--- a/Documents/Dissertation.docx
+++ b/Documents/Dissertation.docx
@@ -253,6 +253,7 @@
                                     <w:dataBinding w:prefixMappings="xmlns:ns0='http://schemas.openxmlformats.org/officeDocument/2006/extended-properties' " w:xpath="/ns0:Properties[1]/ns0:Company[1]" w:storeItemID="{6668398D-A668-4E3E-A5EB-62B293D839F1}"/>
                                     <w:text/>
                                   </w:sdtPr>
+                                  <w:sdtEndPr/>
                                   <w:sdtContent>
                                     <w:r>
                                       <w:rPr>
@@ -290,7 +291,7 @@
                     <v:stroke joinstyle="miter"/>
                     <v:path gradientshapeok="t" o:connecttype="rect"/>
                   </v:shapetype>
-                  <v:shape id="Text Box 2" o:spid="_x0000_s1027" type="#_x0000_t202" style="position:absolute;margin-left:27pt;margin-top:650.25pt;width:6in;height:21.75pt;z-index:251663360;visibility:visible;mso-wrap-style:square;mso-width-percent:0;mso-height-percent:0;mso-wrap-distance-left:9pt;mso-wrap-distance-top:3.6pt;mso-wrap-distance-right:9pt;mso-wrap-distance-bottom:3.6pt;mso-position-horizontal:absolute;mso-position-horizontal-relative:text;mso-position-vertical:absolute;mso-position-vertical-relative:text;mso-width-percent:0;mso-height-percent:0;mso-width-relative:margin;mso-height-relative:margin;v-text-anchor:top" o:gfxdata="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" strokecolor="white [3212]">
+                  <v:shape id="_x0000_s1027" type="#_x0000_t202" style="position:absolute;margin-left:27pt;margin-top:650.25pt;width:6in;height:21.75pt;z-index:251663360;visibility:visible;mso-wrap-style:square;mso-width-percent:0;mso-height-percent:0;mso-wrap-distance-left:9pt;mso-wrap-distance-top:3.6pt;mso-wrap-distance-right:9pt;mso-wrap-distance-bottom:3.6pt;mso-position-horizontal:absolute;mso-position-horizontal-relative:text;mso-position-vertical:absolute;mso-position-vertical-relative:text;mso-width-percent:0;mso-height-percent:0;mso-width-relative:margin;mso-height-relative:margin;v-text-anchor:top" o:gfxdata="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" strokecolor="white [3212]">
                     <v:textbox>
                       <w:txbxContent>
                         <w:p>
@@ -315,6 +316,7 @@
                               <w:dataBinding w:prefixMappings="xmlns:ns0='http://schemas.openxmlformats.org/officeDocument/2006/extended-properties' " w:xpath="/ns0:Properties[1]/ns0:Company[1]" w:storeItemID="{6668398D-A668-4E3E-A5EB-62B293D839F1}"/>
                               <w:text/>
                             </w:sdtPr>
+                            <w:sdtEndPr/>
                             <w:sdtContent>
                               <w:r>
                                 <w:rPr>
@@ -512,6 +514,7 @@
                                       <w:dataBinding w:prefixMappings="xmlns:ns0='http://purl.org/dc/elements/1.1/' xmlns:ns1='http://schemas.openxmlformats.org/package/2006/metadata/core-properties' " w:xpath="/ns1:coreProperties[1]/ns0:title[1]" w:storeItemID="{6C3C8BC8-F283-45AE-878A-BAB7291924A1}"/>
                                       <w:text/>
                                     </w:sdtPr>
+                                    <w:sdtEndPr/>
                                     <w:sdtContent>
                                       <w:r>
                                         <w:rPr>
@@ -690,6 +693,7 @@
                                 <w:dataBinding w:prefixMappings="xmlns:ns0='http://purl.org/dc/elements/1.1/' xmlns:ns1='http://schemas.openxmlformats.org/package/2006/metadata/core-properties' " w:xpath="/ns1:coreProperties[1]/ns0:title[1]" w:storeItemID="{6C3C8BC8-F283-45AE-878A-BAB7291924A1}"/>
                                 <w:text/>
                               </w:sdtPr>
+                              <w:sdtEndPr/>
                               <w:sdtContent>
                                 <w:r>
                                   <w:rPr>
@@ -800,6 +804,7 @@
                                   <w:dataBinding w:prefixMappings="xmlns:ns0='http://purl.org/dc/elements/1.1/' xmlns:ns1='http://schemas.openxmlformats.org/package/2006/metadata/core-properties' " w:xpath="/ns1:coreProperties[1]/ns0:subject[1]" w:storeItemID="{6C3C8BC8-F283-45AE-878A-BAB7291924A1}"/>
                                   <w:text/>
                                 </w:sdtPr>
+                                <w:sdtEndPr/>
                                 <w:sdtContent>
                                   <w:p>
                                     <w:pPr>
@@ -838,6 +843,7 @@
                                   <w:dataBinding w:prefixMappings="xmlns:ns0='http://purl.org/dc/elements/1.1/' xmlns:ns1='http://schemas.openxmlformats.org/package/2006/metadata/core-properties' " w:xpath="/ns1:coreProperties[1]/ns0:creator[1]" w:storeItemID="{6C3C8BC8-F283-45AE-878A-BAB7291924A1}"/>
                                   <w:text/>
                                 </w:sdtPr>
+                                <w:sdtEndPr/>
                                 <w:sdtContent>
                                   <w:p>
                                     <w:pPr>
@@ -857,7 +863,7 @@
                                         <w:sz w:val="28"/>
                                         <w:szCs w:val="28"/>
                                       </w:rPr>
-                                      <w:t>DANiel Richard Booth</w:t>
+                                      <w:t>DAN Booth</w:t>
                                     </w:r>
                                   </w:p>
                                 </w:sdtContent>
@@ -901,6 +907,7 @@
                             <w:dataBinding w:prefixMappings="xmlns:ns0='http://purl.org/dc/elements/1.1/' xmlns:ns1='http://schemas.openxmlformats.org/package/2006/metadata/core-properties' " w:xpath="/ns1:coreProperties[1]/ns0:subject[1]" w:storeItemID="{6C3C8BC8-F283-45AE-878A-BAB7291924A1}"/>
                             <w:text/>
                           </w:sdtPr>
+                          <w:sdtEndPr/>
                           <w:sdtContent>
                             <w:p>
                               <w:pPr>
@@ -939,6 +946,7 @@
                             <w:dataBinding w:prefixMappings="xmlns:ns0='http://purl.org/dc/elements/1.1/' xmlns:ns1='http://schemas.openxmlformats.org/package/2006/metadata/core-properties' " w:xpath="/ns1:coreProperties[1]/ns0:creator[1]" w:storeItemID="{6C3C8BC8-F283-45AE-878A-BAB7291924A1}"/>
                             <w:text/>
                           </w:sdtPr>
+                          <w:sdtEndPr/>
                           <w:sdtContent>
                             <w:p>
                               <w:pPr>
@@ -958,7 +966,7 @@
                                   <w:sz w:val="28"/>
                                   <w:szCs w:val="28"/>
                                 </w:rPr>
-                                <w:t>DANiel Richard Booth</w:t>
+                                <w:t>DAN Booth</w:t>
                               </w:r>
                             </w:p>
                           </w:sdtContent>
@@ -987,152 +995,4577 @@
     <w:p>
       <w:pPr>
         <w:pStyle w:val="Heading2"/>
+      </w:pPr>
+      <w:r>
+        <w:lastRenderedPageBreak/>
+        <w:t>Abstract</w:t>
+      </w:r>
+    </w:p>
+    <w:p/>
+    <w:p>
+      <w:pPr>
+        <w:pStyle w:val="Heading2"/>
+      </w:pPr>
+      <w:r>
+        <w:t>Introduction</w:t>
+      </w:r>
+    </w:p>
+    <w:p>
+      <w:r>
+        <w:t>Ever since I was young, I have always loved building and playing with Lego, getting Lego sets regularly for Christmas and birthdays. Over time as I got more Lego sets, I had to take some older sets apart to make room for newer ones. The Lego pieces from these sets would be stored in separate containers so that if I wanted to rebuild a set, I could simply get that certain container. However, as I got more Lego sets these pieces became muddled so that it was no longer as simple as picking a container. This can be done using the list of pieces in the back of the Lego set’s instruction booklet and as I find the pieces tick them off this page. This can work when rebuilding the set for the first few times but after a while, it can become very difficult because there are ticks all over the page. Therefore, having a digital checklist for pieces in a Lego Set would help fix this issue as once you have built the set, the next time you go to rebuild it the checklist will be blank, and you can start all over again.</w:t>
+      </w:r>
+    </w:p>
+    <w:p>
+      <w:r>
+        <w:t>For example, you have a Lego set that you have taken apart and put all the pieces in a box along with other Lego pieces, and you would like to rebuild the set, you could do this easily using a digital checklist.</w:t>
+      </w:r>
+    </w:p>
+    <w:p>
+      <w:r>
+        <w:t xml:space="preserve">The target users for my project will be 18+ </w:t>
+      </w:r>
+      <w:r>
+        <w:t>Lego builders</w:t>
+      </w:r>
+      <w:r>
+        <w:t xml:space="preserve">, </w:t>
+      </w:r>
+      <w:r>
+        <w:t>enthusiasts,</w:t>
+      </w:r>
+      <w:r>
+        <w:t xml:space="preserve"> and </w:t>
+      </w:r>
+      <w:r>
+        <w:t>collectors</w:t>
+      </w:r>
+      <w:r>
+        <w:t xml:space="preserve"> (referred to as ‘Lego </w:t>
+      </w:r>
+      <w:r>
+        <w:t>enthusiasts</w:t>
+      </w:r>
+      <w:r>
+        <w:t xml:space="preserve">’ from now on for </w:t>
+      </w:r>
+      <w:r>
+        <w:t>briefness</w:t>
+      </w:r>
+      <w:r>
+        <w:t>) who are looking to build or rebuild a Lego set they own.</w:t>
+      </w:r>
+      <w:bookmarkStart w:id="0" w:name="_Toc88731105"/>
+    </w:p>
+    <w:p>
+      <w:pPr>
+        <w:pStyle w:val="Heading3"/>
+      </w:pPr>
+      <w:r>
+        <w:t>Aim</w:t>
+      </w:r>
+      <w:bookmarkEnd w:id="0"/>
+    </w:p>
+    <w:p>
+      <w:r>
+        <w:t>The key aim of this project is to create a digital checklist for pieces in a Lego Set. Users can find and then select a Lego Set they would like to see the pieces for. They can then view all the pieces in this Lego set (like in the back of the instruction book), and they can check they have all the pieces when they are building the set again.</w:t>
+      </w:r>
+    </w:p>
+    <w:p>
+      <w:pPr>
+        <w:pStyle w:val="Heading3"/>
+      </w:pPr>
+      <w:bookmarkStart w:id="1" w:name="_Toc88311793"/>
+      <w:bookmarkStart w:id="2" w:name="_Toc88731106"/>
+      <w:r>
+        <w:t>Objectives</w:t>
+      </w:r>
+      <w:bookmarkEnd w:id="1"/>
+      <w:bookmarkEnd w:id="2"/>
+    </w:p>
+    <w:p>
+      <w:pPr>
+        <w:pStyle w:val="ListParagraph"/>
         <w:numPr>
           <w:ilvl w:val="0"/>
-          <w:numId w:val="1"/>
+          <w:numId w:val="4"/>
         </w:numPr>
       </w:pPr>
       <w:r>
+        <w:t>Write a program to connect to a Lego Set API and retrieve data</w:t>
+      </w:r>
+    </w:p>
+    <w:p>
+      <w:pPr>
+        <w:pStyle w:val="ListParagraph"/>
+        <w:numPr>
+          <w:ilvl w:val="0"/>
+          <w:numId w:val="4"/>
+        </w:numPr>
+      </w:pPr>
+      <w:r>
+        <w:t>Learn how to turn JSON files into a class</w:t>
+      </w:r>
+    </w:p>
+    <w:p>
+      <w:pPr>
+        <w:pStyle w:val="ListParagraph"/>
+        <w:numPr>
+          <w:ilvl w:val="0"/>
+          <w:numId w:val="4"/>
+        </w:numPr>
+      </w:pPr>
+      <w:r>
+        <w:t>Build an application using the Spring Model-View-Controller (MVC) framework</w:t>
+      </w:r>
+    </w:p>
+    <w:p>
+      <w:pPr>
+        <w:pStyle w:val="ListParagraph"/>
+        <w:numPr>
+          <w:ilvl w:val="0"/>
+          <w:numId w:val="4"/>
+        </w:numPr>
+      </w:pPr>
+      <w:r>
+        <w:t>Design a cross-platform website (view) from which users can use the system</w:t>
+      </w:r>
+    </w:p>
+    <w:p>
+      <w:pPr>
+        <w:pStyle w:val="ListParagraph"/>
+        <w:numPr>
+          <w:ilvl w:val="0"/>
+          <w:numId w:val="4"/>
+        </w:numPr>
+      </w:pPr>
+      <w:r>
+        <w:t>Implement a cross-platform website (view) from which users can use the system</w:t>
+      </w:r>
+    </w:p>
+    <w:p>
+      <w:pPr>
+        <w:pStyle w:val="ListParagraph"/>
+        <w:numPr>
+          <w:ilvl w:val="0"/>
+          <w:numId w:val="4"/>
+        </w:numPr>
+      </w:pPr>
+      <w:r>
+        <w:t>Design a way for users to save progress on a checklist</w:t>
+      </w:r>
+    </w:p>
+    <w:p>
+      <w:pPr>
+        <w:pStyle w:val="ListParagraph"/>
+        <w:numPr>
+          <w:ilvl w:val="0"/>
+          <w:numId w:val="4"/>
+        </w:numPr>
+      </w:pPr>
+      <w:r>
+        <w:t>Implement a way for users to save progress on a checklist</w:t>
+      </w:r>
+    </w:p>
+    <w:p/>
+    <w:p>
+      <w:pPr>
+        <w:pStyle w:val="Heading2"/>
+      </w:pPr>
+      <w:r>
+        <w:t>Survey of Literature/Information Sources</w:t>
+      </w:r>
+    </w:p>
+    <w:p>
+      <w:pPr>
+        <w:pStyle w:val="Heading3"/>
+      </w:pPr>
+      <w:bookmarkStart w:id="3" w:name="_Toc88731109"/>
+      <w:r>
+        <w:t>Preliminary Research</w:t>
+      </w:r>
+      <w:bookmarkEnd w:id="3"/>
+    </w:p>
+    <w:p>
+      <w:r>
+        <w:t xml:space="preserve">To begin with, I looked up the Rebrickable API </w:t>
+      </w:r>
+      <w:r>
+        <w:fldChar w:fldCharType="begin"/>
+      </w:r>
+      <w:r>
+        <w:instrText xml:space="preserve"> REF _Ref88054215 \r \h </w:instrText>
+      </w:r>
+      <w:r>
+        <w:fldChar w:fldCharType="separate"/>
+      </w:r>
+      <w:r>
+        <w:t>[1]</w:t>
+      </w:r>
+      <w:r>
+        <w:fldChar w:fldCharType="end"/>
+      </w:r>
+      <w:r>
+        <w:t xml:space="preserve"> that contains data for Lego sets, that I am going to use, that can search through to find a Lego set and the pieces within this set. I also read the documentation for the API </w:t>
+      </w:r>
+      <w:r>
+        <w:fldChar w:fldCharType="begin"/>
+      </w:r>
+      <w:r>
+        <w:instrText xml:space="preserve"> REF _Ref88054200 \r \h </w:instrText>
+      </w:r>
+      <w:r>
+        <w:fldChar w:fldCharType="separate"/>
+      </w:r>
+      <w:r>
+        <w:t>[2]</w:t>
+      </w:r>
+      <w:r>
+        <w:fldChar w:fldCharType="end"/>
+      </w:r>
+      <w:r>
+        <w:t>, finding out that it's a RESTful API (meaning I can use HTTP requests to access data) and to access the data I need an API key that is freely available with an account. Using the API you can request a Lego set directly using the Lego set unique number, or search using “A search term”, filter using “</w:t>
+      </w:r>
+      <w:proofErr w:type="spellStart"/>
+      <w:r>
+        <w:t>theme_id</w:t>
+      </w:r>
+      <w:proofErr w:type="spellEnd"/>
+      <w:r>
+        <w:t xml:space="preserve"> (a number associated with a Lego theme e.g. Star Wars, that can be retrieved also using API), </w:t>
+      </w:r>
+      <w:proofErr w:type="spellStart"/>
+      <w:r>
+        <w:t>min_year</w:t>
+      </w:r>
+      <w:proofErr w:type="spellEnd"/>
+      <w:r>
+        <w:t xml:space="preserve">, </w:t>
+      </w:r>
+      <w:proofErr w:type="spellStart"/>
+      <w:r>
+        <w:t>max_year</w:t>
+      </w:r>
+      <w:proofErr w:type="spellEnd"/>
+      <w:r>
+        <w:t xml:space="preserve">, </w:t>
+      </w:r>
+      <w:proofErr w:type="spellStart"/>
+      <w:r>
+        <w:t>min_parts</w:t>
+      </w:r>
+      <w:proofErr w:type="spellEnd"/>
+      <w:r>
+        <w:t xml:space="preserve">, </w:t>
+      </w:r>
+      <w:proofErr w:type="spellStart"/>
+      <w:r>
+        <w:t>max_parts</w:t>
+      </w:r>
+      <w:proofErr w:type="spellEnd"/>
+      <w:r>
+        <w:t xml:space="preserve">” and order by a certain </w:t>
+      </w:r>
+      <w:r>
         <w:lastRenderedPageBreak/>
-        <w:t>Abstract</w:t>
+        <w:t>“field” (“</w:t>
+      </w:r>
+      <w:proofErr w:type="spellStart"/>
+      <w:r>
+        <w:t>set_num</w:t>
+      </w:r>
+      <w:proofErr w:type="spellEnd"/>
+      <w:r>
+        <w:t>”, “name”, “year”, “</w:t>
+      </w:r>
+      <w:proofErr w:type="spellStart"/>
+      <w:r>
+        <w:t>theme_id</w:t>
+      </w:r>
+      <w:proofErr w:type="spellEnd"/>
+      <w:r>
+        <w:t>”, “</w:t>
+      </w:r>
+      <w:proofErr w:type="spellStart"/>
+      <w:r>
+        <w:t>num_parts</w:t>
+      </w:r>
+      <w:proofErr w:type="spellEnd"/>
+      <w:r>
+        <w:t xml:space="preserve">”). Data is returned from the API in the form of JSON files, and a </w:t>
+      </w:r>
+      <w:proofErr w:type="gramStart"/>
+      <w:r>
+        <w:t>set returns</w:t>
+      </w:r>
+      <w:proofErr w:type="gramEnd"/>
+      <w:r>
+        <w:t xml:space="preserve"> “</w:t>
+      </w:r>
+      <w:proofErr w:type="spellStart"/>
+      <w:r>
+        <w:t>set_num</w:t>
+      </w:r>
+      <w:proofErr w:type="spellEnd"/>
+      <w:r>
+        <w:t>”, “name”, “year”, “</w:t>
+      </w:r>
+      <w:proofErr w:type="spellStart"/>
+      <w:r>
+        <w:t>theme_id</w:t>
+      </w:r>
+      <w:proofErr w:type="spellEnd"/>
+      <w:r>
+        <w:t>”, “</w:t>
+      </w:r>
+      <w:proofErr w:type="spellStart"/>
+      <w:r>
+        <w:t>num_parts</w:t>
+      </w:r>
+      <w:proofErr w:type="spellEnd"/>
+      <w:r>
+        <w:t>” and “</w:t>
+      </w:r>
+      <w:proofErr w:type="spellStart"/>
+      <w:r>
+        <w:t>set_img_url</w:t>
+      </w:r>
+      <w:proofErr w:type="spellEnd"/>
+      <w:r>
+        <w:t>”, but to retrieve a JSON of all the pieces in a Lego set another call to the API needs to be performed. This returns a list containing each part however this cannot be ordered using the API.</w:t>
+      </w:r>
+    </w:p>
+    <w:p>
+      <w:pPr>
+        <w:pStyle w:val="Heading3"/>
+      </w:pPr>
+      <w:bookmarkStart w:id="4" w:name="_Toc88731110"/>
+      <w:r>
+        <w:t>Questionnaire Introduction</w:t>
+      </w:r>
+      <w:bookmarkEnd w:id="4"/>
+    </w:p>
+    <w:p>
+      <w:r>
+        <w:t xml:space="preserve">I then performed some data collection on what my target users would like from a digital checklist for pieces in a Lego Set, via an online questionnaire (see </w:t>
+      </w:r>
+      <w:r>
+        <w:rPr>
+          <w:b/>
+          <w:bCs/>
+        </w:rPr>
+        <w:t>Appendix A</w:t>
+      </w:r>
+      <w:r>
+        <w:t>). Using this I could identify their key requirements and features for the system, for example where they would like to use the system, how they currently check they have all the pieces for a Lego set, other tools they use for research, how important certain features would be to them and if they have any other ideas for features.</w:t>
+      </w:r>
+    </w:p>
+    <w:p>
+      <w:pPr>
+        <w:pStyle w:val="Heading3"/>
+      </w:pPr>
+      <w:bookmarkStart w:id="5" w:name="_Toc88731111"/>
+      <w:r>
+        <w:t>Questionnaire Results and Further Research</w:t>
+      </w:r>
+      <w:bookmarkEnd w:id="5"/>
+    </w:p>
+    <w:p>
+      <w:r>
+        <w:t xml:space="preserve">My questionnaire received a reasonable number of responses (20 responses) and from the results of this questionnaire, I was able to decide on certain features and requirements for my project. (For full results to questionnaire see </w:t>
+      </w:r>
+      <w:r>
+        <w:rPr>
+          <w:b/>
+          <w:bCs/>
+        </w:rPr>
+        <w:fldChar w:fldCharType="begin"/>
+      </w:r>
+      <w:r>
+        <w:rPr>
+          <w:b/>
+          <w:bCs/>
+        </w:rPr>
+        <w:instrText xml:space="preserve"> REF _Ref88698279 \h </w:instrText>
+      </w:r>
+      <w:r>
+        <w:rPr>
+          <w:b/>
+          <w:bCs/>
+        </w:rPr>
+        <w:instrText xml:space="preserve"> \* MERGEFORMAT </w:instrText>
+      </w:r>
+      <w:r>
+        <w:rPr>
+          <w:b/>
+          <w:bCs/>
+        </w:rPr>
+      </w:r>
+      <w:r>
+        <w:rPr>
+          <w:b/>
+          <w:bCs/>
+        </w:rPr>
+        <w:fldChar w:fldCharType="separate"/>
+      </w:r>
+      <w:r>
+        <w:rPr>
+          <w:b/>
+          <w:bCs/>
+        </w:rPr>
+        <w:t>Appendix B</w:t>
+      </w:r>
+      <w:r>
+        <w:rPr>
+          <w:b/>
+          <w:bCs/>
+        </w:rPr>
+        <w:fldChar w:fldCharType="end"/>
+      </w:r>
+      <w:r>
+        <w:t>).</w:t>
+      </w:r>
+    </w:p>
+    <w:p>
+      <w:pPr>
+        <w:keepNext/>
+      </w:pPr>
+      <w:r>
+        <w:rPr>
+          <w:noProof/>
+        </w:rPr>
+        <w:drawing>
+          <wp:inline distT="0" distB="0" distL="0" distR="0" wp14:anchorId="589A77C9" wp14:editId="38F24EC2">
+            <wp:extent cx="5731510" cy="2156603"/>
+            <wp:effectExtent l="0" t="0" r="2540" b="0"/>
+            <wp:docPr id="43" name="Picture 43" descr="Chart, pie chart&#10;&#10;Description automatically generated"/>
+            <wp:cNvGraphicFramePr>
+              <a:graphicFrameLocks xmlns:a="http://schemas.openxmlformats.org/drawingml/2006/main" noChangeAspect="1"/>
+            </wp:cNvGraphicFramePr>
+            <a:graphic xmlns:a="http://schemas.openxmlformats.org/drawingml/2006/main">
+              <a:graphicData uri="http://schemas.openxmlformats.org/drawingml/2006/picture">
+                <pic:pic xmlns:pic="http://schemas.openxmlformats.org/drawingml/2006/picture">
+                  <pic:nvPicPr>
+                    <pic:cNvPr id="1" name="Picture 1" descr="Chart, pie chart&#10;&#10;Description automatically generated"/>
+                    <pic:cNvPicPr>
+                      <a:picLocks noChangeAspect="1" noChangeArrowheads="1"/>
+                    </pic:cNvPicPr>
+                  </pic:nvPicPr>
+                  <pic:blipFill rotWithShape="1">
+                    <a:blip r:embed="rId8" cstate="print">
+                      <a:extLst>
+                        <a:ext uri="{28A0092B-C50C-407E-A947-70E740481C1C}">
+                          <a14:useLocalDpi xmlns:a14="http://schemas.microsoft.com/office/drawing/2010/main" val="0"/>
+                        </a:ext>
+                      </a:extLst>
+                    </a:blip>
+                    <a:srcRect b="10579"/>
+                    <a:stretch/>
+                  </pic:blipFill>
+                  <pic:spPr bwMode="auto">
+                    <a:xfrm>
+                      <a:off x="0" y="0"/>
+                      <a:ext cx="5731510" cy="2156603"/>
+                    </a:xfrm>
+                    <a:prstGeom prst="rect">
+                      <a:avLst/>
+                    </a:prstGeom>
+                    <a:noFill/>
+                    <a:ln>
+                      <a:noFill/>
+                    </a:ln>
+                    <a:extLst>
+                      <a:ext uri="{53640926-AAD7-44D8-BBD7-CCE9431645EC}">
+                        <a14:shadowObscured xmlns:a14="http://schemas.microsoft.com/office/drawing/2010/main"/>
+                      </a:ext>
+                    </a:extLst>
+                  </pic:spPr>
+                </pic:pic>
+              </a:graphicData>
+            </a:graphic>
+          </wp:inline>
+        </w:drawing>
+      </w:r>
+    </w:p>
+    <w:p>
+      <w:pPr>
+        <w:pStyle w:val="Caption"/>
+      </w:pPr>
+      <w:bookmarkStart w:id="6" w:name="_Ref88698492"/>
+      <w:r>
+        <w:t xml:space="preserve">Figure </w:t>
+      </w:r>
+      <w:r>
+        <w:fldChar w:fldCharType="begin"/>
+      </w:r>
+      <w:r>
+        <w:instrText xml:space="preserve"> SEQ Figure \* ARABIC </w:instrText>
+      </w:r>
+      <w:r>
+        <w:fldChar w:fldCharType="separate"/>
+      </w:r>
+      <w:r>
+        <w:rPr>
+          <w:noProof/>
+        </w:rPr>
+        <w:t>1</w:t>
+      </w:r>
+      <w:r>
+        <w:rPr>
+          <w:noProof/>
+        </w:rPr>
+        <w:fldChar w:fldCharType="end"/>
+      </w:r>
+      <w:bookmarkEnd w:id="6"/>
+      <w:r>
+        <w:t xml:space="preserve"> – Question 1 Results</w:t>
+      </w:r>
+    </w:p>
+    <w:p>
+      <w:r>
+        <w:t xml:space="preserve">Question 1 showed me that the majority of users (75% see </w:t>
+      </w:r>
+      <w:r>
+        <w:fldChar w:fldCharType="begin"/>
+      </w:r>
+      <w:r>
+        <w:instrText xml:space="preserve"> REF _Ref88698492 \h </w:instrText>
+      </w:r>
+      <w:r>
+        <w:fldChar w:fldCharType="separate"/>
+      </w:r>
+      <w:r>
+        <w:t xml:space="preserve">Figure </w:t>
+      </w:r>
+      <w:r>
+        <w:rPr>
+          <w:noProof/>
+        </w:rPr>
+        <w:t>1</w:t>
+      </w:r>
+      <w:r>
+        <w:fldChar w:fldCharType="end"/>
+      </w:r>
+      <w:r>
+        <w:t xml:space="preserve"> above or </w:t>
+      </w:r>
+      <w:r>
+        <w:rPr>
+          <w:b/>
+          <w:bCs/>
+        </w:rPr>
+        <w:fldChar w:fldCharType="begin"/>
+      </w:r>
+      <w:r>
+        <w:rPr>
+          <w:b/>
+          <w:bCs/>
+        </w:rPr>
+        <w:instrText xml:space="preserve"> REF _Ref88698279 \h </w:instrText>
+      </w:r>
+      <w:r>
+        <w:rPr>
+          <w:b/>
+          <w:bCs/>
+        </w:rPr>
+        <w:instrText xml:space="preserve"> \* MERGEFORMAT </w:instrText>
+      </w:r>
+      <w:r>
+        <w:rPr>
+          <w:b/>
+          <w:bCs/>
+        </w:rPr>
+      </w:r>
+      <w:r>
+        <w:rPr>
+          <w:b/>
+          <w:bCs/>
+        </w:rPr>
+        <w:fldChar w:fldCharType="separate"/>
+      </w:r>
+      <w:r>
+        <w:rPr>
+          <w:b/>
+          <w:bCs/>
+        </w:rPr>
+        <w:t>Appendix B</w:t>
+      </w:r>
+      <w:r>
+        <w:rPr>
+          <w:b/>
+          <w:bCs/>
+        </w:rPr>
+        <w:fldChar w:fldCharType="end"/>
+      </w:r>
+      <w:r>
+        <w:t>) would like to use the digital checklist on both PC/Laptop and mobile devices, which helped inform me that my digital checklist for pieces in a Lego Set should run on both these types of systems.</w:t>
+      </w:r>
+    </w:p>
+    <w:p>
+      <w:r>
+        <w:t xml:space="preserve">I also learnt from questions answers to 2 and 3 (see </w:t>
+      </w:r>
+      <w:r>
+        <w:rPr>
+          <w:b/>
+          <w:bCs/>
+        </w:rPr>
+        <w:fldChar w:fldCharType="begin"/>
+      </w:r>
+      <w:r>
+        <w:rPr>
+          <w:b/>
+          <w:bCs/>
+        </w:rPr>
+        <w:instrText xml:space="preserve"> REF _Ref88698279 \h </w:instrText>
+      </w:r>
+      <w:r>
+        <w:rPr>
+          <w:b/>
+          <w:bCs/>
+        </w:rPr>
+        <w:instrText xml:space="preserve"> \* MERGEFORMAT </w:instrText>
+      </w:r>
+      <w:r>
+        <w:rPr>
+          <w:b/>
+          <w:bCs/>
+        </w:rPr>
+      </w:r>
+      <w:r>
+        <w:rPr>
+          <w:b/>
+          <w:bCs/>
+        </w:rPr>
+        <w:fldChar w:fldCharType="separate"/>
+      </w:r>
+      <w:r>
+        <w:rPr>
+          <w:b/>
+          <w:bCs/>
+        </w:rPr>
+        <w:t>Appendix B</w:t>
+      </w:r>
+      <w:r>
+        <w:rPr>
+          <w:b/>
+          <w:bCs/>
+        </w:rPr>
+        <w:fldChar w:fldCharType="end"/>
+      </w:r>
+      <w:r>
+        <w:t xml:space="preserve">) that Lego </w:t>
+      </w:r>
+      <w:r>
+        <w:t>enthusiasts</w:t>
+      </w:r>
+      <w:r>
+        <w:t xml:space="preserve"> who use a digital tool use the website Bricklink </w:t>
+      </w:r>
+      <w:r>
+        <w:fldChar w:fldCharType="begin"/>
+      </w:r>
+      <w:r>
+        <w:instrText xml:space="preserve"> REF _Ref88056140 \r \h </w:instrText>
+      </w:r>
+      <w:r>
+        <w:fldChar w:fldCharType="separate"/>
+      </w:r>
+      <w:r>
+        <w:t>[3]</w:t>
+      </w:r>
+      <w:r>
+        <w:fldChar w:fldCharType="end"/>
+      </w:r>
+      <w:r>
+        <w:t xml:space="preserve">. I found that on Bricklink users can add pieces from a Lego set to a “wanted list” and from there tick of parts you have. This shows the user how many pieces they need and how many they currently have found. However, this number easily be changed by accident which could cause issues. For example, users could believe they have all the pieces for a </w:t>
+      </w:r>
+      <w:proofErr w:type="gramStart"/>
+      <w:r>
+        <w:t>set</w:t>
+      </w:r>
+      <w:proofErr w:type="gramEnd"/>
+      <w:r>
+        <w:t xml:space="preserve"> but they accidentally decreased how many pieces they needed so are missing one, or the opposite where they increase the number they need but have all of them. Users can’t filter pieces by colour or type making it difficult to find pieces, also when pieces are fully found they are not hidden from the list. Any pieces missing can easily show a list of possible locations to buy them. Most of these issues appear because the purpose of the tool is to buy pieces for a Lego set.</w:t>
+      </w:r>
+    </w:p>
+    <w:p>
+      <w:r>
+        <w:t xml:space="preserve">The answers from question 3 (see </w:t>
+      </w:r>
+      <w:r>
+        <w:rPr>
+          <w:b/>
+          <w:bCs/>
+        </w:rPr>
+        <w:fldChar w:fldCharType="begin"/>
+      </w:r>
+      <w:r>
+        <w:rPr>
+          <w:b/>
+          <w:bCs/>
+        </w:rPr>
+        <w:instrText xml:space="preserve"> REF _Ref88698279 \h </w:instrText>
+      </w:r>
+      <w:r>
+        <w:rPr>
+          <w:b/>
+          <w:bCs/>
+        </w:rPr>
+        <w:instrText xml:space="preserve"> \* MERGEFORMAT </w:instrText>
+      </w:r>
+      <w:r>
+        <w:rPr>
+          <w:b/>
+          <w:bCs/>
+        </w:rPr>
+      </w:r>
+      <w:r>
+        <w:rPr>
+          <w:b/>
+          <w:bCs/>
+        </w:rPr>
+        <w:fldChar w:fldCharType="separate"/>
+      </w:r>
+      <w:r>
+        <w:rPr>
+          <w:b/>
+          <w:bCs/>
+        </w:rPr>
+        <w:t>Appendix B</w:t>
+      </w:r>
+      <w:r>
+        <w:rPr>
+          <w:b/>
+          <w:bCs/>
+        </w:rPr>
+        <w:fldChar w:fldCharType="end"/>
+      </w:r>
+      <w:r>
+        <w:t xml:space="preserve">) also show some people currently use the Rebrickable website </w:t>
+      </w:r>
+      <w:r>
+        <w:fldChar w:fldCharType="begin"/>
+      </w:r>
+      <w:r>
+        <w:instrText xml:space="preserve"> REF _Ref88126631 \r \h </w:instrText>
+      </w:r>
+      <w:r>
+        <w:fldChar w:fldCharType="separate"/>
+      </w:r>
+      <w:r>
+        <w:t>[4]</w:t>
+      </w:r>
+      <w:r>
+        <w:fldChar w:fldCharType="end"/>
+      </w:r>
+      <w:r>
+        <w:t>. On Rebrickable, which also provide the API I am going to use, users can find a Lego set by typing in the set number or searching by a text search (</w:t>
+      </w:r>
+      <w:proofErr w:type="gramStart"/>
+      <w:r>
+        <w:t>i.e.</w:t>
+      </w:r>
+      <w:proofErr w:type="gramEnd"/>
+      <w:r>
+        <w:t xml:space="preserve"> Set Name) and filter by a range of year released, range of the number of parts and also filter by themes. On the page of a set (</w:t>
+      </w:r>
+      <w:proofErr w:type="gramStart"/>
+      <w:r>
+        <w:t>e.g.</w:t>
+      </w:r>
+      <w:proofErr w:type="gramEnd"/>
+      <w:r>
+        <w:t xml:space="preserve"> this Lego </w:t>
+      </w:r>
+      <w:r>
+        <w:lastRenderedPageBreak/>
+        <w:t xml:space="preserve">Set </w:t>
+      </w:r>
+      <w:r>
+        <w:fldChar w:fldCharType="begin"/>
+      </w:r>
+      <w:r>
+        <w:instrText xml:space="preserve"> REF _Ref88126615 \r \h </w:instrText>
+      </w:r>
+      <w:r>
+        <w:fldChar w:fldCharType="separate"/>
+      </w:r>
+      <w:r>
+        <w:t>[5]</w:t>
+      </w:r>
+      <w:r>
+        <w:fldChar w:fldCharType="end"/>
+      </w:r>
+      <w:r>
+        <w:t xml:space="preserve">) users can see a list of all parts, the instructions, pictures of the Lego set, year released, number of parts etc. Here if the user has an </w:t>
+      </w:r>
+      <w:proofErr w:type="gramStart"/>
+      <w:r>
+        <w:t>account</w:t>
+      </w:r>
+      <w:proofErr w:type="gramEnd"/>
+      <w:r>
+        <w:t xml:space="preserve"> they can add the set parts to a List. On the list, the user added parts too, users can filter by piece colour, type (Category) and sort by colour, Hue, part, type (category) and price to buy the Lego piece. Users can see how many each piece is required as well as the colour and price to buy it but to check a piece off the list, the user </w:t>
+      </w:r>
+      <w:proofErr w:type="gramStart"/>
+      <w:r>
+        <w:t>has to</w:t>
+      </w:r>
+      <w:proofErr w:type="gramEnd"/>
+      <w:r>
+        <w:t xml:space="preserve"> delete it from the list meaning you can’t undo the change, also users can change the number of certain pieces needed but not see the original number (like BrickLink see above). This is primarily due to the fact the tool is meant to help users buy Lego pieces for a set, also the same as Bricklink, but can be used as a makeshift checklist.</w:t>
+      </w:r>
+    </w:p>
+    <w:p>
+      <w:r>
+        <w:t xml:space="preserve">Overall, the results of questions 2 and 3 (see </w:t>
+      </w:r>
+      <w:r>
+        <w:rPr>
+          <w:b/>
+          <w:bCs/>
+        </w:rPr>
+        <w:fldChar w:fldCharType="begin"/>
+      </w:r>
+      <w:r>
+        <w:rPr>
+          <w:b/>
+          <w:bCs/>
+        </w:rPr>
+        <w:instrText xml:space="preserve"> REF _Ref88698279 \h </w:instrText>
+      </w:r>
+      <w:r>
+        <w:rPr>
+          <w:b/>
+          <w:bCs/>
+        </w:rPr>
+        <w:instrText xml:space="preserve"> \* MERGEFORMAT </w:instrText>
+      </w:r>
+      <w:r>
+        <w:rPr>
+          <w:b/>
+          <w:bCs/>
+        </w:rPr>
+      </w:r>
+      <w:r>
+        <w:rPr>
+          <w:b/>
+          <w:bCs/>
+        </w:rPr>
+        <w:fldChar w:fldCharType="separate"/>
+      </w:r>
+      <w:r>
+        <w:rPr>
+          <w:b/>
+          <w:bCs/>
+        </w:rPr>
+        <w:t>Appendix B</w:t>
+      </w:r>
+      <w:r>
+        <w:rPr>
+          <w:b/>
+          <w:bCs/>
+        </w:rPr>
+        <w:fldChar w:fldCharType="end"/>
+      </w:r>
+      <w:r>
+        <w:t>) has helped me find and research similar software and helped give me ideas on what would be useful to use from them.</w:t>
+      </w:r>
+    </w:p>
+    <w:p>
+      <w:pPr>
+        <w:keepNext/>
+      </w:pPr>
+      <w:r>
+        <w:rPr>
+          <w:noProof/>
+        </w:rPr>
+        <w:drawing>
+          <wp:inline distT="0" distB="0" distL="0" distR="0" wp14:anchorId="42C4422A" wp14:editId="7E2B2F5A">
+            <wp:extent cx="5731510" cy="2139351"/>
+            <wp:effectExtent l="0" t="0" r="2540" b="0"/>
+            <wp:docPr id="41" name="Picture 41" descr="Chart, bar chart&#10;&#10;Description automatically generated"/>
+            <wp:cNvGraphicFramePr>
+              <a:graphicFrameLocks xmlns:a="http://schemas.openxmlformats.org/drawingml/2006/main" noChangeAspect="1"/>
+            </wp:cNvGraphicFramePr>
+            <a:graphic xmlns:a="http://schemas.openxmlformats.org/drawingml/2006/main">
+              <a:graphicData uri="http://schemas.openxmlformats.org/drawingml/2006/picture">
+                <pic:pic xmlns:pic="http://schemas.openxmlformats.org/drawingml/2006/picture">
+                  <pic:nvPicPr>
+                    <pic:cNvPr id="41" name="Picture 41" descr="Chart, bar chart&#10;&#10;Description automatically generated"/>
+                    <pic:cNvPicPr>
+                      <a:picLocks noChangeAspect="1" noChangeArrowheads="1"/>
+                    </pic:cNvPicPr>
+                  </pic:nvPicPr>
+                  <pic:blipFill rotWithShape="1">
+                    <a:blip r:embed="rId9" cstate="print">
+                      <a:extLst>
+                        <a:ext uri="{28A0092B-C50C-407E-A947-70E740481C1C}">
+                          <a14:useLocalDpi xmlns:a14="http://schemas.microsoft.com/office/drawing/2010/main" val="0"/>
+                        </a:ext>
+                      </a:extLst>
+                    </a:blip>
+                    <a:srcRect b="12447"/>
+                    <a:stretch/>
+                  </pic:blipFill>
+                  <pic:spPr bwMode="auto">
+                    <a:xfrm>
+                      <a:off x="0" y="0"/>
+                      <a:ext cx="5731510" cy="2139351"/>
+                    </a:xfrm>
+                    <a:prstGeom prst="rect">
+                      <a:avLst/>
+                    </a:prstGeom>
+                    <a:noFill/>
+                    <a:ln>
+                      <a:noFill/>
+                    </a:ln>
+                    <a:extLst>
+                      <a:ext uri="{53640926-AAD7-44D8-BBD7-CCE9431645EC}">
+                        <a14:shadowObscured xmlns:a14="http://schemas.microsoft.com/office/drawing/2010/main"/>
+                      </a:ext>
+                    </a:extLst>
+                  </pic:spPr>
+                </pic:pic>
+              </a:graphicData>
+            </a:graphic>
+          </wp:inline>
+        </w:drawing>
+      </w:r>
+    </w:p>
+    <w:p>
+      <w:pPr>
+        <w:pStyle w:val="Caption"/>
+      </w:pPr>
+      <w:bookmarkStart w:id="7" w:name="_Ref88698821"/>
+      <w:bookmarkStart w:id="8" w:name="_Ref88697243"/>
+      <w:r>
+        <w:t xml:space="preserve">Figure </w:t>
+      </w:r>
+      <w:r>
+        <w:fldChar w:fldCharType="begin"/>
+      </w:r>
+      <w:r>
+        <w:instrText xml:space="preserve"> SEQ Figure \* ARABIC </w:instrText>
+      </w:r>
+      <w:r>
+        <w:fldChar w:fldCharType="separate"/>
+      </w:r>
+      <w:r>
+        <w:rPr>
+          <w:noProof/>
+        </w:rPr>
+        <w:t>2</w:t>
+      </w:r>
+      <w:r>
+        <w:rPr>
+          <w:noProof/>
+        </w:rPr>
+        <w:fldChar w:fldCharType="end"/>
+      </w:r>
+      <w:bookmarkEnd w:id="7"/>
+      <w:r>
+        <w:t xml:space="preserve"> – Question 4 Results</w:t>
+      </w:r>
+      <w:bookmarkEnd w:id="8"/>
+    </w:p>
+    <w:p>
+      <w:r>
+        <w:t xml:space="preserve">The results of question 4 (see </w:t>
+      </w:r>
+      <w:r>
+        <w:fldChar w:fldCharType="begin"/>
+      </w:r>
+      <w:r>
+        <w:instrText xml:space="preserve"> REF _Ref88698821 \h </w:instrText>
+      </w:r>
+      <w:r>
+        <w:fldChar w:fldCharType="separate"/>
+      </w:r>
+      <w:r>
+        <w:t xml:space="preserve">Figure </w:t>
+      </w:r>
+      <w:r>
+        <w:rPr>
+          <w:noProof/>
+        </w:rPr>
+        <w:t>2</w:t>
+      </w:r>
+      <w:r>
+        <w:fldChar w:fldCharType="end"/>
+      </w:r>
+      <w:r>
+        <w:t xml:space="preserve"> above or </w:t>
+      </w:r>
+      <w:r>
+        <w:rPr>
+          <w:b/>
+          <w:bCs/>
+        </w:rPr>
+        <w:fldChar w:fldCharType="begin"/>
+      </w:r>
+      <w:r>
+        <w:rPr>
+          <w:b/>
+          <w:bCs/>
+        </w:rPr>
+        <w:instrText xml:space="preserve"> REF _Ref88698279 \h </w:instrText>
+      </w:r>
+      <w:r>
+        <w:rPr>
+          <w:b/>
+          <w:bCs/>
+        </w:rPr>
+        <w:instrText xml:space="preserve"> \* MERGEFORMAT </w:instrText>
+      </w:r>
+      <w:r>
+        <w:rPr>
+          <w:b/>
+          <w:bCs/>
+        </w:rPr>
+      </w:r>
+      <w:r>
+        <w:rPr>
+          <w:b/>
+          <w:bCs/>
+        </w:rPr>
+        <w:fldChar w:fldCharType="separate"/>
+      </w:r>
+      <w:r>
+        <w:rPr>
+          <w:b/>
+          <w:bCs/>
+        </w:rPr>
+        <w:t>Appendix B</w:t>
+      </w:r>
+      <w:r>
+        <w:rPr>
+          <w:b/>
+          <w:bCs/>
+        </w:rPr>
+        <w:fldChar w:fldCharType="end"/>
+      </w:r>
+      <w:r>
+        <w:t>) provided lots of useful information about how users would like to search for a Lego set. Some of the answers were very conclusion for example 19 people said that searching by ‘Age Range’ for a Lego Set was not need showing me that there is no demand for this search parameter. Likewise, all 20 respondents stated they would like to be able to search by ‘Set Number’.</w:t>
+      </w:r>
+    </w:p>
+    <w:p>
+      <w:r>
+        <w:t xml:space="preserve">The answers to the ‘Set Pieces’ section of question 4 (see </w:t>
+      </w:r>
+      <w:r>
+        <w:rPr>
+          <w:b/>
+          <w:bCs/>
+        </w:rPr>
+        <w:fldChar w:fldCharType="begin"/>
+      </w:r>
+      <w:r>
+        <w:rPr>
+          <w:b/>
+          <w:bCs/>
+        </w:rPr>
+        <w:instrText xml:space="preserve"> REF _Ref88698279 \h </w:instrText>
+      </w:r>
+      <w:r>
+        <w:rPr>
+          <w:b/>
+          <w:bCs/>
+        </w:rPr>
+        <w:instrText xml:space="preserve"> \* MERGEFORMAT </w:instrText>
+      </w:r>
+      <w:r>
+        <w:rPr>
+          <w:b/>
+          <w:bCs/>
+        </w:rPr>
+      </w:r>
+      <w:r>
+        <w:rPr>
+          <w:b/>
+          <w:bCs/>
+        </w:rPr>
+        <w:fldChar w:fldCharType="separate"/>
+      </w:r>
+      <w:r>
+        <w:rPr>
+          <w:b/>
+          <w:bCs/>
+        </w:rPr>
+        <w:t>Appendix B</w:t>
+      </w:r>
+      <w:r>
+        <w:rPr>
+          <w:b/>
+          <w:bCs/>
+        </w:rPr>
+        <w:fldChar w:fldCharType="end"/>
+      </w:r>
+      <w:r>
+        <w:t xml:space="preserve">) are quite varied, with 8 responses saying it was ‘not needed’, which was one more the ‘Filter by’ (7 responses) and one less than ‘Sort by’ (9 responses). This shows filter and sort for ‘Set Pieces’ only just make up </w:t>
+      </w:r>
+      <w:proofErr w:type="gramStart"/>
+      <w:r>
+        <w:t>the majority of</w:t>
+      </w:r>
+      <w:proofErr w:type="gramEnd"/>
+      <w:r>
+        <w:t xml:space="preserve"> responses showing that maybe this is not a key requirement when searching for a set but would still be useful.</w:t>
+      </w:r>
+    </w:p>
+    <w:p>
+      <w:r>
+        <w:t>Overall conclusions that I can draw from question 4 is that overall users would like to search by ‘set number’ and ‘set name’ when trying to locate a Lego Set. They would also like to filter by the ‘year made’, ‘theme’ and ‘Set Pieces’ as well as sorting by ‘Theme’, ‘Year Made’ and ‘Set Pieces’.</w:t>
+      </w:r>
+    </w:p>
+    <w:p>
+      <w:r>
+        <w:t xml:space="preserve">The results of Question 5 (see </w:t>
+      </w:r>
+      <w:r>
+        <w:rPr>
+          <w:b/>
+          <w:bCs/>
+        </w:rPr>
+        <w:fldChar w:fldCharType="begin"/>
+      </w:r>
+      <w:r>
+        <w:rPr>
+          <w:b/>
+          <w:bCs/>
+        </w:rPr>
+        <w:instrText xml:space="preserve"> REF _Ref88698279 \h </w:instrText>
+      </w:r>
+      <w:r>
+        <w:rPr>
+          <w:b/>
+          <w:bCs/>
+        </w:rPr>
+        <w:instrText xml:space="preserve"> \* MERGEFORMAT </w:instrText>
+      </w:r>
+      <w:r>
+        <w:rPr>
+          <w:b/>
+          <w:bCs/>
+        </w:rPr>
+      </w:r>
+      <w:r>
+        <w:rPr>
+          <w:b/>
+          <w:bCs/>
+        </w:rPr>
+        <w:fldChar w:fldCharType="separate"/>
+      </w:r>
+      <w:r>
+        <w:rPr>
+          <w:b/>
+          <w:bCs/>
+        </w:rPr>
+        <w:t>Appendix B</w:t>
+      </w:r>
+      <w:r>
+        <w:rPr>
+          <w:b/>
+          <w:bCs/>
+        </w:rPr>
+        <w:fldChar w:fldCharType="end"/>
+      </w:r>
+      <w:r>
+        <w:t>) show that most people find it important or very important that a digital checklist the Lego pieces can be sorted by colour and type of piece, showing this should be a key feature of my digital checklist. However, being able to filter by Lego pieces type and colour are shown to be not as important and therefore are not as key to people. Finally, having a link to buy a missing Lego piece and being able to scan Lego pieces in a set to see if they are there and then check them off, have very mixed answers showing they should be nothing more than optional for the checklist.</w:t>
+      </w:r>
+    </w:p>
+    <w:p>
+      <w:pPr>
+        <w:keepNext/>
+      </w:pPr>
+      <w:r>
+        <w:rPr>
+          <w:noProof/>
+        </w:rPr>
+        <w:lastRenderedPageBreak/>
+        <w:drawing>
+          <wp:inline distT="0" distB="0" distL="0" distR="0" wp14:anchorId="59C497B0" wp14:editId="3E16CF0D">
+            <wp:extent cx="5731510" cy="3416061"/>
+            <wp:effectExtent l="0" t="0" r="2540" b="0"/>
+            <wp:docPr id="44" name="Picture 44"/>
+            <wp:cNvGraphicFramePr>
+              <a:graphicFrameLocks xmlns:a="http://schemas.openxmlformats.org/drawingml/2006/main" noChangeAspect="1"/>
+            </wp:cNvGraphicFramePr>
+            <a:graphic xmlns:a="http://schemas.openxmlformats.org/drawingml/2006/main">
+              <a:graphicData uri="http://schemas.openxmlformats.org/drawingml/2006/picture">
+                <pic:pic xmlns:pic="http://schemas.openxmlformats.org/drawingml/2006/picture">
+                  <pic:nvPicPr>
+                    <pic:cNvPr id="44" name="Picture 44"/>
+                    <pic:cNvPicPr>
+                      <a:picLocks noChangeAspect="1" noChangeArrowheads="1"/>
+                    </pic:cNvPicPr>
+                  </pic:nvPicPr>
+                  <pic:blipFill>
+                    <a:blip r:embed="rId10">
+                      <a:extLst>
+                        <a:ext uri="{28A0092B-C50C-407E-A947-70E740481C1C}">
+                          <a14:useLocalDpi xmlns:a14="http://schemas.microsoft.com/office/drawing/2010/main" val="0"/>
+                        </a:ext>
+                      </a:extLst>
+                    </a:blip>
+                    <a:srcRect t="1868" b="1868"/>
+                    <a:stretch>
+                      <a:fillRect/>
+                    </a:stretch>
+                  </pic:blipFill>
+                  <pic:spPr bwMode="auto">
+                    <a:xfrm>
+                      <a:off x="0" y="0"/>
+                      <a:ext cx="5731510" cy="3416061"/>
+                    </a:xfrm>
+                    <a:prstGeom prst="rect">
+                      <a:avLst/>
+                    </a:prstGeom>
+                    <a:noFill/>
+                    <a:ln>
+                      <a:noFill/>
+                    </a:ln>
+                    <a:extLst>
+                      <a:ext uri="{53640926-AAD7-44D8-BBD7-CCE9431645EC}">
+                        <a14:shadowObscured xmlns:a14="http://schemas.microsoft.com/office/drawing/2010/main"/>
+                      </a:ext>
+                    </a:extLst>
+                  </pic:spPr>
+                </pic:pic>
+              </a:graphicData>
+            </a:graphic>
+          </wp:inline>
+        </w:drawing>
+      </w:r>
+    </w:p>
+    <w:p>
+      <w:pPr>
+        <w:pStyle w:val="Caption"/>
+      </w:pPr>
+      <w:bookmarkStart w:id="9" w:name="_Ref88698701"/>
+      <w:r>
+        <w:t xml:space="preserve">Figure </w:t>
+      </w:r>
+      <w:r>
+        <w:fldChar w:fldCharType="begin"/>
+      </w:r>
+      <w:r>
+        <w:instrText xml:space="preserve"> SEQ Figure \* ARABIC </w:instrText>
+      </w:r>
+      <w:r>
+        <w:fldChar w:fldCharType="separate"/>
+      </w:r>
+      <w:r>
+        <w:rPr>
+          <w:noProof/>
+        </w:rPr>
+        <w:t>3</w:t>
+      </w:r>
+      <w:r>
+        <w:rPr>
+          <w:noProof/>
+        </w:rPr>
+        <w:fldChar w:fldCharType="end"/>
+      </w:r>
+      <w:bookmarkEnd w:id="9"/>
+      <w:r>
+        <w:t xml:space="preserve"> – Question 6 part 4 (Be able to save progress on a checklist for later) Results</w:t>
+      </w:r>
+    </w:p>
+    <w:p>
+      <w:r>
+        <w:t xml:space="preserve">Question 6 results (see </w:t>
+      </w:r>
+      <w:r>
+        <w:rPr>
+          <w:b/>
+          <w:bCs/>
+        </w:rPr>
+        <w:fldChar w:fldCharType="begin"/>
+      </w:r>
+      <w:r>
+        <w:rPr>
+          <w:b/>
+          <w:bCs/>
+        </w:rPr>
+        <w:instrText xml:space="preserve"> REF _Ref88698279 \h </w:instrText>
+      </w:r>
+      <w:r>
+        <w:rPr>
+          <w:b/>
+          <w:bCs/>
+        </w:rPr>
+        <w:instrText xml:space="preserve"> \* MERGEFORMAT </w:instrText>
+      </w:r>
+      <w:r>
+        <w:rPr>
+          <w:b/>
+          <w:bCs/>
+        </w:rPr>
+      </w:r>
+      <w:r>
+        <w:rPr>
+          <w:b/>
+          <w:bCs/>
+        </w:rPr>
+        <w:fldChar w:fldCharType="separate"/>
+      </w:r>
+      <w:r>
+        <w:rPr>
+          <w:b/>
+          <w:bCs/>
+        </w:rPr>
+        <w:t>Appendix B</w:t>
+      </w:r>
+      <w:r>
+        <w:rPr>
+          <w:b/>
+          <w:bCs/>
+        </w:rPr>
+        <w:fldChar w:fldCharType="end"/>
+      </w:r>
+      <w:r>
+        <w:t>) shows that it is very important to most people (</w:t>
+      </w:r>
+      <w:r>
+        <w:t>17/20</w:t>
+      </w:r>
+      <w:r>
+        <w:t xml:space="preserve"> see </w:t>
+      </w:r>
+      <w:r>
+        <w:fldChar w:fldCharType="begin"/>
+      </w:r>
+      <w:r>
+        <w:instrText xml:space="preserve"> REF _Ref88698701 \h </w:instrText>
+      </w:r>
+      <w:r>
+        <w:fldChar w:fldCharType="separate"/>
+      </w:r>
+      <w:r>
+        <w:t xml:space="preserve">Figure </w:t>
+      </w:r>
+      <w:r>
+        <w:rPr>
+          <w:noProof/>
+        </w:rPr>
+        <w:t>3</w:t>
+      </w:r>
+      <w:r>
+        <w:fldChar w:fldCharType="end"/>
+      </w:r>
+      <w:r>
+        <w:t xml:space="preserve"> above) to be able to save progress on a checklist making this a key requirement for the system. Being to view and download instructions is also important to most users, as is being able to save Lego </w:t>
+      </w:r>
+      <w:proofErr w:type="gramStart"/>
+      <w:r>
+        <w:t>sets</w:t>
+      </w:r>
+      <w:proofErr w:type="gramEnd"/>
+      <w:r>
+        <w:t xml:space="preserve"> they own to a list meaning this is also key. The responses to having a favourites list for Lego sets are very mixed but mostly positive showing that it would be nice to have but not key.</w:t>
+      </w:r>
+    </w:p>
+    <w:p>
+      <w:r>
+        <w:t xml:space="preserve">From the responses to question 6 I went and found the </w:t>
+      </w:r>
+      <w:proofErr w:type="spellStart"/>
+      <w:r>
+        <w:t>Brickset</w:t>
+      </w:r>
+      <w:proofErr w:type="spellEnd"/>
+      <w:r>
+        <w:t xml:space="preserve"> API </w:t>
+      </w:r>
+      <w:r>
+        <w:fldChar w:fldCharType="begin"/>
+      </w:r>
+      <w:r>
+        <w:instrText xml:space="preserve"> REF _Ref88126815 \r \h </w:instrText>
+      </w:r>
+      <w:r>
+        <w:fldChar w:fldCharType="separate"/>
+      </w:r>
+      <w:r>
+        <w:t>[6]</w:t>
+      </w:r>
+      <w:r>
+        <w:fldChar w:fldCharType="end"/>
+      </w:r>
+      <w:r>
+        <w:t xml:space="preserve"> that requires a free API key, and I can use it to retrieve Lego set instructions (as the current Rebrickable API cannot do this). These are returned as a list of instruction PDF links, in a JSON file. This API also allows users to search for Lego Sets, but I will only use this API for retrieving instructions as it does not contain data on pieces within a Lego set, which is a vital part of the project.</w:t>
+      </w:r>
+    </w:p>
+    <w:p>
+      <w:pPr>
+        <w:keepNext/>
+      </w:pPr>
+      <w:r>
+        <w:rPr>
+          <w:noProof/>
+        </w:rPr>
+        <w:drawing>
+          <wp:inline distT="0" distB="0" distL="0" distR="0" wp14:anchorId="169E3AF6" wp14:editId="4F48BA12">
+            <wp:extent cx="5731510" cy="2027208"/>
+            <wp:effectExtent l="19050" t="19050" r="21590" b="11430"/>
+            <wp:docPr id="42" name="Picture 42" descr="Graphical user interface, text, application, email&#10;&#10;Description automatically generated"/>
+            <wp:cNvGraphicFramePr>
+              <a:graphicFrameLocks xmlns:a="http://schemas.openxmlformats.org/drawingml/2006/main" noChangeAspect="1"/>
+            </wp:cNvGraphicFramePr>
+            <a:graphic xmlns:a="http://schemas.openxmlformats.org/drawingml/2006/main">
+              <a:graphicData uri="http://schemas.openxmlformats.org/drawingml/2006/picture">
+                <pic:pic xmlns:pic="http://schemas.openxmlformats.org/drawingml/2006/picture">
+                  <pic:nvPicPr>
+                    <pic:cNvPr id="13" name="Picture 13" descr="Graphical user interface, text, application, email&#10;&#10;Description automatically generated"/>
+                    <pic:cNvPicPr/>
+                  </pic:nvPicPr>
+                  <pic:blipFill rotWithShape="1">
+                    <a:blip r:embed="rId11"/>
+                    <a:srcRect b="6462"/>
+                    <a:stretch/>
+                  </pic:blipFill>
+                  <pic:spPr bwMode="auto">
+                    <a:xfrm>
+                      <a:off x="0" y="0"/>
+                      <a:ext cx="5731510" cy="2027208"/>
+                    </a:xfrm>
+                    <a:prstGeom prst="rect">
+                      <a:avLst/>
+                    </a:prstGeom>
+                    <a:ln>
+                      <a:solidFill>
+                        <a:schemeClr val="tx1"/>
+                      </a:solidFill>
+                    </a:ln>
+                    <a:extLst>
+                      <a:ext uri="{53640926-AAD7-44D8-BBD7-CCE9431645EC}">
+                        <a14:shadowObscured xmlns:a14="http://schemas.microsoft.com/office/drawing/2010/main"/>
+                      </a:ext>
+                    </a:extLst>
+                  </pic:spPr>
+                </pic:pic>
+              </a:graphicData>
+            </a:graphic>
+          </wp:inline>
+        </w:drawing>
+      </w:r>
+    </w:p>
+    <w:p>
+      <w:pPr>
+        <w:pStyle w:val="Caption"/>
+      </w:pPr>
+      <w:bookmarkStart w:id="10" w:name="_Ref88698546"/>
+      <w:bookmarkStart w:id="11" w:name="_Ref88697351"/>
+      <w:r>
+        <w:t xml:space="preserve">Figure </w:t>
+      </w:r>
+      <w:r>
+        <w:fldChar w:fldCharType="begin"/>
+      </w:r>
+      <w:r>
+        <w:instrText xml:space="preserve"> SEQ Figure \* ARABIC </w:instrText>
+      </w:r>
+      <w:r>
+        <w:fldChar w:fldCharType="separate"/>
+      </w:r>
+      <w:r>
+        <w:rPr>
+          <w:noProof/>
+        </w:rPr>
+        <w:t>4</w:t>
+      </w:r>
+      <w:r>
+        <w:rPr>
+          <w:noProof/>
+        </w:rPr>
+        <w:fldChar w:fldCharType="end"/>
+      </w:r>
+      <w:bookmarkEnd w:id="10"/>
+      <w:r>
+        <w:t xml:space="preserve"> – Question 7 Results</w:t>
+      </w:r>
+      <w:bookmarkEnd w:id="11"/>
+    </w:p>
+    <w:p>
+      <w:r>
+        <w:t xml:space="preserve">Finally, the results of question 7 (see </w:t>
+      </w:r>
+      <w:r>
+        <w:fldChar w:fldCharType="begin"/>
+      </w:r>
+      <w:r>
+        <w:instrText xml:space="preserve"> REF _Ref88698546 \h </w:instrText>
+      </w:r>
+      <w:r>
+        <w:fldChar w:fldCharType="separate"/>
+      </w:r>
+      <w:r>
+        <w:t xml:space="preserve">Figure </w:t>
+      </w:r>
+      <w:r>
+        <w:rPr>
+          <w:noProof/>
+        </w:rPr>
+        <w:t>4</w:t>
+      </w:r>
+      <w:r>
+        <w:fldChar w:fldCharType="end"/>
+      </w:r>
+      <w:r>
+        <w:t xml:space="preserve"> above or </w:t>
+      </w:r>
+      <w:r>
+        <w:rPr>
+          <w:b/>
+          <w:bCs/>
+        </w:rPr>
+        <w:fldChar w:fldCharType="begin"/>
+      </w:r>
+      <w:r>
+        <w:rPr>
+          <w:b/>
+          <w:bCs/>
+        </w:rPr>
+        <w:instrText xml:space="preserve"> REF _Ref88698279 \h </w:instrText>
+      </w:r>
+      <w:r>
+        <w:rPr>
+          <w:b/>
+          <w:bCs/>
+        </w:rPr>
+        <w:instrText xml:space="preserve"> \* MERGEFORMAT </w:instrText>
+      </w:r>
+      <w:r>
+        <w:rPr>
+          <w:b/>
+          <w:bCs/>
+        </w:rPr>
+      </w:r>
+      <w:r>
+        <w:rPr>
+          <w:b/>
+          <w:bCs/>
+        </w:rPr>
+        <w:fldChar w:fldCharType="separate"/>
+      </w:r>
+      <w:r>
+        <w:rPr>
+          <w:b/>
+          <w:bCs/>
+        </w:rPr>
+        <w:t>Appendix B</w:t>
+      </w:r>
+      <w:r>
+        <w:rPr>
+          <w:b/>
+          <w:bCs/>
+        </w:rPr>
+        <w:fldChar w:fldCharType="end"/>
+      </w:r>
+      <w:r>
+        <w:t xml:space="preserve">) where users are allowed to add any ideas for any other features gave some useful ideas. For example, being able to also scan bricks with a webcam as well as a mobile for PC/Laptop users. As well as if there are multiple Lego pieces </w:t>
+      </w:r>
+      <w:r>
+        <w:lastRenderedPageBreak/>
+        <w:t xml:space="preserve">of the same type and colour on the checklist being able to record the specific number of these found. Finally, another feature suggested was to import and export XML files like a Bricklink </w:t>
+      </w:r>
+      <w:r>
+        <w:fldChar w:fldCharType="begin"/>
+      </w:r>
+      <w:r>
+        <w:instrText xml:space="preserve"> REF _Ref88490730 \r \h </w:instrText>
+      </w:r>
+      <w:r>
+        <w:fldChar w:fldCharType="separate"/>
+      </w:r>
+      <w:r>
+        <w:t>[3]</w:t>
+      </w:r>
+      <w:r>
+        <w:fldChar w:fldCharType="end"/>
+      </w:r>
+      <w:r>
+        <w:t xml:space="preserve"> wanted list. I took these suggestions into account when designing my requirements.</w:t>
+      </w:r>
+    </w:p>
+    <w:p>
+      <w:pPr>
+        <w:pStyle w:val="Heading2"/>
+      </w:pPr>
+      <w:r>
+        <w:t>Design and Implementation</w:t>
+      </w:r>
+    </w:p>
+    <w:p>
+      <w:pPr>
+        <w:pStyle w:val="Heading3"/>
+      </w:pPr>
+      <w:bookmarkStart w:id="12" w:name="_Toc88311795"/>
+      <w:bookmarkStart w:id="13" w:name="_Toc88731112"/>
+      <w:r>
+        <w:t>Requirements</w:t>
+      </w:r>
+      <w:bookmarkEnd w:id="12"/>
+      <w:bookmarkEnd w:id="13"/>
+    </w:p>
+    <w:p>
+      <w:pPr>
+        <w:pStyle w:val="Heading4"/>
+      </w:pPr>
+      <w:bookmarkStart w:id="14" w:name="_Toc88311796"/>
+      <w:bookmarkStart w:id="15" w:name="_Toc88731113"/>
+      <w:r>
+        <w:t>Key Features:</w:t>
+      </w:r>
+      <w:bookmarkEnd w:id="14"/>
+      <w:bookmarkEnd w:id="15"/>
+    </w:p>
+    <w:p>
+      <w:pPr>
+        <w:pStyle w:val="ListParagraph"/>
+        <w:numPr>
+          <w:ilvl w:val="0"/>
+          <w:numId w:val="5"/>
+        </w:numPr>
+      </w:pPr>
+      <w:r>
+        <w:t>The system must be usable as a website on both mobile and PC/laptops</w:t>
+      </w:r>
+    </w:p>
+    <w:p>
+      <w:pPr>
+        <w:pStyle w:val="ListParagraph"/>
+        <w:numPr>
+          <w:ilvl w:val="0"/>
+          <w:numId w:val="5"/>
+        </w:numPr>
+      </w:pPr>
+      <w:r>
+        <w:t xml:space="preserve">The system must display a list of all Lego sets stored in Rebrickable API </w:t>
+      </w:r>
+      <w:r>
+        <w:fldChar w:fldCharType="begin"/>
+      </w:r>
+      <w:r>
+        <w:instrText xml:space="preserve"> REF _Ref88054215 \r \h </w:instrText>
+      </w:r>
+      <w:r>
+        <w:fldChar w:fldCharType="separate"/>
+      </w:r>
+      <w:r>
+        <w:t>[1]</w:t>
+      </w:r>
+      <w:r>
+        <w:fldChar w:fldCharType="end"/>
+      </w:r>
+    </w:p>
+    <w:p>
+      <w:pPr>
+        <w:pStyle w:val="ListParagraph"/>
+        <w:numPr>
+          <w:ilvl w:val="0"/>
+          <w:numId w:val="5"/>
+        </w:numPr>
+      </w:pPr>
+      <w:r>
+        <w:t>The system must have a search feature that allows users to search a list of Lego sets. Can search by set number and text search (</w:t>
+      </w:r>
+      <w:proofErr w:type="gramStart"/>
+      <w:r>
+        <w:t>e.g.</w:t>
+      </w:r>
+      <w:proofErr w:type="gramEnd"/>
+      <w:r>
+        <w:t xml:space="preserve"> set name), and filter and sort by year made and set theme.</w:t>
+      </w:r>
+    </w:p>
+    <w:p>
+      <w:pPr>
+        <w:pStyle w:val="ListParagraph"/>
+        <w:numPr>
+          <w:ilvl w:val="0"/>
+          <w:numId w:val="5"/>
+        </w:numPr>
+      </w:pPr>
+      <w:r>
+        <w:t>Users must be able to ‘check’ piece off the checklist, showing how many more of that piece are remaining</w:t>
+      </w:r>
+    </w:p>
+    <w:p>
+      <w:pPr>
+        <w:pStyle w:val="ListParagraph"/>
+        <w:numPr>
+          <w:ilvl w:val="0"/>
+          <w:numId w:val="5"/>
+        </w:numPr>
+      </w:pPr>
+      <w:r>
+        <w:t>The system must show on the checklist (for Lego pieces in a set) a picture of the piece, with correct colour, as well as an alternative text description including piece name and colour</w:t>
+      </w:r>
+    </w:p>
+    <w:p>
+      <w:pPr>
+        <w:pStyle w:val="ListParagraph"/>
+        <w:numPr>
+          <w:ilvl w:val="0"/>
+          <w:numId w:val="5"/>
+        </w:numPr>
+      </w:pPr>
+      <w:r>
+        <w:t>Users must be able to sort a checklist by colour and type of a Lego piece</w:t>
+      </w:r>
+    </w:p>
+    <w:p>
+      <w:pPr>
+        <w:pStyle w:val="ListParagraph"/>
+        <w:numPr>
+          <w:ilvl w:val="0"/>
+          <w:numId w:val="5"/>
+        </w:numPr>
+      </w:pPr>
+      <w:r>
+        <w:t>The system must be usable with and without a user account</w:t>
+      </w:r>
+    </w:p>
+    <w:p>
+      <w:pPr>
+        <w:pStyle w:val="ListParagraph"/>
+        <w:numPr>
+          <w:ilvl w:val="0"/>
+          <w:numId w:val="5"/>
+        </w:numPr>
+      </w:pPr>
+      <w:r>
+        <w:t>Users must be able to save progress on a checklist</w:t>
+      </w:r>
+    </w:p>
+    <w:p>
+      <w:pPr>
+        <w:pStyle w:val="Heading4"/>
+      </w:pPr>
+      <w:bookmarkStart w:id="16" w:name="_Toc88311797"/>
+      <w:bookmarkStart w:id="17" w:name="_Toc88731114"/>
+      <w:r>
+        <w:t>Nice to have</w:t>
+      </w:r>
+      <w:r>
+        <w:t xml:space="preserve"> Features:</w:t>
+      </w:r>
+      <w:bookmarkEnd w:id="16"/>
+      <w:bookmarkEnd w:id="17"/>
+    </w:p>
+    <w:p>
+      <w:pPr>
+        <w:pStyle w:val="ListParagraph"/>
+        <w:numPr>
+          <w:ilvl w:val="0"/>
+          <w:numId w:val="5"/>
+        </w:numPr>
+      </w:pPr>
+      <w:r>
+        <w:t>The system may have an additional search parameter to sort and filter by number of pieces in a Lego set</w:t>
+      </w:r>
+    </w:p>
+    <w:p>
+      <w:pPr>
+        <w:pStyle w:val="ListParagraph"/>
+        <w:numPr>
+          <w:ilvl w:val="0"/>
+          <w:numId w:val="5"/>
+        </w:numPr>
+      </w:pPr>
+      <w:r>
+        <w:t>The system may have an additional search parameter to sort alphabetically by Set Name</w:t>
+      </w:r>
+    </w:p>
+    <w:p>
+      <w:pPr>
+        <w:pStyle w:val="ListParagraph"/>
+        <w:numPr>
+          <w:ilvl w:val="0"/>
+          <w:numId w:val="5"/>
+        </w:numPr>
+      </w:pPr>
+      <w:r>
+        <w:t>The system may have a consistent and simple UI</w:t>
+      </w:r>
+    </w:p>
+    <w:p>
+      <w:pPr>
+        <w:pStyle w:val="ListParagraph"/>
+        <w:numPr>
+          <w:ilvl w:val="0"/>
+          <w:numId w:val="5"/>
+        </w:numPr>
+      </w:pPr>
+      <w:r>
+        <w:t>Users may be able to view</w:t>
+      </w:r>
+      <w:r>
+        <w:t xml:space="preserve"> </w:t>
+      </w:r>
+      <w:r>
+        <w:t>instructions for a Lego set</w:t>
+      </w:r>
+    </w:p>
+    <w:p>
+      <w:pPr>
+        <w:pStyle w:val="ListParagraph"/>
+        <w:numPr>
+          <w:ilvl w:val="0"/>
+          <w:numId w:val="5"/>
+        </w:numPr>
+      </w:pPr>
+      <w:r>
+        <w:t>Users may be able to download</w:t>
+      </w:r>
+      <w:r>
+        <w:t xml:space="preserve"> </w:t>
+      </w:r>
+      <w:r>
+        <w:t>instructions for a Lego set</w:t>
+      </w:r>
+    </w:p>
+    <w:p>
+      <w:pPr>
+        <w:pStyle w:val="ListParagraph"/>
+        <w:numPr>
+          <w:ilvl w:val="0"/>
+          <w:numId w:val="5"/>
+        </w:numPr>
+      </w:pPr>
+      <w:r>
+        <w:t>Users may be able to filter a checklist by the colour of a piece</w:t>
+      </w:r>
+    </w:p>
+    <w:p>
+      <w:pPr>
+        <w:pStyle w:val="ListParagraph"/>
+        <w:numPr>
+          <w:ilvl w:val="0"/>
+          <w:numId w:val="5"/>
+        </w:numPr>
+      </w:pPr>
+      <w:r>
+        <w:t>Users may be able to filter a checklist by type of a piece</w:t>
+      </w:r>
+    </w:p>
+    <w:p>
+      <w:pPr>
+        <w:pStyle w:val="ListParagraph"/>
+        <w:numPr>
+          <w:ilvl w:val="0"/>
+          <w:numId w:val="5"/>
+        </w:numPr>
+      </w:pPr>
+      <w:r>
+        <w:t>The system may have a l</w:t>
+      </w:r>
+      <w:r>
+        <w:t>ink to buy a missing piece from a Lego Set</w:t>
+      </w:r>
+    </w:p>
+    <w:p>
+      <w:pPr>
+        <w:pStyle w:val="ListParagraph"/>
+        <w:numPr>
+          <w:ilvl w:val="0"/>
+          <w:numId w:val="5"/>
+        </w:numPr>
+      </w:pPr>
+      <w:r>
+        <w:t>Users may be able to create an account</w:t>
+      </w:r>
+    </w:p>
+    <w:p>
+      <w:pPr>
+        <w:pStyle w:val="ListParagraph"/>
+        <w:numPr>
+          <w:ilvl w:val="0"/>
+          <w:numId w:val="5"/>
+        </w:numPr>
+      </w:pPr>
+      <w:r>
+        <w:t>Users with an account may be able to s</w:t>
+      </w:r>
+      <w:r>
+        <w:t xml:space="preserve">ave sets </w:t>
+      </w:r>
+      <w:r>
+        <w:t xml:space="preserve">they </w:t>
+      </w:r>
+      <w:r>
+        <w:t>own to a</w:t>
+      </w:r>
+      <w:r>
+        <w:t xml:space="preserve"> ‘Sets Owned</w:t>
+      </w:r>
+      <w:r>
+        <w:t xml:space="preserve"> </w:t>
+      </w:r>
+      <w:r>
+        <w:t>L</w:t>
+      </w:r>
+      <w:r>
+        <w:t>ist</w:t>
+      </w:r>
+      <w:r>
+        <w:t>’</w:t>
+      </w:r>
+      <w:r>
+        <w:t xml:space="preserve">, so </w:t>
+      </w:r>
+      <w:r>
+        <w:t>they</w:t>
+      </w:r>
+      <w:r>
+        <w:t xml:space="preserve"> can easily find them late</w:t>
+      </w:r>
+      <w:r>
+        <w:t>r</w:t>
+      </w:r>
+    </w:p>
+    <w:p>
+      <w:pPr>
+        <w:pStyle w:val="Heading4"/>
+      </w:pPr>
+      <w:bookmarkStart w:id="18" w:name="_Toc88311798"/>
+      <w:bookmarkStart w:id="19" w:name="_Toc88731115"/>
+      <w:r>
+        <w:t>Optional Features</w:t>
+      </w:r>
+      <w:bookmarkEnd w:id="18"/>
+      <w:bookmarkEnd w:id="19"/>
+      <w:r>
+        <w:t>:</w:t>
+      </w:r>
+    </w:p>
+    <w:p>
+      <w:pPr>
+        <w:pStyle w:val="ListParagraph"/>
+        <w:numPr>
+          <w:ilvl w:val="0"/>
+          <w:numId w:val="6"/>
+        </w:numPr>
+      </w:pPr>
+      <w:r>
+        <w:t xml:space="preserve">Users with an account could create </w:t>
+      </w:r>
+      <w:r>
+        <w:t>list</w:t>
+      </w:r>
+      <w:r>
+        <w:t>s for Lego sets and save sets to them</w:t>
+      </w:r>
+      <w:r>
+        <w:t xml:space="preserve">, so </w:t>
+      </w:r>
+      <w:r>
+        <w:t>they</w:t>
+      </w:r>
+      <w:r>
+        <w:t xml:space="preserve"> can easily find them later (</w:t>
+      </w:r>
+      <w:r>
+        <w:t>Sets can be in multiple lists</w:t>
+      </w:r>
+      <w:r>
+        <w:t>)</w:t>
+      </w:r>
+    </w:p>
+    <w:p>
+      <w:pPr>
+        <w:pStyle w:val="ListParagraph"/>
+        <w:numPr>
+          <w:ilvl w:val="0"/>
+          <w:numId w:val="6"/>
+        </w:numPr>
+      </w:pPr>
+      <w:r>
+        <w:t>Users could search their ‘Sets Owned</w:t>
+      </w:r>
+      <w:r>
+        <w:t xml:space="preserve"> </w:t>
+      </w:r>
+      <w:r>
+        <w:t>L</w:t>
+      </w:r>
+      <w:r>
+        <w:t>ist</w:t>
+      </w:r>
+      <w:r>
+        <w:t xml:space="preserve">’ and other </w:t>
+      </w:r>
+      <w:r>
+        <w:t>list</w:t>
+      </w:r>
+      <w:r>
+        <w:t>s for Lego sets, like the main search feature</w:t>
+      </w:r>
+    </w:p>
+    <w:p>
+      <w:pPr>
+        <w:pStyle w:val="ListParagraph"/>
+        <w:numPr>
+          <w:ilvl w:val="0"/>
+          <w:numId w:val="6"/>
+        </w:numPr>
+      </w:pPr>
+      <w:r>
+        <w:t>The system could save users progress on a checklist to the database</w:t>
+      </w:r>
+    </w:p>
+    <w:p>
+      <w:pPr>
+        <w:pStyle w:val="ListParagraph"/>
+        <w:numPr>
+          <w:ilvl w:val="0"/>
+          <w:numId w:val="6"/>
+        </w:numPr>
+      </w:pPr>
+      <w:r>
+        <w:t>The system could also be a mobile application</w:t>
+      </w:r>
+    </w:p>
+    <w:p>
+      <w:pPr>
+        <w:pStyle w:val="ListParagraph"/>
+        <w:numPr>
+          <w:ilvl w:val="0"/>
+          <w:numId w:val="6"/>
+        </w:numPr>
+      </w:pPr>
+      <w:r>
+        <w:t>Users could s</w:t>
+      </w:r>
+      <w:r>
+        <w:t xml:space="preserve">can Lego pieces with </w:t>
+      </w:r>
+      <w:r>
+        <w:t xml:space="preserve">a </w:t>
+      </w:r>
+      <w:r>
+        <w:t>phone camera</w:t>
+      </w:r>
+      <w:r>
+        <w:t xml:space="preserve"> or webcam</w:t>
+      </w:r>
+      <w:r>
+        <w:t xml:space="preserve"> to check if </w:t>
+      </w:r>
+      <w:r>
+        <w:t>the piece</w:t>
+      </w:r>
+      <w:r>
+        <w:t xml:space="preserve"> is in </w:t>
+      </w:r>
+      <w:r>
+        <w:t xml:space="preserve">a Lego </w:t>
+      </w:r>
+      <w:r>
+        <w:t>list</w:t>
+      </w:r>
+    </w:p>
+    <w:p>
+      <w:pPr>
+        <w:pStyle w:val="ListParagraph"/>
+        <w:numPr>
+          <w:ilvl w:val="1"/>
+          <w:numId w:val="6"/>
+        </w:numPr>
+      </w:pPr>
+      <w:r>
+        <w:t>If it is in the set (and not already enough of them), there is an</w:t>
+      </w:r>
+      <w:r>
+        <w:t xml:space="preserve"> option to check pieces off the Digital Checklist</w:t>
+      </w:r>
+    </w:p>
+    <w:p>
+      <w:pPr>
+        <w:pStyle w:val="ListParagraph"/>
+        <w:numPr>
+          <w:ilvl w:val="1"/>
+          <w:numId w:val="6"/>
+        </w:numPr>
+      </w:pPr>
+      <w:r>
+        <w:t>If in the set but already have all that type of piece needed, it will inform the user of this</w:t>
+      </w:r>
+    </w:p>
+    <w:p>
+      <w:pPr>
+        <w:pStyle w:val="ListParagraph"/>
+        <w:numPr>
+          <w:ilvl w:val="1"/>
+          <w:numId w:val="6"/>
+        </w:numPr>
+      </w:pPr>
+      <w:r>
+        <w:t>If not in set it will inform the user of this</w:t>
+      </w:r>
+    </w:p>
+    <w:p>
+      <w:pPr>
+        <w:pStyle w:val="ListParagraph"/>
+        <w:numPr>
+          <w:ilvl w:val="0"/>
+          <w:numId w:val="6"/>
+        </w:numPr>
+      </w:pPr>
+      <w:r>
+        <w:lastRenderedPageBreak/>
+        <w:t xml:space="preserve">Users could import and export a checklist as an XML file in the Bricklink </w:t>
+      </w:r>
+      <w:r>
+        <w:fldChar w:fldCharType="begin"/>
+      </w:r>
+      <w:r>
+        <w:instrText xml:space="preserve"> REF _Ref88490730 \r \h </w:instrText>
+      </w:r>
+      <w:r>
+        <w:fldChar w:fldCharType="separate"/>
+      </w:r>
+      <w:r>
+        <w:t>[3]</w:t>
+      </w:r>
+      <w:r>
+        <w:fldChar w:fldCharType="end"/>
+      </w:r>
+      <w:r>
+        <w:t xml:space="preserve"> wanted list format</w:t>
+      </w:r>
+    </w:p>
+    <w:p>
+      <w:pPr>
+        <w:pStyle w:val="Heading3"/>
+      </w:pPr>
+      <w:bookmarkStart w:id="20" w:name="_Toc88731117"/>
+      <w:r>
+        <w:t>H</w:t>
+      </w:r>
+      <w:r>
+        <w:t>igh-level overview of the architecture of the system</w:t>
+      </w:r>
+      <w:bookmarkEnd w:id="20"/>
+    </w:p>
+    <w:p>
+      <w:pPr>
+        <w:keepNext/>
+      </w:pPr>
+      <w:r>
+        <w:rPr>
+          <w:noProof/>
+        </w:rPr>
+        <w:drawing>
+          <wp:inline distT="0" distB="0" distL="0" distR="0" wp14:anchorId="64D0979B" wp14:editId="3154FAC3">
+            <wp:extent cx="5736566" cy="2134220"/>
+            <wp:effectExtent l="0" t="0" r="0" b="0"/>
+            <wp:docPr id="9" name="Picture 9"/>
+            <wp:cNvGraphicFramePr>
+              <a:graphicFrameLocks xmlns:a="http://schemas.openxmlformats.org/drawingml/2006/main" noChangeAspect="1"/>
+            </wp:cNvGraphicFramePr>
+            <a:graphic xmlns:a="http://schemas.openxmlformats.org/drawingml/2006/main">
+              <a:graphicData uri="http://schemas.openxmlformats.org/drawingml/2006/picture">
+                <pic:pic xmlns:pic="http://schemas.openxmlformats.org/drawingml/2006/picture">
+                  <pic:nvPicPr>
+                    <pic:cNvPr id="9" name="Picture 9"/>
+                    <pic:cNvPicPr/>
+                  </pic:nvPicPr>
+                  <pic:blipFill rotWithShape="1">
+                    <a:blip r:embed="rId12">
+                      <a:extLst>
+                        <a:ext uri="{28A0092B-C50C-407E-A947-70E740481C1C}">
+                          <a14:useLocalDpi xmlns:a14="http://schemas.microsoft.com/office/drawing/2010/main" val="0"/>
+                        </a:ext>
+                      </a:extLst>
+                    </a:blip>
+                    <a:srcRect l="3919" t="15089" r="34832" b="52670"/>
+                    <a:stretch/>
+                  </pic:blipFill>
+                  <pic:spPr bwMode="auto">
+                    <a:xfrm>
+                      <a:off x="0" y="0"/>
+                      <a:ext cx="5776802" cy="2149189"/>
+                    </a:xfrm>
+                    <a:prstGeom prst="rect">
+                      <a:avLst/>
+                    </a:prstGeom>
+                    <a:ln>
+                      <a:noFill/>
+                    </a:ln>
+                    <a:extLst>
+                      <a:ext uri="{53640926-AAD7-44D8-BBD7-CCE9431645EC}">
+                        <a14:shadowObscured xmlns:a14="http://schemas.microsoft.com/office/drawing/2010/main"/>
+                      </a:ext>
+                    </a:extLst>
+                  </pic:spPr>
+                </pic:pic>
+              </a:graphicData>
+            </a:graphic>
+          </wp:inline>
+        </w:drawing>
+      </w:r>
+    </w:p>
+    <w:p>
+      <w:pPr>
+        <w:pStyle w:val="Caption"/>
+      </w:pPr>
+      <w:bookmarkStart w:id="21" w:name="_Ref88644666"/>
+      <w:r>
+        <w:t xml:space="preserve">Figure </w:t>
+      </w:r>
+      <w:r>
+        <w:fldChar w:fldCharType="begin"/>
+      </w:r>
+      <w:r>
+        <w:instrText xml:space="preserve"> SEQ Figure \* ARABIC </w:instrText>
+      </w:r>
+      <w:r>
+        <w:fldChar w:fldCharType="separate"/>
+      </w:r>
+      <w:r>
+        <w:rPr>
+          <w:noProof/>
+        </w:rPr>
+        <w:t>5</w:t>
+      </w:r>
+      <w:r>
+        <w:rPr>
+          <w:noProof/>
+        </w:rPr>
+        <w:fldChar w:fldCharType="end"/>
+      </w:r>
+      <w:bookmarkEnd w:id="21"/>
+      <w:r>
+        <w:t xml:space="preserve"> – High-Level Overview</w:t>
+      </w:r>
+    </w:p>
+    <w:p>
+      <w:r>
+        <w:fldChar w:fldCharType="begin"/>
+      </w:r>
+      <w:r>
+        <w:instrText xml:space="preserve"> REF _Ref88644666 \h </w:instrText>
+      </w:r>
+      <w:r>
+        <w:fldChar w:fldCharType="separate"/>
+      </w:r>
+      <w:r>
+        <w:t xml:space="preserve">Figure </w:t>
+      </w:r>
+      <w:r>
+        <w:rPr>
+          <w:noProof/>
+        </w:rPr>
+        <w:t>5</w:t>
+      </w:r>
+      <w:r>
+        <w:fldChar w:fldCharType="end"/>
+      </w:r>
+      <w:r>
+        <w:t xml:space="preserve"> above shows a high-level view of the Spring</w:t>
+      </w:r>
+      <w:r>
+        <w:t xml:space="preserve"> </w:t>
+      </w:r>
+      <w:r>
+        <w:t>MVC architecture that my website will use. Where the view will be the JSP that is displayed to the users on the HTTP client (their web browser). When the user interacts with the View, via the web browser, a request is sent to the Dispatcher Servlet. Here the Dispatcher Servlet will use the Handler Mapping to match the request URL to the correct Controller. The controller will then call APIs or interact with the SQL database to collect and edit information as needed, it will then update attributes in the Model, before returning the name of the next View to the View Resolver. View Resolver, which locates the correct View add adds in the Model attributes. This View is then sent back to the HTTP client as a response.</w:t>
+      </w:r>
+    </w:p>
+    <w:p>
+      <w:pPr>
+        <w:pStyle w:val="Heading3"/>
+      </w:pPr>
+      <w:bookmarkStart w:id="22" w:name="_Toc88731118"/>
+      <w:r>
+        <w:t>APIs</w:t>
+      </w:r>
+      <w:bookmarkEnd w:id="22"/>
+    </w:p>
+    <w:p>
+      <w:pPr>
+        <w:pStyle w:val="Heading4"/>
+      </w:pPr>
+      <w:r>
+        <w:t>Rebrickable API</w:t>
+      </w:r>
+    </w:p>
+    <w:p>
+      <w:r>
+        <w:t xml:space="preserve">The Rebrickable API </w:t>
+      </w:r>
+      <w:r>
+        <w:fldChar w:fldCharType="begin"/>
+      </w:r>
+      <w:r>
+        <w:instrText xml:space="preserve"> REF _Ref88054215 \r \h </w:instrText>
+      </w:r>
+      <w:r>
+        <w:fldChar w:fldCharType="separate"/>
+      </w:r>
+      <w:r>
+        <w:t>[1]</w:t>
+      </w:r>
+      <w:r>
+        <w:fldChar w:fldCharType="end"/>
+      </w:r>
+      <w:r>
+        <w:t xml:space="preserve"> (as mentioned above see </w:t>
+      </w:r>
+      <w:r>
+        <w:fldChar w:fldCharType="begin"/>
+      </w:r>
+      <w:r>
+        <w:instrText xml:space="preserve"> REF _Ref88604281 \r \h </w:instrText>
+      </w:r>
+      <w:r>
+        <w:fldChar w:fldCharType="separate"/>
+      </w:r>
+      <w:r>
+        <w:rPr>
+          <w:b/>
+          <w:bCs/>
+          <w:lang w:val="en-US"/>
+        </w:rPr>
+        <w:t>Error! Reference source not found.</w:t>
+      </w:r>
+      <w:r>
+        <w:fldChar w:fldCharType="end"/>
+      </w:r>
+      <w:r>
+        <w:t xml:space="preserve"> </w:t>
+      </w:r>
+      <w:r>
+        <w:fldChar w:fldCharType="begin"/>
+      </w:r>
+      <w:r>
+        <w:instrText xml:space="preserve"> REF _Ref88604271 \h </w:instrText>
+      </w:r>
+      <w:r>
+        <w:fldChar w:fldCharType="separate"/>
+      </w:r>
+      <w:r>
+        <w:rPr>
+          <w:b/>
+          <w:bCs/>
+          <w:lang w:val="en-US"/>
+        </w:rPr>
+        <w:t>Error! Reference source not found.</w:t>
+      </w:r>
+      <w:r>
+        <w:fldChar w:fldCharType="end"/>
+      </w:r>
+      <w:r>
+        <w:t>) stores all the data about all Lego sets and the Lego pieces in these sets, as well as all the Lego themes and which sets are in them. This API will be used to search for Lego sets and retrieve all the Lego pieces in a Lego Set.</w:t>
+      </w:r>
+    </w:p>
+    <w:p>
+      <w:pPr>
+        <w:pStyle w:val="Heading4"/>
+      </w:pPr>
+      <w:proofErr w:type="spellStart"/>
+      <w:r>
+        <w:t>Brickset</w:t>
+      </w:r>
+      <w:proofErr w:type="spellEnd"/>
+      <w:r>
+        <w:t xml:space="preserve"> API</w:t>
+      </w:r>
+    </w:p>
+    <w:p>
+      <w:r>
+        <w:t xml:space="preserve">The </w:t>
+      </w:r>
+      <w:proofErr w:type="spellStart"/>
+      <w:r>
+        <w:t>Brickset</w:t>
+      </w:r>
+      <w:proofErr w:type="spellEnd"/>
+      <w:r>
+        <w:t xml:space="preserve"> API </w:t>
+      </w:r>
+      <w:r>
+        <w:fldChar w:fldCharType="begin"/>
+      </w:r>
+      <w:r>
+        <w:instrText xml:space="preserve"> REF _Ref88126815 \r \h </w:instrText>
+      </w:r>
+      <w:r>
+        <w:fldChar w:fldCharType="separate"/>
+      </w:r>
+      <w:r>
+        <w:t>[6]</w:t>
+      </w:r>
+      <w:r>
+        <w:fldChar w:fldCharType="end"/>
+      </w:r>
+      <w:r>
+        <w:t xml:space="preserve"> (as mentioned above, see </w:t>
+      </w:r>
+      <w:r>
+        <w:fldChar w:fldCharType="begin"/>
+      </w:r>
+      <w:r>
+        <w:instrText xml:space="preserve"> REF _Ref88602401 \r \h </w:instrText>
+      </w:r>
+      <w:r>
+        <w:fldChar w:fldCharType="separate"/>
+      </w:r>
+      <w:r>
+        <w:rPr>
+          <w:b/>
+          <w:bCs/>
+          <w:lang w:val="en-US"/>
+        </w:rPr>
+        <w:t>Error! Reference source not found.</w:t>
+      </w:r>
+      <w:r>
+        <w:fldChar w:fldCharType="end"/>
+      </w:r>
+      <w:r>
+        <w:t xml:space="preserve"> </w:t>
+      </w:r>
+      <w:r>
+        <w:fldChar w:fldCharType="begin"/>
+      </w:r>
+      <w:r>
+        <w:instrText xml:space="preserve"> REF _Ref88602414 \h </w:instrText>
+      </w:r>
+      <w:r>
+        <w:fldChar w:fldCharType="separate"/>
+      </w:r>
+      <w:r>
+        <w:rPr>
+          <w:b/>
+          <w:bCs/>
+          <w:lang w:val="en-US"/>
+        </w:rPr>
+        <w:t>Error! Reference source not found.</w:t>
+      </w:r>
+      <w:r>
+        <w:fldChar w:fldCharType="end"/>
+      </w:r>
+      <w:r>
+        <w:t>) will be used to obtain PDF instructions for a Lego set so users can view and download these for a Lego set.</w:t>
+      </w:r>
+    </w:p>
+    <w:p>
+      <w:pPr>
+        <w:pStyle w:val="Heading3"/>
+      </w:pPr>
+      <w:bookmarkStart w:id="23" w:name="_Toc88731119"/>
+      <w:r>
+        <w:lastRenderedPageBreak/>
+        <w:t>Database</w:t>
+      </w:r>
+      <w:bookmarkEnd w:id="23"/>
+    </w:p>
+    <w:p>
+      <w:pPr>
+        <w:keepNext/>
+      </w:pPr>
+      <w:r>
+        <w:rPr>
+          <w:noProof/>
+        </w:rPr>
+        <w:drawing>
+          <wp:inline distT="0" distB="0" distL="0" distR="0" wp14:anchorId="2424E26F" wp14:editId="360F7CC3">
+            <wp:extent cx="5715000" cy="3461524"/>
+            <wp:effectExtent l="0" t="0" r="0" b="5715"/>
+            <wp:docPr id="30" name="Picture 30"/>
+            <wp:cNvGraphicFramePr>
+              <a:graphicFrameLocks xmlns:a="http://schemas.openxmlformats.org/drawingml/2006/main" noChangeAspect="1"/>
+            </wp:cNvGraphicFramePr>
+            <a:graphic xmlns:a="http://schemas.openxmlformats.org/drawingml/2006/main">
+              <a:graphicData uri="http://schemas.openxmlformats.org/drawingml/2006/picture">
+                <pic:pic xmlns:pic="http://schemas.openxmlformats.org/drawingml/2006/picture">
+                  <pic:nvPicPr>
+                    <pic:cNvPr id="25" name="Picture 25"/>
+                    <pic:cNvPicPr/>
+                  </pic:nvPicPr>
+                  <pic:blipFill rotWithShape="1">
+                    <a:blip r:embed="rId13">
+                      <a:extLst>
+                        <a:ext uri="{28A0092B-C50C-407E-A947-70E740481C1C}">
+                          <a14:useLocalDpi xmlns:a14="http://schemas.microsoft.com/office/drawing/2010/main" val="0"/>
+                        </a:ext>
+                      </a:extLst>
+                    </a:blip>
+                    <a:srcRect l="8846" t="14047" r="14800" b="50217"/>
+                    <a:stretch/>
+                  </pic:blipFill>
+                  <pic:spPr bwMode="auto">
+                    <a:xfrm>
+                      <a:off x="0" y="0"/>
+                      <a:ext cx="5725786" cy="3468057"/>
+                    </a:xfrm>
+                    <a:prstGeom prst="rect">
+                      <a:avLst/>
+                    </a:prstGeom>
+                    <a:ln>
+                      <a:noFill/>
+                    </a:ln>
+                    <a:extLst>
+                      <a:ext uri="{53640926-AAD7-44D8-BBD7-CCE9431645EC}">
+                        <a14:shadowObscured xmlns:a14="http://schemas.microsoft.com/office/drawing/2010/main"/>
+                      </a:ext>
+                    </a:extLst>
+                  </pic:spPr>
+                </pic:pic>
+              </a:graphicData>
+            </a:graphic>
+          </wp:inline>
+        </w:drawing>
+      </w:r>
+    </w:p>
+    <w:p>
+      <w:pPr>
+        <w:pStyle w:val="Caption"/>
+      </w:pPr>
+      <w:bookmarkStart w:id="24" w:name="_Ref88644679"/>
+      <w:bookmarkStart w:id="25" w:name="_Ref88644637"/>
+      <w:r>
+        <w:t xml:space="preserve">Figure </w:t>
+      </w:r>
+      <w:r>
+        <w:fldChar w:fldCharType="begin"/>
+      </w:r>
+      <w:r>
+        <w:instrText xml:space="preserve"> SEQ Figure \* ARABIC </w:instrText>
+      </w:r>
+      <w:r>
+        <w:fldChar w:fldCharType="separate"/>
+      </w:r>
+      <w:r>
+        <w:rPr>
+          <w:noProof/>
+        </w:rPr>
+        <w:t>6</w:t>
+      </w:r>
+      <w:r>
+        <w:rPr>
+          <w:noProof/>
+        </w:rPr>
+        <w:fldChar w:fldCharType="end"/>
+      </w:r>
+      <w:bookmarkEnd w:id="24"/>
+      <w:r>
+        <w:t xml:space="preserve"> – ER Class Diagram</w:t>
+      </w:r>
+      <w:bookmarkEnd w:id="25"/>
+    </w:p>
+    <w:p>
+      <w:r>
+        <w:t xml:space="preserve">I will use MySQL for my database, and </w:t>
+      </w:r>
+      <w:r>
+        <w:fldChar w:fldCharType="begin"/>
+      </w:r>
+      <w:r>
+        <w:instrText xml:space="preserve"> REF _Ref88644679 \h </w:instrText>
+      </w:r>
+      <w:r>
+        <w:fldChar w:fldCharType="separate"/>
+      </w:r>
+      <w:r>
+        <w:t xml:space="preserve">Figure </w:t>
+      </w:r>
+      <w:r>
+        <w:rPr>
+          <w:noProof/>
+        </w:rPr>
+        <w:t>6</w:t>
+      </w:r>
+      <w:r>
+        <w:fldChar w:fldCharType="end"/>
+      </w:r>
+      <w:r>
+        <w:t xml:space="preserve"> above shows an ER class diagram for this database, that may change depending on the requirements completed. The database will have several tables called Account, </w:t>
+      </w:r>
+      <w:proofErr w:type="spellStart"/>
+      <w:r>
+        <w:t>SetsInProgress</w:t>
+      </w:r>
+      <w:proofErr w:type="spellEnd"/>
+      <w:r>
+        <w:t xml:space="preserve">, </w:t>
+      </w:r>
+      <w:proofErr w:type="spellStart"/>
+      <w:r>
+        <w:t>PiecesFound</w:t>
+      </w:r>
+      <w:proofErr w:type="spellEnd"/>
+      <w:r>
+        <w:t xml:space="preserve">, </w:t>
+      </w:r>
+      <w:proofErr w:type="spellStart"/>
+      <w:r>
+        <w:t>SetsList</w:t>
+      </w:r>
+      <w:proofErr w:type="spellEnd"/>
+      <w:r>
+        <w:t xml:space="preserve">, </w:t>
+      </w:r>
+      <w:proofErr w:type="spellStart"/>
+      <w:r>
+        <w:t>SetsInSetsList</w:t>
+      </w:r>
+      <w:proofErr w:type="spellEnd"/>
+      <w:r>
+        <w:t xml:space="preserve"> and </w:t>
+      </w:r>
+      <w:proofErr w:type="spellStart"/>
+      <w:r>
+        <w:t>SetsOwnedList</w:t>
+      </w:r>
+      <w:proofErr w:type="spellEnd"/>
+      <w:r>
+        <w:t>.</w:t>
+      </w:r>
+    </w:p>
+    <w:p>
+      <w:r>
+        <w:t xml:space="preserve">Account will be used to store user accounts, with their email as the primary key (as this is already unique), a password (that will be encrypted by hashing with salt) and a foreign key </w:t>
+      </w:r>
+      <w:proofErr w:type="spellStart"/>
+      <w:r>
+        <w:t>setsOwnedListId</w:t>
+      </w:r>
+      <w:proofErr w:type="spellEnd"/>
+      <w:r>
+        <w:t xml:space="preserve"> that links to the </w:t>
+      </w:r>
+      <w:proofErr w:type="spellStart"/>
+      <w:r>
+        <w:t>SetsOwnedList</w:t>
+      </w:r>
+      <w:proofErr w:type="spellEnd"/>
+      <w:r>
+        <w:t xml:space="preserve"> table which is explained later in this section.</w:t>
+      </w:r>
+    </w:p>
+    <w:p>
+      <w:proofErr w:type="spellStart"/>
+      <w:r>
+        <w:t>SetsInProgress</w:t>
+      </w:r>
+      <w:proofErr w:type="spellEnd"/>
+      <w:r>
+        <w:t xml:space="preserve"> stores the sets that a user currently has a checklist in progress for, with the user’s email as the foreign key so it's easy to find which user it belongs to and the set number. Then the pieces that the already been found are stored in the </w:t>
+      </w:r>
+      <w:proofErr w:type="spellStart"/>
+      <w:r>
+        <w:t>PiecesFound</w:t>
+      </w:r>
+      <w:proofErr w:type="spellEnd"/>
+      <w:r>
+        <w:t xml:space="preserve"> table, which stores the pieces number, colour number and the quantity currently found (if 0 pieces have been found these won’t be saved to save database storage).</w:t>
+      </w:r>
+    </w:p>
+    <w:p>
+      <w:proofErr w:type="spellStart"/>
+      <w:r>
+        <w:t>SetsList</w:t>
+      </w:r>
+      <w:proofErr w:type="spellEnd"/>
+      <w:r>
+        <w:t xml:space="preserve"> table will store lists the user has created, that contain Lego sets (called set lists). The table stores the name of the list and a unique id of the list that is used to find the sets that belong to the list in the </w:t>
+      </w:r>
+      <w:proofErr w:type="spellStart"/>
+      <w:r>
+        <w:t>SetsInSetsList</w:t>
+      </w:r>
+      <w:proofErr w:type="spellEnd"/>
+      <w:r>
+        <w:t xml:space="preserve"> table. </w:t>
+      </w:r>
+      <w:proofErr w:type="spellStart"/>
+      <w:r>
+        <w:t>SetsInSetsList</w:t>
+      </w:r>
+      <w:proofErr w:type="spellEnd"/>
+      <w:r>
+        <w:t xml:space="preserve"> stores the set numbers of a set saved to a list, with a unique id as the primary key for each set saved, a set number should not be used a set could be in more than one list.</w:t>
+      </w:r>
+    </w:p>
+    <w:p>
+      <w:r>
+        <w:t xml:space="preserve">Finally, when a user creates an account, they are automatically given an empty set list called Sets Owned List, and this list is stored in the </w:t>
+      </w:r>
+      <w:proofErr w:type="spellStart"/>
+      <w:r>
+        <w:t>SetsList</w:t>
+      </w:r>
+      <w:proofErr w:type="spellEnd"/>
+      <w:r>
+        <w:t xml:space="preserve"> table with other set lists. This list is linked to a user via the </w:t>
+      </w:r>
+      <w:proofErr w:type="spellStart"/>
+      <w:r>
+        <w:t>SetsOwnedList</w:t>
+      </w:r>
+      <w:proofErr w:type="spellEnd"/>
+      <w:r>
+        <w:t xml:space="preserve"> table that holds the id of the row in the </w:t>
+      </w:r>
+      <w:proofErr w:type="spellStart"/>
+      <w:r>
+        <w:t>SetsList</w:t>
+      </w:r>
+      <w:proofErr w:type="spellEnd"/>
+      <w:r>
+        <w:t xml:space="preserve"> </w:t>
+      </w:r>
+      <w:proofErr w:type="gramStart"/>
+      <w:r>
+        <w:t>table</w:t>
+      </w:r>
+      <w:proofErr w:type="gramEnd"/>
+      <w:r>
+        <w:t xml:space="preserve"> and a unique number called </w:t>
+      </w:r>
+      <w:proofErr w:type="spellStart"/>
+      <w:r>
+        <w:t>setsOwnedListId</w:t>
+      </w:r>
+      <w:proofErr w:type="spellEnd"/>
+      <w:r>
+        <w:t xml:space="preserve"> that (as mentioned above) is also a foreign key in the Account table. This is done so that a user’s Set Owned List can be easily found.</w:t>
+      </w:r>
+    </w:p>
+    <w:p>
+      <w:pPr>
+        <w:pStyle w:val="Heading3"/>
+      </w:pPr>
+      <w:bookmarkStart w:id="26" w:name="_Toc88731120"/>
+      <w:r>
+        <w:lastRenderedPageBreak/>
+        <w:t>Class Diagram</w:t>
+      </w:r>
+      <w:bookmarkEnd w:id="26"/>
+    </w:p>
+    <w:p>
+      <w:pPr>
+        <w:keepNext/>
+      </w:pPr>
+      <w:r>
+        <w:rPr>
+          <w:noProof/>
+        </w:rPr>
+        <w:drawing>
+          <wp:inline distT="0" distB="0" distL="0" distR="0" wp14:anchorId="0B3226C6" wp14:editId="1E063CEB">
+            <wp:extent cx="5731510" cy="4684085"/>
+            <wp:effectExtent l="0" t="0" r="2540" b="2540"/>
+            <wp:docPr id="20" name="Picture 20"/>
+            <wp:cNvGraphicFramePr>
+              <a:graphicFrameLocks xmlns:a="http://schemas.openxmlformats.org/drawingml/2006/main" noChangeAspect="1"/>
+            </wp:cNvGraphicFramePr>
+            <a:graphic xmlns:a="http://schemas.openxmlformats.org/drawingml/2006/main">
+              <a:graphicData uri="http://schemas.openxmlformats.org/drawingml/2006/picture">
+                <pic:pic xmlns:pic="http://schemas.openxmlformats.org/drawingml/2006/picture">
+                  <pic:nvPicPr>
+                    <pic:cNvPr id="20" name="Picture 20"/>
+                    <pic:cNvPicPr/>
+                  </pic:nvPicPr>
+                  <pic:blipFill>
+                    <a:blip r:embed="rId14">
+                      <a:extLst>
+                        <a:ext uri="{28A0092B-C50C-407E-A947-70E740481C1C}">
+                          <a14:useLocalDpi xmlns:a14="http://schemas.microsoft.com/office/drawing/2010/main" val="0"/>
+                        </a:ext>
+                      </a:extLst>
+                    </a:blip>
+                    <a:stretch>
+                      <a:fillRect/>
+                    </a:stretch>
+                  </pic:blipFill>
+                  <pic:spPr>
+                    <a:xfrm>
+                      <a:off x="0" y="0"/>
+                      <a:ext cx="5731510" cy="4684085"/>
+                    </a:xfrm>
+                    <a:prstGeom prst="rect">
+                      <a:avLst/>
+                    </a:prstGeom>
+                  </pic:spPr>
+                </pic:pic>
+              </a:graphicData>
+            </a:graphic>
+          </wp:inline>
+        </w:drawing>
+      </w:r>
+    </w:p>
+    <w:p>
+      <w:pPr>
+        <w:pStyle w:val="Caption"/>
+      </w:pPr>
+      <w:bookmarkStart w:id="27" w:name="_Ref88718288"/>
+      <w:r>
+        <w:t xml:space="preserve">Figure </w:t>
+      </w:r>
+      <w:r>
+        <w:fldChar w:fldCharType="begin"/>
+      </w:r>
+      <w:r>
+        <w:instrText xml:space="preserve"> SEQ Figure \* ARABIC </w:instrText>
+      </w:r>
+      <w:r>
+        <w:fldChar w:fldCharType="separate"/>
+      </w:r>
+      <w:r>
+        <w:rPr>
+          <w:noProof/>
+        </w:rPr>
+        <w:t>7</w:t>
+      </w:r>
+      <w:r>
+        <w:rPr>
+          <w:noProof/>
+        </w:rPr>
+        <w:fldChar w:fldCharType="end"/>
+      </w:r>
+      <w:bookmarkEnd w:id="27"/>
+      <w:r>
+        <w:t xml:space="preserve"> – Class Diagram</w:t>
+      </w:r>
+    </w:p>
+    <w:p>
+      <w:r>
+        <w:fldChar w:fldCharType="begin"/>
+      </w:r>
+      <w:r>
+        <w:instrText xml:space="preserve"> REF _Ref88718288 \h </w:instrText>
+      </w:r>
+      <w:r>
+        <w:fldChar w:fldCharType="separate"/>
+      </w:r>
+      <w:r>
+        <w:t xml:space="preserve">Figure </w:t>
+      </w:r>
+      <w:r>
+        <w:rPr>
+          <w:noProof/>
+        </w:rPr>
+        <w:t>7</w:t>
+      </w:r>
+      <w:r>
+        <w:fldChar w:fldCharType="end"/>
+      </w:r>
+      <w:r>
+        <w:t xml:space="preserve"> above is a class diagram for my system, with several classes Template, Set, Piece, </w:t>
+      </w:r>
+      <w:proofErr w:type="spellStart"/>
+      <w:r>
+        <w:t>Set_list</w:t>
+      </w:r>
+      <w:proofErr w:type="spellEnd"/>
+      <w:r>
+        <w:t xml:space="preserve"> and </w:t>
+      </w:r>
+      <w:proofErr w:type="spellStart"/>
+      <w:r>
+        <w:t>Piece_list</w:t>
+      </w:r>
+      <w:proofErr w:type="spellEnd"/>
+      <w:r>
+        <w:t>.</w:t>
+      </w:r>
+    </w:p>
+    <w:p>
+      <w:r>
+        <w:t xml:space="preserve">The class Template is an abstract parent class for Set and Piece classes (abstract meaning that an instance of it cannot be created). This is because both Set and Piece need to contain the same attributes of </w:t>
+      </w:r>
+      <w:proofErr w:type="spellStart"/>
+      <w:r>
+        <w:t>num</w:t>
+      </w:r>
+      <w:proofErr w:type="spellEnd"/>
+      <w:r>
+        <w:t xml:space="preserve">, name and </w:t>
+      </w:r>
+      <w:proofErr w:type="spellStart"/>
+      <w:r>
+        <w:t>img_url</w:t>
+      </w:r>
+      <w:proofErr w:type="spellEnd"/>
+      <w:r>
+        <w:t xml:space="preserve"> (this is a string that will hold the URL of an image for either a Lego set or piece)</w:t>
+      </w:r>
+    </w:p>
+    <w:p>
+      <w:r>
+        <w:t xml:space="preserve">The Set class is a child of Template (inheriting its attributes and operations), that will be used to store Lego set data from a JSON file received from the Rebrickable API </w:t>
+      </w:r>
+      <w:r>
+        <w:fldChar w:fldCharType="begin"/>
+      </w:r>
+      <w:r>
+        <w:instrText xml:space="preserve"> REF _Ref88054215 \r \h </w:instrText>
+      </w:r>
+      <w:r>
+        <w:fldChar w:fldCharType="separate"/>
+      </w:r>
+      <w:r>
+        <w:t>[1]</w:t>
+      </w:r>
+      <w:r>
+        <w:fldChar w:fldCharType="end"/>
+      </w:r>
+      <w:r>
+        <w:t>. It contains an attribute called ‘</w:t>
+      </w:r>
+      <w:proofErr w:type="spellStart"/>
+      <w:r>
+        <w:t>set_pieces</w:t>
+      </w:r>
+      <w:proofErr w:type="spellEnd"/>
+      <w:r>
+        <w:t xml:space="preserve">’ which is an instance of the class </w:t>
+      </w:r>
+      <w:proofErr w:type="spellStart"/>
+      <w:r>
+        <w:t>Piece_list</w:t>
+      </w:r>
+      <w:proofErr w:type="spellEnd"/>
+      <w:r>
+        <w:t xml:space="preserve"> and is used to store a list of all Lego pieces in a Lego set. The </w:t>
+      </w:r>
+      <w:proofErr w:type="spellStart"/>
+      <w:r>
+        <w:t>Piece_list</w:t>
+      </w:r>
+      <w:proofErr w:type="spellEnd"/>
+      <w:r>
+        <w:t xml:space="preserve"> class is used to contain a list of Lego pieces, using an array of type Piece.</w:t>
+      </w:r>
+    </w:p>
+    <w:p>
+      <w:r>
+        <w:t xml:space="preserve">The Piece class is a child of Template (inheriting its attributes and operations), that will be used to store information of a Lego Piece from a JSON file received from the Rebrickable API </w:t>
+      </w:r>
+      <w:r>
+        <w:fldChar w:fldCharType="begin"/>
+      </w:r>
+      <w:r>
+        <w:instrText xml:space="preserve"> REF _Ref88054215 \r \h </w:instrText>
+      </w:r>
+      <w:r>
+        <w:fldChar w:fldCharType="separate"/>
+      </w:r>
+      <w:r>
+        <w:t>[1]</w:t>
+      </w:r>
+      <w:r>
+        <w:fldChar w:fldCharType="end"/>
+      </w:r>
+      <w:r>
+        <w:t>.</w:t>
+      </w:r>
+    </w:p>
+    <w:p>
+      <w:r>
+        <w:t xml:space="preserve">Finally, the </w:t>
+      </w:r>
+      <w:proofErr w:type="spellStart"/>
+      <w:r>
+        <w:t>Set_list</w:t>
+      </w:r>
+      <w:proofErr w:type="spellEnd"/>
+      <w:r>
+        <w:t xml:space="preserve"> class is used to store a list of Lego sets, be this straight from a search to the Rebrickable API </w:t>
+      </w:r>
+      <w:r>
+        <w:fldChar w:fldCharType="begin"/>
+      </w:r>
+      <w:r>
+        <w:instrText xml:space="preserve"> REF _Ref88054215 \r \h </w:instrText>
+      </w:r>
+      <w:r>
+        <w:fldChar w:fldCharType="separate"/>
+      </w:r>
+      <w:r>
+        <w:t>[1]</w:t>
+      </w:r>
+      <w:r>
+        <w:fldChar w:fldCharType="end"/>
+      </w:r>
+      <w:r>
+        <w:t xml:space="preserve"> or from a user’s saved list of Lego sets. It contains the name of a list and an array of type Set, that is used to store all the Lego sets in the list. It contains two operations ‘</w:t>
+      </w:r>
+      <w:proofErr w:type="spellStart"/>
+      <w:r>
+        <w:t>add_</w:t>
+      </w:r>
+      <w:proofErr w:type="gramStart"/>
+      <w:r>
+        <w:t>list</w:t>
+      </w:r>
+      <w:proofErr w:type="spellEnd"/>
+      <w:r>
+        <w:t>(</w:t>
+      </w:r>
+      <w:proofErr w:type="gramEnd"/>
+      <w:r>
+        <w:t>)’ and ‘</w:t>
+      </w:r>
+      <w:proofErr w:type="spellStart"/>
+      <w:r>
+        <w:t>remove_list</w:t>
+      </w:r>
+      <w:proofErr w:type="spellEnd"/>
+      <w:r>
+        <w:t>()’ that are used to add and remove a Lego set from a list of Lego sets.</w:t>
       </w:r>
     </w:p>
     <w:p/>
+    <w:p>
+      <w:pPr>
+        <w:pStyle w:val="Heading2"/>
+      </w:pPr>
+      <w:r>
+        <w:t>Results and Discussion</w:t>
+      </w:r>
+    </w:p>
+    <w:p/>
+    <w:p>
+      <w:pPr>
+        <w:pStyle w:val="Heading2"/>
+      </w:pPr>
+      <w:r>
+        <w:t>Critical Appraisal</w:t>
+      </w:r>
+    </w:p>
+    <w:p/>
+    <w:p>
+      <w:pPr>
+        <w:pStyle w:val="Heading2"/>
+      </w:pPr>
+      <w:r>
+        <w:t>Conclusion</w:t>
+      </w:r>
+    </w:p>
     <w:p>
       <w:pPr>
         <w:pStyle w:val="Heading2"/>
         <w:numPr>
           <w:ilvl w:val="0"/>
-          <w:numId w:val="1"/>
+          <w:numId w:val="0"/>
         </w:numPr>
       </w:pPr>
-      <w:r>
-        <w:t>Introduction</w:t>
-      </w:r>
-    </w:p>
-    <w:p/>
+    </w:p>
+    <w:p>
+      <w:pPr>
+        <w:pStyle w:val="Heading2"/>
+      </w:pPr>
+      <w:r>
+        <w:br w:type="page"/>
+      </w:r>
+      <w:r>
+        <w:lastRenderedPageBreak/>
+        <w:t>References</w:t>
+      </w:r>
+    </w:p>
+    <w:p>
+      <w:pPr>
+        <w:pStyle w:val="ListParagraph"/>
+        <w:numPr>
+          <w:ilvl w:val="0"/>
+          <w:numId w:val="7"/>
+        </w:numPr>
+        <w:rPr>
+          <w:rFonts w:cstheme="minorHAnsi"/>
+        </w:rPr>
+      </w:pPr>
+      <w:bookmarkStart w:id="28" w:name="_Ref87895785"/>
+      <w:bookmarkStart w:id="29" w:name="_Ref88054215"/>
+      <w:bookmarkStart w:id="30" w:name="_Ref87897742"/>
+      <w:r>
+        <w:rPr>
+          <w:rFonts w:cstheme="minorHAnsi"/>
+          <w:color w:val="000000"/>
+          <w:shd w:val="clear" w:color="auto" w:fill="FFFFFF"/>
+        </w:rPr>
+        <w:t>"Rebrickable API | Rebrickable - Build with LEGO", </w:t>
+      </w:r>
+      <w:r>
+        <w:rPr>
+          <w:rFonts w:cstheme="minorHAnsi"/>
+          <w:i/>
+          <w:iCs/>
+          <w:color w:val="000000"/>
+          <w:shd w:val="clear" w:color="auto" w:fill="FFFFFF"/>
+        </w:rPr>
+        <w:t>Rebrickable.com</w:t>
+      </w:r>
+      <w:r>
+        <w:rPr>
+          <w:rFonts w:cstheme="minorHAnsi"/>
+          <w:color w:val="000000"/>
+          <w:shd w:val="clear" w:color="auto" w:fill="FFFFFF"/>
+        </w:rPr>
+        <w:t>. [Online]. Available: https://rebrickable.com/api/. [Accessed: 17- Nov- 2021]</w:t>
+      </w:r>
+      <w:bookmarkEnd w:id="29"/>
+    </w:p>
+    <w:p>
+      <w:pPr>
+        <w:pStyle w:val="ListParagraph"/>
+        <w:numPr>
+          <w:ilvl w:val="0"/>
+          <w:numId w:val="7"/>
+        </w:numPr>
+        <w:rPr>
+          <w:rFonts w:cstheme="minorHAnsi"/>
+        </w:rPr>
+      </w:pPr>
+      <w:bookmarkStart w:id="31" w:name="_Ref88054200"/>
+      <w:r>
+        <w:rPr>
+          <w:rFonts w:cstheme="minorHAnsi"/>
+          <w:color w:val="000000"/>
+          <w:shd w:val="clear" w:color="auto" w:fill="FFFFFF"/>
+        </w:rPr>
+        <w:t>"Rebrickable API Documentation | Rebrickable - Build with LEGO", </w:t>
+      </w:r>
+      <w:r>
+        <w:rPr>
+          <w:rFonts w:cstheme="minorHAnsi"/>
+          <w:i/>
+          <w:iCs/>
+          <w:color w:val="000000"/>
+          <w:shd w:val="clear" w:color="auto" w:fill="FFFFFF"/>
+        </w:rPr>
+        <w:t>Rebrickable.com</w:t>
+      </w:r>
+      <w:r>
+        <w:rPr>
+          <w:rFonts w:cstheme="minorHAnsi"/>
+          <w:color w:val="000000"/>
+          <w:shd w:val="clear" w:color="auto" w:fill="FFFFFF"/>
+        </w:rPr>
+        <w:t>, 2020. [Online]. Available: https://rebrickable.com/api/v3/docs/?key=15b84a4cfa3259beb72eb08e7ccf55df. [Accessed: 15- Nov- 2021]</w:t>
+      </w:r>
+      <w:bookmarkEnd w:id="30"/>
+      <w:bookmarkEnd w:id="31"/>
+    </w:p>
+    <w:p>
+      <w:pPr>
+        <w:pStyle w:val="ListParagraph"/>
+        <w:numPr>
+          <w:ilvl w:val="0"/>
+          <w:numId w:val="7"/>
+        </w:numPr>
+        <w:rPr>
+          <w:rFonts w:cstheme="minorHAnsi"/>
+        </w:rPr>
+      </w:pPr>
+      <w:bookmarkStart w:id="32" w:name="_Ref88056140"/>
+      <w:bookmarkStart w:id="33" w:name="_Ref88490730"/>
+      <w:r>
+        <w:rPr>
+          <w:rFonts w:cstheme="minorHAnsi"/>
+          <w:color w:val="000000"/>
+          <w:shd w:val="clear" w:color="auto" w:fill="FFFFFF"/>
+        </w:rPr>
+        <w:t>"BrickLink - Buy and sell LEGO Parts, Sets and Minifigures", </w:t>
+      </w:r>
+      <w:r>
+        <w:rPr>
+          <w:rFonts w:cstheme="minorHAnsi"/>
+          <w:i/>
+          <w:iCs/>
+          <w:color w:val="000000"/>
+          <w:shd w:val="clear" w:color="auto" w:fill="FFFFFF"/>
+        </w:rPr>
+        <w:t>Bricklink.com</w:t>
+      </w:r>
+      <w:r>
+        <w:rPr>
+          <w:rFonts w:cstheme="minorHAnsi"/>
+          <w:color w:val="000000"/>
+          <w:shd w:val="clear" w:color="auto" w:fill="FFFFFF"/>
+        </w:rPr>
+        <w:t xml:space="preserve">. [Online]. Available: </w:t>
+      </w:r>
+      <w:hyperlink r:id="rId15" w:history="1">
+        <w:r>
+          <w:rPr>
+            <w:rStyle w:val="Hyperlink"/>
+            <w:rFonts w:cstheme="minorHAnsi"/>
+            <w:shd w:val="clear" w:color="auto" w:fill="FFFFFF"/>
+          </w:rPr>
+          <w:t>https://www.bricklink.com/v2/main.page</w:t>
+        </w:r>
+      </w:hyperlink>
+      <w:r>
+        <w:rPr>
+          <w:rFonts w:cstheme="minorHAnsi"/>
+          <w:color w:val="000000"/>
+          <w:shd w:val="clear" w:color="auto" w:fill="FFFFFF"/>
+        </w:rPr>
+        <w:t>.</w:t>
+      </w:r>
+      <w:bookmarkEnd w:id="32"/>
+      <w:r>
+        <w:rPr>
+          <w:rFonts w:cstheme="minorHAnsi"/>
+          <w:color w:val="000000"/>
+          <w:shd w:val="clear" w:color="auto" w:fill="FFFFFF"/>
+        </w:rPr>
+        <w:t xml:space="preserve"> [Accessed: 17- Nov- 2021]</w:t>
+      </w:r>
+      <w:bookmarkEnd w:id="33"/>
+    </w:p>
+    <w:p>
+      <w:pPr>
+        <w:pStyle w:val="ListParagraph"/>
+        <w:numPr>
+          <w:ilvl w:val="0"/>
+          <w:numId w:val="7"/>
+        </w:numPr>
+        <w:rPr>
+          <w:rFonts w:cstheme="minorHAnsi"/>
+        </w:rPr>
+      </w:pPr>
+      <w:bookmarkStart w:id="34" w:name="_Ref88126631"/>
+      <w:r>
+        <w:rPr>
+          <w:rFonts w:cstheme="minorHAnsi"/>
+          <w:color w:val="000000"/>
+          <w:shd w:val="clear" w:color="auto" w:fill="FFFFFF"/>
+        </w:rPr>
+        <w:t>"Rebrickable | Rebrickable - Build with LEGO", </w:t>
+      </w:r>
+      <w:r>
+        <w:rPr>
+          <w:rFonts w:cstheme="minorHAnsi"/>
+          <w:i/>
+          <w:iCs/>
+          <w:color w:val="000000"/>
+          <w:shd w:val="clear" w:color="auto" w:fill="FFFFFF"/>
+        </w:rPr>
+        <w:t>Rebrickable.com</w:t>
+      </w:r>
+      <w:r>
+        <w:rPr>
+          <w:rFonts w:cstheme="minorHAnsi"/>
+          <w:color w:val="000000"/>
+          <w:shd w:val="clear" w:color="auto" w:fill="FFFFFF"/>
+        </w:rPr>
+        <w:t>. [Online]. Available: https://rebrickable.com/. [Accessed: 17- Nov- 2021]</w:t>
+      </w:r>
+      <w:bookmarkEnd w:id="34"/>
+    </w:p>
+    <w:p>
+      <w:pPr>
+        <w:pStyle w:val="ListParagraph"/>
+        <w:numPr>
+          <w:ilvl w:val="0"/>
+          <w:numId w:val="7"/>
+        </w:numPr>
+        <w:rPr>
+          <w:rFonts w:cstheme="minorHAnsi"/>
+        </w:rPr>
+      </w:pPr>
+      <w:bookmarkStart w:id="35" w:name="_Ref88126615"/>
+      <w:r>
+        <w:rPr>
+          <w:rFonts w:cstheme="minorHAnsi"/>
+          <w:color w:val="000000"/>
+          <w:shd w:val="clear" w:color="auto" w:fill="FFFFFF"/>
+        </w:rPr>
+        <w:t>"LEGO Set 75280-1 501st Legion Clone Troopers (2020 Star Wars) | Rebrickable - Build with LEGO", </w:t>
+      </w:r>
+      <w:r>
+        <w:rPr>
+          <w:rFonts w:cstheme="minorHAnsi"/>
+          <w:i/>
+          <w:iCs/>
+          <w:color w:val="000000"/>
+          <w:shd w:val="clear" w:color="auto" w:fill="FFFFFF"/>
+        </w:rPr>
+        <w:t>Rebrickable.com</w:t>
+      </w:r>
+      <w:r>
+        <w:rPr>
+          <w:rFonts w:cstheme="minorHAnsi"/>
+          <w:color w:val="000000"/>
+          <w:shd w:val="clear" w:color="auto" w:fill="FFFFFF"/>
+        </w:rPr>
+        <w:t>, 2021. [Online]. Available: https://rebrickable.com/sets/75280-1/501st-legion-clone-troopers. [Accessed: 17- Nov- 2021]</w:t>
+      </w:r>
+      <w:bookmarkEnd w:id="35"/>
+    </w:p>
+    <w:p>
+      <w:pPr>
+        <w:pStyle w:val="ListParagraph"/>
+        <w:numPr>
+          <w:ilvl w:val="0"/>
+          <w:numId w:val="7"/>
+        </w:numPr>
+        <w:rPr>
+          <w:rFonts w:cstheme="minorHAnsi"/>
+        </w:rPr>
+      </w:pPr>
+      <w:bookmarkStart w:id="36" w:name="_Ref88126815"/>
+      <w:bookmarkEnd w:id="28"/>
+      <w:r>
+        <w:rPr>
+          <w:rFonts w:cstheme="minorHAnsi"/>
+          <w:color w:val="000000"/>
+          <w:shd w:val="clear" w:color="auto" w:fill="FFFFFF"/>
+        </w:rPr>
+        <w:t>Huw, "API version 3 documentation", </w:t>
+      </w:r>
+      <w:r>
+        <w:rPr>
+          <w:rFonts w:cstheme="minorHAnsi"/>
+          <w:i/>
+          <w:iCs/>
+          <w:color w:val="000000"/>
+          <w:shd w:val="clear" w:color="auto" w:fill="FFFFFF"/>
+        </w:rPr>
+        <w:t>Brickset.com</w:t>
+      </w:r>
+      <w:r>
+        <w:rPr>
+          <w:rFonts w:cstheme="minorHAnsi"/>
+          <w:color w:val="000000"/>
+          <w:shd w:val="clear" w:color="auto" w:fill="FFFFFF"/>
+        </w:rPr>
+        <w:t>, 2021. [Online]. Available: https://brickset.com/article/52664/api-version-3-documentation. [Accessed: 17- Nov- 2021]</w:t>
+      </w:r>
+      <w:bookmarkEnd w:id="36"/>
+    </w:p>
+    <w:p>
+      <w:pPr>
+        <w:pStyle w:val="ListParagraph"/>
+        <w:numPr>
+          <w:ilvl w:val="0"/>
+          <w:numId w:val="7"/>
+        </w:numPr>
+        <w:rPr>
+          <w:rFonts w:cstheme="minorHAnsi"/>
+        </w:rPr>
+      </w:pPr>
+      <w:r>
+        <w:t>del</w:t>
+      </w:r>
+      <w:r>
+        <w:br w:type="page"/>
+      </w:r>
+    </w:p>
+    <w:p>
+      <w:pPr>
+        <w:pStyle w:val="Heading2"/>
+      </w:pPr>
+      <w:bookmarkStart w:id="37" w:name="_Toc88311802"/>
+      <w:bookmarkStart w:id="38" w:name="_Toc88731127"/>
+      <w:r>
+        <w:lastRenderedPageBreak/>
+        <w:t>Appendix A</w:t>
+      </w:r>
+      <w:bookmarkEnd w:id="37"/>
+      <w:bookmarkEnd w:id="38"/>
+      <w:r>
+        <w:t xml:space="preserve"> </w:t>
+      </w:r>
+    </w:p>
+    <w:p>
+      <w:r>
+        <w:t>Questionnaire for what user would want from a digital checklist for pieces in a Lego Set.</w:t>
+      </w:r>
+      <w:r>
+        <w:rPr>
+          <w:noProof/>
+        </w:rPr>
+        <w:drawing>
+          <wp:inline distT="0" distB="0" distL="0" distR="0" wp14:anchorId="02173F12" wp14:editId="50DB5574">
+            <wp:extent cx="5715000" cy="8108068"/>
+            <wp:effectExtent l="0" t="0" r="0" b="7620"/>
+            <wp:docPr id="3" name="Picture 3" descr="Text, letter&#10;&#10;Description automatically generated"/>
+            <wp:cNvGraphicFramePr>
+              <a:graphicFrameLocks xmlns:a="http://schemas.openxmlformats.org/drawingml/2006/main" noChangeAspect="1"/>
+            </wp:cNvGraphicFramePr>
+            <a:graphic xmlns:a="http://schemas.openxmlformats.org/drawingml/2006/main">
+              <a:graphicData uri="http://schemas.openxmlformats.org/drawingml/2006/picture">
+                <pic:pic xmlns:pic="http://schemas.openxmlformats.org/drawingml/2006/picture">
+                  <pic:nvPicPr>
+                    <pic:cNvPr id="3" name="Picture 3" descr="Text, letter&#10;&#10;Description automatically generated"/>
+                    <pic:cNvPicPr/>
+                  </pic:nvPicPr>
+                  <pic:blipFill rotWithShape="1">
+                    <a:blip r:embed="rId16" cstate="print">
+                      <a:extLst>
+                        <a:ext uri="{28A0092B-C50C-407E-A947-70E740481C1C}">
+                          <a14:useLocalDpi xmlns:a14="http://schemas.microsoft.com/office/drawing/2010/main" val="0"/>
+                        </a:ext>
+                      </a:extLst>
+                    </a:blip>
+                    <a:srcRect l="2940" t="3830" r="5191" b="4058"/>
+                    <a:stretch/>
+                  </pic:blipFill>
+                  <pic:spPr bwMode="auto">
+                    <a:xfrm>
+                      <a:off x="0" y="0"/>
+                      <a:ext cx="5731950" cy="8132116"/>
+                    </a:xfrm>
+                    <a:prstGeom prst="rect">
+                      <a:avLst/>
+                    </a:prstGeom>
+                    <a:ln>
+                      <a:noFill/>
+                    </a:ln>
+                    <a:extLst>
+                      <a:ext uri="{53640926-AAD7-44D8-BBD7-CCE9431645EC}">
+                        <a14:shadowObscured xmlns:a14="http://schemas.microsoft.com/office/drawing/2010/main"/>
+                      </a:ext>
+                    </a:extLst>
+                  </pic:spPr>
+                </pic:pic>
+              </a:graphicData>
+            </a:graphic>
+          </wp:inline>
+        </w:drawing>
+      </w:r>
+    </w:p>
+    <w:p>
+      <w:r>
+        <w:rPr>
+          <w:noProof/>
+        </w:rPr>
+        <w:lastRenderedPageBreak/>
+        <w:drawing>
+          <wp:inline distT="0" distB="0" distL="0" distR="0" wp14:anchorId="096A1AAA" wp14:editId="468D95DE">
+            <wp:extent cx="5731510" cy="8110220"/>
+            <wp:effectExtent l="0" t="0" r="2540" b="5080"/>
+            <wp:docPr id="4" name="Picture 4" descr="Table&#10;&#10;Description automatically generated"/>
+            <wp:cNvGraphicFramePr>
+              <a:graphicFrameLocks xmlns:a="http://schemas.openxmlformats.org/drawingml/2006/main" noChangeAspect="1"/>
+            </wp:cNvGraphicFramePr>
+            <a:graphic xmlns:a="http://schemas.openxmlformats.org/drawingml/2006/main">
+              <a:graphicData uri="http://schemas.openxmlformats.org/drawingml/2006/picture">
+                <pic:pic xmlns:pic="http://schemas.openxmlformats.org/drawingml/2006/picture">
+                  <pic:nvPicPr>
+                    <pic:cNvPr id="4" name="Picture 4" descr="Table&#10;&#10;Description automatically generated"/>
+                    <pic:cNvPicPr/>
+                  </pic:nvPicPr>
+                  <pic:blipFill>
+                    <a:blip r:embed="rId17" cstate="print">
+                      <a:extLst>
+                        <a:ext uri="{28A0092B-C50C-407E-A947-70E740481C1C}">
+                          <a14:useLocalDpi xmlns:a14="http://schemas.microsoft.com/office/drawing/2010/main" val="0"/>
+                        </a:ext>
+                      </a:extLst>
+                    </a:blip>
+                    <a:stretch>
+                      <a:fillRect/>
+                    </a:stretch>
+                  </pic:blipFill>
+                  <pic:spPr>
+                    <a:xfrm>
+                      <a:off x="0" y="0"/>
+                      <a:ext cx="5731510" cy="8110220"/>
+                    </a:xfrm>
+                    <a:prstGeom prst="rect">
+                      <a:avLst/>
+                    </a:prstGeom>
+                  </pic:spPr>
+                </pic:pic>
+              </a:graphicData>
+            </a:graphic>
+          </wp:inline>
+        </w:drawing>
+      </w:r>
+      <w:r>
+        <w:rPr>
+          <w:noProof/>
+        </w:rPr>
+        <w:lastRenderedPageBreak/>
+        <w:drawing>
+          <wp:inline distT="0" distB="0" distL="0" distR="0" wp14:anchorId="40BB42A2" wp14:editId="6AF82AA6">
+            <wp:extent cx="5731510" cy="8110220"/>
+            <wp:effectExtent l="0" t="0" r="2540" b="5080"/>
+            <wp:docPr id="5" name="Picture 5" descr="Table&#10;&#10;Description automatically generated"/>
+            <wp:cNvGraphicFramePr>
+              <a:graphicFrameLocks xmlns:a="http://schemas.openxmlformats.org/drawingml/2006/main" noChangeAspect="1"/>
+            </wp:cNvGraphicFramePr>
+            <a:graphic xmlns:a="http://schemas.openxmlformats.org/drawingml/2006/main">
+              <a:graphicData uri="http://schemas.openxmlformats.org/drawingml/2006/picture">
+                <pic:pic xmlns:pic="http://schemas.openxmlformats.org/drawingml/2006/picture">
+                  <pic:nvPicPr>
+                    <pic:cNvPr id="5" name="Picture 5" descr="Table&#10;&#10;Description automatically generated"/>
+                    <pic:cNvPicPr/>
+                  </pic:nvPicPr>
+                  <pic:blipFill>
+                    <a:blip r:embed="rId18" cstate="print">
+                      <a:extLst>
+                        <a:ext uri="{28A0092B-C50C-407E-A947-70E740481C1C}">
+                          <a14:useLocalDpi xmlns:a14="http://schemas.microsoft.com/office/drawing/2010/main" val="0"/>
+                        </a:ext>
+                      </a:extLst>
+                    </a:blip>
+                    <a:stretch>
+                      <a:fillRect/>
+                    </a:stretch>
+                  </pic:blipFill>
+                  <pic:spPr>
+                    <a:xfrm>
+                      <a:off x="0" y="0"/>
+                      <a:ext cx="5731510" cy="8110220"/>
+                    </a:xfrm>
+                    <a:prstGeom prst="rect">
+                      <a:avLst/>
+                    </a:prstGeom>
+                  </pic:spPr>
+                </pic:pic>
+              </a:graphicData>
+            </a:graphic>
+          </wp:inline>
+        </w:drawing>
+      </w:r>
+      <w:r>
+        <w:rPr>
+          <w:noProof/>
+        </w:rPr>
+        <w:lastRenderedPageBreak/>
+        <w:drawing>
+          <wp:inline distT="0" distB="0" distL="0" distR="0" wp14:anchorId="4D890E6D" wp14:editId="1DFB49A3">
+            <wp:extent cx="5731510" cy="8022566"/>
+            <wp:effectExtent l="0" t="0" r="2540" b="0"/>
+            <wp:docPr id="6" name="Picture 6" descr="Text&#10;&#10;Description automatically generated"/>
+            <wp:cNvGraphicFramePr>
+              <a:graphicFrameLocks xmlns:a="http://schemas.openxmlformats.org/drawingml/2006/main" noChangeAspect="1"/>
+            </wp:cNvGraphicFramePr>
+            <a:graphic xmlns:a="http://schemas.openxmlformats.org/drawingml/2006/main">
+              <a:graphicData uri="http://schemas.openxmlformats.org/drawingml/2006/picture">
+                <pic:pic xmlns:pic="http://schemas.openxmlformats.org/drawingml/2006/picture">
+                  <pic:nvPicPr>
+                    <pic:cNvPr id="6" name="Picture 6" descr="Text&#10;&#10;Description automatically generated"/>
+                    <pic:cNvPicPr/>
+                  </pic:nvPicPr>
+                  <pic:blipFill rotWithShape="1">
+                    <a:blip r:embed="rId19" cstate="print">
+                      <a:extLst>
+                        <a:ext uri="{28A0092B-C50C-407E-A947-70E740481C1C}">
+                          <a14:useLocalDpi xmlns:a14="http://schemas.microsoft.com/office/drawing/2010/main" val="0"/>
+                        </a:ext>
+                      </a:extLst>
+                    </a:blip>
+                    <a:srcRect b="1081"/>
+                    <a:stretch/>
+                  </pic:blipFill>
+                  <pic:spPr bwMode="auto">
+                    <a:xfrm>
+                      <a:off x="0" y="0"/>
+                      <a:ext cx="5731510" cy="8022566"/>
+                    </a:xfrm>
+                    <a:prstGeom prst="rect">
+                      <a:avLst/>
+                    </a:prstGeom>
+                    <a:ln>
+                      <a:noFill/>
+                    </a:ln>
+                    <a:extLst>
+                      <a:ext uri="{53640926-AAD7-44D8-BBD7-CCE9431645EC}">
+                        <a14:shadowObscured xmlns:a14="http://schemas.microsoft.com/office/drawing/2010/main"/>
+                      </a:ext>
+                    </a:extLst>
+                  </pic:spPr>
+                </pic:pic>
+              </a:graphicData>
+            </a:graphic>
+          </wp:inline>
+        </w:drawing>
+      </w:r>
+    </w:p>
     <w:p>
       <w:pPr>
         <w:pStyle w:val="Heading2"/>
         <w:numPr>
           <w:ilvl w:val="0"/>
-          <w:numId w:val="1"/>
+          <w:numId w:val="0"/>
         </w:numPr>
       </w:pPr>
-      <w:r>
-        <w:t>Survey of Literature/Information Sources</w:t>
-      </w:r>
-    </w:p>
-    <w:p/>
+    </w:p>
+    <w:p>
+      <w:pPr>
+        <w:pStyle w:val="Heading2"/>
+      </w:pPr>
+      <w:r>
+        <w:br w:type="page"/>
+      </w:r>
+      <w:bookmarkStart w:id="39" w:name="_Ref88698279"/>
+      <w:bookmarkStart w:id="40" w:name="_Toc88731128"/>
+      <w:r>
+        <w:lastRenderedPageBreak/>
+        <w:t>Appendix B</w:t>
+      </w:r>
+      <w:bookmarkEnd w:id="39"/>
+      <w:bookmarkEnd w:id="40"/>
+    </w:p>
+    <w:p>
+      <w:r>
+        <w:t xml:space="preserve">Results from my questionnaire (see </w:t>
+      </w:r>
+      <w:r>
+        <w:rPr>
+          <w:b/>
+          <w:bCs/>
+        </w:rPr>
+        <w:t>Appendix A</w:t>
+      </w:r>
+      <w:r>
+        <w:t>).</w:t>
+      </w:r>
+    </w:p>
+    <w:p>
+      <w:r>
+        <w:rPr>
+          <w:noProof/>
+        </w:rPr>
+        <mc:AlternateContent>
+          <mc:Choice Requires="wpg">
+            <w:drawing>
+              <wp:inline distT="0" distB="0" distL="0" distR="0" wp14:anchorId="48A2C9C4" wp14:editId="2823368D">
+                <wp:extent cx="5731510" cy="3188790"/>
+                <wp:effectExtent l="0" t="0" r="2540" b="0"/>
+                <wp:docPr id="18" name="Group 18"/>
+                <wp:cNvGraphicFramePr/>
+                <a:graphic xmlns:a="http://schemas.openxmlformats.org/drawingml/2006/main">
+                  <a:graphicData uri="http://schemas.microsoft.com/office/word/2010/wordprocessingGroup">
+                    <wpg:wgp>
+                      <wpg:cNvGrpSpPr/>
+                      <wpg:grpSpPr>
+                        <a:xfrm>
+                          <a:off x="0" y="0"/>
+                          <a:ext cx="5731510" cy="3188790"/>
+                          <a:chOff x="0" y="0"/>
+                          <a:chExt cx="5731510" cy="3188790"/>
+                        </a:xfrm>
+                      </wpg:grpSpPr>
+                      <wps:wsp>
+                        <wps:cNvPr id="217" name="Text Box 2"/>
+                        <wps:cNvSpPr txBox="1">
+                          <a:spLocks noChangeArrowheads="1"/>
+                        </wps:cNvSpPr>
+                        <wps:spPr bwMode="auto">
+                          <a:xfrm>
+                            <a:off x="112143" y="0"/>
+                            <a:ext cx="2279650" cy="386080"/>
+                          </a:xfrm>
+                          <a:prstGeom prst="rect">
+                            <a:avLst/>
+                          </a:prstGeom>
+                          <a:solidFill>
+                            <a:srgbClr val="FFFFFF"/>
+                          </a:solidFill>
+                          <a:ln w="9525">
+                            <a:solidFill>
+                              <a:schemeClr val="bg1"/>
+                            </a:solidFill>
+                            <a:miter lim="800000"/>
+                            <a:headEnd/>
+                            <a:tailEnd/>
+                          </a:ln>
+                        </wps:spPr>
+                        <wps:txbx>
+                          <w:txbxContent>
+                            <w:p>
+                              <w:r>
+                                <w:t>Letter of Consent Result</w:t>
+                              </w:r>
+                            </w:p>
+                          </w:txbxContent>
+                        </wps:txbx>
+                        <wps:bodyPr rot="0" vert="horz" wrap="square" lIns="91440" tIns="45720" rIns="91440" bIns="45720" anchor="t" anchorCtr="0">
+                          <a:spAutoFit/>
+                        </wps:bodyPr>
+                      </wps:wsp>
+                      <pic:pic xmlns:pic="http://schemas.openxmlformats.org/drawingml/2006/picture">
+                        <pic:nvPicPr>
+                          <pic:cNvPr id="17" name="Picture 17" descr="Chart, histogram&#10;&#10;Description automatically generated"/>
+                          <pic:cNvPicPr>
+                            <a:picLocks noChangeAspect="1"/>
+                          </pic:cNvPicPr>
+                        </pic:nvPicPr>
+                        <pic:blipFill>
+                          <a:blip r:embed="rId20" cstate="print">
+                            <a:extLst>
+                              <a:ext uri="{28A0092B-C50C-407E-A947-70E740481C1C}">
+                                <a14:useLocalDpi xmlns:a14="http://schemas.microsoft.com/office/drawing/2010/main" val="0"/>
+                              </a:ext>
+                            </a:extLst>
+                          </a:blip>
+                          <a:srcRect/>
+                          <a:stretch>
+                            <a:fillRect/>
+                          </a:stretch>
+                        </pic:blipFill>
+                        <pic:spPr bwMode="auto">
+                          <a:xfrm>
+                            <a:off x="0" y="276045"/>
+                            <a:ext cx="5731510" cy="2912745"/>
+                          </a:xfrm>
+                          <a:prstGeom prst="rect">
+                            <a:avLst/>
+                          </a:prstGeom>
+                          <a:noFill/>
+                          <a:ln>
+                            <a:noFill/>
+                          </a:ln>
+                        </pic:spPr>
+                      </pic:pic>
+                    </wpg:wgp>
+                  </a:graphicData>
+                </a:graphic>
+              </wp:inline>
+            </w:drawing>
+          </mc:Choice>
+          <mc:Fallback>
+            <w:pict>
+              <v:group w14:anchorId="48A2C9C4" id="Group 18" o:spid="_x0000_s1032" style="width:451.3pt;height:251.1pt;mso-position-horizontal-relative:char;mso-position-vertical-relative:line" coordsize="57315,31887" o:gfxdata="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">
+                <v:shape id="_x0000_s1033" type="#_x0000_t202" style="position:absolute;left:1121;width:22796;height:3860;visibility:visible;mso-wrap-style:square;v-text-anchor:top" o:gfxdata="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" strokecolor="white [3212]">
+                  <v:textbox style="mso-fit-shape-to-text:t">
+                    <w:txbxContent>
+                      <w:p>
+                        <w:r>
+                          <w:t>Letter of Consent Result</w:t>
+                        </w:r>
+                      </w:p>
+                    </w:txbxContent>
+                  </v:textbox>
+                </v:shape>
+                <v:shapetype id="_x0000_t75" coordsize="21600,21600" o:spt="75" o:preferrelative="t" path="m@4@5l@4@11@9@11@9@5xe" filled="f" stroked="f">
+                  <v:stroke joinstyle="miter"/>
+                  <v:formulas>
+                    <v:f eqn="if lineDrawn pixelLineWidth 0"/>
+                    <v:f eqn="sum @0 1 0"/>
+                    <v:f eqn="sum 0 0 @1"/>
+                    <v:f eqn="prod @2 1 2"/>
+                    <v:f eqn="prod @3 21600 pixelWidth"/>
+                    <v:f eqn="prod @3 21600 pixelHeight"/>
+                    <v:f eqn="sum @0 0 1"/>
+                    <v:f eqn="prod @6 1 2"/>
+                    <v:f eqn="prod @7 21600 pixelWidth"/>
+                    <v:f eqn="sum @8 21600 0"/>
+                    <v:f eqn="prod @7 21600 pixelHeight"/>
+                    <v:f eqn="sum @10 21600 0"/>
+                  </v:formulas>
+                  <v:path o:extrusionok="f" gradientshapeok="t" o:connecttype="rect"/>
+                  <o:lock v:ext="edit" aspectratio="t"/>
+                </v:shapetype>
+                <v:shape id="Picture 17" o:spid="_x0000_s1034" type="#_x0000_t75" alt="Chart, histogram&#10;&#10;Description automatically generated" style="position:absolute;top:2760;width:57315;height:29127;visibility:visible;mso-wrap-style:square" o:gfxdata="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">
+                  <v:imagedata r:id="rId21" o:title="Chart, histogram&#10;&#10;Description automatically generated"/>
+                </v:shape>
+                <w10:anchorlock/>
+              </v:group>
+            </w:pict>
+          </mc:Fallback>
+        </mc:AlternateContent>
+      </w:r>
+    </w:p>
+    <w:p>
+      <w:r>
+        <w:rPr>
+          <w:noProof/>
+        </w:rPr>
+        <w:drawing>
+          <wp:inline distT="0" distB="0" distL="0" distR="0" wp14:anchorId="69F08A99" wp14:editId="4C020572">
+            <wp:extent cx="5731510" cy="2411730"/>
+            <wp:effectExtent l="0" t="0" r="2540" b="7620"/>
+            <wp:docPr id="1" name="Picture 1" descr="Chart, pie chart&#10;&#10;Description automatically generated"/>
+            <wp:cNvGraphicFramePr>
+              <a:graphicFrameLocks xmlns:a="http://schemas.openxmlformats.org/drawingml/2006/main" noChangeAspect="1"/>
+            </wp:cNvGraphicFramePr>
+            <a:graphic xmlns:a="http://schemas.openxmlformats.org/drawingml/2006/main">
+              <a:graphicData uri="http://schemas.openxmlformats.org/drawingml/2006/picture">
+                <pic:pic xmlns:pic="http://schemas.openxmlformats.org/drawingml/2006/picture">
+                  <pic:nvPicPr>
+                    <pic:cNvPr id="1" name="Picture 1" descr="Chart, pie chart&#10;&#10;Description automatically generated"/>
+                    <pic:cNvPicPr>
+                      <a:picLocks noChangeAspect="1" noChangeArrowheads="1"/>
+                    </pic:cNvPicPr>
+                  </pic:nvPicPr>
+                  <pic:blipFill>
+                    <a:blip r:embed="rId8" cstate="print">
+                      <a:extLst>
+                        <a:ext uri="{28A0092B-C50C-407E-A947-70E740481C1C}">
+                          <a14:useLocalDpi xmlns:a14="http://schemas.microsoft.com/office/drawing/2010/main" val="0"/>
+                        </a:ext>
+                      </a:extLst>
+                    </a:blip>
+                    <a:srcRect/>
+                    <a:stretch>
+                      <a:fillRect/>
+                    </a:stretch>
+                  </pic:blipFill>
+                  <pic:spPr bwMode="auto">
+                    <a:xfrm>
+                      <a:off x="0" y="0"/>
+                      <a:ext cx="5731510" cy="2411730"/>
+                    </a:xfrm>
+                    <a:prstGeom prst="rect">
+                      <a:avLst/>
+                    </a:prstGeom>
+                    <a:noFill/>
+                    <a:ln>
+                      <a:noFill/>
+                    </a:ln>
+                  </pic:spPr>
+                </pic:pic>
+              </a:graphicData>
+            </a:graphic>
+          </wp:inline>
+        </w:drawing>
+      </w:r>
+    </w:p>
+    <w:p>
+      <w:r>
+        <w:br w:type="page"/>
+      </w:r>
+    </w:p>
+    <w:p>
+      <w:pPr>
+        <w:sectPr>
+          <w:footerReference w:type="first" r:id="rId22"/>
+          <w:pgSz w:w="11906" w:h="16838"/>
+          <w:pgMar w:top="1440" w:right="1440" w:bottom="1440" w:left="1440" w:header="708" w:footer="708" w:gutter="0"/>
+          <w:cols w:space="708"/>
+          <w:titlePg/>
+          <w:docGrid w:linePitch="360"/>
+        </w:sectPr>
+      </w:pPr>
+    </w:p>
+    <w:p>
+      <w:r>
+        <w:rPr>
+          <w:noProof/>
+        </w:rPr>
+        <w:lastRenderedPageBreak/>
+        <w:drawing>
+          <wp:inline distT="0" distB="0" distL="0" distR="0" wp14:anchorId="0497B58B" wp14:editId="4B1C41C7">
+            <wp:extent cx="6927011" cy="5697319"/>
+            <wp:effectExtent l="0" t="0" r="7620" b="0"/>
+            <wp:docPr id="23" name="Picture 23" descr="Chart, pie chart&#10;&#10;Description automatically generated"/>
+            <wp:cNvGraphicFramePr>
+              <a:graphicFrameLocks xmlns:a="http://schemas.openxmlformats.org/drawingml/2006/main" noChangeAspect="1"/>
+            </wp:cNvGraphicFramePr>
+            <a:graphic xmlns:a="http://schemas.openxmlformats.org/drawingml/2006/main">
+              <a:graphicData uri="http://schemas.openxmlformats.org/drawingml/2006/picture">
+                <pic:pic xmlns:pic="http://schemas.openxmlformats.org/drawingml/2006/picture">
+                  <pic:nvPicPr>
+                    <pic:cNvPr id="16" name="Picture 16" descr="Chart, pie chart&#10;&#10;Description automatically generated"/>
+                    <pic:cNvPicPr>
+                      <a:picLocks noChangeAspect="1" noChangeArrowheads="1"/>
+                    </pic:cNvPicPr>
+                  </pic:nvPicPr>
+                  <pic:blipFill rotWithShape="1">
+                    <a:blip r:embed="rId23" cstate="print">
+                      <a:extLst>
+                        <a:ext uri="{28A0092B-C50C-407E-A947-70E740481C1C}">
+                          <a14:useLocalDpi xmlns:a14="http://schemas.microsoft.com/office/drawing/2010/main" val="0"/>
+                        </a:ext>
+                      </a:extLst>
+                    </a:blip>
+                    <a:srcRect l="3763" r="3825" b="7154"/>
+                    <a:stretch/>
+                  </pic:blipFill>
+                  <pic:spPr bwMode="auto">
+                    <a:xfrm>
+                      <a:off x="0" y="0"/>
+                      <a:ext cx="6966849" cy="5730085"/>
+                    </a:xfrm>
+                    <a:prstGeom prst="rect">
+                      <a:avLst/>
+                    </a:prstGeom>
+                    <a:noFill/>
+                    <a:ln>
+                      <a:noFill/>
+                    </a:ln>
+                    <a:extLst>
+                      <a:ext uri="{53640926-AAD7-44D8-BBD7-CCE9431645EC}">
+                        <a14:shadowObscured xmlns:a14="http://schemas.microsoft.com/office/drawing/2010/main"/>
+                      </a:ext>
+                    </a:extLst>
+                  </pic:spPr>
+                </pic:pic>
+              </a:graphicData>
+            </a:graphic>
+          </wp:inline>
+        </w:drawing>
+      </w:r>
+      <w:r>
+        <w:rPr>
+          <w:noProof/>
+        </w:rPr>
+        <w:lastRenderedPageBreak/>
+        <w:drawing>
+          <wp:inline distT="0" distB="0" distL="0" distR="0" wp14:anchorId="1614568C" wp14:editId="2548F7E0">
+            <wp:extent cx="6584232" cy="2027208"/>
+            <wp:effectExtent l="0" t="0" r="7620" b="0"/>
+            <wp:docPr id="24" name="Picture 24" descr="Graphical user interface, text, application&#10;&#10;Description automatically generated"/>
+            <wp:cNvGraphicFramePr>
+              <a:graphicFrameLocks xmlns:a="http://schemas.openxmlformats.org/drawingml/2006/main" noChangeAspect="1"/>
+            </wp:cNvGraphicFramePr>
+            <a:graphic xmlns:a="http://schemas.openxmlformats.org/drawingml/2006/main">
+              <a:graphicData uri="http://schemas.openxmlformats.org/drawingml/2006/picture">
+                <pic:pic xmlns:pic="http://schemas.openxmlformats.org/drawingml/2006/picture">
+                  <pic:nvPicPr>
+                    <pic:cNvPr id="24" name="Picture 24" descr="Graphical user interface, text, application&#10;&#10;Description automatically generated"/>
+                    <pic:cNvPicPr/>
+                  </pic:nvPicPr>
+                  <pic:blipFill>
+                    <a:blip r:embed="rId24"/>
+                    <a:stretch>
+                      <a:fillRect/>
+                    </a:stretch>
+                  </pic:blipFill>
+                  <pic:spPr>
+                    <a:xfrm>
+                      <a:off x="0" y="0"/>
+                      <a:ext cx="6608861" cy="2034791"/>
+                    </a:xfrm>
+                    <a:prstGeom prst="rect">
+                      <a:avLst/>
+                    </a:prstGeom>
+                  </pic:spPr>
+                </pic:pic>
+              </a:graphicData>
+            </a:graphic>
+          </wp:inline>
+        </w:drawing>
+      </w:r>
+      <w:r>
+        <w:rPr>
+          <w:noProof/>
+        </w:rPr>
+        <w:drawing>
+          <wp:inline distT="0" distB="0" distL="0" distR="0" wp14:anchorId="7B5A1CFF" wp14:editId="4B174D8F">
+            <wp:extent cx="8160589" cy="3479055"/>
+            <wp:effectExtent l="0" t="0" r="0" b="7620"/>
+            <wp:docPr id="11" name="Picture 11" descr="Chart, bar chart&#10;&#10;Description automatically generated"/>
+            <wp:cNvGraphicFramePr>
+              <a:graphicFrameLocks xmlns:a="http://schemas.openxmlformats.org/drawingml/2006/main" noChangeAspect="1"/>
+            </wp:cNvGraphicFramePr>
+            <a:graphic xmlns:a="http://schemas.openxmlformats.org/drawingml/2006/main">
+              <a:graphicData uri="http://schemas.openxmlformats.org/drawingml/2006/picture">
+                <pic:pic xmlns:pic="http://schemas.openxmlformats.org/drawingml/2006/picture">
+                  <pic:nvPicPr>
+                    <pic:cNvPr id="11" name="Picture 11" descr="Chart, bar chart&#10;&#10;Description automatically generated"/>
+                    <pic:cNvPicPr>
+                      <a:picLocks noChangeAspect="1" noChangeArrowheads="1"/>
+                    </pic:cNvPicPr>
+                  </pic:nvPicPr>
+                  <pic:blipFill>
+                    <a:blip r:embed="rId25" cstate="print">
+                      <a:extLst>
+                        <a:ext uri="{28A0092B-C50C-407E-A947-70E740481C1C}">
+                          <a14:useLocalDpi xmlns:a14="http://schemas.microsoft.com/office/drawing/2010/main" val="0"/>
+                        </a:ext>
+                      </a:extLst>
+                    </a:blip>
+                    <a:srcRect/>
+                    <a:stretch>
+                      <a:fillRect/>
+                    </a:stretch>
+                  </pic:blipFill>
+                  <pic:spPr bwMode="auto">
+                    <a:xfrm>
+                      <a:off x="0" y="0"/>
+                      <a:ext cx="8182306" cy="3488313"/>
+                    </a:xfrm>
+                    <a:prstGeom prst="rect">
+                      <a:avLst/>
+                    </a:prstGeom>
+                    <a:noFill/>
+                    <a:ln>
+                      <a:noFill/>
+                    </a:ln>
+                  </pic:spPr>
+                </pic:pic>
+              </a:graphicData>
+            </a:graphic>
+          </wp:inline>
+        </w:drawing>
+      </w:r>
+    </w:p>
+    <w:p>
+      <w:r>
+        <w:rPr>
+          <w:noProof/>
+        </w:rPr>
+        <w:lastRenderedPageBreak/>
+        <w:drawing>
+          <wp:inline distT="0" distB="0" distL="0" distR="0" wp14:anchorId="58074894" wp14:editId="2A78499B">
+            <wp:extent cx="8816123" cy="2769079"/>
+            <wp:effectExtent l="0" t="0" r="4445" b="0"/>
+            <wp:docPr id="12" name="Picture 12" descr="Chart, bar chart&#10;&#10;Description automatically generated"/>
+            <wp:cNvGraphicFramePr>
+              <a:graphicFrameLocks xmlns:a="http://schemas.openxmlformats.org/drawingml/2006/main" noChangeAspect="1"/>
+            </wp:cNvGraphicFramePr>
+            <a:graphic xmlns:a="http://schemas.openxmlformats.org/drawingml/2006/main">
+              <a:graphicData uri="http://schemas.openxmlformats.org/drawingml/2006/picture">
+                <pic:pic xmlns:pic="http://schemas.openxmlformats.org/drawingml/2006/picture">
+                  <pic:nvPicPr>
+                    <pic:cNvPr id="12" name="Picture 12" descr="Chart, bar chart&#10;&#10;Description automatically generated"/>
+                    <pic:cNvPicPr>
+                      <a:picLocks noChangeAspect="1" noChangeArrowheads="1"/>
+                    </pic:cNvPicPr>
+                  </pic:nvPicPr>
+                  <pic:blipFill>
+                    <a:blip r:embed="rId26" cstate="print">
+                      <a:extLst>
+                        <a:ext uri="{28A0092B-C50C-407E-A947-70E740481C1C}">
+                          <a14:useLocalDpi xmlns:a14="http://schemas.microsoft.com/office/drawing/2010/main" val="0"/>
+                        </a:ext>
+                      </a:extLst>
+                    </a:blip>
+                    <a:srcRect/>
+                    <a:stretch>
+                      <a:fillRect/>
+                    </a:stretch>
+                  </pic:blipFill>
+                  <pic:spPr bwMode="auto">
+                    <a:xfrm>
+                      <a:off x="0" y="0"/>
+                      <a:ext cx="8874746" cy="2787492"/>
+                    </a:xfrm>
+                    <a:prstGeom prst="rect">
+                      <a:avLst/>
+                    </a:prstGeom>
+                    <a:noFill/>
+                    <a:ln>
+                      <a:noFill/>
+                    </a:ln>
+                  </pic:spPr>
+                </pic:pic>
+              </a:graphicData>
+            </a:graphic>
+          </wp:inline>
+        </w:drawing>
+      </w:r>
+    </w:p>
+    <w:p>
+      <w:r>
+        <w:br w:type="page"/>
+      </w:r>
+    </w:p>
+    <w:p>
+      <w:pPr>
+        <w:sectPr>
+          <w:pgSz w:w="16838" w:h="11906" w:orient="landscape" w:code="9"/>
+          <w:pgMar w:top="1440" w:right="1440" w:bottom="1440" w:left="1440" w:header="709" w:footer="709" w:gutter="0"/>
+          <w:cols w:space="708"/>
+          <w:docGrid w:linePitch="360"/>
+        </w:sectPr>
+      </w:pPr>
+    </w:p>
+    <w:p>
+      <w:r>
+        <w:rPr>
+          <w:noProof/>
+        </w:rPr>
+        <w:lastRenderedPageBreak/>
+        <mc:AlternateContent>
+          <mc:Choice Requires="wps">
+            <w:drawing>
+              <wp:inline distT="0" distB="0" distL="0" distR="0" wp14:anchorId="63AC921A" wp14:editId="6E6DE4A1">
+                <wp:extent cx="5731510" cy="257175"/>
+                <wp:effectExtent l="0" t="0" r="21590" b="28575"/>
+                <wp:docPr id="19" name="Text Box 2"/>
+                <wp:cNvGraphicFramePr>
+                  <a:graphicFrameLocks xmlns:a="http://schemas.openxmlformats.org/drawingml/2006/main"/>
+                </wp:cNvGraphicFramePr>
+                <a:graphic xmlns:a="http://schemas.openxmlformats.org/drawingml/2006/main">
+                  <a:graphicData uri="http://schemas.microsoft.com/office/word/2010/wordprocessingShape">
+                    <wps:wsp>
+                      <wps:cNvSpPr txBox="1">
+                        <a:spLocks noChangeArrowheads="1"/>
+                      </wps:cNvSpPr>
+                      <wps:spPr bwMode="auto">
+                        <a:xfrm>
+                          <a:off x="0" y="0"/>
+                          <a:ext cx="5731510" cy="257175"/>
+                        </a:xfrm>
+                        <a:prstGeom prst="rect">
+                          <a:avLst/>
+                        </a:prstGeom>
+                        <a:solidFill>
+                          <a:srgbClr val="FFFFFF"/>
+                        </a:solidFill>
+                        <a:ln w="9525">
+                          <a:solidFill>
+                            <a:schemeClr val="bg1"/>
+                          </a:solidFill>
+                          <a:miter lim="800000"/>
+                          <a:headEnd/>
+                          <a:tailEnd/>
+                        </a:ln>
+                      </wps:spPr>
+                      <wps:txbx>
+                        <w:txbxContent>
+                          <w:p>
+                            <w:r>
+                              <w:rPr>
+                                <w:rFonts w:ascii="Roboto" w:hAnsi="Roboto"/>
+                                <w:color w:val="000000"/>
+                                <w:sz w:val="20"/>
+                                <w:szCs w:val="20"/>
+                                <w:shd w:val="clear" w:color="auto" w:fill="FFFFFF"/>
+                              </w:rPr>
+                              <w:t xml:space="preserve">6. How important would the following features be to you in a Digital Checklist for Pieces in a Lego </w:t>
+                            </w:r>
+                            <w:proofErr w:type="gramStart"/>
+                            <w:r>
+                              <w:rPr>
+                                <w:rFonts w:ascii="Roboto" w:hAnsi="Roboto"/>
+                                <w:color w:val="000000"/>
+                                <w:sz w:val="20"/>
+                                <w:szCs w:val="20"/>
+                                <w:shd w:val="clear" w:color="auto" w:fill="FFFFFF"/>
+                              </w:rPr>
+                              <w:t>Set ?</w:t>
+                            </w:r>
+                            <w:proofErr w:type="gramEnd"/>
+                          </w:p>
+                        </w:txbxContent>
+                      </wps:txbx>
+                      <wps:bodyPr rot="0" vert="horz" wrap="square" lIns="91440" tIns="45720" rIns="91440" bIns="45720" anchor="t" anchorCtr="0">
+                        <a:noAutofit/>
+                      </wps:bodyPr>
+                    </wps:wsp>
+                  </a:graphicData>
+                </a:graphic>
+              </wp:inline>
+            </w:drawing>
+          </mc:Choice>
+          <mc:Fallback>
+            <w:pict>
+              <v:shape w14:anchorId="63AC921A" id="Text Box 2" o:spid="_x0000_s1035" type="#_x0000_t202" style="width:451.3pt;height:20.25pt;visibility:visible;mso-wrap-style:square;mso-left-percent:-10001;mso-top-percent:-10001;mso-position-horizontal:absolute;mso-position-horizontal-relative:char;mso-position-vertical:absolute;mso-position-vertical-relative:line;mso-left-percent:-10001;mso-top-percent:-10001;v-text-anchor:top" o:gfxdata="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" strokecolor="white [3212]">
+                <v:textbox>
+                  <w:txbxContent>
+                    <w:p>
+                      <w:r>
+                        <w:rPr>
+                          <w:rFonts w:ascii="Roboto" w:hAnsi="Roboto"/>
+                          <w:color w:val="000000"/>
+                          <w:sz w:val="20"/>
+                          <w:szCs w:val="20"/>
+                          <w:shd w:val="clear" w:color="auto" w:fill="FFFFFF"/>
+                        </w:rPr>
+                        <w:t xml:space="preserve">6. How important would the following features be to you in a Digital Checklist for Pieces in a Lego </w:t>
+                      </w:r>
+                      <w:proofErr w:type="gramStart"/>
+                      <w:r>
+                        <w:rPr>
+                          <w:rFonts w:ascii="Roboto" w:hAnsi="Roboto"/>
+                          <w:color w:val="000000"/>
+                          <w:sz w:val="20"/>
+                          <w:szCs w:val="20"/>
+                          <w:shd w:val="clear" w:color="auto" w:fill="FFFFFF"/>
+                        </w:rPr>
+                        <w:t>Set ?</w:t>
+                      </w:r>
+                      <w:proofErr w:type="gramEnd"/>
+                    </w:p>
+                  </w:txbxContent>
+                </v:textbox>
+                <w10:anchorlock/>
+              </v:shape>
+            </w:pict>
+          </mc:Fallback>
+        </mc:AlternateContent>
+      </w:r>
+    </w:p>
+    <w:p>
+      <w:r>
+        <w:rPr>
+          <w:noProof/>
+        </w:rPr>
+        <w:drawing>
+          <wp:inline distT="0" distB="0" distL="0" distR="0" wp14:anchorId="7F74B9DF" wp14:editId="4A60CCA3">
+            <wp:extent cx="5731510" cy="3545840"/>
+            <wp:effectExtent l="0" t="0" r="2540" b="0"/>
+            <wp:docPr id="21" name="Picture 21"/>
+            <wp:cNvGraphicFramePr>
+              <a:graphicFrameLocks xmlns:a="http://schemas.openxmlformats.org/drawingml/2006/main" noChangeAspect="1"/>
+            </wp:cNvGraphicFramePr>
+            <a:graphic xmlns:a="http://schemas.openxmlformats.org/drawingml/2006/main">
+              <a:graphicData uri="http://schemas.openxmlformats.org/drawingml/2006/picture">
+                <pic:pic xmlns:pic="http://schemas.openxmlformats.org/drawingml/2006/picture">
+                  <pic:nvPicPr>
+                    <pic:cNvPr id="0" name="Picture 16"/>
+                    <pic:cNvPicPr>
+                      <a:picLocks noChangeAspect="1" noChangeArrowheads="1"/>
+                    </pic:cNvPicPr>
+                  </pic:nvPicPr>
+                  <pic:blipFill>
+                    <a:blip r:embed="rId27">
+                      <a:extLst>
+                        <a:ext uri="{28A0092B-C50C-407E-A947-70E740481C1C}">
+                          <a14:useLocalDpi xmlns:a14="http://schemas.microsoft.com/office/drawing/2010/main" val="0"/>
+                        </a:ext>
+                      </a:extLst>
+                    </a:blip>
+                    <a:srcRect/>
+                    <a:stretch>
+                      <a:fillRect/>
+                    </a:stretch>
+                  </pic:blipFill>
+                  <pic:spPr bwMode="auto">
+                    <a:xfrm>
+                      <a:off x="0" y="0"/>
+                      <a:ext cx="5731510" cy="3545840"/>
+                    </a:xfrm>
+                    <a:prstGeom prst="rect">
+                      <a:avLst/>
+                    </a:prstGeom>
+                    <a:noFill/>
+                    <a:ln>
+                      <a:noFill/>
+                    </a:ln>
+                  </pic:spPr>
+                </pic:pic>
+              </a:graphicData>
+            </a:graphic>
+          </wp:inline>
+        </w:drawing>
+      </w:r>
+    </w:p>
+    <w:p>
+      <w:r>
+        <w:rPr>
+          <w:noProof/>
+        </w:rPr>
+        <w:drawing>
+          <wp:inline distT="0" distB="0" distL="0" distR="0" wp14:anchorId="765EFEDB" wp14:editId="33893B1F">
+            <wp:extent cx="5731510" cy="3545840"/>
+            <wp:effectExtent l="0" t="0" r="2540" b="0"/>
+            <wp:docPr id="25" name="Picture 25"/>
+            <wp:cNvGraphicFramePr>
+              <a:graphicFrameLocks xmlns:a="http://schemas.openxmlformats.org/drawingml/2006/main" noChangeAspect="1"/>
+            </wp:cNvGraphicFramePr>
+            <a:graphic xmlns:a="http://schemas.openxmlformats.org/drawingml/2006/main">
+              <a:graphicData uri="http://schemas.openxmlformats.org/drawingml/2006/picture">
+                <pic:pic xmlns:pic="http://schemas.openxmlformats.org/drawingml/2006/picture">
+                  <pic:nvPicPr>
+                    <pic:cNvPr id="0" name="Picture 18"/>
+                    <pic:cNvPicPr>
+                      <a:picLocks noChangeAspect="1" noChangeArrowheads="1"/>
+                    </pic:cNvPicPr>
+                  </pic:nvPicPr>
+                  <pic:blipFill>
+                    <a:blip r:embed="rId28">
+                      <a:extLst>
+                        <a:ext uri="{28A0092B-C50C-407E-A947-70E740481C1C}">
+                          <a14:useLocalDpi xmlns:a14="http://schemas.microsoft.com/office/drawing/2010/main" val="0"/>
+                        </a:ext>
+                      </a:extLst>
+                    </a:blip>
+                    <a:srcRect/>
+                    <a:stretch>
+                      <a:fillRect/>
+                    </a:stretch>
+                  </pic:blipFill>
+                  <pic:spPr bwMode="auto">
+                    <a:xfrm>
+                      <a:off x="0" y="0"/>
+                      <a:ext cx="5731510" cy="3545840"/>
+                    </a:xfrm>
+                    <a:prstGeom prst="rect">
+                      <a:avLst/>
+                    </a:prstGeom>
+                    <a:noFill/>
+                    <a:ln>
+                      <a:noFill/>
+                    </a:ln>
+                  </pic:spPr>
+                </pic:pic>
+              </a:graphicData>
+            </a:graphic>
+          </wp:inline>
+        </w:drawing>
+      </w:r>
+    </w:p>
+    <w:p>
+      <w:r>
+        <w:rPr>
+          <w:noProof/>
+        </w:rPr>
+        <w:lastRenderedPageBreak/>
+        <w:drawing>
+          <wp:inline distT="0" distB="0" distL="0" distR="0" wp14:anchorId="2839AE90" wp14:editId="39DBDAED">
+            <wp:extent cx="5731510" cy="3545840"/>
+            <wp:effectExtent l="0" t="0" r="2540" b="0"/>
+            <wp:docPr id="26" name="Picture 26"/>
+            <wp:cNvGraphicFramePr>
+              <a:graphicFrameLocks xmlns:a="http://schemas.openxmlformats.org/drawingml/2006/main" noChangeAspect="1"/>
+            </wp:cNvGraphicFramePr>
+            <a:graphic xmlns:a="http://schemas.openxmlformats.org/drawingml/2006/main">
+              <a:graphicData uri="http://schemas.openxmlformats.org/drawingml/2006/picture">
+                <pic:pic xmlns:pic="http://schemas.openxmlformats.org/drawingml/2006/picture">
+                  <pic:nvPicPr>
+                    <pic:cNvPr id="0" name="Picture 20"/>
+                    <pic:cNvPicPr>
+                      <a:picLocks noChangeAspect="1" noChangeArrowheads="1"/>
+                    </pic:cNvPicPr>
+                  </pic:nvPicPr>
+                  <pic:blipFill>
+                    <a:blip r:embed="rId29">
+                      <a:extLst>
+                        <a:ext uri="{28A0092B-C50C-407E-A947-70E740481C1C}">
+                          <a14:useLocalDpi xmlns:a14="http://schemas.microsoft.com/office/drawing/2010/main" val="0"/>
+                        </a:ext>
+                      </a:extLst>
+                    </a:blip>
+                    <a:srcRect/>
+                    <a:stretch>
+                      <a:fillRect/>
+                    </a:stretch>
+                  </pic:blipFill>
+                  <pic:spPr bwMode="auto">
+                    <a:xfrm>
+                      <a:off x="0" y="0"/>
+                      <a:ext cx="5731510" cy="3545840"/>
+                    </a:xfrm>
+                    <a:prstGeom prst="rect">
+                      <a:avLst/>
+                    </a:prstGeom>
+                    <a:noFill/>
+                    <a:ln>
+                      <a:noFill/>
+                    </a:ln>
+                  </pic:spPr>
+                </pic:pic>
+              </a:graphicData>
+            </a:graphic>
+          </wp:inline>
+        </w:drawing>
+      </w:r>
+    </w:p>
+    <w:p>
+      <w:r>
+        <w:rPr>
+          <w:noProof/>
+        </w:rPr>
+        <w:drawing>
+          <wp:inline distT="0" distB="0" distL="0" distR="0" wp14:anchorId="2D7EC422" wp14:editId="50658105">
+            <wp:extent cx="5731510" cy="3545840"/>
+            <wp:effectExtent l="0" t="0" r="2540" b="0"/>
+            <wp:docPr id="27" name="Picture 27"/>
+            <wp:cNvGraphicFramePr>
+              <a:graphicFrameLocks xmlns:a="http://schemas.openxmlformats.org/drawingml/2006/main" noChangeAspect="1"/>
+            </wp:cNvGraphicFramePr>
+            <a:graphic xmlns:a="http://schemas.openxmlformats.org/drawingml/2006/main">
+              <a:graphicData uri="http://schemas.openxmlformats.org/drawingml/2006/picture">
+                <pic:pic xmlns:pic="http://schemas.openxmlformats.org/drawingml/2006/picture">
+                  <pic:nvPicPr>
+                    <pic:cNvPr id="0" name="Picture 22"/>
+                    <pic:cNvPicPr>
+                      <a:picLocks noChangeAspect="1" noChangeArrowheads="1"/>
+                    </pic:cNvPicPr>
+                  </pic:nvPicPr>
+                  <pic:blipFill>
+                    <a:blip r:embed="rId30">
+                      <a:extLst>
+                        <a:ext uri="{28A0092B-C50C-407E-A947-70E740481C1C}">
+                          <a14:useLocalDpi xmlns:a14="http://schemas.microsoft.com/office/drawing/2010/main" val="0"/>
+                        </a:ext>
+                      </a:extLst>
+                    </a:blip>
+                    <a:srcRect/>
+                    <a:stretch>
+                      <a:fillRect/>
+                    </a:stretch>
+                  </pic:blipFill>
+                  <pic:spPr bwMode="auto">
+                    <a:xfrm>
+                      <a:off x="0" y="0"/>
+                      <a:ext cx="5731510" cy="3545840"/>
+                    </a:xfrm>
+                    <a:prstGeom prst="rect">
+                      <a:avLst/>
+                    </a:prstGeom>
+                    <a:noFill/>
+                    <a:ln>
+                      <a:noFill/>
+                    </a:ln>
+                  </pic:spPr>
+                </pic:pic>
+              </a:graphicData>
+            </a:graphic>
+          </wp:inline>
+        </w:drawing>
+      </w:r>
+    </w:p>
+    <w:p>
+      <w:r>
+        <w:rPr>
+          <w:noProof/>
+        </w:rPr>
+        <w:lastRenderedPageBreak/>
+        <w:drawing>
+          <wp:inline distT="0" distB="0" distL="0" distR="0" wp14:anchorId="71AF5DFC" wp14:editId="5882526B">
+            <wp:extent cx="5731510" cy="3545840"/>
+            <wp:effectExtent l="0" t="0" r="2540" b="0"/>
+            <wp:docPr id="28" name="Picture 28"/>
+            <wp:cNvGraphicFramePr>
+              <a:graphicFrameLocks xmlns:a="http://schemas.openxmlformats.org/drawingml/2006/main" noChangeAspect="1"/>
+            </wp:cNvGraphicFramePr>
+            <a:graphic xmlns:a="http://schemas.openxmlformats.org/drawingml/2006/main">
+              <a:graphicData uri="http://schemas.openxmlformats.org/drawingml/2006/picture">
+                <pic:pic xmlns:pic="http://schemas.openxmlformats.org/drawingml/2006/picture">
+                  <pic:nvPicPr>
+                    <pic:cNvPr id="0" name="Picture 24"/>
+                    <pic:cNvPicPr>
+                      <a:picLocks noChangeAspect="1" noChangeArrowheads="1"/>
+                    </pic:cNvPicPr>
+                  </pic:nvPicPr>
+                  <pic:blipFill>
+                    <a:blip r:embed="rId31">
+                      <a:extLst>
+                        <a:ext uri="{28A0092B-C50C-407E-A947-70E740481C1C}">
+                          <a14:useLocalDpi xmlns:a14="http://schemas.microsoft.com/office/drawing/2010/main" val="0"/>
+                        </a:ext>
+                      </a:extLst>
+                    </a:blip>
+                    <a:srcRect/>
+                    <a:stretch>
+                      <a:fillRect/>
+                    </a:stretch>
+                  </pic:blipFill>
+                  <pic:spPr bwMode="auto">
+                    <a:xfrm>
+                      <a:off x="0" y="0"/>
+                      <a:ext cx="5731510" cy="3545840"/>
+                    </a:xfrm>
+                    <a:prstGeom prst="rect">
+                      <a:avLst/>
+                    </a:prstGeom>
+                    <a:noFill/>
+                    <a:ln>
+                      <a:noFill/>
+                    </a:ln>
+                  </pic:spPr>
+                </pic:pic>
+              </a:graphicData>
+            </a:graphic>
+          </wp:inline>
+        </w:drawing>
+      </w:r>
+    </w:p>
+    <w:p>
+      <w:r>
+        <w:rPr>
+          <w:noProof/>
+        </w:rPr>
+        <w:drawing>
+          <wp:inline distT="0" distB="0" distL="0" distR="0" wp14:anchorId="3D10E403" wp14:editId="00AF7621">
+            <wp:extent cx="5731510" cy="3545840"/>
+            <wp:effectExtent l="0" t="0" r="2540" b="0"/>
+            <wp:docPr id="29" name="Picture 29"/>
+            <wp:cNvGraphicFramePr>
+              <a:graphicFrameLocks xmlns:a="http://schemas.openxmlformats.org/drawingml/2006/main" noChangeAspect="1"/>
+            </wp:cNvGraphicFramePr>
+            <a:graphic xmlns:a="http://schemas.openxmlformats.org/drawingml/2006/main">
+              <a:graphicData uri="http://schemas.openxmlformats.org/drawingml/2006/picture">
+                <pic:pic xmlns:pic="http://schemas.openxmlformats.org/drawingml/2006/picture">
+                  <pic:nvPicPr>
+                    <pic:cNvPr id="0" name="Picture 26"/>
+                    <pic:cNvPicPr>
+                      <a:picLocks noChangeAspect="1" noChangeArrowheads="1"/>
+                    </pic:cNvPicPr>
+                  </pic:nvPicPr>
+                  <pic:blipFill>
+                    <a:blip r:embed="rId32">
+                      <a:extLst>
+                        <a:ext uri="{28A0092B-C50C-407E-A947-70E740481C1C}">
+                          <a14:useLocalDpi xmlns:a14="http://schemas.microsoft.com/office/drawing/2010/main" val="0"/>
+                        </a:ext>
+                      </a:extLst>
+                    </a:blip>
+                    <a:srcRect/>
+                    <a:stretch>
+                      <a:fillRect/>
+                    </a:stretch>
+                  </pic:blipFill>
+                  <pic:spPr bwMode="auto">
+                    <a:xfrm>
+                      <a:off x="0" y="0"/>
+                      <a:ext cx="5731510" cy="3545840"/>
+                    </a:xfrm>
+                    <a:prstGeom prst="rect">
+                      <a:avLst/>
+                    </a:prstGeom>
+                    <a:noFill/>
+                    <a:ln>
+                      <a:noFill/>
+                    </a:ln>
+                  </pic:spPr>
+                </pic:pic>
+              </a:graphicData>
+            </a:graphic>
+          </wp:inline>
+        </w:drawing>
+      </w:r>
+    </w:p>
+    <w:p>
+      <w:r>
+        <w:rPr>
+          <w:noProof/>
+        </w:rPr>
+        <w:lastRenderedPageBreak/>
+        <w:drawing>
+          <wp:inline distT="0" distB="0" distL="0" distR="0" wp14:anchorId="1193EBF0" wp14:editId="72CF1B7E">
+            <wp:extent cx="5731510" cy="2167255"/>
+            <wp:effectExtent l="0" t="0" r="2540" b="4445"/>
+            <wp:docPr id="13" name="Picture 13" descr="Graphical user interface, text, application, email&#10;&#10;Description automatically generated"/>
+            <wp:cNvGraphicFramePr>
+              <a:graphicFrameLocks xmlns:a="http://schemas.openxmlformats.org/drawingml/2006/main" noChangeAspect="1"/>
+            </wp:cNvGraphicFramePr>
+            <a:graphic xmlns:a="http://schemas.openxmlformats.org/drawingml/2006/main">
+              <a:graphicData uri="http://schemas.openxmlformats.org/drawingml/2006/picture">
+                <pic:pic xmlns:pic="http://schemas.openxmlformats.org/drawingml/2006/picture">
+                  <pic:nvPicPr>
+                    <pic:cNvPr id="13" name="Picture 13" descr="Graphical user interface, text, application, email&#10;&#10;Description automatically generated"/>
+                    <pic:cNvPicPr/>
+                  </pic:nvPicPr>
+                  <pic:blipFill>
+                    <a:blip r:embed="rId11"/>
+                    <a:stretch>
+                      <a:fillRect/>
+                    </a:stretch>
+                  </pic:blipFill>
+                  <pic:spPr>
+                    <a:xfrm>
+                      <a:off x="0" y="0"/>
+                      <a:ext cx="5731510" cy="2167255"/>
+                    </a:xfrm>
+                    <a:prstGeom prst="rect">
+                      <a:avLst/>
+                    </a:prstGeom>
+                  </pic:spPr>
+                </pic:pic>
+              </a:graphicData>
+            </a:graphic>
+          </wp:inline>
+        </w:drawing>
+      </w:r>
+    </w:p>
     <w:p>
       <w:pPr>
         <w:pStyle w:val="Heading2"/>
         <w:numPr>
           <w:ilvl w:val="0"/>
-          <w:numId w:val="1"/>
+          <w:numId w:val="0"/>
         </w:numPr>
       </w:pPr>
-      <w:r>
-        <w:t>Design and Implementation</w:t>
-      </w:r>
-    </w:p>
-    <w:p/>
-    <w:p>
-      <w:pPr>
-        <w:pStyle w:val="Heading2"/>
-        <w:numPr>
-          <w:ilvl w:val="0"/>
-          <w:numId w:val="1"/>
-        </w:numPr>
-      </w:pPr>
-      <w:r>
-        <w:t>Results and Discussion</w:t>
-      </w:r>
-    </w:p>
-    <w:p/>
-    <w:p>
-      <w:pPr>
-        <w:pStyle w:val="Heading2"/>
-        <w:numPr>
-          <w:ilvl w:val="0"/>
-          <w:numId w:val="1"/>
-        </w:numPr>
-      </w:pPr>
-      <w:r>
-        <w:t>Critical Appraisal</w:t>
-      </w:r>
-    </w:p>
-    <w:p/>
-    <w:p>
-      <w:pPr>
-        <w:pStyle w:val="Heading2"/>
-        <w:numPr>
-          <w:ilvl w:val="0"/>
-          <w:numId w:val="1"/>
-        </w:numPr>
-      </w:pPr>
-      <w:r>
-        <w:t>Conclusion</w:t>
-      </w:r>
-    </w:p>
-    <w:p>
-      <w:pPr>
-        <w:pStyle w:val="Heading2"/>
-      </w:pPr>
-    </w:p>
-    <w:p>
-      <w:pPr>
-        <w:rPr>
-          <w:rFonts w:asciiTheme="majorHAnsi" w:eastAsiaTheme="majorEastAsia" w:hAnsiTheme="majorHAnsi" w:cstheme="majorBidi"/>
-          <w:color w:val="2F5496" w:themeColor="accent1" w:themeShade="BF"/>
-          <w:sz w:val="26"/>
-          <w:szCs w:val="26"/>
-        </w:rPr>
-      </w:pPr>
-      <w:r>
-        <w:br w:type="page"/>
-      </w:r>
-    </w:p>
-    <w:p>
-      <w:pPr>
-        <w:pStyle w:val="Heading2"/>
-        <w:numPr>
-          <w:ilvl w:val="0"/>
-          <w:numId w:val="1"/>
-        </w:numPr>
-      </w:pPr>
-      <w:r>
-        <w:lastRenderedPageBreak/>
-        <w:t>References</w:t>
-      </w:r>
-    </w:p>
-    <w:p>
-      <w:pPr>
-        <w:rPr>
-          <w:rFonts w:asciiTheme="majorHAnsi" w:eastAsiaTheme="majorEastAsia" w:hAnsiTheme="majorHAnsi" w:cstheme="majorBidi"/>
-          <w:color w:val="2F5496" w:themeColor="accent1" w:themeShade="BF"/>
-          <w:sz w:val="26"/>
-          <w:szCs w:val="26"/>
-        </w:rPr>
-      </w:pPr>
-      <w:r>
-        <w:br w:type="page"/>
-      </w:r>
-    </w:p>
-    <w:p>
-      <w:pPr>
-        <w:pStyle w:val="Heading2"/>
-        <w:numPr>
-          <w:ilvl w:val="0"/>
-          <w:numId w:val="1"/>
-        </w:numPr>
-      </w:pPr>
-      <w:r>
-        <w:lastRenderedPageBreak/>
-        <w:t>References</w:t>
-      </w:r>
     </w:p>
     <w:sectPr>
+      <w:footerReference w:type="default" r:id="rId33"/>
       <w:pgSz w:w="11906" w:h="16838"/>
       <w:pgMar w:top="1440" w:right="1440" w:bottom="1440" w:left="1440" w:header="708" w:footer="708" w:gutter="0"/>
       <w:pgNumType w:start="0"/>
@@ -1144,20 +5577,207 @@
 </w:document>
 </file>
 
+<file path=word/endnotes.xml><?xml version="1.0" encoding="utf-8"?>
+<w:endnotes xmlns:wpc="http://schemas.microsoft.com/office/word/2010/wordprocessingCanvas" xmlns:cx="http://schemas.microsoft.com/office/drawing/2014/chartex" xmlns:cx1="http://schemas.microsoft.com/office/drawing/2015/9/8/chartex" xmlns:cx2="http://schemas.microsoft.com/office/drawing/2015/10/21/chartex" xmlns:cx3="http://schemas.microsoft.com/office/drawing/2016/5/9/chartex" xmlns:cx4="http://schemas.microsoft.com/office/drawing/2016/5/10/chartex" xmlns:cx5="http://schemas.microsoft.com/office/drawing/2016/5/11/chartex" xmlns:cx6="http://schemas.microsoft.com/office/drawing/2016/5/12/chartex" xmlns:cx7="http://schemas.microsoft.com/office/drawing/2016/5/13/chartex" xmlns:cx8="http://schemas.microsoft.com/office/drawing/2016/5/14/chartex" xmlns:mc="http://schemas.openxmlformats.org/markup-compatibility/2006" xmlns:aink="http://schemas.microsoft.com/office/drawing/2016/ink" xmlns:am3d="http://schemas.microsoft.com/office/drawing/2017/model3d" xmlns:o="urn:schemas-microsoft-com:office:office" xmlns:r="http://schemas.openxmlformats.org/officeDocument/2006/relationships" xmlns:m="http://schemas.openxmlformats.org/officeDocument/2006/math" xmlns:v="urn:schemas-microsoft-com:vml" xmlns:wp14="http://schemas.microsoft.com/office/word/2010/wordprocessingDrawing" xmlns:wp="http://schemas.openxmlformats.org/drawingml/2006/wordprocessingDrawing" xmlns:w10="urn:schemas-microsoft-com:office:word" xmlns:w="http://schemas.openxmlformats.org/wordprocessingml/2006/main" xmlns:w14="http://schemas.microsoft.com/office/word/2010/wordml" xmlns:w15="http://schemas.microsoft.com/office/word/2012/wordml" xmlns:w16cex="http://schemas.microsoft.com/office/word/2018/wordml/cex" xmlns:w16cid="http://schemas.microsoft.com/office/word/2016/wordml/cid" xmlns:w16="http://schemas.microsoft.com/office/word/2018/wordml" xmlns:w16sdtdh="http://schemas.microsoft.com/office/word/2020/wordml/sdtdatahash" xmlns:w16se="http://schemas.microsoft.com/office/word/2015/wordml/symex" xmlns:wpg="http://schemas.microsoft.com/office/word/2010/wordprocessingGroup" xmlns:wpi="http://schemas.microsoft.com/office/word/2010/wordprocessingInk" xmlns:wne="http://schemas.microsoft.com/office/word/2006/wordml" xmlns:wps="http://schemas.microsoft.com/office/word/2010/wordprocessingShape" mc:Ignorable="w14 w15 w16se w16cid w16 w16cex w16sdtdh wp14">
+  <w:endnote w:type="separator" w:id="-1">
+    <w:p>
+      <w:pPr>
+        <w:spacing w:after="0" w:line="240" w:lineRule="auto"/>
+      </w:pPr>
+      <w:r>
+        <w:separator/>
+      </w:r>
+    </w:p>
+  </w:endnote>
+  <w:endnote w:type="continuationSeparator" w:id="0">
+    <w:p>
+      <w:pPr>
+        <w:spacing w:after="0" w:line="240" w:lineRule="auto"/>
+      </w:pPr>
+      <w:r>
+        <w:continuationSeparator/>
+      </w:r>
+    </w:p>
+  </w:endnote>
+</w:endnotes>
+</file>
+
+<file path=word/footer1.xml><?xml version="1.0" encoding="utf-8"?>
+<w:ftr xmlns:wpc="http://schemas.microsoft.com/office/word/2010/wordprocessingCanvas" xmlns:cx="http://schemas.microsoft.com/office/drawing/2014/chartex" xmlns:cx1="http://schemas.microsoft.com/office/drawing/2015/9/8/chartex" xmlns:cx2="http://schemas.microsoft.com/office/drawing/2015/10/21/chartex" xmlns:cx3="http://schemas.microsoft.com/office/drawing/2016/5/9/chartex" xmlns:cx4="http://schemas.microsoft.com/office/drawing/2016/5/10/chartex" xmlns:cx5="http://schemas.microsoft.com/office/drawing/2016/5/11/chartex" xmlns:cx6="http://schemas.microsoft.com/office/drawing/2016/5/12/chartex" xmlns:cx7="http://schemas.microsoft.com/office/drawing/2016/5/13/chartex" xmlns:cx8="http://schemas.microsoft.com/office/drawing/2016/5/14/chartex" xmlns:mc="http://schemas.openxmlformats.org/markup-compatibility/2006" xmlns:aink="http://schemas.microsoft.com/office/drawing/2016/ink" xmlns:am3d="http://schemas.microsoft.com/office/drawing/2017/model3d" xmlns:o="urn:schemas-microsoft-com:office:office" xmlns:r="http://schemas.openxmlformats.org/officeDocument/2006/relationships" xmlns:m="http://schemas.openxmlformats.org/officeDocument/2006/math" xmlns:v="urn:schemas-microsoft-com:vml" xmlns:wp14="http://schemas.microsoft.com/office/word/2010/wordprocessingDrawing" xmlns:wp="http://schemas.openxmlformats.org/drawingml/2006/wordprocessingDrawing" xmlns:w10="urn:schemas-microsoft-com:office:word" xmlns:w="http://schemas.openxmlformats.org/wordprocessingml/2006/main" xmlns:w14="http://schemas.microsoft.com/office/word/2010/wordml" xmlns:w15="http://schemas.microsoft.com/office/word/2012/wordml" xmlns:w16cex="http://schemas.microsoft.com/office/word/2018/wordml/cex" xmlns:w16cid="http://schemas.microsoft.com/office/word/2016/wordml/cid" xmlns:w16="http://schemas.microsoft.com/office/word/2018/wordml" xmlns:w16sdtdh="http://schemas.microsoft.com/office/word/2020/wordml/sdtdatahash" xmlns:w16se="http://schemas.microsoft.com/office/word/2015/wordml/symex" xmlns:wpg="http://schemas.microsoft.com/office/word/2010/wordprocessingGroup" xmlns:wpi="http://schemas.microsoft.com/office/word/2010/wordprocessingInk" xmlns:wne="http://schemas.microsoft.com/office/word/2006/wordml" xmlns:wps="http://schemas.microsoft.com/office/word/2010/wordprocessingShape" mc:Ignorable="w14 w15 w16se w16cid w16 w16cex w16sdtdh wp14">
+  <w:sdt>
+    <w:sdtPr>
+      <w:id w:val="647092076"/>
+      <w:docPartObj>
+        <w:docPartGallery w:val="Page Numbers (Bottom of Page)"/>
+        <w:docPartUnique/>
+      </w:docPartObj>
+    </w:sdtPr>
+    <w:sdtEndPr>
+      <w:rPr>
+        <w:color w:val="7F7F7F" w:themeColor="background1" w:themeShade="7F"/>
+        <w:spacing w:val="60"/>
+      </w:rPr>
+    </w:sdtEndPr>
+    <w:sdtContent>
+      <w:p>
+        <w:pPr>
+          <w:pStyle w:val="Footer"/>
+          <w:pBdr>
+            <w:top w:val="single" w:sz="4" w:space="1" w:color="D9D9D9" w:themeColor="background1" w:themeShade="D9"/>
+          </w:pBdr>
+          <w:jc w:val="right"/>
+        </w:pPr>
+        <w:r>
+          <w:fldChar w:fldCharType="begin"/>
+        </w:r>
+        <w:r>
+          <w:instrText xml:space="preserve"> PAGE   \* MERGEFORMAT </w:instrText>
+        </w:r>
+        <w:r>
+          <w:fldChar w:fldCharType="separate"/>
+        </w:r>
+        <w:r>
+          <w:rPr>
+            <w:noProof/>
+          </w:rPr>
+          <w:t>2</w:t>
+        </w:r>
+        <w:r>
+          <w:rPr>
+            <w:noProof/>
+          </w:rPr>
+          <w:fldChar w:fldCharType="end"/>
+        </w:r>
+        <w:r>
+          <w:t xml:space="preserve"> | </w:t>
+        </w:r>
+        <w:r>
+          <w:rPr>
+            <w:color w:val="7F7F7F" w:themeColor="background1" w:themeShade="7F"/>
+            <w:spacing w:val="60"/>
+          </w:rPr>
+          <w:t>Page</w:t>
+        </w:r>
+      </w:p>
+    </w:sdtContent>
+  </w:sdt>
+  <w:p>
+    <w:pPr>
+      <w:pStyle w:val="Footer"/>
+    </w:pPr>
+  </w:p>
+</w:ftr>
+</file>
+
+<file path=word/footer2.xml><?xml version="1.0" encoding="utf-8"?>
+<w:ftr xmlns:wpc="http://schemas.microsoft.com/office/word/2010/wordprocessingCanvas" xmlns:cx="http://schemas.microsoft.com/office/drawing/2014/chartex" xmlns:cx1="http://schemas.microsoft.com/office/drawing/2015/9/8/chartex" xmlns:cx2="http://schemas.microsoft.com/office/drawing/2015/10/21/chartex" xmlns:cx3="http://schemas.microsoft.com/office/drawing/2016/5/9/chartex" xmlns:cx4="http://schemas.microsoft.com/office/drawing/2016/5/10/chartex" xmlns:cx5="http://schemas.microsoft.com/office/drawing/2016/5/11/chartex" xmlns:cx6="http://schemas.microsoft.com/office/drawing/2016/5/12/chartex" xmlns:cx7="http://schemas.microsoft.com/office/drawing/2016/5/13/chartex" xmlns:cx8="http://schemas.microsoft.com/office/drawing/2016/5/14/chartex" xmlns:mc="http://schemas.openxmlformats.org/markup-compatibility/2006" xmlns:aink="http://schemas.microsoft.com/office/drawing/2016/ink" xmlns:am3d="http://schemas.microsoft.com/office/drawing/2017/model3d" xmlns:o="urn:schemas-microsoft-com:office:office" xmlns:r="http://schemas.openxmlformats.org/officeDocument/2006/relationships" xmlns:m="http://schemas.openxmlformats.org/officeDocument/2006/math" xmlns:v="urn:schemas-microsoft-com:vml" xmlns:wp14="http://schemas.microsoft.com/office/word/2010/wordprocessingDrawing" xmlns:wp="http://schemas.openxmlformats.org/drawingml/2006/wordprocessingDrawing" xmlns:w10="urn:schemas-microsoft-com:office:word" xmlns:w="http://schemas.openxmlformats.org/wordprocessingml/2006/main" xmlns:w14="http://schemas.microsoft.com/office/word/2010/wordml" xmlns:w15="http://schemas.microsoft.com/office/word/2012/wordml" xmlns:w16cex="http://schemas.microsoft.com/office/word/2018/wordml/cex" xmlns:w16cid="http://schemas.microsoft.com/office/word/2016/wordml/cid" xmlns:w16="http://schemas.microsoft.com/office/word/2018/wordml" xmlns:w16sdtdh="http://schemas.microsoft.com/office/word/2020/wordml/sdtdatahash" xmlns:w16se="http://schemas.microsoft.com/office/word/2015/wordml/symex" xmlns:wpg="http://schemas.microsoft.com/office/word/2010/wordprocessingGroup" xmlns:wpi="http://schemas.microsoft.com/office/word/2010/wordprocessingInk" xmlns:wne="http://schemas.microsoft.com/office/word/2006/wordml" xmlns:wps="http://schemas.microsoft.com/office/word/2010/wordprocessingShape" mc:Ignorable="w14 w15 w16se w16cid w16 w16cex w16sdtdh wp14">
+  <w:sdt>
+    <w:sdtPr>
+      <w:id w:val="1610627459"/>
+      <w:docPartObj>
+        <w:docPartGallery w:val="Page Numbers (Bottom of Page)"/>
+        <w:docPartUnique/>
+      </w:docPartObj>
+    </w:sdtPr>
+    <w:sdtEndPr>
+      <w:rPr>
+        <w:color w:val="7F7F7F" w:themeColor="background1" w:themeShade="7F"/>
+        <w:spacing w:val="60"/>
+      </w:rPr>
+    </w:sdtEndPr>
+    <w:sdtContent>
+      <w:p>
+        <w:pPr>
+          <w:pStyle w:val="Footer"/>
+          <w:pBdr>
+            <w:top w:val="single" w:sz="4" w:space="1" w:color="D9D9D9" w:themeColor="background1" w:themeShade="D9"/>
+          </w:pBdr>
+          <w:jc w:val="right"/>
+        </w:pPr>
+        <w:r>
+          <w:fldChar w:fldCharType="begin"/>
+        </w:r>
+        <w:r>
+          <w:instrText xml:space="preserve"> PAGE   \* MERGEFORMAT </w:instrText>
+        </w:r>
+        <w:r>
+          <w:fldChar w:fldCharType="separate"/>
+        </w:r>
+        <w:r>
+          <w:rPr>
+            <w:noProof/>
+          </w:rPr>
+          <w:t>2</w:t>
+        </w:r>
+        <w:r>
+          <w:rPr>
+            <w:noProof/>
+          </w:rPr>
+          <w:fldChar w:fldCharType="end"/>
+        </w:r>
+        <w:r>
+          <w:t xml:space="preserve"> | </w:t>
+        </w:r>
+        <w:r>
+          <w:rPr>
+            <w:color w:val="7F7F7F" w:themeColor="background1" w:themeShade="7F"/>
+            <w:spacing w:val="60"/>
+          </w:rPr>
+          <w:t>Page</w:t>
+        </w:r>
+      </w:p>
+    </w:sdtContent>
+  </w:sdt>
+  <w:p>
+    <w:pPr>
+      <w:pStyle w:val="Footer"/>
+    </w:pPr>
+  </w:p>
+</w:ftr>
+</file>
+
+<file path=word/footnotes.xml><?xml version="1.0" encoding="utf-8"?>
+<w:footnotes xmlns:wpc="http://schemas.microsoft.com/office/word/2010/wordprocessingCanvas" xmlns:cx="http://schemas.microsoft.com/office/drawing/2014/chartex" xmlns:cx1="http://schemas.microsoft.com/office/drawing/2015/9/8/chartex" xmlns:cx2="http://schemas.microsoft.com/office/drawing/2015/10/21/chartex" xmlns:cx3="http://schemas.microsoft.com/office/drawing/2016/5/9/chartex" xmlns:cx4="http://schemas.microsoft.com/office/drawing/2016/5/10/chartex" xmlns:cx5="http://schemas.microsoft.com/office/drawing/2016/5/11/chartex" xmlns:cx6="http://schemas.microsoft.com/office/drawing/2016/5/12/chartex" xmlns:cx7="http://schemas.microsoft.com/office/drawing/2016/5/13/chartex" xmlns:cx8="http://schemas.microsoft.com/office/drawing/2016/5/14/chartex" xmlns:mc="http://schemas.openxmlformats.org/markup-compatibility/2006" xmlns:aink="http://schemas.microsoft.com/office/drawing/2016/ink" xmlns:am3d="http://schemas.microsoft.com/office/drawing/2017/model3d" xmlns:o="urn:schemas-microsoft-com:office:office" xmlns:r="http://schemas.openxmlformats.org/officeDocument/2006/relationships" xmlns:m="http://schemas.openxmlformats.org/officeDocument/2006/math" xmlns:v="urn:schemas-microsoft-com:vml" xmlns:wp14="http://schemas.microsoft.com/office/word/2010/wordprocessingDrawing" xmlns:wp="http://schemas.openxmlformats.org/drawingml/2006/wordprocessingDrawing" xmlns:w10="urn:schemas-microsoft-com:office:word" xmlns:w="http://schemas.openxmlformats.org/wordprocessingml/2006/main" xmlns:w14="http://schemas.microsoft.com/office/word/2010/wordml" xmlns:w15="http://schemas.microsoft.com/office/word/2012/wordml" xmlns:w16cex="http://schemas.microsoft.com/office/word/2018/wordml/cex" xmlns:w16cid="http://schemas.microsoft.com/office/word/2016/wordml/cid" xmlns:w16="http://schemas.microsoft.com/office/word/2018/wordml" xmlns:w16sdtdh="http://schemas.microsoft.com/office/word/2020/wordml/sdtdatahash" xmlns:w16se="http://schemas.microsoft.com/office/word/2015/wordml/symex" xmlns:wpg="http://schemas.microsoft.com/office/word/2010/wordprocessingGroup" xmlns:wpi="http://schemas.microsoft.com/office/word/2010/wordprocessingInk" xmlns:wne="http://schemas.microsoft.com/office/word/2006/wordml" xmlns:wps="http://schemas.microsoft.com/office/word/2010/wordprocessingShape" mc:Ignorable="w14 w15 w16se w16cid w16 w16cex w16sdtdh wp14">
+  <w:footnote w:type="separator" w:id="-1">
+    <w:p>
+      <w:pPr>
+        <w:spacing w:after="0" w:line="240" w:lineRule="auto"/>
+      </w:pPr>
+      <w:r>
+        <w:separator/>
+      </w:r>
+    </w:p>
+  </w:footnote>
+  <w:footnote w:type="continuationSeparator" w:id="0">
+    <w:p>
+      <w:pPr>
+        <w:spacing w:after="0" w:line="240" w:lineRule="auto"/>
+      </w:pPr>
+      <w:r>
+        <w:continuationSeparator/>
+      </w:r>
+    </w:p>
+  </w:footnote>
+</w:footnotes>
+</file>
+
 <file path=word/numbering.xml><?xml version="1.0" encoding="utf-8"?>
 <w:numbering xmlns:wpc="http://schemas.microsoft.com/office/word/2010/wordprocessingCanvas" xmlns:cx="http://schemas.microsoft.com/office/drawing/2014/chartex" xmlns:cx1="http://schemas.microsoft.com/office/drawing/2015/9/8/chartex" xmlns:cx2="http://schemas.microsoft.com/office/drawing/2015/10/21/chartex" xmlns:cx3="http://schemas.microsoft.com/office/drawing/2016/5/9/chartex" xmlns:cx4="http://schemas.microsoft.com/office/drawing/2016/5/10/chartex" xmlns:cx5="http://schemas.microsoft.com/office/drawing/2016/5/11/chartex" xmlns:cx6="http://schemas.microsoft.com/office/drawing/2016/5/12/chartex" xmlns:cx7="http://schemas.microsoft.com/office/drawing/2016/5/13/chartex" xmlns:cx8="http://schemas.microsoft.com/office/drawing/2016/5/14/chartex" xmlns:mc="http://schemas.openxmlformats.org/markup-compatibility/2006" xmlns:aink="http://schemas.microsoft.com/office/drawing/2016/ink" xmlns:am3d="http://schemas.microsoft.com/office/drawing/2017/model3d" xmlns:o="urn:schemas-microsoft-com:office:office" xmlns:r="http://schemas.openxmlformats.org/officeDocument/2006/relationships" xmlns:m="http://schemas.openxmlformats.org/officeDocument/2006/math" xmlns:v="urn:schemas-microsoft-com:vml" xmlns:wp14="http://schemas.microsoft.com/office/word/2010/wordprocessingDrawing" xmlns:wp="http://schemas.openxmlformats.org/drawingml/2006/wordprocessingDrawing" xmlns:w10="urn:schemas-microsoft-com:office:word" xmlns:w="http://schemas.openxmlformats.org/wordprocessingml/2006/main" xmlns:w14="http://schemas.microsoft.com/office/word/2010/wordml" xmlns:w15="http://schemas.microsoft.com/office/word/2012/wordml" xmlns:w16cex="http://schemas.microsoft.com/office/word/2018/wordml/cex" xmlns:w16cid="http://schemas.microsoft.com/office/word/2016/wordml/cid" xmlns:w16="http://schemas.microsoft.com/office/word/2018/wordml" xmlns:w16sdtdh="http://schemas.microsoft.com/office/word/2020/wordml/sdtdatahash" xmlns:w16se="http://schemas.microsoft.com/office/word/2015/wordml/symex" xmlns:wpg="http://schemas.microsoft.com/office/word/2010/wordprocessingGroup" xmlns:wpi="http://schemas.microsoft.com/office/word/2010/wordprocessingInk" xmlns:wne="http://schemas.microsoft.com/office/word/2006/wordml" xmlns:wps="http://schemas.microsoft.com/office/word/2010/wordprocessingShape" mc:Ignorable="w14 w15 w16se w16cid w16 w16cex w16sdtdh wp14">
   <w:abstractNum w:abstractNumId="0" w15:restartNumberingAfterBreak="0">
-    <w:nsid w:val="78BD4E85"/>
+    <w:nsid w:val="1A6678D5"/>
     <w:multiLevelType w:val="hybridMultilevel"/>
-    <w:tmpl w:val="24A2CA06"/>
-    <w:lvl w:ilvl="0" w:tplc="0809000F">
+    <w:tmpl w:val="CCE4C6A6"/>
+    <w:lvl w:ilvl="0" w:tplc="FD08BC6A">
       <w:start w:val="1"/>
       <w:numFmt w:val="decimal"/>
-      <w:lvlText w:val="%1."/>
+      <w:lvlText w:val="[%1]"/>
       <w:lvlJc w:val="left"/>
       <w:pPr>
         <w:ind w:left="720" w:hanging="360"/>
       </w:pPr>
+      <w:rPr>
+        <w:rFonts w:hint="default"/>
+      </w:rPr>
     </w:lvl>
     <w:lvl w:ilvl="1" w:tplc="08090019" w:tentative="1">
       <w:start w:val="1"/>
@@ -1232,7 +5852,655 @@
       </w:pPr>
     </w:lvl>
   </w:abstractNum>
+  <w:abstractNum w:abstractNumId="1" w15:restartNumberingAfterBreak="0">
+    <w:nsid w:val="29CA769C"/>
+    <w:multiLevelType w:val="hybridMultilevel"/>
+    <w:tmpl w:val="19FC5344"/>
+    <w:lvl w:ilvl="0" w:tplc="08090011">
+      <w:start w:val="1"/>
+      <w:numFmt w:val="decimal"/>
+      <w:lvlText w:val="%1)"/>
+      <w:lvlJc w:val="left"/>
+      <w:pPr>
+        <w:ind w:left="360" w:hanging="360"/>
+      </w:pPr>
+    </w:lvl>
+    <w:lvl w:ilvl="1" w:tplc="08090019" w:tentative="1">
+      <w:start w:val="1"/>
+      <w:numFmt w:val="lowerLetter"/>
+      <w:lvlText w:val="%2."/>
+      <w:lvlJc w:val="left"/>
+      <w:pPr>
+        <w:ind w:left="1080" w:hanging="360"/>
+      </w:pPr>
+    </w:lvl>
+    <w:lvl w:ilvl="2" w:tplc="0809001B" w:tentative="1">
+      <w:start w:val="1"/>
+      <w:numFmt w:val="lowerRoman"/>
+      <w:lvlText w:val="%3."/>
+      <w:lvlJc w:val="right"/>
+      <w:pPr>
+        <w:ind w:left="1800" w:hanging="180"/>
+      </w:pPr>
+    </w:lvl>
+    <w:lvl w:ilvl="3" w:tplc="0809000F" w:tentative="1">
+      <w:start w:val="1"/>
+      <w:numFmt w:val="decimal"/>
+      <w:lvlText w:val="%4."/>
+      <w:lvlJc w:val="left"/>
+      <w:pPr>
+        <w:ind w:left="2520" w:hanging="360"/>
+      </w:pPr>
+    </w:lvl>
+    <w:lvl w:ilvl="4" w:tplc="08090019" w:tentative="1">
+      <w:start w:val="1"/>
+      <w:numFmt w:val="lowerLetter"/>
+      <w:lvlText w:val="%5."/>
+      <w:lvlJc w:val="left"/>
+      <w:pPr>
+        <w:ind w:left="3240" w:hanging="360"/>
+      </w:pPr>
+    </w:lvl>
+    <w:lvl w:ilvl="5" w:tplc="0809001B" w:tentative="1">
+      <w:start w:val="1"/>
+      <w:numFmt w:val="lowerRoman"/>
+      <w:lvlText w:val="%6."/>
+      <w:lvlJc w:val="right"/>
+      <w:pPr>
+        <w:ind w:left="3960" w:hanging="180"/>
+      </w:pPr>
+    </w:lvl>
+    <w:lvl w:ilvl="6" w:tplc="0809000F" w:tentative="1">
+      <w:start w:val="1"/>
+      <w:numFmt w:val="decimal"/>
+      <w:lvlText w:val="%7."/>
+      <w:lvlJc w:val="left"/>
+      <w:pPr>
+        <w:ind w:left="4680" w:hanging="360"/>
+      </w:pPr>
+    </w:lvl>
+    <w:lvl w:ilvl="7" w:tplc="08090019" w:tentative="1">
+      <w:start w:val="1"/>
+      <w:numFmt w:val="lowerLetter"/>
+      <w:lvlText w:val="%8."/>
+      <w:lvlJc w:val="left"/>
+      <w:pPr>
+        <w:ind w:left="5400" w:hanging="360"/>
+      </w:pPr>
+    </w:lvl>
+    <w:lvl w:ilvl="8" w:tplc="0809001B" w:tentative="1">
+      <w:start w:val="1"/>
+      <w:numFmt w:val="lowerRoman"/>
+      <w:lvlText w:val="%9."/>
+      <w:lvlJc w:val="right"/>
+      <w:pPr>
+        <w:ind w:left="6120" w:hanging="180"/>
+      </w:pPr>
+    </w:lvl>
+  </w:abstractNum>
+  <w:abstractNum w:abstractNumId="2" w15:restartNumberingAfterBreak="0">
+    <w:nsid w:val="35E83E88"/>
+    <w:multiLevelType w:val="hybridMultilevel"/>
+    <w:tmpl w:val="F1AACB4E"/>
+    <w:lvl w:ilvl="0" w:tplc="08090001">
+      <w:start w:val="1"/>
+      <w:numFmt w:val="bullet"/>
+      <w:lvlText w:val=""/>
+      <w:lvlJc w:val="left"/>
+      <w:pPr>
+        <w:ind w:left="720" w:hanging="360"/>
+      </w:pPr>
+      <w:rPr>
+        <w:rFonts w:ascii="Symbol" w:hAnsi="Symbol" w:hint="default"/>
+      </w:rPr>
+    </w:lvl>
+    <w:lvl w:ilvl="1" w:tplc="08090003">
+      <w:start w:val="1"/>
+      <w:numFmt w:val="bullet"/>
+      <w:lvlText w:val="o"/>
+      <w:lvlJc w:val="left"/>
+      <w:pPr>
+        <w:ind w:left="1440" w:hanging="360"/>
+      </w:pPr>
+      <w:rPr>
+        <w:rFonts w:ascii="Courier New" w:hAnsi="Courier New" w:cs="Courier New" w:hint="default"/>
+      </w:rPr>
+    </w:lvl>
+    <w:lvl w:ilvl="2" w:tplc="08090005">
+      <w:start w:val="1"/>
+      <w:numFmt w:val="bullet"/>
+      <w:lvlText w:val=""/>
+      <w:lvlJc w:val="left"/>
+      <w:pPr>
+        <w:ind w:left="2160" w:hanging="360"/>
+      </w:pPr>
+      <w:rPr>
+        <w:rFonts w:ascii="Wingdings" w:hAnsi="Wingdings" w:hint="default"/>
+      </w:rPr>
+    </w:lvl>
+    <w:lvl w:ilvl="3" w:tplc="08090001" w:tentative="1">
+      <w:start w:val="1"/>
+      <w:numFmt w:val="bullet"/>
+      <w:lvlText w:val=""/>
+      <w:lvlJc w:val="left"/>
+      <w:pPr>
+        <w:ind w:left="2880" w:hanging="360"/>
+      </w:pPr>
+      <w:rPr>
+        <w:rFonts w:ascii="Symbol" w:hAnsi="Symbol" w:hint="default"/>
+      </w:rPr>
+    </w:lvl>
+    <w:lvl w:ilvl="4" w:tplc="08090003" w:tentative="1">
+      <w:start w:val="1"/>
+      <w:numFmt w:val="bullet"/>
+      <w:lvlText w:val="o"/>
+      <w:lvlJc w:val="left"/>
+      <w:pPr>
+        <w:ind w:left="3600" w:hanging="360"/>
+      </w:pPr>
+      <w:rPr>
+        <w:rFonts w:ascii="Courier New" w:hAnsi="Courier New" w:cs="Courier New" w:hint="default"/>
+      </w:rPr>
+    </w:lvl>
+    <w:lvl w:ilvl="5" w:tplc="08090005" w:tentative="1">
+      <w:start w:val="1"/>
+      <w:numFmt w:val="bullet"/>
+      <w:lvlText w:val=""/>
+      <w:lvlJc w:val="left"/>
+      <w:pPr>
+        <w:ind w:left="4320" w:hanging="360"/>
+      </w:pPr>
+      <w:rPr>
+        <w:rFonts w:ascii="Wingdings" w:hAnsi="Wingdings" w:hint="default"/>
+      </w:rPr>
+    </w:lvl>
+    <w:lvl w:ilvl="6" w:tplc="08090001" w:tentative="1">
+      <w:start w:val="1"/>
+      <w:numFmt w:val="bullet"/>
+      <w:lvlText w:val=""/>
+      <w:lvlJc w:val="left"/>
+      <w:pPr>
+        <w:ind w:left="5040" w:hanging="360"/>
+      </w:pPr>
+      <w:rPr>
+        <w:rFonts w:ascii="Symbol" w:hAnsi="Symbol" w:hint="default"/>
+      </w:rPr>
+    </w:lvl>
+    <w:lvl w:ilvl="7" w:tplc="08090003" w:tentative="1">
+      <w:start w:val="1"/>
+      <w:numFmt w:val="bullet"/>
+      <w:lvlText w:val="o"/>
+      <w:lvlJc w:val="left"/>
+      <w:pPr>
+        <w:ind w:left="5760" w:hanging="360"/>
+      </w:pPr>
+      <w:rPr>
+        <w:rFonts w:ascii="Courier New" w:hAnsi="Courier New" w:cs="Courier New" w:hint="default"/>
+      </w:rPr>
+    </w:lvl>
+    <w:lvl w:ilvl="8" w:tplc="08090005" w:tentative="1">
+      <w:start w:val="1"/>
+      <w:numFmt w:val="bullet"/>
+      <w:lvlText w:val=""/>
+      <w:lvlJc w:val="left"/>
+      <w:pPr>
+        <w:ind w:left="6480" w:hanging="360"/>
+      </w:pPr>
+      <w:rPr>
+        <w:rFonts w:ascii="Wingdings" w:hAnsi="Wingdings" w:hint="default"/>
+      </w:rPr>
+    </w:lvl>
+  </w:abstractNum>
+  <w:abstractNum w:abstractNumId="3" w15:restartNumberingAfterBreak="0">
+    <w:nsid w:val="539C41C7"/>
+    <w:multiLevelType w:val="hybridMultilevel"/>
+    <w:tmpl w:val="46326C04"/>
+    <w:lvl w:ilvl="0" w:tplc="0809000F">
+      <w:start w:val="1"/>
+      <w:numFmt w:val="decimal"/>
+      <w:lvlText w:val="%1."/>
+      <w:lvlJc w:val="left"/>
+      <w:pPr>
+        <w:ind w:left="720" w:hanging="360"/>
+      </w:pPr>
+    </w:lvl>
+    <w:lvl w:ilvl="1" w:tplc="08090019" w:tentative="1">
+      <w:start w:val="1"/>
+      <w:numFmt w:val="lowerLetter"/>
+      <w:lvlText w:val="%2."/>
+      <w:lvlJc w:val="left"/>
+      <w:pPr>
+        <w:ind w:left="1440" w:hanging="360"/>
+      </w:pPr>
+    </w:lvl>
+    <w:lvl w:ilvl="2" w:tplc="0809001B" w:tentative="1">
+      <w:start w:val="1"/>
+      <w:numFmt w:val="lowerRoman"/>
+      <w:lvlText w:val="%3."/>
+      <w:lvlJc w:val="right"/>
+      <w:pPr>
+        <w:ind w:left="2160" w:hanging="180"/>
+      </w:pPr>
+    </w:lvl>
+    <w:lvl w:ilvl="3" w:tplc="0809000F" w:tentative="1">
+      <w:start w:val="1"/>
+      <w:numFmt w:val="decimal"/>
+      <w:lvlText w:val="%4."/>
+      <w:lvlJc w:val="left"/>
+      <w:pPr>
+        <w:ind w:left="2880" w:hanging="360"/>
+      </w:pPr>
+    </w:lvl>
+    <w:lvl w:ilvl="4" w:tplc="08090019" w:tentative="1">
+      <w:start w:val="1"/>
+      <w:numFmt w:val="lowerLetter"/>
+      <w:lvlText w:val="%5."/>
+      <w:lvlJc w:val="left"/>
+      <w:pPr>
+        <w:ind w:left="3600" w:hanging="360"/>
+      </w:pPr>
+    </w:lvl>
+    <w:lvl w:ilvl="5" w:tplc="0809001B" w:tentative="1">
+      <w:start w:val="1"/>
+      <w:numFmt w:val="lowerRoman"/>
+      <w:lvlText w:val="%6."/>
+      <w:lvlJc w:val="right"/>
+      <w:pPr>
+        <w:ind w:left="4320" w:hanging="180"/>
+      </w:pPr>
+    </w:lvl>
+    <w:lvl w:ilvl="6" w:tplc="0809000F" w:tentative="1">
+      <w:start w:val="1"/>
+      <w:numFmt w:val="decimal"/>
+      <w:lvlText w:val="%7."/>
+      <w:lvlJc w:val="left"/>
+      <w:pPr>
+        <w:ind w:left="5040" w:hanging="360"/>
+      </w:pPr>
+    </w:lvl>
+    <w:lvl w:ilvl="7" w:tplc="08090019" w:tentative="1">
+      <w:start w:val="1"/>
+      <w:numFmt w:val="lowerLetter"/>
+      <w:lvlText w:val="%8."/>
+      <w:lvlJc w:val="left"/>
+      <w:pPr>
+        <w:ind w:left="5760" w:hanging="360"/>
+      </w:pPr>
+    </w:lvl>
+    <w:lvl w:ilvl="8" w:tplc="0809001B" w:tentative="1">
+      <w:start w:val="1"/>
+      <w:numFmt w:val="lowerRoman"/>
+      <w:lvlText w:val="%9."/>
+      <w:lvlJc w:val="right"/>
+      <w:pPr>
+        <w:ind w:left="6480" w:hanging="180"/>
+      </w:pPr>
+    </w:lvl>
+  </w:abstractNum>
+  <w:abstractNum w:abstractNumId="4" w15:restartNumberingAfterBreak="0">
+    <w:nsid w:val="5D6237AC"/>
+    <w:multiLevelType w:val="multilevel"/>
+    <w:tmpl w:val="7138FF14"/>
+    <w:lvl w:ilvl="0">
+      <w:start w:val="1"/>
+      <w:numFmt w:val="decimal"/>
+      <w:pStyle w:val="Heading2"/>
+      <w:lvlText w:val="%1"/>
+      <w:lvlJc w:val="left"/>
+      <w:pPr>
+        <w:ind w:left="360" w:hanging="360"/>
+      </w:pPr>
+      <w:rPr>
+        <w:rFonts w:hint="default"/>
+      </w:rPr>
+    </w:lvl>
+    <w:lvl w:ilvl="1">
+      <w:start w:val="1"/>
+      <w:numFmt w:val="decimal"/>
+      <w:pStyle w:val="Heading3"/>
+      <w:lvlText w:val="%1.%2"/>
+      <w:lvlJc w:val="left"/>
+      <w:pPr>
+        <w:ind w:left="720" w:hanging="360"/>
+      </w:pPr>
+      <w:rPr>
+        <w:rFonts w:hint="default"/>
+      </w:rPr>
+    </w:lvl>
+    <w:lvl w:ilvl="2">
+      <w:start w:val="1"/>
+      <w:numFmt w:val="decimal"/>
+      <w:pStyle w:val="Heading4"/>
+      <w:lvlText w:val="%1.%2.%3"/>
+      <w:lvlJc w:val="left"/>
+      <w:pPr>
+        <w:ind w:left="1080" w:hanging="360"/>
+      </w:pPr>
+      <w:rPr>
+        <w:rFonts w:hint="default"/>
+      </w:rPr>
+    </w:lvl>
+    <w:lvl w:ilvl="3">
+      <w:start w:val="1"/>
+      <w:numFmt w:val="decimal"/>
+      <w:lvlText w:val="(%4)"/>
+      <w:lvlJc w:val="left"/>
+      <w:pPr>
+        <w:ind w:left="1440" w:hanging="360"/>
+      </w:pPr>
+      <w:rPr>
+        <w:rFonts w:hint="default"/>
+      </w:rPr>
+    </w:lvl>
+    <w:lvl w:ilvl="4">
+      <w:start w:val="1"/>
+      <w:numFmt w:val="lowerLetter"/>
+      <w:lvlText w:val="(%5)"/>
+      <w:lvlJc w:val="left"/>
+      <w:pPr>
+        <w:ind w:left="1800" w:hanging="360"/>
+      </w:pPr>
+      <w:rPr>
+        <w:rFonts w:hint="default"/>
+      </w:rPr>
+    </w:lvl>
+    <w:lvl w:ilvl="5">
+      <w:start w:val="1"/>
+      <w:numFmt w:val="lowerRoman"/>
+      <w:lvlText w:val="(%6)"/>
+      <w:lvlJc w:val="left"/>
+      <w:pPr>
+        <w:ind w:left="2160" w:hanging="360"/>
+      </w:pPr>
+      <w:rPr>
+        <w:rFonts w:hint="default"/>
+      </w:rPr>
+    </w:lvl>
+    <w:lvl w:ilvl="6">
+      <w:start w:val="1"/>
+      <w:numFmt w:val="decimal"/>
+      <w:lvlText w:val="%7."/>
+      <w:lvlJc w:val="left"/>
+      <w:pPr>
+        <w:ind w:left="2520" w:hanging="360"/>
+      </w:pPr>
+      <w:rPr>
+        <w:rFonts w:hint="default"/>
+      </w:rPr>
+    </w:lvl>
+    <w:lvl w:ilvl="7">
+      <w:start w:val="1"/>
+      <w:numFmt w:val="lowerLetter"/>
+      <w:lvlText w:val="%8."/>
+      <w:lvlJc w:val="left"/>
+      <w:pPr>
+        <w:ind w:left="2880" w:hanging="360"/>
+      </w:pPr>
+      <w:rPr>
+        <w:rFonts w:hint="default"/>
+      </w:rPr>
+    </w:lvl>
+    <w:lvl w:ilvl="8">
+      <w:start w:val="1"/>
+      <w:numFmt w:val="lowerRoman"/>
+      <w:lvlText w:val="%9."/>
+      <w:lvlJc w:val="left"/>
+      <w:pPr>
+        <w:ind w:left="3240" w:hanging="360"/>
+      </w:pPr>
+      <w:rPr>
+        <w:rFonts w:hint="default"/>
+      </w:rPr>
+    </w:lvl>
+  </w:abstractNum>
+  <w:abstractNum w:abstractNumId="5" w15:restartNumberingAfterBreak="0">
+    <w:nsid w:val="71EA68E9"/>
+    <w:multiLevelType w:val="hybridMultilevel"/>
+    <w:tmpl w:val="E2DE163C"/>
+    <w:lvl w:ilvl="0" w:tplc="08090001">
+      <w:start w:val="1"/>
+      <w:numFmt w:val="bullet"/>
+      <w:lvlText w:val=""/>
+      <w:lvlJc w:val="left"/>
+      <w:pPr>
+        <w:ind w:left="720" w:hanging="360"/>
+      </w:pPr>
+      <w:rPr>
+        <w:rFonts w:ascii="Symbol" w:hAnsi="Symbol" w:hint="default"/>
+      </w:rPr>
+    </w:lvl>
+    <w:lvl w:ilvl="1" w:tplc="08090003">
+      <w:start w:val="1"/>
+      <w:numFmt w:val="bullet"/>
+      <w:lvlText w:val="o"/>
+      <w:lvlJc w:val="left"/>
+      <w:pPr>
+        <w:ind w:left="1440" w:hanging="360"/>
+      </w:pPr>
+      <w:rPr>
+        <w:rFonts w:ascii="Courier New" w:hAnsi="Courier New" w:cs="Courier New" w:hint="default"/>
+      </w:rPr>
+    </w:lvl>
+    <w:lvl w:ilvl="2" w:tplc="08090005" w:tentative="1">
+      <w:start w:val="1"/>
+      <w:numFmt w:val="bullet"/>
+      <w:lvlText w:val=""/>
+      <w:lvlJc w:val="left"/>
+      <w:pPr>
+        <w:ind w:left="2160" w:hanging="360"/>
+      </w:pPr>
+      <w:rPr>
+        <w:rFonts w:ascii="Wingdings" w:hAnsi="Wingdings" w:hint="default"/>
+      </w:rPr>
+    </w:lvl>
+    <w:lvl w:ilvl="3" w:tplc="08090001" w:tentative="1">
+      <w:start w:val="1"/>
+      <w:numFmt w:val="bullet"/>
+      <w:lvlText w:val=""/>
+      <w:lvlJc w:val="left"/>
+      <w:pPr>
+        <w:ind w:left="2880" w:hanging="360"/>
+      </w:pPr>
+      <w:rPr>
+        <w:rFonts w:ascii="Symbol" w:hAnsi="Symbol" w:hint="default"/>
+      </w:rPr>
+    </w:lvl>
+    <w:lvl w:ilvl="4" w:tplc="08090003" w:tentative="1">
+      <w:start w:val="1"/>
+      <w:numFmt w:val="bullet"/>
+      <w:lvlText w:val="o"/>
+      <w:lvlJc w:val="left"/>
+      <w:pPr>
+        <w:ind w:left="3600" w:hanging="360"/>
+      </w:pPr>
+      <w:rPr>
+        <w:rFonts w:ascii="Courier New" w:hAnsi="Courier New" w:cs="Courier New" w:hint="default"/>
+      </w:rPr>
+    </w:lvl>
+    <w:lvl w:ilvl="5" w:tplc="08090005" w:tentative="1">
+      <w:start w:val="1"/>
+      <w:numFmt w:val="bullet"/>
+      <w:lvlText w:val=""/>
+      <w:lvlJc w:val="left"/>
+      <w:pPr>
+        <w:ind w:left="4320" w:hanging="360"/>
+      </w:pPr>
+      <w:rPr>
+        <w:rFonts w:ascii="Wingdings" w:hAnsi="Wingdings" w:hint="default"/>
+      </w:rPr>
+    </w:lvl>
+    <w:lvl w:ilvl="6" w:tplc="08090001" w:tentative="1">
+      <w:start w:val="1"/>
+      <w:numFmt w:val="bullet"/>
+      <w:lvlText w:val=""/>
+      <w:lvlJc w:val="left"/>
+      <w:pPr>
+        <w:ind w:left="5040" w:hanging="360"/>
+      </w:pPr>
+      <w:rPr>
+        <w:rFonts w:ascii="Symbol" w:hAnsi="Symbol" w:hint="default"/>
+      </w:rPr>
+    </w:lvl>
+    <w:lvl w:ilvl="7" w:tplc="08090003" w:tentative="1">
+      <w:start w:val="1"/>
+      <w:numFmt w:val="bullet"/>
+      <w:lvlText w:val="o"/>
+      <w:lvlJc w:val="left"/>
+      <w:pPr>
+        <w:ind w:left="5760" w:hanging="360"/>
+      </w:pPr>
+      <w:rPr>
+        <w:rFonts w:ascii="Courier New" w:hAnsi="Courier New" w:cs="Courier New" w:hint="default"/>
+      </w:rPr>
+    </w:lvl>
+    <w:lvl w:ilvl="8" w:tplc="08090005" w:tentative="1">
+      <w:start w:val="1"/>
+      <w:numFmt w:val="bullet"/>
+      <w:lvlText w:val=""/>
+      <w:lvlJc w:val="left"/>
+      <w:pPr>
+        <w:ind w:left="6480" w:hanging="360"/>
+      </w:pPr>
+      <w:rPr>
+        <w:rFonts w:ascii="Wingdings" w:hAnsi="Wingdings" w:hint="default"/>
+      </w:rPr>
+    </w:lvl>
+  </w:abstractNum>
+  <w:abstractNum w:abstractNumId="6" w15:restartNumberingAfterBreak="0">
+    <w:nsid w:val="78BD4E85"/>
+    <w:multiLevelType w:val="multilevel"/>
+    <w:tmpl w:val="7138FF14"/>
+    <w:lvl w:ilvl="0">
+      <w:start w:val="1"/>
+      <w:numFmt w:val="decimal"/>
+      <w:pStyle w:val="Heading2"/>
+      <w:lvlText w:val="%1"/>
+      <w:lvlJc w:val="left"/>
+      <w:pPr>
+        <w:ind w:left="360" w:hanging="360"/>
+      </w:pPr>
+      <w:rPr>
+        <w:rFonts w:hint="default"/>
+      </w:rPr>
+    </w:lvl>
+    <w:lvl w:ilvl="1">
+      <w:start w:val="1"/>
+      <w:numFmt w:val="decimal"/>
+      <w:pStyle w:val="Heading3"/>
+      <w:lvlText w:val="%1.%2"/>
+      <w:lvlJc w:val="left"/>
+      <w:pPr>
+        <w:ind w:left="720" w:hanging="360"/>
+      </w:pPr>
+      <w:rPr>
+        <w:rFonts w:hint="default"/>
+      </w:rPr>
+    </w:lvl>
+    <w:lvl w:ilvl="2">
+      <w:start w:val="1"/>
+      <w:numFmt w:val="decimal"/>
+      <w:pStyle w:val="Heading4"/>
+      <w:lvlText w:val="%1.%2.%3"/>
+      <w:lvlJc w:val="left"/>
+      <w:pPr>
+        <w:ind w:left="1080" w:hanging="360"/>
+      </w:pPr>
+      <w:rPr>
+        <w:rFonts w:hint="default"/>
+      </w:rPr>
+    </w:lvl>
+    <w:lvl w:ilvl="3">
+      <w:start w:val="1"/>
+      <w:numFmt w:val="decimal"/>
+      <w:lvlText w:val="(%4)"/>
+      <w:lvlJc w:val="left"/>
+      <w:pPr>
+        <w:ind w:left="1440" w:hanging="360"/>
+      </w:pPr>
+      <w:rPr>
+        <w:rFonts w:hint="default"/>
+      </w:rPr>
+    </w:lvl>
+    <w:lvl w:ilvl="4">
+      <w:start w:val="1"/>
+      <w:numFmt w:val="lowerLetter"/>
+      <w:lvlText w:val="(%5)"/>
+      <w:lvlJc w:val="left"/>
+      <w:pPr>
+        <w:ind w:left="1800" w:hanging="360"/>
+      </w:pPr>
+      <w:rPr>
+        <w:rFonts w:hint="default"/>
+      </w:rPr>
+    </w:lvl>
+    <w:lvl w:ilvl="5">
+      <w:start w:val="1"/>
+      <w:numFmt w:val="lowerRoman"/>
+      <w:lvlText w:val="(%6)"/>
+      <w:lvlJc w:val="left"/>
+      <w:pPr>
+        <w:ind w:left="2160" w:hanging="360"/>
+      </w:pPr>
+      <w:rPr>
+        <w:rFonts w:hint="default"/>
+      </w:rPr>
+    </w:lvl>
+    <w:lvl w:ilvl="6">
+      <w:start w:val="1"/>
+      <w:numFmt w:val="decimal"/>
+      <w:lvlText w:val="%7."/>
+      <w:lvlJc w:val="left"/>
+      <w:pPr>
+        <w:ind w:left="2520" w:hanging="360"/>
+      </w:pPr>
+      <w:rPr>
+        <w:rFonts w:hint="default"/>
+      </w:rPr>
+    </w:lvl>
+    <w:lvl w:ilvl="7">
+      <w:start w:val="1"/>
+      <w:numFmt w:val="lowerLetter"/>
+      <w:lvlText w:val="%8."/>
+      <w:lvlJc w:val="left"/>
+      <w:pPr>
+        <w:ind w:left="2880" w:hanging="360"/>
+      </w:pPr>
+      <w:rPr>
+        <w:rFonts w:hint="default"/>
+      </w:rPr>
+    </w:lvl>
+    <w:lvl w:ilvl="8">
+      <w:start w:val="1"/>
+      <w:numFmt w:val="lowerRoman"/>
+      <w:lvlText w:val="%9."/>
+      <w:lvlJc w:val="left"/>
+      <w:pPr>
+        <w:ind w:left="3240" w:hanging="360"/>
+      </w:pPr>
+      <w:rPr>
+        <w:rFonts w:hint="default"/>
+      </w:rPr>
+    </w:lvl>
+  </w:abstractNum>
   <w:num w:numId="1">
+    <w:abstractNumId w:val="6"/>
+  </w:num>
+  <w:num w:numId="2">
+    <w:abstractNumId w:val="3"/>
+  </w:num>
+  <w:num w:numId="3">
+    <w:abstractNumId w:val="4"/>
+  </w:num>
+  <w:num w:numId="4">
+    <w:abstractNumId w:val="1"/>
+  </w:num>
+  <w:num w:numId="5">
+    <w:abstractNumId w:val="2"/>
+  </w:num>
+  <w:num w:numId="6">
+    <w:abstractNumId w:val="5"/>
+  </w:num>
+  <w:num w:numId="7">
     <w:abstractNumId w:val="0"/>
   </w:num>
 </w:numbering>
@@ -1649,6 +6917,9 @@
     <w:pPr>
       <w:keepNext/>
       <w:keepLines/>
+      <w:numPr>
+        <w:numId w:val="1"/>
+      </w:numPr>
       <w:spacing w:before="40" w:after="0"/>
       <w:outlineLvl w:val="1"/>
     </w:pPr>
@@ -1657,6 +6928,58 @@
       <w:color w:val="2F5496" w:themeColor="accent1" w:themeShade="BF"/>
       <w:sz w:val="26"/>
       <w:szCs w:val="26"/>
+    </w:rPr>
+  </w:style>
+  <w:style w:type="paragraph" w:styleId="Heading3">
+    <w:name w:val="heading 3"/>
+    <w:basedOn w:val="Normal"/>
+    <w:next w:val="Normal"/>
+    <w:link w:val="Heading3Char"/>
+    <w:uiPriority w:val="9"/>
+    <w:unhideWhenUsed/>
+    <w:qFormat/>
+    <w:rsid w:val="008D58B5"/>
+    <w:pPr>
+      <w:keepNext/>
+      <w:keepLines/>
+      <w:numPr>
+        <w:ilvl w:val="1"/>
+        <w:numId w:val="1"/>
+      </w:numPr>
+      <w:spacing w:before="40" w:after="0"/>
+      <w:outlineLvl w:val="2"/>
+    </w:pPr>
+    <w:rPr>
+      <w:rFonts w:asciiTheme="majorHAnsi" w:eastAsiaTheme="majorEastAsia" w:hAnsiTheme="majorHAnsi" w:cstheme="majorBidi"/>
+      <w:color w:val="1F3763" w:themeColor="accent1" w:themeShade="7F"/>
+      <w:sz w:val="24"/>
+      <w:szCs w:val="24"/>
+    </w:rPr>
+  </w:style>
+  <w:style w:type="paragraph" w:styleId="Heading4">
+    <w:name w:val="heading 4"/>
+    <w:basedOn w:val="Normal"/>
+    <w:next w:val="Normal"/>
+    <w:link w:val="Heading4Char"/>
+    <w:uiPriority w:val="9"/>
+    <w:unhideWhenUsed/>
+    <w:qFormat/>
+    <w:rsid w:val="008D58B5"/>
+    <w:pPr>
+      <w:keepNext/>
+      <w:keepLines/>
+      <w:numPr>
+        <w:ilvl w:val="2"/>
+        <w:numId w:val="1"/>
+      </w:numPr>
+      <w:spacing w:before="40" w:after="0"/>
+      <w:outlineLvl w:val="3"/>
+    </w:pPr>
+    <w:rPr>
+      <w:rFonts w:asciiTheme="majorHAnsi" w:eastAsiaTheme="majorEastAsia" w:hAnsiTheme="majorHAnsi" w:cstheme="majorBidi"/>
+      <w:i/>
+      <w:iCs/>
+      <w:color w:val="2F5496" w:themeColor="accent1" w:themeShade="BF"/>
     </w:rPr>
   </w:style>
   <w:style w:type="character" w:default="1" w:styleId="DefaultParagraphFont">
@@ -1734,6 +7057,108 @@
       <w:ind w:left="720"/>
       <w:contextualSpacing/>
     </w:pPr>
+  </w:style>
+  <w:style w:type="paragraph" w:styleId="Header">
+    <w:name w:val="header"/>
+    <w:basedOn w:val="Normal"/>
+    <w:link w:val="HeaderChar"/>
+    <w:uiPriority w:val="99"/>
+    <w:unhideWhenUsed/>
+    <w:rsid w:val="008D58B5"/>
+    <w:pPr>
+      <w:tabs>
+        <w:tab w:val="center" w:pos="4513"/>
+        <w:tab w:val="right" w:pos="9026"/>
+      </w:tabs>
+      <w:spacing w:after="0" w:line="240" w:lineRule="auto"/>
+    </w:pPr>
+  </w:style>
+  <w:style w:type="character" w:customStyle="1" w:styleId="HeaderChar">
+    <w:name w:val="Header Char"/>
+    <w:basedOn w:val="DefaultParagraphFont"/>
+    <w:link w:val="Header"/>
+    <w:uiPriority w:val="99"/>
+    <w:rsid w:val="008D58B5"/>
+  </w:style>
+  <w:style w:type="paragraph" w:styleId="Footer">
+    <w:name w:val="footer"/>
+    <w:basedOn w:val="Normal"/>
+    <w:link w:val="FooterChar"/>
+    <w:uiPriority w:val="99"/>
+    <w:unhideWhenUsed/>
+    <w:rsid w:val="008D58B5"/>
+    <w:pPr>
+      <w:tabs>
+        <w:tab w:val="center" w:pos="4513"/>
+        <w:tab w:val="right" w:pos="9026"/>
+      </w:tabs>
+      <w:spacing w:after="0" w:line="240" w:lineRule="auto"/>
+    </w:pPr>
+  </w:style>
+  <w:style w:type="character" w:customStyle="1" w:styleId="FooterChar">
+    <w:name w:val="Footer Char"/>
+    <w:basedOn w:val="DefaultParagraphFont"/>
+    <w:link w:val="Footer"/>
+    <w:uiPriority w:val="99"/>
+    <w:rsid w:val="008D58B5"/>
+  </w:style>
+  <w:style w:type="character" w:customStyle="1" w:styleId="Heading3Char">
+    <w:name w:val="Heading 3 Char"/>
+    <w:basedOn w:val="DefaultParagraphFont"/>
+    <w:link w:val="Heading3"/>
+    <w:uiPriority w:val="9"/>
+    <w:semiHidden/>
+    <w:rsid w:val="008D58B5"/>
+    <w:rPr>
+      <w:rFonts w:asciiTheme="majorHAnsi" w:eastAsiaTheme="majorEastAsia" w:hAnsiTheme="majorHAnsi" w:cstheme="majorBidi"/>
+      <w:color w:val="1F3763" w:themeColor="accent1" w:themeShade="7F"/>
+      <w:sz w:val="24"/>
+      <w:szCs w:val="24"/>
+    </w:rPr>
+  </w:style>
+  <w:style w:type="character" w:customStyle="1" w:styleId="Heading4Char">
+    <w:name w:val="Heading 4 Char"/>
+    <w:basedOn w:val="DefaultParagraphFont"/>
+    <w:link w:val="Heading4"/>
+    <w:uiPriority w:val="9"/>
+    <w:semiHidden/>
+    <w:rsid w:val="008D58B5"/>
+    <w:rPr>
+      <w:rFonts w:asciiTheme="majorHAnsi" w:eastAsiaTheme="majorEastAsia" w:hAnsiTheme="majorHAnsi" w:cstheme="majorBidi"/>
+      <w:i/>
+      <w:iCs/>
+      <w:color w:val="2F5496" w:themeColor="accent1" w:themeShade="BF"/>
+    </w:rPr>
+  </w:style>
+  <w:style w:type="paragraph" w:styleId="Caption">
+    <w:name w:val="caption"/>
+    <w:basedOn w:val="Normal"/>
+    <w:next w:val="Normal"/>
+    <w:uiPriority w:val="35"/>
+    <w:unhideWhenUsed/>
+    <w:qFormat/>
+    <w:rsid w:val="007402F0"/>
+    <w:pPr>
+      <w:spacing w:after="200" w:line="240" w:lineRule="auto"/>
+    </w:pPr>
+    <w:rPr>
+      <w:i/>
+      <w:iCs/>
+      <w:color w:val="44546A" w:themeColor="text2"/>
+      <w:sz w:val="18"/>
+      <w:szCs w:val="18"/>
+    </w:rPr>
+  </w:style>
+  <w:style w:type="character" w:styleId="Hyperlink">
+    <w:name w:val="Hyperlink"/>
+    <w:basedOn w:val="DefaultParagraphFont"/>
+    <w:uiPriority w:val="99"/>
+    <w:unhideWhenUsed/>
+    <w:rsid w:val="00756DF3"/>
+    <w:rPr>
+      <w:color w:val="0563C1" w:themeColor="hyperlink"/>
+      <w:u w:val="single"/>
+    </w:rPr>
   </w:style>
 </w:styles>
 </file>

--- a/Documents/Dissertation.docx
+++ b/Documents/Dissertation.docx
@@ -1223,115 +1223,11 @@
         <w:fldChar w:fldCharType="end"/>
       </w:r>
       <w:r>
-        <w:t>, finding out that it's a RESTful API (meaning I can use HTTP requests to access data) and to access the data I need an API key that is freely available with an account. Using the API you can request a Lego set directly using the Lego set unique number, or search using “A search term”, filter using “</w:t>
-      </w:r>
-      <w:proofErr w:type="spellStart"/>
-      <w:r>
-        <w:t>theme_id</w:t>
-      </w:r>
-      <w:proofErr w:type="spellEnd"/>
-      <w:r>
-        <w:t xml:space="preserve"> (a number associated with a Lego theme e.g. Star Wars, that can be retrieved also using API), </w:t>
-      </w:r>
-      <w:proofErr w:type="spellStart"/>
-      <w:r>
-        <w:t>min_year</w:t>
-      </w:r>
-      <w:proofErr w:type="spellEnd"/>
-      <w:r>
-        <w:t xml:space="preserve">, </w:t>
-      </w:r>
-      <w:proofErr w:type="spellStart"/>
-      <w:r>
-        <w:t>max_year</w:t>
-      </w:r>
-      <w:proofErr w:type="spellEnd"/>
-      <w:r>
-        <w:t xml:space="preserve">, </w:t>
-      </w:r>
-      <w:proofErr w:type="spellStart"/>
-      <w:r>
-        <w:t>min_parts</w:t>
-      </w:r>
-      <w:proofErr w:type="spellEnd"/>
-      <w:r>
-        <w:t xml:space="preserve">, </w:t>
-      </w:r>
-      <w:proofErr w:type="spellStart"/>
-      <w:r>
-        <w:t>max_parts</w:t>
-      </w:r>
-      <w:proofErr w:type="spellEnd"/>
-      <w:r>
-        <w:t xml:space="preserve">” and order by a certain </w:t>
+        <w:t xml:space="preserve">, finding out that it's a RESTful API (meaning I can use HTTP requests to access data) and to access the data I need an API key that is freely available with an account. Using the API you can request a Lego set directly using the Lego set unique number, or search using “A search term”, filter using “theme_id (a number associated with a Lego theme e.g. Star Wars, that can be retrieved also using API), min_year, max_year, min_parts, max_parts” and order by a certain </w:t>
       </w:r>
       <w:r>
         <w:lastRenderedPageBreak/>
-        <w:t>“field” (“</w:t>
-      </w:r>
-      <w:proofErr w:type="spellStart"/>
-      <w:r>
-        <w:t>set_num</w:t>
-      </w:r>
-      <w:proofErr w:type="spellEnd"/>
-      <w:r>
-        <w:t>”, “name”, “year”, “</w:t>
-      </w:r>
-      <w:proofErr w:type="spellStart"/>
-      <w:r>
-        <w:t>theme_id</w:t>
-      </w:r>
-      <w:proofErr w:type="spellEnd"/>
-      <w:r>
-        <w:t>”, “</w:t>
-      </w:r>
-      <w:proofErr w:type="spellStart"/>
-      <w:r>
-        <w:t>num_parts</w:t>
-      </w:r>
-      <w:proofErr w:type="spellEnd"/>
-      <w:r>
-        <w:t xml:space="preserve">”). Data is returned from the API in the form of JSON files, and a </w:t>
-      </w:r>
-      <w:proofErr w:type="gramStart"/>
-      <w:r>
-        <w:t>set returns</w:t>
-      </w:r>
-      <w:proofErr w:type="gramEnd"/>
-      <w:r>
-        <w:t xml:space="preserve"> “</w:t>
-      </w:r>
-      <w:proofErr w:type="spellStart"/>
-      <w:r>
-        <w:t>set_num</w:t>
-      </w:r>
-      <w:proofErr w:type="spellEnd"/>
-      <w:r>
-        <w:t>”, “name”, “year”, “</w:t>
-      </w:r>
-      <w:proofErr w:type="spellStart"/>
-      <w:r>
-        <w:t>theme_id</w:t>
-      </w:r>
-      <w:proofErr w:type="spellEnd"/>
-      <w:r>
-        <w:t>”, “</w:t>
-      </w:r>
-      <w:proofErr w:type="spellStart"/>
-      <w:r>
-        <w:t>num_parts</w:t>
-      </w:r>
-      <w:proofErr w:type="spellEnd"/>
-      <w:r>
-        <w:t>” and “</w:t>
-      </w:r>
-      <w:proofErr w:type="spellStart"/>
-      <w:r>
-        <w:t>set_img_url</w:t>
-      </w:r>
-      <w:proofErr w:type="spellEnd"/>
-      <w:r>
-        <w:t>”, but to retrieve a JSON of all the pieces in a Lego set another call to the API needs to be performed. This returns a list containing each part however this cannot be ordered using the API.</w:t>
+        <w:t>“field” (“set_num”, “name”, “year”, “theme_id”, “num_parts”). Data is returned from the API in the form of JSON files, and a set returns “set_num”, “name”, “year”, “theme_id”, “num_parts” and “set_img_url”, but to retrieve a JSON of all the pieces in a Lego set another call to the API needs to be performed. This returns a list containing each part however this cannot be ordered using the API.</w:t>
       </w:r>
     </w:p>
     <w:p>
@@ -1494,27 +1390,14 @@
       <w:r>
         <w:t xml:space="preserve">Figure </w:t>
       </w:r>
-      <w:r>
-        <w:fldChar w:fldCharType="begin"/>
-      </w:r>
-      <w:r>
-        <w:instrText xml:space="preserve"> SEQ Figure \* ARABIC </w:instrText>
-      </w:r>
-      <w:r>
-        <w:fldChar w:fldCharType="separate"/>
-      </w:r>
-      <w:r>
-        <w:rPr>
-          <w:noProof/>
-        </w:rPr>
-        <w:t>1</w:t>
-      </w:r>
-      <w:r>
-        <w:rPr>
-          <w:noProof/>
-        </w:rPr>
-        <w:fldChar w:fldCharType="end"/>
-      </w:r>
+      <w:fldSimple w:instr=" SEQ Figure \* ARABIC ">
+        <w:r>
+          <w:rPr>
+            <w:noProof/>
+          </w:rPr>
+          <w:t>1</w:t>
+        </w:r>
+      </w:fldSimple>
       <w:bookmarkEnd w:id="6"/>
       <w:r>
         <w:t xml:space="preserve"> – Question 1 Results</w:t>
@@ -1677,15 +1560,7 @@
         <w:fldChar w:fldCharType="end"/>
       </w:r>
       <w:r>
-        <w:t xml:space="preserve">. I found that on Bricklink users can add pieces from a Lego set to a “wanted list” and from there tick of parts you have. This shows the user how many pieces they need and how many they currently have found. However, this number easily be changed by accident which could cause issues. For example, users could believe they have all the pieces for a </w:t>
-      </w:r>
-      <w:proofErr w:type="gramStart"/>
-      <w:r>
-        <w:t>set</w:t>
-      </w:r>
-      <w:proofErr w:type="gramEnd"/>
-      <w:r>
-        <w:t xml:space="preserve"> but they accidentally decreased how many pieces they needed so are missing one, or the opposite where they increase the number they need but have all of them. Users can’t filter pieces by colour or type making it difficult to find pieces, also when pieces are fully found they are not hidden from the list. Any pieces missing can easily show a list of possible locations to buy them. Most of these issues appear because the purpose of the tool is to buy pieces for a Lego set.</w:t>
+        <w:t>. I found that on Bricklink users can add pieces from a Lego set to a “wanted list” and from there tick of parts you have. This shows the user how many pieces they need and how many they currently have found. However, this number easily be changed by accident which could cause issues. For example, users could believe they have all the pieces for a set but they accidentally decreased how many pieces they needed so are missing one, or the opposite where they increase the number they need but have all of them. Users can’t filter pieces by colour or type making it difficult to find pieces, also when pieces are fully found they are not hidden from the list. Any pieces missing can easily show a list of possible locations to buy them. Most of these issues appear because the purpose of the tool is to buy pieces for a Lego set.</w:t>
       </w:r>
     </w:p>
     <w:p>
@@ -1759,23 +1634,7 @@
         <w:fldChar w:fldCharType="end"/>
       </w:r>
       <w:r>
-        <w:t>. On Rebrickable, which also provide the API I am going to use, users can find a Lego set by typing in the set number or searching by a text search (</w:t>
-      </w:r>
-      <w:proofErr w:type="gramStart"/>
-      <w:r>
-        <w:t>i.e.</w:t>
-      </w:r>
-      <w:proofErr w:type="gramEnd"/>
-      <w:r>
-        <w:t xml:space="preserve"> Set Name) and filter by a range of year released, range of the number of parts and also filter by themes. On the page of a set (</w:t>
-      </w:r>
-      <w:proofErr w:type="gramStart"/>
-      <w:r>
-        <w:t>e.g.</w:t>
-      </w:r>
-      <w:proofErr w:type="gramEnd"/>
-      <w:r>
-        <w:t xml:space="preserve"> this Lego </w:t>
+        <w:t xml:space="preserve">. On Rebrickable, which also provide the API I am going to use, users can find a Lego set by typing in the set number or searching by a text search (i.e. Set Name) and filter by a range of year released, range of the number of parts and also filter by themes. On the page of a set (e.g. this Lego </w:t>
       </w:r>
       <w:r>
         <w:lastRenderedPageBreak/>
@@ -1797,23 +1656,7 @@
         <w:fldChar w:fldCharType="end"/>
       </w:r>
       <w:r>
-        <w:t xml:space="preserve">) users can see a list of all parts, the instructions, pictures of the Lego set, year released, number of parts etc. Here if the user has an </w:t>
-      </w:r>
-      <w:proofErr w:type="gramStart"/>
-      <w:r>
-        <w:t>account</w:t>
-      </w:r>
-      <w:proofErr w:type="gramEnd"/>
-      <w:r>
-        <w:t xml:space="preserve"> they can add the set parts to a List. On the list, the user added parts too, users can filter by piece colour, type (Category) and sort by colour, Hue, part, type (category) and price to buy the Lego piece. Users can see how many each piece is required as well as the colour and price to buy it but to check a piece off the list, the user </w:t>
-      </w:r>
-      <w:proofErr w:type="gramStart"/>
-      <w:r>
-        <w:t>has to</w:t>
-      </w:r>
-      <w:proofErr w:type="gramEnd"/>
-      <w:r>
-        <w:t xml:space="preserve"> delete it from the list meaning you can’t undo the change, also users can change the number of certain pieces needed but not see the original number (like BrickLink see above). This is primarily due to the fact the tool is meant to help users buy Lego pieces for a set, also the same as Bricklink, but can be used as a makeshift checklist.</w:t>
+        <w:t>) users can see a list of all parts, the instructions, pictures of the Lego set, year released, number of parts etc. Here if the user has an account they can add the set parts to a List. On the list, the user added parts too, users can filter by piece colour, type (Category) and sort by colour, Hue, part, type (category) and price to buy the Lego piece. Users can see how many each piece is required as well as the colour and price to buy it but to check a piece off the list, the user has to delete it from the list meaning you can’t undo the change, also users can change the number of certain pieces needed but not see the original number (like BrickLink see above). This is primarily due to the fact the tool is meant to help users buy Lego pieces for a set, also the same as Bricklink, but can be used as a makeshift checklist.</w:t>
       </w:r>
     </w:p>
     <w:p>
@@ -1942,27 +1785,14 @@
       <w:r>
         <w:t xml:space="preserve">Figure </w:t>
       </w:r>
-      <w:r>
-        <w:fldChar w:fldCharType="begin"/>
-      </w:r>
-      <w:r>
-        <w:instrText xml:space="preserve"> SEQ Figure \* ARABIC </w:instrText>
-      </w:r>
-      <w:r>
-        <w:fldChar w:fldCharType="separate"/>
-      </w:r>
-      <w:r>
-        <w:rPr>
-          <w:noProof/>
-        </w:rPr>
-        <w:t>2</w:t>
-      </w:r>
-      <w:r>
-        <w:rPr>
-          <w:noProof/>
-        </w:rPr>
-        <w:fldChar w:fldCharType="end"/>
-      </w:r>
+      <w:fldSimple w:instr=" SEQ Figure \* ARABIC ">
+        <w:r>
+          <w:rPr>
+            <w:noProof/>
+          </w:rPr>
+          <w:t>2</w:t>
+        </w:r>
+      </w:fldSimple>
       <w:bookmarkEnd w:id="7"/>
       <w:r>
         <w:t xml:space="preserve"> – Question 4 Results</w:t>
@@ -2102,15 +1932,7 @@
         <w:fldChar w:fldCharType="end"/>
       </w:r>
       <w:r>
-        <w:t xml:space="preserve">) are quite varied, with 8 responses saying it was ‘not needed’, which was one more the ‘Filter by’ (7 responses) and one less than ‘Sort by’ (9 responses). This shows filter and sort for ‘Set Pieces’ only just make up </w:t>
-      </w:r>
-      <w:proofErr w:type="gramStart"/>
-      <w:r>
-        <w:t>the majority of</w:t>
-      </w:r>
-      <w:proofErr w:type="gramEnd"/>
-      <w:r>
-        <w:t xml:space="preserve"> responses showing that maybe this is not a key requirement when searching for a set but would still be useful.</w:t>
+        <w:t>) are quite varied, with 8 responses saying it was ‘not needed’, which was one more the ‘Filter by’ (7 responses) and one less than ‘Sort by’ (9 responses). This shows filter and sort for ‘Set Pieces’ only just make up the majority of responses showing that maybe this is not a key requirement when searching for a set but would still be useful.</w:t>
       </w:r>
     </w:p>
     <w:p>
@@ -2246,27 +2068,14 @@
       <w:r>
         <w:t xml:space="preserve">Figure </w:t>
       </w:r>
-      <w:r>
-        <w:fldChar w:fldCharType="begin"/>
-      </w:r>
-      <w:r>
-        <w:instrText xml:space="preserve"> SEQ Figure \* ARABIC </w:instrText>
-      </w:r>
-      <w:r>
-        <w:fldChar w:fldCharType="separate"/>
-      </w:r>
-      <w:r>
-        <w:rPr>
-          <w:noProof/>
-        </w:rPr>
-        <w:t>3</w:t>
-      </w:r>
-      <w:r>
-        <w:rPr>
-          <w:noProof/>
-        </w:rPr>
-        <w:fldChar w:fldCharType="end"/>
-      </w:r>
+      <w:fldSimple w:instr=" SEQ Figure \* ARABIC ">
+        <w:r>
+          <w:rPr>
+            <w:noProof/>
+          </w:rPr>
+          <w:t>3</w:t>
+        </w:r>
+      </w:fldSimple>
       <w:bookmarkEnd w:id="9"/>
       <w:r>
         <w:t xml:space="preserve"> – Question 6 part 4 (Be able to save progress on a checklist for later) Results</w:t>
@@ -2355,28 +2164,12 @@
         <w:fldChar w:fldCharType="end"/>
       </w:r>
       <w:r>
-        <w:t xml:space="preserve"> above) to be able to save progress on a checklist making this a key requirement for the system. Being to view and download instructions is also important to most users, as is being able to save Lego </w:t>
-      </w:r>
-      <w:proofErr w:type="gramStart"/>
-      <w:r>
-        <w:t>sets</w:t>
-      </w:r>
-      <w:proofErr w:type="gramEnd"/>
-      <w:r>
-        <w:t xml:space="preserve"> they own to a list meaning this is also key. The responses to having a favourites list for Lego sets are very mixed but mostly positive showing that it would be nice to have but not key.</w:t>
-      </w:r>
-    </w:p>
-    <w:p>
-      <w:r>
-        <w:t xml:space="preserve">From the responses to question 6 I went and found the </w:t>
-      </w:r>
-      <w:proofErr w:type="spellStart"/>
-      <w:r>
-        <w:t>Brickset</w:t>
-      </w:r>
-      <w:proofErr w:type="spellEnd"/>
-      <w:r>
-        <w:t xml:space="preserve"> API </w:t>
+        <w:t xml:space="preserve"> above) to be able to save progress on a checklist making this a key requirement for the system. Being to view and download instructions is also important to most users, as is being able to save Lego sets they own to a list meaning this is also key. The responses to having a favourites list for Lego sets are very mixed but mostly positive showing that it would be nice to have but not key.</w:t>
+      </w:r>
+    </w:p>
+    <w:p>
+      <w:r>
+        <w:t xml:space="preserve">From the responses to question 6 I went and found the Brickset API </w:t>
       </w:r>
       <w:r>
         <w:fldChar w:fldCharType="begin"/>
@@ -2460,27 +2253,14 @@
       <w:r>
         <w:t xml:space="preserve">Figure </w:t>
       </w:r>
-      <w:r>
-        <w:fldChar w:fldCharType="begin"/>
-      </w:r>
-      <w:r>
-        <w:instrText xml:space="preserve"> SEQ Figure \* ARABIC </w:instrText>
-      </w:r>
-      <w:r>
-        <w:fldChar w:fldCharType="separate"/>
-      </w:r>
-      <w:r>
-        <w:rPr>
-          <w:noProof/>
-        </w:rPr>
-        <w:t>4</w:t>
-      </w:r>
-      <w:r>
-        <w:rPr>
-          <w:noProof/>
-        </w:rPr>
-        <w:fldChar w:fldCharType="end"/>
-      </w:r>
+      <w:fldSimple w:instr=" SEQ Figure \* ARABIC ">
+        <w:r>
+          <w:rPr>
+            <w:noProof/>
+          </w:rPr>
+          <w:t>4</w:t>
+        </w:r>
+      </w:fldSimple>
       <w:bookmarkEnd w:id="10"/>
       <w:r>
         <w:t xml:space="preserve"> – Question 7 Results</w:t>
@@ -2669,15 +2449,7 @@
         </w:numPr>
       </w:pPr>
       <w:r>
-        <w:t>The system must have a search feature that allows users to search a list of Lego sets. Can search by set number and text search (</w:t>
-      </w:r>
-      <w:proofErr w:type="gramStart"/>
-      <w:r>
-        <w:t>e.g.</w:t>
-      </w:r>
-      <w:proofErr w:type="gramEnd"/>
-      <w:r>
-        <w:t xml:space="preserve"> set name), and filter and sort by year made and set theme.</w:t>
+        <w:t>The system must have a search feature that allows users to search a list of Lego sets. Can search by set number and text search (e.g. set name), and filter and sort by year made and set theme.</w:t>
       </w:r>
     </w:p>
     <w:p>
@@ -3216,27 +2988,14 @@
       <w:r>
         <w:t xml:space="preserve">Figure </w:t>
       </w:r>
-      <w:r>
-        <w:fldChar w:fldCharType="begin"/>
-      </w:r>
-      <w:r>
-        <w:instrText xml:space="preserve"> SEQ Figure \* ARABIC </w:instrText>
-      </w:r>
-      <w:r>
-        <w:fldChar w:fldCharType="separate"/>
-      </w:r>
-      <w:r>
-        <w:rPr>
-          <w:noProof/>
-        </w:rPr>
-        <w:t>5</w:t>
-      </w:r>
-      <w:r>
-        <w:rPr>
-          <w:noProof/>
-        </w:rPr>
-        <w:fldChar w:fldCharType="end"/>
-      </w:r>
+      <w:fldSimple w:instr=" SEQ Figure \* ARABIC ">
+        <w:r>
+          <w:rPr>
+            <w:noProof/>
+          </w:rPr>
+          <w:t>5</w:t>
+        </w:r>
+      </w:fldSimple>
       <w:bookmarkEnd w:id="21"/>
       <w:r>
         <w:t xml:space="preserve"> – High-Level Overview</w:t>
@@ -3365,26 +3124,13 @@
       <w:pPr>
         <w:pStyle w:val="Heading4"/>
       </w:pPr>
-      <w:proofErr w:type="spellStart"/>
-      <w:r>
-        <w:t>Brickset</w:t>
-      </w:r>
-      <w:proofErr w:type="spellEnd"/>
-      <w:r>
-        <w:t xml:space="preserve"> API</w:t>
-      </w:r>
-    </w:p>
-    <w:p>
-      <w:r>
-        <w:t xml:space="preserve">The </w:t>
-      </w:r>
-      <w:proofErr w:type="spellStart"/>
-      <w:r>
-        <w:t>Brickset</w:t>
-      </w:r>
-      <w:proofErr w:type="spellEnd"/>
-      <w:r>
-        <w:t xml:space="preserve"> API </w:t>
+      <w:r>
+        <w:t>Brickset API</w:t>
+      </w:r>
+    </w:p>
+    <w:p>
+      <w:r>
+        <w:t xml:space="preserve">The Brickset API </w:t>
       </w:r>
       <w:r>
         <w:fldChar w:fldCharType="begin"/>
@@ -3529,235 +3275,93 @@
       <w:r>
         <w:t xml:space="preserve">Figure </w:t>
       </w:r>
+      <w:fldSimple w:instr=" SEQ Figure \* ARABIC ">
+        <w:r>
+          <w:rPr>
+            <w:noProof/>
+          </w:rPr>
+          <w:t>6</w:t>
+        </w:r>
+      </w:fldSimple>
+      <w:bookmarkEnd w:id="24"/>
+      <w:r>
+        <w:t xml:space="preserve"> – ER Class Diagram</w:t>
+      </w:r>
+      <w:bookmarkEnd w:id="25"/>
+    </w:p>
+    <w:p>
+      <w:r>
+        <w:t xml:space="preserve">I will use MySQL for my database, and </w:t>
+      </w:r>
       <w:r>
         <w:fldChar w:fldCharType="begin"/>
       </w:r>
       <w:r>
-        <w:instrText xml:space="preserve"> SEQ Figure \* ARABIC </w:instrText>
+        <w:instrText xml:space="preserve"> REF _Ref88644679 \h </w:instrText>
       </w:r>
       <w:r>
         <w:fldChar w:fldCharType="separate"/>
       </w:r>
       <w:r>
+        <w:t xml:space="preserve">Figure </w:t>
+      </w:r>
+      <w:r>
         <w:rPr>
           <w:noProof/>
         </w:rPr>
         <w:t>6</w:t>
       </w:r>
       <w:r>
+        <w:fldChar w:fldCharType="end"/>
+      </w:r>
+      <w:r>
+        <w:t xml:space="preserve"> above shows an ER class diagram for this database, that may change depending on the requirements completed. The database will have several tables called Account, SetsInProgress, PiecesFound, SetsList, SetsInSetsList and SetsOwnedList.</w:t>
+      </w:r>
+    </w:p>
+    <w:p>
+      <w:r>
+        <w:t>Account will be used to store user accounts, with their email as the primary key (as this is already unique), a password (that will be encrypted by hashing with salt) and a foreign key setsOwnedListId that links to the SetsOwnedList table which is explained later in this section.</w:t>
+      </w:r>
+    </w:p>
+    <w:p>
+      <w:r>
+        <w:t>SetsInProgress stores the sets that a user currently has a checklist in progress for, with the user’s email as the foreign key so it's easy to find which user it belongs to and the set number. Then the pieces that the already been found are stored in the PiecesFound table, which stores the pieces number, colour number and the quantity currently found (if 0 pieces have been found these won’t be saved to save database storage).</w:t>
+      </w:r>
+    </w:p>
+    <w:p>
+      <w:r>
+        <w:t>SetsList table will store lists the user has created, that contain Lego sets (called set lists). The table stores the name of the list and a unique id of the list that is used to find the sets that belong to the list in the SetsInSetsList table. SetsInSetsList stores the set numbers of a set saved to a list, with a unique id as the primary key for each set saved, a set number should not be used a set could be in more than one list.</w:t>
+      </w:r>
+    </w:p>
+    <w:p>
+      <w:r>
+        <w:t>Finally, when a user creates an account, they are automatically given an empty set list called Sets Owned List, and this list is stored in the SetsList table with other set lists. This list is linked to a user via the SetsOwnedList table that holds the id of the row in the SetsList table and a unique number called setsOwnedListId that (as mentioned above) is also a foreign key in the Account table. This is done so that a user’s Set Owned List can be easily found.</w:t>
+      </w:r>
+    </w:p>
+    <w:p>
+      <w:pPr>
+        <w:pStyle w:val="Heading3"/>
+      </w:pPr>
+      <w:bookmarkStart w:id="26" w:name="_Toc88731120"/>
+      <w:r>
+        <w:t>Class Diagram</w:t>
+      </w:r>
+      <w:bookmarkEnd w:id="26"/>
+    </w:p>
+    <w:p/>
+    <w:p>
+      <w:pPr>
+        <w:keepNext/>
+      </w:pPr>
+      <w:r>
         <w:rPr>
           <w:noProof/>
         </w:rPr>
-        <w:fldChar w:fldCharType="end"/>
-      </w:r>
-      <w:bookmarkEnd w:id="24"/>
-      <w:r>
-        <w:t xml:space="preserve"> – ER Class Diagram</w:t>
-      </w:r>
-      <w:bookmarkEnd w:id="25"/>
-    </w:p>
-    <w:p>
-      <w:r>
-        <w:t xml:space="preserve">I will use MySQL for my database, and </w:t>
-      </w:r>
-      <w:r>
-        <w:fldChar w:fldCharType="begin"/>
-      </w:r>
-      <w:r>
-        <w:instrText xml:space="preserve"> REF _Ref88644679 \h </w:instrText>
-      </w:r>
-      <w:r>
-        <w:fldChar w:fldCharType="separate"/>
-      </w:r>
-      <w:r>
-        <w:t xml:space="preserve">Figure </w:t>
-      </w:r>
-      <w:r>
-        <w:rPr>
-          <w:noProof/>
-        </w:rPr>
-        <w:t>6</w:t>
-      </w:r>
-      <w:r>
-        <w:fldChar w:fldCharType="end"/>
-      </w:r>
-      <w:r>
-        <w:t xml:space="preserve"> above shows an ER class diagram for this database, that may change depending on the requirements completed. The database will have several tables called Account, </w:t>
-      </w:r>
-      <w:proofErr w:type="spellStart"/>
-      <w:r>
-        <w:t>SetsInProgress</w:t>
-      </w:r>
-      <w:proofErr w:type="spellEnd"/>
-      <w:r>
-        <w:t xml:space="preserve">, </w:t>
-      </w:r>
-      <w:proofErr w:type="spellStart"/>
-      <w:r>
-        <w:t>PiecesFound</w:t>
-      </w:r>
-      <w:proofErr w:type="spellEnd"/>
-      <w:r>
-        <w:t xml:space="preserve">, </w:t>
-      </w:r>
-      <w:proofErr w:type="spellStart"/>
-      <w:r>
-        <w:t>SetsList</w:t>
-      </w:r>
-      <w:proofErr w:type="spellEnd"/>
-      <w:r>
-        <w:t xml:space="preserve">, </w:t>
-      </w:r>
-      <w:proofErr w:type="spellStart"/>
-      <w:r>
-        <w:t>SetsInSetsList</w:t>
-      </w:r>
-      <w:proofErr w:type="spellEnd"/>
-      <w:r>
-        <w:t xml:space="preserve"> and </w:t>
-      </w:r>
-      <w:proofErr w:type="spellStart"/>
-      <w:r>
-        <w:t>SetsOwnedList</w:t>
-      </w:r>
-      <w:proofErr w:type="spellEnd"/>
-      <w:r>
-        <w:t>.</w:t>
-      </w:r>
-    </w:p>
-    <w:p>
-      <w:r>
-        <w:t xml:space="preserve">Account will be used to store user accounts, with their email as the primary key (as this is already unique), a password (that will be encrypted by hashing with salt) and a foreign key </w:t>
-      </w:r>
-      <w:proofErr w:type="spellStart"/>
-      <w:r>
-        <w:t>setsOwnedListId</w:t>
-      </w:r>
-      <w:proofErr w:type="spellEnd"/>
-      <w:r>
-        <w:t xml:space="preserve"> that links to the </w:t>
-      </w:r>
-      <w:proofErr w:type="spellStart"/>
-      <w:r>
-        <w:t>SetsOwnedList</w:t>
-      </w:r>
-      <w:proofErr w:type="spellEnd"/>
-      <w:r>
-        <w:t xml:space="preserve"> table which is explained later in this section.</w:t>
-      </w:r>
-    </w:p>
-    <w:p>
-      <w:proofErr w:type="spellStart"/>
-      <w:r>
-        <w:t>SetsInProgress</w:t>
-      </w:r>
-      <w:proofErr w:type="spellEnd"/>
-      <w:r>
-        <w:t xml:space="preserve"> stores the sets that a user currently has a checklist in progress for, with the user’s email as the foreign key so it's easy to find which user it belongs to and the set number. Then the pieces that the already been found are stored in the </w:t>
-      </w:r>
-      <w:proofErr w:type="spellStart"/>
-      <w:r>
-        <w:t>PiecesFound</w:t>
-      </w:r>
-      <w:proofErr w:type="spellEnd"/>
-      <w:r>
-        <w:t xml:space="preserve"> table, which stores the pieces number, colour number and the quantity currently found (if 0 pieces have been found these won’t be saved to save database storage).</w:t>
-      </w:r>
-    </w:p>
-    <w:p>
-      <w:proofErr w:type="spellStart"/>
-      <w:r>
-        <w:t>SetsList</w:t>
-      </w:r>
-      <w:proofErr w:type="spellEnd"/>
-      <w:r>
-        <w:t xml:space="preserve"> table will store lists the user has created, that contain Lego sets (called set lists). The table stores the name of the list and a unique id of the list that is used to find the sets that belong to the list in the </w:t>
-      </w:r>
-      <w:proofErr w:type="spellStart"/>
-      <w:r>
-        <w:t>SetsInSetsList</w:t>
-      </w:r>
-      <w:proofErr w:type="spellEnd"/>
-      <w:r>
-        <w:t xml:space="preserve"> table. </w:t>
-      </w:r>
-      <w:proofErr w:type="spellStart"/>
-      <w:r>
-        <w:t>SetsInSetsList</w:t>
-      </w:r>
-      <w:proofErr w:type="spellEnd"/>
-      <w:r>
-        <w:t xml:space="preserve"> stores the set numbers of a set saved to a list, with a unique id as the primary key for each set saved, a set number should not be used a set could be in more than one list.</w:t>
-      </w:r>
-    </w:p>
-    <w:p>
-      <w:r>
-        <w:t xml:space="preserve">Finally, when a user creates an account, they are automatically given an empty set list called Sets Owned List, and this list is stored in the </w:t>
-      </w:r>
-      <w:proofErr w:type="spellStart"/>
-      <w:r>
-        <w:t>SetsList</w:t>
-      </w:r>
-      <w:proofErr w:type="spellEnd"/>
-      <w:r>
-        <w:t xml:space="preserve"> table with other set lists. This list is linked to a user via the </w:t>
-      </w:r>
-      <w:proofErr w:type="spellStart"/>
-      <w:r>
-        <w:t>SetsOwnedList</w:t>
-      </w:r>
-      <w:proofErr w:type="spellEnd"/>
-      <w:r>
-        <w:t xml:space="preserve"> table that holds the id of the row in the </w:t>
-      </w:r>
-      <w:proofErr w:type="spellStart"/>
-      <w:r>
-        <w:t>SetsList</w:t>
-      </w:r>
-      <w:proofErr w:type="spellEnd"/>
-      <w:r>
-        <w:t xml:space="preserve"> </w:t>
-      </w:r>
-      <w:proofErr w:type="gramStart"/>
-      <w:r>
-        <w:t>table</w:t>
-      </w:r>
-      <w:proofErr w:type="gramEnd"/>
-      <w:r>
-        <w:t xml:space="preserve"> and a unique number called </w:t>
-      </w:r>
-      <w:proofErr w:type="spellStart"/>
-      <w:r>
-        <w:t>setsOwnedListId</w:t>
-      </w:r>
-      <w:proofErr w:type="spellEnd"/>
-      <w:r>
-        <w:t xml:space="preserve"> that (as mentioned above) is also a foreign key in the Account table. This is done so that a user’s Set Owned List can be easily found.</w:t>
-      </w:r>
-    </w:p>
-    <w:p>
-      <w:pPr>
-        <w:pStyle w:val="Heading3"/>
-      </w:pPr>
-      <w:bookmarkStart w:id="26" w:name="_Toc88731120"/>
-      <w:r>
         <w:lastRenderedPageBreak/>
-        <w:t>Class Diagram</w:t>
-      </w:r>
-      <w:bookmarkEnd w:id="26"/>
-    </w:p>
-    <w:p>
-      <w:pPr>
-        <w:keepNext/>
-      </w:pPr>
-      <w:r>
-        <w:rPr>
-          <w:noProof/>
-        </w:rPr>
         <w:drawing>
-          <wp:inline distT="0" distB="0" distL="0" distR="0" wp14:anchorId="0B3226C6" wp14:editId="1E063CEB">
-            <wp:extent cx="5731510" cy="4684085"/>
-            <wp:effectExtent l="0" t="0" r="2540" b="2540"/>
+          <wp:inline distT="0" distB="0" distL="0" distR="0" wp14:anchorId="0B3226C6" wp14:editId="5A9DF076">
+            <wp:extent cx="5659501" cy="4684085"/>
+            <wp:effectExtent l="0" t="0" r="0" b="2540"/>
             <wp:docPr id="20" name="Picture 20"/>
             <wp:cNvGraphicFramePr>
               <a:graphicFrameLocks xmlns:a="http://schemas.openxmlformats.org/drawingml/2006/main" noChangeAspect="1"/>
@@ -3784,7 +3388,7 @@
                   <pic:spPr>
                     <a:xfrm>
                       <a:off x="0" y="0"/>
-                      <a:ext cx="5731510" cy="4684085"/>
+                      <a:ext cx="5659501" cy="4684085"/>
                     </a:xfrm>
                     <a:prstGeom prst="rect">
                       <a:avLst/>
@@ -3805,98 +3409,182 @@
       <w:r>
         <w:t xml:space="preserve">Figure </w:t>
       </w:r>
+      <w:fldSimple w:instr=" SEQ Figure \* ARABIC ">
+        <w:r>
+          <w:rPr>
+            <w:noProof/>
+          </w:rPr>
+          <w:t>7</w:t>
+        </w:r>
+      </w:fldSimple>
+      <w:bookmarkEnd w:id="27"/>
+      <w:r>
+        <w:t xml:space="preserve"> – Class Diagram</w:t>
+      </w:r>
+    </w:p>
+    <w:p>
       <w:r>
         <w:fldChar w:fldCharType="begin"/>
       </w:r>
       <w:r>
-        <w:instrText xml:space="preserve"> SEQ Figure \* ARABIC </w:instrText>
+        <w:instrText xml:space="preserve"> REF _Ref88718288 \h </w:instrText>
       </w:r>
       <w:r>
         <w:fldChar w:fldCharType="separate"/>
       </w:r>
       <w:r>
+        <w:t xml:space="preserve">Figure </w:t>
+      </w:r>
+      <w:r>
         <w:rPr>
           <w:noProof/>
         </w:rPr>
         <w:t>7</w:t>
       </w:r>
       <w:r>
-        <w:rPr>
-          <w:noProof/>
-        </w:rPr>
         <w:fldChar w:fldCharType="end"/>
       </w:r>
-      <w:bookmarkEnd w:id="27"/>
-      <w:r>
-        <w:t xml:space="preserve"> – Class Diagram</w:t>
-      </w:r>
-    </w:p>
-    <w:p>
+      <w:r>
+        <w:t xml:space="preserve"> above is a class diagram for my system, with several classes Set, Piece,</w:t>
+      </w:r>
+      <w:r>
+        <w:t xml:space="preserve"> SetInSetList,</w:t>
+      </w:r>
+      <w:r>
+        <w:t xml:space="preserve"> Set_list</w:t>
+      </w:r>
+      <w:r>
+        <w:t>, SetInProgress, PieceFound, Account and Theme</w:t>
+      </w:r>
+      <w:r>
+        <w:t>.</w:t>
+      </w:r>
+    </w:p>
+    <w:p>
+      <w:r>
+        <w:t xml:space="preserve">The Set class </w:t>
+      </w:r>
+      <w:r>
+        <w:t>is</w:t>
+      </w:r>
+      <w:r>
+        <w:t xml:space="preserve"> used to store Lego set data from a JSON file received from the Rebrickable API </w:t>
+      </w:r>
       <w:r>
         <w:fldChar w:fldCharType="begin"/>
       </w:r>
       <w:r>
-        <w:instrText xml:space="preserve"> REF _Ref88718288 \h </w:instrText>
+        <w:instrText xml:space="preserve"> REF _Ref88054215 \r \h </w:instrText>
       </w:r>
       <w:r>
         <w:fldChar w:fldCharType="separate"/>
       </w:r>
       <w:r>
-        <w:t xml:space="preserve">Figure </w:t>
-      </w:r>
-      <w:r>
-        <w:rPr>
-          <w:noProof/>
-        </w:rPr>
-        <w:t>7</w:t>
+        <w:t>[1]</w:t>
       </w:r>
       <w:r>
         <w:fldChar w:fldCharType="end"/>
       </w:r>
       <w:r>
-        <w:t xml:space="preserve"> above is a class diagram for my system, with several classes Template, Set, Piece, </w:t>
-      </w:r>
-      <w:proofErr w:type="spellStart"/>
-      <w:r>
-        <w:t>Set_list</w:t>
-      </w:r>
-      <w:proofErr w:type="spellEnd"/>
-      <w:r>
-        <w:t xml:space="preserve"> and </w:t>
-      </w:r>
-      <w:proofErr w:type="spellStart"/>
-      <w:r>
-        <w:t>Piece_list</w:t>
-      </w:r>
-      <w:proofErr w:type="spellEnd"/>
-      <w:r>
         <w:t>.</w:t>
       </w:r>
-    </w:p>
-    <w:p>
-      <w:r>
-        <w:t xml:space="preserve">The class Template is an abstract parent class for Set and Piece classes (abstract meaning that an instance of it cannot be created). This is because both Set and Piece need to contain the same attributes of </w:t>
-      </w:r>
-      <w:proofErr w:type="spellStart"/>
+      <w:r>
+        <w:t xml:space="preserve"> This data includes the Lego Set’s Number (</w:t>
+      </w:r>
+      <w:r>
+        <w:t>‘</w:t>
+      </w:r>
       <w:r>
         <w:t>num</w:t>
       </w:r>
-      <w:proofErr w:type="spellEnd"/>
-      <w:r>
-        <w:t xml:space="preserve">, name and </w:t>
-      </w:r>
-      <w:proofErr w:type="spellStart"/>
-      <w:r>
-        <w:t>img_url</w:t>
-      </w:r>
-      <w:proofErr w:type="spellEnd"/>
-      <w:r>
-        <w:t xml:space="preserve"> (this is a string that will hold the URL of an image for either a Lego set or piece)</w:t>
-      </w:r>
-    </w:p>
-    <w:p>
-      <w:r>
-        <w:t xml:space="preserve">The Set class is a child of Template (inheriting its attributes and operations), that will be used to store Lego set data from a JSON file received from the Rebrickable API </w:t>
+      <w:r>
+        <w:t>’</w:t>
+      </w:r>
+      <w:r>
+        <w:t>) which</w:t>
+      </w:r>
+      <w:r>
+        <w:t xml:space="preserve"> </w:t>
+      </w:r>
+      <w:r>
+        <w:t xml:space="preserve">is </w:t>
+      </w:r>
+      <w:r>
+        <w:t xml:space="preserve">a unique number that identifies the Lego Set, and this is a string because all set numbers contain a '-' that </w:t>
+      </w:r>
+      <w:r>
+        <w:t xml:space="preserve">is </w:t>
+      </w:r>
+      <w:r>
+        <w:t xml:space="preserve">followed by a version number </w:t>
+      </w:r>
+      <w:r>
+        <w:t xml:space="preserve">that </w:t>
+      </w:r>
+      <w:r>
+        <w:t xml:space="preserve">donates different versions of certain sets, </w:t>
+      </w:r>
+      <w:r>
+        <w:t xml:space="preserve">with </w:t>
+      </w:r>
+      <w:r>
+        <w:t xml:space="preserve">the standard </w:t>
+      </w:r>
+      <w:r>
+        <w:t>being</w:t>
+      </w:r>
+      <w:r>
+        <w:t xml:space="preserve"> '-1'.</w:t>
+      </w:r>
+      <w:r>
+        <w:t xml:space="preserve"> </w:t>
+      </w:r>
+      <w:r>
+        <w:t xml:space="preserve">It also contains </w:t>
+      </w:r>
+      <w:r>
+        <w:t>the ‘name’ of the Set, the ‘year’ released, the ‘theme’ the set belongs to, the number of Lego pieces (‘num_pieces’) in the set, a URL for a</w:t>
+      </w:r>
+      <w:r>
+        <w:t>n</w:t>
+      </w:r>
+      <w:r>
+        <w:t xml:space="preserve"> image of the set (img_url). </w:t>
+      </w:r>
+      <w:r>
+        <w:t>Finally</w:t>
+      </w:r>
+      <w:r>
+        <w:t>,</w:t>
+      </w:r>
+      <w:r>
+        <w:t xml:space="preserve"> there is</w:t>
+      </w:r>
+      <w:r>
+        <w:t xml:space="preserve"> an attribute called ‘</w:t>
+      </w:r>
+      <w:r>
+        <w:t>piece_list</w:t>
+      </w:r>
+      <w:r>
+        <w:t>’ which is a</w:t>
+      </w:r>
+      <w:r>
+        <w:t xml:space="preserve"> list </w:t>
+      </w:r>
+      <w:r>
+        <w:t>of the class Piece and is used to store a list of all Lego pieces in a Lego set.</w:t>
+      </w:r>
+    </w:p>
+    <w:p>
+      <w:r>
+        <w:t xml:space="preserve">The Piece class is used to store information </w:t>
+      </w:r>
+      <w:r>
+        <w:t>about</w:t>
+      </w:r>
+      <w:r>
+        <w:t xml:space="preserve"> a Lego Piece from a JSON file received from the Rebrickable API </w:t>
       </w:r>
       <w:r>
         <w:fldChar w:fldCharType="begin"/>
@@ -3914,41 +3602,427 @@
         <w:fldChar w:fldCharType="end"/>
       </w:r>
       <w:r>
-        <w:t>. It contains an attribute called ‘</w:t>
-      </w:r>
-      <w:proofErr w:type="spellStart"/>
-      <w:r>
-        <w:t>set_pieces</w:t>
-      </w:r>
-      <w:proofErr w:type="spellEnd"/>
-      <w:r>
-        <w:t xml:space="preserve">’ which is an instance of the class </w:t>
-      </w:r>
-      <w:proofErr w:type="spellStart"/>
-      <w:r>
-        <w:t>Piece_list</w:t>
-      </w:r>
-      <w:proofErr w:type="spellEnd"/>
-      <w:r>
-        <w:t xml:space="preserve"> and is used to store a list of all Lego pieces in a Lego set. The </w:t>
-      </w:r>
-      <w:proofErr w:type="spellStart"/>
-      <w:r>
-        <w:t>Piece_list</w:t>
-      </w:r>
-      <w:proofErr w:type="spellEnd"/>
-      <w:r>
-        <w:t xml:space="preserve"> class is used to contain a list of Lego pieces, using an array of type Piece.</w:t>
-      </w:r>
-    </w:p>
-    <w:p>
-      <w:r>
-        <w:t xml:space="preserve">The Piece class is a child of Template (inheriting its attributes and operations), that will be used to store information of a Lego Piece from a JSON file received from the Rebrickable API </w:t>
+        <w:t>.</w:t>
+      </w:r>
+      <w:r>
+        <w:t xml:space="preserve"> This contains a piece number (‘num’) and this is a string as these sometimes contain letters, ‘name’ of the piece, a ‘pieceType’ which is the type of Lego piece the piece is, a ‘colour_name’ that’s the colour of the piece, ‘quantity’ which is the number of these pieces that are required to build the Lego Set, ‘quantity_checked’ which is the quantity the user has check</w:t>
+      </w:r>
+      <w:r>
+        <w:t>ed</w:t>
+      </w:r>
+      <w:r>
+        <w:t xml:space="preserve"> o</w:t>
+      </w:r>
+      <w:r>
+        <w:t>f</w:t>
+      </w:r>
+      <w:r>
+        <w:t xml:space="preserve">f this pieces and finally ‘spare’ which denotes if this piece is </w:t>
+      </w:r>
+      <w:r>
+        <w:t>a spar</w:t>
+      </w:r>
+      <w:r>
+        <w:t>e provided with the Lego Set but not required to build the set.</w:t>
+      </w:r>
+    </w:p>
+    <w:p>
+      <w:r>
+        <w:t xml:space="preserve">The SetInSetList class </w:t>
+      </w:r>
+      <w:r>
+        <w:t>is used to link the Set_list class and Set class</w:t>
+      </w:r>
+      <w:r>
+        <w:t>, and is used for the database</w:t>
+      </w:r>
+      <w:r>
+        <w:t xml:space="preserve"> (</w:t>
+      </w:r>
+      <w:r>
+        <w:t>using JPA annotations</w:t>
+      </w:r>
+      <w:r>
+        <w:t xml:space="preserve"> </w:t>
       </w:r>
       <w:r>
         <w:fldChar w:fldCharType="begin"/>
       </w:r>
       <w:r>
+        <w:instrText xml:space="preserve"> REF _Ref100771127 \r \h </w:instrText>
+      </w:r>
+      <w:r>
+        <w:fldChar w:fldCharType="separate"/>
+      </w:r>
+      <w:r>
+        <w:t>[7]</w:t>
+      </w:r>
+      <w:r>
+        <w:fldChar w:fldCharType="end"/>
+      </w:r>
+      <w:r>
+        <w:t>)</w:t>
+      </w:r>
+      <w:r>
+        <w:t xml:space="preserve"> so that information on a Lego set does not have to be saved several times if in several set lists</w:t>
+      </w:r>
+      <w:r>
+        <w:t>, and can just save a table that links to the set via the set’s number.</w:t>
+      </w:r>
+      <w:r>
+        <w:t xml:space="preserve"> </w:t>
+      </w:r>
+      <w:r>
+        <w:t xml:space="preserve">It </w:t>
+      </w:r>
+      <w:r>
+        <w:t>contains a</w:t>
+      </w:r>
+      <w:r>
+        <w:t xml:space="preserve"> </w:t>
+      </w:r>
+      <w:r>
+        <w:lastRenderedPageBreak/>
+        <w:t>unique</w:t>
+      </w:r>
+      <w:r>
+        <w:t xml:space="preserve"> auto-generated id (‘setInSetListId’) </w:t>
+      </w:r>
+      <w:r>
+        <w:t xml:space="preserve">used as the primary key </w:t>
+      </w:r>
+      <w:r>
+        <w:t>for the table in the database, ‘listOfSets’ is the set list the set is in and ‘set’ is the set that is in the set list</w:t>
+      </w:r>
+      <w:r>
+        <w:t>.</w:t>
+      </w:r>
+    </w:p>
+    <w:p>
+      <w:r>
+        <w:t>T</w:t>
+      </w:r>
+      <w:r>
+        <w:t>he Set_list class is used to store a list of Lego sets</w:t>
+      </w:r>
+      <w:r>
+        <w:t xml:space="preserve"> retrieved</w:t>
+      </w:r>
+      <w:r>
+        <w:t xml:space="preserve"> from a user’s saved list of Lego sets</w:t>
+      </w:r>
+      <w:r>
+        <w:t xml:space="preserve"> form the database, this class is also used to create the database using JPA </w:t>
+      </w:r>
+      <w:r>
+        <w:t>annotations</w:t>
+      </w:r>
+      <w:r>
+        <w:t xml:space="preserve"> </w:t>
+      </w:r>
+      <w:r>
+        <w:fldChar w:fldCharType="begin"/>
+      </w:r>
+      <w:r>
+        <w:instrText xml:space="preserve"> REF _Ref100771127 \r \h </w:instrText>
+      </w:r>
+      <w:r>
+        <w:fldChar w:fldCharType="separate"/>
+      </w:r>
+      <w:r>
+        <w:t>[7]</w:t>
+      </w:r>
+      <w:r>
+        <w:fldChar w:fldCharType="end"/>
+      </w:r>
+      <w:r>
+        <w:t>. It contains the name of a list</w:t>
+      </w:r>
+      <w:r>
+        <w:t xml:space="preserve"> (‘listName’), the user ‘account’ the list belongs to, ‘setListId’</w:t>
+      </w:r>
+      <w:r>
+        <w:t xml:space="preserve"> is a</w:t>
+      </w:r>
+      <w:r>
+        <w:t xml:space="preserve"> </w:t>
+      </w:r>
+      <w:r>
+        <w:t>unique auto-generated id</w:t>
+      </w:r>
+      <w:r>
+        <w:t xml:space="preserve"> </w:t>
+      </w:r>
+      <w:r>
+        <w:t>used as the primary key in the database</w:t>
+      </w:r>
+      <w:r>
+        <w:t>, the number of sets in the list (‘totalSets’), ‘lastChangedDateTime’ which holds the last</w:t>
+      </w:r>
+      <w:r>
+        <w:t xml:space="preserve"> </w:t>
+      </w:r>
+      <w:r>
+        <w:t xml:space="preserve">date and </w:t>
+      </w:r>
+      <w:r>
+        <w:t>time the class was changed and is used so that the last 3 used set lists can be displayed to the user on the home page and so that the last accessed list is at the top of the selector when selecting a set list to add a Lego set to. Finally, there is</w:t>
+      </w:r>
+      <w:r>
+        <w:t xml:space="preserve"> a</w:t>
+      </w:r>
+      <w:r>
+        <w:t xml:space="preserve"> List </w:t>
+      </w:r>
+      <w:r>
+        <w:t>of type Set</w:t>
+      </w:r>
+      <w:r>
+        <w:t>InSetList (‘setsInSetList’)</w:t>
+      </w:r>
+      <w:r>
+        <w:t>, that is used to store all the Lego sets in the list.</w:t>
+      </w:r>
+      <w:r>
+        <w:t xml:space="preserve"> </w:t>
+      </w:r>
+      <w:r>
+        <w:t>It contains</w:t>
+      </w:r>
+      <w:r>
+        <w:t xml:space="preserve"> several functions with the </w:t>
+      </w:r>
+      <w:r>
+        <w:t>‘contains()’ that checks if a sets in the list,</w:t>
+      </w:r>
+      <w:r>
+        <w:t xml:space="preserve"> </w:t>
+      </w:r>
+      <w:r>
+        <w:t>‘</w:t>
+      </w:r>
+      <w:r>
+        <w:t>updateDateTime()</w:t>
+      </w:r>
+      <w:r>
+        <w:t>’</w:t>
+      </w:r>
+      <w:r>
+        <w:t xml:space="preserve"> sets the ‘lastChangedDateTime</w:t>
+      </w:r>
+      <w:r>
+        <w:t>()</w:t>
+      </w:r>
+      <w:r>
+        <w:t>’ to the current date and time</w:t>
+      </w:r>
+      <w:r>
+        <w:t xml:space="preserve">, </w:t>
+      </w:r>
+      <w:r>
+        <w:t>‘add</w:t>
+      </w:r>
+      <w:r>
+        <w:t>Set</w:t>
+      </w:r>
+      <w:r>
+        <w:t>()’</w:t>
+      </w:r>
+      <w:r>
+        <w:t xml:space="preserve"> </w:t>
+      </w:r>
+      <w:r>
+        <w:t>adds a set to the list and increases total sets by 1,</w:t>
+      </w:r>
+      <w:r>
+        <w:t xml:space="preserve"> and ‘remove</w:t>
+      </w:r>
+      <w:r>
+        <w:t>Set</w:t>
+      </w:r>
+      <w:r>
+        <w:t>()’ that</w:t>
+      </w:r>
+      <w:r>
+        <w:t xml:space="preserve"> decreases total sets by 1</w:t>
+      </w:r>
+      <w:r>
+        <w:t>.</w:t>
+      </w:r>
+    </w:p>
+    <w:p>
+      <w:r>
+        <w:t>The SetInProgress class</w:t>
+      </w:r>
+      <w:r>
+        <w:t xml:space="preserve"> also uses JPA annotations </w:t>
+      </w:r>
+      <w:r>
+        <w:fldChar w:fldCharType="begin"/>
+      </w:r>
+      <w:r>
+        <w:instrText xml:space="preserve"> REF _Ref100771127 \r \h </w:instrText>
+      </w:r>
+      <w:r>
+        <w:fldChar w:fldCharType="separate"/>
+      </w:r>
+      <w:r>
+        <w:t>[7]</w:t>
+      </w:r>
+      <w:r>
+        <w:fldChar w:fldCharType="end"/>
+      </w:r>
+      <w:r>
+        <w:t xml:space="preserve"> to generate a table that connects a user’s account to </w:t>
+      </w:r>
+      <w:r>
+        <w:t xml:space="preserve">a </w:t>
+      </w:r>
+      <w:r>
+        <w:t xml:space="preserve">set checklist that they have saved to the database. Similarly, to the SetInSetList class this links to the Set class so that in the database set information is not saved multiple times, by having a variable ‘set’ of type Set. </w:t>
+      </w:r>
+      <w:r>
+        <w:t xml:space="preserve">This also contains </w:t>
+      </w:r>
+      <w:r>
+        <w:t>the user ‘account’ the</w:t>
+      </w:r>
+      <w:r>
+        <w:t xml:space="preserve"> </w:t>
+      </w:r>
+      <w:r>
+        <w:t xml:space="preserve">set in progress belongs to, </w:t>
+      </w:r>
+      <w:r>
+        <w:t>‘lastChangedDateTime’ which holds the last date and time the class was changed</w:t>
+      </w:r>
+      <w:r>
+        <w:t xml:space="preserve"> (used like Set_list to display </w:t>
+      </w:r>
+      <w:r>
+        <w:t xml:space="preserve">last 3 </w:t>
+      </w:r>
+      <w:r>
+        <w:t xml:space="preserve">last saved sets in progress), </w:t>
+      </w:r>
+      <w:r>
+        <w:t xml:space="preserve">and </w:t>
+      </w:r>
+      <w:r>
+        <w:t>‘set</w:t>
+      </w:r>
+      <w:r>
+        <w:t>InProgressId</w:t>
+      </w:r>
+      <w:r>
+        <w:t>’ is a unique auto-generated id used as the primary key in the database</w:t>
+      </w:r>
+      <w:r>
+        <w:t>.</w:t>
+      </w:r>
+      <w:r>
+        <w:t xml:space="preserve"> This also contains a ‘</w:t>
+      </w:r>
+      <w:r>
+        <w:t>updateDateTime()</w:t>
+      </w:r>
+      <w:r>
+        <w:t>’ which operates in the same way as in the Set_list class.</w:t>
+      </w:r>
+    </w:p>
+    <w:p>
+      <w:r>
+        <w:t xml:space="preserve">The PieceFound class is another class that is used to create the database (using JPA annotations </w:t>
+      </w:r>
+      <w:r>
+        <w:fldChar w:fldCharType="begin"/>
+      </w:r>
+      <w:r>
+        <w:instrText xml:space="preserve"> REF _Ref100771127 \r \h </w:instrText>
+      </w:r>
+      <w:r>
+        <w:fldChar w:fldCharType="separate"/>
+      </w:r>
+      <w:r>
+        <w:t>[7]</w:t>
+      </w:r>
+      <w:r>
+        <w:fldChar w:fldCharType="end"/>
+      </w:r>
+      <w:r>
+        <w:t>)</w:t>
+      </w:r>
+      <w:r>
+        <w:t>. This class is used to store pieces from SetsInProgress, and only contains information that makes each piece unique, the ‘pieceNumber’ which is unique, the piece’s colour (‘colourName’) and if it is a spare piece (‘isSpare’) and finally how many of this particular Lego piece have been found (‘quantityFound’). It also has a auto-generated primary key ‘pieceFoundId’.</w:t>
+      </w:r>
+    </w:p>
+    <w:p>
+      <w:r>
+        <w:t xml:space="preserve">The Account class </w:t>
+      </w:r>
+      <w:r>
+        <w:t xml:space="preserve">is used to create the database table (with </w:t>
+      </w:r>
+      <w:r>
+        <w:t>JPA annotations</w:t>
+      </w:r>
+      <w:r>
+        <w:t xml:space="preserve"> </w:t>
+      </w:r>
+      <w:r>
+        <w:fldChar w:fldCharType="begin"/>
+      </w:r>
+      <w:r>
+        <w:instrText xml:space="preserve"> REF _Ref100771127 \r \h </w:instrText>
+      </w:r>
+      <w:r>
+        <w:fldChar w:fldCharType="separate"/>
+      </w:r>
+      <w:r>
+        <w:t>[7]</w:t>
+      </w:r>
+      <w:r>
+        <w:fldChar w:fldCharType="end"/>
+      </w:r>
+      <w:r>
+        <w:t xml:space="preserve">) that holds </w:t>
+      </w:r>
+      <w:r>
+        <w:t>an account user’s</w:t>
+      </w:r>
+      <w:r>
+        <w:t xml:space="preserve"> information</w:t>
+      </w:r>
+      <w:r>
+        <w:t>.</w:t>
+      </w:r>
+      <w:r>
+        <w:t xml:space="preserve"> It has a user’s auto-generated primary key (</w:t>
+      </w:r>
+      <w:r>
+        <w:t>‘accountId’</w:t>
+      </w:r>
+      <w:r>
+        <w:t>)</w:t>
+      </w:r>
+      <w:r>
+        <w:t>, the users ‘email’ and ‘password’ that are used by a user when logging into the website.</w:t>
+      </w:r>
+    </w:p>
+    <w:p>
+      <w:r>
+        <w:t>Finally, the Theme class holds information about Lego Set themes</w:t>
+      </w:r>
+      <w:r>
+        <w:t xml:space="preserve"> received via a </w:t>
+      </w:r>
+      <w:r>
+        <w:t xml:space="preserve">from a JSON file received from the Rebrickable API </w:t>
+      </w:r>
+      <w:r>
+        <w:fldChar w:fldCharType="begin"/>
+      </w:r>
+      <w:r>
         <w:instrText xml:space="preserve"> REF _Ref88054215 \r \h </w:instrText>
       </w:r>
       <w:r>
@@ -3963,18 +4037,17 @@
       <w:r>
         <w:t>.</w:t>
       </w:r>
-    </w:p>
-    <w:p>
-      <w:r>
-        <w:t xml:space="preserve">Finally, the </w:t>
-      </w:r>
-      <w:proofErr w:type="spellStart"/>
-      <w:r>
-        <w:t>Set_list</w:t>
-      </w:r>
-      <w:proofErr w:type="spellEnd"/>
-      <w:r>
-        <w:t xml:space="preserve"> class is used to store a list of Lego sets, be this straight from a search to the Rebrickable API </w:t>
+      <w:r>
+        <w:t xml:space="preserve"> T</w:t>
+      </w:r>
+      <w:r>
+        <w:t>his class is</w:t>
+      </w:r>
+      <w:r>
+        <w:t xml:space="preserve"> separate from the other tables and is</w:t>
+      </w:r>
+      <w:r>
+        <w:t xml:space="preserve"> used to store all the themes so that each time a set is received from the Rebrickable API </w:t>
       </w:r>
       <w:r>
         <w:fldChar w:fldCharType="begin"/>
@@ -3992,34 +4065,24 @@
         <w:fldChar w:fldCharType="end"/>
       </w:r>
       <w:r>
-        <w:t xml:space="preserve"> or from a user’s saved list of Lego sets. It contains the name of a list and an array of type Set, that is used to store all the Lego sets in the list. It contains two operations ‘</w:t>
-      </w:r>
-      <w:proofErr w:type="spellStart"/>
-      <w:r>
-        <w:t>add_</w:t>
-      </w:r>
-      <w:proofErr w:type="gramStart"/>
-      <w:r>
-        <w:t>list</w:t>
-      </w:r>
-      <w:proofErr w:type="spellEnd"/>
-      <w:r>
-        <w:t>(</w:t>
-      </w:r>
-      <w:proofErr w:type="gramEnd"/>
-      <w:r>
-        <w:t>)’ and ‘</w:t>
-      </w:r>
-      <w:proofErr w:type="spellStart"/>
-      <w:r>
-        <w:t>remove_list</w:t>
-      </w:r>
-      <w:proofErr w:type="spellEnd"/>
-      <w:r>
-        <w:t>()’ that are used to add and remove a Lego set from a list of Lego sets.</w:t>
-      </w:r>
-    </w:p>
-    <w:p/>
+        <w:t xml:space="preserve">, the program does not have to call the API again with a theme number to retrieve that theme’s name. It contains a unique </w:t>
+      </w:r>
+      <w:r>
+        <w:t>‘</w:t>
+      </w:r>
+      <w:r>
+        <w:t>id</w:t>
+      </w:r>
+      <w:r>
+        <w:t>’</w:t>
+      </w:r>
+      <w:r>
+        <w:t xml:space="preserve"> used to identify the theme</w:t>
+      </w:r>
+      <w:r>
+        <w:t>, the theme’s ‘name’ and ‘parent_id’ which is id of the theme that this theme is a sub-theme for.</w:t>
+      </w:r>
+    </w:p>
     <w:p>
       <w:pPr>
         <w:pStyle w:val="Heading2"/>
@@ -4078,9 +4141,9 @@
           <w:rFonts w:cstheme="minorHAnsi"/>
         </w:rPr>
       </w:pPr>
-      <w:bookmarkStart w:id="28" w:name="_Ref87895785"/>
-      <w:bookmarkStart w:id="29" w:name="_Ref88054215"/>
-      <w:bookmarkStart w:id="30" w:name="_Ref87897742"/>
+      <w:bookmarkStart w:id="28" w:name="_Ref88054215"/>
+      <w:bookmarkStart w:id="29" w:name="_Ref87897742"/>
+      <w:bookmarkStart w:id="30" w:name="_Ref87895785"/>
       <w:r>
         <w:rPr>
           <w:rFonts w:cstheme="minorHAnsi"/>
@@ -4107,7 +4170,7 @@
         </w:rPr>
         <w:t>. [Online]. Available: https://rebrickable.com/api/. [Accessed: 17- Nov- 2021]</w:t>
       </w:r>
-      <w:bookmarkEnd w:id="29"/>
+      <w:bookmarkEnd w:id="28"/>
     </w:p>
     <w:p>
       <w:pPr>
@@ -4147,7 +4210,7 @@
         </w:rPr>
         <w:t>, 2020. [Online]. Available: https://rebrickable.com/api/v3/docs/?key=15b84a4cfa3259beb72eb08e7ccf55df. [Accessed: 15- Nov- 2021]</w:t>
       </w:r>
-      <w:bookmarkEnd w:id="30"/>
+      <w:bookmarkEnd w:id="29"/>
       <w:bookmarkEnd w:id="31"/>
     </w:p>
     <w:p>
@@ -4310,7 +4373,7 @@
         </w:rPr>
       </w:pPr>
       <w:bookmarkStart w:id="36" w:name="_Ref88126815"/>
-      <w:bookmarkEnd w:id="28"/>
+      <w:bookmarkEnd w:id="30"/>
       <w:r>
         <w:rPr>
           <w:rFonts w:cstheme="minorHAnsi"/>
@@ -4350,6 +4413,26 @@
           <w:rFonts w:cstheme="minorHAnsi"/>
         </w:rPr>
       </w:pPr>
+      <w:bookmarkStart w:id="37" w:name="_Ref100771127"/>
+      <w:r>
+        <w:rPr>
+          <w:rFonts w:cstheme="minorHAnsi"/>
+        </w:rPr>
+        <w:t>Mihalcea, V., Ebersole, S., Boriero, A., Morling, G., Badner, G., Cranford, C., Bernard, E., Grinovero, S., Meyer, B., Ferentschik, H., King, G., Bauer, C., Andersen, M., Maesen, K., Vansa, R. and Jacomet, L., n.d. Hibernate ORM 5.5.9.Final User Guide. [online] Docs.jboss.org. Available at: https://docs.jboss.org/hibernate/orm/current/userguide/html_single/Hibernate_User_Guide.html [Accessed 28 February 2022].</w:t>
+      </w:r>
+      <w:bookmarkEnd w:id="37"/>
+    </w:p>
+    <w:p>
+      <w:pPr>
+        <w:pStyle w:val="ListParagraph"/>
+        <w:numPr>
+          <w:ilvl w:val="0"/>
+          <w:numId w:val="7"/>
+        </w:numPr>
+        <w:rPr>
+          <w:rFonts w:cstheme="minorHAnsi"/>
+        </w:rPr>
+      </w:pPr>
       <w:r>
         <w:t>del</w:t>
       </w:r>
@@ -4361,14 +4444,14 @@
       <w:pPr>
         <w:pStyle w:val="Heading2"/>
       </w:pPr>
-      <w:bookmarkStart w:id="37" w:name="_Toc88311802"/>
-      <w:bookmarkStart w:id="38" w:name="_Toc88731127"/>
+      <w:bookmarkStart w:id="38" w:name="_Toc88311802"/>
+      <w:bookmarkStart w:id="39" w:name="_Toc88731127"/>
       <w:r>
         <w:lastRenderedPageBreak/>
         <w:t>Appendix A</w:t>
       </w:r>
-      <w:bookmarkEnd w:id="37"/>
       <w:bookmarkEnd w:id="38"/>
+      <w:bookmarkEnd w:id="39"/>
       <w:r>
         <w:t xml:space="preserve"> </w:t>
       </w:r>
@@ -4597,14 +4680,14 @@
       <w:r>
         <w:br w:type="page"/>
       </w:r>
-      <w:bookmarkStart w:id="39" w:name="_Ref88698279"/>
-      <w:bookmarkStart w:id="40" w:name="_Toc88731128"/>
+      <w:bookmarkStart w:id="40" w:name="_Ref88698279"/>
+      <w:bookmarkStart w:id="41" w:name="_Toc88731128"/>
       <w:r>
         <w:lastRenderedPageBreak/>
         <w:t>Appendix B</w:t>
       </w:r>
-      <w:bookmarkEnd w:id="39"/>
       <w:bookmarkEnd w:id="40"/>
+      <w:bookmarkEnd w:id="41"/>
     </w:p>
     <w:p>
       <w:r>
@@ -5116,20 +5199,8 @@
                                 <w:szCs w:val="20"/>
                                 <w:shd w:val="clear" w:color="auto" w:fill="FFFFFF"/>
                               </w:rPr>
-                              <w:t xml:space="preserve">6. How important would the following features be to you in a Digital Checklist for Pieces in a Lego </w:t>
+                              <w:t>6. How important would the following features be to you in a Digital Checklist for Pieces in a Lego Set ?</w:t>
                             </w:r>
-                            <w:proofErr w:type="gramStart"/>
-                            <w:r>
-                              <w:rPr>
-                                <w:rFonts w:ascii="Roboto" w:hAnsi="Roboto"/>
-                                <w:color w:val="000000"/>
-                                <w:sz w:val="20"/>
-                                <w:szCs w:val="20"/>
-                                <w:shd w:val="clear" w:color="auto" w:fill="FFFFFF"/>
-                              </w:rPr>
-                              <w:t>Set ?</w:t>
-                            </w:r>
-                            <w:proofErr w:type="gramEnd"/>
                           </w:p>
                         </w:txbxContent>
                       </wps:txbx>
@@ -5156,20 +5227,8 @@
                           <w:szCs w:val="20"/>
                           <w:shd w:val="clear" w:color="auto" w:fill="FFFFFF"/>
                         </w:rPr>
-                        <w:t xml:space="preserve">6. How important would the following features be to you in a Digital Checklist for Pieces in a Lego </w:t>
+                        <w:t>6. How important would the following features be to you in a Digital Checklist for Pieces in a Lego Set ?</w:t>
                       </w:r>
-                      <w:proofErr w:type="gramStart"/>
-                      <w:r>
-                        <w:rPr>
-                          <w:rFonts w:ascii="Roboto" w:hAnsi="Roboto"/>
-                          <w:color w:val="000000"/>
-                          <w:sz w:val="20"/>
-                          <w:szCs w:val="20"/>
-                          <w:shd w:val="clear" w:color="auto" w:fill="FFFFFF"/>
-                        </w:rPr>
-                        <w:t>Set ?</w:t>
-                      </w:r>
-                      <w:proofErr w:type="gramEnd"/>
                     </w:p>
                   </w:txbxContent>
                 </v:textbox>
@@ -6144,7 +6203,6 @@
     <w:lvl w:ilvl="0">
       <w:start w:val="1"/>
       <w:numFmt w:val="decimal"/>
-      <w:pStyle w:val="Heading2"/>
       <w:lvlText w:val="%1"/>
       <w:lvlJc w:val="left"/>
       <w:pPr>
@@ -6157,7 +6215,6 @@
     <w:lvl w:ilvl="1">
       <w:start w:val="1"/>
       <w:numFmt w:val="decimal"/>
-      <w:pStyle w:val="Heading3"/>
       <w:lvlText w:val="%1.%2"/>
       <w:lvlJc w:val="left"/>
       <w:pPr>
@@ -6170,7 +6227,6 @@
     <w:lvl w:ilvl="2">
       <w:start w:val="1"/>
       <w:numFmt w:val="decimal"/>
-      <w:pStyle w:val="Heading4"/>
       <w:lvlText w:val="%1.%2.%3"/>
       <w:lvlJc w:val="left"/>
       <w:pPr>

--- a/Documents/Dissertation.docx
+++ b/Documents/Dissertation.docx
@@ -128,7 +128,7 @@
               </mc:Choice>
               <mc:Fallback>
                 <w:pict>
-                  <v:rect w14:anchorId="4345BBF0" id="Rectangle 130" o:spid="_x0000_s1026" style="position:absolute;margin-left:405.75pt;margin-top:19.5pt;width:60pt;height:82.25pt;z-index:251660288;visibility:visible;mso-wrap-style:square;mso-width-percent:0;mso-height-percent:0;mso-wrap-distance-left:9pt;mso-wrap-distance-top:0;mso-wrap-distance-right:9pt;mso-wrap-distance-bottom:0;mso-position-horizontal:absolute;mso-position-horizontal-relative:margin;mso-position-vertical:absolute;mso-position-vertical-relative:page;mso-width-percent:0;mso-height-percent:0;mso-width-relative:page;mso-height-relative:page;v-text-anchor:bottom" o:gfxdata="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" fillcolor="#4472c4 [3204]" stroked="f" strokeweight="1pt">
+                  <v:rect w14:anchorId="4345BBF0" id="Rectangle 130" o:spid="_x0000_s1026" style="position:absolute;margin-left:405.75pt;margin-top:19.5pt;width:60pt;height:82.25pt;z-index:251660288;visibility:visible;mso-wrap-style:square;mso-width-percent:0;mso-height-percent:0;mso-wrap-distance-left:9pt;mso-wrap-distance-top:0;mso-wrap-distance-right:9pt;mso-wrap-distance-bottom:0;mso-position-horizontal:absolute;mso-position-horizontal-relative:margin;mso-position-vertical:absolute;mso-position-vertical-relative:page;mso-width-percent:0;mso-height-percent:0;mso-width-relative:page;mso-height-relative:page;v-text-anchor:bottom" o:gfxdata="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" fillcolor="#4472c4 [3204]" stroked="f" strokeweight="1pt">
                     <o:lock v:ext="edit" aspectratio="t"/>
                     <v:textbox inset="3.6pt,,3.6pt">
                       <w:txbxContent>
@@ -291,7 +291,7 @@
                     <v:stroke joinstyle="miter"/>
                     <v:path gradientshapeok="t" o:connecttype="rect"/>
                   </v:shapetype>
-                  <v:shape id="_x0000_s1027" type="#_x0000_t202" style="position:absolute;margin-left:27pt;margin-top:650.25pt;width:6in;height:21.75pt;z-index:251663360;visibility:visible;mso-wrap-style:square;mso-width-percent:0;mso-height-percent:0;mso-wrap-distance-left:9pt;mso-wrap-distance-top:3.6pt;mso-wrap-distance-right:9pt;mso-wrap-distance-bottom:3.6pt;mso-position-horizontal:absolute;mso-position-horizontal-relative:text;mso-position-vertical:absolute;mso-position-vertical-relative:text;mso-width-percent:0;mso-height-percent:0;mso-width-relative:margin;mso-height-relative:margin;v-text-anchor:top" o:gfxdata="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" strokecolor="white [3212]">
+                  <v:shape id="_x0000_s1027" type="#_x0000_t202" style="position:absolute;margin-left:27pt;margin-top:650.25pt;width:6in;height:21.75pt;z-index:251663360;visibility:visible;mso-wrap-style:square;mso-width-percent:0;mso-height-percent:0;mso-wrap-distance-left:9pt;mso-wrap-distance-top:3.6pt;mso-wrap-distance-right:9pt;mso-wrap-distance-bottom:3.6pt;mso-position-horizontal:absolute;mso-position-horizontal-relative:text;mso-position-vertical:absolute;mso-position-vertical-relative:text;mso-width-percent:0;mso-height-percent:0;mso-width-relative:margin;mso-height-relative:margin;v-text-anchor:top" o:gfxdata="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" strokecolor="white [3212]">
                     <v:textbox>
                       <w:txbxContent>
                         <w:p>
@@ -661,7 +661,7 @@
               </mc:Choice>
               <mc:Fallback>
                 <w:pict>
-                  <v:group w14:anchorId="1088FE44" id="Group 125" o:spid="_x0000_s1028" style="position:absolute;margin-left:0;margin-top:0;width:540pt;height:556.55pt;z-index:-251657216;mso-width-percent:1154;mso-height-percent:670;mso-top-percent:45;mso-position-horizontal:center;mso-position-horizontal-relative:margin;mso-position-vertical-relative:page;mso-width-percent:1154;mso-height-percent:670;mso-top-percent:45;mso-width-relative:margin" coordsize="55613,54044" o:gfxdata="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">
+                  <v:group w14:anchorId="1088FE44" id="Group 125" o:spid="_x0000_s1028" style="position:absolute;margin-left:0;margin-top:0;width:540pt;height:556.55pt;z-index:-251657216;mso-width-percent:1154;mso-height-percent:670;mso-top-percent:45;mso-position-horizontal:center;mso-position-horizontal-relative:margin;mso-position-vertical-relative:page;mso-width-percent:1154;mso-height-percent:670;mso-top-percent:45;mso-width-relative:margin" coordsize="55613,54044" o:gfxdata="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">
                     <o:lock v:ext="edit" aspectratio="t"/>
                     <v:shape id="Freeform 10" o:spid="_x0000_s1029" style="position:absolute;width:55575;height:54044;visibility:visible;mso-wrap-style:square;v-text-anchor:bottom" coordsize="720,700" o:spt="100" o:gfxdata="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" adj="-11796480,,5400" path="m,c,644,,644,,644v23,6,62,14,113,21c250,685,476,700,720,644v,-27,,-27,,-27c720,,720,,720,,,,,,,e" fillcolor="#4d5f78 [2994]" stroked="f">
                       <v:fill color2="#2a3442 [2018]" rotate="t" colors="0 #5d6d85;.5 #485972;1 #334258" focus="100%" type="gradient">
@@ -890,7 +890,7 @@
               </mc:Choice>
               <mc:Fallback>
                 <w:pict>
-                  <v:shape w14:anchorId="242CF23A" id="Text Box 129" o:spid="_x0000_s1031" type="#_x0000_t202" style="position:absolute;margin-left:0;margin-top:0;width:453pt;height:38.15pt;z-index:251661312;visibility:visible;mso-wrap-style:square;mso-width-percent:1154;mso-height-percent:0;mso-top-percent:790;mso-wrap-distance-left:9pt;mso-wrap-distance-top:0;mso-wrap-distance-right:9pt;mso-wrap-distance-bottom:0;mso-position-horizontal:center;mso-position-horizontal-relative:page;mso-position-vertical-relative:page;mso-width-percent:1154;mso-height-percent:0;mso-top-percent:790;mso-width-relative:margin;mso-height-relative:margin;v-text-anchor:top" o:gfxdata="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" filled="f" stroked="f" strokeweight=".5pt">
+                  <v:shape w14:anchorId="242CF23A" id="Text Box 129" o:spid="_x0000_s1031" type="#_x0000_t202" style="position:absolute;margin-left:0;margin-top:0;width:453pt;height:38.15pt;z-index:251661312;visibility:visible;mso-wrap-style:square;mso-width-percent:1154;mso-height-percent:0;mso-top-percent:790;mso-wrap-distance-left:9pt;mso-wrap-distance-top:0;mso-wrap-distance-right:9pt;mso-wrap-distance-bottom:0;mso-position-horizontal:center;mso-position-horizontal-relative:page;mso-position-vertical-relative:page;mso-width-percent:1154;mso-height-percent:0;mso-top-percent:790;mso-width-relative:margin;mso-height-relative:margin;v-text-anchor:top" o:gfxdata="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" filled="f" stroked="f" strokeweight=".5pt">
                     <v:textbox style="mso-fit-shape-to-text:t" inset="1in,0,86.4pt,0">
                       <w:txbxContent>
                         <w:sdt>
@@ -1171,19 +1171,21 @@
       <w:pPr>
         <w:pStyle w:val="Heading2"/>
       </w:pPr>
+      <w:bookmarkStart w:id="3" w:name="_Ref100832797"/>
       <w:r>
         <w:t>Survey of Literature/Information Sources</w:t>
       </w:r>
+      <w:bookmarkEnd w:id="3"/>
     </w:p>
     <w:p>
       <w:pPr>
         <w:pStyle w:val="Heading3"/>
       </w:pPr>
-      <w:bookmarkStart w:id="3" w:name="_Toc88731109"/>
+      <w:bookmarkStart w:id="4" w:name="_Toc88731109"/>
       <w:r>
         <w:t>Preliminary Research</w:t>
       </w:r>
-      <w:bookmarkEnd w:id="3"/>
+      <w:bookmarkEnd w:id="4"/>
     </w:p>
     <w:p>
       <w:r>
@@ -1234,11 +1236,11 @@
       <w:pPr>
         <w:pStyle w:val="Heading3"/>
       </w:pPr>
-      <w:bookmarkStart w:id="4" w:name="_Toc88731110"/>
+      <w:bookmarkStart w:id="5" w:name="_Toc88731110"/>
       <w:r>
         <w:t>Questionnaire Introduction</w:t>
       </w:r>
-      <w:bookmarkEnd w:id="4"/>
+      <w:bookmarkEnd w:id="5"/>
     </w:p>
     <w:p>
       <w:r>
@@ -1259,11 +1261,11 @@
       <w:pPr>
         <w:pStyle w:val="Heading3"/>
       </w:pPr>
-      <w:bookmarkStart w:id="5" w:name="_Toc88731111"/>
+      <w:bookmarkStart w:id="6" w:name="_Toc88731111"/>
       <w:r>
         <w:t>Questionnaire Results and Further Research</w:t>
       </w:r>
-      <w:bookmarkEnd w:id="5"/>
+      <w:bookmarkEnd w:id="6"/>
     </w:p>
     <w:p>
       <w:r>
@@ -1386,19 +1388,32 @@
       <w:pPr>
         <w:pStyle w:val="Caption"/>
       </w:pPr>
-      <w:bookmarkStart w:id="6" w:name="_Ref88698492"/>
+      <w:bookmarkStart w:id="7" w:name="_Ref88698492"/>
       <w:r>
         <w:t xml:space="preserve">Figure </w:t>
       </w:r>
-      <w:fldSimple w:instr=" SEQ Figure \* ARABIC ">
-        <w:r>
-          <w:rPr>
-            <w:noProof/>
-          </w:rPr>
-          <w:t>1</w:t>
-        </w:r>
-      </w:fldSimple>
-      <w:bookmarkEnd w:id="6"/>
+      <w:r>
+        <w:fldChar w:fldCharType="begin"/>
+      </w:r>
+      <w:r>
+        <w:instrText xml:space="preserve"> SEQ Figure \* ARABIC </w:instrText>
+      </w:r>
+      <w:r>
+        <w:fldChar w:fldCharType="separate"/>
+      </w:r>
+      <w:r>
+        <w:rPr>
+          <w:noProof/>
+        </w:rPr>
+        <w:t>1</w:t>
+      </w:r>
+      <w:r>
+        <w:rPr>
+          <w:noProof/>
+        </w:rPr>
+        <w:fldChar w:fldCharType="end"/>
+      </w:r>
+      <w:bookmarkEnd w:id="7"/>
       <w:r>
         <w:t xml:space="preserve"> – Question 1 Results</w:t>
       </w:r>
@@ -1780,24 +1795,37 @@
       <w:pPr>
         <w:pStyle w:val="Caption"/>
       </w:pPr>
-      <w:bookmarkStart w:id="7" w:name="_Ref88698821"/>
-      <w:bookmarkStart w:id="8" w:name="_Ref88697243"/>
+      <w:bookmarkStart w:id="8" w:name="_Ref88698821"/>
+      <w:bookmarkStart w:id="9" w:name="_Ref88697243"/>
       <w:r>
         <w:t xml:space="preserve">Figure </w:t>
       </w:r>
-      <w:fldSimple w:instr=" SEQ Figure \* ARABIC ">
-        <w:r>
-          <w:rPr>
-            <w:noProof/>
-          </w:rPr>
-          <w:t>2</w:t>
-        </w:r>
-      </w:fldSimple>
-      <w:bookmarkEnd w:id="7"/>
+      <w:r>
+        <w:fldChar w:fldCharType="begin"/>
+      </w:r>
+      <w:r>
+        <w:instrText xml:space="preserve"> SEQ Figure \* ARABIC </w:instrText>
+      </w:r>
+      <w:r>
+        <w:fldChar w:fldCharType="separate"/>
+      </w:r>
+      <w:r>
+        <w:rPr>
+          <w:noProof/>
+        </w:rPr>
+        <w:t>2</w:t>
+      </w:r>
+      <w:r>
+        <w:rPr>
+          <w:noProof/>
+        </w:rPr>
+        <w:fldChar w:fldCharType="end"/>
+      </w:r>
+      <w:bookmarkEnd w:id="8"/>
       <w:r>
         <w:t xml:space="preserve"> – Question 4 Results</w:t>
       </w:r>
-      <w:bookmarkEnd w:id="8"/>
+      <w:bookmarkEnd w:id="9"/>
     </w:p>
     <w:p>
       <w:r>
@@ -2064,19 +2092,32 @@
       <w:pPr>
         <w:pStyle w:val="Caption"/>
       </w:pPr>
-      <w:bookmarkStart w:id="9" w:name="_Ref88698701"/>
+      <w:bookmarkStart w:id="10" w:name="_Ref88698701"/>
       <w:r>
         <w:t xml:space="preserve">Figure </w:t>
       </w:r>
-      <w:fldSimple w:instr=" SEQ Figure \* ARABIC ">
-        <w:r>
-          <w:rPr>
-            <w:noProof/>
-          </w:rPr>
-          <w:t>3</w:t>
-        </w:r>
-      </w:fldSimple>
-      <w:bookmarkEnd w:id="9"/>
+      <w:r>
+        <w:fldChar w:fldCharType="begin"/>
+      </w:r>
+      <w:r>
+        <w:instrText xml:space="preserve"> SEQ Figure \* ARABIC </w:instrText>
+      </w:r>
+      <w:r>
+        <w:fldChar w:fldCharType="separate"/>
+      </w:r>
+      <w:r>
+        <w:rPr>
+          <w:noProof/>
+        </w:rPr>
+        <w:t>3</w:t>
+      </w:r>
+      <w:r>
+        <w:rPr>
+          <w:noProof/>
+        </w:rPr>
+        <w:fldChar w:fldCharType="end"/>
+      </w:r>
+      <w:bookmarkEnd w:id="10"/>
       <w:r>
         <w:t xml:space="preserve"> – Question 6 part 4 (Be able to save progress on a checklist for later) Results</w:t>
       </w:r>
@@ -2248,24 +2289,37 @@
       <w:pPr>
         <w:pStyle w:val="Caption"/>
       </w:pPr>
-      <w:bookmarkStart w:id="10" w:name="_Ref88698546"/>
-      <w:bookmarkStart w:id="11" w:name="_Ref88697351"/>
+      <w:bookmarkStart w:id="11" w:name="_Ref88698546"/>
+      <w:bookmarkStart w:id="12" w:name="_Ref88697351"/>
       <w:r>
         <w:t xml:space="preserve">Figure </w:t>
       </w:r>
-      <w:fldSimple w:instr=" SEQ Figure \* ARABIC ">
-        <w:r>
-          <w:rPr>
-            <w:noProof/>
-          </w:rPr>
-          <w:t>4</w:t>
-        </w:r>
-      </w:fldSimple>
-      <w:bookmarkEnd w:id="10"/>
+      <w:r>
+        <w:fldChar w:fldCharType="begin"/>
+      </w:r>
+      <w:r>
+        <w:instrText xml:space="preserve"> SEQ Figure \* ARABIC </w:instrText>
+      </w:r>
+      <w:r>
+        <w:fldChar w:fldCharType="separate"/>
+      </w:r>
+      <w:r>
+        <w:rPr>
+          <w:noProof/>
+        </w:rPr>
+        <w:t>4</w:t>
+      </w:r>
+      <w:r>
+        <w:rPr>
+          <w:noProof/>
+        </w:rPr>
+        <w:fldChar w:fldCharType="end"/>
+      </w:r>
+      <w:bookmarkEnd w:id="11"/>
       <w:r>
         <w:t xml:space="preserve"> – Question 7 Results</w:t>
       </w:r>
-      <w:bookmarkEnd w:id="11"/>
+      <w:bookmarkEnd w:id="12"/>
     </w:p>
     <w:p>
       <w:r>
@@ -2381,25 +2435,25 @@
       <w:pPr>
         <w:pStyle w:val="Heading3"/>
       </w:pPr>
-      <w:bookmarkStart w:id="12" w:name="_Toc88311795"/>
-      <w:bookmarkStart w:id="13" w:name="_Toc88731112"/>
+      <w:bookmarkStart w:id="13" w:name="_Toc88311795"/>
+      <w:bookmarkStart w:id="14" w:name="_Toc88731112"/>
       <w:r>
         <w:t>Requirements</w:t>
       </w:r>
-      <w:bookmarkEnd w:id="12"/>
       <w:bookmarkEnd w:id="13"/>
+      <w:bookmarkEnd w:id="14"/>
     </w:p>
     <w:p>
       <w:pPr>
         <w:pStyle w:val="Heading4"/>
       </w:pPr>
-      <w:bookmarkStart w:id="14" w:name="_Toc88311796"/>
-      <w:bookmarkStart w:id="15" w:name="_Toc88731113"/>
+      <w:bookmarkStart w:id="15" w:name="_Toc88311796"/>
+      <w:bookmarkStart w:id="16" w:name="_Toc88731113"/>
       <w:r>
         <w:t>Key Features:</w:t>
       </w:r>
-      <w:bookmarkEnd w:id="14"/>
       <w:bookmarkEnd w:id="15"/>
+      <w:bookmarkEnd w:id="16"/>
     </w:p>
     <w:p>
       <w:pPr>
@@ -2516,16 +2570,16 @@
       <w:pPr>
         <w:pStyle w:val="Heading4"/>
       </w:pPr>
-      <w:bookmarkStart w:id="16" w:name="_Toc88311797"/>
-      <w:bookmarkStart w:id="17" w:name="_Toc88731114"/>
+      <w:bookmarkStart w:id="17" w:name="_Toc88311797"/>
+      <w:bookmarkStart w:id="18" w:name="_Toc88731114"/>
       <w:r>
         <w:t>Nice to have</w:t>
       </w:r>
       <w:r>
         <w:t xml:space="preserve"> Features:</w:t>
       </w:r>
-      <w:bookmarkEnd w:id="16"/>
       <w:bookmarkEnd w:id="17"/>
+      <w:bookmarkEnd w:id="18"/>
     </w:p>
     <w:p>
       <w:pPr>
@@ -2702,13 +2756,13 @@
       <w:pPr>
         <w:pStyle w:val="Heading4"/>
       </w:pPr>
-      <w:bookmarkStart w:id="18" w:name="_Toc88311798"/>
-      <w:bookmarkStart w:id="19" w:name="_Toc88731115"/>
+      <w:bookmarkStart w:id="19" w:name="_Toc88311798"/>
+      <w:bookmarkStart w:id="20" w:name="_Toc88731115"/>
       <w:r>
         <w:t>Optional Features</w:t>
       </w:r>
-      <w:bookmarkEnd w:id="18"/>
       <w:bookmarkEnd w:id="19"/>
+      <w:bookmarkEnd w:id="20"/>
       <w:r>
         <w:t>:</w:t>
       </w:r>
@@ -2913,14 +2967,14 @@
       <w:pPr>
         <w:pStyle w:val="Heading3"/>
       </w:pPr>
-      <w:bookmarkStart w:id="20" w:name="_Toc88731117"/>
+      <w:bookmarkStart w:id="21" w:name="_Toc88731117"/>
       <w:r>
         <w:t>H</w:t>
       </w:r>
       <w:r>
         <w:t>igh-level overview of the architecture of the system</w:t>
       </w:r>
-      <w:bookmarkEnd w:id="20"/>
+      <w:bookmarkEnd w:id="21"/>
     </w:p>
     <w:p>
       <w:pPr>
@@ -2984,19 +3038,32 @@
       <w:pPr>
         <w:pStyle w:val="Caption"/>
       </w:pPr>
-      <w:bookmarkStart w:id="21" w:name="_Ref88644666"/>
+      <w:bookmarkStart w:id="22" w:name="_Ref88644666"/>
       <w:r>
         <w:t xml:space="preserve">Figure </w:t>
       </w:r>
-      <w:fldSimple w:instr=" SEQ Figure \* ARABIC ">
-        <w:r>
-          <w:rPr>
-            <w:noProof/>
-          </w:rPr>
-          <w:t>5</w:t>
-        </w:r>
-      </w:fldSimple>
-      <w:bookmarkEnd w:id="21"/>
+      <w:r>
+        <w:fldChar w:fldCharType="begin"/>
+      </w:r>
+      <w:r>
+        <w:instrText xml:space="preserve"> SEQ Figure \* ARABIC </w:instrText>
+      </w:r>
+      <w:r>
+        <w:fldChar w:fldCharType="separate"/>
+      </w:r>
+      <w:r>
+        <w:rPr>
+          <w:noProof/>
+        </w:rPr>
+        <w:t>5</w:t>
+      </w:r>
+      <w:r>
+        <w:rPr>
+          <w:noProof/>
+        </w:rPr>
+        <w:fldChar w:fldCharType="end"/>
+      </w:r>
+      <w:bookmarkEnd w:id="22"/>
       <w:r>
         <w:t xml:space="preserve"> – High-Level Overview</w:t>
       </w:r>
@@ -3037,11 +3104,11 @@
       <w:pPr>
         <w:pStyle w:val="Heading3"/>
       </w:pPr>
-      <w:bookmarkStart w:id="22" w:name="_Toc88731118"/>
+      <w:bookmarkStart w:id="23" w:name="_Toc88731118"/>
       <w:r>
         <w:t>APIs</w:t>
       </w:r>
-      <w:bookmarkEnd w:id="22"/>
+      <w:bookmarkEnd w:id="23"/>
     </w:p>
     <w:p>
       <w:pPr>
@@ -3071,24 +3138,22 @@
         <w:fldChar w:fldCharType="end"/>
       </w:r>
       <w:r>
-        <w:t xml:space="preserve"> (as mentioned above see </w:t>
+        <w:t xml:space="preserve"> (as mentioned above see</w:t>
+      </w:r>
+      <w:r>
+        <w:t xml:space="preserve"> </w:t>
       </w:r>
       <w:r>
         <w:fldChar w:fldCharType="begin"/>
       </w:r>
       <w:r>
-        <w:instrText xml:space="preserve"> REF _Ref88604281 \r \h </w:instrText>
+        <w:instrText xml:space="preserve"> REF _Ref100832797 \r \h </w:instrText>
       </w:r>
       <w:r>
         <w:fldChar w:fldCharType="separate"/>
       </w:r>
       <w:r>
-        <w:rPr>
-          <w:b/>
-          <w:bCs/>
-          <w:lang w:val="en-US"/>
-        </w:rPr>
-        <w:t>Error! Reference source not found.</w:t>
+        <w:t>3</w:t>
       </w:r>
       <w:r>
         <w:fldChar w:fldCharType="end"/>
@@ -3100,18 +3165,13 @@
         <w:fldChar w:fldCharType="begin"/>
       </w:r>
       <w:r>
-        <w:instrText xml:space="preserve"> REF _Ref88604271 \h </w:instrText>
+        <w:instrText xml:space="preserve"> REF _Ref100832797 \h </w:instrText>
       </w:r>
       <w:r>
         <w:fldChar w:fldCharType="separate"/>
       </w:r>
       <w:r>
-        <w:rPr>
-          <w:b/>
-          <w:bCs/>
-          <w:lang w:val="en-US"/>
-        </w:rPr>
-        <w:t>Error! Reference source not found.</w:t>
+        <w:t>Survey of Literature/Information Sources</w:t>
       </w:r>
       <w:r>
         <w:fldChar w:fldCharType="end"/>
@@ -3148,24 +3208,22 @@
         <w:fldChar w:fldCharType="end"/>
       </w:r>
       <w:r>
-        <w:t xml:space="preserve"> (as mentioned above, see </w:t>
+        <w:t xml:space="preserve"> (as mentioned above, see</w:t>
+      </w:r>
+      <w:r>
+        <w:t xml:space="preserve"> </w:t>
       </w:r>
       <w:r>
         <w:fldChar w:fldCharType="begin"/>
       </w:r>
       <w:r>
-        <w:instrText xml:space="preserve"> REF _Ref88602401 \r \h </w:instrText>
+        <w:instrText xml:space="preserve"> REF _Ref100832797 \r \h </w:instrText>
       </w:r>
       <w:r>
         <w:fldChar w:fldCharType="separate"/>
       </w:r>
       <w:r>
-        <w:rPr>
-          <w:b/>
-          <w:bCs/>
-          <w:lang w:val="en-US"/>
-        </w:rPr>
-        <w:t>Error! Reference source not found.</w:t>
+        <w:t>3</w:t>
       </w:r>
       <w:r>
         <w:fldChar w:fldCharType="end"/>
@@ -3177,18 +3235,13 @@
         <w:fldChar w:fldCharType="begin"/>
       </w:r>
       <w:r>
-        <w:instrText xml:space="preserve"> REF _Ref88602414 \h </w:instrText>
+        <w:instrText xml:space="preserve"> REF _Ref100832797 \h </w:instrText>
       </w:r>
       <w:r>
         <w:fldChar w:fldCharType="separate"/>
       </w:r>
       <w:r>
-        <w:rPr>
-          <w:b/>
-          <w:bCs/>
-          <w:lang w:val="en-US"/>
-        </w:rPr>
-        <w:t>Error! Reference source not found.</w:t>
+        <w:t>Survey of Literature/Information Sources</w:t>
       </w:r>
       <w:r>
         <w:fldChar w:fldCharType="end"/>
@@ -3201,12 +3254,12 @@
       <w:pPr>
         <w:pStyle w:val="Heading3"/>
       </w:pPr>
-      <w:bookmarkStart w:id="23" w:name="_Toc88731119"/>
+      <w:bookmarkStart w:id="24" w:name="_Toc88731119"/>
       <w:r>
         <w:lastRenderedPageBreak/>
         <w:t>Database</w:t>
       </w:r>
-      <w:bookmarkEnd w:id="23"/>
+      <w:bookmarkEnd w:id="24"/>
     </w:p>
     <w:p>
       <w:pPr>
@@ -3217,9 +3270,9 @@
           <w:noProof/>
         </w:rPr>
         <w:drawing>
-          <wp:inline distT="0" distB="0" distL="0" distR="0" wp14:anchorId="2424E26F" wp14:editId="360F7CC3">
-            <wp:extent cx="5715000" cy="3461524"/>
-            <wp:effectExtent l="0" t="0" r="0" b="5715"/>
+          <wp:inline distT="0" distB="0" distL="0" distR="0" wp14:anchorId="2424E26F" wp14:editId="3E33A8B6">
+            <wp:extent cx="5714365" cy="3522685"/>
+            <wp:effectExtent l="0" t="0" r="635" b="1905"/>
             <wp:docPr id="30" name="Picture 30"/>
             <wp:cNvGraphicFramePr>
               <a:graphicFrameLocks xmlns:a="http://schemas.openxmlformats.org/drawingml/2006/main" noChangeAspect="1"/>
@@ -3228,7 +3281,7 @@
               <a:graphicData uri="http://schemas.openxmlformats.org/drawingml/2006/picture">
                 <pic:pic xmlns:pic="http://schemas.openxmlformats.org/drawingml/2006/picture">
                   <pic:nvPicPr>
-                    <pic:cNvPr id="25" name="Picture 25"/>
+                    <pic:cNvPr id="30" name="Picture 30"/>
                     <pic:cNvPicPr/>
                   </pic:nvPicPr>
                   <pic:blipFill rotWithShape="1">
@@ -3239,13 +3292,13 @@
                         </a:ext>
                       </a:extLst>
                     </a:blip>
-                    <a:srcRect l="8846" t="14047" r="14800" b="50217"/>
+                    <a:srcRect t="1700" b="3359"/>
                     <a:stretch/>
                   </pic:blipFill>
                   <pic:spPr bwMode="auto">
                     <a:xfrm>
                       <a:off x="0" y="0"/>
-                      <a:ext cx="5725786" cy="3468057"/>
+                      <a:ext cx="5715000" cy="3523076"/>
                     </a:xfrm>
                     <a:prstGeom prst="rect">
                       <a:avLst/>
@@ -3270,28 +3323,53 @@
       <w:pPr>
         <w:pStyle w:val="Caption"/>
       </w:pPr>
-      <w:bookmarkStart w:id="24" w:name="_Ref88644679"/>
-      <w:bookmarkStart w:id="25" w:name="_Ref88644637"/>
+      <w:bookmarkStart w:id="25" w:name="_Ref88644679"/>
+      <w:bookmarkStart w:id="26" w:name="_Ref88644637"/>
       <w:r>
         <w:t xml:space="preserve">Figure </w:t>
       </w:r>
-      <w:fldSimple w:instr=" SEQ Figure \* ARABIC ">
-        <w:r>
-          <w:rPr>
-            <w:noProof/>
-          </w:rPr>
-          <w:t>6</w:t>
-        </w:r>
-      </w:fldSimple>
-      <w:bookmarkEnd w:id="24"/>
+      <w:r>
+        <w:fldChar w:fldCharType="begin"/>
+      </w:r>
+      <w:r>
+        <w:instrText xml:space="preserve"> SEQ Figure \* ARABIC </w:instrText>
+      </w:r>
+      <w:r>
+        <w:fldChar w:fldCharType="separate"/>
+      </w:r>
+      <w:r>
+        <w:rPr>
+          <w:noProof/>
+        </w:rPr>
+        <w:t>6</w:t>
+      </w:r>
+      <w:r>
+        <w:rPr>
+          <w:noProof/>
+        </w:rPr>
+        <w:fldChar w:fldCharType="end"/>
+      </w:r>
+      <w:bookmarkEnd w:id="25"/>
       <w:r>
         <w:t xml:space="preserve"> – ER Class Diagram</w:t>
       </w:r>
-      <w:bookmarkEnd w:id="25"/>
-    </w:p>
-    <w:p>
-      <w:r>
-        <w:t xml:space="preserve">I will use MySQL for my database, and </w:t>
+      <w:bookmarkEnd w:id="26"/>
+    </w:p>
+    <w:p>
+      <w:r>
+        <w:t xml:space="preserve">I </w:t>
+      </w:r>
+      <w:r>
+        <w:t>have</w:t>
+      </w:r>
+      <w:r>
+        <w:t xml:space="preserve"> use</w:t>
+      </w:r>
+      <w:r>
+        <w:t>d</w:t>
+      </w:r>
+      <w:r>
+        <w:t xml:space="preserve"> SQL for my database, and </w:t>
       </w:r>
       <w:r>
         <w:fldChar w:fldCharType="begin"/>
@@ -3315,7 +3393,79 @@
         <w:fldChar w:fldCharType="end"/>
       </w:r>
       <w:r>
-        <w:t xml:space="preserve"> above shows an ER class diagram for this database, that may change depending on the requirements completed. The database will have several tables called Account, SetsInProgress, PiecesFound, SetsList, SetsInSetsList and SetsOwnedList.</w:t>
+        <w:t xml:space="preserve"> above shows an ER class diagram for this database, that may change depending on the requirements completed. The database will have several tables called Account, SetsInProgress, PiecesFound, SetList</w:t>
+      </w:r>
+      <w:r>
+        <w:t>s</w:t>
+      </w:r>
+      <w:r>
+        <w:t xml:space="preserve">, SetsInSetsList and </w:t>
+      </w:r>
+      <w:r>
+        <w:t>SetInfo</w:t>
+      </w:r>
+      <w:r>
+        <w:t>.</w:t>
+      </w:r>
+      <w:r>
+        <w:t xml:space="preserve"> This database will be generated using hibernate </w:t>
+      </w:r>
+      <w:r>
+        <w:fldChar w:fldCharType="begin"/>
+      </w:r>
+      <w:r>
+        <w:instrText xml:space="preserve"> REF _Ref100771127 \r \h </w:instrText>
+      </w:r>
+      <w:r>
+        <w:fldChar w:fldCharType="separate"/>
+      </w:r>
+      <w:r>
+        <w:t>[7]</w:t>
+      </w:r>
+      <w:r>
+        <w:fldChar w:fldCharType="end"/>
+      </w:r>
+      <w:r>
+        <w:t xml:space="preserve"> </w:t>
+      </w:r>
+      <w:r>
+        <w:t xml:space="preserve">and JSP in classes described in </w:t>
+      </w:r>
+      <w:r>
+        <w:fldChar w:fldCharType="begin"/>
+      </w:r>
+      <w:r>
+        <w:instrText xml:space="preserve"> REF _Ref100832775 \r \h </w:instrText>
+      </w:r>
+      <w:r>
+        <w:fldChar w:fldCharType="separate"/>
+      </w:r>
+      <w:r>
+        <w:t>4.5</w:t>
+      </w:r>
+      <w:r>
+        <w:fldChar w:fldCharType="end"/>
+      </w:r>
+      <w:r>
+        <w:t xml:space="preserve"> </w:t>
+      </w:r>
+      <w:r>
+        <w:fldChar w:fldCharType="begin"/>
+      </w:r>
+      <w:r>
+        <w:instrText xml:space="preserve"> REF _Ref100832756 \h </w:instrText>
+      </w:r>
+      <w:r>
+        <w:fldChar w:fldCharType="separate"/>
+      </w:r>
+      <w:r>
+        <w:t>Class Diagram</w:t>
+      </w:r>
+      <w:r>
+        <w:fldChar w:fldCharType="end"/>
+      </w:r>
+      <w:r>
+        <w:t>.</w:t>
       </w:r>
     </w:p>
     <w:p>
@@ -3335,18 +3485,27 @@
     </w:p>
     <w:p>
       <w:r>
-        <w:t>Finally, when a user creates an account, they are automatically given an empty set list called Sets Owned List, and this list is stored in the SetsList table with other set lists. This list is linked to a user via the SetsOwnedList table that holds the id of the row in the SetsList table and a unique number called setsOwnedListId that (as mentioned above) is also a foreign key in the Account table. This is done so that a user’s Set Owned List can be easily found.</w:t>
+        <w:t xml:space="preserve">Finally, </w:t>
+      </w:r>
+      <w:r>
+        <w:t xml:space="preserve">the SetInfo table </w:t>
       </w:r>
     </w:p>
     <w:p>
       <w:pPr>
         <w:pStyle w:val="Heading3"/>
       </w:pPr>
-      <w:bookmarkStart w:id="26" w:name="_Toc88731120"/>
+      <w:bookmarkStart w:id="27" w:name="_Toc88731120"/>
+      <w:bookmarkStart w:id="28" w:name="_Ref100832055"/>
+      <w:bookmarkStart w:id="29" w:name="_Ref100832756"/>
+      <w:bookmarkStart w:id="30" w:name="_Ref100832775"/>
       <w:r>
         <w:t>Class Diagram</w:t>
       </w:r>
-      <w:bookmarkEnd w:id="26"/>
+      <w:bookmarkEnd w:id="27"/>
+      <w:bookmarkEnd w:id="28"/>
+      <w:bookmarkEnd w:id="29"/>
+      <w:bookmarkEnd w:id="30"/>
     </w:p>
     <w:p/>
     <w:p>
@@ -3405,19 +3564,32 @@
       <w:pPr>
         <w:pStyle w:val="Caption"/>
       </w:pPr>
-      <w:bookmarkStart w:id="27" w:name="_Ref88718288"/>
+      <w:bookmarkStart w:id="31" w:name="_Ref88718288"/>
       <w:r>
         <w:t xml:space="preserve">Figure </w:t>
       </w:r>
-      <w:fldSimple w:instr=" SEQ Figure \* ARABIC ">
-        <w:r>
-          <w:rPr>
-            <w:noProof/>
-          </w:rPr>
-          <w:t>7</w:t>
-        </w:r>
-      </w:fldSimple>
-      <w:bookmarkEnd w:id="27"/>
+      <w:r>
+        <w:fldChar w:fldCharType="begin"/>
+      </w:r>
+      <w:r>
+        <w:instrText xml:space="preserve"> SEQ Figure \* ARABIC </w:instrText>
+      </w:r>
+      <w:r>
+        <w:fldChar w:fldCharType="separate"/>
+      </w:r>
+      <w:r>
+        <w:rPr>
+          <w:noProof/>
+        </w:rPr>
+        <w:t>7</w:t>
+      </w:r>
+      <w:r>
+        <w:rPr>
+          <w:noProof/>
+        </w:rPr>
+        <w:fldChar w:fldCharType="end"/>
+      </w:r>
+      <w:bookmarkEnd w:id="31"/>
       <w:r>
         <w:t xml:space="preserve"> – Class Diagram</w:t>
       </w:r>
@@ -3549,7 +3721,19 @@
         <w:t>n</w:t>
       </w:r>
       <w:r>
-        <w:t xml:space="preserve"> image of the set (img_url). </w:t>
+        <w:t xml:space="preserve"> image of the set (</w:t>
+      </w:r>
+      <w:r>
+        <w:t>‘</w:t>
+      </w:r>
+      <w:r>
+        <w:t>img_url</w:t>
+      </w:r>
+      <w:r>
+        <w:t>’</w:t>
+      </w:r>
+      <w:r>
+        <w:t xml:space="preserve">). </w:t>
       </w:r>
       <w:r>
         <w:t>Finally</w:t>
@@ -3605,7 +3789,85 @@
         <w:t>.</w:t>
       </w:r>
       <w:r>
-        <w:t xml:space="preserve"> This contains a piece number (‘num’) and this is a string as these sometimes contain letters, ‘name’ of the piece, a ‘pieceType’ which is the type of Lego piece the piece is, a ‘colour_name’ that’s the colour of the piece, ‘quantity’ which is the number of these pieces that are required to build the Lego Set, ‘quantity_checked’ which is the quantity the user has check</w:t>
+        <w:t xml:space="preserve"> This contains a piece number (‘num’) and this is a string as these sometimes contain letters, ‘name’ of the piece, a ‘pieceType’ which is the type of Lego piece the piece is, </w:t>
+      </w:r>
+      <w:r>
+        <w:t xml:space="preserve">a URL for an image of the </w:t>
+      </w:r>
+      <w:r>
+        <w:t>piece</w:t>
+      </w:r>
+      <w:r>
+        <w:t xml:space="preserve"> (</w:t>
+      </w:r>
+      <w:r>
+        <w:t>‘</w:t>
+      </w:r>
+      <w:r>
+        <w:t>img_url</w:t>
+      </w:r>
+      <w:r>
+        <w:t>’</w:t>
+      </w:r>
+      <w:r>
+        <w:t>)</w:t>
+      </w:r>
+      <w:r>
+        <w:t xml:space="preserve">, </w:t>
+      </w:r>
+      <w:r>
+        <w:t>a</w:t>
+      </w:r>
+      <w:r>
+        <w:t>nother</w:t>
+      </w:r>
+      <w:r>
+        <w:t xml:space="preserve"> URL (</w:t>
+      </w:r>
+      <w:r>
+        <w:t>‘piece</w:t>
+      </w:r>
+      <w:r>
+        <w:t>_url</w:t>
+      </w:r>
+      <w:r>
+        <w:t>’</w:t>
+      </w:r>
+      <w:r>
+        <w:t>)</w:t>
+      </w:r>
+      <w:r>
+        <w:t xml:space="preserve"> which is to this piece’s page on the Rebrickable website</w:t>
+      </w:r>
+      <w:r>
+        <w:t xml:space="preserve"> </w:t>
+      </w:r>
+      <w:r>
+        <w:t>where the user can buy the Lego Piece</w:t>
+      </w:r>
+      <w:r>
+        <w:t xml:space="preserve"> </w:t>
+      </w:r>
+      <w:r>
+        <w:fldChar w:fldCharType="begin"/>
+      </w:r>
+      <w:r>
+        <w:instrText xml:space="preserve"> REF _Ref88126815 \r \h </w:instrText>
+      </w:r>
+      <w:r>
+        <w:fldChar w:fldCharType="separate"/>
+      </w:r>
+      <w:r>
+        <w:t>[6]</w:t>
+      </w:r>
+      <w:r>
+        <w:fldChar w:fldCharType="end"/>
+      </w:r>
+      <w:r>
+        <w:t xml:space="preserve">, </w:t>
+      </w:r>
+      <w:r>
+        <w:t>a ‘colour_name’ that’s the colour of the piece, ‘quantity’ which is the number of these pieces that are required to build the Lego Set, ‘quantity_checked’ which is the quantity the user has check</w:t>
       </w:r>
       <w:r>
         <w:t>ed</w:t>
@@ -3637,15 +3899,84 @@
         <w:t>, and is used for the database</w:t>
       </w:r>
       <w:r>
-        <w:t xml:space="preserve"> (</w:t>
-      </w:r>
-      <w:r>
-        <w:t>using JPA annotations</w:t>
+        <w:t xml:space="preserve"> (using JPA annotations </w:t>
+      </w:r>
+      <w:r>
+        <w:fldChar w:fldCharType="begin"/>
+      </w:r>
+      <w:r>
+        <w:instrText xml:space="preserve"> REF _Ref100771127 \r \h </w:instrText>
+      </w:r>
+      <w:r>
+        <w:fldChar w:fldCharType="separate"/>
+      </w:r>
+      <w:r>
+        <w:t>[7]</w:t>
+      </w:r>
+      <w:r>
+        <w:fldChar w:fldCharType="end"/>
+      </w:r>
+      <w:r>
+        <w:t>)</w:t>
+      </w:r>
+      <w:r>
+        <w:t xml:space="preserve"> so that information on a Lego set does not have to be saved several times </w:t>
+      </w:r>
+      <w:r>
+        <w:lastRenderedPageBreak/>
+        <w:t>if in several set lists</w:t>
+      </w:r>
+      <w:r>
+        <w:t>, and can just save a table that links to the set via the set’s number.</w:t>
       </w:r>
       <w:r>
         <w:t xml:space="preserve"> </w:t>
       </w:r>
       <w:r>
+        <w:t xml:space="preserve">It </w:t>
+      </w:r>
+      <w:r>
+        <w:t>contains a</w:t>
+      </w:r>
+      <w:r>
+        <w:t xml:space="preserve"> unique</w:t>
+      </w:r>
+      <w:r>
+        <w:t xml:space="preserve"> auto-generated id (‘setInSetListId’) </w:t>
+      </w:r>
+      <w:r>
+        <w:t xml:space="preserve">used as the primary key </w:t>
+      </w:r>
+      <w:r>
+        <w:t>for the table in the database, ‘listOfSets’ is the set list the set is in and ‘set’ is the set that is in the set list</w:t>
+      </w:r>
+      <w:r>
+        <w:t>.</w:t>
+      </w:r>
+    </w:p>
+    <w:p>
+      <w:r>
+        <w:t>T</w:t>
+      </w:r>
+      <w:r>
+        <w:t>he Set_list class is used to store a list of Lego sets</w:t>
+      </w:r>
+      <w:r>
+        <w:t xml:space="preserve"> retrieved</w:t>
+      </w:r>
+      <w:r>
+        <w:t xml:space="preserve"> from a user’s saved list of Lego sets</w:t>
+      </w:r>
+      <w:r>
+        <w:t xml:space="preserve"> form the database, this class is also used to create the database using JPA </w:t>
+      </w:r>
+      <w:r>
+        <w:t>annotations</w:t>
+      </w:r>
+      <w:r>
+        <w:t xml:space="preserve"> </w:t>
+      </w:r>
+      <w:r>
         <w:fldChar w:fldCharType="begin"/>
       </w:r>
       <w:r>
@@ -3661,384 +3992,255 @@
         <w:fldChar w:fldCharType="end"/>
       </w:r>
       <w:r>
+        <w:t>. It contains the name of a list</w:t>
+      </w:r>
+      <w:r>
+        <w:t xml:space="preserve"> (‘listName’), the user ‘account’ the list belongs to, ‘setListId’</w:t>
+      </w:r>
+      <w:r>
+        <w:t xml:space="preserve"> is a</w:t>
+      </w:r>
+      <w:r>
+        <w:t xml:space="preserve"> </w:t>
+      </w:r>
+      <w:r>
+        <w:t>unique auto-generated id used as the primary key in the database</w:t>
+      </w:r>
+      <w:r>
+        <w:t>, the number of sets in the list (‘totalSets’), ‘lastChangedDateTime’ which holds the last</w:t>
+      </w:r>
+      <w:r>
+        <w:t xml:space="preserve"> </w:t>
+      </w:r>
+      <w:r>
+        <w:t xml:space="preserve">date and </w:t>
+      </w:r>
+      <w:r>
+        <w:t>time the class was changed and is used so that the last 3 used set lists can be displayed to the user on the home page and so that the last accessed list is at the top of the selector when selecting a set list to add a Lego set to. Finally, there is</w:t>
+      </w:r>
+      <w:r>
+        <w:t xml:space="preserve"> a</w:t>
+      </w:r>
+      <w:r>
+        <w:t xml:space="preserve"> List </w:t>
+      </w:r>
+      <w:r>
+        <w:t>of type Set</w:t>
+      </w:r>
+      <w:r>
+        <w:t>InSetList (‘setsInSetList’)</w:t>
+      </w:r>
+      <w:r>
+        <w:t>, that is used to store all the Lego sets in the list.</w:t>
+      </w:r>
+      <w:r>
+        <w:t xml:space="preserve"> </w:t>
+      </w:r>
+      <w:r>
+        <w:t>It contains</w:t>
+      </w:r>
+      <w:r>
+        <w:t xml:space="preserve"> several functions with the </w:t>
+      </w:r>
+      <w:r>
+        <w:t>‘contains()’ that checks if a sets in the list,</w:t>
+      </w:r>
+      <w:r>
+        <w:t xml:space="preserve"> </w:t>
+      </w:r>
+      <w:r>
+        <w:t>‘</w:t>
+      </w:r>
+      <w:r>
+        <w:t>updateDateTime()</w:t>
+      </w:r>
+      <w:r>
+        <w:t>’</w:t>
+      </w:r>
+      <w:r>
+        <w:t xml:space="preserve"> sets the ‘lastChangedDateTime</w:t>
+      </w:r>
+      <w:r>
+        <w:t>()</w:t>
+      </w:r>
+      <w:r>
+        <w:t>’ to the current date and time</w:t>
+      </w:r>
+      <w:r>
+        <w:t xml:space="preserve">, </w:t>
+      </w:r>
+      <w:r>
+        <w:t>‘add</w:t>
+      </w:r>
+      <w:r>
+        <w:t>Set</w:t>
+      </w:r>
+      <w:r>
+        <w:t>()’</w:t>
+      </w:r>
+      <w:r>
+        <w:t xml:space="preserve"> </w:t>
+      </w:r>
+      <w:r>
+        <w:t>adds a set to the list and increases total sets by 1,</w:t>
+      </w:r>
+      <w:r>
+        <w:t xml:space="preserve"> and ‘remove</w:t>
+      </w:r>
+      <w:r>
+        <w:t>Set</w:t>
+      </w:r>
+      <w:r>
+        <w:t>()’ that</w:t>
+      </w:r>
+      <w:r>
+        <w:t xml:space="preserve"> decreases total sets by 1</w:t>
+      </w:r>
+      <w:r>
+        <w:t>.</w:t>
+      </w:r>
+    </w:p>
+    <w:p>
+      <w:r>
+        <w:t>The SetInProgress class</w:t>
+      </w:r>
+      <w:r>
+        <w:t xml:space="preserve"> also uses JPA annotations </w:t>
+      </w:r>
+      <w:r>
+        <w:fldChar w:fldCharType="begin"/>
+      </w:r>
+      <w:r>
+        <w:instrText xml:space="preserve"> REF _Ref100771127 \r \h </w:instrText>
+      </w:r>
+      <w:r>
+        <w:fldChar w:fldCharType="separate"/>
+      </w:r>
+      <w:r>
+        <w:t>[7]</w:t>
+      </w:r>
+      <w:r>
+        <w:fldChar w:fldCharType="end"/>
+      </w:r>
+      <w:r>
+        <w:t xml:space="preserve"> to generate a table that connects a user’s account to </w:t>
+      </w:r>
+      <w:r>
+        <w:t xml:space="preserve">a </w:t>
+      </w:r>
+      <w:r>
+        <w:t xml:space="preserve">set checklist that they have saved to the database. Similarly, to the SetInSetList class this links to the Set class so that in the database set information is not saved multiple times, by having a variable ‘set’ of type Set. </w:t>
+      </w:r>
+      <w:r>
+        <w:t xml:space="preserve">This also contains the user ‘account’ the </w:t>
+      </w:r>
+      <w:r>
+        <w:t xml:space="preserve">set in progress belongs to, ‘lastChangedDateTime’ which holds the last date and time the class was changed (used like Set_list to display last 3 last saved sets in progress), </w:t>
+      </w:r>
+      <w:r>
+        <w:t>and ‘setInProgressId’ is a unique auto-generated id used as the primary key in the database.</w:t>
+      </w:r>
+      <w:r>
+        <w:t xml:space="preserve"> This also contains a ‘updateDateTime()’ which operates in the same way as in the Set_list class.</w:t>
+      </w:r>
+    </w:p>
+    <w:p>
+      <w:r>
+        <w:t xml:space="preserve">The PieceFound class is another class that is used to create the database (using JPA annotations </w:t>
+      </w:r>
+      <w:r>
+        <w:fldChar w:fldCharType="begin"/>
+      </w:r>
+      <w:r>
+        <w:instrText xml:space="preserve"> REF _Ref100771127 \r \h </w:instrText>
+      </w:r>
+      <w:r>
+        <w:fldChar w:fldCharType="separate"/>
+      </w:r>
+      <w:r>
+        <w:t>[7]</w:t>
+      </w:r>
+      <w:r>
+        <w:fldChar w:fldCharType="end"/>
+      </w:r>
+      <w:r>
         <w:t>)</w:t>
       </w:r>
       <w:r>
-        <w:t xml:space="preserve"> so that information on a Lego set does not have to be saved several times if in several set lists</w:t>
-      </w:r>
-      <w:r>
-        <w:t>, and can just save a table that links to the set via the set’s number.</w:t>
-      </w:r>
-      <w:r>
-        <w:t xml:space="preserve"> </w:t>
-      </w:r>
-      <w:r>
-        <w:t xml:space="preserve">It </w:t>
-      </w:r>
-      <w:r>
-        <w:t>contains a</w:t>
-      </w:r>
-      <w:r>
-        <w:t xml:space="preserve"> </w:t>
-      </w:r>
-      <w:r>
-        <w:lastRenderedPageBreak/>
-        <w:t>unique</w:t>
-      </w:r>
-      <w:r>
-        <w:t xml:space="preserve"> auto-generated id (‘setInSetListId’) </w:t>
-      </w:r>
-      <w:r>
-        <w:t xml:space="preserve">used as the primary key </w:t>
-      </w:r>
-      <w:r>
-        <w:t>for the table in the database, ‘listOfSets’ is the set list the set is in and ‘set’ is the set that is in the set list</w:t>
+        <w:t>. This class is used to store pieces from SetsInProgress, and only contains information that makes each piece unique, the ‘pieceNumber’ which is unique, the piece’s colour (‘colourName’) and if it is a spare piece (‘isSpare’) and finally how many of this particular Lego piece have been found (‘quantityFound’). It also has a auto-generated primary key ‘pieceFoundId’.</w:t>
+      </w:r>
+    </w:p>
+    <w:p>
+      <w:r>
+        <w:t xml:space="preserve">The Account class </w:t>
+      </w:r>
+      <w:r>
+        <w:t xml:space="preserve">is used to create the database table (with JPA annotations </w:t>
+      </w:r>
+      <w:r>
+        <w:fldChar w:fldCharType="begin"/>
+      </w:r>
+      <w:r>
+        <w:instrText xml:space="preserve"> REF _Ref100771127 \r \h </w:instrText>
+      </w:r>
+      <w:r>
+        <w:fldChar w:fldCharType="separate"/>
+      </w:r>
+      <w:r>
+        <w:t>[7]</w:t>
+      </w:r>
+      <w:r>
+        <w:fldChar w:fldCharType="end"/>
+      </w:r>
+      <w:r>
+        <w:t xml:space="preserve">) that holds </w:t>
+      </w:r>
+      <w:r>
+        <w:t>an account user’s</w:t>
+      </w:r>
+      <w:r>
+        <w:t xml:space="preserve"> information</w:t>
       </w:r>
       <w:r>
         <w:t>.</w:t>
       </w:r>
-    </w:p>
-    <w:p>
-      <w:r>
-        <w:t>T</w:t>
-      </w:r>
-      <w:r>
-        <w:t>he Set_list class is used to store a list of Lego sets</w:t>
-      </w:r>
-      <w:r>
-        <w:t xml:space="preserve"> retrieved</w:t>
-      </w:r>
-      <w:r>
-        <w:t xml:space="preserve"> from a user’s saved list of Lego sets</w:t>
-      </w:r>
-      <w:r>
-        <w:t xml:space="preserve"> form the database, this class is also used to create the database using JPA </w:t>
-      </w:r>
-      <w:r>
-        <w:t>annotations</w:t>
-      </w:r>
-      <w:r>
-        <w:t xml:space="preserve"> </w:t>
+      <w:r>
+        <w:t xml:space="preserve"> It has a user’s auto-generated primary key (</w:t>
+      </w:r>
+      <w:r>
+        <w:t>‘accountId’</w:t>
+      </w:r>
+      <w:r>
+        <w:t>)</w:t>
+      </w:r>
+      <w:r>
+        <w:t>, the users ‘email’ and ‘password’ that are used by a user when logging into the website.</w:t>
+      </w:r>
+    </w:p>
+    <w:p>
+      <w:r>
+        <w:t>Finally, the Theme class holds information about Lego Set themes</w:t>
+      </w:r>
+      <w:r>
+        <w:t xml:space="preserve"> received via a from a JSON file received from the Rebrickable API </w:t>
       </w:r>
       <w:r>
         <w:fldChar w:fldCharType="begin"/>
       </w:r>
       <w:r>
-        <w:instrText xml:space="preserve"> REF _Ref100771127 \r \h </w:instrText>
+        <w:instrText xml:space="preserve"> REF _Ref88054215 \r \h </w:instrText>
       </w:r>
       <w:r>
         <w:fldChar w:fldCharType="separate"/>
       </w:r>
       <w:r>
-        <w:t>[7]</w:t>
+        <w:t>[1]</w:t>
       </w:r>
       <w:r>
         <w:fldChar w:fldCharType="end"/>
       </w:r>
       <w:r>
-        <w:t>. It contains the name of a list</w:t>
-      </w:r>
-      <w:r>
-        <w:t xml:space="preserve"> (‘listName’), the user ‘account’ the list belongs to, ‘setListId’</w:t>
-      </w:r>
-      <w:r>
-        <w:t xml:space="preserve"> is a</w:t>
-      </w:r>
-      <w:r>
-        <w:t xml:space="preserve"> </w:t>
-      </w:r>
-      <w:r>
-        <w:t>unique auto-generated id</w:t>
-      </w:r>
-      <w:r>
-        <w:t xml:space="preserve"> </w:t>
-      </w:r>
-      <w:r>
-        <w:t>used as the primary key in the database</w:t>
-      </w:r>
-      <w:r>
-        <w:t>, the number of sets in the list (‘totalSets’), ‘lastChangedDateTime’ which holds the last</w:t>
-      </w:r>
-      <w:r>
-        <w:t xml:space="preserve"> </w:t>
-      </w:r>
-      <w:r>
-        <w:t xml:space="preserve">date and </w:t>
-      </w:r>
-      <w:r>
-        <w:t>time the class was changed and is used so that the last 3 used set lists can be displayed to the user on the home page and so that the last accessed list is at the top of the selector when selecting a set list to add a Lego set to. Finally, there is</w:t>
-      </w:r>
-      <w:r>
-        <w:t xml:space="preserve"> a</w:t>
-      </w:r>
-      <w:r>
-        <w:t xml:space="preserve"> List </w:t>
-      </w:r>
-      <w:r>
-        <w:t>of type Set</w:t>
-      </w:r>
-      <w:r>
-        <w:t>InSetList (‘setsInSetList’)</w:t>
-      </w:r>
-      <w:r>
-        <w:t>, that is used to store all the Lego sets in the list.</w:t>
-      </w:r>
-      <w:r>
-        <w:t xml:space="preserve"> </w:t>
-      </w:r>
-      <w:r>
-        <w:t>It contains</w:t>
-      </w:r>
-      <w:r>
-        <w:t xml:space="preserve"> several functions with the </w:t>
-      </w:r>
-      <w:r>
-        <w:t>‘contains()’ that checks if a sets in the list,</w:t>
-      </w:r>
-      <w:r>
-        <w:t xml:space="preserve"> </w:t>
-      </w:r>
-      <w:r>
-        <w:t>‘</w:t>
-      </w:r>
-      <w:r>
-        <w:t>updateDateTime()</w:t>
-      </w:r>
-      <w:r>
-        <w:t>’</w:t>
-      </w:r>
-      <w:r>
-        <w:t xml:space="preserve"> sets the ‘lastChangedDateTime</w:t>
-      </w:r>
-      <w:r>
-        <w:t>()</w:t>
-      </w:r>
-      <w:r>
-        <w:t>’ to the current date and time</w:t>
-      </w:r>
-      <w:r>
-        <w:t xml:space="preserve">, </w:t>
-      </w:r>
-      <w:r>
-        <w:t>‘add</w:t>
-      </w:r>
-      <w:r>
-        <w:t>Set</w:t>
-      </w:r>
-      <w:r>
-        <w:t>()’</w:t>
-      </w:r>
-      <w:r>
-        <w:t xml:space="preserve"> </w:t>
-      </w:r>
-      <w:r>
-        <w:t>adds a set to the list and increases total sets by 1,</w:t>
-      </w:r>
-      <w:r>
-        <w:t xml:space="preserve"> and ‘remove</w:t>
-      </w:r>
-      <w:r>
-        <w:t>Set</w:t>
-      </w:r>
-      <w:r>
-        <w:t>()’ that</w:t>
-      </w:r>
-      <w:r>
-        <w:t xml:space="preserve"> decreases total sets by 1</w:t>
-      </w:r>
-      <w:r>
-        <w:t>.</w:t>
-      </w:r>
-    </w:p>
-    <w:p>
-      <w:r>
-        <w:t>The SetInProgress class</w:t>
-      </w:r>
-      <w:r>
-        <w:t xml:space="preserve"> also uses JPA annotations </w:t>
-      </w:r>
-      <w:r>
-        <w:fldChar w:fldCharType="begin"/>
-      </w:r>
-      <w:r>
-        <w:instrText xml:space="preserve"> REF _Ref100771127 \r \h </w:instrText>
-      </w:r>
-      <w:r>
-        <w:fldChar w:fldCharType="separate"/>
-      </w:r>
-      <w:r>
-        <w:t>[7]</w:t>
-      </w:r>
-      <w:r>
-        <w:fldChar w:fldCharType="end"/>
-      </w:r>
-      <w:r>
-        <w:t xml:space="preserve"> to generate a table that connects a user’s account to </w:t>
-      </w:r>
-      <w:r>
-        <w:t xml:space="preserve">a </w:t>
-      </w:r>
-      <w:r>
-        <w:t xml:space="preserve">set checklist that they have saved to the database. Similarly, to the SetInSetList class this links to the Set class so that in the database set information is not saved multiple times, by having a variable ‘set’ of type Set. </w:t>
-      </w:r>
-      <w:r>
-        <w:t xml:space="preserve">This also contains </w:t>
-      </w:r>
-      <w:r>
-        <w:t>the user ‘account’ the</w:t>
-      </w:r>
-      <w:r>
-        <w:t xml:space="preserve"> </w:t>
-      </w:r>
-      <w:r>
-        <w:t xml:space="preserve">set in progress belongs to, </w:t>
-      </w:r>
-      <w:r>
-        <w:t>‘lastChangedDateTime’ which holds the last date and time the class was changed</w:t>
-      </w:r>
-      <w:r>
-        <w:t xml:space="preserve"> (used like Set_list to display </w:t>
-      </w:r>
-      <w:r>
-        <w:t xml:space="preserve">last 3 </w:t>
-      </w:r>
-      <w:r>
-        <w:t xml:space="preserve">last saved sets in progress), </w:t>
-      </w:r>
-      <w:r>
-        <w:t xml:space="preserve">and </w:t>
-      </w:r>
-      <w:r>
-        <w:t>‘set</w:t>
-      </w:r>
-      <w:r>
-        <w:t>InProgressId</w:t>
-      </w:r>
-      <w:r>
-        <w:t>’ is a unique auto-generated id used as the primary key in the database</w:t>
-      </w:r>
-      <w:r>
-        <w:t>.</w:t>
-      </w:r>
-      <w:r>
-        <w:t xml:space="preserve"> This also contains a ‘</w:t>
-      </w:r>
-      <w:r>
-        <w:t>updateDateTime()</w:t>
-      </w:r>
-      <w:r>
-        <w:t>’ which operates in the same way as in the Set_list class.</w:t>
-      </w:r>
-    </w:p>
-    <w:p>
-      <w:r>
-        <w:t xml:space="preserve">The PieceFound class is another class that is used to create the database (using JPA annotations </w:t>
-      </w:r>
-      <w:r>
-        <w:fldChar w:fldCharType="begin"/>
-      </w:r>
-      <w:r>
-        <w:instrText xml:space="preserve"> REF _Ref100771127 \r \h </w:instrText>
-      </w:r>
-      <w:r>
-        <w:fldChar w:fldCharType="separate"/>
-      </w:r>
-      <w:r>
-        <w:t>[7]</w:t>
-      </w:r>
-      <w:r>
-        <w:fldChar w:fldCharType="end"/>
-      </w:r>
-      <w:r>
-        <w:t>)</w:t>
-      </w:r>
-      <w:r>
-        <w:t>. This class is used to store pieces from SetsInProgress, and only contains information that makes each piece unique, the ‘pieceNumber’ which is unique, the piece’s colour (‘colourName’) and if it is a spare piece (‘isSpare’) and finally how many of this particular Lego piece have been found (‘quantityFound’). It also has a auto-generated primary key ‘pieceFoundId’.</w:t>
-      </w:r>
-    </w:p>
-    <w:p>
-      <w:r>
-        <w:t xml:space="preserve">The Account class </w:t>
-      </w:r>
-      <w:r>
-        <w:t xml:space="preserve">is used to create the database table (with </w:t>
-      </w:r>
-      <w:r>
-        <w:t>JPA annotations</w:t>
-      </w:r>
-      <w:r>
-        <w:t xml:space="preserve"> </w:t>
-      </w:r>
-      <w:r>
-        <w:fldChar w:fldCharType="begin"/>
-      </w:r>
-      <w:r>
-        <w:instrText xml:space="preserve"> REF _Ref100771127 \r \h </w:instrText>
-      </w:r>
-      <w:r>
-        <w:fldChar w:fldCharType="separate"/>
-      </w:r>
-      <w:r>
-        <w:t>[7]</w:t>
-      </w:r>
-      <w:r>
-        <w:fldChar w:fldCharType="end"/>
-      </w:r>
-      <w:r>
-        <w:t xml:space="preserve">) that holds </w:t>
-      </w:r>
-      <w:r>
-        <w:t>an account user’s</w:t>
-      </w:r>
-      <w:r>
-        <w:t xml:space="preserve"> information</w:t>
-      </w:r>
-      <w:r>
-        <w:t>.</w:t>
-      </w:r>
-      <w:r>
-        <w:t xml:space="preserve"> It has a user’s auto-generated primary key (</w:t>
-      </w:r>
-      <w:r>
-        <w:t>‘accountId’</w:t>
-      </w:r>
-      <w:r>
-        <w:t>)</w:t>
-      </w:r>
-      <w:r>
-        <w:t>, the users ‘email’ and ‘password’ that are used by a user when logging into the website.</w:t>
-      </w:r>
-    </w:p>
-    <w:p>
-      <w:r>
-        <w:t>Finally, the Theme class holds information about Lego Set themes</w:t>
-      </w:r>
-      <w:r>
-        <w:t xml:space="preserve"> received via a </w:t>
-      </w:r>
-      <w:r>
-        <w:t xml:space="preserve">from a JSON file received from the Rebrickable API </w:t>
-      </w:r>
-      <w:r>
-        <w:fldChar w:fldCharType="begin"/>
-      </w:r>
-      <w:r>
-        <w:instrText xml:space="preserve"> REF _Ref88054215 \r \h </w:instrText>
-      </w:r>
-      <w:r>
-        <w:fldChar w:fldCharType="separate"/>
-      </w:r>
-      <w:r>
-        <w:t>[1]</w:t>
-      </w:r>
-      <w:r>
-        <w:fldChar w:fldCharType="end"/>
-      </w:r>
-      <w:r>
-        <w:t>.</w:t>
-      </w:r>
-      <w:r>
-        <w:t xml:space="preserve"> T</w:t>
+        <w:t>. T</w:t>
       </w:r>
       <w:r>
         <w:t>his class is</w:t>
@@ -4141,9 +4343,9 @@
           <w:rFonts w:cstheme="minorHAnsi"/>
         </w:rPr>
       </w:pPr>
-      <w:bookmarkStart w:id="28" w:name="_Ref88054215"/>
-      <w:bookmarkStart w:id="29" w:name="_Ref87897742"/>
-      <w:bookmarkStart w:id="30" w:name="_Ref87895785"/>
+      <w:bookmarkStart w:id="32" w:name="_Ref88054215"/>
+      <w:bookmarkStart w:id="33" w:name="_Ref87897742"/>
+      <w:bookmarkStart w:id="34" w:name="_Ref87895785"/>
       <w:r>
         <w:rPr>
           <w:rFonts w:cstheme="minorHAnsi"/>
@@ -4170,7 +4372,7 @@
         </w:rPr>
         <w:t>. [Online]. Available: https://rebrickable.com/api/. [Accessed: 17- Nov- 2021]</w:t>
       </w:r>
-      <w:bookmarkEnd w:id="28"/>
+      <w:bookmarkEnd w:id="32"/>
     </w:p>
     <w:p>
       <w:pPr>
@@ -4183,7 +4385,7 @@
           <w:rFonts w:cstheme="minorHAnsi"/>
         </w:rPr>
       </w:pPr>
-      <w:bookmarkStart w:id="31" w:name="_Ref88054200"/>
+      <w:bookmarkStart w:id="35" w:name="_Ref88054200"/>
       <w:r>
         <w:rPr>
           <w:rFonts w:cstheme="minorHAnsi"/>
@@ -4210,8 +4412,8 @@
         </w:rPr>
         <w:t>, 2020. [Online]. Available: https://rebrickable.com/api/v3/docs/?key=15b84a4cfa3259beb72eb08e7ccf55df. [Accessed: 15- Nov- 2021]</w:t>
       </w:r>
-      <w:bookmarkEnd w:id="29"/>
-      <w:bookmarkEnd w:id="31"/>
+      <w:bookmarkEnd w:id="33"/>
+      <w:bookmarkEnd w:id="35"/>
     </w:p>
     <w:p>
       <w:pPr>
@@ -4224,8 +4426,8 @@
           <w:rFonts w:cstheme="minorHAnsi"/>
         </w:rPr>
       </w:pPr>
-      <w:bookmarkStart w:id="32" w:name="_Ref88056140"/>
-      <w:bookmarkStart w:id="33" w:name="_Ref88490730"/>
+      <w:bookmarkStart w:id="36" w:name="_Ref88056140"/>
+      <w:bookmarkStart w:id="37" w:name="_Ref88490730"/>
       <w:r>
         <w:rPr>
           <w:rFonts w:cstheme="minorHAnsi"/>
@@ -4270,7 +4472,7 @@
         </w:rPr>
         <w:t>.</w:t>
       </w:r>
-      <w:bookmarkEnd w:id="32"/>
+      <w:bookmarkEnd w:id="36"/>
       <w:r>
         <w:rPr>
           <w:rFonts w:cstheme="minorHAnsi"/>
@@ -4279,7 +4481,7 @@
         </w:rPr>
         <w:t xml:space="preserve"> [Accessed: 17- Nov- 2021]</w:t>
       </w:r>
-      <w:bookmarkEnd w:id="33"/>
+      <w:bookmarkEnd w:id="37"/>
     </w:p>
     <w:p>
       <w:pPr>
@@ -4292,7 +4494,7 @@
           <w:rFonts w:cstheme="minorHAnsi"/>
         </w:rPr>
       </w:pPr>
-      <w:bookmarkStart w:id="34" w:name="_Ref88126631"/>
+      <w:bookmarkStart w:id="38" w:name="_Ref88126631"/>
       <w:r>
         <w:rPr>
           <w:rFonts w:cstheme="minorHAnsi"/>
@@ -4319,7 +4521,7 @@
         </w:rPr>
         <w:t>. [Online]. Available: https://rebrickable.com/. [Accessed: 17- Nov- 2021]</w:t>
       </w:r>
-      <w:bookmarkEnd w:id="34"/>
+      <w:bookmarkEnd w:id="38"/>
     </w:p>
     <w:p>
       <w:pPr>
@@ -4332,7 +4534,7 @@
           <w:rFonts w:cstheme="minorHAnsi"/>
         </w:rPr>
       </w:pPr>
-      <w:bookmarkStart w:id="35" w:name="_Ref88126615"/>
+      <w:bookmarkStart w:id="39" w:name="_Ref88126615"/>
       <w:r>
         <w:rPr>
           <w:rFonts w:cstheme="minorHAnsi"/>
@@ -4359,7 +4561,7 @@
         </w:rPr>
         <w:t>, 2021. [Online]. Available: https://rebrickable.com/sets/75280-1/501st-legion-clone-troopers. [Accessed: 17- Nov- 2021]</w:t>
       </w:r>
-      <w:bookmarkEnd w:id="35"/>
+      <w:bookmarkEnd w:id="39"/>
     </w:p>
     <w:p>
       <w:pPr>
@@ -4372,8 +4574,20 @@
           <w:rFonts w:cstheme="minorHAnsi"/>
         </w:rPr>
       </w:pPr>
-      <w:bookmarkStart w:id="36" w:name="_Ref88126815"/>
-      <w:bookmarkEnd w:id="30"/>
+      <w:bookmarkStart w:id="40" w:name="_Ref88126815"/>
+      <w:bookmarkEnd w:id="34"/>
+      <w:r>
+        <w:rPr>
+          <w:rFonts w:cstheme="minorHAnsi"/>
+        </w:rPr>
+        <w:t>"LEGO PART 6134 Hinge Brick 2 x 2 Top Plate Thin | Rebrickable - Build with LEGO", Rebrickable.com. [Online]. Available: https://rebrickable.com/parts/6134/hinge-brick-2-x-2-top-plate-thin/#buy_parts. [Accessed: 24- Feb- 2022]</w:t>
+      </w:r>
+      <w:r>
+        <w:rPr>
+          <w:rFonts w:cstheme="minorHAnsi"/>
+        </w:rPr>
+        <w:t xml:space="preserve"> </w:t>
+      </w:r>
       <w:r>
         <w:rPr>
           <w:rFonts w:cstheme="minorHAnsi"/>
@@ -4400,7 +4614,7 @@
         </w:rPr>
         <w:t>, 2021. [Online]. Available: https://brickset.com/article/52664/api-version-3-documentation. [Accessed: 17- Nov- 2021]</w:t>
       </w:r>
-      <w:bookmarkEnd w:id="36"/>
+      <w:bookmarkEnd w:id="40"/>
     </w:p>
     <w:p>
       <w:pPr>
@@ -4413,14 +4627,14 @@
           <w:rFonts w:cstheme="minorHAnsi"/>
         </w:rPr>
       </w:pPr>
-      <w:bookmarkStart w:id="37" w:name="_Ref100771127"/>
+      <w:bookmarkStart w:id="41" w:name="_Ref100771127"/>
       <w:r>
         <w:rPr>
           <w:rFonts w:cstheme="minorHAnsi"/>
         </w:rPr>
         <w:t>Mihalcea, V., Ebersole, S., Boriero, A., Morling, G., Badner, G., Cranford, C., Bernard, E., Grinovero, S., Meyer, B., Ferentschik, H., King, G., Bauer, C., Andersen, M., Maesen, K., Vansa, R. and Jacomet, L., n.d. Hibernate ORM 5.5.9.Final User Guide. [online] Docs.jboss.org. Available at: https://docs.jboss.org/hibernate/orm/current/userguide/html_single/Hibernate_User_Guide.html [Accessed 28 February 2022].</w:t>
       </w:r>
-      <w:bookmarkEnd w:id="37"/>
+      <w:bookmarkEnd w:id="41"/>
     </w:p>
     <w:p>
       <w:pPr>
@@ -4444,14 +4658,14 @@
       <w:pPr>
         <w:pStyle w:val="Heading2"/>
       </w:pPr>
-      <w:bookmarkStart w:id="38" w:name="_Toc88311802"/>
-      <w:bookmarkStart w:id="39" w:name="_Toc88731127"/>
+      <w:bookmarkStart w:id="42" w:name="_Toc88311802"/>
+      <w:bookmarkStart w:id="43" w:name="_Toc88731127"/>
       <w:r>
         <w:lastRenderedPageBreak/>
         <w:t>Appendix A</w:t>
       </w:r>
-      <w:bookmarkEnd w:id="38"/>
-      <w:bookmarkEnd w:id="39"/>
+      <w:bookmarkEnd w:id="42"/>
+      <w:bookmarkEnd w:id="43"/>
       <w:r>
         <w:t xml:space="preserve"> </w:t>
       </w:r>
@@ -4680,14 +4894,14 @@
       <w:r>
         <w:br w:type="page"/>
       </w:r>
-      <w:bookmarkStart w:id="40" w:name="_Ref88698279"/>
-      <w:bookmarkStart w:id="41" w:name="_Toc88731128"/>
+      <w:bookmarkStart w:id="44" w:name="_Ref88698279"/>
+      <w:bookmarkStart w:id="45" w:name="_Toc88731128"/>
       <w:r>
         <w:lastRenderedPageBreak/>
         <w:t>Appendix B</w:t>
       </w:r>
-      <w:bookmarkEnd w:id="40"/>
-      <w:bookmarkEnd w:id="41"/>
+      <w:bookmarkEnd w:id="44"/>
+      <w:bookmarkEnd w:id="45"/>
     </w:p>
     <w:p>
       <w:r>
@@ -4809,7 +5023,7 @@
           </mc:Choice>
           <mc:Fallback>
             <w:pict>
-              <v:group w14:anchorId="48A2C9C4" id="Group 18" o:spid="_x0000_s1032" style="width:451.3pt;height:251.1pt;mso-position-horizontal-relative:char;mso-position-vertical-relative:line" coordsize="57315,31887" o:gfxdata="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">
+              <v:group w14:anchorId="48A2C9C4" id="Group 18" o:spid="_x0000_s1032" style="width:451.3pt;height:251.1pt;mso-position-horizontal-relative:char;mso-position-vertical-relative:line" coordsize="57315,31887" o:gfxdata="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">
                 <v:shape id="_x0000_s1033" type="#_x0000_t202" style="position:absolute;left:1121;width:22796;height:3860;visibility:visible;mso-wrap-style:square;v-text-anchor:top" o:gfxdata="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" strokecolor="white [3212]">
                   <v:textbox style="mso-fit-shape-to-text:t">
                     <w:txbxContent>
@@ -5215,7 +5429,7 @@
           </mc:Choice>
           <mc:Fallback>
             <w:pict>
-              <v:shape w14:anchorId="63AC921A" id="Text Box 2" o:spid="_x0000_s1035" type="#_x0000_t202" style="width:451.3pt;height:20.25pt;visibility:visible;mso-wrap-style:square;mso-left-percent:-10001;mso-top-percent:-10001;mso-position-horizontal:absolute;mso-position-horizontal-relative:char;mso-position-vertical:absolute;mso-position-vertical-relative:line;mso-left-percent:-10001;mso-top-percent:-10001;v-text-anchor:top" o:gfxdata="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" strokecolor="white [3212]">
+              <v:shape w14:anchorId="63AC921A" id="Text Box 2" o:spid="_x0000_s1035" type="#_x0000_t202" style="width:451.3pt;height:20.25pt;visibility:visible;mso-wrap-style:square;mso-left-percent:-10001;mso-top-percent:-10001;mso-position-horizontal:absolute;mso-position-horizontal-relative:char;mso-position-vertical:absolute;mso-position-vertical-relative:line;mso-left-percent:-10001;mso-top-percent:-10001;v-text-anchor:top" o:gfxdata="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" strokecolor="white [3212]">
                 <v:textbox>
                   <w:txbxContent>
                     <w:p>

--- a/Documents/Dissertation.docx
+++ b/Documents/Dissertation.docx
@@ -995,9 +995,45 @@
     <w:p>
       <w:pPr>
         <w:pStyle w:val="Heading2"/>
+        <w:numPr>
+          <w:ilvl w:val="0"/>
+          <w:numId w:val="0"/>
+        </w:numPr>
+        <w:ind w:left="360" w:hanging="360"/>
       </w:pPr>
       <w:r>
         <w:lastRenderedPageBreak/>
+        <w:t>contents</w:t>
+      </w:r>
+    </w:p>
+    <w:p>
+      <w:pPr>
+        <w:rPr>
+          <w:rFonts w:asciiTheme="majorHAnsi" w:eastAsiaTheme="majorEastAsia" w:hAnsiTheme="majorHAnsi" w:cstheme="majorBidi"/>
+          <w:color w:val="2F5496" w:themeColor="accent1" w:themeShade="BF"/>
+          <w:sz w:val="26"/>
+          <w:szCs w:val="26"/>
+        </w:rPr>
+      </w:pPr>
+      <w:r>
+        <w:br w:type="page"/>
+      </w:r>
+    </w:p>
+    <w:p>
+      <w:pPr>
+        <w:pStyle w:val="Heading2"/>
+        <w:numPr>
+          <w:ilvl w:val="0"/>
+          <w:numId w:val="0"/>
+        </w:numPr>
+        <w:ind w:left="360" w:hanging="360"/>
+      </w:pPr>
+    </w:p>
+    <w:p>
+      <w:pPr>
+        <w:pStyle w:val="Heading2"/>
+      </w:pPr>
+      <w:r>
         <w:t>Abstract</w:t>
       </w:r>
     </w:p>
@@ -1225,11 +1261,107 @@
         <w:fldChar w:fldCharType="end"/>
       </w:r>
       <w:r>
-        <w:t xml:space="preserve">, finding out that it's a RESTful API (meaning I can use HTTP requests to access data) and to access the data I need an API key that is freely available with an account. Using the API you can request a Lego set directly using the Lego set unique number, or search using “A search term”, filter using “theme_id (a number associated with a Lego theme e.g. Star Wars, that can be retrieved also using API), min_year, max_year, min_parts, max_parts” and order by a certain </w:t>
+        <w:t>, finding out that it's a RESTful API (meaning I can use HTTP requests to access data) and to access the data I need an API key that is freely available with an account. Using the API you can request a Lego set directly using the Lego set unique number, or search using “A search term”, filter using “</w:t>
+      </w:r>
+      <w:proofErr w:type="spellStart"/>
+      <w:r>
+        <w:t>theme_id</w:t>
+      </w:r>
+      <w:proofErr w:type="spellEnd"/>
+      <w:r>
+        <w:t xml:space="preserve"> (a number associated with a Lego theme e.g. Star Wars, that </w:t>
       </w:r>
       <w:r>
         <w:lastRenderedPageBreak/>
-        <w:t>“field” (“set_num”, “name”, “year”, “theme_id”, “num_parts”). Data is returned from the API in the form of JSON files, and a set returns “set_num”, “name”, “year”, “theme_id”, “num_parts” and “set_img_url”, but to retrieve a JSON of all the pieces in a Lego set another call to the API needs to be performed. This returns a list containing each part however this cannot be ordered using the API.</w:t>
+        <w:t xml:space="preserve">can be retrieved also using API), </w:t>
+      </w:r>
+      <w:proofErr w:type="spellStart"/>
+      <w:r>
+        <w:t>min_year</w:t>
+      </w:r>
+      <w:proofErr w:type="spellEnd"/>
+      <w:r>
+        <w:t xml:space="preserve">, </w:t>
+      </w:r>
+      <w:proofErr w:type="spellStart"/>
+      <w:r>
+        <w:t>max_year</w:t>
+      </w:r>
+      <w:proofErr w:type="spellEnd"/>
+      <w:r>
+        <w:t xml:space="preserve">, </w:t>
+      </w:r>
+      <w:proofErr w:type="spellStart"/>
+      <w:r>
+        <w:t>min_parts</w:t>
+      </w:r>
+      <w:proofErr w:type="spellEnd"/>
+      <w:r>
+        <w:t xml:space="preserve">, </w:t>
+      </w:r>
+      <w:proofErr w:type="spellStart"/>
+      <w:r>
+        <w:t>max_parts</w:t>
+      </w:r>
+      <w:proofErr w:type="spellEnd"/>
+      <w:r>
+        <w:t>” and order by a certain “field” (“</w:t>
+      </w:r>
+      <w:proofErr w:type="spellStart"/>
+      <w:r>
+        <w:t>set_num</w:t>
+      </w:r>
+      <w:proofErr w:type="spellEnd"/>
+      <w:r>
+        <w:t>”, “name”, “year”, “</w:t>
+      </w:r>
+      <w:proofErr w:type="spellStart"/>
+      <w:r>
+        <w:t>theme_id</w:t>
+      </w:r>
+      <w:proofErr w:type="spellEnd"/>
+      <w:r>
+        <w:t>”, “</w:t>
+      </w:r>
+      <w:proofErr w:type="spellStart"/>
+      <w:r>
+        <w:t>num_parts</w:t>
+      </w:r>
+      <w:proofErr w:type="spellEnd"/>
+      <w:r>
+        <w:t>”). Data is returned from the API in the form of JSON files, and a set returns “</w:t>
+      </w:r>
+      <w:proofErr w:type="spellStart"/>
+      <w:r>
+        <w:t>set_num</w:t>
+      </w:r>
+      <w:proofErr w:type="spellEnd"/>
+      <w:r>
+        <w:t>”, “name”, “year”, “</w:t>
+      </w:r>
+      <w:proofErr w:type="spellStart"/>
+      <w:r>
+        <w:t>theme_id</w:t>
+      </w:r>
+      <w:proofErr w:type="spellEnd"/>
+      <w:r>
+        <w:t>”, “</w:t>
+      </w:r>
+      <w:proofErr w:type="spellStart"/>
+      <w:r>
+        <w:t>num_parts</w:t>
+      </w:r>
+      <w:proofErr w:type="spellEnd"/>
+      <w:r>
+        <w:t>” and “</w:t>
+      </w:r>
+      <w:proofErr w:type="spellStart"/>
+      <w:r>
+        <w:t>set_img_url</w:t>
+      </w:r>
+      <w:proofErr w:type="spellEnd"/>
+      <w:r>
+        <w:t>”, but to retrieve a JSON of all the pieces in a Lego set another call to the API needs to be performed. This returns a list containing each part however this cannot be ordered using the API.</w:t>
       </w:r>
     </w:p>
     <w:p>
@@ -1649,11 +1781,11 @@
         <w:fldChar w:fldCharType="end"/>
       </w:r>
       <w:r>
-        <w:t xml:space="preserve">. On Rebrickable, which also provide the API I am going to use, users can find a Lego set by typing in the set number or searching by a text search (i.e. Set Name) and filter by a range of year released, range of the number of parts and also filter by themes. On the page of a set (e.g. this Lego </w:t>
+        <w:t xml:space="preserve">. On Rebrickable, which also provide the API I am going to use, users can find a Lego set by typing in the set number or searching by a text search (i.e. Set Name) and filter by a range of year </w:t>
       </w:r>
       <w:r>
         <w:lastRenderedPageBreak/>
-        <w:t xml:space="preserve">Set </w:t>
+        <w:t xml:space="preserve">released, range of the number of parts and also filter by themes. On the page of a set (e.g. this Lego Set </w:t>
       </w:r>
       <w:r>
         <w:fldChar w:fldCharType="begin"/>
@@ -2021,7 +2153,11 @@
         <w:fldChar w:fldCharType="end"/>
       </w:r>
       <w:r>
-        <w:t>) show that most people find it important or very important that a digital checklist the Lego pieces can be sorted by colour and type of piece, showing this should be a key feature of my digital checklist. However, being able to filter by Lego pieces type and colour are shown to be not as important and therefore are not as key to people. Finally, having a link to buy a missing Lego piece and being able to scan Lego pieces in a set to see if they are there and then check them off, have very mixed answers showing they should be nothing more than optional for the checklist.</w:t>
+        <w:t xml:space="preserve">) show that most people find it important or very important that a digital checklist the Lego pieces can be sorted by colour and type of piece, showing this should be a key feature of my digital checklist. However, being able to filter by Lego pieces type and colour are shown to be not as important and therefore are not as key to people. Finally, having a link to buy a missing Lego piece and being able to scan Lego pieces in a set to see if they are there </w:t>
+      </w:r>
+      <w:r>
+        <w:lastRenderedPageBreak/>
+        <w:t>and then check them off, have very mixed answers showing they should be nothing more than optional for the checklist.</w:t>
       </w:r>
     </w:p>
     <w:p>
@@ -2032,7 +2168,6 @@
         <w:rPr>
           <w:noProof/>
         </w:rPr>
-        <w:lastRenderedPageBreak/>
         <w:drawing>
           <wp:inline distT="0" distB="0" distL="0" distR="0" wp14:anchorId="59C497B0" wp14:editId="3E16CF0D">
             <wp:extent cx="5731510" cy="3416061"/>
@@ -2210,7 +2345,15 @@
     </w:p>
     <w:p>
       <w:r>
-        <w:t xml:space="preserve">From the responses to question 6 I went and found the Brickset API </w:t>
+        <w:t xml:space="preserve">From the responses to question 6 I went and found the </w:t>
+      </w:r>
+      <w:proofErr w:type="spellStart"/>
+      <w:r>
+        <w:t>Brickset</w:t>
+      </w:r>
+      <w:proofErr w:type="spellEnd"/>
+      <w:r>
+        <w:t xml:space="preserve"> API </w:t>
       </w:r>
       <w:r>
         <w:fldChar w:fldCharType="begin"/>
@@ -2323,6 +2466,7 @@
     </w:p>
     <w:p>
       <w:r>
+        <w:lastRenderedPageBreak/>
         <w:t xml:space="preserve">Finally, the results of question 7 (see </w:t>
       </w:r>
       <w:r>
@@ -2398,11 +2542,7 @@
         <w:fldChar w:fldCharType="end"/>
       </w:r>
       <w:r>
-        <w:t xml:space="preserve">) where users are allowed to add any ideas for any other features gave some useful ideas. For example, being able to also scan bricks with a webcam as well as a mobile for PC/Laptop users. As well as if there are multiple Lego pieces </w:t>
-      </w:r>
-      <w:r>
-        <w:lastRenderedPageBreak/>
-        <w:t xml:space="preserve">of the same type and colour on the checklist being able to record the specific number of these found. Finally, another feature suggested was to import and export XML files like a Bricklink </w:t>
+        <w:t xml:space="preserve">) where users are allowed to add any ideas for any other features gave some useful ideas. For example, being able to also scan bricks with a webcam as well as a mobile for PC/Laptop users. As well as if there are multiple Lego pieces of the same type and colour on the checklist being able to record the specific number of these found. Finally, another feature suggested was to import and export XML files like a Bricklink </w:t>
       </w:r>
       <w:r>
         <w:fldChar w:fldCharType="begin"/>
@@ -2428,7 +2568,7 @@
         <w:pStyle w:val="Heading2"/>
       </w:pPr>
       <w:r>
-        <w:t>Design and Implementation</w:t>
+        <w:t>Design</w:t>
       </w:r>
     </w:p>
     <w:p>
@@ -2917,6 +3057,7 @@
         </w:numPr>
       </w:pPr>
       <w:r>
+        <w:lastRenderedPageBreak/>
         <w:t>If in the set but already have all that type of piece needed, it will inform the user of this</w:t>
       </w:r>
     </w:p>
@@ -2941,7 +3082,6 @@
         </w:numPr>
       </w:pPr>
       <w:r>
-        <w:lastRenderedPageBreak/>
         <w:t xml:space="preserve">Users could import and export a checklist as an XML file in the Bricklink </w:t>
       </w:r>
       <w:r>
@@ -3184,13 +3324,26 @@
       <w:pPr>
         <w:pStyle w:val="Heading4"/>
       </w:pPr>
-      <w:r>
-        <w:t>Brickset API</w:t>
-      </w:r>
-    </w:p>
-    <w:p>
-      <w:r>
-        <w:t xml:space="preserve">The Brickset API </w:t>
+      <w:proofErr w:type="spellStart"/>
+      <w:r>
+        <w:t>Brickset</w:t>
+      </w:r>
+      <w:proofErr w:type="spellEnd"/>
+      <w:r>
+        <w:t xml:space="preserve"> API</w:t>
+      </w:r>
+    </w:p>
+    <w:p>
+      <w:r>
+        <w:t xml:space="preserve">The </w:t>
+      </w:r>
+      <w:proofErr w:type="spellStart"/>
+      <w:r>
+        <w:t>Brickset</w:t>
+      </w:r>
+      <w:proofErr w:type="spellEnd"/>
+      <w:r>
+        <w:t xml:space="preserve"> API </w:t>
       </w:r>
       <w:r>
         <w:fldChar w:fldCharType="begin"/>
@@ -3260,6 +3413,9 @@
         <w:t>Database</w:t>
       </w:r>
       <w:bookmarkEnd w:id="24"/>
+      <w:r>
+        <w:t xml:space="preserve"> Design</w:t>
+      </w:r>
     </w:p>
     <w:p>
       <w:pPr>
@@ -3270,9 +3426,9 @@
           <w:noProof/>
         </w:rPr>
         <w:drawing>
-          <wp:inline distT="0" distB="0" distL="0" distR="0" wp14:anchorId="2424E26F" wp14:editId="3E33A8B6">
-            <wp:extent cx="5714365" cy="3522685"/>
-            <wp:effectExtent l="0" t="0" r="635" b="1905"/>
+          <wp:inline distT="0" distB="0" distL="0" distR="0" wp14:anchorId="2424E26F" wp14:editId="411579DC">
+            <wp:extent cx="5715000" cy="3523076"/>
+            <wp:effectExtent l="0" t="0" r="0" b="1270"/>
             <wp:docPr id="30" name="Picture 30"/>
             <wp:cNvGraphicFramePr>
               <a:graphicFrameLocks xmlns:a="http://schemas.openxmlformats.org/drawingml/2006/main" noChangeAspect="1"/>
@@ -3284,7 +3440,7 @@
                     <pic:cNvPr id="30" name="Picture 30"/>
                     <pic:cNvPicPr/>
                   </pic:nvPicPr>
-                  <pic:blipFill rotWithShape="1">
+                  <pic:blipFill>
                     <a:blip r:embed="rId13">
                       <a:extLst>
                         <a:ext uri="{28A0092B-C50C-407E-A947-70E740481C1C}">
@@ -3292,8 +3448,10 @@
                         </a:ext>
                       </a:extLst>
                     </a:blip>
-                    <a:srcRect t="1700" b="3359"/>
-                    <a:stretch/>
+                    <a:srcRect t="2447" b="2447"/>
+                    <a:stretch>
+                      <a:fillRect/>
+                    </a:stretch>
                   </pic:blipFill>
                   <pic:spPr bwMode="auto">
                     <a:xfrm>
@@ -3393,22 +3551,83 @@
         <w:fldChar w:fldCharType="end"/>
       </w:r>
       <w:r>
-        <w:t xml:space="preserve"> above shows an ER class diagram for this database, that may change depending on the requirements completed. The database will have several tables called Account, SetsInProgress, PiecesFound, SetList</w:t>
+        <w:t xml:space="preserve"> above shows an ER class diagram for this database, that may change depending on the requirements completed. The database </w:t>
+      </w:r>
+      <w:r>
+        <w:t xml:space="preserve">has </w:t>
+      </w:r>
+      <w:r>
+        <w:t>several tables called Account</w:t>
       </w:r>
       <w:r>
         <w:t>s</w:t>
       </w:r>
       <w:r>
-        <w:t xml:space="preserve">, SetsInSetsList and </w:t>
-      </w:r>
+        <w:t xml:space="preserve">, </w:t>
+      </w:r>
+      <w:proofErr w:type="spellStart"/>
+      <w:r>
+        <w:t>SetsInProgress</w:t>
+      </w:r>
+      <w:proofErr w:type="spellEnd"/>
+      <w:r>
+        <w:t xml:space="preserve">, </w:t>
+      </w:r>
+      <w:proofErr w:type="spellStart"/>
+      <w:r>
+        <w:t>PiecesFound</w:t>
+      </w:r>
+      <w:proofErr w:type="spellEnd"/>
+      <w:r>
+        <w:t xml:space="preserve">, </w:t>
+      </w:r>
+      <w:proofErr w:type="spellStart"/>
+      <w:r>
+        <w:t>SetList</w:t>
+      </w:r>
+      <w:r>
+        <w:t>s</w:t>
+      </w:r>
+      <w:proofErr w:type="spellEnd"/>
+      <w:r>
+        <w:t xml:space="preserve">, </w:t>
+      </w:r>
+      <w:proofErr w:type="spellStart"/>
+      <w:r>
+        <w:t>SetsInSetsList</w:t>
+      </w:r>
+      <w:proofErr w:type="spellEnd"/>
+      <w:r>
+        <w:t xml:space="preserve"> and </w:t>
+      </w:r>
+      <w:proofErr w:type="spellStart"/>
       <w:r>
         <w:t>SetInfo</w:t>
       </w:r>
+      <w:proofErr w:type="spellEnd"/>
       <w:r>
         <w:t>.</w:t>
       </w:r>
       <w:r>
-        <w:t xml:space="preserve"> This database will be generated using hibernate </w:t>
+        <w:t xml:space="preserve"> Th</w:t>
+      </w:r>
+      <w:r>
+        <w:t>e</w:t>
+      </w:r>
+      <w:r>
+        <w:t>s</w:t>
+      </w:r>
+      <w:r>
+        <w:t>e</w:t>
+      </w:r>
+      <w:r>
+        <w:t xml:space="preserve"> database </w:t>
+      </w:r>
+      <w:r>
+        <w:t xml:space="preserve">tables are </w:t>
+      </w:r>
+      <w:r>
+        <w:t xml:space="preserve">generated using hibernate </w:t>
       </w:r>
       <w:r>
         <w:fldChar w:fldCharType="begin"/>
@@ -3432,6 +3651,9 @@
         <w:t xml:space="preserve">and JSP in classes described in </w:t>
       </w:r>
       <w:r>
+        <w:t xml:space="preserve">the </w:t>
+      </w:r>
+      <w:r>
         <w:fldChar w:fldCharType="begin"/>
       </w:r>
       <w:r>
@@ -3470,17 +3692,703 @@
     </w:p>
     <w:p>
       <w:r>
-        <w:t>Account will be used to store user accounts, with their email as the primary key (as this is already unique), a password (that will be encrypted by hashing with salt) and a foreign key setsOwnedListId that links to the SetsOwnedList table which is explained later in this section.</w:t>
-      </w:r>
-    </w:p>
-    <w:p>
-      <w:r>
-        <w:t>SetsInProgress stores the sets that a user currently has a checklist in progress for, with the user’s email as the foreign key so it's easy to find which user it belongs to and the set number. Then the pieces that the already been found are stored in the PiecesFound table, which stores the pieces number, colour number and the quantity currently found (if 0 pieces have been found these won’t be saved to save database storage).</w:t>
-      </w:r>
-    </w:p>
-    <w:p>
-      <w:r>
-        <w:t>SetsList table will store lists the user has created, that contain Lego sets (called set lists). The table stores the name of the list and a unique id of the list that is used to find the sets that belong to the list in the SetsInSetsList table. SetsInSetsList stores the set numbers of a set saved to a list, with a unique id as the primary key for each set saved, a set number should not be used a set could be in more than one list.</w:t>
+        <w:t xml:space="preserve">The </w:t>
+      </w:r>
+      <w:r>
+        <w:t>Account</w:t>
+      </w:r>
+      <w:r>
+        <w:t>s</w:t>
+      </w:r>
+      <w:r>
+        <w:t xml:space="preserve"> </w:t>
+      </w:r>
+      <w:r>
+        <w:t xml:space="preserve">table </w:t>
+      </w:r>
+      <w:r>
+        <w:t>is</w:t>
+      </w:r>
+      <w:r>
+        <w:t xml:space="preserve"> used to store user accounts, with</w:t>
+      </w:r>
+      <w:r>
+        <w:t xml:space="preserve"> ‘</w:t>
+      </w:r>
+      <w:proofErr w:type="spellStart"/>
+      <w:r>
+        <w:t>accountId</w:t>
+      </w:r>
+      <w:proofErr w:type="spellEnd"/>
+      <w:r>
+        <w:t>’</w:t>
+      </w:r>
+      <w:r>
+        <w:t xml:space="preserve"> </w:t>
+      </w:r>
+      <w:r>
+        <w:t>as the primary key</w:t>
+      </w:r>
+      <w:r>
+        <w:t>, ‘</w:t>
+      </w:r>
+      <w:r>
+        <w:t>email</w:t>
+      </w:r>
+      <w:r>
+        <w:t xml:space="preserve">’ </w:t>
+      </w:r>
+      <w:r>
+        <w:t>which is a unique attribute as an email can only belong to one account, and</w:t>
+      </w:r>
+      <w:r>
+        <w:t xml:space="preserve"> a </w:t>
+      </w:r>
+      <w:r>
+        <w:t>‘</w:t>
+      </w:r>
+      <w:r>
+        <w:t>password</w:t>
+      </w:r>
+      <w:r>
+        <w:t>’</w:t>
+      </w:r>
+      <w:r>
+        <w:t xml:space="preserve"> that </w:t>
+      </w:r>
+      <w:r>
+        <w:t>is</w:t>
+      </w:r>
+      <w:r>
+        <w:t xml:space="preserve"> encrypted </w:t>
+      </w:r>
+      <w:r>
+        <w:t xml:space="preserve">using a </w:t>
+      </w:r>
+      <w:r>
+        <w:t>hash</w:t>
+      </w:r>
+      <w:r>
+        <w:t xml:space="preserve"> and</w:t>
+      </w:r>
+      <w:r>
+        <w:t xml:space="preserve"> salt.</w:t>
+      </w:r>
+    </w:p>
+    <w:p>
+      <w:r>
+        <w:t xml:space="preserve">The </w:t>
+      </w:r>
+      <w:proofErr w:type="spellStart"/>
+      <w:r>
+        <w:t>SetsInProgress</w:t>
+      </w:r>
+      <w:proofErr w:type="spellEnd"/>
+      <w:r>
+        <w:t xml:space="preserve"> </w:t>
+      </w:r>
+      <w:r>
+        <w:t xml:space="preserve">table </w:t>
+      </w:r>
+      <w:r>
+        <w:t>stores the set</w:t>
+      </w:r>
+      <w:r>
+        <w:t xml:space="preserve"> number</w:t>
+      </w:r>
+      <w:r>
+        <w:t>s</w:t>
+      </w:r>
+      <w:r>
+        <w:t xml:space="preserve"> of sets </w:t>
+      </w:r>
+      <w:r>
+        <w:t>(‘</w:t>
+      </w:r>
+      <w:proofErr w:type="spellStart"/>
+      <w:r>
+        <w:t>setNumber</w:t>
+      </w:r>
+      <w:proofErr w:type="spellEnd"/>
+      <w:r>
+        <w:t xml:space="preserve">’) </w:t>
+      </w:r>
+      <w:r>
+        <w:t>that a user currently has a checklist in progress for</w:t>
+      </w:r>
+      <w:r>
+        <w:t xml:space="preserve">, </w:t>
+      </w:r>
+      <w:r>
+        <w:t>the information for these sets</w:t>
+      </w:r>
+      <w:r>
+        <w:t xml:space="preserve"> </w:t>
+      </w:r>
+      <w:r>
+        <w:t xml:space="preserve">are </w:t>
+      </w:r>
+      <w:r>
+        <w:t>stored in the ‘</w:t>
+      </w:r>
+      <w:proofErr w:type="spellStart"/>
+      <w:r>
+        <w:t>Set</w:t>
+      </w:r>
+      <w:r>
+        <w:t>Info</w:t>
+      </w:r>
+      <w:proofErr w:type="spellEnd"/>
+      <w:r>
+        <w:t>’ table explained below. There is also ‘</w:t>
+      </w:r>
+      <w:proofErr w:type="spellStart"/>
+      <w:r>
+        <w:t>setInProgressId</w:t>
+      </w:r>
+      <w:proofErr w:type="spellEnd"/>
+      <w:r>
+        <w:t xml:space="preserve">’ </w:t>
+      </w:r>
+      <w:r>
+        <w:t>i</w:t>
+      </w:r>
+      <w:r>
+        <w:t>s the primary key,</w:t>
+      </w:r>
+      <w:r>
+        <w:t xml:space="preserve"> with the user’s </w:t>
+      </w:r>
+      <w:r>
+        <w:t>‘</w:t>
+      </w:r>
+      <w:proofErr w:type="spellStart"/>
+      <w:r>
+        <w:t>accountId</w:t>
+      </w:r>
+      <w:proofErr w:type="spellEnd"/>
+      <w:r>
+        <w:t>’</w:t>
+      </w:r>
+      <w:r>
+        <w:t xml:space="preserve"> </w:t>
+      </w:r>
+      <w:r>
+        <w:t>a</w:t>
+      </w:r>
+      <w:r>
+        <w:t xml:space="preserve">s the foreign key so it's easy to find which user it belongs to and </w:t>
+      </w:r>
+      <w:r>
+        <w:t>finally ‘</w:t>
+      </w:r>
+      <w:proofErr w:type="spellStart"/>
+      <w:r>
+        <w:t>lastChangedDateTime</w:t>
+      </w:r>
+      <w:proofErr w:type="spellEnd"/>
+      <w:r>
+        <w:t xml:space="preserve">’ </w:t>
+      </w:r>
+      <w:r>
+        <w:t>which stores the last time the set</w:t>
+      </w:r>
+      <w:r>
+        <w:t xml:space="preserve"> i</w:t>
+      </w:r>
+      <w:r>
+        <w:t>n</w:t>
+      </w:r>
+      <w:r>
+        <w:t xml:space="preserve"> p</w:t>
+      </w:r>
+      <w:r>
+        <w:t xml:space="preserve">rogress was saved to the database, this is </w:t>
+      </w:r>
+      <w:r>
+        <w:t>used so that the last 3 used s</w:t>
+      </w:r>
+      <w:r>
+        <w:t>et</w:t>
+      </w:r>
+      <w:r>
+        <w:t>s i</w:t>
+      </w:r>
+      <w:r>
+        <w:t>n</w:t>
+      </w:r>
+      <w:r>
+        <w:t xml:space="preserve"> p</w:t>
+      </w:r>
+      <w:r>
+        <w:t xml:space="preserve">rogress </w:t>
+      </w:r>
+      <w:r>
+        <w:t>can be displayed to the user on the home page</w:t>
+      </w:r>
+      <w:r>
+        <w:t>.</w:t>
+      </w:r>
+    </w:p>
+    <w:p>
+      <w:r>
+        <w:t>T</w:t>
+      </w:r>
+      <w:r>
+        <w:t xml:space="preserve">he </w:t>
+      </w:r>
+      <w:proofErr w:type="spellStart"/>
+      <w:r>
+        <w:t>PiecesFound</w:t>
+      </w:r>
+      <w:proofErr w:type="spellEnd"/>
+      <w:r>
+        <w:t xml:space="preserve"> table</w:t>
+      </w:r>
+      <w:r>
+        <w:t xml:space="preserve"> is used to store pieces for a ‘</w:t>
+      </w:r>
+      <w:proofErr w:type="spellStart"/>
+      <w:r>
+        <w:t>SetInProgress</w:t>
+      </w:r>
+      <w:proofErr w:type="spellEnd"/>
+      <w:r>
+        <w:t>’ and</w:t>
+      </w:r>
+      <w:r>
+        <w:t xml:space="preserve"> contains attributes ‘</w:t>
+      </w:r>
+      <w:proofErr w:type="spellStart"/>
+      <w:r>
+        <w:t>pieceFoundId</w:t>
+      </w:r>
+      <w:proofErr w:type="spellEnd"/>
+      <w:r>
+        <w:t xml:space="preserve">’ is the primary key, </w:t>
+      </w:r>
+      <w:r>
+        <w:t>‘</w:t>
+      </w:r>
+      <w:proofErr w:type="spellStart"/>
+      <w:r>
+        <w:t>setInProgressId</w:t>
+      </w:r>
+      <w:proofErr w:type="spellEnd"/>
+      <w:r>
+        <w:t xml:space="preserve">’ </w:t>
+      </w:r>
+      <w:r>
+        <w:t>i</w:t>
+      </w:r>
+      <w:r>
+        <w:t xml:space="preserve">s </w:t>
+      </w:r>
+      <w:r>
+        <w:t>a</w:t>
+      </w:r>
+      <w:r>
+        <w:t xml:space="preserve"> foreign key so it's easy to </w:t>
+      </w:r>
+      <w:r>
+        <w:t>identify</w:t>
+      </w:r>
+      <w:r>
+        <w:t xml:space="preserve"> which </w:t>
+      </w:r>
+      <w:proofErr w:type="spellStart"/>
+      <w:r>
+        <w:t>setInProgress</w:t>
+      </w:r>
+      <w:proofErr w:type="spellEnd"/>
+      <w:r>
+        <w:t xml:space="preserve"> the </w:t>
+      </w:r>
+      <w:proofErr w:type="spellStart"/>
+      <w:r>
+        <w:t>pieceFound</w:t>
+      </w:r>
+      <w:proofErr w:type="spellEnd"/>
+      <w:r>
+        <w:t xml:space="preserve"> belongs to,</w:t>
+      </w:r>
+      <w:r>
+        <w:t xml:space="preserve"> </w:t>
+      </w:r>
+      <w:r>
+        <w:t xml:space="preserve">the </w:t>
+      </w:r>
+      <w:r>
+        <w:t>‘</w:t>
+      </w:r>
+      <w:proofErr w:type="spellStart"/>
+      <w:r>
+        <w:t>piece</w:t>
+      </w:r>
+      <w:r>
+        <w:t>N</w:t>
+      </w:r>
+      <w:r>
+        <w:t>umber</w:t>
+      </w:r>
+      <w:proofErr w:type="spellEnd"/>
+      <w:r>
+        <w:t>’</w:t>
+      </w:r>
+      <w:r>
+        <w:t xml:space="preserve">, </w:t>
+      </w:r>
+      <w:r>
+        <w:t>the ‘</w:t>
+      </w:r>
+      <w:proofErr w:type="spellStart"/>
+      <w:r>
+        <w:t>colourName</w:t>
+      </w:r>
+      <w:proofErr w:type="spellEnd"/>
+      <w:r>
+        <w:t>’</w:t>
+      </w:r>
+      <w:r>
+        <w:t xml:space="preserve"> </w:t>
+      </w:r>
+      <w:r>
+        <w:t xml:space="preserve">is </w:t>
+      </w:r>
+      <w:r>
+        <w:t xml:space="preserve">the </w:t>
+      </w:r>
+      <w:r>
+        <w:t>colour of the piece</w:t>
+      </w:r>
+      <w:r>
+        <w:t xml:space="preserve">, </w:t>
+      </w:r>
+      <w:r>
+        <w:t>‘</w:t>
+      </w:r>
+      <w:proofErr w:type="spellStart"/>
+      <w:r>
+        <w:t>isSpare</w:t>
+      </w:r>
+      <w:proofErr w:type="spellEnd"/>
+      <w:r>
+        <w:t>’</w:t>
+      </w:r>
+      <w:r>
+        <w:t xml:space="preserve"> shows</w:t>
+      </w:r>
+      <w:r>
+        <w:t xml:space="preserve"> if this </w:t>
+      </w:r>
+      <w:r>
+        <w:t xml:space="preserve">is </w:t>
+      </w:r>
+      <w:r>
+        <w:t xml:space="preserve">a spare provided </w:t>
+      </w:r>
+      <w:r>
+        <w:t xml:space="preserve">piece </w:t>
+      </w:r>
+      <w:r>
+        <w:t>with the Lego Set but not required to build the set</w:t>
+      </w:r>
+      <w:r>
+        <w:t>,</w:t>
+      </w:r>
+      <w:r>
+        <w:t xml:space="preserve"> </w:t>
+      </w:r>
+      <w:r>
+        <w:t xml:space="preserve">and </w:t>
+      </w:r>
+      <w:r>
+        <w:t>‘</w:t>
+      </w:r>
+      <w:proofErr w:type="spellStart"/>
+      <w:r>
+        <w:t>quantityFound</w:t>
+      </w:r>
+      <w:proofErr w:type="spellEnd"/>
+      <w:r>
+        <w:t xml:space="preserve">’ which is </w:t>
+      </w:r>
+      <w:r>
+        <w:t xml:space="preserve">the quantity </w:t>
+      </w:r>
+      <w:r>
+        <w:t>of the particular piece that ha</w:t>
+      </w:r>
+      <w:r>
+        <w:t>s</w:t>
+      </w:r>
+      <w:r>
+        <w:t xml:space="preserve"> </w:t>
+      </w:r>
+      <w:r>
+        <w:t xml:space="preserve">currently </w:t>
+      </w:r>
+      <w:r>
+        <w:t xml:space="preserve">been </w:t>
+      </w:r>
+      <w:r>
+        <w:t>found (if 0 pieces have been found these won’t be saved to save database storage).</w:t>
+      </w:r>
+    </w:p>
+    <w:p>
+      <w:proofErr w:type="spellStart"/>
+      <w:r>
+        <w:t>SetsList</w:t>
+      </w:r>
+      <w:r>
+        <w:t>s</w:t>
+      </w:r>
+      <w:proofErr w:type="spellEnd"/>
+      <w:r>
+        <w:t xml:space="preserve"> table store</w:t>
+      </w:r>
+      <w:r>
+        <w:t>s</w:t>
+      </w:r>
+      <w:r>
+        <w:t xml:space="preserve"> </w:t>
+      </w:r>
+      <w:r>
+        <w:t>set</w:t>
+      </w:r>
+      <w:r>
+        <w:t xml:space="preserve">lists the user has created, that contain Lego sets (called setlists). The table stores the name of the list </w:t>
+      </w:r>
+      <w:r>
+        <w:t>(‘</w:t>
+      </w:r>
+      <w:proofErr w:type="spellStart"/>
+      <w:r>
+        <w:t>list</w:t>
+      </w:r>
+      <w:r>
+        <w:t>N</w:t>
+      </w:r>
+      <w:r>
+        <w:t>ame</w:t>
+      </w:r>
+      <w:proofErr w:type="spellEnd"/>
+      <w:r>
+        <w:t>’),</w:t>
+      </w:r>
+      <w:r>
+        <w:t xml:space="preserve"> a </w:t>
+      </w:r>
+      <w:r>
+        <w:t>primary key (‘</w:t>
+      </w:r>
+      <w:proofErr w:type="spellStart"/>
+      <w:r>
+        <w:t>setListId</w:t>
+      </w:r>
+      <w:proofErr w:type="spellEnd"/>
+      <w:r>
+        <w:t>’)</w:t>
+      </w:r>
+      <w:r>
+        <w:t xml:space="preserve"> </w:t>
+      </w:r>
+      <w:r>
+        <w:t>(</w:t>
+      </w:r>
+      <w:r>
+        <w:t xml:space="preserve">used to find the sets that belong to the list in the </w:t>
+      </w:r>
+      <w:proofErr w:type="spellStart"/>
+      <w:r>
+        <w:t>SetsInSetsList</w:t>
+      </w:r>
+      <w:proofErr w:type="spellEnd"/>
+      <w:r>
+        <w:t xml:space="preserve"> table</w:t>
+      </w:r>
+      <w:r>
+        <w:t xml:space="preserve"> explained below), the total number of sets in the list (‘</w:t>
+      </w:r>
+      <w:proofErr w:type="spellStart"/>
+      <w:r>
+        <w:t>totalSets</w:t>
+      </w:r>
+      <w:proofErr w:type="spellEnd"/>
+      <w:r>
+        <w:t>’),</w:t>
+      </w:r>
+      <w:r>
+        <w:t xml:space="preserve"> </w:t>
+      </w:r>
+      <w:r>
+        <w:t>with the user’s ‘</w:t>
+      </w:r>
+      <w:proofErr w:type="spellStart"/>
+      <w:r>
+        <w:t>accountId</w:t>
+      </w:r>
+      <w:proofErr w:type="spellEnd"/>
+      <w:r>
+        <w:t xml:space="preserve">’ </w:t>
+      </w:r>
+      <w:r>
+        <w:t>a</w:t>
+      </w:r>
+      <w:r>
+        <w:t>s the foreign key so it's easy to find which user it belongs to</w:t>
+      </w:r>
+      <w:r>
+        <w:t xml:space="preserve"> </w:t>
+      </w:r>
+      <w:r>
+        <w:lastRenderedPageBreak/>
+        <w:t>and finally ‘</w:t>
+      </w:r>
+      <w:proofErr w:type="spellStart"/>
+      <w:r>
+        <w:t>lastChangedDateTime</w:t>
+      </w:r>
+      <w:proofErr w:type="spellEnd"/>
+      <w:r>
+        <w:t xml:space="preserve">’ which stores the last time the </w:t>
+      </w:r>
+      <w:r>
+        <w:t>setlist</w:t>
+      </w:r>
+      <w:r>
+        <w:t xml:space="preserve"> was saved to the database, this is used so that the last 3 used setlists can be displayed to the user on the home page.</w:t>
+      </w:r>
+    </w:p>
+    <w:p>
+      <w:proofErr w:type="spellStart"/>
+      <w:r>
+        <w:t>SetsInSetsList</w:t>
+      </w:r>
+      <w:proofErr w:type="spellEnd"/>
+      <w:r>
+        <w:t xml:space="preserve"> stores the set numbers of set</w:t>
+      </w:r>
+      <w:r>
+        <w:t xml:space="preserve">s </w:t>
+      </w:r>
+      <w:r>
+        <w:t>(‘</w:t>
+      </w:r>
+      <w:proofErr w:type="spellStart"/>
+      <w:r>
+        <w:t>setNumber</w:t>
+      </w:r>
+      <w:proofErr w:type="spellEnd"/>
+      <w:r>
+        <w:t>’)</w:t>
+      </w:r>
+      <w:r>
+        <w:t xml:space="preserve"> saved to a</w:t>
+      </w:r>
+      <w:r>
+        <w:t xml:space="preserve"> set</w:t>
+      </w:r>
+      <w:r>
+        <w:t>list</w:t>
+      </w:r>
+      <w:r>
+        <w:t xml:space="preserve"> in the database</w:t>
+      </w:r>
+      <w:r>
+        <w:t xml:space="preserve">, the information </w:t>
+      </w:r>
+      <w:r>
+        <w:t xml:space="preserve">for these sets </w:t>
+      </w:r>
+      <w:r>
+        <w:t>are stored in the ‘</w:t>
+      </w:r>
+      <w:proofErr w:type="spellStart"/>
+      <w:r>
+        <w:t>SetInfo</w:t>
+      </w:r>
+      <w:proofErr w:type="spellEnd"/>
+      <w:r>
+        <w:t>’ table explained below.</w:t>
+      </w:r>
+      <w:r>
+        <w:t xml:space="preserve"> </w:t>
+      </w:r>
+      <w:r>
+        <w:t>It has a</w:t>
+      </w:r>
+      <w:r>
+        <w:t xml:space="preserve"> primary key </w:t>
+      </w:r>
+      <w:r>
+        <w:t>‘</w:t>
+      </w:r>
+      <w:proofErr w:type="spellStart"/>
+      <w:r>
+        <w:t>setInSetListId</w:t>
+      </w:r>
+      <w:proofErr w:type="spellEnd"/>
+      <w:r>
+        <w:t>’</w:t>
+      </w:r>
+      <w:r>
+        <w:t xml:space="preserve">, </w:t>
+      </w:r>
+      <w:r>
+        <w:t>‘</w:t>
+      </w:r>
+      <w:proofErr w:type="spellStart"/>
+      <w:r>
+        <w:t>setListId</w:t>
+      </w:r>
+      <w:proofErr w:type="spellEnd"/>
+      <w:r>
+        <w:t xml:space="preserve">’ </w:t>
+      </w:r>
+      <w:r>
+        <w:t xml:space="preserve">is a foreign key so it's easy to identify which </w:t>
+      </w:r>
+      <w:r>
+        <w:t>setlist</w:t>
+      </w:r>
+      <w:r>
+        <w:t xml:space="preserve"> </w:t>
+      </w:r>
+      <w:r>
+        <w:t>this</w:t>
+      </w:r>
+      <w:r>
+        <w:t xml:space="preserve"> belongs to</w:t>
+      </w:r>
+      <w:r>
+        <w:t xml:space="preserve"> </w:t>
+      </w:r>
+      <w:r>
+        <w:t>a</w:t>
+      </w:r>
+      <w:r>
+        <w:t xml:space="preserve">nd </w:t>
+      </w:r>
+      <w:r>
+        <w:t>the ‘</w:t>
+      </w:r>
+      <w:proofErr w:type="spellStart"/>
+      <w:r>
+        <w:t>setNumber</w:t>
+      </w:r>
+      <w:proofErr w:type="spellEnd"/>
+      <w:r>
+        <w:t xml:space="preserve">’ for the set, which </w:t>
+      </w:r>
+      <w:r>
+        <w:t>should not be</w:t>
+      </w:r>
+      <w:r>
+        <w:t xml:space="preserve"> unique in each setlist</w:t>
+      </w:r>
+      <w:r>
+        <w:t>.</w:t>
       </w:r>
     </w:p>
     <w:p>
@@ -3488,7 +4396,70 @@
         <w:t xml:space="preserve">Finally, </w:t>
       </w:r>
       <w:r>
-        <w:t xml:space="preserve">the SetInfo table </w:t>
+        <w:t xml:space="preserve">the </w:t>
+      </w:r>
+      <w:proofErr w:type="spellStart"/>
+      <w:r>
+        <w:t>SetInfo</w:t>
+      </w:r>
+      <w:proofErr w:type="spellEnd"/>
+      <w:r>
+        <w:t xml:space="preserve"> table </w:t>
+      </w:r>
+      <w:r>
+        <w:t xml:space="preserve">holds information about sets stored in either the </w:t>
+      </w:r>
+      <w:proofErr w:type="spellStart"/>
+      <w:r>
+        <w:t>SetsInProgress</w:t>
+      </w:r>
+      <w:proofErr w:type="spellEnd"/>
+      <w:r>
+        <w:t xml:space="preserve"> or </w:t>
+      </w:r>
+      <w:proofErr w:type="spellStart"/>
+      <w:r>
+        <w:t>SetsInSetLists</w:t>
+      </w:r>
+      <w:proofErr w:type="spellEnd"/>
+      <w:r>
+        <w:t xml:space="preserve"> tables. </w:t>
+      </w:r>
+      <w:r>
+        <w:t>‘</w:t>
+      </w:r>
+      <w:proofErr w:type="spellStart"/>
+      <w:r>
+        <w:t>setNumber</w:t>
+      </w:r>
+      <w:proofErr w:type="spellEnd"/>
+      <w:r>
+        <w:t xml:space="preserve">’ is the primary key </w:t>
+      </w:r>
+      <w:r>
+        <w:t>that</w:t>
+      </w:r>
+      <w:r>
+        <w:t xml:space="preserve"> is used to link to this table in the other tables,  the set’s ‘name’, ‘year’ released, ‘theme’, number of pieces in the set ‘</w:t>
+      </w:r>
+      <w:proofErr w:type="spellStart"/>
+      <w:r>
+        <w:t>num_pieces</w:t>
+      </w:r>
+      <w:proofErr w:type="spellEnd"/>
+      <w:r>
+        <w:t xml:space="preserve">’ and </w:t>
+      </w:r>
+      <w:r>
+        <w:t>a URL for an image of the set (‘</w:t>
+      </w:r>
+      <w:proofErr w:type="spellStart"/>
+      <w:r>
+        <w:t>img_url</w:t>
+      </w:r>
+      <w:proofErr w:type="spellEnd"/>
+      <w:r>
+        <w:t>’).</w:t>
       </w:r>
     </w:p>
     <w:p>
@@ -3516,7 +4487,6 @@
         <w:rPr>
           <w:noProof/>
         </w:rPr>
-        <w:lastRenderedPageBreak/>
         <w:drawing>
           <wp:inline distT="0" distB="0" distL="0" distR="0" wp14:anchorId="0B3226C6" wp14:editId="5A9DF076">
             <wp:extent cx="5659501" cy="4684085"/>
@@ -3620,13 +4590,42 @@
         <w:t xml:space="preserve"> above is a class diagram for my system, with several classes Set, Piece,</w:t>
       </w:r>
       <w:r>
-        <w:t xml:space="preserve"> SetInSetList,</w:t>
-      </w:r>
-      <w:r>
-        <w:t xml:space="preserve"> Set_list</w:t>
-      </w:r>
-      <w:r>
-        <w:t>, SetInProgress, PieceFound, Account and Theme</w:t>
+        <w:t xml:space="preserve"> </w:t>
+      </w:r>
+      <w:proofErr w:type="spellStart"/>
+      <w:r>
+        <w:t>SetInSetList</w:t>
+      </w:r>
+      <w:proofErr w:type="spellEnd"/>
+      <w:r>
+        <w:t>,</w:t>
+      </w:r>
+      <w:r>
+        <w:t xml:space="preserve"> </w:t>
+      </w:r>
+      <w:proofErr w:type="spellStart"/>
+      <w:r>
+        <w:t>Set_list</w:t>
+      </w:r>
+      <w:proofErr w:type="spellEnd"/>
+      <w:r>
+        <w:t xml:space="preserve">, </w:t>
+      </w:r>
+      <w:proofErr w:type="spellStart"/>
+      <w:r>
+        <w:t>SetInProgress</w:t>
+      </w:r>
+      <w:proofErr w:type="spellEnd"/>
+      <w:r>
+        <w:t xml:space="preserve">, </w:t>
+      </w:r>
+      <w:proofErr w:type="spellStart"/>
+      <w:r>
+        <w:t>PieceFound</w:t>
+      </w:r>
+      <w:proofErr w:type="spellEnd"/>
+      <w:r>
+        <w:t>, Account and Theme</w:t>
       </w:r>
       <w:r>
         <w:t>.</w:t>
@@ -3666,9 +4665,11 @@
       <w:r>
         <w:t>‘</w:t>
       </w:r>
+      <w:proofErr w:type="spellStart"/>
       <w:r>
         <w:t>num</w:t>
       </w:r>
+      <w:proofErr w:type="spellEnd"/>
       <w:r>
         <w:t>’</w:t>
       </w:r>
@@ -3691,6 +4692,7 @@
         <w:t xml:space="preserve">followed by a version number </w:t>
       </w:r>
       <w:r>
+        <w:lastRenderedPageBreak/>
         <w:t xml:space="preserve">that </w:t>
       </w:r>
       <w:r>
@@ -3715,7 +4717,15 @@
         <w:t xml:space="preserve">It also contains </w:t>
       </w:r>
       <w:r>
-        <w:t>the ‘name’ of the Set, the ‘year’ released, the ‘theme’ the set belongs to, the number of Lego pieces (‘num_pieces’) in the set, a URL for a</w:t>
+        <w:t>the ‘name’ of the Set, the ‘year’ released, the ‘theme’ the set belongs to, the number of Lego pieces (‘</w:t>
+      </w:r>
+      <w:proofErr w:type="spellStart"/>
+      <w:r>
+        <w:t>num_pieces</w:t>
+      </w:r>
+      <w:proofErr w:type="spellEnd"/>
+      <w:r>
+        <w:t>’) in the set, a URL for a</w:t>
       </w:r>
       <w:r>
         <w:t>n</w:t>
@@ -3726,9 +4736,11 @@
       <w:r>
         <w:t>‘</w:t>
       </w:r>
+      <w:proofErr w:type="spellStart"/>
       <w:r>
         <w:t>img_url</w:t>
       </w:r>
+      <w:proofErr w:type="spellEnd"/>
       <w:r>
         <w:t>’</w:t>
       </w:r>
@@ -3747,9 +4759,11 @@
       <w:r>
         <w:t xml:space="preserve"> an attribute called ‘</w:t>
       </w:r>
+      <w:proofErr w:type="spellStart"/>
       <w:r>
         <w:t>piece_list</w:t>
       </w:r>
+      <w:proofErr w:type="spellEnd"/>
       <w:r>
         <w:t>’ which is a</w:t>
       </w:r>
@@ -3789,7 +4803,23 @@
         <w:t>.</w:t>
       </w:r>
       <w:r>
-        <w:t xml:space="preserve"> This contains a piece number (‘num’) and this is a string as these sometimes contain letters, ‘name’ of the piece, a ‘pieceType’ which is the type of Lego piece the piece is, </w:t>
+        <w:t xml:space="preserve"> This contains a piece number (‘</w:t>
+      </w:r>
+      <w:proofErr w:type="spellStart"/>
+      <w:r>
+        <w:t>num</w:t>
+      </w:r>
+      <w:proofErr w:type="spellEnd"/>
+      <w:r>
+        <w:t>’) and this is a string as these sometimes contain letters, ‘name’ of the piece, a ‘</w:t>
+      </w:r>
+      <w:proofErr w:type="spellStart"/>
+      <w:r>
+        <w:t>pieceType</w:t>
+      </w:r>
+      <w:proofErr w:type="spellEnd"/>
+      <w:r>
+        <w:t xml:space="preserve">’ which is the type of Lego piece the piece is, </w:t>
       </w:r>
       <w:r>
         <w:t xml:space="preserve">a URL for an image of the </w:t>
@@ -3803,9 +4833,11 @@
       <w:r>
         <w:t>‘</w:t>
       </w:r>
+      <w:proofErr w:type="spellStart"/>
       <w:r>
         <w:t>img_url</w:t>
       </w:r>
+      <w:proofErr w:type="spellEnd"/>
       <w:r>
         <w:t>’</w:t>
       </w:r>
@@ -3825,11 +4857,16 @@
         <w:t xml:space="preserve"> URL (</w:t>
       </w:r>
       <w:r>
-        <w:t>‘piece</w:t>
+        <w:t>‘</w:t>
+      </w:r>
+      <w:proofErr w:type="spellStart"/>
+      <w:r>
+        <w:t>piece</w:t>
       </w:r>
       <w:r>
         <w:t>_url</w:t>
       </w:r>
+      <w:proofErr w:type="spellEnd"/>
       <w:r>
         <w:t>’</w:t>
       </w:r>
@@ -3867,7 +4904,23 @@
         <w:t xml:space="preserve">, </w:t>
       </w:r>
       <w:r>
-        <w:t>a ‘colour_name’ that’s the colour of the piece, ‘quantity’ which is the number of these pieces that are required to build the Lego Set, ‘quantity_checked’ which is the quantity the user has check</w:t>
+        <w:t>a ‘</w:t>
+      </w:r>
+      <w:proofErr w:type="spellStart"/>
+      <w:r>
+        <w:t>colour_name</w:t>
+      </w:r>
+      <w:proofErr w:type="spellEnd"/>
+      <w:r>
+        <w:t>’ that’s the colour of the piece, ‘quantity’ which is the number of these pieces that are required to build the Lego Set, ‘</w:t>
+      </w:r>
+      <w:proofErr w:type="spellStart"/>
+      <w:r>
+        <w:t>quantity_checked</w:t>
+      </w:r>
+      <w:proofErr w:type="spellEnd"/>
+      <w:r>
+        <w:t>’ which is the quantity the user has check</w:t>
       </w:r>
       <w:r>
         <w:t>ed</w:t>
@@ -3890,13 +4943,32 @@
     </w:p>
     <w:p>
       <w:r>
-        <w:t xml:space="preserve">The SetInSetList class </w:t>
-      </w:r>
-      <w:r>
-        <w:t>is used to link the Set_list class and Set class</w:t>
-      </w:r>
-      <w:r>
-        <w:t>, and is used for the database</w:t>
+        <w:t xml:space="preserve">The </w:t>
+      </w:r>
+      <w:proofErr w:type="spellStart"/>
+      <w:r>
+        <w:t>SetInSetList</w:t>
+      </w:r>
+      <w:proofErr w:type="spellEnd"/>
+      <w:r>
+        <w:t xml:space="preserve"> class </w:t>
+      </w:r>
+      <w:r>
+        <w:t xml:space="preserve">is used to link the </w:t>
+      </w:r>
+      <w:proofErr w:type="spellStart"/>
+      <w:r>
+        <w:t>Set_list</w:t>
+      </w:r>
+      <w:proofErr w:type="spellEnd"/>
+      <w:r>
+        <w:t xml:space="preserve"> and Set class</w:t>
+      </w:r>
+      <w:r>
+        <w:t>es</w:t>
+      </w:r>
+      <w:r>
+        <w:t xml:space="preserve"> and is used for the database</w:t>
       </w:r>
       <w:r>
         <w:t xml:space="preserve"> (using JPA annotations </w:t>
@@ -3920,376 +4992,734 @@
         <w:t>)</w:t>
       </w:r>
       <w:r>
-        <w:t xml:space="preserve"> so that information on a Lego set does not have to be saved several times </w:t>
-      </w:r>
+        <w:t xml:space="preserve"> so that information on a Lego set does not have to be saved several times if in several setlists</w:t>
+      </w:r>
+      <w:r>
+        <w:t>, and can just save a table that links to the set via the set’s number.</w:t>
+      </w:r>
+      <w:r>
+        <w:t xml:space="preserve"> </w:t>
+      </w:r>
+      <w:r>
+        <w:t xml:space="preserve">It </w:t>
+      </w:r>
+      <w:r>
+        <w:t>contains a</w:t>
+      </w:r>
+      <w:r>
+        <w:t xml:space="preserve"> unique</w:t>
+      </w:r>
+      <w:r>
+        <w:t xml:space="preserve"> auto-generated id (‘</w:t>
+      </w:r>
+      <w:proofErr w:type="spellStart"/>
+      <w:r>
+        <w:t>setInSetListId</w:t>
+      </w:r>
+      <w:proofErr w:type="spellEnd"/>
+      <w:r>
+        <w:t xml:space="preserve">’) </w:t>
+      </w:r>
+      <w:r>
+        <w:t xml:space="preserve">used as the primary key </w:t>
+      </w:r>
+      <w:r>
+        <w:t>for the table in the database, ‘</w:t>
+      </w:r>
+      <w:proofErr w:type="spellStart"/>
+      <w:r>
+        <w:t>listOfSets</w:t>
+      </w:r>
+      <w:proofErr w:type="spellEnd"/>
+      <w:r>
+        <w:t>’ is the setlist the set is in and ‘set’ is the set that is in the setlist</w:t>
+      </w:r>
+      <w:r>
+        <w:t>.</w:t>
+      </w:r>
+    </w:p>
+    <w:p>
+      <w:r>
+        <w:t>T</w:t>
+      </w:r>
+      <w:r>
+        <w:t xml:space="preserve">he </w:t>
+      </w:r>
+      <w:proofErr w:type="spellStart"/>
+      <w:r>
+        <w:t>Set_list</w:t>
+      </w:r>
+      <w:proofErr w:type="spellEnd"/>
+      <w:r>
+        <w:t xml:space="preserve"> class is used to store a list of Lego sets</w:t>
+      </w:r>
+      <w:r>
+        <w:t xml:space="preserve"> retrieved</w:t>
+      </w:r>
+      <w:r>
+        <w:t xml:space="preserve"> from a user’s saved list of Lego sets</w:t>
+      </w:r>
+      <w:r>
+        <w:t xml:space="preserve"> f</w:t>
+      </w:r>
+      <w:r>
+        <w:t>ro</w:t>
+      </w:r>
+      <w:r>
+        <w:t xml:space="preserve">m the database, this class is also used to create the database using JPA </w:t>
+      </w:r>
+      <w:r>
+        <w:t>annotations</w:t>
+      </w:r>
+      <w:r>
+        <w:t xml:space="preserve"> </w:t>
+      </w:r>
+      <w:r>
+        <w:fldChar w:fldCharType="begin"/>
+      </w:r>
+      <w:r>
+        <w:instrText xml:space="preserve"> REF _Ref100771127 \r \h </w:instrText>
+      </w:r>
+      <w:r>
+        <w:fldChar w:fldCharType="separate"/>
+      </w:r>
+      <w:r>
+        <w:t>[7]</w:t>
+      </w:r>
+      <w:r>
+        <w:fldChar w:fldCharType="end"/>
+      </w:r>
+      <w:r>
+        <w:t>. It contains the name of a list</w:t>
+      </w:r>
+      <w:r>
+        <w:t xml:space="preserve"> (‘</w:t>
+      </w:r>
+      <w:proofErr w:type="spellStart"/>
+      <w:r>
+        <w:t>listName</w:t>
+      </w:r>
+      <w:proofErr w:type="spellEnd"/>
+      <w:r>
+        <w:t>’), the user ‘account’ the list belongs to, ‘</w:t>
+      </w:r>
+      <w:proofErr w:type="spellStart"/>
+      <w:r>
+        <w:t>setListId</w:t>
+      </w:r>
+      <w:proofErr w:type="spellEnd"/>
+      <w:r>
+        <w:t>’</w:t>
+      </w:r>
+      <w:r>
+        <w:t xml:space="preserve"> is a</w:t>
+      </w:r>
+      <w:r>
+        <w:t xml:space="preserve"> </w:t>
+      </w:r>
+      <w:r>
+        <w:t>unique auto-generated id used as the primary key in the database</w:t>
+      </w:r>
+      <w:r>
+        <w:t>, the number of sets in the list (‘</w:t>
+      </w:r>
+      <w:proofErr w:type="spellStart"/>
+      <w:r>
+        <w:t>totalSets</w:t>
+      </w:r>
+      <w:proofErr w:type="spellEnd"/>
+      <w:r>
+        <w:t>’), ‘</w:t>
+      </w:r>
+      <w:proofErr w:type="spellStart"/>
+      <w:r>
+        <w:t>lastChangedDateTime</w:t>
+      </w:r>
+      <w:proofErr w:type="spellEnd"/>
+      <w:r>
+        <w:t>’ which holds the last</w:t>
+      </w:r>
+      <w:r>
+        <w:t xml:space="preserve"> </w:t>
+      </w:r>
+      <w:r>
+        <w:t xml:space="preserve">date and </w:t>
+      </w:r>
+      <w:r>
+        <w:t>time the class was changed and is used so that the last 3 used setlists can be displayed to the user on the home page and so that the last accessed list is at the top of the selector when selecting a setlist to add a Lego set to. Finally, there is</w:t>
+      </w:r>
+      <w:r>
+        <w:t xml:space="preserve"> a</w:t>
+      </w:r>
+      <w:r>
+        <w:t xml:space="preserve"> List </w:t>
+      </w:r>
+      <w:r>
+        <w:t xml:space="preserve">of type </w:t>
+      </w:r>
+      <w:proofErr w:type="spellStart"/>
+      <w:r>
+        <w:t>Set</w:t>
+      </w:r>
+      <w:r>
+        <w:t>InSetList</w:t>
+      </w:r>
+      <w:proofErr w:type="spellEnd"/>
+      <w:r>
+        <w:t xml:space="preserve"> (‘</w:t>
+      </w:r>
+      <w:proofErr w:type="spellStart"/>
+      <w:r>
+        <w:t>setsInSetList</w:t>
+      </w:r>
+      <w:proofErr w:type="spellEnd"/>
+      <w:r>
+        <w:t>’)</w:t>
+      </w:r>
+      <w:r>
+        <w:t>, that is used to store all the Lego sets in the list.</w:t>
+      </w:r>
+      <w:r>
+        <w:t xml:space="preserve"> </w:t>
+      </w:r>
+      <w:r>
+        <w:t>It contains</w:t>
+      </w:r>
+      <w:r>
+        <w:t xml:space="preserve"> several functions with the </w:t>
+      </w:r>
+      <w:r>
+        <w:t>‘contains()’ that checks if a set</w:t>
+      </w:r>
+      <w:r>
+        <w:t xml:space="preserve"> i</w:t>
+      </w:r>
+      <w:r>
+        <w:t>s in the list,</w:t>
+      </w:r>
+      <w:r>
+        <w:t xml:space="preserve"> </w:t>
+      </w:r>
+      <w:r>
+        <w:t>‘</w:t>
+      </w:r>
+      <w:proofErr w:type="spellStart"/>
+      <w:r>
+        <w:t>updateDateTime</w:t>
+      </w:r>
+      <w:proofErr w:type="spellEnd"/>
+      <w:r>
+        <w:t>()</w:t>
+      </w:r>
+      <w:r>
+        <w:t>’</w:t>
+      </w:r>
+      <w:r>
+        <w:t xml:space="preserve"> sets the ‘</w:t>
+      </w:r>
+      <w:proofErr w:type="spellStart"/>
+      <w:r>
+        <w:t>lastChangedDateTime</w:t>
+      </w:r>
+      <w:proofErr w:type="spellEnd"/>
+      <w:r>
+        <w:t>()</w:t>
+      </w:r>
+      <w:r>
+        <w:t>’ to the current date and time</w:t>
+      </w:r>
+      <w:r>
+        <w:t xml:space="preserve">, </w:t>
+      </w:r>
+      <w:r>
+        <w:t>‘</w:t>
+      </w:r>
+      <w:proofErr w:type="spellStart"/>
+      <w:r>
+        <w:t>add</w:t>
+      </w:r>
+      <w:r>
+        <w:t>Set</w:t>
+      </w:r>
+      <w:proofErr w:type="spellEnd"/>
+      <w:r>
+        <w:t>()’</w:t>
+      </w:r>
+      <w:r>
+        <w:t xml:space="preserve"> </w:t>
+      </w:r>
+      <w:r>
+        <w:t>adds a set to the list and increases total sets by 1,</w:t>
+      </w:r>
+      <w:r>
+        <w:t xml:space="preserve"> and ‘</w:t>
+      </w:r>
+      <w:proofErr w:type="spellStart"/>
+      <w:r>
+        <w:t>remove</w:t>
+      </w:r>
+      <w:r>
+        <w:t>Set</w:t>
+      </w:r>
+      <w:proofErr w:type="spellEnd"/>
+      <w:r>
+        <w:t>()’ that</w:t>
+      </w:r>
+      <w:r>
+        <w:t xml:space="preserve"> decreases total sets by 1</w:t>
+      </w:r>
+      <w:r>
+        <w:t>.</w:t>
+      </w:r>
+    </w:p>
+    <w:p>
+      <w:r>
+        <w:t xml:space="preserve">The </w:t>
+      </w:r>
+      <w:proofErr w:type="spellStart"/>
+      <w:r>
+        <w:t>SetInProgress</w:t>
+      </w:r>
+      <w:proofErr w:type="spellEnd"/>
+      <w:r>
+        <w:t xml:space="preserve"> class</w:t>
+      </w:r>
+      <w:r>
+        <w:t xml:space="preserve"> also uses JPA annotations </w:t>
+      </w:r>
+      <w:r>
+        <w:fldChar w:fldCharType="begin"/>
+      </w:r>
+      <w:r>
+        <w:instrText xml:space="preserve"> REF _Ref100771127 \r \h </w:instrText>
+      </w:r>
+      <w:r>
+        <w:fldChar w:fldCharType="separate"/>
+      </w:r>
+      <w:r>
+        <w:t>[7]</w:t>
+      </w:r>
+      <w:r>
+        <w:fldChar w:fldCharType="end"/>
+      </w:r>
+      <w:r>
+        <w:t xml:space="preserve"> to generate a table that connects a user’s account to </w:t>
+      </w:r>
+      <w:r>
+        <w:t xml:space="preserve">a </w:t>
+      </w:r>
+      <w:r>
+        <w:t xml:space="preserve">set checklist that they have saved to the database. Similarly, the </w:t>
+      </w:r>
+      <w:proofErr w:type="spellStart"/>
+      <w:r>
+        <w:t>SetInSetList</w:t>
+      </w:r>
+      <w:proofErr w:type="spellEnd"/>
+      <w:r>
+        <w:t xml:space="preserve"> class links to the Set class so that in the database set information is not saved multiple times, by having a variable ‘set’ of type Set. </w:t>
+      </w:r>
+      <w:r>
+        <w:t xml:space="preserve">This also contains the user ‘account’ the </w:t>
+      </w:r>
+      <w:r>
+        <w:t>set in progress belongs to, ‘</w:t>
+      </w:r>
+      <w:proofErr w:type="spellStart"/>
+      <w:r>
+        <w:t>lastChangedDateTime</w:t>
+      </w:r>
+      <w:proofErr w:type="spellEnd"/>
+      <w:r>
+        <w:t xml:space="preserve">’ which holds the last date and time the class was changed (used like </w:t>
+      </w:r>
+      <w:proofErr w:type="spellStart"/>
+      <w:r>
+        <w:t>Set_list</w:t>
+      </w:r>
+      <w:proofErr w:type="spellEnd"/>
+      <w:r>
+        <w:t xml:space="preserve"> to display </w:t>
+      </w:r>
+      <w:r>
+        <w:t xml:space="preserve">the </w:t>
+      </w:r>
+      <w:r>
+        <w:t xml:space="preserve">last 3 last saved sets in progress), </w:t>
+      </w:r>
+      <w:r>
+        <w:t>and ‘</w:t>
+      </w:r>
+      <w:proofErr w:type="spellStart"/>
+      <w:r>
+        <w:t>setInProgressId</w:t>
+      </w:r>
+      <w:proofErr w:type="spellEnd"/>
+      <w:r>
+        <w:t>’ is a unique auto-generated id used as the primary key in the database.</w:t>
+      </w:r>
+      <w:r>
+        <w:t xml:space="preserve"> This also contains a ‘</w:t>
+      </w:r>
+      <w:proofErr w:type="spellStart"/>
+      <w:r>
+        <w:t>updateDateTime</w:t>
+      </w:r>
+      <w:proofErr w:type="spellEnd"/>
+      <w:r>
+        <w:t xml:space="preserve">()’ which operates in the same way as in the </w:t>
+      </w:r>
+      <w:proofErr w:type="spellStart"/>
+      <w:r>
+        <w:t>Set_list</w:t>
+      </w:r>
+      <w:proofErr w:type="spellEnd"/>
+      <w:r>
+        <w:t xml:space="preserve"> class.</w:t>
+      </w:r>
+    </w:p>
+    <w:p>
+      <w:r>
+        <w:t xml:space="preserve">The </w:t>
+      </w:r>
+      <w:proofErr w:type="spellStart"/>
+      <w:r>
+        <w:t>PieceFound</w:t>
+      </w:r>
+      <w:proofErr w:type="spellEnd"/>
+      <w:r>
+        <w:t xml:space="preserve"> class is another class that is used to create the database (using JPA annotations </w:t>
+      </w:r>
+      <w:r>
+        <w:fldChar w:fldCharType="begin"/>
+      </w:r>
+      <w:r>
+        <w:instrText xml:space="preserve"> REF _Ref100771127 \r \h </w:instrText>
+      </w:r>
+      <w:r>
+        <w:fldChar w:fldCharType="separate"/>
+      </w:r>
+      <w:r>
+        <w:t>[7]</w:t>
+      </w:r>
+      <w:r>
+        <w:fldChar w:fldCharType="end"/>
+      </w:r>
+      <w:r>
+        <w:t>)</w:t>
+      </w:r>
+      <w:r>
+        <w:t xml:space="preserve">. This class is used to store pieces from </w:t>
+      </w:r>
+      <w:proofErr w:type="spellStart"/>
+      <w:r>
+        <w:t>SetsInProgress</w:t>
+      </w:r>
+      <w:proofErr w:type="spellEnd"/>
+      <w:r>
+        <w:t>, and only contains information that makes each piece unique, the ‘</w:t>
+      </w:r>
+      <w:proofErr w:type="spellStart"/>
+      <w:r>
+        <w:t>pieceNumber</w:t>
+      </w:r>
+      <w:proofErr w:type="spellEnd"/>
+      <w:r>
+        <w:t>’ which is unique, the piece’s colour (‘</w:t>
+      </w:r>
+      <w:proofErr w:type="spellStart"/>
+      <w:r>
+        <w:t>colourName</w:t>
+      </w:r>
+      <w:proofErr w:type="spellEnd"/>
+      <w:r>
+        <w:t>’) and if it is a spare piece (‘</w:t>
+      </w:r>
+      <w:proofErr w:type="spellStart"/>
+      <w:r>
+        <w:t>isSpare</w:t>
+      </w:r>
+      <w:proofErr w:type="spellEnd"/>
+      <w:r>
+        <w:t>’) and finally how many of this particular Lego piece have been found (‘</w:t>
+      </w:r>
+      <w:proofErr w:type="spellStart"/>
+      <w:r>
+        <w:t>quantityFound</w:t>
+      </w:r>
+      <w:proofErr w:type="spellEnd"/>
+      <w:r>
+        <w:t>’). It also has a</w:t>
+      </w:r>
+      <w:r>
+        <w:t>n</w:t>
+      </w:r>
+      <w:r>
+        <w:t xml:space="preserve"> auto-generated primary key ‘</w:t>
+      </w:r>
+      <w:proofErr w:type="spellStart"/>
+      <w:r>
+        <w:t>pieceFoundId</w:t>
+      </w:r>
+      <w:proofErr w:type="spellEnd"/>
+      <w:r>
+        <w:t>’.</w:t>
+      </w:r>
+    </w:p>
+    <w:p>
+      <w:r>
+        <w:t xml:space="preserve">The Account class </w:t>
+      </w:r>
+      <w:r>
+        <w:t xml:space="preserve">is used to create the database table (with JPA annotations </w:t>
+      </w:r>
+      <w:r>
+        <w:fldChar w:fldCharType="begin"/>
+      </w:r>
+      <w:r>
+        <w:instrText xml:space="preserve"> REF _Ref100771127 \r \h </w:instrText>
+      </w:r>
+      <w:r>
+        <w:fldChar w:fldCharType="separate"/>
+      </w:r>
+      <w:r>
+        <w:t>[7]</w:t>
+      </w:r>
+      <w:r>
+        <w:fldChar w:fldCharType="end"/>
+      </w:r>
+      <w:r>
+        <w:t xml:space="preserve">) that holds </w:t>
+      </w:r>
+      <w:r>
+        <w:t>an account user’s</w:t>
+      </w:r>
+      <w:r>
+        <w:t xml:space="preserve"> information</w:t>
+      </w:r>
+      <w:r>
+        <w:t>.</w:t>
+      </w:r>
+      <w:r>
+        <w:t xml:space="preserve"> It has a user’s auto-generated primary key (</w:t>
+      </w:r>
+      <w:r>
+        <w:t>‘</w:t>
+      </w:r>
+      <w:proofErr w:type="spellStart"/>
+      <w:r>
+        <w:t>accountId</w:t>
+      </w:r>
+      <w:proofErr w:type="spellEnd"/>
+      <w:r>
+        <w:t>’</w:t>
+      </w:r>
+      <w:r>
+        <w:t>)</w:t>
+      </w:r>
+      <w:r>
+        <w:t>, the users ‘email’ and ‘password’ that are used by a user when logging into the website.</w:t>
+      </w:r>
+    </w:p>
+    <w:p>
       <w:r>
         <w:lastRenderedPageBreak/>
-        <w:t>if in several set lists</w:t>
-      </w:r>
-      <w:r>
-        <w:t>, and can just save a table that links to the set via the set’s number.</w:t>
-      </w:r>
-      <w:r>
-        <w:t xml:space="preserve"> </w:t>
-      </w:r>
-      <w:r>
-        <w:t xml:space="preserve">It </w:t>
-      </w:r>
-      <w:r>
-        <w:t>contains a</w:t>
-      </w:r>
-      <w:r>
-        <w:t xml:space="preserve"> unique</w:t>
-      </w:r>
-      <w:r>
-        <w:t xml:space="preserve"> auto-generated id (‘setInSetListId’) </w:t>
-      </w:r>
-      <w:r>
-        <w:t xml:space="preserve">used as the primary key </w:t>
-      </w:r>
-      <w:r>
-        <w:t>for the table in the database, ‘listOfSets’ is the set list the set is in and ‘set’ is the set that is in the set list</w:t>
-      </w:r>
-      <w:r>
-        <w:t>.</w:t>
-      </w:r>
-    </w:p>
-    <w:p>
-      <w:r>
-        <w:t>T</w:t>
-      </w:r>
-      <w:r>
-        <w:t>he Set_list class is used to store a list of Lego sets</w:t>
-      </w:r>
-      <w:r>
-        <w:t xml:space="preserve"> retrieved</w:t>
-      </w:r>
-      <w:r>
-        <w:t xml:space="preserve"> from a user’s saved list of Lego sets</w:t>
-      </w:r>
-      <w:r>
-        <w:t xml:space="preserve"> form the database, this class is also used to create the database using JPA </w:t>
-      </w:r>
-      <w:r>
-        <w:t>annotations</w:t>
-      </w:r>
-      <w:r>
-        <w:t xml:space="preserve"> </w:t>
+        <w:t>Finally, the Theme class holds information about Lego Set themes</w:t>
+      </w:r>
+      <w:r>
+        <w:t xml:space="preserve"> received via a JSON file received from the Rebrickable API </w:t>
       </w:r>
       <w:r>
         <w:fldChar w:fldCharType="begin"/>
       </w:r>
       <w:r>
-        <w:instrText xml:space="preserve"> REF _Ref100771127 \r \h </w:instrText>
+        <w:instrText xml:space="preserve"> REF _Ref88054215 \r \h </w:instrText>
       </w:r>
       <w:r>
         <w:fldChar w:fldCharType="separate"/>
       </w:r>
       <w:r>
-        <w:t>[7]</w:t>
+        <w:t>[1]</w:t>
       </w:r>
       <w:r>
         <w:fldChar w:fldCharType="end"/>
       </w:r>
       <w:r>
-        <w:t>. It contains the name of a list</w:t>
-      </w:r>
-      <w:r>
-        <w:t xml:space="preserve"> (‘listName’), the user ‘account’ the list belongs to, ‘setListId’</w:t>
-      </w:r>
-      <w:r>
-        <w:t xml:space="preserve"> is a</w:t>
-      </w:r>
-      <w:r>
-        <w:t xml:space="preserve"> </w:t>
-      </w:r>
-      <w:r>
-        <w:t>unique auto-generated id used as the primary key in the database</w:t>
-      </w:r>
-      <w:r>
-        <w:t>, the number of sets in the list (‘totalSets’), ‘lastChangedDateTime’ which holds the last</w:t>
-      </w:r>
-      <w:r>
-        <w:t xml:space="preserve"> </w:t>
-      </w:r>
-      <w:r>
-        <w:t xml:space="preserve">date and </w:t>
-      </w:r>
-      <w:r>
-        <w:t>time the class was changed and is used so that the last 3 used set lists can be displayed to the user on the home page and so that the last accessed list is at the top of the selector when selecting a set list to add a Lego set to. Finally, there is</w:t>
-      </w:r>
-      <w:r>
-        <w:t xml:space="preserve"> a</w:t>
-      </w:r>
-      <w:r>
-        <w:t xml:space="preserve"> List </w:t>
-      </w:r>
-      <w:r>
-        <w:t>of type Set</w:t>
-      </w:r>
-      <w:r>
-        <w:t>InSetList (‘setsInSetList’)</w:t>
-      </w:r>
-      <w:r>
-        <w:t>, that is used to store all the Lego sets in the list.</w:t>
-      </w:r>
-      <w:r>
-        <w:t xml:space="preserve"> </w:t>
-      </w:r>
-      <w:r>
-        <w:t>It contains</w:t>
-      </w:r>
-      <w:r>
-        <w:t xml:space="preserve"> several functions with the </w:t>
-      </w:r>
-      <w:r>
-        <w:t>‘contains()’ that checks if a sets in the list,</w:t>
-      </w:r>
-      <w:r>
-        <w:t xml:space="preserve"> </w:t>
+        <w:t>. T</w:t>
+      </w:r>
+      <w:r>
+        <w:t>his class is</w:t>
+      </w:r>
+      <w:r>
+        <w:t xml:space="preserve"> separate from the other tables and is</w:t>
+      </w:r>
+      <w:r>
+        <w:t xml:space="preserve"> used to store all the themes so that each time a set is received from the Rebrickable API </w:t>
+      </w:r>
+      <w:r>
+        <w:fldChar w:fldCharType="begin"/>
+      </w:r>
+      <w:r>
+        <w:instrText xml:space="preserve"> REF _Ref88054215 \r \h </w:instrText>
+      </w:r>
+      <w:r>
+        <w:fldChar w:fldCharType="separate"/>
+      </w:r>
+      <w:r>
+        <w:t>[1]</w:t>
+      </w:r>
+      <w:r>
+        <w:fldChar w:fldCharType="end"/>
+      </w:r>
+      <w:r>
+        <w:t xml:space="preserve">, the program does not have to call the API again with a theme number to retrieve that theme’s name. It contains a unique </w:t>
       </w:r>
       <w:r>
         <w:t>‘</w:t>
       </w:r>
       <w:r>
-        <w:t>updateDateTime()</w:t>
+        <w:t>id</w:t>
       </w:r>
       <w:r>
         <w:t>’</w:t>
       </w:r>
       <w:r>
-        <w:t xml:space="preserve"> sets the ‘lastChangedDateTime</w:t>
-      </w:r>
-      <w:r>
-        <w:t>()</w:t>
-      </w:r>
-      <w:r>
-        <w:t>’ to the current date and time</w:t>
-      </w:r>
-      <w:r>
-        <w:t xml:space="preserve">, </w:t>
-      </w:r>
-      <w:r>
-        <w:t>‘add</w:t>
-      </w:r>
-      <w:r>
-        <w:t>Set</w:t>
-      </w:r>
-      <w:r>
-        <w:t>()’</w:t>
-      </w:r>
-      <w:r>
-        <w:t xml:space="preserve"> </w:t>
-      </w:r>
-      <w:r>
-        <w:t>adds a set to the list and increases total sets by 1,</w:t>
-      </w:r>
-      <w:r>
-        <w:t xml:space="preserve"> and ‘remove</w:t>
-      </w:r>
-      <w:r>
-        <w:t>Set</w:t>
-      </w:r>
-      <w:r>
-        <w:t>()’ that</w:t>
-      </w:r>
-      <w:r>
-        <w:t xml:space="preserve"> decreases total sets by 1</w:t>
-      </w:r>
-      <w:r>
-        <w:t>.</w:t>
-      </w:r>
-    </w:p>
-    <w:p>
-      <w:r>
-        <w:t>The SetInProgress class</w:t>
-      </w:r>
-      <w:r>
-        <w:t xml:space="preserve"> also uses JPA annotations </w:t>
-      </w:r>
-      <w:r>
-        <w:fldChar w:fldCharType="begin"/>
-      </w:r>
-      <w:r>
-        <w:instrText xml:space="preserve"> REF _Ref100771127 \r \h </w:instrText>
-      </w:r>
-      <w:r>
-        <w:fldChar w:fldCharType="separate"/>
-      </w:r>
-      <w:r>
-        <w:t>[7]</w:t>
-      </w:r>
-      <w:r>
-        <w:fldChar w:fldCharType="end"/>
-      </w:r>
-      <w:r>
-        <w:t xml:space="preserve"> to generate a table that connects a user’s account to </w:t>
-      </w:r>
-      <w:r>
-        <w:t xml:space="preserve">a </w:t>
-      </w:r>
-      <w:r>
-        <w:t xml:space="preserve">set checklist that they have saved to the database. Similarly, to the SetInSetList class this links to the Set class so that in the database set information is not saved multiple times, by having a variable ‘set’ of type Set. </w:t>
-      </w:r>
-      <w:r>
-        <w:t xml:space="preserve">This also contains the user ‘account’ the </w:t>
-      </w:r>
-      <w:r>
-        <w:t xml:space="preserve">set in progress belongs to, ‘lastChangedDateTime’ which holds the last date and time the class was changed (used like Set_list to display last 3 last saved sets in progress), </w:t>
-      </w:r>
-      <w:r>
-        <w:t>and ‘setInProgressId’ is a unique auto-generated id used as the primary key in the database.</w:t>
-      </w:r>
-      <w:r>
-        <w:t xml:space="preserve"> This also contains a ‘updateDateTime()’ which operates in the same way as in the Set_list class.</w:t>
-      </w:r>
-    </w:p>
-    <w:p>
-      <w:r>
-        <w:t xml:space="preserve">The PieceFound class is another class that is used to create the database (using JPA annotations </w:t>
-      </w:r>
-      <w:r>
-        <w:fldChar w:fldCharType="begin"/>
-      </w:r>
-      <w:r>
-        <w:instrText xml:space="preserve"> REF _Ref100771127 \r \h </w:instrText>
-      </w:r>
-      <w:r>
-        <w:fldChar w:fldCharType="separate"/>
-      </w:r>
-      <w:r>
-        <w:t>[7]</w:t>
-      </w:r>
-      <w:r>
-        <w:fldChar w:fldCharType="end"/>
-      </w:r>
-      <w:r>
-        <w:t>)</w:t>
-      </w:r>
-      <w:r>
-        <w:t>. This class is used to store pieces from SetsInProgress, and only contains information that makes each piece unique, the ‘pieceNumber’ which is unique, the piece’s colour (‘colourName’) and if it is a spare piece (‘isSpare’) and finally how many of this particular Lego piece have been found (‘quantityFound’). It also has a auto-generated primary key ‘pieceFoundId’.</w:t>
-      </w:r>
-    </w:p>
-    <w:p>
-      <w:r>
-        <w:t xml:space="preserve">The Account class </w:t>
-      </w:r>
-      <w:r>
-        <w:t xml:space="preserve">is used to create the database table (with JPA annotations </w:t>
-      </w:r>
-      <w:r>
-        <w:fldChar w:fldCharType="begin"/>
-      </w:r>
-      <w:r>
-        <w:instrText xml:space="preserve"> REF _Ref100771127 \r \h </w:instrText>
-      </w:r>
-      <w:r>
-        <w:fldChar w:fldCharType="separate"/>
-      </w:r>
-      <w:r>
-        <w:t>[7]</w:t>
-      </w:r>
-      <w:r>
-        <w:fldChar w:fldCharType="end"/>
-      </w:r>
-      <w:r>
-        <w:t xml:space="preserve">) that holds </w:t>
-      </w:r>
-      <w:r>
-        <w:t>an account user’s</w:t>
-      </w:r>
-      <w:r>
-        <w:t xml:space="preserve"> information</w:t>
-      </w:r>
-      <w:r>
-        <w:t>.</w:t>
-      </w:r>
-      <w:r>
-        <w:t xml:space="preserve"> It has a user’s auto-generated primary key (</w:t>
-      </w:r>
-      <w:r>
-        <w:t>‘accountId’</w:t>
-      </w:r>
-      <w:r>
-        <w:t>)</w:t>
-      </w:r>
-      <w:r>
-        <w:t>, the users ‘email’ and ‘password’ that are used by a user when logging into the website.</w:t>
-      </w:r>
-    </w:p>
-    <w:p>
-      <w:r>
-        <w:t>Finally, the Theme class holds information about Lego Set themes</w:t>
-      </w:r>
-      <w:r>
-        <w:t xml:space="preserve"> received via a from a JSON file received from the Rebrickable API </w:t>
-      </w:r>
-      <w:r>
-        <w:fldChar w:fldCharType="begin"/>
-      </w:r>
-      <w:r>
-        <w:instrText xml:space="preserve"> REF _Ref88054215 \r \h </w:instrText>
-      </w:r>
-      <w:r>
-        <w:fldChar w:fldCharType="separate"/>
-      </w:r>
-      <w:r>
-        <w:t>[1]</w:t>
-      </w:r>
-      <w:r>
-        <w:fldChar w:fldCharType="end"/>
-      </w:r>
-      <w:r>
-        <w:t>. T</w:t>
-      </w:r>
-      <w:r>
-        <w:t>his class is</w:t>
-      </w:r>
-      <w:r>
-        <w:t xml:space="preserve"> separate from the other tables and is</w:t>
-      </w:r>
-      <w:r>
-        <w:t xml:space="preserve"> used to store all the themes so that each time a set is received from the Rebrickable API </w:t>
-      </w:r>
-      <w:r>
-        <w:fldChar w:fldCharType="begin"/>
-      </w:r>
-      <w:r>
-        <w:instrText xml:space="preserve"> REF _Ref88054215 \r \h </w:instrText>
-      </w:r>
-      <w:r>
-        <w:fldChar w:fldCharType="separate"/>
-      </w:r>
-      <w:r>
-        <w:t>[1]</w:t>
-      </w:r>
-      <w:r>
-        <w:fldChar w:fldCharType="end"/>
-      </w:r>
-      <w:r>
-        <w:t xml:space="preserve">, the program does not have to call the API again with a theme number to retrieve that theme’s name. It contains a unique </w:t>
-      </w:r>
-      <w:r>
-        <w:t>‘</w:t>
-      </w:r>
-      <w:r>
-        <w:t>id</w:t>
-      </w:r>
-      <w:r>
-        <w:t>’</w:t>
-      </w:r>
-      <w:r>
         <w:t xml:space="preserve"> used to identify the theme</w:t>
       </w:r>
       <w:r>
-        <w:t>, the theme’s ‘name’ and ‘parent_id’ which is id of the theme that this theme is a sub-theme for.</w:t>
-      </w:r>
-    </w:p>
+        <w:t>, the theme’s ‘name’ and ‘</w:t>
+      </w:r>
+      <w:proofErr w:type="spellStart"/>
+      <w:r>
+        <w:t>parent_id</w:t>
+      </w:r>
+      <w:proofErr w:type="spellEnd"/>
+      <w:r>
+        <w:t xml:space="preserve">’ which is </w:t>
+      </w:r>
+      <w:r>
+        <w:t xml:space="preserve">the </w:t>
+      </w:r>
+      <w:r>
+        <w:t>id of the theme that this theme is a sub-theme for.</w:t>
+      </w:r>
+    </w:p>
+    <w:p>
+      <w:pPr>
+        <w:pStyle w:val="Heading3"/>
+      </w:pPr>
+      <w:r>
+        <w:t>User Interface Design</w:t>
+      </w:r>
+    </w:p>
+    <w:p>
+      <w:pPr>
+        <w:pStyle w:val="Heading4"/>
+      </w:pPr>
+      <w:r>
+        <w:t>Home Page</w:t>
+      </w:r>
+    </w:p>
+    <w:p>
+      <w:pPr>
+        <w:keepNext/>
+        <w:ind w:left="720" w:hanging="720"/>
+      </w:pPr>
+      <w:r>
+        <w:rPr>
+          <w:noProof/>
+        </w:rPr>
+        <w:drawing>
+          <wp:inline distT="0" distB="0" distL="0" distR="0" wp14:anchorId="6D7147C9" wp14:editId="23AC1F8D">
+            <wp:extent cx="5715000" cy="3794716"/>
+            <wp:effectExtent l="0" t="0" r="0" b="0"/>
+            <wp:docPr id="2" name="Picture 2" descr="Graphical user interface, application&#10;&#10;Description automatically generated"/>
+            <wp:cNvGraphicFramePr>
+              <a:graphicFrameLocks xmlns:a="http://schemas.openxmlformats.org/drawingml/2006/main" noChangeAspect="1"/>
+            </wp:cNvGraphicFramePr>
+            <a:graphic xmlns:a="http://schemas.openxmlformats.org/drawingml/2006/main">
+              <a:graphicData uri="http://schemas.openxmlformats.org/drawingml/2006/picture">
+                <pic:pic xmlns:pic="http://schemas.openxmlformats.org/drawingml/2006/picture">
+                  <pic:nvPicPr>
+                    <pic:cNvPr id="2" name="Picture 2" descr="Graphical user interface, application&#10;&#10;Description automatically generated"/>
+                    <pic:cNvPicPr/>
+                  </pic:nvPicPr>
+                  <pic:blipFill rotWithShape="1">
+                    <a:blip r:embed="rId15">
+                      <a:extLst>
+                        <a:ext uri="{28A0092B-C50C-407E-A947-70E740481C1C}">
+                          <a14:useLocalDpi xmlns:a14="http://schemas.microsoft.com/office/drawing/2010/main" val="0"/>
+                        </a:ext>
+                      </a:extLst>
+                    </a:blip>
+                    <a:srcRect l="5079" t="4159" r="33423" b="22054"/>
+                    <a:stretch/>
+                  </pic:blipFill>
+                  <pic:spPr bwMode="auto">
+                    <a:xfrm>
+                      <a:off x="0" y="0"/>
+                      <a:ext cx="5721185" cy="3798823"/>
+                    </a:xfrm>
+                    <a:prstGeom prst="rect">
+                      <a:avLst/>
+                    </a:prstGeom>
+                    <a:ln>
+                      <a:noFill/>
+                    </a:ln>
+                    <a:extLst>
+                      <a:ext uri="{53640926-AAD7-44D8-BBD7-CCE9431645EC}">
+                        <a14:shadowObscured xmlns:a14="http://schemas.microsoft.com/office/drawing/2010/main"/>
+                      </a:ext>
+                    </a:extLst>
+                  </pic:spPr>
+                </pic:pic>
+              </a:graphicData>
+            </a:graphic>
+          </wp:inline>
+        </w:drawing>
+      </w:r>
+    </w:p>
+    <w:p>
+      <w:pPr>
+        <w:pStyle w:val="Caption"/>
+      </w:pPr>
+      <w:r>
+        <w:t xml:space="preserve">Figure </w:t>
+      </w:r>
+      <w:fldSimple w:instr=" SEQ Figure \* ARABIC ">
+        <w:r>
+          <w:rPr>
+            <w:noProof/>
+          </w:rPr>
+          <w:t>8</w:t>
+        </w:r>
+      </w:fldSimple>
+      <w:r>
+        <w:t>: Index - logged out</w:t>
+      </w:r>
+    </w:p>
+    <w:p/>
+    <w:p>
+      <w:r>
+        <w:t xml:space="preserve">The home page </w:t>
+      </w:r>
+    </w:p>
+    <w:p/>
     <w:p>
       <w:pPr>
         <w:pStyle w:val="Heading2"/>
       </w:pPr>
       <w:r>
+        <w:t>Implementation</w:t>
+      </w:r>
+    </w:p>
+    <w:p/>
+    <w:p/>
+    <w:p>
+      <w:pPr>
+        <w:pStyle w:val="Heading2"/>
+      </w:pPr>
+      <w:r>
         <w:t>Results and Discussion</w:t>
       </w:r>
     </w:p>
@@ -4308,6 +5738,7 @@
         <w:pStyle w:val="Heading2"/>
       </w:pPr>
       <w:r>
+        <w:lastRenderedPageBreak/>
         <w:t>Conclusion</w:t>
       </w:r>
     </w:p>
@@ -4454,7 +5885,7 @@
         </w:rPr>
         <w:t xml:space="preserve">. [Online]. Available: </w:t>
       </w:r>
-      <w:hyperlink r:id="rId15" w:history="1">
+      <w:hyperlink r:id="rId16" w:history="1">
         <w:r>
           <w:rPr>
             <w:rStyle w:val="Hyperlink"/>
@@ -4632,7 +6063,49 @@
         <w:rPr>
           <w:rFonts w:cstheme="minorHAnsi"/>
         </w:rPr>
-        <w:t>Mihalcea, V., Ebersole, S., Boriero, A., Morling, G., Badner, G., Cranford, C., Bernard, E., Grinovero, S., Meyer, B., Ferentschik, H., King, G., Bauer, C., Andersen, M., Maesen, K., Vansa, R. and Jacomet, L., n.d. Hibernate ORM 5.5.9.Final User Guide. [online] Docs.jboss.org. Available at: https://docs.jboss.org/hibernate/orm/current/userguide/html_single/Hibernate_User_Guide.html [Accessed 28 February 2022].</w:t>
+        <w:t xml:space="preserve">Mihalcea, V., Ebersole, S., </w:t>
+      </w:r>
+      <w:proofErr w:type="spellStart"/>
+      <w:r>
+        <w:rPr>
+          <w:rFonts w:cstheme="minorHAnsi"/>
+        </w:rPr>
+        <w:t>Boriero</w:t>
+      </w:r>
+      <w:proofErr w:type="spellEnd"/>
+      <w:r>
+        <w:rPr>
+          <w:rFonts w:cstheme="minorHAnsi"/>
+        </w:rPr>
+        <w:t xml:space="preserve">, A., Morling, G., Badner, G., Cranford, C., Bernard, E., </w:t>
+      </w:r>
+      <w:proofErr w:type="spellStart"/>
+      <w:r>
+        <w:rPr>
+          <w:rFonts w:cstheme="minorHAnsi"/>
+        </w:rPr>
+        <w:t>Grinovero</w:t>
+      </w:r>
+      <w:proofErr w:type="spellEnd"/>
+      <w:r>
+        <w:rPr>
+          <w:rFonts w:cstheme="minorHAnsi"/>
+        </w:rPr>
+        <w:t xml:space="preserve">, S., Meyer, B., </w:t>
+      </w:r>
+      <w:proofErr w:type="spellStart"/>
+      <w:r>
+        <w:rPr>
+          <w:rFonts w:cstheme="minorHAnsi"/>
+        </w:rPr>
+        <w:t>Ferentschik</w:t>
+      </w:r>
+      <w:proofErr w:type="spellEnd"/>
+      <w:r>
+        <w:rPr>
+          <w:rFonts w:cstheme="minorHAnsi"/>
+        </w:rPr>
+        <w:t>, H., King, G., Bauer, C., Andersen, M., Maesen, K., Vansa, R. and Jacomet, L., n.d. Hibernate ORM 5.5.9.Final User Guide. [online] Docs.jboss.org. Available at: https://docs.jboss.org/hibernate/orm/current/userguide/html_single/Hibernate_User_Guide.html [Accessed 28 February 2022].</w:t>
       </w:r>
       <w:bookmarkEnd w:id="41"/>
     </w:p>
@@ -4694,7 +6167,7 @@
                     <pic:cNvPicPr/>
                   </pic:nvPicPr>
                   <pic:blipFill rotWithShape="1">
-                    <a:blip r:embed="rId16" cstate="print">
+                    <a:blip r:embed="rId17" cstate="print">
                       <a:extLst>
                         <a:ext uri="{28A0092B-C50C-407E-A947-70E740481C1C}">
                           <a14:useLocalDpi xmlns:a14="http://schemas.microsoft.com/office/drawing/2010/main" val="0"/>
@@ -4750,53 +6223,6 @@
                     <pic:cNvPicPr/>
                   </pic:nvPicPr>
                   <pic:blipFill>
-                    <a:blip r:embed="rId17" cstate="print">
-                      <a:extLst>
-                        <a:ext uri="{28A0092B-C50C-407E-A947-70E740481C1C}">
-                          <a14:useLocalDpi xmlns:a14="http://schemas.microsoft.com/office/drawing/2010/main" val="0"/>
-                        </a:ext>
-                      </a:extLst>
-                    </a:blip>
-                    <a:stretch>
-                      <a:fillRect/>
-                    </a:stretch>
-                  </pic:blipFill>
-                  <pic:spPr>
-                    <a:xfrm>
-                      <a:off x="0" y="0"/>
-                      <a:ext cx="5731510" cy="8110220"/>
-                    </a:xfrm>
-                    <a:prstGeom prst="rect">
-                      <a:avLst/>
-                    </a:prstGeom>
-                  </pic:spPr>
-                </pic:pic>
-              </a:graphicData>
-            </a:graphic>
-          </wp:inline>
-        </w:drawing>
-      </w:r>
-      <w:r>
-        <w:rPr>
-          <w:noProof/>
-        </w:rPr>
-        <w:lastRenderedPageBreak/>
-        <w:drawing>
-          <wp:inline distT="0" distB="0" distL="0" distR="0" wp14:anchorId="40BB42A2" wp14:editId="6AF82AA6">
-            <wp:extent cx="5731510" cy="8110220"/>
-            <wp:effectExtent l="0" t="0" r="2540" b="5080"/>
-            <wp:docPr id="5" name="Picture 5" descr="Table&#10;&#10;Description automatically generated"/>
-            <wp:cNvGraphicFramePr>
-              <a:graphicFrameLocks xmlns:a="http://schemas.openxmlformats.org/drawingml/2006/main" noChangeAspect="1"/>
-            </wp:cNvGraphicFramePr>
-            <a:graphic xmlns:a="http://schemas.openxmlformats.org/drawingml/2006/main">
-              <a:graphicData uri="http://schemas.openxmlformats.org/drawingml/2006/picture">
-                <pic:pic xmlns:pic="http://schemas.openxmlformats.org/drawingml/2006/picture">
-                  <pic:nvPicPr>
-                    <pic:cNvPr id="5" name="Picture 5" descr="Table&#10;&#10;Description automatically generated"/>
-                    <pic:cNvPicPr/>
-                  </pic:nvPicPr>
-                  <pic:blipFill>
                     <a:blip r:embed="rId18" cstate="print">
                       <a:extLst>
                         <a:ext uri="{28A0092B-C50C-407E-A947-70E740481C1C}">
@@ -4829,6 +6255,53 @@
         </w:rPr>
         <w:lastRenderedPageBreak/>
         <w:drawing>
+          <wp:inline distT="0" distB="0" distL="0" distR="0" wp14:anchorId="40BB42A2" wp14:editId="6AF82AA6">
+            <wp:extent cx="5731510" cy="8110220"/>
+            <wp:effectExtent l="0" t="0" r="2540" b="5080"/>
+            <wp:docPr id="5" name="Picture 5" descr="Table&#10;&#10;Description automatically generated"/>
+            <wp:cNvGraphicFramePr>
+              <a:graphicFrameLocks xmlns:a="http://schemas.openxmlformats.org/drawingml/2006/main" noChangeAspect="1"/>
+            </wp:cNvGraphicFramePr>
+            <a:graphic xmlns:a="http://schemas.openxmlformats.org/drawingml/2006/main">
+              <a:graphicData uri="http://schemas.openxmlformats.org/drawingml/2006/picture">
+                <pic:pic xmlns:pic="http://schemas.openxmlformats.org/drawingml/2006/picture">
+                  <pic:nvPicPr>
+                    <pic:cNvPr id="5" name="Picture 5" descr="Table&#10;&#10;Description automatically generated"/>
+                    <pic:cNvPicPr/>
+                  </pic:nvPicPr>
+                  <pic:blipFill>
+                    <a:blip r:embed="rId19" cstate="print">
+                      <a:extLst>
+                        <a:ext uri="{28A0092B-C50C-407E-A947-70E740481C1C}">
+                          <a14:useLocalDpi xmlns:a14="http://schemas.microsoft.com/office/drawing/2010/main" val="0"/>
+                        </a:ext>
+                      </a:extLst>
+                    </a:blip>
+                    <a:stretch>
+                      <a:fillRect/>
+                    </a:stretch>
+                  </pic:blipFill>
+                  <pic:spPr>
+                    <a:xfrm>
+                      <a:off x="0" y="0"/>
+                      <a:ext cx="5731510" cy="8110220"/>
+                    </a:xfrm>
+                    <a:prstGeom prst="rect">
+                      <a:avLst/>
+                    </a:prstGeom>
+                  </pic:spPr>
+                </pic:pic>
+              </a:graphicData>
+            </a:graphic>
+          </wp:inline>
+        </w:drawing>
+      </w:r>
+      <w:r>
+        <w:rPr>
+          <w:noProof/>
+        </w:rPr>
+        <w:lastRenderedPageBreak/>
+        <w:drawing>
           <wp:inline distT="0" distB="0" distL="0" distR="0" wp14:anchorId="4D890E6D" wp14:editId="1DFB49A3">
             <wp:extent cx="5731510" cy="8022566"/>
             <wp:effectExtent l="0" t="0" r="2540" b="0"/>
@@ -4844,7 +6317,7 @@
                     <pic:cNvPicPr/>
                   </pic:nvPicPr>
                   <pic:blipFill rotWithShape="1">
-                    <a:blip r:embed="rId19" cstate="print">
+                    <a:blip r:embed="rId20" cstate="print">
                       <a:extLst>
                         <a:ext uri="{28A0092B-C50C-407E-A947-70E740481C1C}">
                           <a14:useLocalDpi xmlns:a14="http://schemas.microsoft.com/office/drawing/2010/main" val="0"/>
@@ -4989,7 +6462,7 @@
                           </pic:cNvPicPr>
                         </pic:nvPicPr>
                         <pic:blipFill>
-                          <a:blip r:embed="rId20" cstate="print">
+                          <a:blip r:embed="rId21" cstate="print">
                             <a:extLst>
                               <a:ext uri="{28A0092B-C50C-407E-A947-70E740481C1C}">
                                 <a14:useLocalDpi xmlns:a14="http://schemas.microsoft.com/office/drawing/2010/main" val="0"/>
@@ -5055,7 +6528,7 @@
                   <o:lock v:ext="edit" aspectratio="t"/>
                 </v:shapetype>
                 <v:shape id="Picture 17" o:spid="_x0000_s1034" type="#_x0000_t75" alt="Chart, histogram&#10;&#10;Description automatically generated" style="position:absolute;top:2760;width:57315;height:29127;visibility:visible;mso-wrap-style:square" o:gfxdata="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">
-                  <v:imagedata r:id="rId21" o:title="Chart, histogram&#10;&#10;Description automatically generated"/>
+                  <v:imagedata r:id="rId22" o:title="Chart, histogram&#10;&#10;Description automatically generated"/>
                 </v:shape>
                 <w10:anchorlock/>
               </v:group>
@@ -5127,7 +6600,7 @@
     <w:p>
       <w:pPr>
         <w:sectPr>
-          <w:footerReference w:type="first" r:id="rId22"/>
+          <w:footerReference w:type="first" r:id="rId23"/>
           <w:pgSz w:w="11906" w:h="16838"/>
           <w:pgMar w:top="1440" w:right="1440" w:bottom="1440" w:left="1440" w:header="708" w:footer="708" w:gutter="0"/>
           <w:cols w:space="708"/>
@@ -5160,7 +6633,7 @@
                     </pic:cNvPicPr>
                   </pic:nvPicPr>
                   <pic:blipFill rotWithShape="1">
-                    <a:blip r:embed="rId23" cstate="print">
+                    <a:blip r:embed="rId24" cstate="print">
                       <a:extLst>
                         <a:ext uri="{28A0092B-C50C-407E-A947-70E740481C1C}">
                           <a14:useLocalDpi xmlns:a14="http://schemas.microsoft.com/office/drawing/2010/main" val="0"/>
@@ -5215,7 +6688,7 @@
                     <pic:cNvPicPr/>
                   </pic:nvPicPr>
                   <pic:blipFill>
-                    <a:blip r:embed="rId24"/>
+                    <a:blip r:embed="rId25"/>
                     <a:stretch>
                       <a:fillRect/>
                     </a:stretch>
@@ -5257,7 +6730,7 @@
                     </pic:cNvPicPr>
                   </pic:nvPicPr>
                   <pic:blipFill>
-                    <a:blip r:embed="rId25" cstate="print">
+                    <a:blip r:embed="rId26" cstate="print">
                       <a:extLst>
                         <a:ext uri="{28A0092B-C50C-407E-A947-70E740481C1C}">
                           <a14:useLocalDpi xmlns:a14="http://schemas.microsoft.com/office/drawing/2010/main" val="0"/>
@@ -5313,7 +6786,7 @@
                     </pic:cNvPicPr>
                   </pic:nvPicPr>
                   <pic:blipFill>
-                    <a:blip r:embed="rId26" cstate="print">
+                    <a:blip r:embed="rId27" cstate="print">
                       <a:extLst>
                         <a:ext uri="{28A0092B-C50C-407E-A947-70E740481C1C}">
                           <a14:useLocalDpi xmlns:a14="http://schemas.microsoft.com/office/drawing/2010/main" val="0"/>
@@ -5476,61 +6949,6 @@
                     </pic:cNvPicPr>
                   </pic:nvPicPr>
                   <pic:blipFill>
-                    <a:blip r:embed="rId27">
-                      <a:extLst>
-                        <a:ext uri="{28A0092B-C50C-407E-A947-70E740481C1C}">
-                          <a14:useLocalDpi xmlns:a14="http://schemas.microsoft.com/office/drawing/2010/main" val="0"/>
-                        </a:ext>
-                      </a:extLst>
-                    </a:blip>
-                    <a:srcRect/>
-                    <a:stretch>
-                      <a:fillRect/>
-                    </a:stretch>
-                  </pic:blipFill>
-                  <pic:spPr bwMode="auto">
-                    <a:xfrm>
-                      <a:off x="0" y="0"/>
-                      <a:ext cx="5731510" cy="3545840"/>
-                    </a:xfrm>
-                    <a:prstGeom prst="rect">
-                      <a:avLst/>
-                    </a:prstGeom>
-                    <a:noFill/>
-                    <a:ln>
-                      <a:noFill/>
-                    </a:ln>
-                  </pic:spPr>
-                </pic:pic>
-              </a:graphicData>
-            </a:graphic>
-          </wp:inline>
-        </w:drawing>
-      </w:r>
-    </w:p>
-    <w:p>
-      <w:r>
-        <w:rPr>
-          <w:noProof/>
-        </w:rPr>
-        <w:drawing>
-          <wp:inline distT="0" distB="0" distL="0" distR="0" wp14:anchorId="765EFEDB" wp14:editId="33893B1F">
-            <wp:extent cx="5731510" cy="3545840"/>
-            <wp:effectExtent l="0" t="0" r="2540" b="0"/>
-            <wp:docPr id="25" name="Picture 25"/>
-            <wp:cNvGraphicFramePr>
-              <a:graphicFrameLocks xmlns:a="http://schemas.openxmlformats.org/drawingml/2006/main" noChangeAspect="1"/>
-            </wp:cNvGraphicFramePr>
-            <a:graphic xmlns:a="http://schemas.openxmlformats.org/drawingml/2006/main">
-              <a:graphicData uri="http://schemas.openxmlformats.org/drawingml/2006/picture">
-                <pic:pic xmlns:pic="http://schemas.openxmlformats.org/drawingml/2006/picture">
-                  <pic:nvPicPr>
-                    <pic:cNvPr id="0" name="Picture 18"/>
-                    <pic:cNvPicPr>
-                      <a:picLocks noChangeAspect="1" noChangeArrowheads="1"/>
-                    </pic:cNvPicPr>
-                  </pic:nvPicPr>
-                  <pic:blipFill>
                     <a:blip r:embed="rId28">
                       <a:extLst>
                         <a:ext uri="{28A0092B-C50C-407E-A947-70E740481C1C}">
@@ -5568,12 +6986,11 @@
         <w:rPr>
           <w:noProof/>
         </w:rPr>
-        <w:lastRenderedPageBreak/>
         <w:drawing>
-          <wp:inline distT="0" distB="0" distL="0" distR="0" wp14:anchorId="2839AE90" wp14:editId="39DBDAED">
+          <wp:inline distT="0" distB="0" distL="0" distR="0" wp14:anchorId="765EFEDB" wp14:editId="33893B1F">
             <wp:extent cx="5731510" cy="3545840"/>
             <wp:effectExtent l="0" t="0" r="2540" b="0"/>
-            <wp:docPr id="26" name="Picture 26"/>
+            <wp:docPr id="25" name="Picture 25"/>
             <wp:cNvGraphicFramePr>
               <a:graphicFrameLocks xmlns:a="http://schemas.openxmlformats.org/drawingml/2006/main" noChangeAspect="1"/>
             </wp:cNvGraphicFramePr>
@@ -5581,7 +6998,7 @@
               <a:graphicData uri="http://schemas.openxmlformats.org/drawingml/2006/picture">
                 <pic:pic xmlns:pic="http://schemas.openxmlformats.org/drawingml/2006/picture">
                   <pic:nvPicPr>
-                    <pic:cNvPr id="0" name="Picture 20"/>
+                    <pic:cNvPr id="0" name="Picture 18"/>
                     <pic:cNvPicPr>
                       <a:picLocks noChangeAspect="1" noChangeArrowheads="1"/>
                     </pic:cNvPicPr>
@@ -5624,11 +7041,12 @@
         <w:rPr>
           <w:noProof/>
         </w:rPr>
+        <w:lastRenderedPageBreak/>
         <w:drawing>
-          <wp:inline distT="0" distB="0" distL="0" distR="0" wp14:anchorId="2D7EC422" wp14:editId="50658105">
+          <wp:inline distT="0" distB="0" distL="0" distR="0" wp14:anchorId="2839AE90" wp14:editId="39DBDAED">
             <wp:extent cx="5731510" cy="3545840"/>
             <wp:effectExtent l="0" t="0" r="2540" b="0"/>
-            <wp:docPr id="27" name="Picture 27"/>
+            <wp:docPr id="26" name="Picture 26"/>
             <wp:cNvGraphicFramePr>
               <a:graphicFrameLocks xmlns:a="http://schemas.openxmlformats.org/drawingml/2006/main" noChangeAspect="1"/>
             </wp:cNvGraphicFramePr>
@@ -5636,7 +7054,7 @@
               <a:graphicData uri="http://schemas.openxmlformats.org/drawingml/2006/picture">
                 <pic:pic xmlns:pic="http://schemas.openxmlformats.org/drawingml/2006/picture">
                   <pic:nvPicPr>
-                    <pic:cNvPr id="0" name="Picture 22"/>
+                    <pic:cNvPr id="0" name="Picture 20"/>
                     <pic:cNvPicPr>
                       <a:picLocks noChangeAspect="1" noChangeArrowheads="1"/>
                     </pic:cNvPicPr>
@@ -5679,12 +7097,11 @@
         <w:rPr>
           <w:noProof/>
         </w:rPr>
-        <w:lastRenderedPageBreak/>
         <w:drawing>
-          <wp:inline distT="0" distB="0" distL="0" distR="0" wp14:anchorId="71AF5DFC" wp14:editId="5882526B">
+          <wp:inline distT="0" distB="0" distL="0" distR="0" wp14:anchorId="2D7EC422" wp14:editId="50658105">
             <wp:extent cx="5731510" cy="3545840"/>
             <wp:effectExtent l="0" t="0" r="2540" b="0"/>
-            <wp:docPr id="28" name="Picture 28"/>
+            <wp:docPr id="27" name="Picture 27"/>
             <wp:cNvGraphicFramePr>
               <a:graphicFrameLocks xmlns:a="http://schemas.openxmlformats.org/drawingml/2006/main" noChangeAspect="1"/>
             </wp:cNvGraphicFramePr>
@@ -5692,7 +7109,7 @@
               <a:graphicData uri="http://schemas.openxmlformats.org/drawingml/2006/picture">
                 <pic:pic xmlns:pic="http://schemas.openxmlformats.org/drawingml/2006/picture">
                   <pic:nvPicPr>
-                    <pic:cNvPr id="0" name="Picture 24"/>
+                    <pic:cNvPr id="0" name="Picture 22"/>
                     <pic:cNvPicPr>
                       <a:picLocks noChangeAspect="1" noChangeArrowheads="1"/>
                     </pic:cNvPicPr>
@@ -5735,6 +7152,62 @@
         <w:rPr>
           <w:noProof/>
         </w:rPr>
+        <w:lastRenderedPageBreak/>
+        <w:drawing>
+          <wp:inline distT="0" distB="0" distL="0" distR="0" wp14:anchorId="71AF5DFC" wp14:editId="5882526B">
+            <wp:extent cx="5731510" cy="3545840"/>
+            <wp:effectExtent l="0" t="0" r="2540" b="0"/>
+            <wp:docPr id="28" name="Picture 28"/>
+            <wp:cNvGraphicFramePr>
+              <a:graphicFrameLocks xmlns:a="http://schemas.openxmlformats.org/drawingml/2006/main" noChangeAspect="1"/>
+            </wp:cNvGraphicFramePr>
+            <a:graphic xmlns:a="http://schemas.openxmlformats.org/drawingml/2006/main">
+              <a:graphicData uri="http://schemas.openxmlformats.org/drawingml/2006/picture">
+                <pic:pic xmlns:pic="http://schemas.openxmlformats.org/drawingml/2006/picture">
+                  <pic:nvPicPr>
+                    <pic:cNvPr id="0" name="Picture 24"/>
+                    <pic:cNvPicPr>
+                      <a:picLocks noChangeAspect="1" noChangeArrowheads="1"/>
+                    </pic:cNvPicPr>
+                  </pic:nvPicPr>
+                  <pic:blipFill>
+                    <a:blip r:embed="rId32">
+                      <a:extLst>
+                        <a:ext uri="{28A0092B-C50C-407E-A947-70E740481C1C}">
+                          <a14:useLocalDpi xmlns:a14="http://schemas.microsoft.com/office/drawing/2010/main" val="0"/>
+                        </a:ext>
+                      </a:extLst>
+                    </a:blip>
+                    <a:srcRect/>
+                    <a:stretch>
+                      <a:fillRect/>
+                    </a:stretch>
+                  </pic:blipFill>
+                  <pic:spPr bwMode="auto">
+                    <a:xfrm>
+                      <a:off x="0" y="0"/>
+                      <a:ext cx="5731510" cy="3545840"/>
+                    </a:xfrm>
+                    <a:prstGeom prst="rect">
+                      <a:avLst/>
+                    </a:prstGeom>
+                    <a:noFill/>
+                    <a:ln>
+                      <a:noFill/>
+                    </a:ln>
+                  </pic:spPr>
+                </pic:pic>
+              </a:graphicData>
+            </a:graphic>
+          </wp:inline>
+        </w:drawing>
+      </w:r>
+    </w:p>
+    <w:p>
+      <w:r>
+        <w:rPr>
+          <w:noProof/>
+        </w:rPr>
         <w:drawing>
           <wp:inline distT="0" distB="0" distL="0" distR="0" wp14:anchorId="3D10E403" wp14:editId="00AF7621">
             <wp:extent cx="5731510" cy="3545840"/>
@@ -5753,7 +7226,7 @@
                     </pic:cNvPicPr>
                   </pic:nvPicPr>
                   <pic:blipFill>
-                    <a:blip r:embed="rId32">
+                    <a:blip r:embed="rId33">
                       <a:extLst>
                         <a:ext uri="{28A0092B-C50C-407E-A947-70E740481C1C}">
                           <a14:useLocalDpi xmlns:a14="http://schemas.microsoft.com/office/drawing/2010/main" val="0"/>
@@ -5838,7 +7311,7 @@
       </w:pPr>
     </w:p>
     <w:sectPr>
-      <w:footerReference w:type="default" r:id="rId33"/>
+      <w:footerReference w:type="default" r:id="rId34"/>
       <w:pgSz w:w="11906" w:h="16838"/>
       <w:pgMar w:top="1440" w:right="1440" w:bottom="1440" w:left="1440" w:header="708" w:footer="708" w:gutter="0"/>
       <w:pgNumType w:start="0"/>

--- a/Documents/Dissertation.docx
+++ b/Documents/Dissertation.docx
@@ -3119,6 +3119,7 @@
     <w:p>
       <w:pPr>
         <w:keepNext/>
+        <w:spacing w:after="0"/>
       </w:pPr>
       <w:r>
         <w:rPr>
@@ -3420,6 +3421,7 @@
     <w:p>
       <w:pPr>
         <w:keepNext/>
+        <w:spacing w:after="0"/>
       </w:pPr>
       <w:r>
         <w:rPr>
@@ -3772,7 +3774,13 @@
         <w:t xml:space="preserve"> and</w:t>
       </w:r>
       <w:r>
-        <w:t xml:space="preserve"> salt.</w:t>
+        <w:t xml:space="preserve"> </w:t>
+      </w:r>
+      <w:r>
+        <w:t>salt</w:t>
+      </w:r>
+      <w:r>
+        <w:t>.</w:t>
       </w:r>
     </w:p>
     <w:p>
@@ -3826,7 +3834,10 @@
         <w:t xml:space="preserve"> </w:t>
       </w:r>
       <w:r>
-        <w:t xml:space="preserve">are </w:t>
+        <w:t>is</w:t>
+      </w:r>
+      <w:r>
+        <w:t xml:space="preserve"> </w:t>
       </w:r>
       <w:r>
         <w:t>stored in the ‘</w:t>
@@ -3840,7 +3851,7 @@
       </w:r>
       <w:proofErr w:type="spellEnd"/>
       <w:r>
-        <w:t>’ table explained below. There is also ‘</w:t>
+        <w:t>’ table explained below. ‘</w:t>
       </w:r>
       <w:proofErr w:type="spellStart"/>
       <w:r>
@@ -3854,7 +3865,10 @@
         <w:t>i</w:t>
       </w:r>
       <w:r>
-        <w:t>s the primary key,</w:t>
+        <w:t>s</w:t>
+      </w:r>
+      <w:r>
+        <w:t xml:space="preserve"> the primary key,</w:t>
       </w:r>
       <w:r>
         <w:t xml:space="preserve"> with the user’s </w:t>
@@ -3877,10 +3891,19 @@
         <w:t>a</w:t>
       </w:r>
       <w:r>
-        <w:t xml:space="preserve">s the foreign key so it's easy to find which user it belongs to and </w:t>
-      </w:r>
-      <w:r>
-        <w:t>finally ‘</w:t>
+        <w:t>s the foreign key so it's easy to find which user it belongs to</w:t>
+      </w:r>
+      <w:r>
+        <w:t>. F</w:t>
+      </w:r>
+      <w:r>
+        <w:t>inally</w:t>
+      </w:r>
+      <w:r>
+        <w:t>,</w:t>
+      </w:r>
+      <w:r>
+        <w:t xml:space="preserve"> ‘</w:t>
       </w:r>
       <w:proofErr w:type="spellStart"/>
       <w:r>
@@ -4010,437 +4033,449 @@
       </w:r>
       <w:proofErr w:type="spellEnd"/>
       <w:r>
-        <w:t xml:space="preserve"> belongs to,</w:t>
+        <w:t xml:space="preserve"> belongs to</w:t>
+      </w:r>
+      <w:r>
+        <w:t>.</w:t>
       </w:r>
       <w:r>
         <w:t xml:space="preserve"> </w:t>
       </w:r>
       <w:r>
+        <w:t>T</w:t>
+      </w:r>
+      <w:r>
+        <w:t xml:space="preserve">he </w:t>
+      </w:r>
+      <w:r>
+        <w:t>‘</w:t>
+      </w:r>
+      <w:proofErr w:type="spellStart"/>
+      <w:r>
+        <w:t>piece</w:t>
+      </w:r>
+      <w:r>
+        <w:t>N</w:t>
+      </w:r>
+      <w:r>
+        <w:t>umber</w:t>
+      </w:r>
+      <w:proofErr w:type="spellEnd"/>
+      <w:r>
+        <w:t>’</w:t>
+      </w:r>
+      <w:r>
+        <w:t xml:space="preserve">, </w:t>
+      </w:r>
+      <w:r>
+        <w:t>the</w:t>
+      </w:r>
+      <w:r>
+        <w:t xml:space="preserve"> ‘</w:t>
+      </w:r>
+      <w:proofErr w:type="spellStart"/>
+      <w:r>
+        <w:t>colourName</w:t>
+      </w:r>
+      <w:proofErr w:type="spellEnd"/>
+      <w:r>
+        <w:t>’</w:t>
+      </w:r>
+      <w:r>
+        <w:t xml:space="preserve"> </w:t>
+      </w:r>
+      <w:r>
+        <w:t xml:space="preserve">is </w:t>
+      </w:r>
+      <w:r>
         <w:t xml:space="preserve">the </w:t>
       </w:r>
       <w:r>
+        <w:t>colour of the piece</w:t>
+      </w:r>
+      <w:r>
+        <w:t xml:space="preserve">, </w:t>
+      </w:r>
+      <w:r>
         <w:t>‘</w:t>
       </w:r>
       <w:proofErr w:type="spellStart"/>
       <w:r>
-        <w:t>piece</w:t>
+        <w:t>isSpare</w:t>
+      </w:r>
+      <w:proofErr w:type="spellEnd"/>
+      <w:r>
+        <w:t>’</w:t>
+      </w:r>
+      <w:r>
+        <w:t xml:space="preserve"> shows</w:t>
+      </w:r>
+      <w:r>
+        <w:t xml:space="preserve"> if this </w:t>
+      </w:r>
+      <w:r>
+        <w:t xml:space="preserve">is </w:t>
+      </w:r>
+      <w:r>
+        <w:t xml:space="preserve">a spare provided </w:t>
+      </w:r>
+      <w:r>
+        <w:t xml:space="preserve">piece </w:t>
+      </w:r>
+      <w:r>
+        <w:t>with the Lego Set but not required to build the set</w:t>
+      </w:r>
+      <w:r>
+        <w:t xml:space="preserve"> </w:t>
+      </w:r>
+      <w:r>
+        <w:t xml:space="preserve">and </w:t>
+      </w:r>
+      <w:r>
+        <w:t>‘</w:t>
+      </w:r>
+      <w:proofErr w:type="spellStart"/>
+      <w:r>
+        <w:t>quantityFound</w:t>
+      </w:r>
+      <w:proofErr w:type="spellEnd"/>
+      <w:r>
+        <w:t xml:space="preserve">’ is </w:t>
+      </w:r>
+      <w:r>
+        <w:t xml:space="preserve">the quantity </w:t>
+      </w:r>
+      <w:r>
+        <w:t>of the particular piece that ha</w:t>
+      </w:r>
+      <w:r>
+        <w:t>s</w:t>
+      </w:r>
+      <w:r>
+        <w:t xml:space="preserve"> </w:t>
+      </w:r>
+      <w:r>
+        <w:t xml:space="preserve">currently </w:t>
+      </w:r>
+      <w:r>
+        <w:t xml:space="preserve">been </w:t>
+      </w:r>
+      <w:r>
+        <w:t>found (if 0 pieces have been found these won’t be saved to save database storage).</w:t>
+      </w:r>
+    </w:p>
+    <w:p>
+      <w:proofErr w:type="spellStart"/>
+      <w:r>
+        <w:t>SetList</w:t>
+      </w:r>
+      <w:r>
+        <w:t>s</w:t>
+      </w:r>
+      <w:proofErr w:type="spellEnd"/>
+      <w:r>
+        <w:t xml:space="preserve"> table store</w:t>
+      </w:r>
+      <w:r>
+        <w:t>s</w:t>
+      </w:r>
+      <w:r>
+        <w:t xml:space="preserve"> lists the user has created, that contain Lego sets (called setlists). The table stores the name of the list </w:t>
+      </w:r>
+      <w:r>
+        <w:t>(‘</w:t>
+      </w:r>
+      <w:proofErr w:type="spellStart"/>
+      <w:r>
+        <w:t>list</w:t>
       </w:r>
       <w:r>
         <w:t>N</w:t>
       </w:r>
       <w:r>
-        <w:t>umber</w:t>
+        <w:t>ame</w:t>
       </w:r>
       <w:proofErr w:type="spellEnd"/>
       <w:r>
+        <w:t>’),</w:t>
+      </w:r>
+      <w:r>
+        <w:t xml:space="preserve"> a </w:t>
+      </w:r>
+      <w:r>
+        <w:t>primary key (‘</w:t>
+      </w:r>
+      <w:proofErr w:type="spellStart"/>
+      <w:r>
+        <w:t>setListId</w:t>
+      </w:r>
+      <w:proofErr w:type="spellEnd"/>
+      <w:r>
+        <w:t>’)</w:t>
+      </w:r>
+      <w:r>
+        <w:t xml:space="preserve"> </w:t>
+      </w:r>
+      <w:r>
+        <w:t>(</w:t>
+      </w:r>
+      <w:r>
+        <w:t xml:space="preserve">used to find the sets that belong to the list in the </w:t>
+      </w:r>
+      <w:proofErr w:type="spellStart"/>
+      <w:r>
+        <w:t>SetsInSetsList</w:t>
+      </w:r>
+      <w:proofErr w:type="spellEnd"/>
+      <w:r>
+        <w:t xml:space="preserve"> table</w:t>
+      </w:r>
+      <w:r>
+        <w:t xml:space="preserve"> explained below), the total number of sets in the list (‘</w:t>
+      </w:r>
+      <w:proofErr w:type="spellStart"/>
+      <w:r>
+        <w:t>totalSets</w:t>
+      </w:r>
+      <w:proofErr w:type="spellEnd"/>
+      <w:r>
+        <w:t>’),</w:t>
+      </w:r>
+      <w:r>
+        <w:t xml:space="preserve"> </w:t>
+      </w:r>
+      <w:r>
+        <w:t>with the user’s ‘</w:t>
+      </w:r>
+      <w:proofErr w:type="spellStart"/>
+      <w:r>
+        <w:t>accountId</w:t>
+      </w:r>
+      <w:proofErr w:type="spellEnd"/>
+      <w:r>
+        <w:t xml:space="preserve">’ </w:t>
+      </w:r>
+      <w:r>
+        <w:t>a</w:t>
+      </w:r>
+      <w:r>
+        <w:t>s the foreign key so it's easy to find which user it belongs to</w:t>
+      </w:r>
+      <w:r>
+        <w:t xml:space="preserve">. </w:t>
+      </w:r>
+      <w:r>
+        <w:lastRenderedPageBreak/>
+        <w:t>F</w:t>
+      </w:r>
+      <w:r>
+        <w:t>inally</w:t>
+      </w:r>
+      <w:r>
+        <w:t>,</w:t>
+      </w:r>
+      <w:r>
+        <w:t xml:space="preserve"> ‘</w:t>
+      </w:r>
+      <w:proofErr w:type="spellStart"/>
+      <w:r>
+        <w:t>lastChangedDateTime</w:t>
+      </w:r>
+      <w:proofErr w:type="spellEnd"/>
+      <w:r>
+        <w:t xml:space="preserve">’ which stores the last time the </w:t>
+      </w:r>
+      <w:r>
+        <w:t>setlist</w:t>
+      </w:r>
+      <w:r>
+        <w:t xml:space="preserve"> was saved to the database, is used so that the last 3 used setlists can be displayed to the user on the home page.</w:t>
+      </w:r>
+    </w:p>
+    <w:p>
+      <w:proofErr w:type="spellStart"/>
+      <w:r>
+        <w:t>SetsInSetsList</w:t>
+      </w:r>
+      <w:proofErr w:type="spellEnd"/>
+      <w:r>
+        <w:t xml:space="preserve"> stores the set numbers of set</w:t>
+      </w:r>
+      <w:r>
+        <w:t xml:space="preserve">s </w:t>
+      </w:r>
+      <w:r>
+        <w:t>(‘</w:t>
+      </w:r>
+      <w:proofErr w:type="spellStart"/>
+      <w:r>
+        <w:t>setNumber</w:t>
+      </w:r>
+      <w:proofErr w:type="spellEnd"/>
+      <w:r>
+        <w:t>’)</w:t>
+      </w:r>
+      <w:r>
+        <w:t xml:space="preserve"> saved to a</w:t>
+      </w:r>
+      <w:r>
+        <w:t xml:space="preserve"> set</w:t>
+      </w:r>
+      <w:r>
+        <w:t>list</w:t>
+      </w:r>
+      <w:r>
+        <w:t xml:space="preserve"> in the database</w:t>
+      </w:r>
+      <w:r>
+        <w:t xml:space="preserve">, the information </w:t>
+      </w:r>
+      <w:r>
+        <w:t xml:space="preserve">for these sets </w:t>
+      </w:r>
+      <w:r>
+        <w:t>is</w:t>
+      </w:r>
+      <w:r>
+        <w:t xml:space="preserve"> stored in the ‘</w:t>
+      </w:r>
+      <w:proofErr w:type="spellStart"/>
+      <w:r>
+        <w:t>SetInfo</w:t>
+      </w:r>
+      <w:proofErr w:type="spellEnd"/>
+      <w:r>
+        <w:t>’ table explained below.</w:t>
+      </w:r>
+      <w:r>
+        <w:t xml:space="preserve"> </w:t>
+      </w:r>
+      <w:r>
+        <w:t>It has a</w:t>
+      </w:r>
+      <w:r>
+        <w:t xml:space="preserve"> primary key </w:t>
+      </w:r>
+      <w:r>
+        <w:t>‘</w:t>
+      </w:r>
+      <w:proofErr w:type="spellStart"/>
+      <w:r>
+        <w:t>setInSetListId</w:t>
+      </w:r>
+      <w:proofErr w:type="spellEnd"/>
+      <w:r>
         <w:t>’</w:t>
       </w:r>
       <w:r>
         <w:t xml:space="preserve">, </w:t>
       </w:r>
       <w:r>
+        <w:t>‘</w:t>
+      </w:r>
+      <w:proofErr w:type="spellStart"/>
+      <w:r>
+        <w:t>setListId</w:t>
+      </w:r>
+      <w:proofErr w:type="spellEnd"/>
+      <w:r>
+        <w:t xml:space="preserve">’ </w:t>
+      </w:r>
+      <w:r>
+        <w:t xml:space="preserve">is a foreign key so it's easy to identify which </w:t>
+      </w:r>
+      <w:r>
+        <w:t>setlist</w:t>
+      </w:r>
+      <w:r>
+        <w:t xml:space="preserve"> </w:t>
+      </w:r>
+      <w:r>
+        <w:t>this</w:t>
+      </w:r>
+      <w:r>
+        <w:t xml:space="preserve"> belongs to</w:t>
+      </w:r>
+      <w:r>
+        <w:t xml:space="preserve"> </w:t>
+      </w:r>
+      <w:r>
+        <w:t>a</w:t>
+      </w:r>
+      <w:r>
+        <w:t xml:space="preserve">nd </w:t>
+      </w:r>
+      <w:r>
         <w:t>the ‘</w:t>
       </w:r>
       <w:proofErr w:type="spellStart"/>
       <w:r>
-        <w:t>colourName</w:t>
+        <w:t>setNumber</w:t>
       </w:r>
       <w:proofErr w:type="spellEnd"/>
       <w:r>
-        <w:t>’</w:t>
-      </w:r>
-      <w:r>
-        <w:t xml:space="preserve"> </w:t>
-      </w:r>
-      <w:r>
-        <w:t xml:space="preserve">is </w:t>
-      </w:r>
-      <w:r>
-        <w:t xml:space="preserve">the </w:t>
-      </w:r>
-      <w:r>
-        <w:t>colour of the piece</w:t>
-      </w:r>
-      <w:r>
-        <w:t xml:space="preserve">, </w:t>
+        <w:t xml:space="preserve">’ for the set, which </w:t>
+      </w:r>
+      <w:r>
+        <w:t xml:space="preserve">can only appear once in a </w:t>
+      </w:r>
+      <w:r>
+        <w:t>setlist</w:t>
+      </w:r>
+      <w:r>
+        <w:t>.</w:t>
+      </w:r>
+    </w:p>
+    <w:p>
+      <w:r>
+        <w:t>T</w:t>
+      </w:r>
+      <w:r>
+        <w:t xml:space="preserve">he </w:t>
+      </w:r>
+      <w:proofErr w:type="spellStart"/>
+      <w:r>
+        <w:t>SetInfo</w:t>
+      </w:r>
+      <w:proofErr w:type="spellEnd"/>
+      <w:r>
+        <w:t xml:space="preserve"> table </w:t>
+      </w:r>
+      <w:r>
+        <w:t xml:space="preserve">holds information about sets stored in either the </w:t>
+      </w:r>
+      <w:proofErr w:type="spellStart"/>
+      <w:r>
+        <w:t>SetsInProgress</w:t>
+      </w:r>
+      <w:proofErr w:type="spellEnd"/>
+      <w:r>
+        <w:t xml:space="preserve"> or </w:t>
+      </w:r>
+      <w:proofErr w:type="spellStart"/>
+      <w:r>
+        <w:t>SetsInSetLists</w:t>
+      </w:r>
+      <w:proofErr w:type="spellEnd"/>
+      <w:r>
+        <w:t xml:space="preserve"> tables. </w:t>
       </w:r>
       <w:r>
         <w:t>‘</w:t>
       </w:r>
       <w:proofErr w:type="spellStart"/>
       <w:r>
-        <w:t>isSpare</w:t>
+        <w:t>setNumber</w:t>
       </w:r>
       <w:proofErr w:type="spellEnd"/>
       <w:r>
-        <w:t>’</w:t>
-      </w:r>
-      <w:r>
-        <w:t xml:space="preserve"> shows</w:t>
-      </w:r>
-      <w:r>
-        <w:t xml:space="preserve"> if this </w:t>
-      </w:r>
-      <w:r>
-        <w:t xml:space="preserve">is </w:t>
-      </w:r>
-      <w:r>
-        <w:t xml:space="preserve">a spare provided </w:t>
-      </w:r>
-      <w:r>
-        <w:t xml:space="preserve">piece </w:t>
-      </w:r>
-      <w:r>
-        <w:t>with the Lego Set but not required to build the set</w:t>
-      </w:r>
-      <w:r>
-        <w:t>,</w:t>
-      </w:r>
-      <w:r>
-        <w:t xml:space="preserve"> </w:t>
-      </w:r>
-      <w:r>
-        <w:t xml:space="preserve">and </w:t>
-      </w:r>
-      <w:r>
-        <w:t>‘</w:t>
-      </w:r>
-      <w:proofErr w:type="spellStart"/>
-      <w:r>
-        <w:t>quantityFound</w:t>
-      </w:r>
-      <w:proofErr w:type="spellEnd"/>
-      <w:r>
-        <w:t xml:space="preserve">’ which is </w:t>
-      </w:r>
-      <w:r>
-        <w:t xml:space="preserve">the quantity </w:t>
-      </w:r>
-      <w:r>
-        <w:t>of the particular piece that ha</w:t>
-      </w:r>
-      <w:r>
-        <w:t>s</w:t>
-      </w:r>
-      <w:r>
-        <w:t xml:space="preserve"> </w:t>
-      </w:r>
-      <w:r>
-        <w:t xml:space="preserve">currently </w:t>
-      </w:r>
-      <w:r>
-        <w:t xml:space="preserve">been </w:t>
-      </w:r>
-      <w:r>
-        <w:t>found (if 0 pieces have been found these won’t be saved to save database storage).</w:t>
-      </w:r>
-    </w:p>
-    <w:p>
-      <w:proofErr w:type="spellStart"/>
-      <w:r>
-        <w:t>SetsList</w:t>
-      </w:r>
-      <w:r>
-        <w:t>s</w:t>
-      </w:r>
-      <w:proofErr w:type="spellEnd"/>
-      <w:r>
-        <w:t xml:space="preserve"> table store</w:t>
-      </w:r>
-      <w:r>
-        <w:t>s</w:t>
-      </w:r>
-      <w:r>
-        <w:t xml:space="preserve"> </w:t>
-      </w:r>
-      <w:r>
-        <w:t>set</w:t>
-      </w:r>
-      <w:r>
-        <w:t xml:space="preserve">lists the user has created, that contain Lego sets (called setlists). The table stores the name of the list </w:t>
-      </w:r>
-      <w:r>
-        <w:t>(‘</w:t>
-      </w:r>
-      <w:proofErr w:type="spellStart"/>
-      <w:r>
-        <w:t>list</w:t>
-      </w:r>
-      <w:r>
-        <w:t>N</w:t>
-      </w:r>
-      <w:r>
-        <w:t>ame</w:t>
-      </w:r>
-      <w:proofErr w:type="spellEnd"/>
-      <w:r>
-        <w:t>’),</w:t>
-      </w:r>
-      <w:r>
-        <w:t xml:space="preserve"> a </w:t>
-      </w:r>
-      <w:r>
-        <w:t>primary key (‘</w:t>
-      </w:r>
-      <w:proofErr w:type="spellStart"/>
-      <w:r>
-        <w:t>setListId</w:t>
-      </w:r>
-      <w:proofErr w:type="spellEnd"/>
-      <w:r>
-        <w:t>’)</w:t>
-      </w:r>
-      <w:r>
-        <w:t xml:space="preserve"> </w:t>
-      </w:r>
-      <w:r>
-        <w:t>(</w:t>
-      </w:r>
-      <w:r>
-        <w:t xml:space="preserve">used to find the sets that belong to the list in the </w:t>
-      </w:r>
-      <w:proofErr w:type="spellStart"/>
-      <w:r>
-        <w:t>SetsInSetsList</w:t>
-      </w:r>
-      <w:proofErr w:type="spellEnd"/>
-      <w:r>
-        <w:t xml:space="preserve"> table</w:t>
-      </w:r>
-      <w:r>
-        <w:t xml:space="preserve"> explained below), the total number of sets in the list (‘</w:t>
-      </w:r>
-      <w:proofErr w:type="spellStart"/>
-      <w:r>
-        <w:t>totalSets</w:t>
-      </w:r>
-      <w:proofErr w:type="spellEnd"/>
-      <w:r>
-        <w:t>’),</w:t>
-      </w:r>
-      <w:r>
-        <w:t xml:space="preserve"> </w:t>
-      </w:r>
-      <w:r>
-        <w:t>with the user’s ‘</w:t>
-      </w:r>
-      <w:proofErr w:type="spellStart"/>
-      <w:r>
-        <w:t>accountId</w:t>
-      </w:r>
-      <w:proofErr w:type="spellEnd"/>
-      <w:r>
-        <w:t xml:space="preserve">’ </w:t>
-      </w:r>
-      <w:r>
-        <w:t>a</w:t>
-      </w:r>
-      <w:r>
-        <w:t>s the foreign key so it's easy to find which user it belongs to</w:t>
-      </w:r>
-      <w:r>
-        <w:t xml:space="preserve"> </w:t>
-      </w:r>
-      <w:r>
-        <w:lastRenderedPageBreak/>
-        <w:t>and finally ‘</w:t>
-      </w:r>
-      <w:proofErr w:type="spellStart"/>
-      <w:r>
-        <w:t>lastChangedDateTime</w:t>
-      </w:r>
-      <w:proofErr w:type="spellEnd"/>
-      <w:r>
-        <w:t xml:space="preserve">’ which stores the last time the </w:t>
-      </w:r>
-      <w:r>
-        <w:t>setlist</w:t>
-      </w:r>
-      <w:r>
-        <w:t xml:space="preserve"> was saved to the database, this is used so that the last 3 used setlists can be displayed to the user on the home page.</w:t>
-      </w:r>
-    </w:p>
-    <w:p>
-      <w:proofErr w:type="spellStart"/>
-      <w:r>
-        <w:t>SetsInSetsList</w:t>
-      </w:r>
-      <w:proofErr w:type="spellEnd"/>
-      <w:r>
-        <w:t xml:space="preserve"> stores the set numbers of set</w:t>
-      </w:r>
-      <w:r>
-        <w:t xml:space="preserve">s </w:t>
-      </w:r>
-      <w:r>
-        <w:t>(‘</w:t>
-      </w:r>
-      <w:proofErr w:type="spellStart"/>
-      <w:r>
-        <w:t>setNumber</w:t>
-      </w:r>
-      <w:proofErr w:type="spellEnd"/>
-      <w:r>
-        <w:t>’)</w:t>
-      </w:r>
-      <w:r>
-        <w:t xml:space="preserve"> saved to a</w:t>
-      </w:r>
-      <w:r>
-        <w:t xml:space="preserve"> set</w:t>
-      </w:r>
-      <w:r>
-        <w:t>list</w:t>
-      </w:r>
-      <w:r>
-        <w:t xml:space="preserve"> in the database</w:t>
-      </w:r>
-      <w:r>
-        <w:t xml:space="preserve">, the information </w:t>
-      </w:r>
-      <w:r>
-        <w:t xml:space="preserve">for these sets </w:t>
-      </w:r>
-      <w:r>
-        <w:t>are stored in the ‘</w:t>
-      </w:r>
-      <w:proofErr w:type="spellStart"/>
-      <w:r>
-        <w:t>SetInfo</w:t>
-      </w:r>
-      <w:proofErr w:type="spellEnd"/>
-      <w:r>
-        <w:t>’ table explained below.</w:t>
-      </w:r>
-      <w:r>
-        <w:t xml:space="preserve"> </w:t>
-      </w:r>
-      <w:r>
-        <w:t>It has a</w:t>
-      </w:r>
-      <w:r>
-        <w:t xml:space="preserve"> primary key </w:t>
-      </w:r>
-      <w:r>
-        <w:t>‘</w:t>
-      </w:r>
-      <w:proofErr w:type="spellStart"/>
-      <w:r>
-        <w:t>setInSetListId</w:t>
-      </w:r>
-      <w:proofErr w:type="spellEnd"/>
-      <w:r>
-        <w:t>’</w:t>
-      </w:r>
-      <w:r>
-        <w:t xml:space="preserve">, </w:t>
-      </w:r>
-      <w:r>
-        <w:t>‘</w:t>
-      </w:r>
-      <w:proofErr w:type="spellStart"/>
-      <w:r>
-        <w:t>setListId</w:t>
-      </w:r>
-      <w:proofErr w:type="spellEnd"/>
-      <w:r>
-        <w:t xml:space="preserve">’ </w:t>
-      </w:r>
-      <w:r>
-        <w:t xml:space="preserve">is a foreign key so it's easy to identify which </w:t>
-      </w:r>
-      <w:r>
-        <w:t>setlist</w:t>
-      </w:r>
-      <w:r>
-        <w:t xml:space="preserve"> </w:t>
-      </w:r>
-      <w:r>
-        <w:t>this</w:t>
-      </w:r>
-      <w:r>
-        <w:t xml:space="preserve"> belongs to</w:t>
-      </w:r>
-      <w:r>
-        <w:t xml:space="preserve"> </w:t>
-      </w:r>
-      <w:r>
-        <w:t>a</w:t>
-      </w:r>
-      <w:r>
-        <w:t xml:space="preserve">nd </w:t>
-      </w:r>
-      <w:r>
-        <w:t>the ‘</w:t>
-      </w:r>
-      <w:proofErr w:type="spellStart"/>
-      <w:r>
-        <w:t>setNumber</w:t>
-      </w:r>
-      <w:proofErr w:type="spellEnd"/>
-      <w:r>
-        <w:t xml:space="preserve">’ for the set, which </w:t>
-      </w:r>
-      <w:r>
-        <w:t>should not be</w:t>
-      </w:r>
-      <w:r>
-        <w:t xml:space="preserve"> unique in each setlist</w:t>
-      </w:r>
-      <w:r>
-        <w:t>.</w:t>
-      </w:r>
-    </w:p>
-    <w:p>
-      <w:r>
-        <w:t xml:space="preserve">Finally, </w:t>
-      </w:r>
-      <w:r>
-        <w:t xml:space="preserve">the </w:t>
-      </w:r>
-      <w:proofErr w:type="spellStart"/>
-      <w:r>
-        <w:t>SetInfo</w:t>
-      </w:r>
-      <w:proofErr w:type="spellEnd"/>
-      <w:r>
-        <w:t xml:space="preserve"> table </w:t>
-      </w:r>
-      <w:r>
-        <w:t xml:space="preserve">holds information about sets stored in either the </w:t>
-      </w:r>
-      <w:proofErr w:type="spellStart"/>
-      <w:r>
-        <w:t>SetsInProgress</w:t>
-      </w:r>
-      <w:proofErr w:type="spellEnd"/>
-      <w:r>
-        <w:t xml:space="preserve"> or </w:t>
-      </w:r>
-      <w:proofErr w:type="spellStart"/>
-      <w:r>
-        <w:t>SetsInSetLists</w:t>
-      </w:r>
-      <w:proofErr w:type="spellEnd"/>
-      <w:r>
-        <w:t xml:space="preserve"> tables. </w:t>
-      </w:r>
-      <w:r>
-        <w:t>‘</w:t>
-      </w:r>
-      <w:proofErr w:type="spellStart"/>
-      <w:r>
-        <w:t>setNumber</w:t>
-      </w:r>
-      <w:proofErr w:type="spellEnd"/>
-      <w:r>
         <w:t xml:space="preserve">’ is the primary key </w:t>
       </w:r>
       <w:r>
         <w:t>that</w:t>
       </w:r>
       <w:r>
-        <w:t xml:space="preserve"> is used to link to this table in the other tables,  the set’s ‘name’, ‘year’ released, ‘theme’, number of pieces in the set ‘</w:t>
+        <w:t xml:space="preserve"> is used to link to this table in the other tables, the set’s ‘name’, ‘year’ released, ‘theme’, number of pieces in the set ‘</w:t>
       </w:r>
       <w:proofErr w:type="spellStart"/>
       <w:r>
@@ -4478,10 +4513,10 @@
       <w:bookmarkEnd w:id="29"/>
       <w:bookmarkEnd w:id="30"/>
     </w:p>
-    <w:p/>
     <w:p>
       <w:pPr>
         <w:keepNext/>
+        <w:spacing w:after="0"/>
       </w:pPr>
       <w:r>
         <w:rPr>
@@ -4692,915 +4727,1034 @@
         <w:t xml:space="preserve">followed by a version number </w:t>
       </w:r>
       <w:r>
+        <w:t xml:space="preserve">that </w:t>
+      </w:r>
+      <w:r>
+        <w:t xml:space="preserve">donates different versions of certain sets, </w:t>
+      </w:r>
+      <w:r>
+        <w:t xml:space="preserve">with </w:t>
+      </w:r>
+      <w:r>
+        <w:t xml:space="preserve">the standard </w:t>
+      </w:r>
+      <w:r>
+        <w:t>being</w:t>
+      </w:r>
+      <w:r>
+        <w:t xml:space="preserve"> '-1'.</w:t>
+      </w:r>
+      <w:r>
+        <w:t xml:space="preserve"> </w:t>
+      </w:r>
+      <w:r>
+        <w:t xml:space="preserve">It also contains </w:t>
+      </w:r>
+      <w:r>
+        <w:t xml:space="preserve">the ‘name’ of the Set, the ‘year’ released, the ‘theme’ the set belongs to, the number of Lego pieces </w:t>
+      </w:r>
+      <w:r>
         <w:lastRenderedPageBreak/>
-        <w:t xml:space="preserve">that </w:t>
-      </w:r>
-      <w:r>
-        <w:t xml:space="preserve">donates different versions of certain sets, </w:t>
-      </w:r>
-      <w:r>
-        <w:t xml:space="preserve">with </w:t>
-      </w:r>
-      <w:r>
-        <w:t xml:space="preserve">the standard </w:t>
-      </w:r>
-      <w:r>
-        <w:t>being</w:t>
-      </w:r>
-      <w:r>
-        <w:t xml:space="preserve"> '-1'.</w:t>
+        <w:t>(‘</w:t>
+      </w:r>
+      <w:proofErr w:type="spellStart"/>
+      <w:r>
+        <w:t>num_pieces</w:t>
+      </w:r>
+      <w:proofErr w:type="spellEnd"/>
+      <w:r>
+        <w:t>’) in the set, a URL for a</w:t>
+      </w:r>
+      <w:r>
+        <w:t>n</w:t>
+      </w:r>
+      <w:r>
+        <w:t xml:space="preserve"> image of the set (</w:t>
+      </w:r>
+      <w:r>
+        <w:t>‘</w:t>
+      </w:r>
+      <w:proofErr w:type="spellStart"/>
+      <w:r>
+        <w:t>img_url</w:t>
+      </w:r>
+      <w:proofErr w:type="spellEnd"/>
+      <w:r>
+        <w:t>’</w:t>
+      </w:r>
+      <w:r>
+        <w:t xml:space="preserve">). </w:t>
+      </w:r>
+      <w:r>
+        <w:t>Finally</w:t>
+      </w:r>
+      <w:r>
+        <w:t>,</w:t>
+      </w:r>
+      <w:r>
+        <w:t xml:space="preserve"> there is</w:t>
+      </w:r>
+      <w:r>
+        <w:t xml:space="preserve"> an attribute called ‘</w:t>
+      </w:r>
+      <w:proofErr w:type="spellStart"/>
+      <w:r>
+        <w:t>piece_list</w:t>
+      </w:r>
+      <w:proofErr w:type="spellEnd"/>
+      <w:r>
+        <w:t>’ which is a</w:t>
+      </w:r>
+      <w:r>
+        <w:t xml:space="preserve"> list </w:t>
+      </w:r>
+      <w:r>
+        <w:t xml:space="preserve">of the </w:t>
+      </w:r>
+      <w:r>
+        <w:t>Piece</w:t>
       </w:r>
       <w:r>
         <w:t xml:space="preserve"> </w:t>
       </w:r>
       <w:r>
-        <w:t xml:space="preserve">It also contains </w:t>
-      </w:r>
-      <w:r>
-        <w:t>the ‘name’ of the Set, the ‘year’ released, the ‘theme’ the set belongs to, the number of Lego pieces (‘</w:t>
+        <w:t xml:space="preserve">class </w:t>
+      </w:r>
+      <w:r>
+        <w:t>and is used to store a list of all Lego pieces in a Lego set.</w:t>
+      </w:r>
+    </w:p>
+    <w:p>
+      <w:r>
+        <w:t xml:space="preserve">The Piece class is used to store information </w:t>
+      </w:r>
+      <w:r>
+        <w:t>about</w:t>
+      </w:r>
+      <w:r>
+        <w:t xml:space="preserve"> a Lego </w:t>
+      </w:r>
+      <w:r>
+        <w:t>p</w:t>
+      </w:r>
+      <w:r>
+        <w:t>iece</w:t>
+      </w:r>
+      <w:r>
+        <w:t xml:space="preserve"> from a JSON file received from the Rebrickable API </w:t>
+      </w:r>
+      <w:r>
+        <w:fldChar w:fldCharType="begin"/>
+      </w:r>
+      <w:r>
+        <w:instrText xml:space="preserve"> REF _Ref88054215 \r \h </w:instrText>
+      </w:r>
+      <w:r>
+        <w:fldChar w:fldCharType="separate"/>
+      </w:r>
+      <w:r>
+        <w:t>[1]</w:t>
+      </w:r>
+      <w:r>
+        <w:fldChar w:fldCharType="end"/>
+      </w:r>
+      <w:r>
+        <w:t>.</w:t>
+      </w:r>
+      <w:r>
+        <w:t xml:space="preserve"> This contains a piece number (‘</w:t>
       </w:r>
       <w:proofErr w:type="spellStart"/>
       <w:r>
-        <w:t>num_pieces</w:t>
+        <w:t>num</w:t>
       </w:r>
       <w:proofErr w:type="spellEnd"/>
       <w:r>
-        <w:t>’) in the set, a URL for a</w:t>
+        <w:t xml:space="preserve">’) </w:t>
+      </w:r>
+      <w:r>
+        <w:t>as these sometimes</w:t>
+      </w:r>
+      <w:r>
+        <w:t xml:space="preserve"> </w:t>
+      </w:r>
+      <w:r>
+        <w:t>contain letters</w:t>
+      </w:r>
+      <w:r>
+        <w:t xml:space="preserve"> </w:t>
+      </w:r>
+      <w:r>
+        <w:t>thi</w:t>
+      </w:r>
+      <w:r>
+        <w:t>s</w:t>
+      </w:r>
+      <w:r>
+        <w:t xml:space="preserve"> is a string, ‘name’ of the piece, a ‘</w:t>
+      </w:r>
+      <w:proofErr w:type="spellStart"/>
+      <w:r>
+        <w:t>pieceType</w:t>
+      </w:r>
+      <w:proofErr w:type="spellEnd"/>
+      <w:r>
+        <w:t xml:space="preserve">’ which is the type of Lego piece the piece is, </w:t>
+      </w:r>
+      <w:r>
+        <w:t xml:space="preserve">a URL for an image of the </w:t>
+      </w:r>
+      <w:r>
+        <w:t>piece</w:t>
+      </w:r>
+      <w:r>
+        <w:t xml:space="preserve"> (</w:t>
+      </w:r>
+      <w:r>
+        <w:t>‘</w:t>
+      </w:r>
+      <w:proofErr w:type="spellStart"/>
+      <w:r>
+        <w:t>img_url</w:t>
+      </w:r>
+      <w:proofErr w:type="spellEnd"/>
+      <w:r>
+        <w:t>’</w:t>
+      </w:r>
+      <w:r>
+        <w:t>)</w:t>
+      </w:r>
+      <w:r>
+        <w:t xml:space="preserve">, </w:t>
+      </w:r>
+      <w:r>
+        <w:t>a</w:t>
+      </w:r>
+      <w:r>
+        <w:t>nother</w:t>
+      </w:r>
+      <w:r>
+        <w:t xml:space="preserve"> URL (</w:t>
+      </w:r>
+      <w:r>
+        <w:t>‘</w:t>
+      </w:r>
+      <w:proofErr w:type="spellStart"/>
+      <w:r>
+        <w:t>piece</w:t>
+      </w:r>
+      <w:r>
+        <w:t>_url</w:t>
+      </w:r>
+      <w:proofErr w:type="spellEnd"/>
+      <w:r>
+        <w:t>’</w:t>
+      </w:r>
+      <w:r>
+        <w:t>)</w:t>
+      </w:r>
+      <w:r>
+        <w:t xml:space="preserve"> </w:t>
+      </w:r>
+      <w:r>
+        <w:rPr>
+          <w:highlight w:val="yellow"/>
+        </w:rPr>
+        <w:t>which is to this piece’s page</w:t>
+      </w:r>
+      <w:r>
+        <w:t xml:space="preserve"> on the Rebrickable website</w:t>
+      </w:r>
+      <w:r>
+        <w:t xml:space="preserve"> </w:t>
+      </w:r>
+      <w:r>
+        <w:t>where the user can buy the Lego Piece</w:t>
+      </w:r>
+      <w:r>
+        <w:t xml:space="preserve"> </w:t>
+      </w:r>
+      <w:r>
+        <w:rPr>
+          <w:highlight w:val="yellow"/>
+        </w:rPr>
+        <w:fldChar w:fldCharType="begin"/>
+      </w:r>
+      <w:r>
+        <w:rPr>
+          <w:highlight w:val="yellow"/>
+        </w:rPr>
+        <w:instrText xml:space="preserve"> REF _Ref88126815 \r \h </w:instrText>
+      </w:r>
+      <w:r>
+        <w:rPr>
+          <w:highlight w:val="yellow"/>
+        </w:rPr>
+      </w:r>
+      <w:r>
+        <w:rPr>
+          <w:highlight w:val="yellow"/>
+        </w:rPr>
+        <w:instrText xml:space="preserve"> \* MERGEFORMAT </w:instrText>
+      </w:r>
+      <w:r>
+        <w:rPr>
+          <w:highlight w:val="yellow"/>
+        </w:rPr>
+        <w:fldChar w:fldCharType="separate"/>
+      </w:r>
+      <w:r>
+        <w:rPr>
+          <w:highlight w:val="yellow"/>
+        </w:rPr>
+        <w:t>[6]</w:t>
+      </w:r>
+      <w:r>
+        <w:rPr>
+          <w:highlight w:val="yellow"/>
+        </w:rPr>
+        <w:fldChar w:fldCharType="end"/>
+      </w:r>
+      <w:r>
+        <w:rPr>
+          <w:highlight w:val="yellow"/>
+        </w:rPr>
+        <w:t xml:space="preserve">, </w:t>
+      </w:r>
+      <w:r>
+        <w:rPr>
+          <w:highlight w:val="yellow"/>
+        </w:rPr>
+        <w:t>a</w:t>
+      </w:r>
+      <w:r>
+        <w:t xml:space="preserve"> ‘</w:t>
+      </w:r>
+      <w:proofErr w:type="spellStart"/>
+      <w:r>
+        <w:t>colour_name</w:t>
+      </w:r>
+      <w:proofErr w:type="spellEnd"/>
+      <w:r>
+        <w:t>’ that’s the colour of the piece, ‘quantity’ which is the number of these pieces that are required to build the Lego Set, ‘</w:t>
+      </w:r>
+      <w:proofErr w:type="spellStart"/>
+      <w:r>
+        <w:t>quantity_checked</w:t>
+      </w:r>
+      <w:proofErr w:type="spellEnd"/>
+      <w:r>
+        <w:t>’ which is the quantity the user has check</w:t>
+      </w:r>
+      <w:r>
+        <w:t>ed</w:t>
+      </w:r>
+      <w:r>
+        <w:t xml:space="preserve"> o</w:t>
+      </w:r>
+      <w:r>
+        <w:t>f</w:t>
+      </w:r>
+      <w:r>
+        <w:t xml:space="preserve">f this pieces and finally ‘spare’ which denotes if this piece is </w:t>
+      </w:r>
+      <w:r>
+        <w:t>a spar</w:t>
+      </w:r>
+      <w:r>
+        <w:t>e provided with the Lego Set but not required to build the set.</w:t>
+      </w:r>
+    </w:p>
+    <w:p>
+      <w:r>
+        <w:t xml:space="preserve">The </w:t>
+      </w:r>
+      <w:proofErr w:type="spellStart"/>
+      <w:r>
+        <w:t>SetInSetList</w:t>
+      </w:r>
+      <w:proofErr w:type="spellEnd"/>
+      <w:r>
+        <w:t xml:space="preserve"> class </w:t>
+      </w:r>
+      <w:r>
+        <w:t xml:space="preserve">is used to link the </w:t>
+      </w:r>
+      <w:proofErr w:type="spellStart"/>
+      <w:r>
+        <w:t>Set_list</w:t>
+      </w:r>
+      <w:proofErr w:type="spellEnd"/>
+      <w:r>
+        <w:t xml:space="preserve"> and Set class</w:t>
+      </w:r>
+      <w:r>
+        <w:t>es</w:t>
+      </w:r>
+      <w:r>
+        <w:t xml:space="preserve"> and is used for the database</w:t>
+      </w:r>
+      <w:r>
+        <w:t xml:space="preserve"> (using JPA annotations </w:t>
+      </w:r>
+      <w:r>
+        <w:fldChar w:fldCharType="begin"/>
+      </w:r>
+      <w:r>
+        <w:instrText xml:space="preserve"> REF _Ref100771127 \r \h </w:instrText>
+      </w:r>
+      <w:r>
+        <w:fldChar w:fldCharType="separate"/>
+      </w:r>
+      <w:r>
+        <w:t>[7]</w:t>
+      </w:r>
+      <w:r>
+        <w:fldChar w:fldCharType="end"/>
+      </w:r>
+      <w:r>
+        <w:t>)</w:t>
+      </w:r>
+      <w:r>
+        <w:t xml:space="preserve"> so that information on a Lego set does not have to be saved several </w:t>
+      </w:r>
+      <w:r>
+        <w:rPr>
+          <w:highlight w:val="yellow"/>
+        </w:rPr>
+        <w:t>times if in</w:t>
+      </w:r>
+      <w:r>
+        <w:t xml:space="preserve"> several setlists</w:t>
+      </w:r>
+      <w:r>
+        <w:t>, and can just save a table that links to the set via the set’s number.</w:t>
+      </w:r>
+      <w:r>
+        <w:t xml:space="preserve"> </w:t>
+      </w:r>
+      <w:r>
+        <w:t xml:space="preserve">It </w:t>
+      </w:r>
+      <w:r>
+        <w:t>contains a</w:t>
+      </w:r>
+      <w:r>
+        <w:t xml:space="preserve"> unique</w:t>
+      </w:r>
+      <w:r>
+        <w:t xml:space="preserve"> auto-generated id (‘</w:t>
+      </w:r>
+      <w:proofErr w:type="spellStart"/>
+      <w:r>
+        <w:t>setInSetListId</w:t>
+      </w:r>
+      <w:proofErr w:type="spellEnd"/>
+      <w:r>
+        <w:t xml:space="preserve">’) </w:t>
+      </w:r>
+      <w:r>
+        <w:t xml:space="preserve">used as the primary key </w:t>
+      </w:r>
+      <w:r>
+        <w:t>for the table in the database, ‘</w:t>
+      </w:r>
+      <w:proofErr w:type="spellStart"/>
+      <w:r>
+        <w:t>listOfSets</w:t>
+      </w:r>
+      <w:proofErr w:type="spellEnd"/>
+      <w:r>
+        <w:t>’ is the setlist the set is in and ‘set’ is the set that is in the setlist</w:t>
+      </w:r>
+      <w:r>
+        <w:t>.</w:t>
+      </w:r>
+    </w:p>
+    <w:p>
+      <w:r>
+        <w:t>T</w:t>
+      </w:r>
+      <w:r>
+        <w:t xml:space="preserve">he </w:t>
+      </w:r>
+      <w:proofErr w:type="spellStart"/>
+      <w:r>
+        <w:t>Set_list</w:t>
+      </w:r>
+      <w:proofErr w:type="spellEnd"/>
+      <w:r>
+        <w:t xml:space="preserve"> class is used to store a list of Lego sets</w:t>
+      </w:r>
+      <w:r>
+        <w:t xml:space="preserve"> retrieved</w:t>
+      </w:r>
+      <w:r>
+        <w:t xml:space="preserve"> from a user’s saved list of Lego sets</w:t>
+      </w:r>
+      <w:r>
+        <w:t xml:space="preserve"> f</w:t>
+      </w:r>
+      <w:r>
+        <w:t>ro</w:t>
+      </w:r>
+      <w:r>
+        <w:t xml:space="preserve">m the database, this class is also used to create the database using JPA </w:t>
+      </w:r>
+      <w:r>
+        <w:t>annotations</w:t>
+      </w:r>
+      <w:r>
+        <w:t xml:space="preserve"> </w:t>
+      </w:r>
+      <w:r>
+        <w:fldChar w:fldCharType="begin"/>
+      </w:r>
+      <w:r>
+        <w:instrText xml:space="preserve"> REF _Ref100771127 \r \h </w:instrText>
+      </w:r>
+      <w:r>
+        <w:fldChar w:fldCharType="separate"/>
+      </w:r>
+      <w:r>
+        <w:t>[7]</w:t>
+      </w:r>
+      <w:r>
+        <w:fldChar w:fldCharType="end"/>
+      </w:r>
+      <w:r>
+        <w:t>. It contains the name of a list</w:t>
+      </w:r>
+      <w:r>
+        <w:t xml:space="preserve"> (‘</w:t>
+      </w:r>
+      <w:proofErr w:type="spellStart"/>
+      <w:r>
+        <w:t>listName</w:t>
+      </w:r>
+      <w:proofErr w:type="spellEnd"/>
+      <w:r>
+        <w:t>’), the user ‘account’ the list belongs to</w:t>
+      </w:r>
+      <w:r>
+        <w:rPr>
+          <w:highlight w:val="yellow"/>
+        </w:rPr>
+        <w:t>,</w:t>
+      </w:r>
+      <w:r>
+        <w:t xml:space="preserve"> ‘</w:t>
+      </w:r>
+      <w:proofErr w:type="spellStart"/>
+      <w:r>
+        <w:t>setListId</w:t>
+      </w:r>
+      <w:proofErr w:type="spellEnd"/>
+      <w:r>
+        <w:t>’</w:t>
+      </w:r>
+      <w:r>
+        <w:t xml:space="preserve"> is a</w:t>
+      </w:r>
+      <w:r>
+        <w:t xml:space="preserve"> </w:t>
+      </w:r>
+      <w:r>
+        <w:t>unique auto-generated id used as the primary key in the database</w:t>
+      </w:r>
+      <w:r>
+        <w:t>, the number of sets in the list (‘</w:t>
+      </w:r>
+      <w:proofErr w:type="spellStart"/>
+      <w:r>
+        <w:t>totalSets</w:t>
+      </w:r>
+      <w:proofErr w:type="spellEnd"/>
+      <w:r>
+        <w:t>’), ‘</w:t>
+      </w:r>
+      <w:proofErr w:type="spellStart"/>
+      <w:r>
+        <w:t>lastChangedDateTime</w:t>
+      </w:r>
+      <w:proofErr w:type="spellEnd"/>
+      <w:r>
+        <w:t>’ which holds the last</w:t>
+      </w:r>
+      <w:r>
+        <w:t xml:space="preserve"> </w:t>
+      </w:r>
+      <w:r>
+        <w:t xml:space="preserve">date and </w:t>
+      </w:r>
+      <w:r>
+        <w:t>time the class was changed and is used so that the last 3 used setlists can be displayed to the user on the home page and so that the last accessed list is at the top of the selector when selecting a setlist to add a Lego set to. Finally, there is</w:t>
+      </w:r>
+      <w:r>
+        <w:t xml:space="preserve"> a</w:t>
+      </w:r>
+      <w:r>
+        <w:t xml:space="preserve"> List </w:t>
+      </w:r>
+      <w:r>
+        <w:t xml:space="preserve">of type </w:t>
+      </w:r>
+      <w:proofErr w:type="spellStart"/>
+      <w:r>
+        <w:t>Set</w:t>
+      </w:r>
+      <w:r>
+        <w:t>InSetList</w:t>
+      </w:r>
+      <w:proofErr w:type="spellEnd"/>
+      <w:r>
+        <w:t xml:space="preserve"> (‘</w:t>
+      </w:r>
+      <w:proofErr w:type="spellStart"/>
+      <w:r>
+        <w:t>setsInSetList</w:t>
+      </w:r>
+      <w:proofErr w:type="spellEnd"/>
+      <w:r>
+        <w:t>’)</w:t>
+      </w:r>
+      <w:r>
+        <w:t>, that is used to store all the Lego sets in the list.</w:t>
+      </w:r>
+      <w:r>
+        <w:t xml:space="preserve"> </w:t>
+      </w:r>
+      <w:r>
+        <w:t>It contains</w:t>
+      </w:r>
+      <w:r>
+        <w:t xml:space="preserve"> several functions with the </w:t>
+      </w:r>
+      <w:r>
+        <w:t>‘contains()’ that checks if a set</w:t>
+      </w:r>
+      <w:r>
+        <w:t xml:space="preserve"> i</w:t>
+      </w:r>
+      <w:r>
+        <w:t>s in the list,</w:t>
+      </w:r>
+      <w:r>
+        <w:t xml:space="preserve"> </w:t>
+      </w:r>
+      <w:r>
+        <w:t>‘</w:t>
+      </w:r>
+      <w:proofErr w:type="spellStart"/>
+      <w:r>
+        <w:t>updateDateTime</w:t>
+      </w:r>
+      <w:proofErr w:type="spellEnd"/>
+      <w:r>
+        <w:t>()</w:t>
+      </w:r>
+      <w:r>
+        <w:t>’</w:t>
+      </w:r>
+      <w:r>
+        <w:t xml:space="preserve"> sets the ‘</w:t>
+      </w:r>
+      <w:proofErr w:type="spellStart"/>
+      <w:r>
+        <w:t>lastChangedDateTime</w:t>
+      </w:r>
+      <w:proofErr w:type="spellEnd"/>
+      <w:r>
+        <w:t>()</w:t>
+      </w:r>
+      <w:r>
+        <w:t>’ to the current date and time</w:t>
+      </w:r>
+      <w:r>
+        <w:t xml:space="preserve">, </w:t>
+      </w:r>
+      <w:r>
+        <w:t>‘</w:t>
+      </w:r>
+      <w:proofErr w:type="spellStart"/>
+      <w:r>
+        <w:t>add</w:t>
+      </w:r>
+      <w:r>
+        <w:t>Set</w:t>
+      </w:r>
+      <w:proofErr w:type="spellEnd"/>
+      <w:r>
+        <w:t>()’</w:t>
+      </w:r>
+      <w:r>
+        <w:t xml:space="preserve"> </w:t>
+      </w:r>
+      <w:r>
+        <w:t>adds a set to the list and increases total sets by 1,</w:t>
+      </w:r>
+      <w:r>
+        <w:t xml:space="preserve"> and ‘</w:t>
+      </w:r>
+      <w:proofErr w:type="spellStart"/>
+      <w:r>
+        <w:t>remove</w:t>
+      </w:r>
+      <w:r>
+        <w:t>Set</w:t>
+      </w:r>
+      <w:proofErr w:type="spellEnd"/>
+      <w:r>
+        <w:t>()’ that</w:t>
+      </w:r>
+      <w:r>
+        <w:t xml:space="preserve"> decreases total sets by 1</w:t>
+      </w:r>
+      <w:r>
+        <w:t>.</w:t>
+      </w:r>
+    </w:p>
+    <w:p>
+      <w:r>
+        <w:rPr>
+          <w:highlight w:val="yellow"/>
+        </w:rPr>
+        <w:t xml:space="preserve">The </w:t>
+      </w:r>
+      <w:proofErr w:type="spellStart"/>
+      <w:r>
+        <w:rPr>
+          <w:highlight w:val="yellow"/>
+        </w:rPr>
+        <w:t>SetInProgress</w:t>
+      </w:r>
+      <w:proofErr w:type="spellEnd"/>
+      <w:r>
+        <w:rPr>
+          <w:highlight w:val="yellow"/>
+        </w:rPr>
+        <w:t xml:space="preserve"> class</w:t>
+      </w:r>
+      <w:r>
+        <w:t xml:space="preserve"> also uses JPA annotations </w:t>
+      </w:r>
+      <w:r>
+        <w:fldChar w:fldCharType="begin"/>
+      </w:r>
+      <w:r>
+        <w:instrText xml:space="preserve"> REF _Ref100771127 \r \h </w:instrText>
+      </w:r>
+      <w:r>
+        <w:fldChar w:fldCharType="separate"/>
+      </w:r>
+      <w:r>
+        <w:t>[7]</w:t>
+      </w:r>
+      <w:r>
+        <w:fldChar w:fldCharType="end"/>
+      </w:r>
+      <w:r>
+        <w:t xml:space="preserve"> to generate a table that connects a user’s account to </w:t>
+      </w:r>
+      <w:r>
+        <w:t xml:space="preserve">a </w:t>
+      </w:r>
+      <w:r>
+        <w:t xml:space="preserve">set checklist that they have saved to the database. Similarly, the </w:t>
+      </w:r>
+      <w:proofErr w:type="spellStart"/>
+      <w:r>
+        <w:t>SetInSetList</w:t>
+      </w:r>
+      <w:proofErr w:type="spellEnd"/>
+      <w:r>
+        <w:t xml:space="preserve"> class links to the Set class so that in the database set information is not saved multiple times, by having a variable ‘set’ of type Set. </w:t>
+      </w:r>
+      <w:r>
+        <w:t xml:space="preserve">This also contains the user ‘account’ the </w:t>
+      </w:r>
+      <w:r>
+        <w:t>set in progress belongs to, ‘</w:t>
+      </w:r>
+      <w:proofErr w:type="spellStart"/>
+      <w:r>
+        <w:t>lastChangedDateTime</w:t>
+      </w:r>
+      <w:proofErr w:type="spellEnd"/>
+      <w:r>
+        <w:t xml:space="preserve">’ which holds the last date and time the class was changed (used like </w:t>
+      </w:r>
+      <w:proofErr w:type="spellStart"/>
+      <w:r>
+        <w:t>Set_list</w:t>
+      </w:r>
+      <w:proofErr w:type="spellEnd"/>
+      <w:r>
+        <w:t xml:space="preserve"> to display </w:t>
+      </w:r>
+      <w:r>
+        <w:t xml:space="preserve">the </w:t>
+      </w:r>
+      <w:r>
+        <w:t xml:space="preserve">last 3 last saved sets in progress), </w:t>
+      </w:r>
+      <w:r>
+        <w:t>and ‘</w:t>
+      </w:r>
+      <w:proofErr w:type="spellStart"/>
+      <w:r>
+        <w:t>setInProgressId</w:t>
+      </w:r>
+      <w:proofErr w:type="spellEnd"/>
+      <w:r>
+        <w:t>’ is a unique auto-generated id used as the primary key in the database.</w:t>
+      </w:r>
+      <w:r>
+        <w:t xml:space="preserve"> This also contains a ‘</w:t>
+      </w:r>
+      <w:proofErr w:type="spellStart"/>
+      <w:r>
+        <w:t>updateDateTime</w:t>
+      </w:r>
+      <w:proofErr w:type="spellEnd"/>
+      <w:r>
+        <w:t xml:space="preserve">()’ which operates in the same way as in the </w:t>
+      </w:r>
+      <w:proofErr w:type="spellStart"/>
+      <w:r>
+        <w:t>Set_list</w:t>
+      </w:r>
+      <w:proofErr w:type="spellEnd"/>
+      <w:r>
+        <w:t xml:space="preserve"> class.</w:t>
+      </w:r>
+    </w:p>
+    <w:p>
+      <w:r>
+        <w:t xml:space="preserve">The </w:t>
+      </w:r>
+      <w:proofErr w:type="spellStart"/>
+      <w:r>
+        <w:t>PieceFound</w:t>
+      </w:r>
+      <w:proofErr w:type="spellEnd"/>
+      <w:r>
+        <w:t xml:space="preserve"> class is another class that is used to create the database (using JPA annotations </w:t>
+      </w:r>
+      <w:r>
+        <w:fldChar w:fldCharType="begin"/>
+      </w:r>
+      <w:r>
+        <w:instrText xml:space="preserve"> REF _Ref100771127 \r \h </w:instrText>
+      </w:r>
+      <w:r>
+        <w:fldChar w:fldCharType="separate"/>
+      </w:r>
+      <w:r>
+        <w:t>[7]</w:t>
+      </w:r>
+      <w:r>
+        <w:fldChar w:fldCharType="end"/>
+      </w:r>
+      <w:r>
+        <w:t>)</w:t>
+      </w:r>
+      <w:r>
+        <w:t xml:space="preserve">. This class is used to store pieces from </w:t>
+      </w:r>
+      <w:proofErr w:type="spellStart"/>
+      <w:r>
+        <w:t>SetsInProgress</w:t>
+      </w:r>
+      <w:proofErr w:type="spellEnd"/>
+      <w:r>
+        <w:t>, and only contains information that makes each piece unique, the ‘</w:t>
+      </w:r>
+      <w:proofErr w:type="spellStart"/>
+      <w:r>
+        <w:t>pieceNumber</w:t>
+      </w:r>
+      <w:proofErr w:type="spellEnd"/>
+      <w:r>
+        <w:t>’ which is unique, the piece’s colour (‘</w:t>
+      </w:r>
+      <w:proofErr w:type="spellStart"/>
+      <w:r>
+        <w:t>colourName</w:t>
+      </w:r>
+      <w:proofErr w:type="spellEnd"/>
+      <w:r>
+        <w:t>’) and if it is a spare piece (‘</w:t>
+      </w:r>
+      <w:proofErr w:type="spellStart"/>
+      <w:r>
+        <w:t>isSpare</w:t>
+      </w:r>
+      <w:proofErr w:type="spellEnd"/>
+      <w:r>
+        <w:t>’) and finally how many of this particular Lego piece have been found (‘</w:t>
+      </w:r>
+      <w:proofErr w:type="spellStart"/>
+      <w:r>
+        <w:t>quantityFound</w:t>
+      </w:r>
+      <w:proofErr w:type="spellEnd"/>
+      <w:r>
+        <w:t>’). It also has a</w:t>
       </w:r>
       <w:r>
         <w:t>n</w:t>
       </w:r>
       <w:r>
-        <w:t xml:space="preserve"> image of the set (</w:t>
+        <w:t xml:space="preserve"> auto-generated primary key ‘</w:t>
+      </w:r>
+      <w:proofErr w:type="spellStart"/>
+      <w:r>
+        <w:t>pieceFoundId</w:t>
+      </w:r>
+      <w:proofErr w:type="spellEnd"/>
+      <w:r>
+        <w:t>’.</w:t>
+      </w:r>
+    </w:p>
+    <w:p>
+      <w:r>
+        <w:t xml:space="preserve">The Account class </w:t>
+      </w:r>
+      <w:r>
+        <w:t xml:space="preserve">is used to create the database table (with JPA annotations </w:t>
+      </w:r>
+      <w:r>
+        <w:fldChar w:fldCharType="begin"/>
+      </w:r>
+      <w:r>
+        <w:instrText xml:space="preserve"> REF _Ref100771127 \r \h </w:instrText>
+      </w:r>
+      <w:r>
+        <w:fldChar w:fldCharType="separate"/>
+      </w:r>
+      <w:r>
+        <w:t>[7]</w:t>
+      </w:r>
+      <w:r>
+        <w:fldChar w:fldCharType="end"/>
+      </w:r>
+      <w:r>
+        <w:t xml:space="preserve">) that holds </w:t>
+      </w:r>
+      <w:r>
+        <w:t>an account user’s</w:t>
+      </w:r>
+      <w:r>
+        <w:t xml:space="preserve"> information</w:t>
+      </w:r>
+      <w:r>
+        <w:t>.</w:t>
+      </w:r>
+      <w:r>
+        <w:t xml:space="preserve"> It has a user’s auto-generated primary key (</w:t>
       </w:r>
       <w:r>
         <w:t>‘</w:t>
       </w:r>
       <w:proofErr w:type="spellStart"/>
       <w:r>
-        <w:t>img_url</w:t>
+        <w:t>accountId</w:t>
       </w:r>
       <w:proofErr w:type="spellEnd"/>
       <w:r>
         <w:t>’</w:t>
       </w:r>
       <w:r>
-        <w:t xml:space="preserve">). </w:t>
-      </w:r>
-      <w:r>
-        <w:t>Finally</w:t>
-      </w:r>
-      <w:r>
-        <w:t>,</w:t>
-      </w:r>
-      <w:r>
-        <w:t xml:space="preserve"> there is</w:t>
-      </w:r>
-      <w:r>
-        <w:t xml:space="preserve"> an attribute called ‘</w:t>
+        <w:t>)</w:t>
+      </w:r>
+      <w:r>
+        <w:t>, the users ‘email’ and ‘password’ that are used by a user when logging into the website.</w:t>
+      </w:r>
+    </w:p>
+    <w:p>
+      <w:r>
+        <w:t>Finally, the Theme class holds information about Lego Set themes</w:t>
+      </w:r>
+      <w:r>
+        <w:t xml:space="preserve"> received via a JSON file received from the Rebrickable API </w:t>
+      </w:r>
+      <w:r>
+        <w:fldChar w:fldCharType="begin"/>
+      </w:r>
+      <w:r>
+        <w:instrText xml:space="preserve"> REF _Ref88054215 \r \h </w:instrText>
+      </w:r>
+      <w:r>
+        <w:fldChar w:fldCharType="separate"/>
+      </w:r>
+      <w:r>
+        <w:t>[1]</w:t>
+      </w:r>
+      <w:r>
+        <w:fldChar w:fldCharType="end"/>
+      </w:r>
+      <w:r>
+        <w:t>. T</w:t>
+      </w:r>
+      <w:r>
+        <w:t>his class is</w:t>
+      </w:r>
+      <w:r>
+        <w:t xml:space="preserve"> separate from the other tables and is</w:t>
+      </w:r>
+      <w:r>
+        <w:t xml:space="preserve"> used to store all the </w:t>
+      </w:r>
+      <w:r>
+        <w:lastRenderedPageBreak/>
+        <w:t xml:space="preserve">themes so that each time a set is received from the Rebrickable API </w:t>
+      </w:r>
+      <w:r>
+        <w:fldChar w:fldCharType="begin"/>
+      </w:r>
+      <w:r>
+        <w:instrText xml:space="preserve"> REF _Ref88054215 \r \h </w:instrText>
+      </w:r>
+      <w:r>
+        <w:fldChar w:fldCharType="separate"/>
+      </w:r>
+      <w:r>
+        <w:t>[1]</w:t>
+      </w:r>
+      <w:r>
+        <w:fldChar w:fldCharType="end"/>
+      </w:r>
+      <w:r>
+        <w:t xml:space="preserve">, the program does not have to call the API again with a theme number to retrieve that theme’s name. It contains a unique </w:t>
+      </w:r>
+      <w:r>
+        <w:t>‘</w:t>
+      </w:r>
+      <w:r>
+        <w:t>id</w:t>
+      </w:r>
+      <w:r>
+        <w:t>’</w:t>
+      </w:r>
+      <w:r>
+        <w:t xml:space="preserve"> used to identify the theme</w:t>
+      </w:r>
+      <w:r>
+        <w:t>, the theme’s ‘name’ and ‘</w:t>
       </w:r>
       <w:proofErr w:type="spellStart"/>
       <w:r>
-        <w:t>piece_list</w:t>
+        <w:t>parent_id</w:t>
       </w:r>
       <w:proofErr w:type="spellEnd"/>
       <w:r>
-        <w:t>’ which is a</w:t>
-      </w:r>
-      <w:r>
-        <w:t xml:space="preserve"> list </w:t>
-      </w:r>
-      <w:r>
-        <w:t>of the class Piece and is used to store a list of all Lego pieces in a Lego set.</w:t>
-      </w:r>
-    </w:p>
-    <w:p>
-      <w:r>
-        <w:t xml:space="preserve">The Piece class is used to store information </w:t>
-      </w:r>
-      <w:r>
-        <w:t>about</w:t>
-      </w:r>
-      <w:r>
-        <w:t xml:space="preserve"> a Lego Piece from a JSON file received from the Rebrickable API </w:t>
-      </w:r>
-      <w:r>
-        <w:fldChar w:fldCharType="begin"/>
-      </w:r>
-      <w:r>
-        <w:instrText xml:space="preserve"> REF _Ref88054215 \r \h </w:instrText>
-      </w:r>
-      <w:r>
-        <w:fldChar w:fldCharType="separate"/>
-      </w:r>
-      <w:r>
-        <w:t>[1]</w:t>
-      </w:r>
-      <w:r>
-        <w:fldChar w:fldCharType="end"/>
-      </w:r>
-      <w:r>
-        <w:t>.</w:t>
-      </w:r>
-      <w:r>
-        <w:t xml:space="preserve"> This contains a piece number (‘</w:t>
-      </w:r>
-      <w:proofErr w:type="spellStart"/>
-      <w:r>
-        <w:t>num</w:t>
-      </w:r>
-      <w:proofErr w:type="spellEnd"/>
-      <w:r>
-        <w:t>’) and this is a string as these sometimes contain letters, ‘name’ of the piece, a ‘</w:t>
-      </w:r>
-      <w:proofErr w:type="spellStart"/>
-      <w:r>
-        <w:t>pieceType</w:t>
-      </w:r>
-      <w:proofErr w:type="spellEnd"/>
-      <w:r>
-        <w:t xml:space="preserve">’ which is the type of Lego piece the piece is, </w:t>
-      </w:r>
-      <w:r>
-        <w:t xml:space="preserve">a URL for an image of the </w:t>
-      </w:r>
-      <w:r>
-        <w:t>piece</w:t>
-      </w:r>
-      <w:r>
-        <w:t xml:space="preserve"> (</w:t>
-      </w:r>
-      <w:r>
-        <w:t>‘</w:t>
-      </w:r>
-      <w:proofErr w:type="spellStart"/>
-      <w:r>
-        <w:t>img_url</w:t>
-      </w:r>
-      <w:proofErr w:type="spellEnd"/>
-      <w:r>
-        <w:t>’</w:t>
-      </w:r>
-      <w:r>
-        <w:t>)</w:t>
-      </w:r>
-      <w:r>
-        <w:t xml:space="preserve">, </w:t>
-      </w:r>
-      <w:r>
-        <w:t>a</w:t>
-      </w:r>
-      <w:r>
-        <w:t>nother</w:t>
-      </w:r>
-      <w:r>
-        <w:t xml:space="preserve"> URL (</w:t>
-      </w:r>
-      <w:r>
-        <w:t>‘</w:t>
-      </w:r>
-      <w:proofErr w:type="spellStart"/>
-      <w:r>
-        <w:t>piece</w:t>
-      </w:r>
-      <w:r>
-        <w:t>_url</w:t>
-      </w:r>
-      <w:proofErr w:type="spellEnd"/>
-      <w:r>
-        <w:t>’</w:t>
-      </w:r>
-      <w:r>
-        <w:t>)</w:t>
-      </w:r>
-      <w:r>
-        <w:t xml:space="preserve"> which is to this piece’s page on the Rebrickable website</w:t>
-      </w:r>
-      <w:r>
-        <w:t xml:space="preserve"> </w:t>
-      </w:r>
-      <w:r>
-        <w:t>where the user can buy the Lego Piece</w:t>
-      </w:r>
-      <w:r>
-        <w:t xml:space="preserve"> </w:t>
-      </w:r>
-      <w:r>
-        <w:fldChar w:fldCharType="begin"/>
-      </w:r>
-      <w:r>
-        <w:instrText xml:space="preserve"> REF _Ref88126815 \r \h </w:instrText>
-      </w:r>
-      <w:r>
-        <w:fldChar w:fldCharType="separate"/>
-      </w:r>
-      <w:r>
-        <w:t>[6]</w:t>
-      </w:r>
-      <w:r>
-        <w:fldChar w:fldCharType="end"/>
-      </w:r>
-      <w:r>
-        <w:t xml:space="preserve">, </w:t>
-      </w:r>
-      <w:r>
-        <w:t>a ‘</w:t>
-      </w:r>
-      <w:proofErr w:type="spellStart"/>
-      <w:r>
-        <w:t>colour_name</w:t>
-      </w:r>
-      <w:proofErr w:type="spellEnd"/>
-      <w:r>
-        <w:t>’ that’s the colour of the piece, ‘quantity’ which is the number of these pieces that are required to build the Lego Set, ‘</w:t>
-      </w:r>
-      <w:proofErr w:type="spellStart"/>
-      <w:r>
-        <w:t>quantity_checked</w:t>
-      </w:r>
-      <w:proofErr w:type="spellEnd"/>
-      <w:r>
-        <w:t>’ which is the quantity the user has check</w:t>
-      </w:r>
-      <w:r>
-        <w:t>ed</w:t>
-      </w:r>
-      <w:r>
-        <w:t xml:space="preserve"> o</w:t>
-      </w:r>
-      <w:r>
-        <w:t>f</w:t>
-      </w:r>
-      <w:r>
-        <w:t xml:space="preserve">f this pieces and finally ‘spare’ which denotes if this piece is </w:t>
-      </w:r>
-      <w:r>
-        <w:t>a spar</w:t>
-      </w:r>
-      <w:r>
-        <w:t>e provided with the Lego Set but not required to build the set.</w:t>
-      </w:r>
-    </w:p>
-    <w:p>
-      <w:r>
-        <w:t xml:space="preserve">The </w:t>
-      </w:r>
-      <w:proofErr w:type="spellStart"/>
-      <w:r>
-        <w:t>SetInSetList</w:t>
-      </w:r>
-      <w:proofErr w:type="spellEnd"/>
-      <w:r>
-        <w:t xml:space="preserve"> class </w:t>
-      </w:r>
-      <w:r>
-        <w:t xml:space="preserve">is used to link the </w:t>
-      </w:r>
-      <w:proofErr w:type="spellStart"/>
-      <w:r>
-        <w:t>Set_list</w:t>
-      </w:r>
-      <w:proofErr w:type="spellEnd"/>
-      <w:r>
-        <w:t xml:space="preserve"> and Set class</w:t>
-      </w:r>
-      <w:r>
-        <w:t>es</w:t>
-      </w:r>
-      <w:r>
-        <w:t xml:space="preserve"> and is used for the database</w:t>
-      </w:r>
-      <w:r>
-        <w:t xml:space="preserve"> (using JPA annotations </w:t>
-      </w:r>
-      <w:r>
-        <w:fldChar w:fldCharType="begin"/>
-      </w:r>
-      <w:r>
-        <w:instrText xml:space="preserve"> REF _Ref100771127 \r \h </w:instrText>
-      </w:r>
-      <w:r>
-        <w:fldChar w:fldCharType="separate"/>
-      </w:r>
-      <w:r>
-        <w:t>[7]</w:t>
-      </w:r>
-      <w:r>
-        <w:fldChar w:fldCharType="end"/>
-      </w:r>
-      <w:r>
-        <w:t>)</w:t>
-      </w:r>
-      <w:r>
-        <w:t xml:space="preserve"> so that information on a Lego set does not have to be saved several times if in several setlists</w:t>
-      </w:r>
-      <w:r>
-        <w:t>, and can just save a table that links to the set via the set’s number.</w:t>
-      </w:r>
-      <w:r>
-        <w:t xml:space="preserve"> </w:t>
-      </w:r>
-      <w:r>
-        <w:t xml:space="preserve">It </w:t>
-      </w:r>
-      <w:r>
-        <w:t>contains a</w:t>
-      </w:r>
-      <w:r>
-        <w:t xml:space="preserve"> unique</w:t>
-      </w:r>
-      <w:r>
-        <w:t xml:space="preserve"> auto-generated id (‘</w:t>
-      </w:r>
-      <w:proofErr w:type="spellStart"/>
-      <w:r>
-        <w:t>setInSetListId</w:t>
-      </w:r>
-      <w:proofErr w:type="spellEnd"/>
-      <w:r>
-        <w:t xml:space="preserve">’) </w:t>
-      </w:r>
-      <w:r>
-        <w:t xml:space="preserve">used as the primary key </w:t>
-      </w:r>
-      <w:r>
-        <w:t>for the table in the database, ‘</w:t>
-      </w:r>
-      <w:proofErr w:type="spellStart"/>
-      <w:r>
-        <w:t>listOfSets</w:t>
-      </w:r>
-      <w:proofErr w:type="spellEnd"/>
-      <w:r>
-        <w:t>’ is the setlist the set is in and ‘set’ is the set that is in the setlist</w:t>
-      </w:r>
-      <w:r>
-        <w:t>.</w:t>
-      </w:r>
-    </w:p>
-    <w:p>
-      <w:r>
-        <w:t>T</w:t>
-      </w:r>
-      <w:r>
-        <w:t xml:space="preserve">he </w:t>
-      </w:r>
-      <w:proofErr w:type="spellStart"/>
-      <w:r>
-        <w:t>Set_list</w:t>
-      </w:r>
-      <w:proofErr w:type="spellEnd"/>
-      <w:r>
-        <w:t xml:space="preserve"> class is used to store a list of Lego sets</w:t>
-      </w:r>
-      <w:r>
-        <w:t xml:space="preserve"> retrieved</w:t>
-      </w:r>
-      <w:r>
-        <w:t xml:space="preserve"> from a user’s saved list of Lego sets</w:t>
-      </w:r>
-      <w:r>
-        <w:t xml:space="preserve"> f</w:t>
-      </w:r>
-      <w:r>
-        <w:t>ro</w:t>
-      </w:r>
-      <w:r>
-        <w:t xml:space="preserve">m the database, this class is also used to create the database using JPA </w:t>
-      </w:r>
-      <w:r>
-        <w:t>annotations</w:t>
-      </w:r>
-      <w:r>
-        <w:t xml:space="preserve"> </w:t>
-      </w:r>
-      <w:r>
-        <w:fldChar w:fldCharType="begin"/>
-      </w:r>
-      <w:r>
-        <w:instrText xml:space="preserve"> REF _Ref100771127 \r \h </w:instrText>
-      </w:r>
-      <w:r>
-        <w:fldChar w:fldCharType="separate"/>
-      </w:r>
-      <w:r>
-        <w:t>[7]</w:t>
-      </w:r>
-      <w:r>
-        <w:fldChar w:fldCharType="end"/>
-      </w:r>
-      <w:r>
-        <w:t>. It contains the name of a list</w:t>
-      </w:r>
-      <w:r>
-        <w:t xml:space="preserve"> (‘</w:t>
-      </w:r>
-      <w:proofErr w:type="spellStart"/>
-      <w:r>
-        <w:t>listName</w:t>
-      </w:r>
-      <w:proofErr w:type="spellEnd"/>
-      <w:r>
-        <w:t>’), the user ‘account’ the list belongs to, ‘</w:t>
-      </w:r>
-      <w:proofErr w:type="spellStart"/>
-      <w:r>
-        <w:t>setListId</w:t>
-      </w:r>
-      <w:proofErr w:type="spellEnd"/>
-      <w:r>
-        <w:t>’</w:t>
-      </w:r>
-      <w:r>
-        <w:t xml:space="preserve"> is a</w:t>
-      </w:r>
-      <w:r>
-        <w:t xml:space="preserve"> </w:t>
-      </w:r>
-      <w:r>
-        <w:t>unique auto-generated id used as the primary key in the database</w:t>
-      </w:r>
-      <w:r>
-        <w:t>, the number of sets in the list (‘</w:t>
-      </w:r>
-      <w:proofErr w:type="spellStart"/>
-      <w:r>
-        <w:t>totalSets</w:t>
-      </w:r>
-      <w:proofErr w:type="spellEnd"/>
-      <w:r>
-        <w:t>’), ‘</w:t>
-      </w:r>
-      <w:proofErr w:type="spellStart"/>
-      <w:r>
-        <w:t>lastChangedDateTime</w:t>
-      </w:r>
-      <w:proofErr w:type="spellEnd"/>
-      <w:r>
-        <w:t>’ which holds the last</w:t>
-      </w:r>
-      <w:r>
-        <w:t xml:space="preserve"> </w:t>
-      </w:r>
-      <w:r>
-        <w:t xml:space="preserve">date and </w:t>
-      </w:r>
-      <w:r>
-        <w:t>time the class was changed and is used so that the last 3 used setlists can be displayed to the user on the home page and so that the last accessed list is at the top of the selector when selecting a setlist to add a Lego set to. Finally, there is</w:t>
-      </w:r>
-      <w:r>
-        <w:t xml:space="preserve"> a</w:t>
-      </w:r>
-      <w:r>
-        <w:t xml:space="preserve"> List </w:t>
-      </w:r>
-      <w:r>
-        <w:t xml:space="preserve">of type </w:t>
-      </w:r>
-      <w:proofErr w:type="spellStart"/>
-      <w:r>
-        <w:t>Set</w:t>
-      </w:r>
-      <w:r>
-        <w:t>InSetList</w:t>
-      </w:r>
-      <w:proofErr w:type="spellEnd"/>
-      <w:r>
-        <w:t xml:space="preserve"> (‘</w:t>
-      </w:r>
-      <w:proofErr w:type="spellStart"/>
-      <w:r>
-        <w:t>setsInSetList</w:t>
-      </w:r>
-      <w:proofErr w:type="spellEnd"/>
-      <w:r>
-        <w:t>’)</w:t>
-      </w:r>
-      <w:r>
-        <w:t>, that is used to store all the Lego sets in the list.</w:t>
-      </w:r>
-      <w:r>
-        <w:t xml:space="preserve"> </w:t>
-      </w:r>
-      <w:r>
-        <w:t>It contains</w:t>
-      </w:r>
-      <w:r>
-        <w:t xml:space="preserve"> several functions with the </w:t>
-      </w:r>
-      <w:r>
-        <w:t>‘contains()’ that checks if a set</w:t>
-      </w:r>
-      <w:r>
-        <w:t xml:space="preserve"> i</w:t>
-      </w:r>
-      <w:r>
-        <w:t>s in the list,</w:t>
-      </w:r>
-      <w:r>
-        <w:t xml:space="preserve"> </w:t>
-      </w:r>
-      <w:r>
-        <w:t>‘</w:t>
-      </w:r>
-      <w:proofErr w:type="spellStart"/>
-      <w:r>
-        <w:t>updateDateTime</w:t>
-      </w:r>
-      <w:proofErr w:type="spellEnd"/>
-      <w:r>
-        <w:t>()</w:t>
-      </w:r>
-      <w:r>
-        <w:t>’</w:t>
-      </w:r>
-      <w:r>
-        <w:t xml:space="preserve"> sets the ‘</w:t>
-      </w:r>
-      <w:proofErr w:type="spellStart"/>
-      <w:r>
-        <w:t>lastChangedDateTime</w:t>
-      </w:r>
-      <w:proofErr w:type="spellEnd"/>
-      <w:r>
-        <w:t>()</w:t>
-      </w:r>
-      <w:r>
-        <w:t>’ to the current date and time</w:t>
-      </w:r>
-      <w:r>
-        <w:t xml:space="preserve">, </w:t>
-      </w:r>
-      <w:r>
-        <w:t>‘</w:t>
-      </w:r>
-      <w:proofErr w:type="spellStart"/>
-      <w:r>
-        <w:t>add</w:t>
-      </w:r>
-      <w:r>
-        <w:t>Set</w:t>
-      </w:r>
-      <w:proofErr w:type="spellEnd"/>
-      <w:r>
-        <w:t>()’</w:t>
-      </w:r>
-      <w:r>
-        <w:t xml:space="preserve"> </w:t>
-      </w:r>
-      <w:r>
-        <w:t>adds a set to the list and increases total sets by 1,</w:t>
-      </w:r>
-      <w:r>
-        <w:t xml:space="preserve"> and ‘</w:t>
-      </w:r>
-      <w:proofErr w:type="spellStart"/>
-      <w:r>
-        <w:t>remove</w:t>
-      </w:r>
-      <w:r>
-        <w:t>Set</w:t>
-      </w:r>
-      <w:proofErr w:type="spellEnd"/>
-      <w:r>
-        <w:t>()’ that</w:t>
-      </w:r>
-      <w:r>
-        <w:t xml:space="preserve"> decreases total sets by 1</w:t>
-      </w:r>
-      <w:r>
-        <w:t>.</w:t>
-      </w:r>
-    </w:p>
-    <w:p>
-      <w:r>
-        <w:t xml:space="preserve">The </w:t>
-      </w:r>
-      <w:proofErr w:type="spellStart"/>
-      <w:r>
-        <w:t>SetInProgress</w:t>
-      </w:r>
-      <w:proofErr w:type="spellEnd"/>
-      <w:r>
-        <w:t xml:space="preserve"> class</w:t>
-      </w:r>
-      <w:r>
-        <w:t xml:space="preserve"> also uses JPA annotations </w:t>
-      </w:r>
-      <w:r>
-        <w:fldChar w:fldCharType="begin"/>
-      </w:r>
-      <w:r>
-        <w:instrText xml:space="preserve"> REF _Ref100771127 \r \h </w:instrText>
-      </w:r>
-      <w:r>
-        <w:fldChar w:fldCharType="separate"/>
-      </w:r>
-      <w:r>
-        <w:t>[7]</w:t>
-      </w:r>
-      <w:r>
-        <w:fldChar w:fldCharType="end"/>
-      </w:r>
-      <w:r>
-        <w:t xml:space="preserve"> to generate a table that connects a user’s account to </w:t>
-      </w:r>
-      <w:r>
-        <w:t xml:space="preserve">a </w:t>
-      </w:r>
-      <w:r>
-        <w:t xml:space="preserve">set checklist that they have saved to the database. Similarly, the </w:t>
-      </w:r>
-      <w:proofErr w:type="spellStart"/>
-      <w:r>
-        <w:t>SetInSetList</w:t>
-      </w:r>
-      <w:proofErr w:type="spellEnd"/>
-      <w:r>
-        <w:t xml:space="preserve"> class links to the Set class so that in the database set information is not saved multiple times, by having a variable ‘set’ of type Set. </w:t>
-      </w:r>
-      <w:r>
-        <w:t xml:space="preserve">This also contains the user ‘account’ the </w:t>
-      </w:r>
-      <w:r>
-        <w:t>set in progress belongs to, ‘</w:t>
-      </w:r>
-      <w:proofErr w:type="spellStart"/>
-      <w:r>
-        <w:t>lastChangedDateTime</w:t>
-      </w:r>
-      <w:proofErr w:type="spellEnd"/>
-      <w:r>
-        <w:t xml:space="preserve">’ which holds the last date and time the class was changed (used like </w:t>
-      </w:r>
-      <w:proofErr w:type="spellStart"/>
-      <w:r>
-        <w:t>Set_list</w:t>
-      </w:r>
-      <w:proofErr w:type="spellEnd"/>
-      <w:r>
-        <w:t xml:space="preserve"> to display </w:t>
+        <w:t xml:space="preserve">’ which is </w:t>
       </w:r>
       <w:r>
         <w:t xml:space="preserve">the </w:t>
       </w:r>
       <w:r>
-        <w:t xml:space="preserve">last 3 last saved sets in progress), </w:t>
-      </w:r>
-      <w:r>
-        <w:t>and ‘</w:t>
-      </w:r>
-      <w:proofErr w:type="spellStart"/>
-      <w:r>
-        <w:t>setInProgressId</w:t>
-      </w:r>
-      <w:proofErr w:type="spellEnd"/>
-      <w:r>
-        <w:t>’ is a unique auto-generated id used as the primary key in the database.</w:t>
-      </w:r>
-      <w:r>
-        <w:t xml:space="preserve"> This also contains a ‘</w:t>
-      </w:r>
-      <w:proofErr w:type="spellStart"/>
-      <w:r>
-        <w:t>updateDateTime</w:t>
-      </w:r>
-      <w:proofErr w:type="spellEnd"/>
-      <w:r>
-        <w:t xml:space="preserve">()’ which operates in the same way as in the </w:t>
-      </w:r>
-      <w:proofErr w:type="spellStart"/>
-      <w:r>
-        <w:t>Set_list</w:t>
-      </w:r>
-      <w:proofErr w:type="spellEnd"/>
-      <w:r>
-        <w:t xml:space="preserve"> class.</w:t>
-      </w:r>
-    </w:p>
-    <w:p>
-      <w:r>
-        <w:t xml:space="preserve">The </w:t>
-      </w:r>
-      <w:proofErr w:type="spellStart"/>
-      <w:r>
-        <w:t>PieceFound</w:t>
-      </w:r>
-      <w:proofErr w:type="spellEnd"/>
-      <w:r>
-        <w:t xml:space="preserve"> class is another class that is used to create the database (using JPA annotations </w:t>
-      </w:r>
-      <w:r>
-        <w:fldChar w:fldCharType="begin"/>
-      </w:r>
-      <w:r>
-        <w:instrText xml:space="preserve"> REF _Ref100771127 \r \h </w:instrText>
-      </w:r>
-      <w:r>
-        <w:fldChar w:fldCharType="separate"/>
-      </w:r>
-      <w:r>
-        <w:t>[7]</w:t>
-      </w:r>
-      <w:r>
-        <w:fldChar w:fldCharType="end"/>
-      </w:r>
-      <w:r>
-        <w:t>)</w:t>
-      </w:r>
-      <w:r>
-        <w:t xml:space="preserve">. This class is used to store pieces from </w:t>
-      </w:r>
-      <w:proofErr w:type="spellStart"/>
-      <w:r>
-        <w:t>SetsInProgress</w:t>
-      </w:r>
-      <w:proofErr w:type="spellEnd"/>
-      <w:r>
-        <w:t>, and only contains information that makes each piece unique, the ‘</w:t>
-      </w:r>
-      <w:proofErr w:type="spellStart"/>
-      <w:r>
-        <w:t>pieceNumber</w:t>
-      </w:r>
-      <w:proofErr w:type="spellEnd"/>
-      <w:r>
-        <w:t>’ which is unique, the piece’s colour (‘</w:t>
-      </w:r>
-      <w:proofErr w:type="spellStart"/>
-      <w:r>
-        <w:t>colourName</w:t>
-      </w:r>
-      <w:proofErr w:type="spellEnd"/>
-      <w:r>
-        <w:t>’) and if it is a spare piece (‘</w:t>
-      </w:r>
-      <w:proofErr w:type="spellStart"/>
-      <w:r>
-        <w:t>isSpare</w:t>
-      </w:r>
-      <w:proofErr w:type="spellEnd"/>
-      <w:r>
-        <w:t>’) and finally how many of this particular Lego piece have been found (‘</w:t>
-      </w:r>
-      <w:proofErr w:type="spellStart"/>
-      <w:r>
-        <w:t>quantityFound</w:t>
-      </w:r>
-      <w:proofErr w:type="spellEnd"/>
-      <w:r>
-        <w:t>’). It also has a</w:t>
-      </w:r>
-      <w:r>
-        <w:t>n</w:t>
-      </w:r>
-      <w:r>
-        <w:t xml:space="preserve"> auto-generated primary key ‘</w:t>
-      </w:r>
-      <w:proofErr w:type="spellStart"/>
-      <w:r>
-        <w:t>pieceFoundId</w:t>
-      </w:r>
-      <w:proofErr w:type="spellEnd"/>
-      <w:r>
-        <w:t>’.</w:t>
-      </w:r>
-    </w:p>
-    <w:p>
-      <w:r>
-        <w:t xml:space="preserve">The Account class </w:t>
-      </w:r>
-      <w:r>
-        <w:t xml:space="preserve">is used to create the database table (with JPA annotations </w:t>
-      </w:r>
-      <w:r>
-        <w:fldChar w:fldCharType="begin"/>
-      </w:r>
-      <w:r>
-        <w:instrText xml:space="preserve"> REF _Ref100771127 \r \h </w:instrText>
-      </w:r>
-      <w:r>
-        <w:fldChar w:fldCharType="separate"/>
-      </w:r>
-      <w:r>
-        <w:t>[7]</w:t>
-      </w:r>
-      <w:r>
-        <w:fldChar w:fldCharType="end"/>
-      </w:r>
-      <w:r>
-        <w:t xml:space="preserve">) that holds </w:t>
-      </w:r>
-      <w:r>
-        <w:t>an account user’s</w:t>
-      </w:r>
-      <w:r>
-        <w:t xml:space="preserve"> information</w:t>
-      </w:r>
-      <w:r>
-        <w:t>.</w:t>
-      </w:r>
-      <w:r>
-        <w:t xml:space="preserve"> It has a user’s auto-generated primary key (</w:t>
-      </w:r>
-      <w:r>
-        <w:t>‘</w:t>
-      </w:r>
-      <w:proofErr w:type="spellStart"/>
-      <w:r>
-        <w:t>accountId</w:t>
-      </w:r>
-      <w:proofErr w:type="spellEnd"/>
-      <w:r>
-        <w:t>’</w:t>
-      </w:r>
-      <w:r>
-        <w:t>)</w:t>
-      </w:r>
-      <w:r>
-        <w:t>, the users ‘email’ and ‘password’ that are used by a user when logging into the website.</w:t>
-      </w:r>
-    </w:p>
-    <w:p>
-      <w:r>
-        <w:lastRenderedPageBreak/>
-        <w:t>Finally, the Theme class holds information about Lego Set themes</w:t>
-      </w:r>
-      <w:r>
-        <w:t xml:space="preserve"> received via a JSON file received from the Rebrickable API </w:t>
-      </w:r>
-      <w:r>
-        <w:fldChar w:fldCharType="begin"/>
-      </w:r>
-      <w:r>
-        <w:instrText xml:space="preserve"> REF _Ref88054215 \r \h </w:instrText>
-      </w:r>
-      <w:r>
-        <w:fldChar w:fldCharType="separate"/>
-      </w:r>
-      <w:r>
-        <w:t>[1]</w:t>
-      </w:r>
-      <w:r>
-        <w:fldChar w:fldCharType="end"/>
-      </w:r>
-      <w:r>
-        <w:t>. T</w:t>
-      </w:r>
-      <w:r>
-        <w:t>his class is</w:t>
-      </w:r>
-      <w:r>
-        <w:t xml:space="preserve"> separate from the other tables and is</w:t>
-      </w:r>
-      <w:r>
-        <w:t xml:space="preserve"> used to store all the themes so that each time a set is received from the Rebrickable API </w:t>
-      </w:r>
-      <w:r>
-        <w:fldChar w:fldCharType="begin"/>
-      </w:r>
-      <w:r>
-        <w:instrText xml:space="preserve"> REF _Ref88054215 \r \h </w:instrText>
-      </w:r>
-      <w:r>
-        <w:fldChar w:fldCharType="separate"/>
-      </w:r>
-      <w:r>
-        <w:t>[1]</w:t>
-      </w:r>
-      <w:r>
-        <w:fldChar w:fldCharType="end"/>
-      </w:r>
-      <w:r>
-        <w:t xml:space="preserve">, the program does not have to call the API again with a theme number to retrieve that theme’s name. It contains a unique </w:t>
-      </w:r>
-      <w:r>
-        <w:t>‘</w:t>
-      </w:r>
-      <w:r>
-        <w:t>id</w:t>
-      </w:r>
-      <w:r>
-        <w:t>’</w:t>
-      </w:r>
-      <w:r>
-        <w:t xml:space="preserve"> used to identify the theme</w:t>
-      </w:r>
-      <w:r>
-        <w:t>, the theme’s ‘name’ and ‘</w:t>
-      </w:r>
-      <w:proofErr w:type="spellStart"/>
-      <w:r>
-        <w:t>parent_id</w:t>
-      </w:r>
-      <w:proofErr w:type="spellEnd"/>
-      <w:r>
-        <w:t xml:space="preserve">’ which is </w:t>
-      </w:r>
-      <w:r>
-        <w:t xml:space="preserve">the </w:t>
-      </w:r>
-      <w:r>
         <w:t>id of the theme that this theme is a sub-theme for.</w:t>
       </w:r>
     </w:p>
@@ -5623,6 +5777,7 @@
     <w:p>
       <w:pPr>
         <w:keepNext/>
+        <w:spacing w:after="0"/>
         <w:ind w:left="720" w:hanging="720"/>
       </w:pPr>
       <w:r>
@@ -5630,10 +5785,10 @@
           <w:noProof/>
         </w:rPr>
         <w:drawing>
-          <wp:inline distT="0" distB="0" distL="0" distR="0" wp14:anchorId="6D7147C9" wp14:editId="23AC1F8D">
-            <wp:extent cx="5715000" cy="3794716"/>
+          <wp:inline distT="0" distB="0" distL="0" distR="0" wp14:anchorId="63B96224" wp14:editId="3CBC69BC">
+            <wp:extent cx="5731510" cy="3833495"/>
             <wp:effectExtent l="0" t="0" r="0" b="0"/>
-            <wp:docPr id="2" name="Picture 2" descr="Graphical user interface, application&#10;&#10;Description automatically generated"/>
+            <wp:docPr id="8" name="Picture 8" descr="Graphical user interface, text, application&#10;&#10;Description automatically generated"/>
             <wp:cNvGraphicFramePr>
               <a:graphicFrameLocks xmlns:a="http://schemas.openxmlformats.org/drawingml/2006/main" noChangeAspect="1"/>
             </wp:cNvGraphicFramePr>
@@ -5641,10 +5796,10 @@
               <a:graphicData uri="http://schemas.openxmlformats.org/drawingml/2006/picture">
                 <pic:pic xmlns:pic="http://schemas.openxmlformats.org/drawingml/2006/picture">
                   <pic:nvPicPr>
-                    <pic:cNvPr id="2" name="Picture 2" descr="Graphical user interface, application&#10;&#10;Description automatically generated"/>
+                    <pic:cNvPr id="8" name="Picture 8" descr="Graphical user interface, text, application&#10;&#10;Description automatically generated"/>
                     <pic:cNvPicPr/>
                   </pic:nvPicPr>
-                  <pic:blipFill rotWithShape="1">
+                  <pic:blipFill>
                     <a:blip r:embed="rId15">
                       <a:extLst>
                         <a:ext uri="{28A0092B-C50C-407E-A947-70E740481C1C}">
@@ -5652,13 +5807,1827 @@
                         </a:ext>
                       </a:extLst>
                     </a:blip>
-                    <a:srcRect l="5079" t="4159" r="33423" b="22054"/>
+                    <a:stretch>
+                      <a:fillRect/>
+                    </a:stretch>
+                  </pic:blipFill>
+                  <pic:spPr>
+                    <a:xfrm>
+                      <a:off x="0" y="0"/>
+                      <a:ext cx="5731510" cy="3833495"/>
+                    </a:xfrm>
+                    <a:prstGeom prst="rect">
+                      <a:avLst/>
+                    </a:prstGeom>
+                  </pic:spPr>
+                </pic:pic>
+              </a:graphicData>
+            </a:graphic>
+          </wp:inline>
+        </w:drawing>
+      </w:r>
+    </w:p>
+    <w:p>
+      <w:pPr>
+        <w:pStyle w:val="Caption"/>
+      </w:pPr>
+      <w:bookmarkStart w:id="32" w:name="_Ref100866743"/>
+      <w:bookmarkStart w:id="33" w:name="_Ref100936056"/>
+      <w:r>
+        <w:t xml:space="preserve">Figure </w:t>
+      </w:r>
+      <w:r>
+        <w:fldChar w:fldCharType="begin"/>
+      </w:r>
+      <w:r>
+        <w:instrText xml:space="preserve"> SEQ Figure \* ARABIC </w:instrText>
+      </w:r>
+      <w:r>
+        <w:fldChar w:fldCharType="separate"/>
+      </w:r>
+      <w:r>
+        <w:rPr>
+          <w:noProof/>
+        </w:rPr>
+        <w:t>8</w:t>
+      </w:r>
+      <w:r>
+        <w:fldChar w:fldCharType="end"/>
+      </w:r>
+      <w:bookmarkEnd w:id="32"/>
+      <w:r>
+        <w:t>: Home Page - logged out</w:t>
+      </w:r>
+      <w:bookmarkEnd w:id="33"/>
+    </w:p>
+    <w:p>
+      <w:r>
+        <w:t xml:space="preserve">The </w:t>
+      </w:r>
+      <w:r>
+        <w:t xml:space="preserve">first page that appears to the user when they access the site is the </w:t>
+      </w:r>
+      <w:r>
+        <w:t xml:space="preserve">home page </w:t>
+      </w:r>
+      <w:r>
+        <w:t>(</w:t>
+      </w:r>
+      <w:r>
+        <w:fldChar w:fldCharType="begin"/>
+      </w:r>
+      <w:r>
+        <w:instrText xml:space="preserve"> REF _Ref100866743 \h </w:instrText>
+      </w:r>
+      <w:r>
+        <w:fldChar w:fldCharType="separate"/>
+      </w:r>
+      <w:r>
+        <w:t xml:space="preserve">Figure </w:t>
+      </w:r>
+      <w:r>
+        <w:rPr>
+          <w:noProof/>
+        </w:rPr>
+        <w:t>8</w:t>
+      </w:r>
+      <w:r>
+        <w:fldChar w:fldCharType="end"/>
+      </w:r>
+      <w:r>
+        <w:t>)</w:t>
+      </w:r>
+      <w:r>
+        <w:t xml:space="preserve"> here they can see a description of the website and what it is used for, helping useability by making it clear what the website does.</w:t>
+      </w:r>
+      <w:r>
+        <w:t xml:space="preserve"> There is also some text informing the user that they are not logged in, offering users the option to login or create an account, but also making it clear to users that they can continue without these.</w:t>
+      </w:r>
+    </w:p>
+    <w:p>
+      <w:r>
+        <w:t xml:space="preserve">At the top of the page is a black navbar containing the websites name so </w:t>
+      </w:r>
+      <w:r>
+        <w:t>it’s</w:t>
+      </w:r>
+      <w:r>
+        <w:t xml:space="preserve"> clear and </w:t>
+      </w:r>
+      <w:r>
+        <w:t>obvious</w:t>
+      </w:r>
+      <w:r>
+        <w:t xml:space="preserve"> to users what website they are on. Then there are 2</w:t>
+      </w:r>
+      <w:r>
+        <w:t xml:space="preserve"> number boxes </w:t>
+      </w:r>
+      <w:r>
+        <w:t xml:space="preserve">where users can enter a Lego set number and variant number (at least 1) and a button </w:t>
+      </w:r>
+      <w:r>
+        <w:t xml:space="preserve">that will search for the Lego Set and return </w:t>
+      </w:r>
+      <w:r>
+        <w:fldChar w:fldCharType="begin"/>
+      </w:r>
+      <w:r>
+        <w:instrText xml:space="preserve"> REF _Ref100934410 \h </w:instrText>
+      </w:r>
+      <w:r>
+        <w:fldChar w:fldCharType="separate"/>
+      </w:r>
+      <w:r>
+        <w:t xml:space="preserve">Figure </w:t>
+      </w:r>
+      <w:r>
+        <w:rPr>
+          <w:noProof/>
+        </w:rPr>
+        <w:t>12</w:t>
+      </w:r>
+      <w:r>
+        <w:t>: Lego Set</w:t>
+      </w:r>
+      <w:r>
+        <w:rPr>
+          <w:noProof/>
+        </w:rPr>
+        <w:t xml:space="preserve"> Information Page</w:t>
+      </w:r>
+      <w:r>
+        <w:fldChar w:fldCharType="end"/>
+      </w:r>
+      <w:r>
+        <w:t xml:space="preserve"> </w:t>
+      </w:r>
+      <w:r>
+        <w:t xml:space="preserve">or </w:t>
+      </w:r>
+      <w:r>
+        <w:fldChar w:fldCharType="begin"/>
+      </w:r>
+      <w:r>
+        <w:instrText xml:space="preserve"> REF _Ref100934431 \h </w:instrText>
+      </w:r>
+      <w:r>
+        <w:fldChar w:fldCharType="separate"/>
+      </w:r>
+      <w:r>
+        <w:t xml:space="preserve">Figure </w:t>
+      </w:r>
+      <w:r>
+        <w:rPr>
+          <w:noProof/>
+        </w:rPr>
+        <w:t>13</w:t>
+      </w:r>
+      <w:r>
+        <w:t>: Lego Set Not Found Page</w:t>
+      </w:r>
+      <w:r>
+        <w:fldChar w:fldCharType="end"/>
+      </w:r>
+      <w:r>
+        <w:t>,</w:t>
+      </w:r>
+      <w:r>
+        <w:t xml:space="preserve"> </w:t>
+      </w:r>
+      <w:r>
+        <w:t xml:space="preserve">these are explained </w:t>
+      </w:r>
+      <w:r>
+        <w:t xml:space="preserve">in </w:t>
+      </w:r>
+      <w:r>
+        <w:fldChar w:fldCharType="begin"/>
+      </w:r>
+      <w:r>
+        <w:instrText xml:space="preserve"> REF _Ref100934557 \w \h </w:instrText>
+      </w:r>
+      <w:r>
+        <w:fldChar w:fldCharType="separate"/>
+      </w:r>
+      <w:r>
+        <w:t>4.6.3</w:t>
+      </w:r>
+      <w:r>
+        <w:fldChar w:fldCharType="end"/>
+      </w:r>
+      <w:r>
+        <w:t xml:space="preserve"> </w:t>
+      </w:r>
+      <w:r>
+        <w:fldChar w:fldCharType="begin"/>
+      </w:r>
+      <w:r>
+        <w:instrText xml:space="preserve"> REF _Ref100934557 \h </w:instrText>
+      </w:r>
+      <w:r>
+        <w:fldChar w:fldCharType="separate"/>
+      </w:r>
+      <w:r>
+        <w:t>Set Page</w:t>
+      </w:r>
+      <w:r>
+        <w:fldChar w:fldCharType="end"/>
+      </w:r>
+      <w:r>
+        <w:t xml:space="preserve"> </w:t>
+      </w:r>
+      <w:r>
+        <w:fldChar w:fldCharType="begin"/>
+      </w:r>
+      <w:r>
+        <w:instrText xml:space="preserve"> REF _Ref100934557 \p \h </w:instrText>
+      </w:r>
+      <w:r>
+        <w:fldChar w:fldCharType="separate"/>
+      </w:r>
+      <w:r>
+        <w:t>below</w:t>
+      </w:r>
+      <w:r>
+        <w:fldChar w:fldCharType="end"/>
+      </w:r>
+      <w:r>
+        <w:t>.</w:t>
+      </w:r>
+      <w:r>
+        <w:t xml:space="preserve"> </w:t>
+      </w:r>
+      <w:r>
+        <w:t>Finally, there is a ‘Sign Up’ navbar link which opens the</w:t>
+      </w:r>
+      <w:r>
+        <w:t xml:space="preserve"> </w:t>
+      </w:r>
+      <w:r>
+        <w:fldChar w:fldCharType="begin"/>
+      </w:r>
+      <w:r>
+        <w:instrText xml:space="preserve"> REF _Ref100934473 \h </w:instrText>
+      </w:r>
+      <w:r>
+        <w:fldChar w:fldCharType="separate"/>
+      </w:r>
+      <w:r>
+        <w:t xml:space="preserve">Figure </w:t>
+      </w:r>
+      <w:r>
+        <w:rPr>
+          <w:noProof/>
+        </w:rPr>
+        <w:t>18</w:t>
+      </w:r>
+      <w:r>
+        <w:t>: Login Popup</w:t>
+      </w:r>
+      <w:r>
+        <w:fldChar w:fldCharType="end"/>
+      </w:r>
+      <w:r>
+        <w:t xml:space="preserve"> explained in</w:t>
+      </w:r>
+      <w:r>
+        <w:t xml:space="preserve"> </w:t>
+      </w:r>
+      <w:r>
+        <w:fldChar w:fldCharType="begin"/>
+      </w:r>
+      <w:r>
+        <w:instrText xml:space="preserve"> REF _Ref100934620 \r \h </w:instrText>
+      </w:r>
+      <w:r>
+        <w:fldChar w:fldCharType="separate"/>
+      </w:r>
+      <w:r>
+        <w:t>4.6.7</w:t>
+      </w:r>
+      <w:r>
+        <w:fldChar w:fldCharType="end"/>
+      </w:r>
+      <w:r>
+        <w:t xml:space="preserve"> </w:t>
+      </w:r>
+      <w:r>
+        <w:fldChar w:fldCharType="begin"/>
+      </w:r>
+      <w:r>
+        <w:instrText xml:space="preserve"> REF _Ref100934620 \h </w:instrText>
+      </w:r>
+      <w:r>
+        <w:fldChar w:fldCharType="separate"/>
+      </w:r>
+      <w:r>
+        <w:t>Login and Sign-Up Popup</w:t>
+      </w:r>
+      <w:r>
+        <w:fldChar w:fldCharType="end"/>
+      </w:r>
+      <w:r>
+        <w:t xml:space="preserve"> </w:t>
+      </w:r>
+      <w:r>
+        <w:fldChar w:fldCharType="begin"/>
+      </w:r>
+      <w:r>
+        <w:instrText xml:space="preserve"> REF _Ref100934620 \p \h </w:instrText>
+      </w:r>
+      <w:r>
+        <w:fldChar w:fldCharType="separate"/>
+      </w:r>
+      <w:r>
+        <w:t>below</w:t>
+      </w:r>
+      <w:r>
+        <w:fldChar w:fldCharType="end"/>
+      </w:r>
+      <w:r>
+        <w:t>.</w:t>
+      </w:r>
+    </w:p>
+    <w:p>
+      <w:r>
+        <w:t xml:space="preserve">Underneath the navbar is a </w:t>
+      </w:r>
+      <w:r>
+        <w:t>secondary</w:t>
+      </w:r>
+      <w:r>
+        <w:t xml:space="preserve"> navbar with a </w:t>
+      </w:r>
+      <w:r>
+        <w:t xml:space="preserve">‘Search’ </w:t>
+      </w:r>
+      <w:r>
+        <w:t xml:space="preserve">link that opens the Search page </w:t>
+      </w:r>
+      <w:r>
+        <w:t>(</w:t>
+      </w:r>
+      <w:r>
+        <w:fldChar w:fldCharType="begin"/>
+      </w:r>
+      <w:r>
+        <w:instrText xml:space="preserve"> REF _Ref100934880 \r \h </w:instrText>
+      </w:r>
+      <w:r>
+        <w:fldChar w:fldCharType="separate"/>
+      </w:r>
+      <w:r>
+        <w:t>4.6.2</w:t>
+      </w:r>
+      <w:r>
+        <w:fldChar w:fldCharType="end"/>
+      </w:r>
+      <w:r>
+        <w:t xml:space="preserve"> </w:t>
+      </w:r>
+      <w:r>
+        <w:fldChar w:fldCharType="begin"/>
+      </w:r>
+      <w:r>
+        <w:instrText xml:space="preserve"> REF _Ref100934880 \h </w:instrText>
+      </w:r>
+      <w:r>
+        <w:fldChar w:fldCharType="separate"/>
+      </w:r>
+      <w:r>
+        <w:t>Search Page</w:t>
+      </w:r>
+      <w:r>
+        <w:fldChar w:fldCharType="end"/>
+      </w:r>
+      <w:r>
+        <w:t xml:space="preserve">) </w:t>
+      </w:r>
+      <w:r>
+        <w:t>and a ‘Import Checklist’ button that opens</w:t>
+      </w:r>
+      <w:r>
+        <w:t xml:space="preserve"> </w:t>
+      </w:r>
+      <w:r>
+        <w:fldChar w:fldCharType="begin"/>
+      </w:r>
+      <w:r>
+        <w:instrText xml:space="preserve"> REF _Ref100934957 \h </w:instrText>
+      </w:r>
+      <w:r>
+        <w:fldChar w:fldCharType="separate"/>
+      </w:r>
+      <w:r>
+        <w:t xml:space="preserve">Figure </w:t>
+      </w:r>
+      <w:r>
+        <w:rPr>
+          <w:noProof/>
+        </w:rPr>
+        <w:t>17</w:t>
+      </w:r>
+      <w:r>
+        <w:t>: Import Checklist Popup</w:t>
+      </w:r>
+      <w:r>
+        <w:fldChar w:fldCharType="end"/>
+      </w:r>
+      <w:r>
+        <w:t>.</w:t>
+      </w:r>
+    </w:p>
+    <w:p>
+      <w:r>
+        <w:t xml:space="preserve">The breadcrumb trail, in the footer at the bottom of the page, has the current page in white text, </w:t>
+      </w:r>
+      <w:r>
+        <w:t>informing</w:t>
+      </w:r>
+      <w:r>
+        <w:t xml:space="preserve"> </w:t>
+      </w:r>
+      <w:r>
+        <w:t>of their current</w:t>
+      </w:r>
+      <w:r>
+        <w:t xml:space="preserve"> their position </w:t>
+      </w:r>
+      <w:r>
+        <w:t>i</w:t>
+      </w:r>
+      <w:r>
+        <w:t>n the</w:t>
+      </w:r>
+      <w:r>
+        <w:t>ir</w:t>
+      </w:r>
+      <w:r>
+        <w:t xml:space="preserve"> user journey.</w:t>
+      </w:r>
+    </w:p>
+    <w:p>
+      <w:pPr>
+        <w:keepNext/>
+        <w:spacing w:after="0"/>
+      </w:pPr>
+      <w:r>
+        <w:rPr>
+          <w:noProof/>
+        </w:rPr>
+        <w:lastRenderedPageBreak/>
+        <w:drawing>
+          <wp:inline distT="0" distB="0" distL="0" distR="0" wp14:anchorId="121D4F33" wp14:editId="5F3F8A44">
+            <wp:extent cx="5731510" cy="3833495"/>
+            <wp:effectExtent l="0" t="0" r="0" b="0"/>
+            <wp:docPr id="10" name="Picture 10" descr="Graphical user interface&#10;&#10;Description automatically generated"/>
+            <wp:cNvGraphicFramePr>
+              <a:graphicFrameLocks xmlns:a="http://schemas.openxmlformats.org/drawingml/2006/main" noChangeAspect="1"/>
+            </wp:cNvGraphicFramePr>
+            <a:graphic xmlns:a="http://schemas.openxmlformats.org/drawingml/2006/main">
+              <a:graphicData uri="http://schemas.openxmlformats.org/drawingml/2006/picture">
+                <pic:pic xmlns:pic="http://schemas.openxmlformats.org/drawingml/2006/picture">
+                  <pic:nvPicPr>
+                    <pic:cNvPr id="10" name="Picture 10" descr="Graphical user interface&#10;&#10;Description automatically generated"/>
+                    <pic:cNvPicPr/>
+                  </pic:nvPicPr>
+                  <pic:blipFill>
+                    <a:blip r:embed="rId16">
+                      <a:extLst>
+                        <a:ext uri="{28A0092B-C50C-407E-A947-70E740481C1C}">
+                          <a14:useLocalDpi xmlns:a14="http://schemas.microsoft.com/office/drawing/2010/main" val="0"/>
+                        </a:ext>
+                      </a:extLst>
+                    </a:blip>
+                    <a:stretch>
+                      <a:fillRect/>
+                    </a:stretch>
+                  </pic:blipFill>
+                  <pic:spPr>
+                    <a:xfrm>
+                      <a:off x="0" y="0"/>
+                      <a:ext cx="5731510" cy="3833495"/>
+                    </a:xfrm>
+                    <a:prstGeom prst="rect">
+                      <a:avLst/>
+                    </a:prstGeom>
+                  </pic:spPr>
+                </pic:pic>
+              </a:graphicData>
+            </a:graphic>
+          </wp:inline>
+        </w:drawing>
+      </w:r>
+    </w:p>
+    <w:p>
+      <w:pPr>
+        <w:pStyle w:val="Caption"/>
+      </w:pPr>
+      <w:bookmarkStart w:id="34" w:name="_Ref100869595"/>
+      <w:r>
+        <w:t xml:space="preserve">Figure </w:t>
+      </w:r>
+      <w:r>
+        <w:fldChar w:fldCharType="begin"/>
+      </w:r>
+      <w:r>
+        <w:instrText xml:space="preserve"> SEQ Figure \* ARABIC </w:instrText>
+      </w:r>
+      <w:r>
+        <w:fldChar w:fldCharType="separate"/>
+      </w:r>
+      <w:r>
+        <w:rPr>
+          <w:noProof/>
+        </w:rPr>
+        <w:t>9</w:t>
+      </w:r>
+      <w:r>
+        <w:fldChar w:fldCharType="end"/>
+      </w:r>
+      <w:bookmarkEnd w:id="34"/>
+      <w:r>
+        <w:t>: Home Page - logged in</w:t>
+      </w:r>
+    </w:p>
+    <w:p>
+      <w:r>
+        <w:t xml:space="preserve">The home page </w:t>
+      </w:r>
+      <w:r>
+        <w:t>displayed to</w:t>
+      </w:r>
+      <w:r>
+        <w:t xml:space="preserve"> a logged in </w:t>
+      </w:r>
+      <w:r>
+        <w:t xml:space="preserve">user </w:t>
+      </w:r>
+      <w:r>
+        <w:t>(</w:t>
+      </w:r>
+      <w:r>
+        <w:fldChar w:fldCharType="begin"/>
+      </w:r>
+      <w:r>
+        <w:instrText xml:space="preserve"> REF _Ref100869595 \h </w:instrText>
+      </w:r>
+      <w:r>
+        <w:fldChar w:fldCharType="separate"/>
+      </w:r>
+      <w:r>
+        <w:t xml:space="preserve">Figure </w:t>
+      </w:r>
+      <w:r>
+        <w:rPr>
+          <w:noProof/>
+        </w:rPr>
+        <w:t>9</w:t>
+      </w:r>
+      <w:r>
+        <w:fldChar w:fldCharType="end"/>
+      </w:r>
+      <w:r>
+        <w:t xml:space="preserve">) </w:t>
+      </w:r>
+      <w:r>
+        <w:t xml:space="preserve">is mostly the same but with a few differences. The ‘Sign in’ navbar link has been replaced with ‘Logout’, which when click opens </w:t>
+      </w:r>
+      <w:r>
+        <w:rPr>
+          <w:highlight w:val="yellow"/>
+        </w:rPr>
+        <w:fldChar w:fldCharType="begin"/>
+      </w:r>
+      <w:r>
+        <w:instrText xml:space="preserve"> REF _Ref100935019 \h </w:instrText>
+      </w:r>
+      <w:r>
+        <w:rPr>
+          <w:highlight w:val="yellow"/>
+        </w:rPr>
+      </w:r>
+      <w:r>
+        <w:rPr>
+          <w:highlight w:val="yellow"/>
+        </w:rPr>
+        <w:fldChar w:fldCharType="separate"/>
+      </w:r>
+      <w:r>
+        <w:t xml:space="preserve">Figure </w:t>
+      </w:r>
+      <w:r>
+        <w:rPr>
+          <w:noProof/>
+        </w:rPr>
+        <w:t>20</w:t>
+      </w:r>
+      <w:r>
+        <w:t>: Logout Popup</w:t>
+      </w:r>
+      <w:r>
+        <w:rPr>
+          <w:highlight w:val="yellow"/>
+        </w:rPr>
+        <w:fldChar w:fldCharType="end"/>
+      </w:r>
+      <w:r>
+        <w:t xml:space="preserve">, explained </w:t>
+      </w:r>
+      <w:r>
+        <w:t>later</w:t>
+      </w:r>
+      <w:r>
+        <w:t xml:space="preserve"> in </w:t>
+      </w:r>
+      <w:r>
+        <w:rPr>
+          <w:highlight w:val="yellow"/>
+        </w:rPr>
+        <w:fldChar w:fldCharType="begin"/>
+      </w:r>
+      <w:r>
+        <w:instrText xml:space="preserve"> REF _Ref100935004 \r \h </w:instrText>
+      </w:r>
+      <w:r>
+        <w:rPr>
+          <w:highlight w:val="yellow"/>
+        </w:rPr>
+      </w:r>
+      <w:r>
+        <w:rPr>
+          <w:highlight w:val="yellow"/>
+        </w:rPr>
+        <w:fldChar w:fldCharType="separate"/>
+      </w:r>
+      <w:r>
+        <w:t>4.6.8</w:t>
+      </w:r>
+      <w:r>
+        <w:rPr>
+          <w:highlight w:val="yellow"/>
+        </w:rPr>
+        <w:fldChar w:fldCharType="end"/>
+      </w:r>
+      <w:r>
+        <w:t xml:space="preserve"> </w:t>
+      </w:r>
+      <w:r>
+        <w:rPr>
+          <w:highlight w:val="yellow"/>
+        </w:rPr>
+        <w:fldChar w:fldCharType="begin"/>
+      </w:r>
+      <w:r>
+        <w:rPr>
+          <w:highlight w:val="yellow"/>
+        </w:rPr>
+        <w:instrText xml:space="preserve"> REF _Ref100935004 \h </w:instrText>
+      </w:r>
+      <w:r>
+        <w:rPr>
+          <w:highlight w:val="yellow"/>
+        </w:rPr>
+      </w:r>
+      <w:r>
+        <w:rPr>
+          <w:highlight w:val="yellow"/>
+        </w:rPr>
+        <w:fldChar w:fldCharType="separate"/>
+      </w:r>
+      <w:r>
+        <w:t>Logout Popup</w:t>
+      </w:r>
+      <w:r>
+        <w:rPr>
+          <w:highlight w:val="yellow"/>
+        </w:rPr>
+        <w:fldChar w:fldCharType="end"/>
+      </w:r>
+      <w:r>
+        <w:t>.</w:t>
+      </w:r>
+    </w:p>
+    <w:p>
+      <w:r>
+        <w:t>Additional links are now show to the user on the secondary navbar, with links to view the</w:t>
+      </w:r>
+      <w:r>
+        <w:t>i</w:t>
+      </w:r>
+      <w:r>
+        <w:t>r ‘Set Lists’ (see</w:t>
+      </w:r>
+      <w:r>
+        <w:t xml:space="preserve"> </w:t>
+      </w:r>
+      <w:r>
+        <w:fldChar w:fldCharType="begin"/>
+      </w:r>
+      <w:r>
+        <w:instrText xml:space="preserve"> REF _Ref100935105 \r \h </w:instrText>
+      </w:r>
+      <w:r>
+        <w:fldChar w:fldCharType="separate"/>
+      </w:r>
+      <w:r>
+        <w:t>4.6.10</w:t>
+      </w:r>
+      <w:r>
+        <w:fldChar w:fldCharType="end"/>
+      </w:r>
+      <w:r>
+        <w:t xml:space="preserve"> </w:t>
+      </w:r>
+      <w:r>
+        <w:fldChar w:fldCharType="begin"/>
+      </w:r>
+      <w:r>
+        <w:instrText xml:space="preserve"> REF _Ref100935105 \h </w:instrText>
+      </w:r>
+      <w:r>
+        <w:fldChar w:fldCharType="separate"/>
+      </w:r>
+      <w:r>
+        <w:t>Set Lists Page</w:t>
+      </w:r>
+      <w:r>
+        <w:fldChar w:fldCharType="end"/>
+      </w:r>
+      <w:r>
+        <w:t xml:space="preserve">), ‘Sets In Progress’ </w:t>
+      </w:r>
+      <w:r>
+        <w:t>(see</w:t>
+      </w:r>
+      <w:r>
+        <w:t xml:space="preserve"> </w:t>
+      </w:r>
+      <w:r>
+        <w:fldChar w:fldCharType="begin"/>
+      </w:r>
+      <w:r>
+        <w:instrText xml:space="preserve"> REF _Ref100935125 \r \h </w:instrText>
+      </w:r>
+      <w:r>
+        <w:fldChar w:fldCharType="separate"/>
+      </w:r>
+      <w:r>
+        <w:t>4.6.9</w:t>
+      </w:r>
+      <w:r>
+        <w:fldChar w:fldCharType="end"/>
+      </w:r>
+      <w:r>
+        <w:t xml:space="preserve"> </w:t>
+      </w:r>
+      <w:r>
+        <w:fldChar w:fldCharType="begin"/>
+      </w:r>
+      <w:r>
+        <w:instrText xml:space="preserve"> REF _Ref100935125 \h </w:instrText>
+      </w:r>
+      <w:r>
+        <w:fldChar w:fldCharType="separate"/>
+      </w:r>
+      <w:r>
+        <w:t>Sets in Progress Page</w:t>
+      </w:r>
+      <w:r>
+        <w:fldChar w:fldCharType="end"/>
+      </w:r>
+      <w:r>
+        <w:t>)</w:t>
+      </w:r>
+      <w:r>
+        <w:t xml:space="preserve"> </w:t>
+      </w:r>
+      <w:r>
+        <w:t>and their account ‘Profile’ page</w:t>
+      </w:r>
+      <w:r>
+        <w:t xml:space="preserve"> </w:t>
+      </w:r>
+      <w:r>
+        <w:t>(see</w:t>
+      </w:r>
+      <w:r>
+        <w:t xml:space="preserve"> </w:t>
+      </w:r>
+      <w:r>
+        <w:rPr>
+          <w:highlight w:val="yellow"/>
+        </w:rPr>
+        <w:fldChar w:fldCharType="begin"/>
+      </w:r>
+      <w:r>
+        <w:instrText xml:space="preserve"> REF _Ref100935230 \r \h </w:instrText>
+      </w:r>
+      <w:r>
+        <w:rPr>
+          <w:highlight w:val="yellow"/>
+        </w:rPr>
+      </w:r>
+      <w:r>
+        <w:rPr>
+          <w:highlight w:val="yellow"/>
+        </w:rPr>
+        <w:fldChar w:fldCharType="separate"/>
+      </w:r>
+      <w:r>
+        <w:t>4.6.17</w:t>
+      </w:r>
+      <w:r>
+        <w:rPr>
+          <w:highlight w:val="yellow"/>
+        </w:rPr>
+        <w:fldChar w:fldCharType="end"/>
+      </w:r>
+      <w:r>
+        <w:t xml:space="preserve"> </w:t>
+      </w:r>
+      <w:r>
+        <w:rPr>
+          <w:highlight w:val="yellow"/>
+        </w:rPr>
+        <w:fldChar w:fldCharType="begin"/>
+      </w:r>
+      <w:r>
+        <w:rPr>
+          <w:highlight w:val="yellow"/>
+        </w:rPr>
+        <w:instrText xml:space="preserve"> REF _Ref100935230 \h </w:instrText>
+      </w:r>
+      <w:r>
+        <w:rPr>
+          <w:highlight w:val="yellow"/>
+        </w:rPr>
+      </w:r>
+      <w:r>
+        <w:rPr>
+          <w:highlight w:val="yellow"/>
+        </w:rPr>
+        <w:fldChar w:fldCharType="separate"/>
+      </w:r>
+      <w:r>
+        <w:t>Profile Page</w:t>
+      </w:r>
+      <w:r>
+        <w:rPr>
+          <w:highlight w:val="yellow"/>
+        </w:rPr>
+        <w:fldChar w:fldCharType="end"/>
+      </w:r>
+      <w:r>
+        <w:t>)</w:t>
+      </w:r>
+      <w:r>
+        <w:t>.</w:t>
+      </w:r>
+    </w:p>
+    <w:p>
+      <w:r>
+        <w:t>The not logged in message is replaced with the</w:t>
+      </w:r>
+      <w:r>
+        <w:t xml:space="preserve"> </w:t>
+      </w:r>
+      <w:r>
+        <w:t xml:space="preserve">users </w:t>
+      </w:r>
+      <w:r>
+        <w:t xml:space="preserve">three last edited set lists </w:t>
+      </w:r>
+      <w:r>
+        <w:t xml:space="preserve">with links </w:t>
+      </w:r>
+      <w:r>
+        <w:t>that can be used for quick access</w:t>
+      </w:r>
+      <w:r>
+        <w:t xml:space="preserve"> to view these </w:t>
+      </w:r>
+      <w:r>
+        <w:t>(see</w:t>
+      </w:r>
+      <w:r>
+        <w:t xml:space="preserve"> </w:t>
+      </w:r>
+      <w:r>
+        <w:rPr>
+          <w:highlight w:val="yellow"/>
+        </w:rPr>
+        <w:fldChar w:fldCharType="begin"/>
+      </w:r>
+      <w:r>
+        <w:instrText xml:space="preserve"> REF _Ref100935574 \r \h </w:instrText>
+      </w:r>
+      <w:r>
+        <w:rPr>
+          <w:highlight w:val="yellow"/>
+        </w:rPr>
+      </w:r>
+      <w:r>
+        <w:rPr>
+          <w:highlight w:val="yellow"/>
+        </w:rPr>
+        <w:fldChar w:fldCharType="separate"/>
+      </w:r>
+      <w:r>
+        <w:t>4.6.13</w:t>
+      </w:r>
+      <w:r>
+        <w:rPr>
+          <w:highlight w:val="yellow"/>
+        </w:rPr>
+        <w:fldChar w:fldCharType="end"/>
+      </w:r>
+      <w:r>
+        <w:t xml:space="preserve"> </w:t>
+      </w:r>
+      <w:r>
+        <w:fldChar w:fldCharType="begin"/>
+      </w:r>
+      <w:r>
+        <w:instrText xml:space="preserve"> REF _Ref100935574 \h </w:instrText>
+      </w:r>
+      <w:r>
+        <w:instrText xml:space="preserve"> \* MERGEFORMAT </w:instrText>
+      </w:r>
+      <w:r>
+        <w:fldChar w:fldCharType="separate"/>
+      </w:r>
+      <w:r>
+        <w:t>Set List Page</w:t>
+      </w:r>
+      <w:r>
+        <w:fldChar w:fldCharType="end"/>
+      </w:r>
+      <w:r>
+        <w:t xml:space="preserve"> </w:t>
+      </w:r>
+      <w:r>
+        <w:fldChar w:fldCharType="begin"/>
+      </w:r>
+      <w:r>
+        <w:instrText xml:space="preserve"> REF _Ref100935574 \p \h </w:instrText>
+      </w:r>
+      <w:r>
+        <w:instrText xml:space="preserve"> \* MERGEFORMAT </w:instrText>
+      </w:r>
+      <w:r>
+        <w:fldChar w:fldCharType="separate"/>
+      </w:r>
+      <w:r>
+        <w:t>below</w:t>
+      </w:r>
+      <w:r>
+        <w:fldChar w:fldCharType="end"/>
+      </w:r>
+      <w:r>
+        <w:t>)</w:t>
+      </w:r>
+      <w:r>
+        <w:t>, along with the</w:t>
+      </w:r>
+      <w:r>
+        <w:t xml:space="preserve"> users three</w:t>
+      </w:r>
+      <w:r>
+        <w:t xml:space="preserve"> last </w:t>
+      </w:r>
+      <w:r>
+        <w:t>saved</w:t>
+      </w:r>
+      <w:r>
+        <w:t xml:space="preserve"> sets in progress</w:t>
+      </w:r>
+      <w:r>
+        <w:t xml:space="preserve"> (see</w:t>
+      </w:r>
+      <w:r>
+        <w:t xml:space="preserve"> </w:t>
+      </w:r>
+      <w:r>
+        <w:fldChar w:fldCharType="begin"/>
+      </w:r>
+      <w:r>
+        <w:instrText xml:space="preserve"> REF _Ref100935125 \r \p \h </w:instrText>
+      </w:r>
+      <w:r>
+        <w:fldChar w:fldCharType="separate"/>
+      </w:r>
+      <w:r>
+        <w:t>4.6.9 below</w:t>
+      </w:r>
+      <w:r>
+        <w:fldChar w:fldCharType="end"/>
+      </w:r>
+      <w:r>
+        <w:t>)</w:t>
+      </w:r>
+      <w:r>
+        <w:t>.</w:t>
+      </w:r>
+    </w:p>
+    <w:p>
+      <w:pPr>
+        <w:pStyle w:val="Heading4"/>
+      </w:pPr>
+      <w:bookmarkStart w:id="35" w:name="_Ref100934880"/>
+      <w:r>
+        <w:lastRenderedPageBreak/>
+        <w:t>Search Page</w:t>
+      </w:r>
+      <w:bookmarkEnd w:id="35"/>
+    </w:p>
+    <w:p>
+      <w:pPr>
+        <w:keepNext/>
+        <w:spacing w:after="0"/>
+      </w:pPr>
+      <w:r>
+        <w:rPr>
+          <w:noProof/>
+        </w:rPr>
+        <w:drawing>
+          <wp:inline distT="0" distB="0" distL="0" distR="0" wp14:anchorId="0F5719EB" wp14:editId="343E0449">
+            <wp:extent cx="5731510" cy="3819525"/>
+            <wp:effectExtent l="0" t="0" r="0" b="9525"/>
+            <wp:docPr id="16" name="Picture 16" descr="Table&#10;&#10;Description automatically generated"/>
+            <wp:cNvGraphicFramePr>
+              <a:graphicFrameLocks xmlns:a="http://schemas.openxmlformats.org/drawingml/2006/main" noChangeAspect="1"/>
+            </wp:cNvGraphicFramePr>
+            <a:graphic xmlns:a="http://schemas.openxmlformats.org/drawingml/2006/main">
+              <a:graphicData uri="http://schemas.openxmlformats.org/drawingml/2006/picture">
+                <pic:pic xmlns:pic="http://schemas.openxmlformats.org/drawingml/2006/picture">
+                  <pic:nvPicPr>
+                    <pic:cNvPr id="16" name="Picture 16" descr="Table&#10;&#10;Description automatically generated"/>
+                    <pic:cNvPicPr/>
+                  </pic:nvPicPr>
+                  <pic:blipFill>
+                    <a:blip r:embed="rId17">
+                      <a:extLst>
+                        <a:ext uri="{28A0092B-C50C-407E-A947-70E740481C1C}">
+                          <a14:useLocalDpi xmlns:a14="http://schemas.microsoft.com/office/drawing/2010/main" val="0"/>
+                        </a:ext>
+                      </a:extLst>
+                    </a:blip>
+                    <a:stretch>
+                      <a:fillRect/>
+                    </a:stretch>
+                  </pic:blipFill>
+                  <pic:spPr>
+                    <a:xfrm>
+                      <a:off x="0" y="0"/>
+                      <a:ext cx="5731510" cy="3819525"/>
+                    </a:xfrm>
+                    <a:prstGeom prst="rect">
+                      <a:avLst/>
+                    </a:prstGeom>
+                  </pic:spPr>
+                </pic:pic>
+              </a:graphicData>
+            </a:graphic>
+          </wp:inline>
+        </w:drawing>
+      </w:r>
+    </w:p>
+    <w:p>
+      <w:pPr>
+        <w:pStyle w:val="Caption"/>
+      </w:pPr>
+      <w:r>
+        <w:t xml:space="preserve">Figure </w:t>
+      </w:r>
+      <w:r>
+        <w:fldChar w:fldCharType="begin"/>
+      </w:r>
+      <w:r>
+        <w:instrText xml:space="preserve"> SEQ Figure \* ARABIC </w:instrText>
+      </w:r>
+      <w:r>
+        <w:fldChar w:fldCharType="separate"/>
+      </w:r>
+      <w:r>
+        <w:rPr>
+          <w:noProof/>
+        </w:rPr>
+        <w:t>10</w:t>
+      </w:r>
+      <w:r>
+        <w:fldChar w:fldCharType="end"/>
+      </w:r>
+      <w:r>
+        <w:t>: Search Page - Filter Bar Open</w:t>
+      </w:r>
+    </w:p>
+    <w:p>
+      <w:pPr>
+        <w:keepNext/>
+        <w:spacing w:after="0"/>
+      </w:pPr>
+      <w:r>
+        <w:rPr>
+          <w:noProof/>
+        </w:rPr>
+        <w:drawing>
+          <wp:inline distT="0" distB="0" distL="0" distR="0" wp14:anchorId="3BD8FA85" wp14:editId="7819260D">
+            <wp:extent cx="5731510" cy="3819525"/>
+            <wp:effectExtent l="0" t="0" r="0" b="9525"/>
+            <wp:docPr id="31" name="Picture 31" descr="Table&#10;&#10;Description automatically generated"/>
+            <wp:cNvGraphicFramePr>
+              <a:graphicFrameLocks xmlns:a="http://schemas.openxmlformats.org/drawingml/2006/main" noChangeAspect="1"/>
+            </wp:cNvGraphicFramePr>
+            <a:graphic xmlns:a="http://schemas.openxmlformats.org/drawingml/2006/main">
+              <a:graphicData uri="http://schemas.openxmlformats.org/drawingml/2006/picture">
+                <pic:pic xmlns:pic="http://schemas.openxmlformats.org/drawingml/2006/picture">
+                  <pic:nvPicPr>
+                    <pic:cNvPr id="31" name="Picture 31" descr="Table&#10;&#10;Description automatically generated"/>
+                    <pic:cNvPicPr/>
+                  </pic:nvPicPr>
+                  <pic:blipFill>
+                    <a:blip r:embed="rId18">
+                      <a:extLst>
+                        <a:ext uri="{28A0092B-C50C-407E-A947-70E740481C1C}">
+                          <a14:useLocalDpi xmlns:a14="http://schemas.microsoft.com/office/drawing/2010/main" val="0"/>
+                        </a:ext>
+                      </a:extLst>
+                    </a:blip>
+                    <a:stretch>
+                      <a:fillRect/>
+                    </a:stretch>
+                  </pic:blipFill>
+                  <pic:spPr>
+                    <a:xfrm>
+                      <a:off x="0" y="0"/>
+                      <a:ext cx="5731510" cy="3819525"/>
+                    </a:xfrm>
+                    <a:prstGeom prst="rect">
+                      <a:avLst/>
+                    </a:prstGeom>
+                  </pic:spPr>
+                </pic:pic>
+              </a:graphicData>
+            </a:graphic>
+          </wp:inline>
+        </w:drawing>
+      </w:r>
+    </w:p>
+    <w:p>
+      <w:pPr>
+        <w:pStyle w:val="Caption"/>
+      </w:pPr>
+      <w:r>
+        <w:t xml:space="preserve">Figure </w:t>
+      </w:r>
+      <w:r>
+        <w:fldChar w:fldCharType="begin"/>
+      </w:r>
+      <w:r>
+        <w:instrText xml:space="preserve"> SEQ Figure \* ARABIC </w:instrText>
+      </w:r>
+      <w:r>
+        <w:fldChar w:fldCharType="separate"/>
+      </w:r>
+      <w:r>
+        <w:rPr>
+          <w:noProof/>
+        </w:rPr>
+        <w:t>11</w:t>
+      </w:r>
+      <w:r>
+        <w:fldChar w:fldCharType="end"/>
+      </w:r>
+      <w:r>
+        <w:t xml:space="preserve">: Search Page - </w:t>
+      </w:r>
+      <w:r>
+        <w:t>Sort</w:t>
+      </w:r>
+      <w:r>
+        <w:t xml:space="preserve"> Bar Open</w:t>
+      </w:r>
+    </w:p>
+    <w:p/>
+    <w:p>
+      <w:pPr>
+        <w:pStyle w:val="Heading4"/>
+      </w:pPr>
+      <w:bookmarkStart w:id="36" w:name="_Ref100934557"/>
+      <w:r>
+        <w:lastRenderedPageBreak/>
+        <w:t>Set Page</w:t>
+      </w:r>
+      <w:bookmarkEnd w:id="36"/>
+    </w:p>
+    <w:p>
+      <w:pPr>
+        <w:keepNext/>
+        <w:spacing w:after="0"/>
+      </w:pPr>
+      <w:r>
+        <w:rPr>
+          <w:noProof/>
+        </w:rPr>
+        <w:drawing>
+          <wp:inline distT="0" distB="0" distL="0" distR="0" wp14:anchorId="7EB18AD5" wp14:editId="6E5B18B1">
+            <wp:extent cx="5731510" cy="3063875"/>
+            <wp:effectExtent l="0" t="0" r="2540" b="3175"/>
+            <wp:docPr id="36" name="Picture 36" descr="Graphical user interface, application&#10;&#10;Description automatically generated"/>
+            <wp:cNvGraphicFramePr>
+              <a:graphicFrameLocks xmlns:a="http://schemas.openxmlformats.org/drawingml/2006/main" noChangeAspect="1"/>
+            </wp:cNvGraphicFramePr>
+            <a:graphic xmlns:a="http://schemas.openxmlformats.org/drawingml/2006/main">
+              <a:graphicData uri="http://schemas.openxmlformats.org/drawingml/2006/picture">
+                <pic:pic xmlns:pic="http://schemas.openxmlformats.org/drawingml/2006/picture">
+                  <pic:nvPicPr>
+                    <pic:cNvPr id="36" name="Picture 36" descr="Graphical user interface, application&#10;&#10;Description automatically generated"/>
+                    <pic:cNvPicPr/>
+                  </pic:nvPicPr>
+                  <pic:blipFill>
+                    <a:blip r:embed="rId19" cstate="print">
+                      <a:extLst>
+                        <a:ext uri="{28A0092B-C50C-407E-A947-70E740481C1C}">
+                          <a14:useLocalDpi xmlns:a14="http://schemas.microsoft.com/office/drawing/2010/main" val="0"/>
+                        </a:ext>
+                      </a:extLst>
+                    </a:blip>
+                    <a:stretch>
+                      <a:fillRect/>
+                    </a:stretch>
+                  </pic:blipFill>
+                  <pic:spPr>
+                    <a:xfrm>
+                      <a:off x="0" y="0"/>
+                      <a:ext cx="5731510" cy="3063875"/>
+                    </a:xfrm>
+                    <a:prstGeom prst="rect">
+                      <a:avLst/>
+                    </a:prstGeom>
+                  </pic:spPr>
+                </pic:pic>
+              </a:graphicData>
+            </a:graphic>
+          </wp:inline>
+        </w:drawing>
+      </w:r>
+    </w:p>
+    <w:p>
+      <w:pPr>
+        <w:pStyle w:val="Caption"/>
+        <w:rPr>
+          <w:noProof/>
+        </w:rPr>
+      </w:pPr>
+      <w:bookmarkStart w:id="37" w:name="_Ref100934401"/>
+      <w:bookmarkStart w:id="38" w:name="_Ref100934410"/>
+      <w:r>
+        <w:t xml:space="preserve">Figure </w:t>
+      </w:r>
+      <w:r>
+        <w:fldChar w:fldCharType="begin"/>
+      </w:r>
+      <w:r>
+        <w:instrText xml:space="preserve"> SEQ Figure \* ARABIC </w:instrText>
+      </w:r>
+      <w:r>
+        <w:fldChar w:fldCharType="separate"/>
+      </w:r>
+      <w:r>
+        <w:rPr>
+          <w:noProof/>
+        </w:rPr>
+        <w:t>12</w:t>
+      </w:r>
+      <w:r>
+        <w:fldChar w:fldCharType="end"/>
+      </w:r>
+      <w:bookmarkEnd w:id="37"/>
+      <w:r>
+        <w:t>: Lego Set</w:t>
+      </w:r>
+      <w:r>
+        <w:rPr>
+          <w:noProof/>
+        </w:rPr>
+        <w:t xml:space="preserve"> Information Page</w:t>
+      </w:r>
+      <w:bookmarkEnd w:id="38"/>
+    </w:p>
+    <w:p/>
+    <w:p>
+      <w:pPr>
+        <w:keepNext/>
+        <w:spacing w:after="0"/>
+      </w:pPr>
+      <w:r>
+        <w:rPr>
+          <w:noProof/>
+        </w:rPr>
+        <w:drawing>
+          <wp:inline distT="0" distB="0" distL="0" distR="0" wp14:anchorId="6E3DDD97" wp14:editId="3A68AC7D">
+            <wp:extent cx="5731510" cy="3787775"/>
+            <wp:effectExtent l="0" t="0" r="0" b="3175"/>
+            <wp:docPr id="37" name="Picture 37" descr="Graphical user interface, text, application&#10;&#10;Description automatically generated"/>
+            <wp:cNvGraphicFramePr>
+              <a:graphicFrameLocks xmlns:a="http://schemas.openxmlformats.org/drawingml/2006/main" noChangeAspect="1"/>
+            </wp:cNvGraphicFramePr>
+            <a:graphic xmlns:a="http://schemas.openxmlformats.org/drawingml/2006/main">
+              <a:graphicData uri="http://schemas.openxmlformats.org/drawingml/2006/picture">
+                <pic:pic xmlns:pic="http://schemas.openxmlformats.org/drawingml/2006/picture">
+                  <pic:nvPicPr>
+                    <pic:cNvPr id="37" name="Picture 37" descr="Graphical user interface, text, application&#10;&#10;Description automatically generated"/>
+                    <pic:cNvPicPr/>
+                  </pic:nvPicPr>
+                  <pic:blipFill>
+                    <a:blip r:embed="rId20">
+                      <a:extLst>
+                        <a:ext uri="{28A0092B-C50C-407E-A947-70E740481C1C}">
+                          <a14:useLocalDpi xmlns:a14="http://schemas.microsoft.com/office/drawing/2010/main" val="0"/>
+                        </a:ext>
+                      </a:extLst>
+                    </a:blip>
+                    <a:stretch>
+                      <a:fillRect/>
+                    </a:stretch>
+                  </pic:blipFill>
+                  <pic:spPr>
+                    <a:xfrm>
+                      <a:off x="0" y="0"/>
+                      <a:ext cx="5731510" cy="3787775"/>
+                    </a:xfrm>
+                    <a:prstGeom prst="rect">
+                      <a:avLst/>
+                    </a:prstGeom>
+                  </pic:spPr>
+                </pic:pic>
+              </a:graphicData>
+            </a:graphic>
+          </wp:inline>
+        </w:drawing>
+      </w:r>
+    </w:p>
+    <w:p>
+      <w:pPr>
+        <w:pStyle w:val="Caption"/>
+      </w:pPr>
+      <w:bookmarkStart w:id="39" w:name="_Ref100934431"/>
+      <w:r>
+        <w:t xml:space="preserve">Figure </w:t>
+      </w:r>
+      <w:r>
+        <w:fldChar w:fldCharType="begin"/>
+      </w:r>
+      <w:r>
+        <w:instrText xml:space="preserve"> SEQ Figure \* ARABIC </w:instrText>
+      </w:r>
+      <w:r>
+        <w:fldChar w:fldCharType="separate"/>
+      </w:r>
+      <w:r>
+        <w:rPr>
+          <w:noProof/>
+        </w:rPr>
+        <w:t>13</w:t>
+      </w:r>
+      <w:r>
+        <w:fldChar w:fldCharType="end"/>
+      </w:r>
+      <w:r>
+        <w:t>: Lego Set Not Found Page</w:t>
+      </w:r>
+      <w:bookmarkEnd w:id="39"/>
+    </w:p>
+    <w:p/>
+    <w:p>
+      <w:pPr>
+        <w:pStyle w:val="Heading4"/>
+      </w:pPr>
+      <w:r>
+        <w:lastRenderedPageBreak/>
+        <w:t>Piece Checklist Page</w:t>
+      </w:r>
+    </w:p>
+    <w:p>
+      <w:pPr>
+        <w:keepNext/>
+        <w:spacing w:after="0"/>
+      </w:pPr>
+      <w:r>
+        <w:rPr>
+          <w:noProof/>
+        </w:rPr>
+        <w:drawing>
+          <wp:inline distT="0" distB="0" distL="0" distR="0" wp14:anchorId="2A0571E7" wp14:editId="573C790B">
+            <wp:extent cx="5731510" cy="3819525"/>
+            <wp:effectExtent l="0" t="0" r="0" b="0"/>
+            <wp:docPr id="32" name="Picture 32" descr="Table&#10;&#10;Description automatically generated"/>
+            <wp:cNvGraphicFramePr>
+              <a:graphicFrameLocks xmlns:a="http://schemas.openxmlformats.org/drawingml/2006/main" noChangeAspect="1"/>
+            </wp:cNvGraphicFramePr>
+            <a:graphic xmlns:a="http://schemas.openxmlformats.org/drawingml/2006/main">
+              <a:graphicData uri="http://schemas.openxmlformats.org/drawingml/2006/picture">
+                <pic:pic xmlns:pic="http://schemas.openxmlformats.org/drawingml/2006/picture">
+                  <pic:nvPicPr>
+                    <pic:cNvPr id="32" name="Picture 32" descr="Table&#10;&#10;Description automatically generated"/>
+                    <pic:cNvPicPr/>
+                  </pic:nvPicPr>
+                  <pic:blipFill>
+                    <a:blip r:embed="rId21">
+                      <a:extLst>
+                        <a:ext uri="{28A0092B-C50C-407E-A947-70E740481C1C}">
+                          <a14:useLocalDpi xmlns:a14="http://schemas.microsoft.com/office/drawing/2010/main" val="0"/>
+                        </a:ext>
+                      </a:extLst>
+                    </a:blip>
+                    <a:stretch>
+                      <a:fillRect/>
+                    </a:stretch>
+                  </pic:blipFill>
+                  <pic:spPr>
+                    <a:xfrm>
+                      <a:off x="0" y="0"/>
+                      <a:ext cx="5731510" cy="3819525"/>
+                    </a:xfrm>
+                    <a:prstGeom prst="rect">
+                      <a:avLst/>
+                    </a:prstGeom>
+                  </pic:spPr>
+                </pic:pic>
+              </a:graphicData>
+            </a:graphic>
+          </wp:inline>
+        </w:drawing>
+      </w:r>
+    </w:p>
+    <w:p>
+      <w:pPr>
+        <w:pStyle w:val="Caption"/>
+      </w:pPr>
+      <w:r>
+        <w:t xml:space="preserve">Figure </w:t>
+      </w:r>
+      <w:r>
+        <w:fldChar w:fldCharType="begin"/>
+      </w:r>
+      <w:r>
+        <w:instrText xml:space="preserve"> SEQ Figure \* ARABIC </w:instrText>
+      </w:r>
+      <w:r>
+        <w:fldChar w:fldCharType="separate"/>
+      </w:r>
+      <w:r>
+        <w:rPr>
+          <w:noProof/>
+        </w:rPr>
+        <w:t>14</w:t>
+      </w:r>
+      <w:r>
+        <w:fldChar w:fldCharType="end"/>
+      </w:r>
+      <w:r>
+        <w:t>: Piece Checklist Page</w:t>
+      </w:r>
+    </w:p>
+    <w:p/>
+    <w:p>
+      <w:pPr>
+        <w:keepNext/>
+        <w:spacing w:after="0"/>
+      </w:pPr>
+      <w:r>
+        <w:rPr>
+          <w:noProof/>
+        </w:rPr>
+        <w:drawing>
+          <wp:inline distT="0" distB="0" distL="0" distR="0" wp14:anchorId="42F78757" wp14:editId="1BC1CF39">
+            <wp:extent cx="3856008" cy="1883167"/>
+            <wp:effectExtent l="0" t="0" r="0" b="0"/>
+            <wp:docPr id="33" name="Picture 33" descr="Diagram&#10;&#10;Description automatically generated with medium confidence"/>
+            <wp:cNvGraphicFramePr>
+              <a:graphicFrameLocks xmlns:a="http://schemas.openxmlformats.org/drawingml/2006/main" noChangeAspect="1"/>
+            </wp:cNvGraphicFramePr>
+            <a:graphic xmlns:a="http://schemas.openxmlformats.org/drawingml/2006/main">
+              <a:graphicData uri="http://schemas.openxmlformats.org/drawingml/2006/picture">
+                <pic:pic xmlns:pic="http://schemas.openxmlformats.org/drawingml/2006/picture">
+                  <pic:nvPicPr>
+                    <pic:cNvPr id="33" name="Picture 33" descr="Diagram&#10;&#10;Description automatically generated with medium confidence"/>
+                    <pic:cNvPicPr/>
+                  </pic:nvPicPr>
+                  <pic:blipFill>
+                    <a:blip r:embed="rId22">
+                      <a:extLst>
+                        <a:ext uri="{28A0092B-C50C-407E-A947-70E740481C1C}">
+                          <a14:useLocalDpi xmlns:a14="http://schemas.microsoft.com/office/drawing/2010/main" val="0"/>
+                        </a:ext>
+                      </a:extLst>
+                    </a:blip>
+                    <a:stretch>
+                      <a:fillRect/>
+                    </a:stretch>
+                  </pic:blipFill>
+                  <pic:spPr>
+                    <a:xfrm>
+                      <a:off x="0" y="0"/>
+                      <a:ext cx="3872491" cy="1891217"/>
+                    </a:xfrm>
+                    <a:prstGeom prst="rect">
+                      <a:avLst/>
+                    </a:prstGeom>
+                  </pic:spPr>
+                </pic:pic>
+              </a:graphicData>
+            </a:graphic>
+          </wp:inline>
+        </w:drawing>
+      </w:r>
+    </w:p>
+    <w:p>
+      <w:pPr>
+        <w:pStyle w:val="Caption"/>
+      </w:pPr>
+      <w:r>
+        <w:t xml:space="preserve">Figure </w:t>
+      </w:r>
+      <w:r>
+        <w:fldChar w:fldCharType="begin"/>
+      </w:r>
+      <w:r>
+        <w:instrText xml:space="preserve"> SEQ Figure \* ARABIC </w:instrText>
+      </w:r>
+      <w:r>
+        <w:fldChar w:fldCharType="separate"/>
+      </w:r>
+      <w:r>
+        <w:rPr>
+          <w:noProof/>
+        </w:rPr>
+        <w:t>15</w:t>
+      </w:r>
+      <w:r>
+        <w:fldChar w:fldCharType="end"/>
+      </w:r>
+      <w:r>
+        <w:t>: Exit Checklist without Saving Popup</w:t>
+      </w:r>
+    </w:p>
+    <w:p/>
+    <w:p>
+      <w:pPr>
+        <w:pStyle w:val="Heading4"/>
+      </w:pPr>
+      <w:r>
+        <w:lastRenderedPageBreak/>
+        <w:t>Image Popup</w:t>
+      </w:r>
+      <w:r>
+        <w:t>s</w:t>
+      </w:r>
+    </w:p>
+    <w:p>
+      <w:pPr>
+        <w:keepNext/>
+        <w:spacing w:after="0"/>
+      </w:pPr>
+      <w:r>
+        <w:rPr>
+          <w:noProof/>
+        </w:rPr>
+        <w:drawing>
+          <wp:inline distT="0" distB="0" distL="0" distR="0" wp14:anchorId="659B88C9" wp14:editId="04ED03BF">
+            <wp:extent cx="5731510" cy="5827395"/>
+            <wp:effectExtent l="0" t="0" r="0" b="0"/>
+            <wp:docPr id="34" name="Picture 34" descr="A picture containing shape&#10;&#10;Description automatically generated"/>
+            <wp:cNvGraphicFramePr>
+              <a:graphicFrameLocks xmlns:a="http://schemas.openxmlformats.org/drawingml/2006/main" noChangeAspect="1"/>
+            </wp:cNvGraphicFramePr>
+            <a:graphic xmlns:a="http://schemas.openxmlformats.org/drawingml/2006/main">
+              <a:graphicData uri="http://schemas.openxmlformats.org/drawingml/2006/picture">
+                <pic:pic xmlns:pic="http://schemas.openxmlformats.org/drawingml/2006/picture">
+                  <pic:nvPicPr>
+                    <pic:cNvPr id="34" name="Picture 34" descr="A picture containing shape&#10;&#10;Description automatically generated"/>
+                    <pic:cNvPicPr/>
+                  </pic:nvPicPr>
+                  <pic:blipFill>
+                    <a:blip r:embed="rId23">
+                      <a:extLst>
+                        <a:ext uri="{28A0092B-C50C-407E-A947-70E740481C1C}">
+                          <a14:useLocalDpi xmlns:a14="http://schemas.microsoft.com/office/drawing/2010/main" val="0"/>
+                        </a:ext>
+                      </a:extLst>
+                    </a:blip>
+                    <a:stretch>
+                      <a:fillRect/>
+                    </a:stretch>
+                  </pic:blipFill>
+                  <pic:spPr>
+                    <a:xfrm>
+                      <a:off x="0" y="0"/>
+                      <a:ext cx="5731510" cy="5827395"/>
+                    </a:xfrm>
+                    <a:prstGeom prst="rect">
+                      <a:avLst/>
+                    </a:prstGeom>
+                  </pic:spPr>
+                </pic:pic>
+              </a:graphicData>
+            </a:graphic>
+          </wp:inline>
+        </w:drawing>
+      </w:r>
+    </w:p>
+    <w:p>
+      <w:pPr>
+        <w:pStyle w:val="Caption"/>
+      </w:pPr>
+      <w:r>
+        <w:t xml:space="preserve">Figure </w:t>
+      </w:r>
+      <w:r>
+        <w:fldChar w:fldCharType="begin"/>
+      </w:r>
+      <w:r>
+        <w:instrText xml:space="preserve"> SEQ Figure \* ARABIC </w:instrText>
+      </w:r>
+      <w:r>
+        <w:fldChar w:fldCharType="separate"/>
+      </w:r>
+      <w:r>
+        <w:rPr>
+          <w:noProof/>
+        </w:rPr>
+        <w:t>16</w:t>
+      </w:r>
+      <w:r>
+        <w:fldChar w:fldCharType="end"/>
+      </w:r>
+      <w:r>
+        <w:t xml:space="preserve">: Popups for </w:t>
+      </w:r>
+      <w:r>
+        <w:rPr>
+          <w:noProof/>
+        </w:rPr>
+        <w:t>Piece</w:t>
+      </w:r>
+      <w:r>
+        <w:rPr>
+          <w:noProof/>
+        </w:rPr>
+        <w:t xml:space="preserve"> Images and Set Images</w:t>
+      </w:r>
+    </w:p>
+    <w:p/>
+    <w:p>
+      <w:pPr>
+        <w:pStyle w:val="Heading4"/>
+      </w:pPr>
+      <w:r>
+        <w:lastRenderedPageBreak/>
+        <w:t>Import Checklist Popup</w:t>
+      </w:r>
+    </w:p>
+    <w:p>
+      <w:pPr>
+        <w:keepNext/>
+        <w:spacing w:after="0"/>
+      </w:pPr>
+      <w:r>
+        <w:rPr>
+          <w:noProof/>
+        </w:rPr>
+        <w:drawing>
+          <wp:inline distT="0" distB="0" distL="0" distR="0" wp14:anchorId="3F2E0794" wp14:editId="1EEA787C">
+            <wp:extent cx="5731510" cy="3033395"/>
+            <wp:effectExtent l="0" t="0" r="0" b="0"/>
+            <wp:docPr id="35" name="Picture 35" descr="Graphical user interface&#10;&#10;Description automatically generated with low confidence"/>
+            <wp:cNvGraphicFramePr>
+              <a:graphicFrameLocks xmlns:a="http://schemas.openxmlformats.org/drawingml/2006/main" noChangeAspect="1"/>
+            </wp:cNvGraphicFramePr>
+            <a:graphic xmlns:a="http://schemas.openxmlformats.org/drawingml/2006/main">
+              <a:graphicData uri="http://schemas.openxmlformats.org/drawingml/2006/picture">
+                <pic:pic xmlns:pic="http://schemas.openxmlformats.org/drawingml/2006/picture">
+                  <pic:nvPicPr>
+                    <pic:cNvPr id="35" name="Picture 35" descr="Graphical user interface&#10;&#10;Description automatically generated with low confidence"/>
+                    <pic:cNvPicPr/>
+                  </pic:nvPicPr>
+                  <pic:blipFill>
+                    <a:blip r:embed="rId24">
+                      <a:extLst>
+                        <a:ext uri="{28A0092B-C50C-407E-A947-70E740481C1C}">
+                          <a14:useLocalDpi xmlns:a14="http://schemas.microsoft.com/office/drawing/2010/main" val="0"/>
+                        </a:ext>
+                      </a:extLst>
+                    </a:blip>
+                    <a:stretch>
+                      <a:fillRect/>
+                    </a:stretch>
+                  </pic:blipFill>
+                  <pic:spPr>
+                    <a:xfrm>
+                      <a:off x="0" y="0"/>
+                      <a:ext cx="5731510" cy="3033395"/>
+                    </a:xfrm>
+                    <a:prstGeom prst="rect">
+                      <a:avLst/>
+                    </a:prstGeom>
+                  </pic:spPr>
+                </pic:pic>
+              </a:graphicData>
+            </a:graphic>
+          </wp:inline>
+        </w:drawing>
+      </w:r>
+    </w:p>
+    <w:p>
+      <w:pPr>
+        <w:pStyle w:val="Caption"/>
+      </w:pPr>
+      <w:bookmarkStart w:id="40" w:name="_Ref100934957"/>
+      <w:r>
+        <w:t xml:space="preserve">Figure </w:t>
+      </w:r>
+      <w:r>
+        <w:fldChar w:fldCharType="begin"/>
+      </w:r>
+      <w:r>
+        <w:instrText xml:space="preserve"> SEQ Figure \* ARABIC </w:instrText>
+      </w:r>
+      <w:r>
+        <w:fldChar w:fldCharType="separate"/>
+      </w:r>
+      <w:r>
+        <w:rPr>
+          <w:noProof/>
+        </w:rPr>
+        <w:t>17</w:t>
+      </w:r>
+      <w:r>
+        <w:fldChar w:fldCharType="end"/>
+      </w:r>
+      <w:r>
+        <w:t>: Import Checklist Popup</w:t>
+      </w:r>
+      <w:bookmarkEnd w:id="40"/>
+    </w:p>
+    <w:p/>
+    <w:p>
+      <w:pPr>
+        <w:pStyle w:val="Heading4"/>
+      </w:pPr>
+      <w:bookmarkStart w:id="41" w:name="_Ref100934620"/>
+      <w:r>
+        <w:t>Login and Sign</w:t>
+      </w:r>
+      <w:r>
+        <w:t>-</w:t>
+      </w:r>
+      <w:r>
+        <w:t>Up Popup</w:t>
+      </w:r>
+      <w:bookmarkEnd w:id="41"/>
+    </w:p>
+    <w:p>
+      <w:pPr>
+        <w:keepNext/>
+        <w:spacing w:after="0"/>
+      </w:pPr>
+      <w:r>
+        <w:rPr>
+          <w:noProof/>
+        </w:rPr>
+        <w:drawing>
+          <wp:inline distT="0" distB="0" distL="0" distR="0" wp14:anchorId="6EB3FB6D" wp14:editId="22D77FF9">
+            <wp:extent cx="5731510" cy="2562045"/>
+            <wp:effectExtent l="0" t="0" r="2540" b="0"/>
+            <wp:docPr id="14" name="Picture 14" descr="Graphical user interface, application&#10;&#10;Description automatically generated"/>
+            <wp:cNvGraphicFramePr>
+              <a:graphicFrameLocks xmlns:a="http://schemas.openxmlformats.org/drawingml/2006/main" noChangeAspect="1"/>
+            </wp:cNvGraphicFramePr>
+            <a:graphic xmlns:a="http://schemas.openxmlformats.org/drawingml/2006/main">
+              <a:graphicData uri="http://schemas.openxmlformats.org/drawingml/2006/picture">
+                <pic:pic xmlns:pic="http://schemas.openxmlformats.org/drawingml/2006/picture">
+                  <pic:nvPicPr>
+                    <pic:cNvPr id="14" name="Picture 14" descr="Graphical user interface, application&#10;&#10;Description automatically generated"/>
+                    <pic:cNvPicPr/>
+                  </pic:nvPicPr>
+                  <pic:blipFill rotWithShape="1">
+                    <a:blip r:embed="rId25">
+                      <a:extLst>
+                        <a:ext uri="{28A0092B-C50C-407E-A947-70E740481C1C}">
+                          <a14:useLocalDpi xmlns:a14="http://schemas.microsoft.com/office/drawing/2010/main" val="0"/>
+                        </a:ext>
+                      </a:extLst>
+                    </a:blip>
+                    <a:srcRect b="3244"/>
                     <a:stretch/>
                   </pic:blipFill>
                   <pic:spPr bwMode="auto">
                     <a:xfrm>
                       <a:off x="0" y="0"/>
-                      <a:ext cx="5721185" cy="3798823"/>
+                      <a:ext cx="5731510" cy="2562045"/>
                     </a:xfrm>
                     <a:prstGeom prst="rect">
                       <a:avLst/>
@@ -5682,31 +7651,2133 @@
     <w:p>
       <w:pPr>
         <w:pStyle w:val="Caption"/>
-      </w:pPr>
+        <w:spacing w:after="0"/>
+      </w:pPr>
+      <w:bookmarkStart w:id="42" w:name="_Ref100934473"/>
       <w:r>
         <w:t xml:space="preserve">Figure </w:t>
       </w:r>
-      <w:fldSimple w:instr=" SEQ Figure \* ARABIC ">
-        <w:r>
-          <w:rPr>
-            <w:noProof/>
-          </w:rPr>
-          <w:t>8</w:t>
-        </w:r>
-      </w:fldSimple>
-      <w:r>
-        <w:t>: Index - logged out</w:t>
+      <w:r>
+        <w:fldChar w:fldCharType="begin"/>
+      </w:r>
+      <w:r>
+        <w:instrText xml:space="preserve"> SEQ Figure \* ARABIC </w:instrText>
+      </w:r>
+      <w:r>
+        <w:fldChar w:fldCharType="separate"/>
+      </w:r>
+      <w:r>
+        <w:rPr>
+          <w:noProof/>
+        </w:rPr>
+        <w:t>18</w:t>
+      </w:r>
+      <w:r>
+        <w:fldChar w:fldCharType="end"/>
+      </w:r>
+      <w:r>
+        <w:t>: Login Popup</w:t>
+      </w:r>
+      <w:bookmarkEnd w:id="42"/>
+    </w:p>
+    <w:p>
+      <w:pPr>
+        <w:keepNext/>
+        <w:spacing w:after="0"/>
+      </w:pPr>
+      <w:r>
+        <w:rPr>
+          <w:noProof/>
+        </w:rPr>
+        <w:lastRenderedPageBreak/>
+        <w:drawing>
+          <wp:inline distT="0" distB="0" distL="0" distR="0" wp14:anchorId="2F5B2D1C" wp14:editId="44536A52">
+            <wp:extent cx="5731510" cy="2976113"/>
+            <wp:effectExtent l="0" t="0" r="2540" b="0"/>
+            <wp:docPr id="15" name="Picture 15" descr="Graphical user interface, diagram&#10;&#10;Description automatically generated"/>
+            <wp:cNvGraphicFramePr>
+              <a:graphicFrameLocks xmlns:a="http://schemas.openxmlformats.org/drawingml/2006/main" noChangeAspect="1"/>
+            </wp:cNvGraphicFramePr>
+            <a:graphic xmlns:a="http://schemas.openxmlformats.org/drawingml/2006/main">
+              <a:graphicData uri="http://schemas.openxmlformats.org/drawingml/2006/picture">
+                <pic:pic xmlns:pic="http://schemas.openxmlformats.org/drawingml/2006/picture">
+                  <pic:nvPicPr>
+                    <pic:cNvPr id="15" name="Picture 15" descr="Graphical user interface, diagram&#10;&#10;Description automatically generated"/>
+                    <pic:cNvPicPr/>
+                  </pic:nvPicPr>
+                  <pic:blipFill rotWithShape="1">
+                    <a:blip r:embed="rId26" cstate="print">
+                      <a:extLst>
+                        <a:ext uri="{28A0092B-C50C-407E-A947-70E740481C1C}">
+                          <a14:useLocalDpi xmlns:a14="http://schemas.microsoft.com/office/drawing/2010/main" val="0"/>
+                        </a:ext>
+                      </a:extLst>
+                    </a:blip>
+                    <a:srcRect t="1" b="1765"/>
+                    <a:stretch/>
+                  </pic:blipFill>
+                  <pic:spPr bwMode="auto">
+                    <a:xfrm>
+                      <a:off x="0" y="0"/>
+                      <a:ext cx="5731510" cy="2976113"/>
+                    </a:xfrm>
+                    <a:prstGeom prst="rect">
+                      <a:avLst/>
+                    </a:prstGeom>
+                    <a:ln>
+                      <a:noFill/>
+                    </a:ln>
+                    <a:extLst>
+                      <a:ext uri="{53640926-AAD7-44D8-BBD7-CCE9431645EC}">
+                        <a14:shadowObscured xmlns:a14="http://schemas.microsoft.com/office/drawing/2010/main"/>
+                      </a:ext>
+                    </a:extLst>
+                  </pic:spPr>
+                </pic:pic>
+              </a:graphicData>
+            </a:graphic>
+          </wp:inline>
+        </w:drawing>
+      </w:r>
+    </w:p>
+    <w:p>
+      <w:pPr>
+        <w:pStyle w:val="Caption"/>
+        <w:spacing w:after="0"/>
+      </w:pPr>
+      <w:r>
+        <w:t xml:space="preserve">Figure </w:t>
+      </w:r>
+      <w:r>
+        <w:fldChar w:fldCharType="begin"/>
+      </w:r>
+      <w:r>
+        <w:instrText xml:space="preserve"> SEQ Figure \* ARABIC </w:instrText>
+      </w:r>
+      <w:r>
+        <w:fldChar w:fldCharType="separate"/>
+      </w:r>
+      <w:r>
+        <w:rPr>
+          <w:noProof/>
+        </w:rPr>
+        <w:t>19</w:t>
+      </w:r>
+      <w:r>
+        <w:fldChar w:fldCharType="end"/>
+      </w:r>
+      <w:r>
+        <w:t>: Sign Up Popup</w:t>
       </w:r>
     </w:p>
     <w:p/>
     <w:p>
-      <w:r>
-        <w:t xml:space="preserve">The home page </w:t>
+      <w:pPr>
+        <w:pStyle w:val="Heading4"/>
+      </w:pPr>
+      <w:bookmarkStart w:id="43" w:name="_Ref100935004"/>
+      <w:r>
+        <w:t>Logout Popup</w:t>
+      </w:r>
+      <w:bookmarkEnd w:id="43"/>
+    </w:p>
+    <w:p>
+      <w:pPr>
+        <w:keepNext/>
+        <w:spacing w:after="0"/>
+      </w:pPr>
+      <w:r>
+        <w:rPr>
+          <w:noProof/>
+        </w:rPr>
+        <w:drawing>
+          <wp:inline distT="0" distB="0" distL="0" distR="0" wp14:anchorId="4CD08E5A" wp14:editId="54AD20D7">
+            <wp:extent cx="5731510" cy="1731010"/>
+            <wp:effectExtent l="0" t="0" r="0" b="0"/>
+            <wp:docPr id="45" name="Picture 45" descr="Graphical user interface, application&#10;&#10;Description automatically generated"/>
+            <wp:cNvGraphicFramePr>
+              <a:graphicFrameLocks xmlns:a="http://schemas.openxmlformats.org/drawingml/2006/main" noChangeAspect="1"/>
+            </wp:cNvGraphicFramePr>
+            <a:graphic xmlns:a="http://schemas.openxmlformats.org/drawingml/2006/main">
+              <a:graphicData uri="http://schemas.openxmlformats.org/drawingml/2006/picture">
+                <pic:pic xmlns:pic="http://schemas.openxmlformats.org/drawingml/2006/picture">
+                  <pic:nvPicPr>
+                    <pic:cNvPr id="45" name="Picture 45" descr="Graphical user interface, application&#10;&#10;Description automatically generated"/>
+                    <pic:cNvPicPr/>
+                  </pic:nvPicPr>
+                  <pic:blipFill>
+                    <a:blip r:embed="rId27">
+                      <a:extLst>
+                        <a:ext uri="{28A0092B-C50C-407E-A947-70E740481C1C}">
+                          <a14:useLocalDpi xmlns:a14="http://schemas.microsoft.com/office/drawing/2010/main" val="0"/>
+                        </a:ext>
+                      </a:extLst>
+                    </a:blip>
+                    <a:stretch>
+                      <a:fillRect/>
+                    </a:stretch>
+                  </pic:blipFill>
+                  <pic:spPr>
+                    <a:xfrm>
+                      <a:off x="0" y="0"/>
+                      <a:ext cx="5731510" cy="1731010"/>
+                    </a:xfrm>
+                    <a:prstGeom prst="rect">
+                      <a:avLst/>
+                    </a:prstGeom>
+                  </pic:spPr>
+                </pic:pic>
+              </a:graphicData>
+            </a:graphic>
+          </wp:inline>
+        </w:drawing>
+      </w:r>
+    </w:p>
+    <w:p>
+      <w:pPr>
+        <w:pStyle w:val="Caption"/>
+        <w:rPr>
+          <w:noProof/>
+        </w:rPr>
+      </w:pPr>
+      <w:bookmarkStart w:id="44" w:name="_Ref100935019"/>
+      <w:bookmarkStart w:id="45" w:name="_Ref100935690"/>
+      <w:r>
+        <w:t xml:space="preserve">Figure </w:t>
+      </w:r>
+      <w:r>
+        <w:fldChar w:fldCharType="begin"/>
+      </w:r>
+      <w:r>
+        <w:instrText xml:space="preserve"> SEQ Figure \* ARABIC </w:instrText>
+      </w:r>
+      <w:r>
+        <w:fldChar w:fldCharType="separate"/>
+      </w:r>
+      <w:r>
+        <w:rPr>
+          <w:noProof/>
+        </w:rPr>
+        <w:t>20</w:t>
+      </w:r>
+      <w:r>
+        <w:fldChar w:fldCharType="end"/>
+      </w:r>
+      <w:bookmarkEnd w:id="45"/>
+      <w:r>
+        <w:t>: Logout Popup</w:t>
+      </w:r>
+      <w:bookmarkEnd w:id="44"/>
+    </w:p>
+    <w:p>
+      <w:r>
+        <w:t xml:space="preserve">The Logout Popup (see </w:t>
+      </w:r>
+      <w:r>
+        <w:fldChar w:fldCharType="begin"/>
+      </w:r>
+      <w:r>
+        <w:instrText xml:space="preserve"> REF _Ref100935690 \h </w:instrText>
+      </w:r>
+      <w:r>
+        <w:fldChar w:fldCharType="separate"/>
+      </w:r>
+      <w:r>
+        <w:t xml:space="preserve">Figure </w:t>
+      </w:r>
+      <w:r>
+        <w:rPr>
+          <w:noProof/>
+        </w:rPr>
+        <w:t>20</w:t>
+      </w:r>
+      <w:r>
+        <w:fldChar w:fldCharType="end"/>
+      </w:r>
+      <w:r>
+        <w:t xml:space="preserve"> </w:t>
+      </w:r>
+      <w:r>
+        <w:fldChar w:fldCharType="begin"/>
+      </w:r>
+      <w:r>
+        <w:instrText xml:space="preserve"> REF _Ref100935019 \p \h </w:instrText>
+      </w:r>
+      <w:r>
+        <w:fldChar w:fldCharType="separate"/>
+      </w:r>
+      <w:r>
+        <w:t>above</w:t>
+      </w:r>
+      <w:r>
+        <w:fldChar w:fldCharType="end"/>
+      </w:r>
+      <w:r>
+        <w:t xml:space="preserve">) </w:t>
+      </w:r>
+      <w:r>
+        <w:t xml:space="preserve">appears when a user clicks the ‘Logout’ link in the navbar on all pages (that is only visible when a user is logged in), this is used </w:t>
+      </w:r>
+      <w:r>
+        <w:t xml:space="preserve">to </w:t>
+      </w:r>
+      <w:r>
+        <w:t xml:space="preserve">confirm that the user wants to logout of their account and stop users logging out by account by </w:t>
+      </w:r>
+      <w:proofErr w:type="spellStart"/>
+      <w:r>
+        <w:t>misclicking</w:t>
+      </w:r>
+      <w:proofErr w:type="spellEnd"/>
+      <w:r>
+        <w:t xml:space="preserve"> </w:t>
+      </w:r>
+      <w:r>
+        <w:t xml:space="preserve">the link. If the user clicks the </w:t>
+      </w:r>
+      <w:r>
+        <w:t>‘</w:t>
+      </w:r>
+      <w:r>
+        <w:t>cancel</w:t>
+      </w:r>
+      <w:r>
+        <w:t>’</w:t>
+      </w:r>
+      <w:r>
+        <w:t xml:space="preserve"> button the popup is dismissed</w:t>
+      </w:r>
+      <w:r>
+        <w:t>,</w:t>
+      </w:r>
+      <w:r>
+        <w:t xml:space="preserve"> otherwise</w:t>
+      </w:r>
+      <w:r>
+        <w:t>,</w:t>
+      </w:r>
+      <w:r>
+        <w:t xml:space="preserve"> </w:t>
+      </w:r>
+      <w:r>
+        <w:t>if they click the ‘Yes’ button</w:t>
+      </w:r>
+      <w:r>
+        <w:t xml:space="preserve"> the right popup in </w:t>
+      </w:r>
+      <w:r>
+        <w:fldChar w:fldCharType="begin"/>
+      </w:r>
+      <w:r>
+        <w:instrText xml:space="preserve"> REF _Ref100935690 \h </w:instrText>
+      </w:r>
+      <w:r>
+        <w:fldChar w:fldCharType="separate"/>
+      </w:r>
+      <w:r>
+        <w:t xml:space="preserve">Figure </w:t>
+      </w:r>
+      <w:r>
+        <w:rPr>
+          <w:noProof/>
+        </w:rPr>
+        <w:t>20</w:t>
+      </w:r>
+      <w:r>
+        <w:fldChar w:fldCharType="end"/>
+      </w:r>
+      <w:r>
+        <w:t xml:space="preserve"> is displayed informing the user they have been logged and an ‘OK’ button that returns the user to the home page (see </w:t>
+      </w:r>
+      <w:r>
+        <w:fldChar w:fldCharType="begin"/>
+      </w:r>
+      <w:r>
+        <w:instrText xml:space="preserve"> REF _Ref100936056 \h </w:instrText>
+      </w:r>
+      <w:r>
+        <w:fldChar w:fldCharType="separate"/>
+      </w:r>
+      <w:r>
+        <w:t xml:space="preserve">Figure </w:t>
+      </w:r>
+      <w:r>
+        <w:rPr>
+          <w:noProof/>
+        </w:rPr>
+        <w:t>8</w:t>
+      </w:r>
+      <w:r>
+        <w:t>: Home Page - logged out</w:t>
+      </w:r>
+      <w:r>
+        <w:fldChar w:fldCharType="end"/>
+      </w:r>
+      <w:r>
+        <w:t xml:space="preserve"> </w:t>
+      </w:r>
+      <w:r>
+        <w:fldChar w:fldCharType="begin"/>
+      </w:r>
+      <w:r>
+        <w:instrText xml:space="preserve"> REF _Ref100936056 \p \h </w:instrText>
+      </w:r>
+      <w:r>
+        <w:fldChar w:fldCharType="separate"/>
+      </w:r>
+      <w:r>
+        <w:t>above</w:t>
+      </w:r>
+      <w:r>
+        <w:fldChar w:fldCharType="end"/>
+      </w:r>
+      <w:r>
+        <w:t>).</w:t>
+      </w:r>
+    </w:p>
+    <w:p>
+      <w:pPr>
+        <w:pStyle w:val="Heading4"/>
+      </w:pPr>
+      <w:bookmarkStart w:id="46" w:name="_Ref100935125"/>
+      <w:r>
+        <w:lastRenderedPageBreak/>
+        <w:t xml:space="preserve">Sets </w:t>
+      </w:r>
+      <w:r>
+        <w:t>i</w:t>
+      </w:r>
+      <w:r>
+        <w:t>n Progress Page</w:t>
+      </w:r>
+      <w:bookmarkEnd w:id="46"/>
+    </w:p>
+    <w:p>
+      <w:pPr>
+        <w:keepNext/>
+        <w:spacing w:after="0"/>
+      </w:pPr>
+      <w:r>
+        <w:rPr>
+          <w:noProof/>
+        </w:rPr>
+        <w:drawing>
+          <wp:inline distT="0" distB="0" distL="0" distR="0" wp14:anchorId="64B3F7F7" wp14:editId="0586A75F">
+            <wp:extent cx="5731510" cy="3833495"/>
+            <wp:effectExtent l="0" t="0" r="0" b="0"/>
+            <wp:docPr id="39" name="Picture 39" descr="Table&#10;&#10;Description automatically generated"/>
+            <wp:cNvGraphicFramePr>
+              <a:graphicFrameLocks xmlns:a="http://schemas.openxmlformats.org/drawingml/2006/main" noChangeAspect="1"/>
+            </wp:cNvGraphicFramePr>
+            <a:graphic xmlns:a="http://schemas.openxmlformats.org/drawingml/2006/main">
+              <a:graphicData uri="http://schemas.openxmlformats.org/drawingml/2006/picture">
+                <pic:pic xmlns:pic="http://schemas.openxmlformats.org/drawingml/2006/picture">
+                  <pic:nvPicPr>
+                    <pic:cNvPr id="39" name="Picture 39" descr="Table&#10;&#10;Description automatically generated"/>
+                    <pic:cNvPicPr/>
+                  </pic:nvPicPr>
+                  <pic:blipFill>
+                    <a:blip r:embed="rId28">
+                      <a:extLst>
+                        <a:ext uri="{28A0092B-C50C-407E-A947-70E740481C1C}">
+                          <a14:useLocalDpi xmlns:a14="http://schemas.microsoft.com/office/drawing/2010/main" val="0"/>
+                        </a:ext>
+                      </a:extLst>
+                    </a:blip>
+                    <a:stretch>
+                      <a:fillRect/>
+                    </a:stretch>
+                  </pic:blipFill>
+                  <pic:spPr>
+                    <a:xfrm>
+                      <a:off x="0" y="0"/>
+                      <a:ext cx="5731510" cy="3833495"/>
+                    </a:xfrm>
+                    <a:prstGeom prst="rect">
+                      <a:avLst/>
+                    </a:prstGeom>
+                  </pic:spPr>
+                </pic:pic>
+              </a:graphicData>
+            </a:graphic>
+          </wp:inline>
+        </w:drawing>
+      </w:r>
+    </w:p>
+    <w:p>
+      <w:pPr>
+        <w:pStyle w:val="Caption"/>
+      </w:pPr>
+      <w:r>
+        <w:t xml:space="preserve">Figure </w:t>
+      </w:r>
+      <w:r>
+        <w:fldChar w:fldCharType="begin"/>
+      </w:r>
+      <w:r>
+        <w:instrText xml:space="preserve"> SEQ Figure \* ARABIC </w:instrText>
+      </w:r>
+      <w:r>
+        <w:fldChar w:fldCharType="separate"/>
+      </w:r>
+      <w:r>
+        <w:rPr>
+          <w:noProof/>
+        </w:rPr>
+        <w:t>21</w:t>
+      </w:r>
+      <w:r>
+        <w:fldChar w:fldCharType="end"/>
+      </w:r>
+      <w:r>
+        <w:t xml:space="preserve">: Sets </w:t>
+      </w:r>
+      <w:r>
+        <w:t>in</w:t>
+      </w:r>
+      <w:r>
+        <w:t xml:space="preserve"> Progress - Filter Bar Open</w:t>
+      </w:r>
+    </w:p>
+    <w:p>
+      <w:pPr>
+        <w:keepNext/>
+        <w:spacing w:after="0"/>
+      </w:pPr>
+      <w:r>
+        <w:rPr>
+          <w:noProof/>
+        </w:rPr>
+        <w:drawing>
+          <wp:inline distT="0" distB="0" distL="0" distR="0" wp14:anchorId="3BFC5003" wp14:editId="0472C667">
+            <wp:extent cx="5731510" cy="3827145"/>
+            <wp:effectExtent l="0" t="0" r="0" b="0"/>
+            <wp:docPr id="40" name="Picture 40" descr="Table&#10;&#10;Description automatically generated"/>
+            <wp:cNvGraphicFramePr>
+              <a:graphicFrameLocks xmlns:a="http://schemas.openxmlformats.org/drawingml/2006/main" noChangeAspect="1"/>
+            </wp:cNvGraphicFramePr>
+            <a:graphic xmlns:a="http://schemas.openxmlformats.org/drawingml/2006/main">
+              <a:graphicData uri="http://schemas.openxmlformats.org/drawingml/2006/picture">
+                <pic:pic xmlns:pic="http://schemas.openxmlformats.org/drawingml/2006/picture">
+                  <pic:nvPicPr>
+                    <pic:cNvPr id="40" name="Picture 40" descr="Table&#10;&#10;Description automatically generated"/>
+                    <pic:cNvPicPr/>
+                  </pic:nvPicPr>
+                  <pic:blipFill>
+                    <a:blip r:embed="rId29">
+                      <a:extLst>
+                        <a:ext uri="{28A0092B-C50C-407E-A947-70E740481C1C}">
+                          <a14:useLocalDpi xmlns:a14="http://schemas.microsoft.com/office/drawing/2010/main" val="0"/>
+                        </a:ext>
+                      </a:extLst>
+                    </a:blip>
+                    <a:stretch>
+                      <a:fillRect/>
+                    </a:stretch>
+                  </pic:blipFill>
+                  <pic:spPr>
+                    <a:xfrm>
+                      <a:off x="0" y="0"/>
+                      <a:ext cx="5731510" cy="3827145"/>
+                    </a:xfrm>
+                    <a:prstGeom prst="rect">
+                      <a:avLst/>
+                    </a:prstGeom>
+                  </pic:spPr>
+                </pic:pic>
+              </a:graphicData>
+            </a:graphic>
+          </wp:inline>
+        </w:drawing>
+      </w:r>
+    </w:p>
+    <w:p>
+      <w:pPr>
+        <w:pStyle w:val="Caption"/>
+      </w:pPr>
+      <w:r>
+        <w:t xml:space="preserve">Figure </w:t>
+      </w:r>
+      <w:r>
+        <w:fldChar w:fldCharType="begin"/>
+      </w:r>
+      <w:r>
+        <w:instrText xml:space="preserve"> SEQ Figure \* ARABIC </w:instrText>
+      </w:r>
+      <w:r>
+        <w:fldChar w:fldCharType="separate"/>
+      </w:r>
+      <w:r>
+        <w:rPr>
+          <w:noProof/>
+        </w:rPr>
+        <w:t>22</w:t>
+      </w:r>
+      <w:r>
+        <w:fldChar w:fldCharType="end"/>
+      </w:r>
+      <w:r>
+        <w:t xml:space="preserve">: Sets </w:t>
+      </w:r>
+      <w:r>
+        <w:t>in</w:t>
+      </w:r>
+      <w:r>
+        <w:t xml:space="preserve"> Progress - </w:t>
+      </w:r>
+      <w:r>
+        <w:t xml:space="preserve">Sort </w:t>
+      </w:r>
+      <w:r>
+        <w:t>Bar Open</w:t>
+      </w:r>
+    </w:p>
+    <w:p>
+      <w:pPr>
+        <w:keepNext/>
+        <w:spacing w:after="0"/>
+      </w:pPr>
+      <w:r>
+        <w:rPr>
+          <w:noProof/>
+        </w:rPr>
+        <w:lastRenderedPageBreak/>
+        <w:drawing>
+          <wp:inline distT="0" distB="0" distL="0" distR="0" wp14:anchorId="39249601" wp14:editId="7E9162F2">
+            <wp:extent cx="4235570" cy="2002922"/>
+            <wp:effectExtent l="0" t="0" r="0" b="0"/>
+            <wp:docPr id="46" name="Picture 46" descr="Graphical user interface&#10;&#10;Description automatically generated with medium confidence"/>
+            <wp:cNvGraphicFramePr>
+              <a:graphicFrameLocks xmlns:a="http://schemas.openxmlformats.org/drawingml/2006/main" noChangeAspect="1"/>
+            </wp:cNvGraphicFramePr>
+            <a:graphic xmlns:a="http://schemas.openxmlformats.org/drawingml/2006/main">
+              <a:graphicData uri="http://schemas.openxmlformats.org/drawingml/2006/picture">
+                <pic:pic xmlns:pic="http://schemas.openxmlformats.org/drawingml/2006/picture">
+                  <pic:nvPicPr>
+                    <pic:cNvPr id="46" name="Picture 46" descr="Graphical user interface&#10;&#10;Description automatically generated with medium confidence"/>
+                    <pic:cNvPicPr/>
+                  </pic:nvPicPr>
+                  <pic:blipFill>
+                    <a:blip r:embed="rId30">
+                      <a:extLst>
+                        <a:ext uri="{28A0092B-C50C-407E-A947-70E740481C1C}">
+                          <a14:useLocalDpi xmlns:a14="http://schemas.microsoft.com/office/drawing/2010/main" val="0"/>
+                        </a:ext>
+                      </a:extLst>
+                    </a:blip>
+                    <a:stretch>
+                      <a:fillRect/>
+                    </a:stretch>
+                  </pic:blipFill>
+                  <pic:spPr>
+                    <a:xfrm>
+                      <a:off x="0" y="0"/>
+                      <a:ext cx="4239573" cy="2004815"/>
+                    </a:xfrm>
+                    <a:prstGeom prst="rect">
+                      <a:avLst/>
+                    </a:prstGeom>
+                  </pic:spPr>
+                </pic:pic>
+              </a:graphicData>
+            </a:graphic>
+          </wp:inline>
+        </w:drawing>
+      </w:r>
+    </w:p>
+    <w:p>
+      <w:pPr>
+        <w:pStyle w:val="Caption"/>
+      </w:pPr>
+      <w:r>
+        <w:t xml:space="preserve">Figure </w:t>
+      </w:r>
+      <w:r>
+        <w:fldChar w:fldCharType="begin"/>
+      </w:r>
+      <w:r>
+        <w:instrText xml:space="preserve"> SEQ Figure \* ARABIC </w:instrText>
+      </w:r>
+      <w:r>
+        <w:fldChar w:fldCharType="separate"/>
+      </w:r>
+      <w:r>
+        <w:rPr>
+          <w:noProof/>
+        </w:rPr>
+        <w:t>23</w:t>
+      </w:r>
+      <w:r>
+        <w:fldChar w:fldCharType="end"/>
+      </w:r>
+      <w:r>
+        <w:t>: Delete Set from Sets in Progress</w:t>
+      </w:r>
+      <w:r>
+        <w:t xml:space="preserve"> Popup</w:t>
       </w:r>
     </w:p>
     <w:p/>
     <w:p>
       <w:pPr>
+        <w:pStyle w:val="Heading4"/>
+      </w:pPr>
+      <w:bookmarkStart w:id="47" w:name="_Ref100935105"/>
+      <w:r>
+        <w:t>Set Lists Page</w:t>
+      </w:r>
+      <w:bookmarkEnd w:id="47"/>
+    </w:p>
+    <w:p>
+      <w:pPr>
+        <w:keepNext/>
+        <w:spacing w:after="0"/>
+      </w:pPr>
+      <w:r>
+        <w:rPr>
+          <w:noProof/>
+        </w:rPr>
+        <w:drawing>
+          <wp:inline distT="0" distB="0" distL="0" distR="0" wp14:anchorId="3D9E87C4" wp14:editId="6A92FE69">
+            <wp:extent cx="5731510" cy="3819525"/>
+            <wp:effectExtent l="0" t="0" r="0" b="9525"/>
+            <wp:docPr id="47" name="Picture 47" descr="Table&#10;&#10;Description automatically generated"/>
+            <wp:cNvGraphicFramePr>
+              <a:graphicFrameLocks xmlns:a="http://schemas.openxmlformats.org/drawingml/2006/main" noChangeAspect="1"/>
+            </wp:cNvGraphicFramePr>
+            <a:graphic xmlns:a="http://schemas.openxmlformats.org/drawingml/2006/main">
+              <a:graphicData uri="http://schemas.openxmlformats.org/drawingml/2006/picture">
+                <pic:pic xmlns:pic="http://schemas.openxmlformats.org/drawingml/2006/picture">
+                  <pic:nvPicPr>
+                    <pic:cNvPr id="47" name="Picture 47" descr="Table&#10;&#10;Description automatically generated"/>
+                    <pic:cNvPicPr/>
+                  </pic:nvPicPr>
+                  <pic:blipFill>
+                    <a:blip r:embed="rId31">
+                      <a:extLst>
+                        <a:ext uri="{28A0092B-C50C-407E-A947-70E740481C1C}">
+                          <a14:useLocalDpi xmlns:a14="http://schemas.microsoft.com/office/drawing/2010/main" val="0"/>
+                        </a:ext>
+                      </a:extLst>
+                    </a:blip>
+                    <a:stretch>
+                      <a:fillRect/>
+                    </a:stretch>
+                  </pic:blipFill>
+                  <pic:spPr>
+                    <a:xfrm>
+                      <a:off x="0" y="0"/>
+                      <a:ext cx="5731510" cy="3819525"/>
+                    </a:xfrm>
+                    <a:prstGeom prst="rect">
+                      <a:avLst/>
+                    </a:prstGeom>
+                  </pic:spPr>
+                </pic:pic>
+              </a:graphicData>
+            </a:graphic>
+          </wp:inline>
+        </w:drawing>
+      </w:r>
+    </w:p>
+    <w:p>
+      <w:pPr>
+        <w:pStyle w:val="Caption"/>
+      </w:pPr>
+      <w:r>
+        <w:t xml:space="preserve">Figure </w:t>
+      </w:r>
+      <w:r>
+        <w:fldChar w:fldCharType="begin"/>
+      </w:r>
+      <w:r>
+        <w:instrText xml:space="preserve"> SEQ Figure \* ARABIC </w:instrText>
+      </w:r>
+      <w:r>
+        <w:fldChar w:fldCharType="separate"/>
+      </w:r>
+      <w:r>
+        <w:rPr>
+          <w:noProof/>
+        </w:rPr>
+        <w:t>24</w:t>
+      </w:r>
+      <w:r>
+        <w:fldChar w:fldCharType="end"/>
+      </w:r>
+      <w:r>
+        <w:t>: Set Lists Page</w:t>
+      </w:r>
+    </w:p>
+    <w:p/>
+    <w:p>
+      <w:pPr>
+        <w:pStyle w:val="Heading4"/>
+      </w:pPr>
+      <w:bookmarkStart w:id="48" w:name="_Ref100936744"/>
+      <w:r>
+        <w:lastRenderedPageBreak/>
+        <w:t>Create New Set List</w:t>
+      </w:r>
+      <w:r>
+        <w:t xml:space="preserve"> Popup</w:t>
+      </w:r>
+      <w:bookmarkEnd w:id="48"/>
+    </w:p>
+    <w:p>
+      <w:pPr>
+        <w:keepNext/>
+        <w:spacing w:after="0"/>
+      </w:pPr>
+      <w:r>
+        <w:rPr>
+          <w:noProof/>
+        </w:rPr>
+        <w:drawing>
+          <wp:inline distT="0" distB="0" distL="0" distR="0" wp14:anchorId="342E524A" wp14:editId="4791C4B4">
+            <wp:extent cx="4865298" cy="3775376"/>
+            <wp:effectExtent l="0" t="0" r="0" b="0"/>
+            <wp:docPr id="50" name="Picture 50" descr="Graphical user interface, application&#10;&#10;Description automatically generated"/>
+            <wp:cNvGraphicFramePr>
+              <a:graphicFrameLocks xmlns:a="http://schemas.openxmlformats.org/drawingml/2006/main" noChangeAspect="1"/>
+            </wp:cNvGraphicFramePr>
+            <a:graphic xmlns:a="http://schemas.openxmlformats.org/drawingml/2006/main">
+              <a:graphicData uri="http://schemas.openxmlformats.org/drawingml/2006/picture">
+                <pic:pic xmlns:pic="http://schemas.openxmlformats.org/drawingml/2006/picture">
+                  <pic:nvPicPr>
+                    <pic:cNvPr id="50" name="Picture 50" descr="Graphical user interface, application&#10;&#10;Description automatically generated"/>
+                    <pic:cNvPicPr/>
+                  </pic:nvPicPr>
+                  <pic:blipFill>
+                    <a:blip r:embed="rId32">
+                      <a:extLst>
+                        <a:ext uri="{28A0092B-C50C-407E-A947-70E740481C1C}">
+                          <a14:useLocalDpi xmlns:a14="http://schemas.microsoft.com/office/drawing/2010/main" val="0"/>
+                        </a:ext>
+                      </a:extLst>
+                    </a:blip>
+                    <a:stretch>
+                      <a:fillRect/>
+                    </a:stretch>
+                  </pic:blipFill>
+                  <pic:spPr>
+                    <a:xfrm>
+                      <a:off x="0" y="0"/>
+                      <a:ext cx="4868967" cy="3778223"/>
+                    </a:xfrm>
+                    <a:prstGeom prst="rect">
+                      <a:avLst/>
+                    </a:prstGeom>
+                  </pic:spPr>
+                </pic:pic>
+              </a:graphicData>
+            </a:graphic>
+          </wp:inline>
+        </w:drawing>
+      </w:r>
+    </w:p>
+    <w:p>
+      <w:pPr>
+        <w:pStyle w:val="Caption"/>
+      </w:pPr>
+      <w:bookmarkStart w:id="49" w:name="_Ref100936664"/>
+      <w:r>
+        <w:t xml:space="preserve">Figure </w:t>
+      </w:r>
+      <w:r>
+        <w:fldChar w:fldCharType="begin"/>
+      </w:r>
+      <w:r>
+        <w:instrText xml:space="preserve"> SEQ Figure \* ARABIC </w:instrText>
+      </w:r>
+      <w:r>
+        <w:fldChar w:fldCharType="separate"/>
+      </w:r>
+      <w:r>
+        <w:rPr>
+          <w:noProof/>
+        </w:rPr>
+        <w:t>25</w:t>
+      </w:r>
+      <w:r>
+        <w:fldChar w:fldCharType="end"/>
+      </w:r>
+      <w:bookmarkEnd w:id="49"/>
+      <w:r>
+        <w:t xml:space="preserve">: </w:t>
+      </w:r>
+      <w:bookmarkStart w:id="50" w:name="_Ref100936653"/>
+      <w:r>
+        <w:t>Create New Set List Popup</w:t>
+      </w:r>
+      <w:bookmarkEnd w:id="50"/>
+    </w:p>
+    <w:p/>
+    <w:p>
+      <w:pPr>
+        <w:pStyle w:val="Heading4"/>
+      </w:pPr>
+      <w:r>
+        <w:t>Add Set to a Set List Popup</w:t>
+      </w:r>
+    </w:p>
+    <w:p>
+      <w:pPr>
+        <w:keepNext/>
+        <w:spacing w:after="0"/>
+      </w:pPr>
+      <w:r>
+        <w:rPr>
+          <w:noProof/>
+        </w:rPr>
+        <w:drawing>
+          <wp:inline distT="0" distB="0" distL="0" distR="0" wp14:anchorId="070B5278" wp14:editId="00539B13">
+            <wp:extent cx="4864735" cy="2031913"/>
+            <wp:effectExtent l="0" t="0" r="0" b="0"/>
+            <wp:docPr id="51" name="Picture 51" descr="Table&#10;&#10;Description automatically generated"/>
+            <wp:cNvGraphicFramePr>
+              <a:graphicFrameLocks xmlns:a="http://schemas.openxmlformats.org/drawingml/2006/main" noChangeAspect="1"/>
+            </wp:cNvGraphicFramePr>
+            <a:graphic xmlns:a="http://schemas.openxmlformats.org/drawingml/2006/main">
+              <a:graphicData uri="http://schemas.openxmlformats.org/drawingml/2006/picture">
+                <pic:pic xmlns:pic="http://schemas.openxmlformats.org/drawingml/2006/picture">
+                  <pic:nvPicPr>
+                    <pic:cNvPr id="51" name="Picture 51" descr="Table&#10;&#10;Description automatically generated"/>
+                    <pic:cNvPicPr/>
+                  </pic:nvPicPr>
+                  <pic:blipFill>
+                    <a:blip r:embed="rId33">
+                      <a:extLst>
+                        <a:ext uri="{28A0092B-C50C-407E-A947-70E740481C1C}">
+                          <a14:useLocalDpi xmlns:a14="http://schemas.microsoft.com/office/drawing/2010/main" val="0"/>
+                        </a:ext>
+                      </a:extLst>
+                    </a:blip>
+                    <a:stretch>
+                      <a:fillRect/>
+                    </a:stretch>
+                  </pic:blipFill>
+                  <pic:spPr>
+                    <a:xfrm>
+                      <a:off x="0" y="0"/>
+                      <a:ext cx="4880011" cy="2038294"/>
+                    </a:xfrm>
+                    <a:prstGeom prst="rect">
+                      <a:avLst/>
+                    </a:prstGeom>
+                  </pic:spPr>
+                </pic:pic>
+              </a:graphicData>
+            </a:graphic>
+          </wp:inline>
+        </w:drawing>
+      </w:r>
+    </w:p>
+    <w:p>
+      <w:pPr>
+        <w:pStyle w:val="Caption"/>
+      </w:pPr>
+      <w:bookmarkStart w:id="51" w:name="_Ref100936386"/>
+      <w:r>
+        <w:t xml:space="preserve">Figure </w:t>
+      </w:r>
+      <w:r>
+        <w:fldChar w:fldCharType="begin"/>
+      </w:r>
+      <w:r>
+        <w:instrText xml:space="preserve"> SEQ Figure \* ARABIC </w:instrText>
+      </w:r>
+      <w:r>
+        <w:fldChar w:fldCharType="separate"/>
+      </w:r>
+      <w:r>
+        <w:rPr>
+          <w:noProof/>
+        </w:rPr>
+        <w:t>26</w:t>
+      </w:r>
+      <w:r>
+        <w:fldChar w:fldCharType="end"/>
+      </w:r>
+      <w:bookmarkEnd w:id="51"/>
+      <w:r>
+        <w:t>: Add Set to Set List Popup</w:t>
+      </w:r>
+    </w:p>
+    <w:p>
+      <w:r>
+        <w:t>This button is displayed when a logged</w:t>
+      </w:r>
+      <w:r>
+        <w:t>-</w:t>
+      </w:r>
+      <w:r>
+        <w:t xml:space="preserve">in user presses the plus icon button on the </w:t>
+      </w:r>
+      <w:r>
+        <w:fldChar w:fldCharType="begin"/>
+      </w:r>
+      <w:r>
+        <w:instrText xml:space="preserve"> REF _Ref100934880 \h </w:instrText>
+      </w:r>
+      <w:r>
+        <w:fldChar w:fldCharType="separate"/>
+      </w:r>
+      <w:r>
+        <w:t>Search Page</w:t>
+      </w:r>
+      <w:r>
+        <w:fldChar w:fldCharType="end"/>
+      </w:r>
+      <w:r>
+        <w:t xml:space="preserve">, </w:t>
+      </w:r>
+      <w:r>
+        <w:fldChar w:fldCharType="begin"/>
+      </w:r>
+      <w:r>
+        <w:instrText xml:space="preserve"> REF _Ref100935125 \h </w:instrText>
+      </w:r>
+      <w:r>
+        <w:fldChar w:fldCharType="separate"/>
+      </w:r>
+      <w:r>
+        <w:t>Sets in Progress Page</w:t>
+      </w:r>
+      <w:r>
+        <w:fldChar w:fldCharType="end"/>
+      </w:r>
+      <w:r>
+        <w:t xml:space="preserve">, </w:t>
+      </w:r>
+      <w:r>
+        <w:fldChar w:fldCharType="begin"/>
+      </w:r>
+      <w:r>
+        <w:instrText xml:space="preserve"> REF _Ref100935574 \h </w:instrText>
+      </w:r>
+      <w:r>
+        <w:fldChar w:fldCharType="separate"/>
+      </w:r>
+      <w:r>
+        <w:t>Set List Page</w:t>
+      </w:r>
+      <w:r>
+        <w:fldChar w:fldCharType="end"/>
+      </w:r>
+      <w:r>
+        <w:t xml:space="preserve"> or the ‘Add Set to List’ button on the </w:t>
+      </w:r>
+      <w:r>
+        <w:fldChar w:fldCharType="begin"/>
+      </w:r>
+      <w:r>
+        <w:instrText xml:space="preserve"> REF _Ref100934557 \h </w:instrText>
+      </w:r>
+      <w:r>
+        <w:fldChar w:fldCharType="separate"/>
+      </w:r>
+      <w:r>
+        <w:t>Set Page</w:t>
+      </w:r>
+      <w:r>
+        <w:fldChar w:fldCharType="end"/>
+      </w:r>
+      <w:r>
+        <w:t xml:space="preserve"> the Add Set to a Set List Popup is displayed</w:t>
+      </w:r>
+      <w:r>
+        <w:t xml:space="preserve"> (</w:t>
+      </w:r>
+      <w:r>
+        <w:fldChar w:fldCharType="begin"/>
+      </w:r>
+      <w:r>
+        <w:instrText xml:space="preserve"> REF _Ref100936386 \h </w:instrText>
+      </w:r>
+      <w:r>
+        <w:fldChar w:fldCharType="separate"/>
+      </w:r>
+      <w:r>
+        <w:t xml:space="preserve">Figure </w:t>
+      </w:r>
+      <w:r>
+        <w:rPr>
+          <w:noProof/>
+        </w:rPr>
+        <w:t>26</w:t>
+      </w:r>
+      <w:r>
+        <w:fldChar w:fldCharType="end"/>
+      </w:r>
+      <w:r>
+        <w:t>)</w:t>
+      </w:r>
+      <w:r>
+        <w:t>, where users can add a Lego Set to one of their setlists</w:t>
+      </w:r>
+      <w:r>
+        <w:t>.</w:t>
+      </w:r>
+      <w:r>
+        <w:t xml:space="preserve"> The text ‘</w:t>
+      </w:r>
+      <w:proofErr w:type="spellStart"/>
+      <w:r>
+        <w:t>set_number</w:t>
+      </w:r>
+      <w:proofErr w:type="spellEnd"/>
+      <w:r>
+        <w:t>’ is replaced with the set number of the set the user wants to add to a list.</w:t>
+      </w:r>
+    </w:p>
+    <w:p>
+      <w:r>
+        <w:t>Using the select dropdown the user can select which of their setlists to add the set t</w:t>
+      </w:r>
+      <w:r>
+        <w:t>o</w:t>
+      </w:r>
+      <w:r>
+        <w:t>o.</w:t>
+      </w:r>
+      <w:r>
+        <w:t xml:space="preserve"> The ‘Add Set’ button adds the set to the selected list and closes the popup.</w:t>
+      </w:r>
+    </w:p>
+    <w:p>
+      <w:r>
+        <w:lastRenderedPageBreak/>
+        <w:t xml:space="preserve">The ‘Cancel’ button and </w:t>
+      </w:r>
+      <w:r>
+        <w:t>‘</w:t>
+      </w:r>
+      <w:r>
+        <w:t>X</w:t>
+      </w:r>
+      <w:r>
+        <w:t>’</w:t>
+      </w:r>
+      <w:r>
+        <w:t xml:space="preserve"> in the top right corner both dismiss the popup</w:t>
+      </w:r>
+      <w:r>
+        <w:t xml:space="preserve">, and </w:t>
+      </w:r>
+      <w:r>
+        <w:t xml:space="preserve">the </w:t>
+      </w:r>
+      <w:r>
+        <w:t xml:space="preserve">‘New List’ button opens the </w:t>
+      </w:r>
+      <w:r>
+        <w:fldChar w:fldCharType="begin"/>
+      </w:r>
+      <w:r>
+        <w:instrText xml:space="preserve"> REF _Ref100936653 \h </w:instrText>
+      </w:r>
+      <w:r>
+        <w:fldChar w:fldCharType="separate"/>
+      </w:r>
+      <w:r>
+        <w:t>Create New Set List Popup</w:t>
+      </w:r>
+      <w:r>
+        <w:fldChar w:fldCharType="end"/>
+      </w:r>
+      <w:r>
+        <w:t xml:space="preserve"> (</w:t>
+      </w:r>
+      <w:r>
+        <w:fldChar w:fldCharType="begin"/>
+      </w:r>
+      <w:r>
+        <w:instrText xml:space="preserve"> REF _Ref100936664 \h </w:instrText>
+      </w:r>
+      <w:r>
+        <w:fldChar w:fldCharType="separate"/>
+      </w:r>
+      <w:r>
+        <w:t xml:space="preserve">Figure </w:t>
+      </w:r>
+      <w:r>
+        <w:rPr>
+          <w:noProof/>
+        </w:rPr>
+        <w:t>25</w:t>
+      </w:r>
+      <w:r>
+        <w:fldChar w:fldCharType="end"/>
+      </w:r>
+      <w:r>
+        <w:t>)</w:t>
+      </w:r>
+      <w:r>
+        <w:t xml:space="preserve"> </w:t>
+      </w:r>
+      <w:proofErr w:type="spellStart"/>
+      <w:r>
+        <w:t>ontop</w:t>
+      </w:r>
+      <w:proofErr w:type="spellEnd"/>
+      <w:r>
+        <w:t xml:space="preserve"> of this popup, where users can create a new setlist to add the set to (for more detail see </w:t>
+      </w:r>
+      <w:r>
+        <w:fldChar w:fldCharType="begin"/>
+      </w:r>
+      <w:r>
+        <w:instrText xml:space="preserve"> REF _Ref100936744 \r \h </w:instrText>
+      </w:r>
+      <w:r>
+        <w:fldChar w:fldCharType="separate"/>
+      </w:r>
+      <w:r>
+        <w:t>4.6.11</w:t>
+      </w:r>
+      <w:r>
+        <w:fldChar w:fldCharType="end"/>
+      </w:r>
+      <w:r>
+        <w:t xml:space="preserve"> </w:t>
+      </w:r>
+      <w:r>
+        <w:fldChar w:fldCharType="begin"/>
+      </w:r>
+      <w:r>
+        <w:instrText xml:space="preserve"> REF _Ref100936744 \h </w:instrText>
+      </w:r>
+      <w:r>
+        <w:fldChar w:fldCharType="separate"/>
+      </w:r>
+      <w:r>
+        <w:t>Create New Set List Popup</w:t>
+      </w:r>
+      <w:r>
+        <w:fldChar w:fldCharType="end"/>
+      </w:r>
+      <w:r>
+        <w:t xml:space="preserve"> </w:t>
+      </w:r>
+      <w:r>
+        <w:fldChar w:fldCharType="begin"/>
+      </w:r>
+      <w:r>
+        <w:instrText xml:space="preserve"> REF _Ref100936744 \p \h </w:instrText>
+      </w:r>
+      <w:r>
+        <w:fldChar w:fldCharType="separate"/>
+      </w:r>
+      <w:r>
+        <w:t>above</w:t>
+      </w:r>
+      <w:r>
+        <w:fldChar w:fldCharType="end"/>
+      </w:r>
+      <w:r>
+        <w:t>).</w:t>
+      </w:r>
+    </w:p>
+    <w:p>
+      <w:pPr>
+        <w:pStyle w:val="Heading4"/>
+      </w:pPr>
+      <w:bookmarkStart w:id="52" w:name="_Ref100935574"/>
+      <w:r>
+        <w:t>Set List Page</w:t>
+      </w:r>
+      <w:bookmarkEnd w:id="52"/>
+    </w:p>
+    <w:p>
+      <w:pPr>
+        <w:keepNext/>
+        <w:spacing w:after="0"/>
+      </w:pPr>
+      <w:r>
+        <w:rPr>
+          <w:noProof/>
+        </w:rPr>
+        <w:drawing>
+          <wp:inline distT="0" distB="0" distL="0" distR="0" wp14:anchorId="25C7BF14" wp14:editId="080FBBE1">
+            <wp:extent cx="5731510" cy="3833495"/>
+            <wp:effectExtent l="0" t="0" r="0" b="0"/>
+            <wp:docPr id="48" name="Picture 48" descr="Table&#10;&#10;Description automatically generated"/>
+            <wp:cNvGraphicFramePr>
+              <a:graphicFrameLocks xmlns:a="http://schemas.openxmlformats.org/drawingml/2006/main" noChangeAspect="1"/>
+            </wp:cNvGraphicFramePr>
+            <a:graphic xmlns:a="http://schemas.openxmlformats.org/drawingml/2006/main">
+              <a:graphicData uri="http://schemas.openxmlformats.org/drawingml/2006/picture">
+                <pic:pic xmlns:pic="http://schemas.openxmlformats.org/drawingml/2006/picture">
+                  <pic:nvPicPr>
+                    <pic:cNvPr id="48" name="Picture 48" descr="Table&#10;&#10;Description automatically generated"/>
+                    <pic:cNvPicPr/>
+                  </pic:nvPicPr>
+                  <pic:blipFill>
+                    <a:blip r:embed="rId34">
+                      <a:extLst>
+                        <a:ext uri="{28A0092B-C50C-407E-A947-70E740481C1C}">
+                          <a14:useLocalDpi xmlns:a14="http://schemas.microsoft.com/office/drawing/2010/main" val="0"/>
+                        </a:ext>
+                      </a:extLst>
+                    </a:blip>
+                    <a:stretch>
+                      <a:fillRect/>
+                    </a:stretch>
+                  </pic:blipFill>
+                  <pic:spPr>
+                    <a:xfrm>
+                      <a:off x="0" y="0"/>
+                      <a:ext cx="5731510" cy="3833495"/>
+                    </a:xfrm>
+                    <a:prstGeom prst="rect">
+                      <a:avLst/>
+                    </a:prstGeom>
+                  </pic:spPr>
+                </pic:pic>
+              </a:graphicData>
+            </a:graphic>
+          </wp:inline>
+        </w:drawing>
+      </w:r>
+    </w:p>
+    <w:p>
+      <w:pPr>
+        <w:pStyle w:val="Caption"/>
+      </w:pPr>
+      <w:r>
+        <w:t xml:space="preserve">Figure </w:t>
+      </w:r>
+      <w:r>
+        <w:fldChar w:fldCharType="begin"/>
+      </w:r>
+      <w:r>
+        <w:instrText xml:space="preserve"> SEQ Figure \* ARABIC </w:instrText>
+      </w:r>
+      <w:r>
+        <w:fldChar w:fldCharType="separate"/>
+      </w:r>
+      <w:r>
+        <w:rPr>
+          <w:noProof/>
+        </w:rPr>
+        <w:t>27</w:t>
+      </w:r>
+      <w:r>
+        <w:fldChar w:fldCharType="end"/>
+      </w:r>
+      <w:r>
+        <w:t>: Set List - Filter Bar Open</w:t>
+      </w:r>
+    </w:p>
+    <w:p>
+      <w:pPr>
+        <w:keepNext/>
+        <w:spacing w:after="0"/>
+      </w:pPr>
+      <w:r>
+        <w:rPr>
+          <w:noProof/>
+        </w:rPr>
+        <w:lastRenderedPageBreak/>
+        <w:drawing>
+          <wp:inline distT="0" distB="0" distL="0" distR="0" wp14:anchorId="239D2F98" wp14:editId="64FABB47">
+            <wp:extent cx="5731510" cy="3819525"/>
+            <wp:effectExtent l="0" t="0" r="0" b="9525"/>
+            <wp:docPr id="49" name="Picture 49" descr="Table&#10;&#10;Description automatically generated"/>
+            <wp:cNvGraphicFramePr>
+              <a:graphicFrameLocks xmlns:a="http://schemas.openxmlformats.org/drawingml/2006/main" noChangeAspect="1"/>
+            </wp:cNvGraphicFramePr>
+            <a:graphic xmlns:a="http://schemas.openxmlformats.org/drawingml/2006/main">
+              <a:graphicData uri="http://schemas.openxmlformats.org/drawingml/2006/picture">
+                <pic:pic xmlns:pic="http://schemas.openxmlformats.org/drawingml/2006/picture">
+                  <pic:nvPicPr>
+                    <pic:cNvPr id="49" name="Picture 49" descr="Table&#10;&#10;Description automatically generated"/>
+                    <pic:cNvPicPr/>
+                  </pic:nvPicPr>
+                  <pic:blipFill>
+                    <a:blip r:embed="rId35">
+                      <a:extLst>
+                        <a:ext uri="{28A0092B-C50C-407E-A947-70E740481C1C}">
+                          <a14:useLocalDpi xmlns:a14="http://schemas.microsoft.com/office/drawing/2010/main" val="0"/>
+                        </a:ext>
+                      </a:extLst>
+                    </a:blip>
+                    <a:stretch>
+                      <a:fillRect/>
+                    </a:stretch>
+                  </pic:blipFill>
+                  <pic:spPr>
+                    <a:xfrm>
+                      <a:off x="0" y="0"/>
+                      <a:ext cx="5731510" cy="3819525"/>
+                    </a:xfrm>
+                    <a:prstGeom prst="rect">
+                      <a:avLst/>
+                    </a:prstGeom>
+                  </pic:spPr>
+                </pic:pic>
+              </a:graphicData>
+            </a:graphic>
+          </wp:inline>
+        </w:drawing>
+      </w:r>
+    </w:p>
+    <w:p>
+      <w:pPr>
+        <w:pStyle w:val="Caption"/>
+      </w:pPr>
+      <w:r>
+        <w:t xml:space="preserve">Figure </w:t>
+      </w:r>
+      <w:r>
+        <w:fldChar w:fldCharType="begin"/>
+      </w:r>
+      <w:r>
+        <w:instrText xml:space="preserve"> SEQ Figure \* ARABIC </w:instrText>
+      </w:r>
+      <w:r>
+        <w:fldChar w:fldCharType="separate"/>
+      </w:r>
+      <w:r>
+        <w:rPr>
+          <w:noProof/>
+        </w:rPr>
+        <w:t>28</w:t>
+      </w:r>
+      <w:r>
+        <w:fldChar w:fldCharType="end"/>
+      </w:r>
+      <w:r>
+        <w:t>: Set List - Sort Bar Open</w:t>
+      </w:r>
+    </w:p>
+    <w:p/>
+    <w:p>
+      <w:pPr>
+        <w:pStyle w:val="Heading4"/>
+      </w:pPr>
+      <w:r>
+        <w:t>Delete Set from Set List</w:t>
+      </w:r>
+    </w:p>
+    <w:p>
+      <w:pPr>
+        <w:keepNext/>
+        <w:spacing w:after="0"/>
+      </w:pPr>
+      <w:r>
+        <w:rPr>
+          <w:noProof/>
+        </w:rPr>
+        <w:drawing>
+          <wp:inline distT="0" distB="0" distL="0" distR="0" wp14:anchorId="1A5045FA" wp14:editId="6707C93A">
+            <wp:extent cx="4226943" cy="1998843"/>
+            <wp:effectExtent l="0" t="0" r="0" b="0"/>
+            <wp:docPr id="55" name="Picture 55" descr="Graphical user interface&#10;&#10;Description automatically generated with medium confidence"/>
+            <wp:cNvGraphicFramePr>
+              <a:graphicFrameLocks xmlns:a="http://schemas.openxmlformats.org/drawingml/2006/main" noChangeAspect="1"/>
+            </wp:cNvGraphicFramePr>
+            <a:graphic xmlns:a="http://schemas.openxmlformats.org/drawingml/2006/main">
+              <a:graphicData uri="http://schemas.openxmlformats.org/drawingml/2006/picture">
+                <pic:pic xmlns:pic="http://schemas.openxmlformats.org/drawingml/2006/picture">
+                  <pic:nvPicPr>
+                    <pic:cNvPr id="52" name="Picture 52" descr="Graphical user interface&#10;&#10;Description automatically generated with medium confidence"/>
+                    <pic:cNvPicPr/>
+                  </pic:nvPicPr>
+                  <pic:blipFill>
+                    <a:blip r:embed="rId36">
+                      <a:extLst>
+                        <a:ext uri="{28A0092B-C50C-407E-A947-70E740481C1C}">
+                          <a14:useLocalDpi xmlns:a14="http://schemas.microsoft.com/office/drawing/2010/main" val="0"/>
+                        </a:ext>
+                      </a:extLst>
+                    </a:blip>
+                    <a:stretch>
+                      <a:fillRect/>
+                    </a:stretch>
+                  </pic:blipFill>
+                  <pic:spPr>
+                    <a:xfrm>
+                      <a:off x="0" y="0"/>
+                      <a:ext cx="4238680" cy="2004393"/>
+                    </a:xfrm>
+                    <a:prstGeom prst="rect">
+                      <a:avLst/>
+                    </a:prstGeom>
+                  </pic:spPr>
+                </pic:pic>
+              </a:graphicData>
+            </a:graphic>
+          </wp:inline>
+        </w:drawing>
+      </w:r>
+    </w:p>
+    <w:p>
+      <w:pPr>
+        <w:pStyle w:val="Caption"/>
+      </w:pPr>
+      <w:r>
+        <w:t xml:space="preserve">Figure </w:t>
+      </w:r>
+      <w:r>
+        <w:fldChar w:fldCharType="begin"/>
+      </w:r>
+      <w:r>
+        <w:instrText xml:space="preserve"> SEQ Figure \* ARABIC </w:instrText>
+      </w:r>
+      <w:r>
+        <w:fldChar w:fldCharType="separate"/>
+      </w:r>
+      <w:r>
+        <w:rPr>
+          <w:noProof/>
+        </w:rPr>
+        <w:t>29</w:t>
+      </w:r>
+      <w:r>
+        <w:fldChar w:fldCharType="end"/>
+      </w:r>
+      <w:r>
+        <w:t>: Delete Set from Set List Popup</w:t>
+      </w:r>
+    </w:p>
+    <w:p/>
+    <w:p>
+      <w:pPr>
+        <w:pStyle w:val="Heading4"/>
+      </w:pPr>
+      <w:r>
+        <w:lastRenderedPageBreak/>
+        <w:t>Edit Set List Popup</w:t>
+      </w:r>
+    </w:p>
+    <w:p>
+      <w:pPr>
+        <w:keepNext/>
+        <w:spacing w:after="0"/>
+      </w:pPr>
+      <w:r>
+        <w:rPr>
+          <w:noProof/>
+        </w:rPr>
+        <w:drawing>
+          <wp:inline distT="0" distB="0" distL="0" distR="0" wp14:anchorId="1944CEF1" wp14:editId="7FC3B4A9">
+            <wp:extent cx="4226560" cy="1984975"/>
+            <wp:effectExtent l="0" t="0" r="0" b="0"/>
+            <wp:docPr id="53" name="Picture 53" descr="Graphical user interface, table&#10;&#10;Description automatically generated with medium confidence"/>
+            <wp:cNvGraphicFramePr>
+              <a:graphicFrameLocks xmlns:a="http://schemas.openxmlformats.org/drawingml/2006/main" noChangeAspect="1"/>
+            </wp:cNvGraphicFramePr>
+            <a:graphic xmlns:a="http://schemas.openxmlformats.org/drawingml/2006/main">
+              <a:graphicData uri="http://schemas.openxmlformats.org/drawingml/2006/picture">
+                <pic:pic xmlns:pic="http://schemas.openxmlformats.org/drawingml/2006/picture">
+                  <pic:nvPicPr>
+                    <pic:cNvPr id="53" name="Picture 53" descr="Graphical user interface, table&#10;&#10;Description automatically generated with medium confidence"/>
+                    <pic:cNvPicPr/>
+                  </pic:nvPicPr>
+                  <pic:blipFill>
+                    <a:blip r:embed="rId37">
+                      <a:extLst>
+                        <a:ext uri="{28A0092B-C50C-407E-A947-70E740481C1C}">
+                          <a14:useLocalDpi xmlns:a14="http://schemas.microsoft.com/office/drawing/2010/main" val="0"/>
+                        </a:ext>
+                      </a:extLst>
+                    </a:blip>
+                    <a:stretch>
+                      <a:fillRect/>
+                    </a:stretch>
+                  </pic:blipFill>
+                  <pic:spPr>
+                    <a:xfrm>
+                      <a:off x="0" y="0"/>
+                      <a:ext cx="4235026" cy="1988951"/>
+                    </a:xfrm>
+                    <a:prstGeom prst="rect">
+                      <a:avLst/>
+                    </a:prstGeom>
+                  </pic:spPr>
+                </pic:pic>
+              </a:graphicData>
+            </a:graphic>
+          </wp:inline>
+        </w:drawing>
+      </w:r>
+    </w:p>
+    <w:p>
+      <w:pPr>
+        <w:pStyle w:val="Caption"/>
+      </w:pPr>
+      <w:r>
+        <w:t xml:space="preserve">Figure </w:t>
+      </w:r>
+      <w:r>
+        <w:fldChar w:fldCharType="begin"/>
+      </w:r>
+      <w:r>
+        <w:instrText xml:space="preserve"> SEQ Figure \* ARABIC </w:instrText>
+      </w:r>
+      <w:r>
+        <w:fldChar w:fldCharType="separate"/>
+      </w:r>
+      <w:r>
+        <w:rPr>
+          <w:noProof/>
+        </w:rPr>
+        <w:t>30</w:t>
+      </w:r>
+      <w:r>
+        <w:fldChar w:fldCharType="end"/>
+      </w:r>
+      <w:r>
+        <w:t>: Edit Set List Popup</w:t>
+      </w:r>
+    </w:p>
+    <w:p/>
+    <w:p>
+      <w:pPr>
+        <w:pStyle w:val="Heading4"/>
+      </w:pPr>
+      <w:r>
+        <w:t>Delete Set List Popup</w:t>
+      </w:r>
+    </w:p>
+    <w:p>
+      <w:pPr>
+        <w:keepNext/>
+        <w:spacing w:after="0"/>
+      </w:pPr>
+      <w:r>
+        <w:rPr>
+          <w:noProof/>
+        </w:rPr>
+        <w:drawing>
+          <wp:inline distT="0" distB="0" distL="0" distR="0" wp14:anchorId="03DC3EB2" wp14:editId="6EE16012">
+            <wp:extent cx="4238630" cy="2173856"/>
+            <wp:effectExtent l="0" t="0" r="0" b="0"/>
+            <wp:docPr id="56" name="Picture 56" descr="Graphical user interface, text&#10;&#10;Description automatically generated"/>
+            <wp:cNvGraphicFramePr>
+              <a:graphicFrameLocks xmlns:a="http://schemas.openxmlformats.org/drawingml/2006/main" noChangeAspect="1"/>
+            </wp:cNvGraphicFramePr>
+            <a:graphic xmlns:a="http://schemas.openxmlformats.org/drawingml/2006/main">
+              <a:graphicData uri="http://schemas.openxmlformats.org/drawingml/2006/picture">
+                <pic:pic xmlns:pic="http://schemas.openxmlformats.org/drawingml/2006/picture">
+                  <pic:nvPicPr>
+                    <pic:cNvPr id="56" name="Picture 56" descr="Graphical user interface, text&#10;&#10;Description automatically generated"/>
+                    <pic:cNvPicPr/>
+                  </pic:nvPicPr>
+                  <pic:blipFill>
+                    <a:blip r:embed="rId38">
+                      <a:extLst>
+                        <a:ext uri="{28A0092B-C50C-407E-A947-70E740481C1C}">
+                          <a14:useLocalDpi xmlns:a14="http://schemas.microsoft.com/office/drawing/2010/main" val="0"/>
+                        </a:ext>
+                      </a:extLst>
+                    </a:blip>
+                    <a:stretch>
+                      <a:fillRect/>
+                    </a:stretch>
+                  </pic:blipFill>
+                  <pic:spPr>
+                    <a:xfrm>
+                      <a:off x="0" y="0"/>
+                      <a:ext cx="4247551" cy="2178432"/>
+                    </a:xfrm>
+                    <a:prstGeom prst="rect">
+                      <a:avLst/>
+                    </a:prstGeom>
+                  </pic:spPr>
+                </pic:pic>
+              </a:graphicData>
+            </a:graphic>
+          </wp:inline>
+        </w:drawing>
+      </w:r>
+    </w:p>
+    <w:p>
+      <w:pPr>
+        <w:pStyle w:val="Caption"/>
+      </w:pPr>
+      <w:r>
+        <w:t xml:space="preserve">Figure </w:t>
+      </w:r>
+      <w:r>
+        <w:fldChar w:fldCharType="begin"/>
+      </w:r>
+      <w:r>
+        <w:instrText xml:space="preserve"> SEQ Figure \* ARABIC </w:instrText>
+      </w:r>
+      <w:r>
+        <w:fldChar w:fldCharType="separate"/>
+      </w:r>
+      <w:r>
+        <w:rPr>
+          <w:noProof/>
+        </w:rPr>
+        <w:t>31</w:t>
+      </w:r>
+      <w:r>
+        <w:fldChar w:fldCharType="end"/>
+      </w:r>
+      <w:r>
+        <w:t>: Delete Set List Popup</w:t>
+      </w:r>
+    </w:p>
+    <w:p/>
+    <w:p>
+      <w:pPr>
+        <w:pStyle w:val="Heading4"/>
+      </w:pPr>
+      <w:bookmarkStart w:id="53" w:name="_Ref100935230"/>
+      <w:r>
+        <w:lastRenderedPageBreak/>
+        <w:t>Profile Page</w:t>
+      </w:r>
+      <w:bookmarkEnd w:id="53"/>
+    </w:p>
+    <w:p>
+      <w:pPr>
+        <w:keepNext/>
+        <w:spacing w:after="0"/>
+      </w:pPr>
+      <w:r>
+        <w:rPr>
+          <w:noProof/>
+        </w:rPr>
+        <w:drawing>
+          <wp:inline distT="0" distB="0" distL="0" distR="0" wp14:anchorId="3380795D" wp14:editId="420B1E17">
+            <wp:extent cx="5731510" cy="3829050"/>
+            <wp:effectExtent l="0" t="0" r="0" b="0"/>
+            <wp:docPr id="58" name="Picture 58" descr="Graphical user interface, application&#10;&#10;Description automatically generated"/>
+            <wp:cNvGraphicFramePr>
+              <a:graphicFrameLocks xmlns:a="http://schemas.openxmlformats.org/drawingml/2006/main" noChangeAspect="1"/>
+            </wp:cNvGraphicFramePr>
+            <a:graphic xmlns:a="http://schemas.openxmlformats.org/drawingml/2006/main">
+              <a:graphicData uri="http://schemas.openxmlformats.org/drawingml/2006/picture">
+                <pic:pic xmlns:pic="http://schemas.openxmlformats.org/drawingml/2006/picture">
+                  <pic:nvPicPr>
+                    <pic:cNvPr id="58" name="Picture 58" descr="Graphical user interface, application&#10;&#10;Description automatically generated"/>
+                    <pic:cNvPicPr/>
+                  </pic:nvPicPr>
+                  <pic:blipFill>
+                    <a:blip r:embed="rId39">
+                      <a:extLst>
+                        <a:ext uri="{28A0092B-C50C-407E-A947-70E740481C1C}">
+                          <a14:useLocalDpi xmlns:a14="http://schemas.microsoft.com/office/drawing/2010/main" val="0"/>
+                        </a:ext>
+                      </a:extLst>
+                    </a:blip>
+                    <a:stretch>
+                      <a:fillRect/>
+                    </a:stretch>
+                  </pic:blipFill>
+                  <pic:spPr>
+                    <a:xfrm>
+                      <a:off x="0" y="0"/>
+                      <a:ext cx="5731510" cy="3829050"/>
+                    </a:xfrm>
+                    <a:prstGeom prst="rect">
+                      <a:avLst/>
+                    </a:prstGeom>
+                  </pic:spPr>
+                </pic:pic>
+              </a:graphicData>
+            </a:graphic>
+          </wp:inline>
+        </w:drawing>
+      </w:r>
+    </w:p>
+    <w:p>
+      <w:pPr>
+        <w:pStyle w:val="Caption"/>
+      </w:pPr>
+      <w:r>
+        <w:t xml:space="preserve">Figure </w:t>
+      </w:r>
+      <w:r>
+        <w:fldChar w:fldCharType="begin"/>
+      </w:r>
+      <w:r>
+        <w:instrText xml:space="preserve"> SEQ Figure \* ARABIC </w:instrText>
+      </w:r>
+      <w:r>
+        <w:fldChar w:fldCharType="separate"/>
+      </w:r>
+      <w:r>
+        <w:rPr>
+          <w:noProof/>
+        </w:rPr>
+        <w:t>32</w:t>
+      </w:r>
+      <w:r>
+        <w:fldChar w:fldCharType="end"/>
+      </w:r>
+      <w:r>
+        <w:t>: Profile Page - Password Set, Google Account Not Linked</w:t>
+      </w:r>
+    </w:p>
+    <w:p>
+      <w:pPr>
+        <w:keepNext/>
+        <w:spacing w:after="0"/>
+      </w:pPr>
+      <w:r>
+        <w:rPr>
+          <w:noProof/>
+        </w:rPr>
+        <w:drawing>
+          <wp:inline distT="0" distB="0" distL="0" distR="0" wp14:anchorId="3A14925F" wp14:editId="70C1AAE7">
+            <wp:extent cx="5731510" cy="3829050"/>
+            <wp:effectExtent l="0" t="0" r="0" b="0"/>
+            <wp:docPr id="57" name="Picture 57" descr="Graphical user interface&#10;&#10;Description automatically generated"/>
+            <wp:cNvGraphicFramePr>
+              <a:graphicFrameLocks xmlns:a="http://schemas.openxmlformats.org/drawingml/2006/main" noChangeAspect="1"/>
+            </wp:cNvGraphicFramePr>
+            <a:graphic xmlns:a="http://schemas.openxmlformats.org/drawingml/2006/main">
+              <a:graphicData uri="http://schemas.openxmlformats.org/drawingml/2006/picture">
+                <pic:pic xmlns:pic="http://schemas.openxmlformats.org/drawingml/2006/picture">
+                  <pic:nvPicPr>
+                    <pic:cNvPr id="57" name="Picture 57" descr="Graphical user interface&#10;&#10;Description automatically generated"/>
+                    <pic:cNvPicPr/>
+                  </pic:nvPicPr>
+                  <pic:blipFill>
+                    <a:blip r:embed="rId40">
+                      <a:extLst>
+                        <a:ext uri="{28A0092B-C50C-407E-A947-70E740481C1C}">
+                          <a14:useLocalDpi xmlns:a14="http://schemas.microsoft.com/office/drawing/2010/main" val="0"/>
+                        </a:ext>
+                      </a:extLst>
+                    </a:blip>
+                    <a:stretch>
+                      <a:fillRect/>
+                    </a:stretch>
+                  </pic:blipFill>
+                  <pic:spPr>
+                    <a:xfrm>
+                      <a:off x="0" y="0"/>
+                      <a:ext cx="5731510" cy="3829050"/>
+                    </a:xfrm>
+                    <a:prstGeom prst="rect">
+                      <a:avLst/>
+                    </a:prstGeom>
+                  </pic:spPr>
+                </pic:pic>
+              </a:graphicData>
+            </a:graphic>
+          </wp:inline>
+        </w:drawing>
+      </w:r>
+    </w:p>
+    <w:p>
+      <w:pPr>
+        <w:pStyle w:val="Caption"/>
+      </w:pPr>
+      <w:r>
+        <w:t xml:space="preserve">Figure </w:t>
+      </w:r>
+      <w:r>
+        <w:fldChar w:fldCharType="begin"/>
+      </w:r>
+      <w:r>
+        <w:instrText xml:space="preserve"> SEQ Figure \* ARABIC </w:instrText>
+      </w:r>
+      <w:r>
+        <w:fldChar w:fldCharType="separate"/>
+      </w:r>
+      <w:r>
+        <w:rPr>
+          <w:noProof/>
+        </w:rPr>
+        <w:t>33</w:t>
+      </w:r>
+      <w:r>
+        <w:fldChar w:fldCharType="end"/>
+      </w:r>
+      <w:r>
+        <w:t>: Profile Page - Password</w:t>
+      </w:r>
+      <w:r>
+        <w:t xml:space="preserve"> Not</w:t>
+      </w:r>
+      <w:r>
+        <w:t xml:space="preserve"> Set, Google Account Linked</w:t>
+      </w:r>
+    </w:p>
+    <w:p/>
+    <w:p>
+      <w:pPr>
+        <w:pStyle w:val="Heading4"/>
+      </w:pPr>
+      <w:r>
+        <w:lastRenderedPageBreak/>
+        <w:t>Change Email Popup</w:t>
+      </w:r>
+    </w:p>
+    <w:p>
+      <w:pPr>
+        <w:keepNext/>
+        <w:spacing w:after="0"/>
+      </w:pPr>
+      <w:r>
+        <w:rPr>
+          <w:noProof/>
+        </w:rPr>
+        <w:drawing>
+          <wp:inline distT="0" distB="0" distL="0" distR="0" wp14:anchorId="4420F359" wp14:editId="148AF354">
+            <wp:extent cx="5731510" cy="3188335"/>
+            <wp:effectExtent l="0" t="0" r="2540" b="0"/>
+            <wp:docPr id="59" name="Picture 59" descr="Graphical user interface, diagram&#10;&#10;Description automatically generated"/>
+            <wp:cNvGraphicFramePr>
+              <a:graphicFrameLocks xmlns:a="http://schemas.openxmlformats.org/drawingml/2006/main" noChangeAspect="1"/>
+            </wp:cNvGraphicFramePr>
+            <a:graphic xmlns:a="http://schemas.openxmlformats.org/drawingml/2006/main">
+              <a:graphicData uri="http://schemas.openxmlformats.org/drawingml/2006/picture">
+                <pic:pic xmlns:pic="http://schemas.openxmlformats.org/drawingml/2006/picture">
+                  <pic:nvPicPr>
+                    <pic:cNvPr id="59" name="Picture 59" descr="Graphical user interface, diagram&#10;&#10;Description automatically generated"/>
+                    <pic:cNvPicPr/>
+                  </pic:nvPicPr>
+                  <pic:blipFill>
+                    <a:blip r:embed="rId41" cstate="print">
+                      <a:extLst>
+                        <a:ext uri="{28A0092B-C50C-407E-A947-70E740481C1C}">
+                          <a14:useLocalDpi xmlns:a14="http://schemas.microsoft.com/office/drawing/2010/main" val="0"/>
+                        </a:ext>
+                      </a:extLst>
+                    </a:blip>
+                    <a:stretch>
+                      <a:fillRect/>
+                    </a:stretch>
+                  </pic:blipFill>
+                  <pic:spPr>
+                    <a:xfrm>
+                      <a:off x="0" y="0"/>
+                      <a:ext cx="5731510" cy="3188335"/>
+                    </a:xfrm>
+                    <a:prstGeom prst="rect">
+                      <a:avLst/>
+                    </a:prstGeom>
+                  </pic:spPr>
+                </pic:pic>
+              </a:graphicData>
+            </a:graphic>
+          </wp:inline>
+        </w:drawing>
+      </w:r>
+    </w:p>
+    <w:p>
+      <w:pPr>
+        <w:pStyle w:val="Caption"/>
+      </w:pPr>
+      <w:r>
+        <w:t xml:space="preserve">Figure </w:t>
+      </w:r>
+      <w:r>
+        <w:fldChar w:fldCharType="begin"/>
+      </w:r>
+      <w:r>
+        <w:instrText xml:space="preserve"> SEQ Figure \* ARABIC </w:instrText>
+      </w:r>
+      <w:r>
+        <w:fldChar w:fldCharType="separate"/>
+      </w:r>
+      <w:r>
+        <w:rPr>
+          <w:noProof/>
+        </w:rPr>
+        <w:t>34</w:t>
+      </w:r>
+      <w:r>
+        <w:fldChar w:fldCharType="end"/>
+      </w:r>
+      <w:r>
+        <w:t>: Change Email Popup</w:t>
+      </w:r>
+    </w:p>
+    <w:p/>
+    <w:p>
+      <w:pPr>
+        <w:pStyle w:val="Heading4"/>
+      </w:pPr>
+      <w:r>
+        <w:t>Change Password Popup</w:t>
+      </w:r>
+    </w:p>
+    <w:p>
+      <w:pPr>
+        <w:keepNext/>
+        <w:spacing w:after="0"/>
+      </w:pPr>
+      <w:r>
+        <w:rPr>
+          <w:noProof/>
+        </w:rPr>
+        <w:drawing>
+          <wp:inline distT="0" distB="0" distL="0" distR="0" wp14:anchorId="230047C9" wp14:editId="316342F7">
+            <wp:extent cx="5731510" cy="2977515"/>
+            <wp:effectExtent l="0" t="0" r="2540" b="0"/>
+            <wp:docPr id="60" name="Picture 60" descr="Graphical user interface, diagram&#10;&#10;Description automatically generated"/>
+            <wp:cNvGraphicFramePr>
+              <a:graphicFrameLocks xmlns:a="http://schemas.openxmlformats.org/drawingml/2006/main" noChangeAspect="1"/>
+            </wp:cNvGraphicFramePr>
+            <a:graphic xmlns:a="http://schemas.openxmlformats.org/drawingml/2006/main">
+              <a:graphicData uri="http://schemas.openxmlformats.org/drawingml/2006/picture">
+                <pic:pic xmlns:pic="http://schemas.openxmlformats.org/drawingml/2006/picture">
+                  <pic:nvPicPr>
+                    <pic:cNvPr id="60" name="Picture 60" descr="Graphical user interface, diagram&#10;&#10;Description automatically generated"/>
+                    <pic:cNvPicPr/>
+                  </pic:nvPicPr>
+                  <pic:blipFill>
+                    <a:blip r:embed="rId42" cstate="print">
+                      <a:extLst>
+                        <a:ext uri="{28A0092B-C50C-407E-A947-70E740481C1C}">
+                          <a14:useLocalDpi xmlns:a14="http://schemas.microsoft.com/office/drawing/2010/main" val="0"/>
+                        </a:ext>
+                      </a:extLst>
+                    </a:blip>
+                    <a:stretch>
+                      <a:fillRect/>
+                    </a:stretch>
+                  </pic:blipFill>
+                  <pic:spPr>
+                    <a:xfrm>
+                      <a:off x="0" y="0"/>
+                      <a:ext cx="5731510" cy="2977515"/>
+                    </a:xfrm>
+                    <a:prstGeom prst="rect">
+                      <a:avLst/>
+                    </a:prstGeom>
+                  </pic:spPr>
+                </pic:pic>
+              </a:graphicData>
+            </a:graphic>
+          </wp:inline>
+        </w:drawing>
+      </w:r>
+    </w:p>
+    <w:p>
+      <w:pPr>
+        <w:pStyle w:val="Caption"/>
+      </w:pPr>
+      <w:r>
+        <w:t xml:space="preserve">Figure </w:t>
+      </w:r>
+      <w:r>
+        <w:fldChar w:fldCharType="begin"/>
+      </w:r>
+      <w:r>
+        <w:instrText xml:space="preserve"> SEQ Figure \* ARABIC </w:instrText>
+      </w:r>
+      <w:r>
+        <w:fldChar w:fldCharType="separate"/>
+      </w:r>
+      <w:r>
+        <w:rPr>
+          <w:noProof/>
+        </w:rPr>
+        <w:t>35</w:t>
+      </w:r>
+      <w:r>
+        <w:fldChar w:fldCharType="end"/>
+      </w:r>
+      <w:r>
+        <w:t>: Change Password Popup</w:t>
+      </w:r>
+    </w:p>
+    <w:p/>
+    <w:p>
+      <w:pPr>
+        <w:pStyle w:val="Heading4"/>
+      </w:pPr>
+      <w:r>
+        <w:lastRenderedPageBreak/>
+        <w:t>Delete Account Popup</w:t>
+      </w:r>
+    </w:p>
+    <w:p>
+      <w:pPr>
+        <w:keepNext/>
+        <w:spacing w:after="0"/>
+      </w:pPr>
+      <w:r>
+        <w:rPr>
+          <w:noProof/>
+        </w:rPr>
+        <w:drawing>
+          <wp:inline distT="0" distB="0" distL="0" distR="0" wp14:anchorId="5B0D96F1" wp14:editId="7093B5BA">
+            <wp:extent cx="3588589" cy="2261716"/>
+            <wp:effectExtent l="0" t="0" r="0" b="0"/>
+            <wp:docPr id="61" name="Picture 61" descr="Graphical user interface, text&#10;&#10;Description automatically generated"/>
+            <wp:cNvGraphicFramePr>
+              <a:graphicFrameLocks xmlns:a="http://schemas.openxmlformats.org/drawingml/2006/main" noChangeAspect="1"/>
+            </wp:cNvGraphicFramePr>
+            <a:graphic xmlns:a="http://schemas.openxmlformats.org/drawingml/2006/main">
+              <a:graphicData uri="http://schemas.openxmlformats.org/drawingml/2006/picture">
+                <pic:pic xmlns:pic="http://schemas.openxmlformats.org/drawingml/2006/picture">
+                  <pic:nvPicPr>
+                    <pic:cNvPr id="61" name="Picture 61" descr="Graphical user interface, text&#10;&#10;Description automatically generated"/>
+                    <pic:cNvPicPr/>
+                  </pic:nvPicPr>
+                  <pic:blipFill>
+                    <a:blip r:embed="rId43">
+                      <a:extLst>
+                        <a:ext uri="{28A0092B-C50C-407E-A947-70E740481C1C}">
+                          <a14:useLocalDpi xmlns:a14="http://schemas.microsoft.com/office/drawing/2010/main" val="0"/>
+                        </a:ext>
+                      </a:extLst>
+                    </a:blip>
+                    <a:stretch>
+                      <a:fillRect/>
+                    </a:stretch>
+                  </pic:blipFill>
+                  <pic:spPr>
+                    <a:xfrm>
+                      <a:off x="0" y="0"/>
+                      <a:ext cx="3604778" cy="2271919"/>
+                    </a:xfrm>
+                    <a:prstGeom prst="rect">
+                      <a:avLst/>
+                    </a:prstGeom>
+                  </pic:spPr>
+                </pic:pic>
+              </a:graphicData>
+            </a:graphic>
+          </wp:inline>
+        </w:drawing>
+      </w:r>
+    </w:p>
+    <w:p>
+      <w:pPr>
+        <w:pStyle w:val="Caption"/>
+      </w:pPr>
+      <w:r>
+        <w:t xml:space="preserve">Figure </w:t>
+      </w:r>
+      <w:r>
+        <w:fldChar w:fldCharType="begin"/>
+      </w:r>
+      <w:r>
+        <w:instrText xml:space="preserve"> SEQ Figure \* ARABIC </w:instrText>
+      </w:r>
+      <w:r>
+        <w:fldChar w:fldCharType="separate"/>
+      </w:r>
+      <w:r>
+        <w:rPr>
+          <w:noProof/>
+        </w:rPr>
+        <w:t>36</w:t>
+      </w:r>
+      <w:r>
+        <w:fldChar w:fldCharType="end"/>
+      </w:r>
+      <w:r>
+        <w:t>: Delete Account Popup</w:t>
+      </w:r>
+    </w:p>
+    <w:p/>
+    <w:p>
+      <w:pPr>
         <w:pStyle w:val="Heading2"/>
       </w:pPr>
       <w:r>
@@ -5714,13 +9785,21 @@
       </w:r>
     </w:p>
     <w:p/>
+    <w:p>
+      <w:pPr>
+        <w:pStyle w:val="Heading2"/>
+      </w:pPr>
+      <w:r>
+        <w:t>Results and Discussion</w:t>
+      </w:r>
+    </w:p>
     <w:p/>
     <w:p>
       <w:pPr>
         <w:pStyle w:val="Heading2"/>
       </w:pPr>
       <w:r>
-        <w:t>Results and Discussion</w:t>
+        <w:t>Critical Appraisal</w:t>
       </w:r>
     </w:p>
     <w:p/>
@@ -5729,16 +9808,6 @@
         <w:pStyle w:val="Heading2"/>
       </w:pPr>
       <w:r>
-        <w:t>Critical Appraisal</w:t>
-      </w:r>
-    </w:p>
-    <w:p/>
-    <w:p>
-      <w:pPr>
-        <w:pStyle w:val="Heading2"/>
-      </w:pPr>
-      <w:r>
-        <w:lastRenderedPageBreak/>
         <w:t>Conclusion</w:t>
       </w:r>
     </w:p>
@@ -5774,9 +9843,9 @@
           <w:rFonts w:cstheme="minorHAnsi"/>
         </w:rPr>
       </w:pPr>
-      <w:bookmarkStart w:id="32" w:name="_Ref88054215"/>
-      <w:bookmarkStart w:id="33" w:name="_Ref87897742"/>
-      <w:bookmarkStart w:id="34" w:name="_Ref87895785"/>
+      <w:bookmarkStart w:id="54" w:name="_Ref88054215"/>
+      <w:bookmarkStart w:id="55" w:name="_Ref87897742"/>
+      <w:bookmarkStart w:id="56" w:name="_Ref87895785"/>
       <w:r>
         <w:rPr>
           <w:rFonts w:cstheme="minorHAnsi"/>
@@ -5803,7 +9872,7 @@
         </w:rPr>
         <w:t>. [Online]. Available: https://rebrickable.com/api/. [Accessed: 17- Nov- 2021]</w:t>
       </w:r>
-      <w:bookmarkEnd w:id="32"/>
+      <w:bookmarkEnd w:id="54"/>
     </w:p>
     <w:p>
       <w:pPr>
@@ -5816,7 +9885,7 @@
           <w:rFonts w:cstheme="minorHAnsi"/>
         </w:rPr>
       </w:pPr>
-      <w:bookmarkStart w:id="35" w:name="_Ref88054200"/>
+      <w:bookmarkStart w:id="57" w:name="_Ref88054200"/>
       <w:r>
         <w:rPr>
           <w:rFonts w:cstheme="minorHAnsi"/>
@@ -5843,8 +9912,8 @@
         </w:rPr>
         <w:t>, 2020. [Online]. Available: https://rebrickable.com/api/v3/docs/?key=15b84a4cfa3259beb72eb08e7ccf55df. [Accessed: 15- Nov- 2021]</w:t>
       </w:r>
-      <w:bookmarkEnd w:id="33"/>
-      <w:bookmarkEnd w:id="35"/>
+      <w:bookmarkEnd w:id="55"/>
+      <w:bookmarkEnd w:id="57"/>
     </w:p>
     <w:p>
       <w:pPr>
@@ -5857,8 +9926,8 @@
           <w:rFonts w:cstheme="minorHAnsi"/>
         </w:rPr>
       </w:pPr>
-      <w:bookmarkStart w:id="36" w:name="_Ref88056140"/>
-      <w:bookmarkStart w:id="37" w:name="_Ref88490730"/>
+      <w:bookmarkStart w:id="58" w:name="_Ref88056140"/>
+      <w:bookmarkStart w:id="59" w:name="_Ref88490730"/>
       <w:r>
         <w:rPr>
           <w:rFonts w:cstheme="minorHAnsi"/>
@@ -5885,7 +9954,7 @@
         </w:rPr>
         <w:t xml:space="preserve">. [Online]. Available: </w:t>
       </w:r>
-      <w:hyperlink r:id="rId16" w:history="1">
+      <w:hyperlink r:id="rId44" w:history="1">
         <w:r>
           <w:rPr>
             <w:rStyle w:val="Hyperlink"/>
@@ -5903,7 +9972,7 @@
         </w:rPr>
         <w:t>.</w:t>
       </w:r>
-      <w:bookmarkEnd w:id="36"/>
+      <w:bookmarkEnd w:id="58"/>
       <w:r>
         <w:rPr>
           <w:rFonts w:cstheme="minorHAnsi"/>
@@ -5912,7 +9981,7 @@
         </w:rPr>
         <w:t xml:space="preserve"> [Accessed: 17- Nov- 2021]</w:t>
       </w:r>
-      <w:bookmarkEnd w:id="37"/>
+      <w:bookmarkEnd w:id="59"/>
     </w:p>
     <w:p>
       <w:pPr>
@@ -5925,7 +9994,7 @@
           <w:rFonts w:cstheme="minorHAnsi"/>
         </w:rPr>
       </w:pPr>
-      <w:bookmarkStart w:id="38" w:name="_Ref88126631"/>
+      <w:bookmarkStart w:id="60" w:name="_Ref88126631"/>
       <w:r>
         <w:rPr>
           <w:rFonts w:cstheme="minorHAnsi"/>
@@ -5952,7 +10021,7 @@
         </w:rPr>
         <w:t>. [Online]. Available: https://rebrickable.com/. [Accessed: 17- Nov- 2021]</w:t>
       </w:r>
-      <w:bookmarkEnd w:id="38"/>
+      <w:bookmarkEnd w:id="60"/>
     </w:p>
     <w:p>
       <w:pPr>
@@ -5965,7 +10034,7 @@
           <w:rFonts w:cstheme="minorHAnsi"/>
         </w:rPr>
       </w:pPr>
-      <w:bookmarkStart w:id="39" w:name="_Ref88126615"/>
+      <w:bookmarkStart w:id="61" w:name="_Ref88126615"/>
       <w:r>
         <w:rPr>
           <w:rFonts w:cstheme="minorHAnsi"/>
@@ -5992,7 +10061,7 @@
         </w:rPr>
         <w:t>, 2021. [Online]. Available: https://rebrickable.com/sets/75280-1/501st-legion-clone-troopers. [Accessed: 17- Nov- 2021]</w:t>
       </w:r>
-      <w:bookmarkEnd w:id="39"/>
+      <w:bookmarkEnd w:id="61"/>
     </w:p>
     <w:p>
       <w:pPr>
@@ -6005,8 +10074,8 @@
           <w:rFonts w:cstheme="minorHAnsi"/>
         </w:rPr>
       </w:pPr>
-      <w:bookmarkStart w:id="40" w:name="_Ref88126815"/>
-      <w:bookmarkEnd w:id="34"/>
+      <w:bookmarkStart w:id="62" w:name="_Ref88126815"/>
+      <w:bookmarkEnd w:id="56"/>
       <w:r>
         <w:rPr>
           <w:rFonts w:cstheme="minorHAnsi"/>
@@ -6045,7 +10114,7 @@
         </w:rPr>
         <w:t>, 2021. [Online]. Available: https://brickset.com/article/52664/api-version-3-documentation. [Accessed: 17- Nov- 2021]</w:t>
       </w:r>
-      <w:bookmarkEnd w:id="40"/>
+      <w:bookmarkEnd w:id="62"/>
     </w:p>
     <w:p>
       <w:pPr>
@@ -6058,7 +10127,7 @@
           <w:rFonts w:cstheme="minorHAnsi"/>
         </w:rPr>
       </w:pPr>
-      <w:bookmarkStart w:id="41" w:name="_Ref100771127"/>
+      <w:bookmarkStart w:id="63" w:name="_Ref100771127"/>
       <w:r>
         <w:rPr>
           <w:rFonts w:cstheme="minorHAnsi"/>
@@ -6107,7 +10176,7 @@
         </w:rPr>
         <w:t>, H., King, G., Bauer, C., Andersen, M., Maesen, K., Vansa, R. and Jacomet, L., n.d. Hibernate ORM 5.5.9.Final User Guide. [online] Docs.jboss.org. Available at: https://docs.jboss.org/hibernate/orm/current/userguide/html_single/Hibernate_User_Guide.html [Accessed 28 February 2022].</w:t>
       </w:r>
-      <w:bookmarkEnd w:id="41"/>
+      <w:bookmarkEnd w:id="63"/>
     </w:p>
     <w:p>
       <w:pPr>
@@ -6131,14 +10200,14 @@
       <w:pPr>
         <w:pStyle w:val="Heading2"/>
       </w:pPr>
-      <w:bookmarkStart w:id="42" w:name="_Toc88311802"/>
-      <w:bookmarkStart w:id="43" w:name="_Toc88731127"/>
+      <w:bookmarkStart w:id="64" w:name="_Toc88311802"/>
+      <w:bookmarkStart w:id="65" w:name="_Toc88731127"/>
       <w:r>
         <w:lastRenderedPageBreak/>
         <w:t>Appendix A</w:t>
       </w:r>
-      <w:bookmarkEnd w:id="42"/>
-      <w:bookmarkEnd w:id="43"/>
+      <w:bookmarkEnd w:id="64"/>
+      <w:bookmarkEnd w:id="65"/>
       <w:r>
         <w:t xml:space="preserve"> </w:t>
       </w:r>
@@ -6167,7 +10236,7 @@
                     <pic:cNvPicPr/>
                   </pic:nvPicPr>
                   <pic:blipFill rotWithShape="1">
-                    <a:blip r:embed="rId17" cstate="print">
+                    <a:blip r:embed="rId45" cstate="print">
                       <a:extLst>
                         <a:ext uri="{28A0092B-C50C-407E-A947-70E740481C1C}">
                           <a14:useLocalDpi xmlns:a14="http://schemas.microsoft.com/office/drawing/2010/main" val="0"/>
@@ -6223,7 +10292,7 @@
                     <pic:cNvPicPr/>
                   </pic:nvPicPr>
                   <pic:blipFill>
-                    <a:blip r:embed="rId18" cstate="print">
+                    <a:blip r:embed="rId46" cstate="print">
                       <a:extLst>
                         <a:ext uri="{28A0092B-C50C-407E-A947-70E740481C1C}">
                           <a14:useLocalDpi xmlns:a14="http://schemas.microsoft.com/office/drawing/2010/main" val="0"/>
@@ -6270,7 +10339,7 @@
                     <pic:cNvPicPr/>
                   </pic:nvPicPr>
                   <pic:blipFill>
-                    <a:blip r:embed="rId19" cstate="print">
+                    <a:blip r:embed="rId47" cstate="print">
                       <a:extLst>
                         <a:ext uri="{28A0092B-C50C-407E-A947-70E740481C1C}">
                           <a14:useLocalDpi xmlns:a14="http://schemas.microsoft.com/office/drawing/2010/main" val="0"/>
@@ -6317,7 +10386,7 @@
                     <pic:cNvPicPr/>
                   </pic:nvPicPr>
                   <pic:blipFill rotWithShape="1">
-                    <a:blip r:embed="rId20" cstate="print">
+                    <a:blip r:embed="rId48" cstate="print">
                       <a:extLst>
                         <a:ext uri="{28A0092B-C50C-407E-A947-70E740481C1C}">
                           <a14:useLocalDpi xmlns:a14="http://schemas.microsoft.com/office/drawing/2010/main" val="0"/>
@@ -6367,14 +10436,14 @@
       <w:r>
         <w:br w:type="page"/>
       </w:r>
-      <w:bookmarkStart w:id="44" w:name="_Ref88698279"/>
-      <w:bookmarkStart w:id="45" w:name="_Toc88731128"/>
+      <w:bookmarkStart w:id="66" w:name="_Ref88698279"/>
+      <w:bookmarkStart w:id="67" w:name="_Toc88731128"/>
       <w:r>
         <w:lastRenderedPageBreak/>
         <w:t>Appendix B</w:t>
       </w:r>
-      <w:bookmarkEnd w:id="44"/>
-      <w:bookmarkEnd w:id="45"/>
+      <w:bookmarkEnd w:id="66"/>
+      <w:bookmarkEnd w:id="67"/>
     </w:p>
     <w:p>
       <w:r>
@@ -6462,7 +10531,7 @@
                           </pic:cNvPicPr>
                         </pic:nvPicPr>
                         <pic:blipFill>
-                          <a:blip r:embed="rId21" cstate="print">
+                          <a:blip r:embed="rId49" cstate="print">
                             <a:extLst>
                               <a:ext uri="{28A0092B-C50C-407E-A947-70E740481C1C}">
                                 <a14:useLocalDpi xmlns:a14="http://schemas.microsoft.com/office/drawing/2010/main" val="0"/>
@@ -6528,7 +10597,7 @@
                   <o:lock v:ext="edit" aspectratio="t"/>
                 </v:shapetype>
                 <v:shape id="Picture 17" o:spid="_x0000_s1034" type="#_x0000_t75" alt="Chart, histogram&#10;&#10;Description automatically generated" style="position:absolute;top:2760;width:57315;height:29127;visibility:visible;mso-wrap-style:square" o:gfxdata="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">
-                  <v:imagedata r:id="rId22" o:title="Chart, histogram&#10;&#10;Description automatically generated"/>
+                  <v:imagedata r:id="rId50" o:title="Chart, histogram&#10;&#10;Description automatically generated"/>
                 </v:shape>
                 <w10:anchorlock/>
               </v:group>
@@ -6600,7 +10669,7 @@
     <w:p>
       <w:pPr>
         <w:sectPr>
-          <w:footerReference w:type="first" r:id="rId23"/>
+          <w:footerReference w:type="first" r:id="rId51"/>
           <w:pgSz w:w="11906" w:h="16838"/>
           <w:pgMar w:top="1440" w:right="1440" w:bottom="1440" w:left="1440" w:header="708" w:footer="708" w:gutter="0"/>
           <w:cols w:space="708"/>
@@ -6633,7 +10702,7 @@
                     </pic:cNvPicPr>
                   </pic:nvPicPr>
                   <pic:blipFill rotWithShape="1">
-                    <a:blip r:embed="rId24" cstate="print">
+                    <a:blip r:embed="rId52" cstate="print">
                       <a:extLst>
                         <a:ext uri="{28A0092B-C50C-407E-A947-70E740481C1C}">
                           <a14:useLocalDpi xmlns:a14="http://schemas.microsoft.com/office/drawing/2010/main" val="0"/>
@@ -6688,7 +10757,7 @@
                     <pic:cNvPicPr/>
                   </pic:nvPicPr>
                   <pic:blipFill>
-                    <a:blip r:embed="rId25"/>
+                    <a:blip r:embed="rId53"/>
                     <a:stretch>
                       <a:fillRect/>
                     </a:stretch>
@@ -6730,7 +10799,7 @@
                     </pic:cNvPicPr>
                   </pic:nvPicPr>
                   <pic:blipFill>
-                    <a:blip r:embed="rId26" cstate="print">
+                    <a:blip r:embed="rId54" cstate="print">
                       <a:extLst>
                         <a:ext uri="{28A0092B-C50C-407E-A947-70E740481C1C}">
                           <a14:useLocalDpi xmlns:a14="http://schemas.microsoft.com/office/drawing/2010/main" val="0"/>
@@ -6786,7 +10855,7 @@
                     </pic:cNvPicPr>
                   </pic:nvPicPr>
                   <pic:blipFill>
-                    <a:blip r:embed="rId27" cstate="print">
+                    <a:blip r:embed="rId55" cstate="print">
                       <a:extLst>
                         <a:ext uri="{28A0092B-C50C-407E-A947-70E740481C1C}">
                           <a14:useLocalDpi xmlns:a14="http://schemas.microsoft.com/office/drawing/2010/main" val="0"/>
@@ -6949,7 +11018,7 @@
                     </pic:cNvPicPr>
                   </pic:nvPicPr>
                   <pic:blipFill>
-                    <a:blip r:embed="rId28">
+                    <a:blip r:embed="rId56">
                       <a:extLst>
                         <a:ext uri="{28A0092B-C50C-407E-A947-70E740481C1C}">
                           <a14:useLocalDpi xmlns:a14="http://schemas.microsoft.com/office/drawing/2010/main" val="0"/>
@@ -7004,7 +11073,7 @@
                     </pic:cNvPicPr>
                   </pic:nvPicPr>
                   <pic:blipFill>
-                    <a:blip r:embed="rId29">
+                    <a:blip r:embed="rId57">
                       <a:extLst>
                         <a:ext uri="{28A0092B-C50C-407E-A947-70E740481C1C}">
                           <a14:useLocalDpi xmlns:a14="http://schemas.microsoft.com/office/drawing/2010/main" val="0"/>
@@ -7060,7 +11129,7 @@
                     </pic:cNvPicPr>
                   </pic:nvPicPr>
                   <pic:blipFill>
-                    <a:blip r:embed="rId30">
+                    <a:blip r:embed="rId58">
                       <a:extLst>
                         <a:ext uri="{28A0092B-C50C-407E-A947-70E740481C1C}">
                           <a14:useLocalDpi xmlns:a14="http://schemas.microsoft.com/office/drawing/2010/main" val="0"/>
@@ -7115,7 +11184,7 @@
                     </pic:cNvPicPr>
                   </pic:nvPicPr>
                   <pic:blipFill>
-                    <a:blip r:embed="rId31">
+                    <a:blip r:embed="rId59">
                       <a:extLst>
                         <a:ext uri="{28A0092B-C50C-407E-A947-70E740481C1C}">
                           <a14:useLocalDpi xmlns:a14="http://schemas.microsoft.com/office/drawing/2010/main" val="0"/>
@@ -7171,7 +11240,7 @@
                     </pic:cNvPicPr>
                   </pic:nvPicPr>
                   <pic:blipFill>
-                    <a:blip r:embed="rId32">
+                    <a:blip r:embed="rId60">
                       <a:extLst>
                         <a:ext uri="{28A0092B-C50C-407E-A947-70E740481C1C}">
                           <a14:useLocalDpi xmlns:a14="http://schemas.microsoft.com/office/drawing/2010/main" val="0"/>
@@ -7226,7 +11295,7 @@
                     </pic:cNvPicPr>
                   </pic:nvPicPr>
                   <pic:blipFill>
-                    <a:blip r:embed="rId33">
+                    <a:blip r:embed="rId61">
                       <a:extLst>
                         <a:ext uri="{28A0092B-C50C-407E-A947-70E740481C1C}">
                           <a14:useLocalDpi xmlns:a14="http://schemas.microsoft.com/office/drawing/2010/main" val="0"/>
@@ -7311,7 +11380,7 @@
       </w:pPr>
     </w:p>
     <w:sectPr>
-      <w:footerReference w:type="default" r:id="rId34"/>
+      <w:footerReference w:type="default" r:id="rId62"/>
       <w:pgSz w:w="11906" w:h="16838"/>
       <w:pgMar w:top="1440" w:right="1440" w:bottom="1440" w:left="1440" w:header="708" w:footer="708" w:gutter="0"/>
       <w:pgNumType w:start="0"/>

--- a/Documents/Dissertation.docx
+++ b/Documents/Dissertation.docx
@@ -1008,32 +1008,24 @@
     </w:p>
     <w:p>
       <w:pPr>
-        <w:rPr>
-          <w:rFonts w:asciiTheme="majorHAnsi" w:eastAsiaTheme="majorEastAsia" w:hAnsiTheme="majorHAnsi" w:cstheme="majorBidi"/>
-          <w:color w:val="2F5496" w:themeColor="accent1" w:themeShade="BF"/>
-          <w:sz w:val="26"/>
-          <w:szCs w:val="26"/>
-        </w:rPr>
-      </w:pPr>
-      <w:r>
-        <w:br w:type="page"/>
-      </w:r>
+        <w:sectPr>
+          <w:footerReference w:type="default" r:id="rId9"/>
+          <w:footerReference w:type="first" r:id="rId10"/>
+          <w:pgSz w:w="11906" w:h="16838"/>
+          <w:pgMar w:top="1440" w:right="1440" w:bottom="1440" w:left="1440" w:header="708" w:footer="708" w:gutter="0"/>
+          <w:pgNumType w:fmt="lowerRoman" w:start="0"/>
+          <w:cols w:space="708"/>
+          <w:titlePg/>
+          <w:docGrid w:linePitch="360"/>
+        </w:sectPr>
+      </w:pPr>
     </w:p>
     <w:p>
       <w:pPr>
         <w:pStyle w:val="Heading2"/>
-        <w:numPr>
-          <w:ilvl w:val="0"/>
-          <w:numId w:val="0"/>
-        </w:numPr>
-        <w:ind w:left="360" w:hanging="360"/>
-      </w:pPr>
-    </w:p>
-    <w:p>
-      <w:pPr>
-        <w:pStyle w:val="Heading2"/>
-      </w:pPr>
-      <w:r>
+      </w:pPr>
+      <w:r>
+        <w:lastRenderedPageBreak/>
         <w:t>Abstract</w:t>
       </w:r>
     </w:p>
@@ -1269,43 +1261,43 @@
       </w:r>
       <w:proofErr w:type="spellEnd"/>
       <w:r>
-        <w:t xml:space="preserve"> (a number associated with a Lego theme e.g. Star Wars, that </w:t>
+        <w:t xml:space="preserve"> (a number associated with a Lego theme e.g. Star Wars, that can be retrieved also using API), </w:t>
+      </w:r>
+      <w:proofErr w:type="spellStart"/>
+      <w:r>
+        <w:t>min_year</w:t>
+      </w:r>
+      <w:proofErr w:type="spellEnd"/>
+      <w:r>
+        <w:t xml:space="preserve">, </w:t>
+      </w:r>
+      <w:proofErr w:type="spellStart"/>
+      <w:r>
+        <w:t>max_year</w:t>
+      </w:r>
+      <w:proofErr w:type="spellEnd"/>
+      <w:r>
+        <w:t xml:space="preserve">, </w:t>
+      </w:r>
+      <w:proofErr w:type="spellStart"/>
+      <w:r>
+        <w:t>min_parts</w:t>
+      </w:r>
+      <w:proofErr w:type="spellEnd"/>
+      <w:r>
+        <w:t xml:space="preserve">, </w:t>
+      </w:r>
+      <w:proofErr w:type="spellStart"/>
+      <w:r>
+        <w:t>max_parts</w:t>
+      </w:r>
+      <w:proofErr w:type="spellEnd"/>
+      <w:r>
+        <w:t xml:space="preserve">” and order by a certain </w:t>
       </w:r>
       <w:r>
         <w:lastRenderedPageBreak/>
-        <w:t xml:space="preserve">can be retrieved also using API), </w:t>
-      </w:r>
-      <w:proofErr w:type="spellStart"/>
-      <w:r>
-        <w:t>min_year</w:t>
-      </w:r>
-      <w:proofErr w:type="spellEnd"/>
-      <w:r>
-        <w:t xml:space="preserve">, </w:t>
-      </w:r>
-      <w:proofErr w:type="spellStart"/>
-      <w:r>
-        <w:t>max_year</w:t>
-      </w:r>
-      <w:proofErr w:type="spellEnd"/>
-      <w:r>
-        <w:t xml:space="preserve">, </w:t>
-      </w:r>
-      <w:proofErr w:type="spellStart"/>
-      <w:r>
-        <w:t>min_parts</w:t>
-      </w:r>
-      <w:proofErr w:type="spellEnd"/>
-      <w:r>
-        <w:t xml:space="preserve">, </w:t>
-      </w:r>
-      <w:proofErr w:type="spellStart"/>
-      <w:r>
-        <w:t>max_parts</w:t>
-      </w:r>
-      <w:proofErr w:type="spellEnd"/>
-      <w:r>
-        <w:t>” and order by a certain “field” (“</w:t>
+        <w:t>“field” (“</w:t>
       </w:r>
       <w:proofErr w:type="spellStart"/>
       <w:r>
@@ -1481,7 +1473,7 @@
                     </pic:cNvPicPr>
                   </pic:nvPicPr>
                   <pic:blipFill rotWithShape="1">
-                    <a:blip r:embed="rId8" cstate="print">
+                    <a:blip r:embed="rId11" cstate="print">
                       <a:extLst>
                         <a:ext uri="{28A0092B-C50C-407E-A947-70E740481C1C}">
                           <a14:useLocalDpi xmlns:a14="http://schemas.microsoft.com/office/drawing/2010/main" val="0"/>
@@ -1781,11 +1773,11 @@
         <w:fldChar w:fldCharType="end"/>
       </w:r>
       <w:r>
-        <w:t xml:space="preserve">. On Rebrickable, which also provide the API I am going to use, users can find a Lego set by typing in the set number or searching by a text search (i.e. Set Name) and filter by a range of year </w:t>
+        <w:t xml:space="preserve">. On Rebrickable, which also provide the API I am going to use, users can find a Lego set by typing in the set number or searching by a text search (i.e. Set Name) and filter by a range of year released, range of the number of parts and also filter by themes. On the page of a set (e.g. this Lego </w:t>
       </w:r>
       <w:r>
         <w:lastRenderedPageBreak/>
-        <w:t xml:space="preserve">released, range of the number of parts and also filter by themes. On the page of a set (e.g. this Lego Set </w:t>
+        <w:t xml:space="preserve">Set </w:t>
       </w:r>
       <w:r>
         <w:fldChar w:fldCharType="begin"/>
@@ -1888,7 +1880,7 @@
                     </pic:cNvPicPr>
                   </pic:nvPicPr>
                   <pic:blipFill rotWithShape="1">
-                    <a:blip r:embed="rId9" cstate="print">
+                    <a:blip r:embed="rId12" cstate="print">
                       <a:extLst>
                         <a:ext uri="{28A0092B-C50C-407E-A947-70E740481C1C}">
                           <a14:useLocalDpi xmlns:a14="http://schemas.microsoft.com/office/drawing/2010/main" val="0"/>
@@ -2153,21 +2145,18 @@
         <w:fldChar w:fldCharType="end"/>
       </w:r>
       <w:r>
-        <w:t xml:space="preserve">) show that most people find it important or very important that a digital checklist the Lego pieces can be sorted by colour and type of piece, showing this should be a key feature of my digital checklist. However, being able to filter by Lego pieces type and colour are shown to be not as important and therefore are not as key to people. Finally, having a link to buy a missing Lego piece and being able to scan Lego pieces in a set to see if they are there </w:t>
-      </w:r>
-      <w:r>
+        <w:t>) show that most people find it important or very important that a digital checklist the Lego pieces can be sorted by colour and type of piece, showing this should be a key feature of my digital checklist. However, being able to filter by Lego pieces type and colour are shown to be not as important and therefore are not as key to people. Finally, having a link to buy a missing Lego piece and being able to scan Lego pieces in a set to see if they are there and then check them off, have very mixed answers showing they should be nothing more than optional for the checklist.</w:t>
+      </w:r>
+    </w:p>
+    <w:p>
+      <w:pPr>
+        <w:keepNext/>
+      </w:pPr>
+      <w:r>
+        <w:rPr>
+          <w:noProof/>
+        </w:rPr>
         <w:lastRenderedPageBreak/>
-        <w:t>and then check them off, have very mixed answers showing they should be nothing more than optional for the checklist.</w:t>
-      </w:r>
-    </w:p>
-    <w:p>
-      <w:pPr>
-        <w:keepNext/>
-      </w:pPr>
-      <w:r>
-        <w:rPr>
-          <w:noProof/>
-        </w:rPr>
         <w:drawing>
           <wp:inline distT="0" distB="0" distL="0" distR="0" wp14:anchorId="59C497B0" wp14:editId="3E16CF0D">
             <wp:extent cx="5731510" cy="3416061"/>
@@ -2186,7 +2175,7 @@
                     </pic:cNvPicPr>
                   </pic:nvPicPr>
                   <pic:blipFill>
-                    <a:blip r:embed="rId10">
+                    <a:blip r:embed="rId13">
                       <a:extLst>
                         <a:ext uri="{28A0092B-C50C-407E-A947-70E740481C1C}">
                           <a14:useLocalDpi xmlns:a14="http://schemas.microsoft.com/office/drawing/2010/main" val="0"/>
@@ -2398,7 +2387,7 @@
                     <pic:cNvPicPr/>
                   </pic:nvPicPr>
                   <pic:blipFill rotWithShape="1">
-                    <a:blip r:embed="rId11"/>
+                    <a:blip r:embed="rId14"/>
                     <a:srcRect b="6462"/>
                     <a:stretch/>
                   </pic:blipFill>
@@ -2466,7 +2455,6 @@
     </w:p>
     <w:p>
       <w:r>
-        <w:lastRenderedPageBreak/>
         <w:t xml:space="preserve">Finally, the results of question 7 (see </w:t>
       </w:r>
       <w:r>
@@ -2542,7 +2530,11 @@
         <w:fldChar w:fldCharType="end"/>
       </w:r>
       <w:r>
-        <w:t xml:space="preserve">) where users are allowed to add any ideas for any other features gave some useful ideas. For example, being able to also scan bricks with a webcam as well as a mobile for PC/Laptop users. As well as if there are multiple Lego pieces of the same type and colour on the checklist being able to record the specific number of these found. Finally, another feature suggested was to import and export XML files like a Bricklink </w:t>
+        <w:t xml:space="preserve">) where users are allowed to add any ideas for any other features gave some useful ideas. For example, being able to also scan bricks with a webcam as well as a mobile for PC/Laptop users. As well as if there are multiple Lego pieces </w:t>
+      </w:r>
+      <w:r>
+        <w:lastRenderedPageBreak/>
+        <w:t xml:space="preserve">of the same type and colour on the checklist being able to record the specific number of these found. Finally, another feature suggested was to import and export XML files like a Bricklink </w:t>
       </w:r>
       <w:r>
         <w:fldChar w:fldCharType="begin"/>
@@ -3057,7 +3049,6 @@
         </w:numPr>
       </w:pPr>
       <w:r>
-        <w:lastRenderedPageBreak/>
         <w:t>If in the set but already have all that type of piece needed, it will inform the user of this</w:t>
       </w:r>
     </w:p>
@@ -3082,6 +3073,7 @@
         </w:numPr>
       </w:pPr>
       <w:r>
+        <w:lastRenderedPageBreak/>
         <w:t xml:space="preserve">Users could import and export a checklist as an XML file in the Bricklink </w:t>
       </w:r>
       <w:r>
@@ -3141,7 +3133,7 @@
                     <pic:cNvPicPr/>
                   </pic:nvPicPr>
                   <pic:blipFill rotWithShape="1">
-                    <a:blip r:embed="rId12">
+                    <a:blip r:embed="rId15">
                       <a:extLst>
                         <a:ext uri="{28A0092B-C50C-407E-A947-70E740481C1C}">
                           <a14:useLocalDpi xmlns:a14="http://schemas.microsoft.com/office/drawing/2010/main" val="0"/>
@@ -3443,7 +3435,7 @@
                     <pic:cNvPicPr/>
                   </pic:nvPicPr>
                   <pic:blipFill>
-                    <a:blip r:embed="rId13">
+                    <a:blip r:embed="rId16">
                       <a:extLst>
                         <a:ext uri="{28A0092B-C50C-407E-A947-70E740481C1C}">
                           <a14:useLocalDpi xmlns:a14="http://schemas.microsoft.com/office/drawing/2010/main" val="0"/>
@@ -4538,7 +4530,7 @@
                     <pic:cNvPicPr/>
                   </pic:nvPicPr>
                   <pic:blipFill>
-                    <a:blip r:embed="rId14">
+                    <a:blip r:embed="rId17">
                       <a:extLst>
                         <a:ext uri="{28A0092B-C50C-407E-A947-70E740481C1C}">
                           <a14:useLocalDpi xmlns:a14="http://schemas.microsoft.com/office/drawing/2010/main" val="0"/>
@@ -4925,836 +4917,828 @@
         <w:t>)</w:t>
       </w:r>
       <w:r>
+        <w:t xml:space="preserve"> and</w:t>
+      </w:r>
+      <w:r>
+        <w:t xml:space="preserve"> </w:t>
+      </w:r>
+      <w:r>
+        <w:t>a</w:t>
+      </w:r>
+      <w:r>
+        <w:t>nother</w:t>
+      </w:r>
+      <w:r>
+        <w:t xml:space="preserve"> URL (</w:t>
+      </w:r>
+      <w:r>
+        <w:t>‘</w:t>
+      </w:r>
+      <w:proofErr w:type="spellStart"/>
+      <w:r>
+        <w:t>piece</w:t>
+      </w:r>
+      <w:r>
+        <w:t>_ur</w:t>
+      </w:r>
+      <w:r>
+        <w:t>l</w:t>
+      </w:r>
+      <w:proofErr w:type="spellEnd"/>
+      <w:r>
+        <w:t>’</w:t>
+      </w:r>
+      <w:r>
+        <w:t>)</w:t>
+      </w:r>
+      <w:r>
+        <w:t xml:space="preserve"> to th</w:t>
+      </w:r>
+      <w:r>
+        <w:t>e</w:t>
+      </w:r>
+      <w:r>
+        <w:t xml:space="preserve"> piece’s page</w:t>
+      </w:r>
+      <w:r>
+        <w:t xml:space="preserve"> on the Rebrickable website</w:t>
+      </w:r>
+      <w:r>
+        <w:t xml:space="preserve"> </w:t>
+      </w:r>
+      <w:r>
+        <w:t>where the user can buy the Lego Piece</w:t>
+      </w:r>
+      <w:r>
+        <w:t xml:space="preserve"> </w:t>
+      </w:r>
+      <w:r>
+        <w:fldChar w:fldCharType="begin"/>
+      </w:r>
+      <w:r>
+        <w:instrText xml:space="preserve"> REF _Ref88126815 \r \h </w:instrText>
+      </w:r>
+      <w:r>
+        <w:instrText xml:space="preserve"> \* MERGEFORMAT </w:instrText>
+      </w:r>
+      <w:r>
+        <w:fldChar w:fldCharType="separate"/>
+      </w:r>
+      <w:r>
+        <w:t>[6]</w:t>
+      </w:r>
+      <w:r>
+        <w:fldChar w:fldCharType="end"/>
+      </w:r>
+      <w:r>
+        <w:t>.</w:t>
+      </w:r>
+      <w:r>
+        <w:t xml:space="preserve"> </w:t>
+      </w:r>
+      <w:r>
+        <w:t>A</w:t>
+      </w:r>
+      <w:r>
+        <w:t xml:space="preserve"> ‘</w:t>
+      </w:r>
+      <w:proofErr w:type="spellStart"/>
+      <w:r>
+        <w:t>colour_name</w:t>
+      </w:r>
+      <w:proofErr w:type="spellEnd"/>
+      <w:r>
+        <w:t>’ that’s the colour of the piece, ‘quantity’ which is the number of these pieces that are required to build the Lego Set, ‘</w:t>
+      </w:r>
+      <w:proofErr w:type="spellStart"/>
+      <w:r>
+        <w:t>quantity_checked</w:t>
+      </w:r>
+      <w:proofErr w:type="spellEnd"/>
+      <w:r>
+        <w:t>’ which is the quantity the user has check</w:t>
+      </w:r>
+      <w:r>
+        <w:t>ed</w:t>
+      </w:r>
+      <w:r>
+        <w:t xml:space="preserve"> o</w:t>
+      </w:r>
+      <w:r>
+        <w:t>f</w:t>
+      </w:r>
+      <w:r>
+        <w:t xml:space="preserve">f this pieces and finally ‘spare’ which denotes if this piece is </w:t>
+      </w:r>
+      <w:r>
+        <w:t>a spar</w:t>
+      </w:r>
+      <w:r>
+        <w:t>e provided with the Lego Set but not required to build the set.</w:t>
+      </w:r>
+    </w:p>
+    <w:p>
+      <w:r>
+        <w:t xml:space="preserve">The </w:t>
+      </w:r>
+      <w:proofErr w:type="spellStart"/>
+      <w:r>
+        <w:t>SetInSetList</w:t>
+      </w:r>
+      <w:proofErr w:type="spellEnd"/>
+      <w:r>
+        <w:t xml:space="preserve"> class </w:t>
+      </w:r>
+      <w:r>
+        <w:t xml:space="preserve">is used to link the </w:t>
+      </w:r>
+      <w:proofErr w:type="spellStart"/>
+      <w:r>
+        <w:t>Set_list</w:t>
+      </w:r>
+      <w:proofErr w:type="spellEnd"/>
+      <w:r>
+        <w:t xml:space="preserve"> and Set class</w:t>
+      </w:r>
+      <w:r>
+        <w:t>es</w:t>
+      </w:r>
+      <w:r>
+        <w:t xml:space="preserve"> and is used for the database</w:t>
+      </w:r>
+      <w:r>
+        <w:t xml:space="preserve"> (using JPA annotations </w:t>
+      </w:r>
+      <w:r>
+        <w:fldChar w:fldCharType="begin"/>
+      </w:r>
+      <w:r>
+        <w:instrText xml:space="preserve"> REF _Ref100771127 \r \h </w:instrText>
+      </w:r>
+      <w:r>
+        <w:fldChar w:fldCharType="separate"/>
+      </w:r>
+      <w:r>
+        <w:t>[7]</w:t>
+      </w:r>
+      <w:r>
+        <w:fldChar w:fldCharType="end"/>
+      </w:r>
+      <w:r>
+        <w:t>)</w:t>
+      </w:r>
+      <w:r>
+        <w:t xml:space="preserve"> so that information on a Lego set does not have to be </w:t>
+      </w:r>
+      <w:r>
+        <w:t>duplicated</w:t>
+      </w:r>
+      <w:r>
+        <w:t xml:space="preserve"> if in</w:t>
+      </w:r>
+      <w:r>
+        <w:t xml:space="preserve"> several setlists</w:t>
+      </w:r>
+      <w:r>
+        <w:t>, and can just save a table that links to the set via the set’s number.</w:t>
+      </w:r>
+      <w:r>
+        <w:t xml:space="preserve"> </w:t>
+      </w:r>
+      <w:r>
+        <w:t xml:space="preserve">It </w:t>
+      </w:r>
+      <w:r>
+        <w:t>contains a</w:t>
+      </w:r>
+      <w:r>
+        <w:t xml:space="preserve"> unique</w:t>
+      </w:r>
+      <w:r>
+        <w:t xml:space="preserve"> auto-generated id (‘</w:t>
+      </w:r>
+      <w:proofErr w:type="spellStart"/>
+      <w:r>
+        <w:t>setInSetListId</w:t>
+      </w:r>
+      <w:proofErr w:type="spellEnd"/>
+      <w:r>
+        <w:t xml:space="preserve">’) </w:t>
+      </w:r>
+      <w:r>
+        <w:t xml:space="preserve">used as the primary key </w:t>
+      </w:r>
+      <w:r>
+        <w:t>for the table in the database, ‘</w:t>
+      </w:r>
+      <w:proofErr w:type="spellStart"/>
+      <w:r>
+        <w:t>listOfSets</w:t>
+      </w:r>
+      <w:proofErr w:type="spellEnd"/>
+      <w:r>
+        <w:t>’ is the setlist the set is in and ‘set’ is the set that is in the setlist</w:t>
+      </w:r>
+      <w:r>
+        <w:t>.</w:t>
+      </w:r>
+    </w:p>
+    <w:p>
+      <w:r>
+        <w:t>T</w:t>
+      </w:r>
+      <w:r>
+        <w:t xml:space="preserve">he </w:t>
+      </w:r>
+      <w:proofErr w:type="spellStart"/>
+      <w:r>
+        <w:t>Set_list</w:t>
+      </w:r>
+      <w:proofErr w:type="spellEnd"/>
+      <w:r>
+        <w:t xml:space="preserve"> class is used to store a list of Lego sets</w:t>
+      </w:r>
+      <w:r>
+        <w:t xml:space="preserve"> retrieved</w:t>
+      </w:r>
+      <w:r>
+        <w:t xml:space="preserve"> from a user’s saved list of Lego sets</w:t>
+      </w:r>
+      <w:r>
+        <w:t xml:space="preserve"> </w:t>
+      </w:r>
+      <w:r>
+        <w:t>f</w:t>
+      </w:r>
+      <w:r>
+        <w:t>ro</w:t>
+      </w:r>
+      <w:r>
+        <w:t xml:space="preserve">m the database, this class is also used to create the database using JPA </w:t>
+      </w:r>
+      <w:r>
+        <w:t>annotations</w:t>
+      </w:r>
+      <w:r>
+        <w:t xml:space="preserve"> </w:t>
+      </w:r>
+      <w:r>
+        <w:fldChar w:fldCharType="begin"/>
+      </w:r>
+      <w:r>
+        <w:instrText xml:space="preserve"> REF _Ref100771127 \r \h </w:instrText>
+      </w:r>
+      <w:r>
+        <w:fldChar w:fldCharType="separate"/>
+      </w:r>
+      <w:r>
+        <w:t>[7]</w:t>
+      </w:r>
+      <w:r>
+        <w:fldChar w:fldCharType="end"/>
+      </w:r>
+      <w:r>
+        <w:t>. It contains the name of a list</w:t>
+      </w:r>
+      <w:r>
+        <w:t xml:space="preserve"> (‘</w:t>
+      </w:r>
+      <w:proofErr w:type="spellStart"/>
+      <w:r>
+        <w:t>listName</w:t>
+      </w:r>
+      <w:proofErr w:type="spellEnd"/>
+      <w:r>
+        <w:t xml:space="preserve">’), the user ‘account’ the list </w:t>
+      </w:r>
+      <w:r>
+        <w:t>belongs to, ‘</w:t>
+      </w:r>
+      <w:proofErr w:type="spellStart"/>
+      <w:r>
+        <w:t>setListId</w:t>
+      </w:r>
+      <w:proofErr w:type="spellEnd"/>
+      <w:r>
+        <w:t>’</w:t>
+      </w:r>
+      <w:r>
+        <w:t xml:space="preserve"> is</w:t>
+      </w:r>
+      <w:r>
+        <w:t xml:space="preserve"> a</w:t>
+      </w:r>
+      <w:r>
+        <w:t xml:space="preserve"> </w:t>
+      </w:r>
+      <w:r>
+        <w:t>unique auto-generated id used as the primary key in the database</w:t>
+      </w:r>
+      <w:r>
+        <w:t>, the number of sets in the list (‘</w:t>
+      </w:r>
+      <w:proofErr w:type="spellStart"/>
+      <w:r>
+        <w:t>totalSets</w:t>
+      </w:r>
+      <w:proofErr w:type="spellEnd"/>
+      <w:r>
+        <w:t>’), ‘</w:t>
+      </w:r>
+      <w:proofErr w:type="spellStart"/>
+      <w:r>
+        <w:t>lastChangedDateTime</w:t>
+      </w:r>
+      <w:proofErr w:type="spellEnd"/>
+      <w:r>
+        <w:t>’ which holds the last</w:t>
+      </w:r>
+      <w:r>
+        <w:t xml:space="preserve"> </w:t>
+      </w:r>
+      <w:r>
+        <w:t xml:space="preserve">date and </w:t>
+      </w:r>
+      <w:r>
+        <w:t>time the class was changed and is used so that the last 3 used setlists can be displayed to the user on the home page and so that the last accessed list is at the top of the selector when selecting a setlist to add a Lego set to. Finally, there is</w:t>
+      </w:r>
+      <w:r>
+        <w:t xml:space="preserve"> a</w:t>
+      </w:r>
+      <w:r>
+        <w:t xml:space="preserve"> List </w:t>
+      </w:r>
+      <w:r>
+        <w:t xml:space="preserve">of type </w:t>
+      </w:r>
+      <w:proofErr w:type="spellStart"/>
+      <w:r>
+        <w:t>Set</w:t>
+      </w:r>
+      <w:r>
+        <w:t>InSetList</w:t>
+      </w:r>
+      <w:proofErr w:type="spellEnd"/>
+      <w:r>
+        <w:t xml:space="preserve"> (‘</w:t>
+      </w:r>
+      <w:proofErr w:type="spellStart"/>
+      <w:r>
+        <w:t>setsInSetList</w:t>
+      </w:r>
+      <w:proofErr w:type="spellEnd"/>
+      <w:r>
+        <w:t>’)</w:t>
+      </w:r>
+      <w:r>
+        <w:t>, that is used to store all the Lego sets in the list.</w:t>
+      </w:r>
+      <w:r>
+        <w:t xml:space="preserve"> </w:t>
+      </w:r>
+      <w:r>
+        <w:t>It contains</w:t>
+      </w:r>
+      <w:r>
+        <w:t xml:space="preserve"> several functions with the </w:t>
+      </w:r>
+      <w:r>
+        <w:t>‘contains()’ that checks if a set</w:t>
+      </w:r>
+      <w:r>
+        <w:t xml:space="preserve"> i</w:t>
+      </w:r>
+      <w:r>
+        <w:t>s in the list,</w:t>
+      </w:r>
+      <w:r>
+        <w:t xml:space="preserve"> </w:t>
+      </w:r>
+      <w:r>
+        <w:t>‘</w:t>
+      </w:r>
+      <w:proofErr w:type="spellStart"/>
+      <w:r>
+        <w:t>updateDateTime</w:t>
+      </w:r>
+      <w:proofErr w:type="spellEnd"/>
+      <w:r>
+        <w:t>()</w:t>
+      </w:r>
+      <w:r>
+        <w:t>’</w:t>
+      </w:r>
+      <w:r>
+        <w:t xml:space="preserve"> sets the ‘</w:t>
+      </w:r>
+      <w:proofErr w:type="spellStart"/>
+      <w:r>
+        <w:t>lastChangedDateTime</w:t>
+      </w:r>
+      <w:proofErr w:type="spellEnd"/>
+      <w:r>
+        <w:t>()</w:t>
+      </w:r>
+      <w:r>
+        <w:t>’ to the current date and time</w:t>
+      </w:r>
+      <w:r>
         <w:t xml:space="preserve">, </w:t>
       </w:r>
       <w:r>
-        <w:t>a</w:t>
-      </w:r>
-      <w:r>
-        <w:t>nother</w:t>
-      </w:r>
-      <w:r>
-        <w:t xml:space="preserve"> URL (</w:t>
-      </w:r>
-      <w:r>
         <w:t>‘</w:t>
       </w:r>
       <w:proofErr w:type="spellStart"/>
       <w:r>
-        <w:t>piece</w:t>
-      </w:r>
-      <w:r>
-        <w:t>_url</w:t>
+        <w:t>add</w:t>
+      </w:r>
+      <w:r>
+        <w:t>Set</w:t>
       </w:r>
       <w:proofErr w:type="spellEnd"/>
       <w:r>
+        <w:t>()’</w:t>
+      </w:r>
+      <w:r>
+        <w:t xml:space="preserve"> </w:t>
+      </w:r>
+      <w:r>
+        <w:t>adds a set to the list and increases total sets by 1,</w:t>
+      </w:r>
+      <w:r>
+        <w:t xml:space="preserve"> and ‘</w:t>
+      </w:r>
+      <w:proofErr w:type="spellStart"/>
+      <w:r>
+        <w:t>remove</w:t>
+      </w:r>
+      <w:r>
+        <w:t>Set</w:t>
+      </w:r>
+      <w:proofErr w:type="spellEnd"/>
+      <w:r>
+        <w:t>()’ that</w:t>
+      </w:r>
+      <w:r>
+        <w:t xml:space="preserve"> decreases total sets by 1</w:t>
+      </w:r>
+      <w:r>
+        <w:t>.</w:t>
+      </w:r>
+    </w:p>
+    <w:p>
+      <w:r>
+        <w:t xml:space="preserve">The </w:t>
+      </w:r>
+      <w:proofErr w:type="spellStart"/>
+      <w:r>
+        <w:t>SetInProgress</w:t>
+      </w:r>
+      <w:proofErr w:type="spellEnd"/>
+      <w:r>
+        <w:t xml:space="preserve"> class</w:t>
+      </w:r>
+      <w:r>
+        <w:t xml:space="preserve"> also uses JPA annotations </w:t>
+      </w:r>
+      <w:r>
+        <w:fldChar w:fldCharType="begin"/>
+      </w:r>
+      <w:r>
+        <w:instrText xml:space="preserve"> REF _Ref100771127 \r \h </w:instrText>
+      </w:r>
+      <w:r>
+        <w:fldChar w:fldCharType="separate"/>
+      </w:r>
+      <w:r>
+        <w:t>[7]</w:t>
+      </w:r>
+      <w:r>
+        <w:fldChar w:fldCharType="end"/>
+      </w:r>
+      <w:r>
+        <w:t xml:space="preserve"> to generate a table that connects a user’s account to </w:t>
+      </w:r>
+      <w:r>
+        <w:t xml:space="preserve">a </w:t>
+      </w:r>
+      <w:r>
+        <w:t xml:space="preserve">set checklist that they have saved to the database. Similarly, the </w:t>
+      </w:r>
+      <w:proofErr w:type="spellStart"/>
+      <w:r>
+        <w:t>SetInSetList</w:t>
+      </w:r>
+      <w:proofErr w:type="spellEnd"/>
+      <w:r>
+        <w:t xml:space="preserve"> class links to the Set class so that in the database set information is not saved multiple times, by having a variable ‘set’ of type Set. </w:t>
+      </w:r>
+      <w:r>
+        <w:t xml:space="preserve">This also contains the user ‘account’ the </w:t>
+      </w:r>
+      <w:r>
+        <w:t>set in progress belongs to, ‘</w:t>
+      </w:r>
+      <w:proofErr w:type="spellStart"/>
+      <w:r>
+        <w:t>lastChangedDateTime</w:t>
+      </w:r>
+      <w:proofErr w:type="spellEnd"/>
+      <w:r>
+        <w:t xml:space="preserve">’ which holds the last date and time the class was changed (used like </w:t>
+      </w:r>
+      <w:proofErr w:type="spellStart"/>
+      <w:r>
+        <w:t>Set_list</w:t>
+      </w:r>
+      <w:proofErr w:type="spellEnd"/>
+      <w:r>
+        <w:t xml:space="preserve"> to display </w:t>
+      </w:r>
+      <w:r>
+        <w:t xml:space="preserve">the </w:t>
+      </w:r>
+      <w:r>
+        <w:t xml:space="preserve">last 3 last saved sets in progress), </w:t>
+      </w:r>
+      <w:r>
+        <w:t>and ‘</w:t>
+      </w:r>
+      <w:proofErr w:type="spellStart"/>
+      <w:r>
+        <w:t>setInProgressId</w:t>
+      </w:r>
+      <w:proofErr w:type="spellEnd"/>
+      <w:r>
+        <w:t>’ is a unique auto-generated id used as the primary key in the database.</w:t>
+      </w:r>
+      <w:r>
+        <w:t xml:space="preserve"> This also contains a ‘</w:t>
+      </w:r>
+      <w:proofErr w:type="spellStart"/>
+      <w:r>
+        <w:t>updateDateTime</w:t>
+      </w:r>
+      <w:proofErr w:type="spellEnd"/>
+      <w:r>
+        <w:t xml:space="preserve">()’ which operates in the same way as in the </w:t>
+      </w:r>
+      <w:proofErr w:type="spellStart"/>
+      <w:r>
+        <w:t>Set_list</w:t>
+      </w:r>
+      <w:proofErr w:type="spellEnd"/>
+      <w:r>
+        <w:t xml:space="preserve"> class.</w:t>
+      </w:r>
+    </w:p>
+    <w:p>
+      <w:r>
+        <w:t xml:space="preserve">The </w:t>
+      </w:r>
+      <w:proofErr w:type="spellStart"/>
+      <w:r>
+        <w:t>PieceFound</w:t>
+      </w:r>
+      <w:proofErr w:type="spellEnd"/>
+      <w:r>
+        <w:t xml:space="preserve"> class is another class that is used to create the database (using JPA annotations </w:t>
+      </w:r>
+      <w:r>
+        <w:fldChar w:fldCharType="begin"/>
+      </w:r>
+      <w:r>
+        <w:instrText xml:space="preserve"> REF _Ref100771127 \r \h </w:instrText>
+      </w:r>
+      <w:r>
+        <w:fldChar w:fldCharType="separate"/>
+      </w:r>
+      <w:r>
+        <w:t>[7]</w:t>
+      </w:r>
+      <w:r>
+        <w:fldChar w:fldCharType="end"/>
+      </w:r>
+      <w:r>
+        <w:t>)</w:t>
+      </w:r>
+      <w:r>
+        <w:t xml:space="preserve">. This class is used </w:t>
+      </w:r>
+      <w:r>
+        <w:t>to store pieces</w:t>
+      </w:r>
+      <w:r>
+        <w:t xml:space="preserve"> from </w:t>
+      </w:r>
+      <w:proofErr w:type="spellStart"/>
+      <w:r>
+        <w:t>SetsInProgress</w:t>
+      </w:r>
+      <w:proofErr w:type="spellEnd"/>
+      <w:r>
+        <w:t>, and only contains information that makes each piece unique, the ‘</w:t>
+      </w:r>
+      <w:proofErr w:type="spellStart"/>
+      <w:r>
+        <w:t>pieceNumber</w:t>
+      </w:r>
+      <w:proofErr w:type="spellEnd"/>
+      <w:r>
+        <w:t>’ which is unique, the piece’s colour (‘</w:t>
+      </w:r>
+      <w:proofErr w:type="spellStart"/>
+      <w:r>
+        <w:t>colourName</w:t>
+      </w:r>
+      <w:proofErr w:type="spellEnd"/>
+      <w:r>
+        <w:t>’) and if it is a spare piece (‘</w:t>
+      </w:r>
+      <w:proofErr w:type="spellStart"/>
+      <w:r>
+        <w:t>isSpare</w:t>
+      </w:r>
+      <w:proofErr w:type="spellEnd"/>
+      <w:r>
+        <w:t>’) and finally how many of this particular Lego piece have been found (‘</w:t>
+      </w:r>
+      <w:proofErr w:type="spellStart"/>
+      <w:r>
+        <w:t>quantityFound</w:t>
+      </w:r>
+      <w:proofErr w:type="spellEnd"/>
+      <w:r>
+        <w:t>’). It also has a</w:t>
+      </w:r>
+      <w:r>
+        <w:t>n</w:t>
+      </w:r>
+      <w:r>
+        <w:t xml:space="preserve"> auto-generated primary key ‘</w:t>
+      </w:r>
+      <w:proofErr w:type="spellStart"/>
+      <w:r>
+        <w:t>pieceFoundId</w:t>
+      </w:r>
+      <w:proofErr w:type="spellEnd"/>
+      <w:r>
+        <w:t>’.</w:t>
+      </w:r>
+    </w:p>
+    <w:p>
+      <w:r>
+        <w:t xml:space="preserve">The Account class </w:t>
+      </w:r>
+      <w:r>
+        <w:t xml:space="preserve">is used to create the database table (with JPA annotations </w:t>
+      </w:r>
+      <w:r>
+        <w:fldChar w:fldCharType="begin"/>
+      </w:r>
+      <w:r>
+        <w:instrText xml:space="preserve"> REF _Ref100771127 \r \h </w:instrText>
+      </w:r>
+      <w:r>
+        <w:fldChar w:fldCharType="separate"/>
+      </w:r>
+      <w:r>
+        <w:t>[7]</w:t>
+      </w:r>
+      <w:r>
+        <w:fldChar w:fldCharType="end"/>
+      </w:r>
+      <w:r>
+        <w:t xml:space="preserve">) that holds </w:t>
+      </w:r>
+      <w:r>
+        <w:t>an account user’s</w:t>
+      </w:r>
+      <w:r>
+        <w:t xml:space="preserve"> information</w:t>
+      </w:r>
+      <w:r>
+        <w:t>.</w:t>
+      </w:r>
+      <w:r>
+        <w:t xml:space="preserve"> It has a user’s auto-generated primary key (</w:t>
+      </w:r>
+      <w:r>
+        <w:t>‘</w:t>
+      </w:r>
+      <w:proofErr w:type="spellStart"/>
+      <w:r>
+        <w:t>accountId</w:t>
+      </w:r>
+      <w:proofErr w:type="spellEnd"/>
+      <w:r>
         <w:t>’</w:t>
       </w:r>
       <w:r>
         <w:t>)</w:t>
       </w:r>
       <w:r>
+        <w:t>, the users ‘email’ and ‘password’ that are used by a user when logging into the website.</w:t>
+      </w:r>
+    </w:p>
+    <w:p>
+      <w:r>
+        <w:t>Finally, the Theme class holds information about Lego Set themes</w:t>
+      </w:r>
+      <w:r>
         <w:t xml:space="preserve"> </w:t>
       </w:r>
       <w:r>
-        <w:rPr>
-          <w:highlight w:val="yellow"/>
-        </w:rPr>
-        <w:t>which is to this piece’s page</w:t>
-      </w:r>
-      <w:r>
-        <w:t xml:space="preserve"> on the Rebrickable website</w:t>
-      </w:r>
-      <w:r>
-        <w:t xml:space="preserve"> </w:t>
-      </w:r>
-      <w:r>
-        <w:t>where the user can buy the Lego Piece</w:t>
-      </w:r>
-      <w:r>
-        <w:t xml:space="preserve"> </w:t>
-      </w:r>
-      <w:r>
-        <w:rPr>
-          <w:highlight w:val="yellow"/>
-        </w:rPr>
-        <w:fldChar w:fldCharType="begin"/>
-      </w:r>
-      <w:r>
-        <w:rPr>
-          <w:highlight w:val="yellow"/>
-        </w:rPr>
-        <w:instrText xml:space="preserve"> REF _Ref88126815 \r \h </w:instrText>
-      </w:r>
-      <w:r>
-        <w:rPr>
-          <w:highlight w:val="yellow"/>
-        </w:rPr>
-      </w:r>
-      <w:r>
-        <w:rPr>
-          <w:highlight w:val="yellow"/>
-        </w:rPr>
-        <w:instrText xml:space="preserve"> \* MERGEFORMAT </w:instrText>
-      </w:r>
-      <w:r>
-        <w:rPr>
-          <w:highlight w:val="yellow"/>
-        </w:rPr>
-        <w:fldChar w:fldCharType="separate"/>
-      </w:r>
-      <w:r>
-        <w:rPr>
-          <w:highlight w:val="yellow"/>
-        </w:rPr>
-        <w:t>[6]</w:t>
-      </w:r>
-      <w:r>
-        <w:rPr>
-          <w:highlight w:val="yellow"/>
-        </w:rPr>
-        <w:fldChar w:fldCharType="end"/>
-      </w:r>
-      <w:r>
-        <w:rPr>
-          <w:highlight w:val="yellow"/>
-        </w:rPr>
-        <w:t xml:space="preserve">, </w:t>
-      </w:r>
-      <w:r>
-        <w:rPr>
-          <w:highlight w:val="yellow"/>
-        </w:rPr>
-        <w:t>a</w:t>
-      </w:r>
-      <w:r>
-        <w:t xml:space="preserve"> ‘</w:t>
+        <w:t xml:space="preserve">retrieved </w:t>
+      </w:r>
+      <w:r>
+        <w:t xml:space="preserve">from the Rebrickable API </w:t>
+      </w:r>
+      <w:r>
+        <w:fldChar w:fldCharType="begin"/>
+      </w:r>
+      <w:r>
+        <w:instrText xml:space="preserve"> REF _Ref88054215 \r \h </w:instrText>
+      </w:r>
+      <w:r>
+        <w:fldChar w:fldCharType="separate"/>
+      </w:r>
+      <w:r>
+        <w:t>[1]</w:t>
+      </w:r>
+      <w:r>
+        <w:fldChar w:fldCharType="end"/>
+      </w:r>
+      <w:r>
+        <w:t xml:space="preserve"> as a JSON file</w:t>
+      </w:r>
+      <w:r>
+        <w:t>. T</w:t>
+      </w:r>
+      <w:r>
+        <w:t>his class is</w:t>
+      </w:r>
+      <w:r>
+        <w:t xml:space="preserve"> separate from the other tables and is</w:t>
+      </w:r>
+      <w:r>
+        <w:t xml:space="preserve"> used to store all the themes</w:t>
+      </w:r>
+      <w:r>
+        <w:t>,</w:t>
+      </w:r>
+      <w:r>
+        <w:t xml:space="preserve"> so </w:t>
+      </w:r>
+      <w:r>
+        <w:lastRenderedPageBreak/>
+        <w:t xml:space="preserve">that each time a set is received from the Rebrickable API </w:t>
+      </w:r>
+      <w:r>
+        <w:fldChar w:fldCharType="begin"/>
+      </w:r>
+      <w:r>
+        <w:instrText xml:space="preserve"> REF _Ref88054215 \r \h </w:instrText>
+      </w:r>
+      <w:r>
+        <w:fldChar w:fldCharType="separate"/>
+      </w:r>
+      <w:r>
+        <w:t>[1]</w:t>
+      </w:r>
+      <w:r>
+        <w:fldChar w:fldCharType="end"/>
+      </w:r>
+      <w:r>
+        <w:t xml:space="preserve">, the program does not have to call the API again with a theme number to retrieve that theme’s name. It contains a unique </w:t>
+      </w:r>
+      <w:r>
+        <w:t>‘</w:t>
+      </w:r>
+      <w:r>
+        <w:t>id</w:t>
+      </w:r>
+      <w:r>
+        <w:t>’</w:t>
+      </w:r>
+      <w:r>
+        <w:t xml:space="preserve"> used to identify the theme</w:t>
+      </w:r>
+      <w:r>
+        <w:t>, the theme’s ‘name’ and ‘</w:t>
       </w:r>
       <w:proofErr w:type="spellStart"/>
       <w:r>
-        <w:t>colour_name</w:t>
+        <w:t>parent_id</w:t>
       </w:r>
       <w:proofErr w:type="spellEnd"/>
       <w:r>
-        <w:t>’ that’s the colour of the piece, ‘quantity’ which is the number of these pieces that are required to build the Lego Set, ‘</w:t>
-      </w:r>
-      <w:proofErr w:type="spellStart"/>
-      <w:r>
-        <w:t>quantity_checked</w:t>
-      </w:r>
-      <w:proofErr w:type="spellEnd"/>
-      <w:r>
-        <w:t>’ which is the quantity the user has check</w:t>
-      </w:r>
-      <w:r>
-        <w:t>ed</w:t>
-      </w:r>
-      <w:r>
-        <w:t xml:space="preserve"> o</w:t>
-      </w:r>
-      <w:r>
-        <w:t>f</w:t>
-      </w:r>
-      <w:r>
-        <w:t xml:space="preserve">f this pieces and finally ‘spare’ which denotes if this piece is </w:t>
-      </w:r>
-      <w:r>
-        <w:t>a spar</w:t>
-      </w:r>
-      <w:r>
-        <w:t>e provided with the Lego Set but not required to build the set.</w:t>
-      </w:r>
-    </w:p>
-    <w:p>
-      <w:r>
-        <w:t xml:space="preserve">The </w:t>
-      </w:r>
-      <w:proofErr w:type="spellStart"/>
-      <w:r>
-        <w:t>SetInSetList</w:t>
-      </w:r>
-      <w:proofErr w:type="spellEnd"/>
-      <w:r>
-        <w:t xml:space="preserve"> class </w:t>
-      </w:r>
-      <w:r>
-        <w:t xml:space="preserve">is used to link the </w:t>
-      </w:r>
-      <w:proofErr w:type="spellStart"/>
-      <w:r>
-        <w:t>Set_list</w:t>
-      </w:r>
-      <w:proofErr w:type="spellEnd"/>
-      <w:r>
-        <w:t xml:space="preserve"> and Set class</w:t>
-      </w:r>
-      <w:r>
-        <w:t>es</w:t>
-      </w:r>
-      <w:r>
-        <w:t xml:space="preserve"> and is used for the database</w:t>
-      </w:r>
-      <w:r>
-        <w:t xml:space="preserve"> (using JPA annotations </w:t>
-      </w:r>
-      <w:r>
-        <w:fldChar w:fldCharType="begin"/>
-      </w:r>
-      <w:r>
-        <w:instrText xml:space="preserve"> REF _Ref100771127 \r \h </w:instrText>
-      </w:r>
-      <w:r>
-        <w:fldChar w:fldCharType="separate"/>
-      </w:r>
-      <w:r>
-        <w:t>[7]</w:t>
-      </w:r>
-      <w:r>
-        <w:fldChar w:fldCharType="end"/>
-      </w:r>
-      <w:r>
-        <w:t>)</w:t>
-      </w:r>
-      <w:r>
-        <w:t xml:space="preserve"> so that information on a Lego set does not have to be saved several </w:t>
-      </w:r>
-      <w:r>
-        <w:rPr>
-          <w:highlight w:val="yellow"/>
-        </w:rPr>
-        <w:t>times if in</w:t>
-      </w:r>
-      <w:r>
-        <w:t xml:space="preserve"> several setlists</w:t>
-      </w:r>
-      <w:r>
-        <w:t>, and can just save a table that links to the set via the set’s number.</w:t>
-      </w:r>
-      <w:r>
-        <w:t xml:space="preserve"> </w:t>
-      </w:r>
-      <w:r>
-        <w:t xml:space="preserve">It </w:t>
-      </w:r>
-      <w:r>
-        <w:t>contains a</w:t>
-      </w:r>
-      <w:r>
-        <w:t xml:space="preserve"> unique</w:t>
-      </w:r>
-      <w:r>
-        <w:t xml:space="preserve"> auto-generated id (‘</w:t>
-      </w:r>
-      <w:proofErr w:type="spellStart"/>
-      <w:r>
-        <w:t>setInSetListId</w:t>
-      </w:r>
-      <w:proofErr w:type="spellEnd"/>
-      <w:r>
-        <w:t xml:space="preserve">’) </w:t>
-      </w:r>
-      <w:r>
-        <w:t xml:space="preserve">used as the primary key </w:t>
-      </w:r>
-      <w:r>
-        <w:t>for the table in the database, ‘</w:t>
-      </w:r>
-      <w:proofErr w:type="spellStart"/>
-      <w:r>
-        <w:t>listOfSets</w:t>
-      </w:r>
-      <w:proofErr w:type="spellEnd"/>
-      <w:r>
-        <w:t>’ is the setlist the set is in and ‘set’ is the set that is in the setlist</w:t>
-      </w:r>
-      <w:r>
-        <w:t>.</w:t>
-      </w:r>
-    </w:p>
-    <w:p>
-      <w:r>
-        <w:t>T</w:t>
-      </w:r>
-      <w:r>
-        <w:t xml:space="preserve">he </w:t>
-      </w:r>
-      <w:proofErr w:type="spellStart"/>
-      <w:r>
-        <w:t>Set_list</w:t>
-      </w:r>
-      <w:proofErr w:type="spellEnd"/>
-      <w:r>
-        <w:t xml:space="preserve"> class is used to store a list of Lego sets</w:t>
-      </w:r>
-      <w:r>
-        <w:t xml:space="preserve"> retrieved</w:t>
-      </w:r>
-      <w:r>
-        <w:t xml:space="preserve"> from a user’s saved list of Lego sets</w:t>
-      </w:r>
-      <w:r>
-        <w:t xml:space="preserve"> f</w:t>
-      </w:r>
-      <w:r>
-        <w:t>ro</w:t>
-      </w:r>
-      <w:r>
-        <w:t xml:space="preserve">m the database, this class is also used to create the database using JPA </w:t>
-      </w:r>
-      <w:r>
-        <w:t>annotations</w:t>
-      </w:r>
-      <w:r>
-        <w:t xml:space="preserve"> </w:t>
-      </w:r>
-      <w:r>
-        <w:fldChar w:fldCharType="begin"/>
-      </w:r>
-      <w:r>
-        <w:instrText xml:space="preserve"> REF _Ref100771127 \r \h </w:instrText>
-      </w:r>
-      <w:r>
-        <w:fldChar w:fldCharType="separate"/>
-      </w:r>
-      <w:r>
-        <w:t>[7]</w:t>
-      </w:r>
-      <w:r>
-        <w:fldChar w:fldCharType="end"/>
-      </w:r>
-      <w:r>
-        <w:t>. It contains the name of a list</w:t>
-      </w:r>
-      <w:r>
-        <w:t xml:space="preserve"> (‘</w:t>
-      </w:r>
-      <w:proofErr w:type="spellStart"/>
-      <w:r>
-        <w:t>listName</w:t>
-      </w:r>
-      <w:proofErr w:type="spellEnd"/>
-      <w:r>
-        <w:t>’), the user ‘account’ the list belongs to</w:t>
-      </w:r>
-      <w:r>
-        <w:rPr>
-          <w:highlight w:val="yellow"/>
-        </w:rPr>
-        <w:t>,</w:t>
-      </w:r>
-      <w:r>
-        <w:t xml:space="preserve"> ‘</w:t>
-      </w:r>
-      <w:proofErr w:type="spellStart"/>
-      <w:r>
-        <w:t>setListId</w:t>
-      </w:r>
-      <w:proofErr w:type="spellEnd"/>
-      <w:r>
-        <w:t>’</w:t>
-      </w:r>
-      <w:r>
-        <w:t xml:space="preserve"> is a</w:t>
-      </w:r>
-      <w:r>
-        <w:t xml:space="preserve"> </w:t>
-      </w:r>
-      <w:r>
-        <w:t>unique auto-generated id used as the primary key in the database</w:t>
-      </w:r>
-      <w:r>
-        <w:t>, the number of sets in the list (‘</w:t>
-      </w:r>
-      <w:proofErr w:type="spellStart"/>
-      <w:r>
-        <w:t>totalSets</w:t>
-      </w:r>
-      <w:proofErr w:type="spellEnd"/>
-      <w:r>
-        <w:t>’), ‘</w:t>
-      </w:r>
-      <w:proofErr w:type="spellStart"/>
-      <w:r>
-        <w:t>lastChangedDateTime</w:t>
-      </w:r>
-      <w:proofErr w:type="spellEnd"/>
-      <w:r>
-        <w:t>’ which holds the last</w:t>
-      </w:r>
-      <w:r>
-        <w:t xml:space="preserve"> </w:t>
-      </w:r>
-      <w:r>
-        <w:t xml:space="preserve">date and </w:t>
-      </w:r>
-      <w:r>
-        <w:t>time the class was changed and is used so that the last 3 used setlists can be displayed to the user on the home page and so that the last accessed list is at the top of the selector when selecting a setlist to add a Lego set to. Finally, there is</w:t>
-      </w:r>
-      <w:r>
-        <w:t xml:space="preserve"> a</w:t>
-      </w:r>
-      <w:r>
-        <w:t xml:space="preserve"> List </w:t>
-      </w:r>
-      <w:r>
-        <w:t xml:space="preserve">of type </w:t>
-      </w:r>
-      <w:proofErr w:type="spellStart"/>
-      <w:r>
-        <w:t>Set</w:t>
-      </w:r>
-      <w:r>
-        <w:t>InSetList</w:t>
-      </w:r>
-      <w:proofErr w:type="spellEnd"/>
-      <w:r>
-        <w:t xml:space="preserve"> (‘</w:t>
-      </w:r>
-      <w:proofErr w:type="spellStart"/>
-      <w:r>
-        <w:t>setsInSetList</w:t>
-      </w:r>
-      <w:proofErr w:type="spellEnd"/>
-      <w:r>
-        <w:t>’)</w:t>
-      </w:r>
-      <w:r>
-        <w:t>, that is used to store all the Lego sets in the list.</w:t>
-      </w:r>
-      <w:r>
-        <w:t xml:space="preserve"> </w:t>
-      </w:r>
-      <w:r>
-        <w:t>It contains</w:t>
-      </w:r>
-      <w:r>
-        <w:t xml:space="preserve"> several functions with the </w:t>
-      </w:r>
-      <w:r>
-        <w:t>‘contains()’ that checks if a set</w:t>
-      </w:r>
-      <w:r>
-        <w:t xml:space="preserve"> i</w:t>
-      </w:r>
-      <w:r>
-        <w:t>s in the list,</w:t>
-      </w:r>
-      <w:r>
-        <w:t xml:space="preserve"> </w:t>
-      </w:r>
-      <w:r>
-        <w:t>‘</w:t>
-      </w:r>
-      <w:proofErr w:type="spellStart"/>
-      <w:r>
-        <w:t>updateDateTime</w:t>
-      </w:r>
-      <w:proofErr w:type="spellEnd"/>
-      <w:r>
-        <w:t>()</w:t>
-      </w:r>
-      <w:r>
-        <w:t>’</w:t>
-      </w:r>
-      <w:r>
-        <w:t xml:space="preserve"> sets the ‘</w:t>
-      </w:r>
-      <w:proofErr w:type="spellStart"/>
-      <w:r>
-        <w:t>lastChangedDateTime</w:t>
-      </w:r>
-      <w:proofErr w:type="spellEnd"/>
-      <w:r>
-        <w:t>()</w:t>
-      </w:r>
-      <w:r>
-        <w:t>’ to the current date and time</w:t>
-      </w:r>
-      <w:r>
-        <w:t xml:space="preserve">, </w:t>
-      </w:r>
-      <w:r>
-        <w:t>‘</w:t>
-      </w:r>
-      <w:proofErr w:type="spellStart"/>
-      <w:r>
-        <w:t>add</w:t>
-      </w:r>
-      <w:r>
-        <w:t>Set</w:t>
-      </w:r>
-      <w:proofErr w:type="spellEnd"/>
-      <w:r>
-        <w:t>()’</w:t>
-      </w:r>
-      <w:r>
-        <w:t xml:space="preserve"> </w:t>
-      </w:r>
-      <w:r>
-        <w:t>adds a set to the list and increases total sets by 1,</w:t>
-      </w:r>
-      <w:r>
-        <w:t xml:space="preserve"> and ‘</w:t>
-      </w:r>
-      <w:proofErr w:type="spellStart"/>
-      <w:r>
-        <w:t>remove</w:t>
-      </w:r>
-      <w:r>
-        <w:t>Set</w:t>
-      </w:r>
-      <w:proofErr w:type="spellEnd"/>
-      <w:r>
-        <w:t>()’ that</w:t>
-      </w:r>
-      <w:r>
-        <w:t xml:space="preserve"> decreases total sets by 1</w:t>
-      </w:r>
-      <w:r>
-        <w:t>.</w:t>
-      </w:r>
-    </w:p>
-    <w:p>
-      <w:r>
-        <w:rPr>
-          <w:highlight w:val="yellow"/>
-        </w:rPr>
-        <w:t xml:space="preserve">The </w:t>
-      </w:r>
-      <w:proofErr w:type="spellStart"/>
-      <w:r>
-        <w:rPr>
-          <w:highlight w:val="yellow"/>
-        </w:rPr>
-        <w:t>SetInProgress</w:t>
-      </w:r>
-      <w:proofErr w:type="spellEnd"/>
-      <w:r>
-        <w:rPr>
-          <w:highlight w:val="yellow"/>
-        </w:rPr>
-        <w:t xml:space="preserve"> class</w:t>
-      </w:r>
-      <w:r>
-        <w:t xml:space="preserve"> also uses JPA annotations </w:t>
-      </w:r>
-      <w:r>
-        <w:fldChar w:fldCharType="begin"/>
-      </w:r>
-      <w:r>
-        <w:instrText xml:space="preserve"> REF _Ref100771127 \r \h </w:instrText>
-      </w:r>
-      <w:r>
-        <w:fldChar w:fldCharType="separate"/>
-      </w:r>
-      <w:r>
-        <w:t>[7]</w:t>
-      </w:r>
-      <w:r>
-        <w:fldChar w:fldCharType="end"/>
-      </w:r>
-      <w:r>
-        <w:t xml:space="preserve"> to generate a table that connects a user’s account to </w:t>
-      </w:r>
-      <w:r>
-        <w:t xml:space="preserve">a </w:t>
-      </w:r>
-      <w:r>
-        <w:t xml:space="preserve">set checklist that they have saved to the database. Similarly, the </w:t>
-      </w:r>
-      <w:proofErr w:type="spellStart"/>
-      <w:r>
-        <w:t>SetInSetList</w:t>
-      </w:r>
-      <w:proofErr w:type="spellEnd"/>
-      <w:r>
-        <w:t xml:space="preserve"> class links to the Set class so that in the database set information is not saved multiple times, by having a variable ‘set’ of type Set. </w:t>
-      </w:r>
-      <w:r>
-        <w:t xml:space="preserve">This also contains the user ‘account’ the </w:t>
-      </w:r>
-      <w:r>
-        <w:t>set in progress belongs to, ‘</w:t>
-      </w:r>
-      <w:proofErr w:type="spellStart"/>
-      <w:r>
-        <w:t>lastChangedDateTime</w:t>
-      </w:r>
-      <w:proofErr w:type="spellEnd"/>
-      <w:r>
-        <w:t xml:space="preserve">’ which holds the last date and time the class was changed (used like </w:t>
-      </w:r>
-      <w:proofErr w:type="spellStart"/>
-      <w:r>
-        <w:t>Set_list</w:t>
-      </w:r>
-      <w:proofErr w:type="spellEnd"/>
-      <w:r>
-        <w:t xml:space="preserve"> to display </w:t>
+        <w:t xml:space="preserve">’ which is </w:t>
       </w:r>
       <w:r>
         <w:t xml:space="preserve">the </w:t>
       </w:r>
       <w:r>
-        <w:t xml:space="preserve">last 3 last saved sets in progress), </w:t>
-      </w:r>
-      <w:r>
-        <w:t>and ‘</w:t>
-      </w:r>
-      <w:proofErr w:type="spellStart"/>
-      <w:r>
-        <w:t>setInProgressId</w:t>
-      </w:r>
-      <w:proofErr w:type="spellEnd"/>
-      <w:r>
-        <w:t>’ is a unique auto-generated id used as the primary key in the database.</w:t>
-      </w:r>
-      <w:r>
-        <w:t xml:space="preserve"> This also contains a ‘</w:t>
-      </w:r>
-      <w:proofErr w:type="spellStart"/>
-      <w:r>
-        <w:t>updateDateTime</w:t>
-      </w:r>
-      <w:proofErr w:type="spellEnd"/>
-      <w:r>
-        <w:t xml:space="preserve">()’ which operates in the same way as in the </w:t>
-      </w:r>
-      <w:proofErr w:type="spellStart"/>
-      <w:r>
-        <w:t>Set_list</w:t>
-      </w:r>
-      <w:proofErr w:type="spellEnd"/>
-      <w:r>
-        <w:t xml:space="preserve"> class.</w:t>
-      </w:r>
-    </w:p>
-    <w:p>
-      <w:r>
-        <w:t xml:space="preserve">The </w:t>
-      </w:r>
-      <w:proofErr w:type="spellStart"/>
-      <w:r>
-        <w:t>PieceFound</w:t>
-      </w:r>
-      <w:proofErr w:type="spellEnd"/>
-      <w:r>
-        <w:t xml:space="preserve"> class is another class that is used to create the database (using JPA annotations </w:t>
-      </w:r>
-      <w:r>
-        <w:fldChar w:fldCharType="begin"/>
-      </w:r>
-      <w:r>
-        <w:instrText xml:space="preserve"> REF _Ref100771127 \r \h </w:instrText>
-      </w:r>
-      <w:r>
-        <w:fldChar w:fldCharType="separate"/>
-      </w:r>
-      <w:r>
-        <w:t>[7]</w:t>
-      </w:r>
-      <w:r>
-        <w:fldChar w:fldCharType="end"/>
-      </w:r>
-      <w:r>
-        <w:t>)</w:t>
-      </w:r>
-      <w:r>
-        <w:t xml:space="preserve">. This class is used to store pieces from </w:t>
-      </w:r>
-      <w:proofErr w:type="spellStart"/>
-      <w:r>
-        <w:t>SetsInProgress</w:t>
-      </w:r>
-      <w:proofErr w:type="spellEnd"/>
-      <w:r>
-        <w:t>, and only contains information that makes each piece unique, the ‘</w:t>
-      </w:r>
-      <w:proofErr w:type="spellStart"/>
-      <w:r>
-        <w:t>pieceNumber</w:t>
-      </w:r>
-      <w:proofErr w:type="spellEnd"/>
-      <w:r>
-        <w:t>’ which is unique, the piece’s colour (‘</w:t>
-      </w:r>
-      <w:proofErr w:type="spellStart"/>
-      <w:r>
-        <w:t>colourName</w:t>
-      </w:r>
-      <w:proofErr w:type="spellEnd"/>
-      <w:r>
-        <w:t>’) and if it is a spare piece (‘</w:t>
-      </w:r>
-      <w:proofErr w:type="spellStart"/>
-      <w:r>
-        <w:t>isSpare</w:t>
-      </w:r>
-      <w:proofErr w:type="spellEnd"/>
-      <w:r>
-        <w:t>’) and finally how many of this particular Lego piece have been found (‘</w:t>
-      </w:r>
-      <w:proofErr w:type="spellStart"/>
-      <w:r>
-        <w:t>quantityFound</w:t>
-      </w:r>
-      <w:proofErr w:type="spellEnd"/>
-      <w:r>
-        <w:t>’). It also has a</w:t>
-      </w:r>
-      <w:r>
-        <w:t>n</w:t>
-      </w:r>
-      <w:r>
-        <w:t xml:space="preserve"> auto-generated primary key ‘</w:t>
-      </w:r>
-      <w:proofErr w:type="spellStart"/>
-      <w:r>
-        <w:t>pieceFoundId</w:t>
-      </w:r>
-      <w:proofErr w:type="spellEnd"/>
-      <w:r>
-        <w:t>’.</w:t>
-      </w:r>
-    </w:p>
-    <w:p>
-      <w:r>
-        <w:t xml:space="preserve">The Account class </w:t>
-      </w:r>
-      <w:r>
-        <w:t xml:space="preserve">is used to create the database table (with JPA annotations </w:t>
-      </w:r>
-      <w:r>
-        <w:fldChar w:fldCharType="begin"/>
-      </w:r>
-      <w:r>
-        <w:instrText xml:space="preserve"> REF _Ref100771127 \r \h </w:instrText>
-      </w:r>
-      <w:r>
-        <w:fldChar w:fldCharType="separate"/>
-      </w:r>
-      <w:r>
-        <w:t>[7]</w:t>
-      </w:r>
-      <w:r>
-        <w:fldChar w:fldCharType="end"/>
-      </w:r>
-      <w:r>
-        <w:t xml:space="preserve">) that holds </w:t>
-      </w:r>
-      <w:r>
-        <w:t>an account user’s</w:t>
-      </w:r>
-      <w:r>
-        <w:t xml:space="preserve"> information</w:t>
-      </w:r>
-      <w:r>
-        <w:t>.</w:t>
-      </w:r>
-      <w:r>
-        <w:t xml:space="preserve"> It has a user’s auto-generated primary key (</w:t>
-      </w:r>
-      <w:r>
-        <w:t>‘</w:t>
-      </w:r>
-      <w:proofErr w:type="spellStart"/>
-      <w:r>
-        <w:t>accountId</w:t>
-      </w:r>
-      <w:proofErr w:type="spellEnd"/>
-      <w:r>
-        <w:t>’</w:t>
-      </w:r>
-      <w:r>
-        <w:t>)</w:t>
-      </w:r>
-      <w:r>
-        <w:t>, the users ‘email’ and ‘password’ that are used by a user when logging into the website.</w:t>
-      </w:r>
-    </w:p>
-    <w:p>
-      <w:r>
-        <w:t>Finally, the Theme class holds information about Lego Set themes</w:t>
-      </w:r>
-      <w:r>
-        <w:t xml:space="preserve"> received via a JSON file received from the Rebrickable API </w:t>
-      </w:r>
-      <w:r>
-        <w:fldChar w:fldCharType="begin"/>
-      </w:r>
-      <w:r>
-        <w:instrText xml:space="preserve"> REF _Ref88054215 \r \h </w:instrText>
-      </w:r>
-      <w:r>
-        <w:fldChar w:fldCharType="separate"/>
-      </w:r>
-      <w:r>
-        <w:t>[1]</w:t>
-      </w:r>
-      <w:r>
-        <w:fldChar w:fldCharType="end"/>
-      </w:r>
-      <w:r>
-        <w:t>. T</w:t>
-      </w:r>
-      <w:r>
-        <w:t>his class is</w:t>
-      </w:r>
-      <w:r>
-        <w:t xml:space="preserve"> separate from the other tables and is</w:t>
-      </w:r>
-      <w:r>
-        <w:t xml:space="preserve"> used to store all the </w:t>
-      </w:r>
-      <w:r>
-        <w:lastRenderedPageBreak/>
-        <w:t xml:space="preserve">themes so that each time a set is received from the Rebrickable API </w:t>
-      </w:r>
-      <w:r>
-        <w:fldChar w:fldCharType="begin"/>
-      </w:r>
-      <w:r>
-        <w:instrText xml:space="preserve"> REF _Ref88054215 \r \h </w:instrText>
-      </w:r>
-      <w:r>
-        <w:fldChar w:fldCharType="separate"/>
-      </w:r>
-      <w:r>
-        <w:t>[1]</w:t>
-      </w:r>
-      <w:r>
-        <w:fldChar w:fldCharType="end"/>
-      </w:r>
-      <w:r>
-        <w:t xml:space="preserve">, the program does not have to call the API again with a theme number to retrieve that theme’s name. It contains a unique </w:t>
-      </w:r>
-      <w:r>
-        <w:t>‘</w:t>
-      </w:r>
-      <w:r>
-        <w:t>id</w:t>
-      </w:r>
-      <w:r>
-        <w:t>’</w:t>
-      </w:r>
-      <w:r>
-        <w:t xml:space="preserve"> used to identify the theme</w:t>
-      </w:r>
-      <w:r>
-        <w:t>, the theme’s ‘name’ and ‘</w:t>
-      </w:r>
-      <w:proofErr w:type="spellStart"/>
-      <w:r>
-        <w:t>parent_id</w:t>
-      </w:r>
-      <w:proofErr w:type="spellEnd"/>
-      <w:r>
-        <w:t xml:space="preserve">’ which is </w:t>
-      </w:r>
-      <w:r>
-        <w:t xml:space="preserve">the </w:t>
-      </w:r>
-      <w:r>
         <w:t>id of the theme that this theme is a sub-theme for.</w:t>
       </w:r>
     </w:p>
@@ -5770,9 +5754,11 @@
       <w:pPr>
         <w:pStyle w:val="Heading4"/>
       </w:pPr>
+      <w:bookmarkStart w:id="32" w:name="_Ref101018068"/>
       <w:r>
         <w:t>Home Page</w:t>
       </w:r>
+      <w:bookmarkEnd w:id="32"/>
     </w:p>
     <w:p>
       <w:pPr>
@@ -5800,7 +5786,7 @@
                     <pic:cNvPicPr/>
                   </pic:nvPicPr>
                   <pic:blipFill>
-                    <a:blip r:embed="rId15">
+                    <a:blip r:embed="rId18">
                       <a:extLst>
                         <a:ext uri="{28A0092B-C50C-407E-A947-70E740481C1C}">
                           <a14:useLocalDpi xmlns:a14="http://schemas.microsoft.com/office/drawing/2010/main" val="0"/>
@@ -5831,8 +5817,8 @@
       <w:pPr>
         <w:pStyle w:val="Caption"/>
       </w:pPr>
-      <w:bookmarkStart w:id="32" w:name="_Ref100866743"/>
-      <w:bookmarkStart w:id="33" w:name="_Ref100936056"/>
+      <w:bookmarkStart w:id="33" w:name="_Ref100866743"/>
+      <w:bookmarkStart w:id="34" w:name="_Ref100936056"/>
       <w:r>
         <w:t xml:space="preserve">Figure </w:t>
       </w:r>
@@ -5854,11 +5840,11 @@
       <w:r>
         <w:fldChar w:fldCharType="end"/>
       </w:r>
-      <w:bookmarkEnd w:id="32"/>
+      <w:bookmarkEnd w:id="33"/>
       <w:r>
         <w:t>: Home Page - logged out</w:t>
       </w:r>
-      <w:bookmarkEnd w:id="33"/>
+      <w:bookmarkEnd w:id="34"/>
     </w:p>
     <w:p>
       <w:r>
@@ -5898,6 +5884,9 @@
         <w:t>)</w:t>
       </w:r>
       <w:r>
+        <w:t>,</w:t>
+      </w:r>
+      <w:r>
         <w:t xml:space="preserve"> here they can see a description of the website and what it is used for, helping useability by making it clear what the website does.</w:t>
       </w:r>
       <w:r>
@@ -5927,13 +5916,16 @@
         <w:t xml:space="preserve">where users can enter a Lego set number and variant number (at least 1) and a button </w:t>
       </w:r>
       <w:r>
-        <w:t xml:space="preserve">that will search for the Lego Set and return </w:t>
-      </w:r>
-      <w:r>
-        <w:fldChar w:fldCharType="begin"/>
-      </w:r>
-      <w:r>
-        <w:instrText xml:space="preserve"> REF _Ref100934410 \h </w:instrText>
+        <w:t>that will search for the Lego Set and return</w:t>
+      </w:r>
+      <w:r>
+        <w:t xml:space="preserve"> </w:t>
+      </w:r>
+      <w:r>
+        <w:fldChar w:fldCharType="begin"/>
+      </w:r>
+      <w:r>
+        <w:instrText xml:space="preserve"> REF _Ref100934401 \h </w:instrText>
       </w:r>
       <w:r>
         <w:fldChar w:fldCharType="separate"/>
@@ -5948,28 +5940,121 @@
         <w:t>12</w:t>
       </w:r>
       <w:r>
-        <w:t>: Lego Set</w:t>
+        <w:fldChar w:fldCharType="end"/>
+      </w:r>
+      <w:r>
+        <w:t xml:space="preserve"> </w:t>
+      </w:r>
+      <w:r>
+        <w:t xml:space="preserve">or </w:t>
+      </w:r>
+      <w:r>
+        <w:fldChar w:fldCharType="begin"/>
+      </w:r>
+      <w:r>
+        <w:instrText xml:space="preserve"> REF _Ref101020635 \h </w:instrText>
+      </w:r>
+      <w:r>
+        <w:fldChar w:fldCharType="separate"/>
+      </w:r>
+      <w:r>
+        <w:t xml:space="preserve">Figure </w:t>
       </w:r>
       <w:r>
         <w:rPr>
           <w:noProof/>
         </w:rPr>
-        <w:t xml:space="preserve"> Information Page</w:t>
-      </w:r>
-      <w:r>
-        <w:fldChar w:fldCharType="end"/>
+        <w:t>13</w:t>
+      </w:r>
+      <w:r>
+        <w:fldChar w:fldCharType="end"/>
+      </w:r>
+      <w:r>
+        <w:t>,</w:t>
       </w:r>
       <w:r>
         <w:t xml:space="preserve"> </w:t>
       </w:r>
       <w:r>
-        <w:t xml:space="preserve">or </w:t>
-      </w:r>
-      <w:r>
-        <w:fldChar w:fldCharType="begin"/>
-      </w:r>
-      <w:r>
-        <w:instrText xml:space="preserve"> REF _Ref100934431 \h </w:instrText>
+        <w:t xml:space="preserve">these are explained </w:t>
+      </w:r>
+      <w:r>
+        <w:t xml:space="preserve">in </w:t>
+      </w:r>
+      <w:r>
+        <w:fldChar w:fldCharType="begin"/>
+      </w:r>
+      <w:r>
+        <w:instrText xml:space="preserve"> REF _Ref100934557 \w \h </w:instrText>
+      </w:r>
+      <w:r>
+        <w:fldChar w:fldCharType="separate"/>
+      </w:r>
+      <w:r>
+        <w:t>4.6.3</w:t>
+      </w:r>
+      <w:r>
+        <w:fldChar w:fldCharType="end"/>
+      </w:r>
+      <w:r>
+        <w:t xml:space="preserve"> </w:t>
+      </w:r>
+      <w:r>
+        <w:fldChar w:fldCharType="begin"/>
+      </w:r>
+      <w:r>
+        <w:instrText xml:space="preserve"> REF _Ref100934557 \h </w:instrText>
+      </w:r>
+      <w:r>
+        <w:fldChar w:fldCharType="separate"/>
+      </w:r>
+      <w:r>
+        <w:t>Set Page</w:t>
+      </w:r>
+      <w:r>
+        <w:fldChar w:fldCharType="end"/>
+      </w:r>
+      <w:r>
+        <w:t xml:space="preserve"> </w:t>
+      </w:r>
+      <w:r>
+        <w:fldChar w:fldCharType="begin"/>
+      </w:r>
+      <w:r>
+        <w:instrText xml:space="preserve"> REF _Ref100934557 \p \h </w:instrText>
+      </w:r>
+      <w:r>
+        <w:fldChar w:fldCharType="separate"/>
+      </w:r>
+      <w:r>
+        <w:t>below</w:t>
+      </w:r>
+      <w:r>
+        <w:fldChar w:fldCharType="end"/>
+      </w:r>
+      <w:r>
+        <w:t>.</w:t>
+      </w:r>
+      <w:r>
+        <w:t xml:space="preserve"> </w:t>
+      </w:r>
+      <w:r>
+        <w:t xml:space="preserve">Finally, there is a ‘Sign </w:t>
+      </w:r>
+      <w:r>
+        <w:t>in</w:t>
+      </w:r>
+      <w:r>
+        <w:t>’ navbar link which opens the</w:t>
+      </w:r>
+      <w:r>
+        <w:t xml:space="preserve"> </w:t>
+      </w:r>
+      <w:r>
+        <w:fldChar w:fldCharType="begin"/>
+      </w:r>
+      <w:r>
+        <w:instrText xml:space="preserve"> REF _Ref100934473 \h </w:instrText>
       </w:r>
       <w:r>
         <w:fldChar w:fldCharType="separate"/>
@@ -5981,37 +6066,31 @@
         <w:rPr>
           <w:noProof/>
         </w:rPr>
-        <w:t>13</w:t>
-      </w:r>
-      <w:r>
-        <w:t>: Lego Set Not Found Page</w:t>
-      </w:r>
-      <w:r>
-        <w:fldChar w:fldCharType="end"/>
-      </w:r>
-      <w:r>
-        <w:t>,</w:t>
+        <w:t>18</w:t>
+      </w:r>
+      <w:r>
+        <w:t>: Login Popup</w:t>
+      </w:r>
+      <w:r>
+        <w:fldChar w:fldCharType="end"/>
+      </w:r>
+      <w:r>
+        <w:t xml:space="preserve"> explained in</w:t>
       </w:r>
       <w:r>
         <w:t xml:space="preserve"> </w:t>
       </w:r>
       <w:r>
-        <w:t xml:space="preserve">these are explained </w:t>
-      </w:r>
-      <w:r>
-        <w:t xml:space="preserve">in </w:t>
-      </w:r>
-      <w:r>
-        <w:fldChar w:fldCharType="begin"/>
-      </w:r>
-      <w:r>
-        <w:instrText xml:space="preserve"> REF _Ref100934557 \w \h </w:instrText>
-      </w:r>
-      <w:r>
-        <w:fldChar w:fldCharType="separate"/>
-      </w:r>
-      <w:r>
-        <w:t>4.6.3</w:t>
+        <w:fldChar w:fldCharType="begin"/>
+      </w:r>
+      <w:r>
+        <w:instrText xml:space="preserve"> REF _Ref100934620 \r \h </w:instrText>
+      </w:r>
+      <w:r>
+        <w:fldChar w:fldCharType="separate"/>
+      </w:r>
+      <w:r>
+        <w:t>4.6.7</w:t>
       </w:r>
       <w:r>
         <w:fldChar w:fldCharType="end"/>
@@ -6023,13 +6102,13 @@
         <w:fldChar w:fldCharType="begin"/>
       </w:r>
       <w:r>
-        <w:instrText xml:space="preserve"> REF _Ref100934557 \h </w:instrText>
-      </w:r>
-      <w:r>
-        <w:fldChar w:fldCharType="separate"/>
-      </w:r>
-      <w:r>
-        <w:t>Set Page</w:t>
+        <w:instrText xml:space="preserve"> REF _Ref100934620 \h </w:instrText>
+      </w:r>
+      <w:r>
+        <w:fldChar w:fldCharType="separate"/>
+      </w:r>
+      <w:r>
+        <w:t>Login and Sign-Up Popup</w:t>
       </w:r>
       <w:r>
         <w:fldChar w:fldCharType="end"/>
@@ -6041,7 +6120,7 @@
         <w:fldChar w:fldCharType="begin"/>
       </w:r>
       <w:r>
-        <w:instrText xml:space="preserve"> REF _Ref100934557 \p \h </w:instrText>
+        <w:instrText xml:space="preserve"> REF _Ref100934620 \p \h </w:instrText>
       </w:r>
       <w:r>
         <w:fldChar w:fldCharType="separate"/>
@@ -6055,11 +6134,64 @@
       <w:r>
         <w:t>.</w:t>
       </w:r>
+    </w:p>
+    <w:p>
+      <w:r>
+        <w:t xml:space="preserve">Underneath the navbar is a </w:t>
+      </w:r>
+      <w:r>
+        <w:t>secondary</w:t>
+      </w:r>
+      <w:r>
+        <w:t xml:space="preserve"> navbar with a </w:t>
+      </w:r>
+      <w:r>
+        <w:t xml:space="preserve">‘Search’ </w:t>
+      </w:r>
+      <w:r>
+        <w:t xml:space="preserve">link that opens the Search page </w:t>
+      </w:r>
+      <w:r>
+        <w:t>(</w:t>
+      </w:r>
+      <w:r>
+        <w:fldChar w:fldCharType="begin"/>
+      </w:r>
+      <w:r>
+        <w:instrText xml:space="preserve"> REF _Ref100934880 \r \h </w:instrText>
+      </w:r>
+      <w:r>
+        <w:fldChar w:fldCharType="separate"/>
+      </w:r>
+      <w:r>
+        <w:t>4.6.2</w:t>
+      </w:r>
+      <w:r>
+        <w:fldChar w:fldCharType="end"/>
+      </w:r>
       <w:r>
         <w:t xml:space="preserve"> </w:t>
       </w:r>
       <w:r>
-        <w:t>Finally, there is a ‘Sign Up’ navbar link which opens the</w:t>
+        <w:fldChar w:fldCharType="begin"/>
+      </w:r>
+      <w:r>
+        <w:instrText xml:space="preserve"> REF _Ref100934880 \h </w:instrText>
+      </w:r>
+      <w:r>
+        <w:fldChar w:fldCharType="separate"/>
+      </w:r>
+      <w:r>
+        <w:t>Search Page</w:t>
+      </w:r>
+      <w:r>
+        <w:fldChar w:fldCharType="end"/>
+      </w:r>
+      <w:r>
+        <w:t xml:space="preserve">) </w:t>
+      </w:r>
+      <w:r>
+        <w:t>and a ‘Import Checklist’ button that opens</w:t>
       </w:r>
       <w:r>
         <w:t xml:space="preserve"> </w:t>
@@ -6068,7 +6200,7 @@
         <w:fldChar w:fldCharType="begin"/>
       </w:r>
       <w:r>
-        <w:instrText xml:space="preserve"> REF _Ref100934473 \h </w:instrText>
+        <w:instrText xml:space="preserve"> REF _Ref100934957 \h </w:instrText>
       </w:r>
       <w:r>
         <w:fldChar w:fldCharType="separate"/>
@@ -6080,191 +6212,66 @@
         <w:rPr>
           <w:noProof/>
         </w:rPr>
-        <w:t>18</w:t>
-      </w:r>
-      <w:r>
-        <w:t>: Login Popup</w:t>
-      </w:r>
-      <w:r>
-        <w:fldChar w:fldCharType="end"/>
-      </w:r>
-      <w:r>
-        <w:t xml:space="preserve"> explained in</w:t>
-      </w:r>
-      <w:r>
+        <w:t>17</w:t>
+      </w:r>
+      <w:r>
+        <w:t>: Import Checklist Popup</w:t>
+      </w:r>
+      <w:r>
+        <w:fldChar w:fldCharType="end"/>
+      </w:r>
+      <w:r>
+        <w:t>.</w:t>
+      </w:r>
+    </w:p>
+    <w:p>
+      <w:r>
+        <w:rPr>
+          <w:highlight w:val="cyan"/>
+        </w:rPr>
+        <w:t xml:space="preserve">The breadcrumb trail, in the footer at the bottom of the page, has the current page in white text, </w:t>
+      </w:r>
+      <w:r>
+        <w:rPr>
+          <w:highlight w:val="cyan"/>
+        </w:rPr>
+        <w:t>informing</w:t>
+      </w:r>
+      <w:r>
+        <w:rPr>
+          <w:highlight w:val="cyan"/>
+        </w:rPr>
         <w:t xml:space="preserve"> </w:t>
       </w:r>
       <w:r>
-        <w:fldChar w:fldCharType="begin"/>
-      </w:r>
-      <w:r>
-        <w:instrText xml:space="preserve"> REF _Ref100934620 \r \h </w:instrText>
-      </w:r>
-      <w:r>
-        <w:fldChar w:fldCharType="separate"/>
-      </w:r>
-      <w:r>
-        <w:t>4.6.7</w:t>
-      </w:r>
-      <w:r>
-        <w:fldChar w:fldCharType="end"/>
-      </w:r>
-      <w:r>
-        <w:t xml:space="preserve"> </w:t>
-      </w:r>
-      <w:r>
-        <w:fldChar w:fldCharType="begin"/>
-      </w:r>
-      <w:r>
-        <w:instrText xml:space="preserve"> REF _Ref100934620 \h </w:instrText>
-      </w:r>
-      <w:r>
-        <w:fldChar w:fldCharType="separate"/>
-      </w:r>
-      <w:r>
-        <w:t>Login and Sign-Up Popup</w:t>
-      </w:r>
-      <w:r>
-        <w:fldChar w:fldCharType="end"/>
-      </w:r>
-      <w:r>
-        <w:t xml:space="preserve"> </w:t>
-      </w:r>
-      <w:r>
-        <w:fldChar w:fldCharType="begin"/>
-      </w:r>
-      <w:r>
-        <w:instrText xml:space="preserve"> REF _Ref100934620 \p \h </w:instrText>
-      </w:r>
-      <w:r>
-        <w:fldChar w:fldCharType="separate"/>
-      </w:r>
-      <w:r>
-        <w:t>below</w:t>
-      </w:r>
-      <w:r>
-        <w:fldChar w:fldCharType="end"/>
-      </w:r>
-      <w:r>
-        <w:t>.</w:t>
-      </w:r>
-    </w:p>
-    <w:p>
-      <w:r>
-        <w:t xml:space="preserve">Underneath the navbar is a </w:t>
-      </w:r>
-      <w:r>
-        <w:t>secondary</w:t>
-      </w:r>
-      <w:r>
-        <w:t xml:space="preserve"> navbar with a </w:t>
-      </w:r>
-      <w:r>
-        <w:t xml:space="preserve">‘Search’ </w:t>
-      </w:r>
-      <w:r>
-        <w:t xml:space="preserve">link that opens the Search page </w:t>
-      </w:r>
-      <w:r>
-        <w:t>(</w:t>
-      </w:r>
-      <w:r>
-        <w:fldChar w:fldCharType="begin"/>
-      </w:r>
-      <w:r>
-        <w:instrText xml:space="preserve"> REF _Ref100934880 \r \h </w:instrText>
-      </w:r>
-      <w:r>
-        <w:fldChar w:fldCharType="separate"/>
-      </w:r>
-      <w:r>
-        <w:t>4.6.2</w:t>
-      </w:r>
-      <w:r>
-        <w:fldChar w:fldCharType="end"/>
-      </w:r>
-      <w:r>
-        <w:t xml:space="preserve"> </w:t>
-      </w:r>
-      <w:r>
-        <w:fldChar w:fldCharType="begin"/>
-      </w:r>
-      <w:r>
-        <w:instrText xml:space="preserve"> REF _Ref100934880 \h </w:instrText>
-      </w:r>
-      <w:r>
-        <w:fldChar w:fldCharType="separate"/>
-      </w:r>
-      <w:r>
-        <w:t>Search Page</w:t>
-      </w:r>
-      <w:r>
-        <w:fldChar w:fldCharType="end"/>
-      </w:r>
-      <w:r>
-        <w:t xml:space="preserve">) </w:t>
-      </w:r>
-      <w:r>
-        <w:t>and a ‘Import Checklist’ button that opens</w:t>
-      </w:r>
-      <w:r>
-        <w:t xml:space="preserve"> </w:t>
-      </w:r>
-      <w:r>
-        <w:fldChar w:fldCharType="begin"/>
-      </w:r>
-      <w:r>
-        <w:instrText xml:space="preserve"> REF _Ref100934957 \h </w:instrText>
-      </w:r>
-      <w:r>
-        <w:fldChar w:fldCharType="separate"/>
-      </w:r>
-      <w:r>
-        <w:t xml:space="preserve">Figure </w:t>
-      </w:r>
-      <w:r>
-        <w:rPr>
-          <w:noProof/>
-        </w:rPr>
-        <w:t>17</w:t>
-      </w:r>
-      <w:r>
-        <w:t>: Import Checklist Popup</w:t>
-      </w:r>
-      <w:r>
-        <w:fldChar w:fldCharType="end"/>
-      </w:r>
-      <w:r>
-        <w:t>.</w:t>
-      </w:r>
-    </w:p>
-    <w:p>
-      <w:r>
-        <w:t xml:space="preserve">The breadcrumb trail, in the footer at the bottom of the page, has the current page in white text, </w:t>
-      </w:r>
-      <w:r>
-        <w:t>informing</w:t>
-      </w:r>
-      <w:r>
-        <w:t xml:space="preserve"> </w:t>
-      </w:r>
-      <w:r>
+        <w:rPr>
+          <w:highlight w:val="cyan"/>
+        </w:rPr>
+        <w:t xml:space="preserve">them </w:t>
+      </w:r>
+      <w:r>
+        <w:rPr>
+          <w:highlight w:val="cyan"/>
+        </w:rPr>
         <w:t>of their current</w:t>
       </w:r>
       <w:r>
-        <w:t xml:space="preserve"> their position </w:t>
-      </w:r>
-      <w:r>
+        <w:rPr>
+          <w:highlight w:val="cyan"/>
+        </w:rPr>
+        <w:t xml:space="preserve"> position </w:t>
+      </w:r>
+      <w:r>
+        <w:rPr>
+          <w:highlight w:val="cyan"/>
+        </w:rPr>
         <w:t>i</w:t>
       </w:r>
       <w:r>
-        <w:t>n the</w:t>
-      </w:r>
-      <w:r>
-        <w:t>ir</w:t>
-      </w:r>
-      <w:r>
-        <w:t xml:space="preserve"> user journey.</w:t>
+        <w:rPr>
+          <w:highlight w:val="cyan"/>
+        </w:rPr>
+        <w:t>n the user journey.</w:t>
       </w:r>
     </w:p>
     <w:p>
@@ -6293,7 +6300,7 @@
                     <pic:cNvPicPr/>
                   </pic:nvPicPr>
                   <pic:blipFill>
-                    <a:blip r:embed="rId16">
+                    <a:blip r:embed="rId19">
                       <a:extLst>
                         <a:ext uri="{28A0092B-C50C-407E-A947-70E740481C1C}">
                           <a14:useLocalDpi xmlns:a14="http://schemas.microsoft.com/office/drawing/2010/main" val="0"/>
@@ -6324,7 +6331,7 @@
       <w:pPr>
         <w:pStyle w:val="Caption"/>
       </w:pPr>
-      <w:bookmarkStart w:id="34" w:name="_Ref100869595"/>
+      <w:bookmarkStart w:id="35" w:name="_Ref100869595"/>
       <w:r>
         <w:t xml:space="preserve">Figure </w:t>
       </w:r>
@@ -6346,7 +6353,7 @@
       <w:r>
         <w:fldChar w:fldCharType="end"/>
       </w:r>
-      <w:bookmarkEnd w:id="34"/>
+      <w:bookmarkEnd w:id="35"/>
       <w:r>
         <w:t>: Home Page - logged in</w:t>
       </w:r>
@@ -6392,7 +6399,13 @@
         <w:t xml:space="preserve">) </w:t>
       </w:r>
       <w:r>
-        <w:t xml:space="preserve">is mostly the same but with a few differences. The ‘Sign in’ navbar link has been replaced with ‘Logout’, which when click opens </w:t>
+        <w:t>is mostly the same but with a few differences. The ‘Sign in’ navbar link has been replaced with ‘Logout’, which when click</w:t>
+      </w:r>
+      <w:r>
+        <w:t>ed</w:t>
+      </w:r>
+      <w:r>
+        <w:t xml:space="preserve"> opens </w:t>
       </w:r>
       <w:r>
         <w:rPr>
@@ -6511,7 +6524,13 @@
     </w:p>
     <w:p>
       <w:r>
-        <w:t>Additional links are now show to the user on the secondary navbar, with links to view the</w:t>
+        <w:t>Additional links are now show</w:t>
+      </w:r>
+      <w:r>
+        <w:t>n</w:t>
+      </w:r>
+      <w:r>
+        <w:t xml:space="preserve"> to the user on the secondary navbar, with links to view the</w:t>
       </w:r>
       <w:r>
         <w:t>i</w:t>
@@ -6636,7 +6655,7 @@
         <w:fldChar w:fldCharType="separate"/>
       </w:r>
       <w:r>
-        <w:t>4.6.17</w:t>
+        <w:t>4.6.16</w:t>
       </w:r>
       <w:r>
         <w:rPr>
@@ -6697,7 +6716,10 @@
         <w:t xml:space="preserve">users </w:t>
       </w:r>
       <w:r>
-        <w:t xml:space="preserve">three last edited set lists </w:t>
+        <w:t>three last edited set lists</w:t>
+      </w:r>
+      <w:r>
+        <w:t xml:space="preserve">, </w:t>
       </w:r>
       <w:r>
         <w:t xml:space="preserve">with links </w:t>
@@ -6835,12 +6857,12 @@
       <w:pPr>
         <w:pStyle w:val="Heading4"/>
       </w:pPr>
-      <w:bookmarkStart w:id="35" w:name="_Ref100934880"/>
+      <w:bookmarkStart w:id="36" w:name="_Ref100934880"/>
       <w:r>
         <w:lastRenderedPageBreak/>
         <w:t>Search Page</w:t>
       </w:r>
-      <w:bookmarkEnd w:id="35"/>
+      <w:bookmarkEnd w:id="36"/>
     </w:p>
     <w:p>
       <w:pPr>
@@ -6867,7 +6889,7 @@
                     <pic:cNvPicPr/>
                   </pic:nvPicPr>
                   <pic:blipFill>
-                    <a:blip r:embed="rId17">
+                    <a:blip r:embed="rId20">
                       <a:extLst>
                         <a:ext uri="{28A0092B-C50C-407E-A947-70E740481C1C}">
                           <a14:useLocalDpi xmlns:a14="http://schemas.microsoft.com/office/drawing/2010/main" val="0"/>
@@ -6898,6 +6920,7 @@
       <w:pPr>
         <w:pStyle w:val="Caption"/>
       </w:pPr>
+      <w:bookmarkStart w:id="37" w:name="_Ref101018289"/>
       <w:r>
         <w:t xml:space="preserve">Figure </w:t>
       </w:r>
@@ -6919,6 +6942,7 @@
       <w:r>
         <w:fldChar w:fldCharType="end"/>
       </w:r>
+      <w:bookmarkEnd w:id="37"/>
       <w:r>
         <w:t>: Search Page - Filter Bar Open</w:t>
       </w:r>
@@ -6945,293 +6969,6 @@
                 <pic:pic xmlns:pic="http://schemas.openxmlformats.org/drawingml/2006/picture">
                   <pic:nvPicPr>
                     <pic:cNvPr id="31" name="Picture 31" descr="Table&#10;&#10;Description automatically generated"/>
-                    <pic:cNvPicPr/>
-                  </pic:nvPicPr>
-                  <pic:blipFill>
-                    <a:blip r:embed="rId18">
-                      <a:extLst>
-                        <a:ext uri="{28A0092B-C50C-407E-A947-70E740481C1C}">
-                          <a14:useLocalDpi xmlns:a14="http://schemas.microsoft.com/office/drawing/2010/main" val="0"/>
-                        </a:ext>
-                      </a:extLst>
-                    </a:blip>
-                    <a:stretch>
-                      <a:fillRect/>
-                    </a:stretch>
-                  </pic:blipFill>
-                  <pic:spPr>
-                    <a:xfrm>
-                      <a:off x="0" y="0"/>
-                      <a:ext cx="5731510" cy="3819525"/>
-                    </a:xfrm>
-                    <a:prstGeom prst="rect">
-                      <a:avLst/>
-                    </a:prstGeom>
-                  </pic:spPr>
-                </pic:pic>
-              </a:graphicData>
-            </a:graphic>
-          </wp:inline>
-        </w:drawing>
-      </w:r>
-    </w:p>
-    <w:p>
-      <w:pPr>
-        <w:pStyle w:val="Caption"/>
-      </w:pPr>
-      <w:r>
-        <w:t xml:space="preserve">Figure </w:t>
-      </w:r>
-      <w:r>
-        <w:fldChar w:fldCharType="begin"/>
-      </w:r>
-      <w:r>
-        <w:instrText xml:space="preserve"> SEQ Figure \* ARABIC </w:instrText>
-      </w:r>
-      <w:r>
-        <w:fldChar w:fldCharType="separate"/>
-      </w:r>
-      <w:r>
-        <w:rPr>
-          <w:noProof/>
-        </w:rPr>
-        <w:t>11</w:t>
-      </w:r>
-      <w:r>
-        <w:fldChar w:fldCharType="end"/>
-      </w:r>
-      <w:r>
-        <w:t xml:space="preserve">: Search Page - </w:t>
-      </w:r>
-      <w:r>
-        <w:t>Sort</w:t>
-      </w:r>
-      <w:r>
-        <w:t xml:space="preserve"> Bar Open</w:t>
-      </w:r>
-    </w:p>
-    <w:p/>
-    <w:p>
-      <w:pPr>
-        <w:pStyle w:val="Heading4"/>
-      </w:pPr>
-      <w:bookmarkStart w:id="36" w:name="_Ref100934557"/>
-      <w:r>
-        <w:lastRenderedPageBreak/>
-        <w:t>Set Page</w:t>
-      </w:r>
-      <w:bookmarkEnd w:id="36"/>
-    </w:p>
-    <w:p>
-      <w:pPr>
-        <w:keepNext/>
-        <w:spacing w:after="0"/>
-      </w:pPr>
-      <w:r>
-        <w:rPr>
-          <w:noProof/>
-        </w:rPr>
-        <w:drawing>
-          <wp:inline distT="0" distB="0" distL="0" distR="0" wp14:anchorId="7EB18AD5" wp14:editId="6E5B18B1">
-            <wp:extent cx="5731510" cy="3063875"/>
-            <wp:effectExtent l="0" t="0" r="2540" b="3175"/>
-            <wp:docPr id="36" name="Picture 36" descr="Graphical user interface, application&#10;&#10;Description automatically generated"/>
-            <wp:cNvGraphicFramePr>
-              <a:graphicFrameLocks xmlns:a="http://schemas.openxmlformats.org/drawingml/2006/main" noChangeAspect="1"/>
-            </wp:cNvGraphicFramePr>
-            <a:graphic xmlns:a="http://schemas.openxmlformats.org/drawingml/2006/main">
-              <a:graphicData uri="http://schemas.openxmlformats.org/drawingml/2006/picture">
-                <pic:pic xmlns:pic="http://schemas.openxmlformats.org/drawingml/2006/picture">
-                  <pic:nvPicPr>
-                    <pic:cNvPr id="36" name="Picture 36" descr="Graphical user interface, application&#10;&#10;Description automatically generated"/>
-                    <pic:cNvPicPr/>
-                  </pic:nvPicPr>
-                  <pic:blipFill>
-                    <a:blip r:embed="rId19" cstate="print">
-                      <a:extLst>
-                        <a:ext uri="{28A0092B-C50C-407E-A947-70E740481C1C}">
-                          <a14:useLocalDpi xmlns:a14="http://schemas.microsoft.com/office/drawing/2010/main" val="0"/>
-                        </a:ext>
-                      </a:extLst>
-                    </a:blip>
-                    <a:stretch>
-                      <a:fillRect/>
-                    </a:stretch>
-                  </pic:blipFill>
-                  <pic:spPr>
-                    <a:xfrm>
-                      <a:off x="0" y="0"/>
-                      <a:ext cx="5731510" cy="3063875"/>
-                    </a:xfrm>
-                    <a:prstGeom prst="rect">
-                      <a:avLst/>
-                    </a:prstGeom>
-                  </pic:spPr>
-                </pic:pic>
-              </a:graphicData>
-            </a:graphic>
-          </wp:inline>
-        </w:drawing>
-      </w:r>
-    </w:p>
-    <w:p>
-      <w:pPr>
-        <w:pStyle w:val="Caption"/>
-        <w:rPr>
-          <w:noProof/>
-        </w:rPr>
-      </w:pPr>
-      <w:bookmarkStart w:id="37" w:name="_Ref100934401"/>
-      <w:bookmarkStart w:id="38" w:name="_Ref100934410"/>
-      <w:r>
-        <w:t xml:space="preserve">Figure </w:t>
-      </w:r>
-      <w:r>
-        <w:fldChar w:fldCharType="begin"/>
-      </w:r>
-      <w:r>
-        <w:instrText xml:space="preserve"> SEQ Figure \* ARABIC </w:instrText>
-      </w:r>
-      <w:r>
-        <w:fldChar w:fldCharType="separate"/>
-      </w:r>
-      <w:r>
-        <w:rPr>
-          <w:noProof/>
-        </w:rPr>
-        <w:t>12</w:t>
-      </w:r>
-      <w:r>
-        <w:fldChar w:fldCharType="end"/>
-      </w:r>
-      <w:bookmarkEnd w:id="37"/>
-      <w:r>
-        <w:t>: Lego Set</w:t>
-      </w:r>
-      <w:r>
-        <w:rPr>
-          <w:noProof/>
-        </w:rPr>
-        <w:t xml:space="preserve"> Information Page</w:t>
-      </w:r>
-      <w:bookmarkEnd w:id="38"/>
-    </w:p>
-    <w:p/>
-    <w:p>
-      <w:pPr>
-        <w:keepNext/>
-        <w:spacing w:after="0"/>
-      </w:pPr>
-      <w:r>
-        <w:rPr>
-          <w:noProof/>
-        </w:rPr>
-        <w:drawing>
-          <wp:inline distT="0" distB="0" distL="0" distR="0" wp14:anchorId="6E3DDD97" wp14:editId="3A68AC7D">
-            <wp:extent cx="5731510" cy="3787775"/>
-            <wp:effectExtent l="0" t="0" r="0" b="3175"/>
-            <wp:docPr id="37" name="Picture 37" descr="Graphical user interface, text, application&#10;&#10;Description automatically generated"/>
-            <wp:cNvGraphicFramePr>
-              <a:graphicFrameLocks xmlns:a="http://schemas.openxmlformats.org/drawingml/2006/main" noChangeAspect="1"/>
-            </wp:cNvGraphicFramePr>
-            <a:graphic xmlns:a="http://schemas.openxmlformats.org/drawingml/2006/main">
-              <a:graphicData uri="http://schemas.openxmlformats.org/drawingml/2006/picture">
-                <pic:pic xmlns:pic="http://schemas.openxmlformats.org/drawingml/2006/picture">
-                  <pic:nvPicPr>
-                    <pic:cNvPr id="37" name="Picture 37" descr="Graphical user interface, text, application&#10;&#10;Description automatically generated"/>
-                    <pic:cNvPicPr/>
-                  </pic:nvPicPr>
-                  <pic:blipFill>
-                    <a:blip r:embed="rId20">
-                      <a:extLst>
-                        <a:ext uri="{28A0092B-C50C-407E-A947-70E740481C1C}">
-                          <a14:useLocalDpi xmlns:a14="http://schemas.microsoft.com/office/drawing/2010/main" val="0"/>
-                        </a:ext>
-                      </a:extLst>
-                    </a:blip>
-                    <a:stretch>
-                      <a:fillRect/>
-                    </a:stretch>
-                  </pic:blipFill>
-                  <pic:spPr>
-                    <a:xfrm>
-                      <a:off x="0" y="0"/>
-                      <a:ext cx="5731510" cy="3787775"/>
-                    </a:xfrm>
-                    <a:prstGeom prst="rect">
-                      <a:avLst/>
-                    </a:prstGeom>
-                  </pic:spPr>
-                </pic:pic>
-              </a:graphicData>
-            </a:graphic>
-          </wp:inline>
-        </w:drawing>
-      </w:r>
-    </w:p>
-    <w:p>
-      <w:pPr>
-        <w:pStyle w:val="Caption"/>
-      </w:pPr>
-      <w:bookmarkStart w:id="39" w:name="_Ref100934431"/>
-      <w:r>
-        <w:t xml:space="preserve">Figure </w:t>
-      </w:r>
-      <w:r>
-        <w:fldChar w:fldCharType="begin"/>
-      </w:r>
-      <w:r>
-        <w:instrText xml:space="preserve"> SEQ Figure \* ARABIC </w:instrText>
-      </w:r>
-      <w:r>
-        <w:fldChar w:fldCharType="separate"/>
-      </w:r>
-      <w:r>
-        <w:rPr>
-          <w:noProof/>
-        </w:rPr>
-        <w:t>13</w:t>
-      </w:r>
-      <w:r>
-        <w:fldChar w:fldCharType="end"/>
-      </w:r>
-      <w:r>
-        <w:t>: Lego Set Not Found Page</w:t>
-      </w:r>
-      <w:bookmarkEnd w:id="39"/>
-    </w:p>
-    <w:p/>
-    <w:p>
-      <w:pPr>
-        <w:pStyle w:val="Heading4"/>
-      </w:pPr>
-      <w:r>
-        <w:lastRenderedPageBreak/>
-        <w:t>Piece Checklist Page</w:t>
-      </w:r>
-    </w:p>
-    <w:p>
-      <w:pPr>
-        <w:keepNext/>
-        <w:spacing w:after="0"/>
-      </w:pPr>
-      <w:r>
-        <w:rPr>
-          <w:noProof/>
-        </w:rPr>
-        <w:drawing>
-          <wp:inline distT="0" distB="0" distL="0" distR="0" wp14:anchorId="2A0571E7" wp14:editId="573C790B">
-            <wp:extent cx="5731510" cy="3819525"/>
-            <wp:effectExtent l="0" t="0" r="0" b="0"/>
-            <wp:docPr id="32" name="Picture 32" descr="Table&#10;&#10;Description automatically generated"/>
-            <wp:cNvGraphicFramePr>
-              <a:graphicFrameLocks xmlns:a="http://schemas.openxmlformats.org/drawingml/2006/main" noChangeAspect="1"/>
-            </wp:cNvGraphicFramePr>
-            <a:graphic xmlns:a="http://schemas.openxmlformats.org/drawingml/2006/main">
-              <a:graphicData uri="http://schemas.openxmlformats.org/drawingml/2006/picture">
-                <pic:pic xmlns:pic="http://schemas.openxmlformats.org/drawingml/2006/picture">
-                  <pic:nvPicPr>
-                    <pic:cNvPr id="32" name="Picture 32" descr="Table&#10;&#10;Description automatically generated"/>
                     <pic:cNvPicPr/>
                   </pic:nvPicPr>
                   <pic:blipFill>
@@ -7266,6 +7003,7 @@
       <w:pPr>
         <w:pStyle w:val="Caption"/>
       </w:pPr>
+      <w:bookmarkStart w:id="38" w:name="_Ref101018291"/>
       <w:r>
         <w:t xml:space="preserve">Figure </w:t>
       </w:r>
@@ -7282,14 +7020,1850 @@
         <w:rPr>
           <w:noProof/>
         </w:rPr>
+        <w:t>11</w:t>
+      </w:r>
+      <w:r>
+        <w:fldChar w:fldCharType="end"/>
+      </w:r>
+      <w:bookmarkEnd w:id="38"/>
+      <w:r>
+        <w:t xml:space="preserve">: Search Page - </w:t>
+      </w:r>
+      <w:r>
+        <w:t>Sort</w:t>
+      </w:r>
+      <w:r>
+        <w:t xml:space="preserve"> Bar Open</w:t>
+      </w:r>
+    </w:p>
+    <w:p>
+      <w:r>
+        <w:t xml:space="preserve">The </w:t>
+      </w:r>
+      <w:r>
+        <w:fldChar w:fldCharType="begin"/>
+      </w:r>
+      <w:r>
+        <w:instrText xml:space="preserve"> REF _Ref100934880 \h </w:instrText>
+      </w:r>
+      <w:r>
+        <w:fldChar w:fldCharType="separate"/>
+      </w:r>
+      <w:r>
+        <w:t>Search Page</w:t>
+      </w:r>
+      <w:r>
+        <w:fldChar w:fldCharType="end"/>
+      </w:r>
+      <w:r>
+        <w:t xml:space="preserve"> </w:t>
+      </w:r>
+      <w:r>
+        <w:t>(</w:t>
+      </w:r>
+      <w:r>
+        <w:fldChar w:fldCharType="begin"/>
+      </w:r>
+      <w:r>
+        <w:instrText xml:space="preserve"> REF _Ref101018289 \h </w:instrText>
+      </w:r>
+      <w:r>
+        <w:fldChar w:fldCharType="separate"/>
+      </w:r>
+      <w:r>
+        <w:t xml:space="preserve">Figure </w:t>
+      </w:r>
+      <w:r>
+        <w:rPr>
+          <w:noProof/>
+        </w:rPr>
+        <w:t>10</w:t>
+      </w:r>
+      <w:r>
+        <w:fldChar w:fldCharType="end"/>
+      </w:r>
+      <w:r>
+        <w:t xml:space="preserve"> and </w:t>
+      </w:r>
+      <w:r>
+        <w:fldChar w:fldCharType="begin"/>
+      </w:r>
+      <w:r>
+        <w:instrText xml:space="preserve"> REF _Ref101018291 \h </w:instrText>
+      </w:r>
+      <w:r>
+        <w:fldChar w:fldCharType="separate"/>
+      </w:r>
+      <w:r>
+        <w:t xml:space="preserve">Figure </w:t>
+      </w:r>
+      <w:r>
+        <w:rPr>
+          <w:noProof/>
+        </w:rPr>
+        <w:t>11</w:t>
+      </w:r>
+      <w:r>
+        <w:fldChar w:fldCharType="end"/>
+      </w:r>
+      <w:r>
+        <w:t>)</w:t>
+      </w:r>
+      <w:r>
+        <w:t xml:space="preserve"> </w:t>
+      </w:r>
+      <w:r>
+        <w:t xml:space="preserve"> </w:t>
+      </w:r>
+      <w:r>
+        <w:t xml:space="preserve">can be accessed clicking the ‘Search’ link on the secondary navbar on the </w:t>
+      </w:r>
+      <w:r>
+        <w:fldChar w:fldCharType="begin"/>
+      </w:r>
+      <w:r>
+        <w:instrText xml:space="preserve"> REF _Ref101018068 \h </w:instrText>
+      </w:r>
+      <w:r>
+        <w:fldChar w:fldCharType="separate"/>
+      </w:r>
+      <w:r>
+        <w:t>Home Page</w:t>
+      </w:r>
+      <w:r>
+        <w:fldChar w:fldCharType="end"/>
+      </w:r>
+      <w:r>
+        <w:t xml:space="preserve"> (</w:t>
+      </w:r>
+      <w:r>
+        <w:fldChar w:fldCharType="begin"/>
+      </w:r>
+      <w:r>
+        <w:instrText xml:space="preserve"> REF _Ref101018068 \r \h </w:instrText>
+      </w:r>
+      <w:r>
+        <w:fldChar w:fldCharType="separate"/>
+      </w:r>
+      <w:r>
+        <w:t>4.6.1</w:t>
+      </w:r>
+      <w:r>
+        <w:fldChar w:fldCharType="end"/>
+      </w:r>
+      <w:r>
+        <w:t>)</w:t>
+      </w:r>
+      <w:r>
+        <w:t>,</w:t>
+      </w:r>
+      <w:r>
+        <w:t xml:space="preserve"> </w:t>
+      </w:r>
+      <w:r>
+        <w:t xml:space="preserve">or </w:t>
+      </w:r>
+      <w:r>
+        <w:t>the ‘BACK TO SEARCH’ button</w:t>
+      </w:r>
+      <w:r>
+        <w:t xml:space="preserve"> </w:t>
+      </w:r>
+      <w:r>
+        <w:t xml:space="preserve">on the </w:t>
+      </w:r>
+      <w:r>
+        <w:fldChar w:fldCharType="begin"/>
+      </w:r>
+      <w:r>
+        <w:instrText xml:space="preserve"> REF _Ref100934557 \h </w:instrText>
+      </w:r>
+      <w:r>
+        <w:fldChar w:fldCharType="separate"/>
+      </w:r>
+      <w:r>
+        <w:t>Set Page</w:t>
+      </w:r>
+      <w:r>
+        <w:fldChar w:fldCharType="end"/>
+      </w:r>
+      <w:r>
+        <w:t xml:space="preserve"> (</w:t>
+      </w:r>
+      <w:r>
+        <w:fldChar w:fldCharType="begin"/>
+      </w:r>
+      <w:r>
+        <w:instrText xml:space="preserve"> REF _Ref100934557 \r \h </w:instrText>
+      </w:r>
+      <w:r>
+        <w:fldChar w:fldCharType="separate"/>
+      </w:r>
+      <w:r>
+        <w:t>4.6.3</w:t>
+      </w:r>
+      <w:r>
+        <w:fldChar w:fldCharType="end"/>
+      </w:r>
+      <w:r>
+        <w:t xml:space="preserve">) </w:t>
+      </w:r>
+      <w:r>
+        <w:lastRenderedPageBreak/>
+        <w:t>or breadcrumb links on other pages.</w:t>
+      </w:r>
+      <w:r>
+        <w:t xml:space="preserve"> </w:t>
+      </w:r>
+      <w:r>
+        <w:t>On this page</w:t>
+      </w:r>
+      <w:r>
+        <w:t xml:space="preserve"> users can search for a Lego Set they would like to view</w:t>
+      </w:r>
+      <w:r>
+        <w:t>.</w:t>
+      </w:r>
+    </w:p>
+    <w:p>
+      <w:r>
+        <w:t xml:space="preserve">In the </w:t>
+      </w:r>
+      <w:r>
+        <w:t>centre</w:t>
+      </w:r>
+      <w:r>
+        <w:t xml:space="preserve"> of the page </w:t>
+      </w:r>
+      <w:r>
+        <w:t xml:space="preserve">a list of Lego sets is displayed in rows, with columns displaying different bits of a Lego </w:t>
+      </w:r>
+      <w:r>
+        <w:t>sets information</w:t>
+      </w:r>
+      <w:r>
+        <w:t>. Th</w:t>
+      </w:r>
+      <w:r>
+        <w:t>e blue square</w:t>
+      </w:r>
+      <w:r>
+        <w:t xml:space="preserve"> represents an image of a Lego Set that when clicked will open </w:t>
+      </w:r>
+      <w:r>
+        <w:fldChar w:fldCharType="begin"/>
+      </w:r>
+      <w:r>
+        <w:instrText xml:space="preserve"> REF _Ref100955090 \h </w:instrText>
+      </w:r>
+      <w:r>
+        <w:fldChar w:fldCharType="separate"/>
+      </w:r>
+      <w:r>
+        <w:t xml:space="preserve">Figure </w:t>
+      </w:r>
+      <w:r>
+        <w:rPr>
+          <w:noProof/>
+        </w:rPr>
+        <w:t>16</w:t>
+      </w:r>
+      <w:r>
+        <w:fldChar w:fldCharType="end"/>
+      </w:r>
+      <w:r>
+        <w:t xml:space="preserve"> to view the image enlarged (see more detail </w:t>
+      </w:r>
+      <w:r>
+        <w:fldChar w:fldCharType="begin"/>
+      </w:r>
+      <w:r>
+        <w:instrText xml:space="preserve"> REF _Ref101027062 \p \h </w:instrText>
+      </w:r>
+      <w:r>
+        <w:fldChar w:fldCharType="separate"/>
+      </w:r>
+      <w:r>
+        <w:t>below</w:t>
+      </w:r>
+      <w:r>
+        <w:fldChar w:fldCharType="end"/>
+      </w:r>
+      <w:r>
+        <w:t>).</w:t>
+      </w:r>
+      <w:r>
+        <w:t xml:space="preserve"> There is a </w:t>
+      </w:r>
+      <w:r>
+        <w:t>‘</w:t>
+      </w:r>
+      <w:r>
+        <w:t>plus</w:t>
+      </w:r>
+      <w:r>
+        <w:t>’</w:t>
+      </w:r>
+      <w:r>
+        <w:t xml:space="preserve"> icon button that only appears to </w:t>
+      </w:r>
+      <w:r>
+        <w:t>si</w:t>
+      </w:r>
+      <w:r>
+        <w:t>g</w:t>
+      </w:r>
+      <w:r>
+        <w:t>n</w:t>
+      </w:r>
+      <w:r>
+        <w:t>ed</w:t>
+      </w:r>
+      <w:r>
+        <w:t xml:space="preserve"> in users, that when clicked opens a popup (</w:t>
+      </w:r>
+      <w:r>
+        <w:fldChar w:fldCharType="begin"/>
+      </w:r>
+      <w:r>
+        <w:instrText xml:space="preserve"> REF _Ref100936386 \h </w:instrText>
+      </w:r>
+      <w:r>
+        <w:fldChar w:fldCharType="separate"/>
+      </w:r>
+      <w:r>
+        <w:t xml:space="preserve">Figure </w:t>
+      </w:r>
+      <w:r>
+        <w:rPr>
+          <w:noProof/>
+        </w:rPr>
+        <w:t>26</w:t>
+      </w:r>
+      <w:r>
+        <w:fldChar w:fldCharType="end"/>
+      </w:r>
+      <w:r>
+        <w:t>) to add a set to a setlist.</w:t>
+      </w:r>
+    </w:p>
+    <w:p>
+      <w:r>
+        <w:t>Above the list of sets is a head</w:t>
+      </w:r>
+      <w:r>
+        <w:t>er</w:t>
+      </w:r>
+      <w:r>
+        <w:t xml:space="preserve"> th</w:t>
+      </w:r>
+      <w:r>
+        <w:t>at</w:t>
+      </w:r>
+      <w:r>
+        <w:t xml:space="preserve"> has the name for </w:t>
+      </w:r>
+      <w:r>
+        <w:t>each col</w:t>
+      </w:r>
+      <w:r>
+        <w:t>u</w:t>
+      </w:r>
+      <w:r>
+        <w:t>mn</w:t>
+      </w:r>
+      <w:r>
+        <w:t>,</w:t>
+      </w:r>
+      <w:r>
+        <w:t xml:space="preserve"> so it is</w:t>
+      </w:r>
+      <w:r>
+        <w:t xml:space="preserve"> clear to the user what each of these col</w:t>
+      </w:r>
+      <w:r>
+        <w:t>u</w:t>
+      </w:r>
+      <w:r>
+        <w:t>mns contains</w:t>
+      </w:r>
+      <w:r>
+        <w:t xml:space="preserve">. Each of these column names (excluding ‘Set Image’), has an arrow next </w:t>
+      </w:r>
+      <w:r>
+        <w:t>to it</w:t>
+      </w:r>
+      <w:r>
+        <w:t>,</w:t>
+      </w:r>
+      <w:r>
+        <w:t xml:space="preserve"> </w:t>
+      </w:r>
+      <w:r>
+        <w:t>these show if the</w:t>
+      </w:r>
+      <w:r>
+        <w:t xml:space="preserve"> sets are</w:t>
+      </w:r>
+      <w:r>
+        <w:t xml:space="preserve"> being</w:t>
+      </w:r>
+      <w:r>
+        <w:t xml:space="preserve"> sort</w:t>
+      </w:r>
+      <w:r>
+        <w:t xml:space="preserve"> by that col</w:t>
+      </w:r>
+      <w:r>
+        <w:t>u</w:t>
+      </w:r>
+      <w:r>
+        <w:t xml:space="preserve">mn, with a down arrow showing the list is being sorted </w:t>
+      </w:r>
+      <w:r>
+        <w:t xml:space="preserve">ascending in </w:t>
+      </w:r>
+      <w:r>
+        <w:t>that col</w:t>
+      </w:r>
+      <w:r>
+        <w:t>u</w:t>
+      </w:r>
+      <w:r>
+        <w:t>mn</w:t>
+      </w:r>
+      <w:r>
+        <w:t xml:space="preserve">, an up arrow shows descending and an up-down arrow shows </w:t>
+      </w:r>
+      <w:r>
+        <w:t>the</w:t>
+      </w:r>
+      <w:r>
+        <w:t xml:space="preserve"> sets</w:t>
+      </w:r>
+      <w:r>
+        <w:t xml:space="preserve"> </w:t>
+      </w:r>
+      <w:r>
+        <w:t>are</w:t>
+      </w:r>
+      <w:r>
+        <w:t xml:space="preserve"> not being sorted by that column</w:t>
+      </w:r>
+      <w:r>
+        <w:t>.</w:t>
+      </w:r>
+      <w:r>
+        <w:t xml:space="preserve"> F</w:t>
+      </w:r>
+      <w:r>
+        <w:t>or example</w:t>
+      </w:r>
+      <w:r>
+        <w:t>,</w:t>
+      </w:r>
+      <w:r>
+        <w:t xml:space="preserve"> in </w:t>
+      </w:r>
+      <w:r>
+        <w:fldChar w:fldCharType="begin"/>
+      </w:r>
+      <w:r>
+        <w:instrText xml:space="preserve"> REF _Ref101018289 \h </w:instrText>
+      </w:r>
+      <w:r>
+        <w:fldChar w:fldCharType="separate"/>
+      </w:r>
+      <w:r>
+        <w:t xml:space="preserve">Figure </w:t>
+      </w:r>
+      <w:r>
+        <w:rPr>
+          <w:noProof/>
+        </w:rPr>
+        <w:t>10</w:t>
+      </w:r>
+      <w:r>
+        <w:fldChar w:fldCharType="end"/>
+      </w:r>
+      <w:r>
+        <w:t xml:space="preserve"> the sets are being sorted by ‘Set Number’ ascending and not by any other column.</w:t>
+      </w:r>
+    </w:p>
+    <w:p>
+      <w:r>
+        <w:t xml:space="preserve">Clicking </w:t>
+      </w:r>
+      <w:r>
+        <w:t xml:space="preserve">one of </w:t>
+      </w:r>
+      <w:r>
+        <w:t xml:space="preserve">these arrows will sort the </w:t>
+      </w:r>
+      <w:r>
+        <w:t>sets</w:t>
+      </w:r>
+      <w:r>
+        <w:t xml:space="preserve"> </w:t>
+      </w:r>
+      <w:r>
+        <w:t>in</w:t>
+      </w:r>
+      <w:r>
+        <w:t xml:space="preserve"> the column the arrow is </w:t>
+      </w:r>
+      <w:r>
+        <w:t>adjacent</w:t>
+      </w:r>
+      <w:r>
+        <w:t xml:space="preserve"> to. If a down arrow is clicked the sets will </w:t>
+      </w:r>
+      <w:r>
+        <w:t xml:space="preserve">be </w:t>
+      </w:r>
+      <w:r>
+        <w:t>sorted descending and the arrow will change to an up arrow, if</w:t>
+      </w:r>
+      <w:r>
+        <w:t xml:space="preserve"> it’s an up arrow they will be sorted </w:t>
+      </w:r>
+      <w:r>
+        <w:t>ascendingly,</w:t>
+      </w:r>
+      <w:r>
+        <w:t xml:space="preserve"> and the arrow will change to a </w:t>
+      </w:r>
+      <w:r>
+        <w:t>down arrow.</w:t>
+      </w:r>
+      <w:r>
+        <w:t xml:space="preserve"> </w:t>
+      </w:r>
+      <w:r>
+        <w:t>If a</w:t>
+      </w:r>
+      <w:r>
+        <w:t>n</w:t>
+      </w:r>
+      <w:r>
+        <w:t xml:space="preserve"> up-down arrow is clicked the sets </w:t>
+      </w:r>
+      <w:r>
+        <w:t>will be sorted ascendingly, and th</w:t>
+      </w:r>
+      <w:r>
+        <w:t>is</w:t>
+      </w:r>
+      <w:r>
+        <w:t xml:space="preserve"> arrow will change to a down arrow</w:t>
+      </w:r>
+      <w:r>
+        <w:t xml:space="preserve"> and any other arrows that are not up-</w:t>
+      </w:r>
+      <w:r>
+        <w:t>down</w:t>
+      </w:r>
+      <w:r>
+        <w:t xml:space="preserve"> arrows will change to up-down as those columns</w:t>
+      </w:r>
+      <w:r>
+        <w:t xml:space="preserve"> are no longer being filtered</w:t>
+      </w:r>
+      <w:r>
+        <w:t>. Click</w:t>
+      </w:r>
+      <w:r>
+        <w:t>ing</w:t>
+      </w:r>
+      <w:r>
+        <w:t xml:space="preserve"> on an arrow to sort a list will </w:t>
+      </w:r>
+      <w:r>
+        <w:t xml:space="preserve">remove any other sorts currently active including a multi-sort selected via the sort bar, which is explained </w:t>
+      </w:r>
+      <w:r>
+        <w:t>below</w:t>
+      </w:r>
+      <w:r>
+        <w:t>.</w:t>
+      </w:r>
+    </w:p>
+    <w:p>
+      <w:r>
+        <w:t>T</w:t>
+      </w:r>
+      <w:r>
+        <w:t xml:space="preserve">here is a scroll bar down the side of the page so users can scroll through this list of </w:t>
+      </w:r>
+      <w:r>
+        <w:t>Lego Sets, and in</w:t>
+      </w:r>
+      <w:r>
+        <w:t xml:space="preserve"> the </w:t>
+      </w:r>
+      <w:r>
+        <w:t xml:space="preserve">footer </w:t>
+      </w:r>
+      <w:r>
+        <w:t xml:space="preserve">at the bottom of the page </w:t>
+      </w:r>
+      <w:r>
+        <w:t>there</w:t>
+      </w:r>
+      <w:r>
+        <w:t xml:space="preserve"> are</w:t>
+      </w:r>
+      <w:r>
+        <w:t xml:space="preserve"> two buttons ‘Previous’ and ‘Next’</w:t>
+      </w:r>
+      <w:r>
+        <w:t>,</w:t>
+      </w:r>
+      <w:r>
+        <w:t xml:space="preserve"> which go to </w:t>
+      </w:r>
+      <w:r>
+        <w:t xml:space="preserve">the </w:t>
+      </w:r>
+      <w:r>
+        <w:t>previous</w:t>
+      </w:r>
+      <w:r>
+        <w:t xml:space="preserve"> page of sets or the next page of sets, these are disabled if it is the first list of sets or last list of sets </w:t>
+      </w:r>
+      <w:r>
+        <w:t>respectively</w:t>
+      </w:r>
+      <w:r>
+        <w:t>.</w:t>
+      </w:r>
+    </w:p>
+    <w:p>
+      <w:r>
+        <w:t xml:space="preserve">If the user clicks a Sets set number, which is a hyper link, </w:t>
+      </w:r>
+      <w:r>
+        <w:fldChar w:fldCharType="begin"/>
+      </w:r>
+      <w:r>
+        <w:instrText xml:space="preserve"> REF _Ref100934410 \h </w:instrText>
+      </w:r>
+      <w:r>
+        <w:fldChar w:fldCharType="separate"/>
+      </w:r>
+      <w:r>
+        <w:t xml:space="preserve">Figure </w:t>
+      </w:r>
+      <w:r>
+        <w:rPr>
+          <w:noProof/>
+        </w:rPr>
+        <w:t>12</w:t>
+      </w:r>
+      <w:r>
+        <w:t>: Lego Set</w:t>
+      </w:r>
+      <w:r>
+        <w:rPr>
+          <w:noProof/>
+        </w:rPr>
+        <w:t xml:space="preserve"> Information Page</w:t>
+      </w:r>
+      <w:r>
+        <w:fldChar w:fldCharType="end"/>
+      </w:r>
+      <w:r>
+        <w:t xml:space="preserve"> will open displaying the selected set</w:t>
+      </w:r>
+      <w:r>
+        <w:t xml:space="preserve">. </w:t>
+      </w:r>
+    </w:p>
+    <w:p>
+      <w:r>
+        <w:t>At the top of the page is a black navbar containing the websites name so it’s clear and obvious to users what website they are on</w:t>
+      </w:r>
+      <w:r>
+        <w:t xml:space="preserve">, that when clicked acts as a link returning the user to the </w:t>
+      </w:r>
+      <w:r>
+        <w:fldChar w:fldCharType="begin"/>
+      </w:r>
+      <w:r>
+        <w:instrText xml:space="preserve"> REF _Ref101018068 \h </w:instrText>
+      </w:r>
+      <w:r>
+        <w:fldChar w:fldCharType="separate"/>
+      </w:r>
+      <w:r>
+        <w:t>Home Page</w:t>
+      </w:r>
+      <w:r>
+        <w:fldChar w:fldCharType="end"/>
+      </w:r>
+      <w:r>
+        <w:t xml:space="preserve"> </w:t>
+      </w:r>
+      <w:r>
+        <w:t>(</w:t>
+      </w:r>
+      <w:r>
+        <w:fldChar w:fldCharType="begin"/>
+      </w:r>
+      <w:r>
+        <w:instrText xml:space="preserve"> REF _Ref101018068 \r \h </w:instrText>
+      </w:r>
+      <w:r>
+        <w:fldChar w:fldCharType="separate"/>
+      </w:r>
+      <w:r>
+        <w:t>4.6.1</w:t>
+      </w:r>
+      <w:r>
+        <w:fldChar w:fldCharType="end"/>
+      </w:r>
+      <w:r>
+        <w:t>)</w:t>
+      </w:r>
+      <w:r>
+        <w:t xml:space="preserve">. Then there are 2 number boxes </w:t>
+      </w:r>
+      <w:r>
+        <w:t xml:space="preserve">where users can enter a Lego set number and variant number (at least 1) and a button </w:t>
+      </w:r>
+      <w:r>
+        <w:t xml:space="preserve">that will search for the Lego Set and </w:t>
+      </w:r>
+      <w:r>
+        <w:t xml:space="preserve">return </w:t>
+      </w:r>
+      <w:r>
+        <w:fldChar w:fldCharType="begin"/>
+      </w:r>
+      <w:r>
+        <w:instrText xml:space="preserve"> REF _Ref100934401 \h </w:instrText>
+      </w:r>
+      <w:r>
+        <w:fldChar w:fldCharType="separate"/>
+      </w:r>
+      <w:r>
+        <w:t xml:space="preserve">Figure </w:t>
+      </w:r>
+      <w:r>
+        <w:rPr>
+          <w:noProof/>
+        </w:rPr>
+        <w:t>12</w:t>
+      </w:r>
+      <w:r>
+        <w:fldChar w:fldCharType="end"/>
+      </w:r>
+      <w:r>
+        <w:t xml:space="preserve"> or </w:t>
+      </w:r>
+      <w:r>
+        <w:fldChar w:fldCharType="begin"/>
+      </w:r>
+      <w:r>
+        <w:instrText xml:space="preserve"> REF _Ref101020635 \h </w:instrText>
+      </w:r>
+      <w:r>
+        <w:fldChar w:fldCharType="separate"/>
+      </w:r>
+      <w:r>
+        <w:t xml:space="preserve">Figure </w:t>
+      </w:r>
+      <w:r>
+        <w:rPr>
+          <w:noProof/>
+        </w:rPr>
+        <w:t>13</w:t>
+      </w:r>
+      <w:r>
+        <w:fldChar w:fldCharType="end"/>
+      </w:r>
+      <w:r>
+        <w:t xml:space="preserve">, these are explained in </w:t>
+      </w:r>
+      <w:r>
+        <w:fldChar w:fldCharType="begin"/>
+      </w:r>
+      <w:r>
+        <w:instrText xml:space="preserve"> REF _Ref100934557 \w \h </w:instrText>
+      </w:r>
+      <w:r>
+        <w:fldChar w:fldCharType="separate"/>
+      </w:r>
+      <w:r>
+        <w:t>4.6.3</w:t>
+      </w:r>
+      <w:r>
+        <w:fldChar w:fldCharType="end"/>
+      </w:r>
+      <w:r>
+        <w:t xml:space="preserve"> </w:t>
+      </w:r>
+      <w:r>
+        <w:fldChar w:fldCharType="begin"/>
+      </w:r>
+      <w:r>
+        <w:instrText xml:space="preserve"> REF _Ref100934557 \h </w:instrText>
+      </w:r>
+      <w:r>
+        <w:fldChar w:fldCharType="separate"/>
+      </w:r>
+      <w:r>
+        <w:t>Set Page</w:t>
+      </w:r>
+      <w:r>
+        <w:fldChar w:fldCharType="end"/>
+      </w:r>
+      <w:r>
+        <w:t xml:space="preserve"> </w:t>
+      </w:r>
+      <w:r>
+        <w:fldChar w:fldCharType="begin"/>
+      </w:r>
+      <w:r>
+        <w:instrText xml:space="preserve"> REF _Ref100934557 \p \h </w:instrText>
+      </w:r>
+      <w:r>
+        <w:fldChar w:fldCharType="separate"/>
+      </w:r>
+      <w:r>
+        <w:t>below</w:t>
+      </w:r>
+      <w:r>
+        <w:fldChar w:fldCharType="end"/>
+      </w:r>
+      <w:r>
+        <w:t>.</w:t>
+      </w:r>
+      <w:r>
+        <w:t xml:space="preserve"> Finally, there is a ‘Sign </w:t>
+      </w:r>
+      <w:r>
+        <w:t>in/Logout</w:t>
+      </w:r>
+      <w:r>
+        <w:t xml:space="preserve">’ navbar link which </w:t>
+      </w:r>
+      <w:r>
+        <w:t xml:space="preserve">will appear as ‘Sign in’ when the user is not logged into an account, and ‘Logout’ when they are. </w:t>
+      </w:r>
+      <w:r>
+        <w:t>‘Sign in’ opens</w:t>
+      </w:r>
+      <w:r>
+        <w:t xml:space="preserve"> </w:t>
+      </w:r>
+      <w:r>
+        <w:t xml:space="preserve">the </w:t>
+      </w:r>
+      <w:r>
+        <w:fldChar w:fldCharType="begin"/>
+      </w:r>
+      <w:r>
+        <w:instrText xml:space="preserve"> REF _Ref100934473 \h </w:instrText>
+      </w:r>
+      <w:r>
+        <w:fldChar w:fldCharType="separate"/>
+      </w:r>
+      <w:r>
+        <w:t xml:space="preserve">Figure </w:t>
+      </w:r>
+      <w:r>
+        <w:rPr>
+          <w:noProof/>
+        </w:rPr>
+        <w:t>18</w:t>
+      </w:r>
+      <w:r>
+        <w:t>: Login Popup</w:t>
+      </w:r>
+      <w:r>
+        <w:fldChar w:fldCharType="end"/>
+      </w:r>
+      <w:r>
+        <w:t xml:space="preserve"> </w:t>
+      </w:r>
+      <w:r>
+        <w:t>and ‘Logout’</w:t>
+      </w:r>
+      <w:r>
+        <w:t xml:space="preserve"> opens </w:t>
+      </w:r>
+      <w:r>
+        <w:fldChar w:fldCharType="begin"/>
+      </w:r>
+      <w:r>
+        <w:instrText xml:space="preserve"> REF _Ref100935019 \h </w:instrText>
+      </w:r>
+      <w:r>
+        <w:instrText xml:space="preserve"> \* MERGEFORMAT </w:instrText>
+      </w:r>
+      <w:r>
+        <w:fldChar w:fldCharType="separate"/>
+      </w:r>
+      <w:r>
+        <w:t xml:space="preserve">Figure </w:t>
+      </w:r>
+      <w:r>
+        <w:rPr>
+          <w:noProof/>
+        </w:rPr>
+        <w:t>20</w:t>
+      </w:r>
+      <w:r>
+        <w:t>: Logout Popup</w:t>
+      </w:r>
+      <w:r>
+        <w:fldChar w:fldCharType="end"/>
+      </w:r>
+      <w:r>
+        <w:t>,</w:t>
+      </w:r>
+      <w:r>
+        <w:t xml:space="preserve"> these are</w:t>
+      </w:r>
+      <w:r>
+        <w:t xml:space="preserve"> both explained later (in sections </w:t>
+      </w:r>
+      <w:r>
+        <w:fldChar w:fldCharType="begin"/>
+      </w:r>
+      <w:r>
+        <w:instrText xml:space="preserve"> REF _Ref100934620 \r \h </w:instrText>
+      </w:r>
+      <w:r>
+        <w:instrText xml:space="preserve"> \* MERGEFORMAT </w:instrText>
+      </w:r>
+      <w:r>
+        <w:fldChar w:fldCharType="separate"/>
+      </w:r>
+      <w:r>
+        <w:t>4.6.7</w:t>
+      </w:r>
+      <w:r>
+        <w:fldChar w:fldCharType="end"/>
+      </w:r>
+      <w:r>
+        <w:t xml:space="preserve"> and </w:t>
+      </w:r>
+      <w:r>
+        <w:fldChar w:fldCharType="begin"/>
+      </w:r>
+      <w:r>
+        <w:instrText xml:space="preserve"> REF _Ref100935004 \r \h </w:instrText>
+      </w:r>
+      <w:r>
+        <w:instrText xml:space="preserve"> \* MERGEFORMAT </w:instrText>
+      </w:r>
+      <w:r>
+        <w:fldChar w:fldCharType="separate"/>
+      </w:r>
+      <w:r>
+        <w:t>4.6.8</w:t>
+      </w:r>
+      <w:r>
+        <w:fldChar w:fldCharType="end"/>
+      </w:r>
+      <w:r>
+        <w:t xml:space="preserve"> </w:t>
+      </w:r>
+      <w:r>
+        <w:t>respectively</w:t>
+      </w:r>
+      <w:r>
+        <w:t>).</w:t>
+      </w:r>
+    </w:p>
+    <w:p>
+      <w:r>
+        <w:t xml:space="preserve">There </w:t>
+      </w:r>
+      <w:r>
+        <w:t>is a navbar link ‘Filter’ which opens a filter bar u</w:t>
+      </w:r>
+      <w:r>
+        <w:t>nderneath the navbar</w:t>
+      </w:r>
+      <w:r>
+        <w:t xml:space="preserve"> </w:t>
+      </w:r>
+      <w:r>
+        <w:t>(</w:t>
+      </w:r>
+      <w:r>
+        <w:t>shown</w:t>
+      </w:r>
+      <w:r>
+        <w:t xml:space="preserve"> open</w:t>
+      </w:r>
+      <w:r>
+        <w:t xml:space="preserve"> in </w:t>
+      </w:r>
+      <w:r>
+        <w:fldChar w:fldCharType="begin"/>
+      </w:r>
+      <w:r>
+        <w:instrText xml:space="preserve"> REF _Ref101018289 \h </w:instrText>
+      </w:r>
+      <w:r>
+        <w:instrText xml:space="preserve"> \* MERGEFORMAT </w:instrText>
+      </w:r>
+      <w:r>
+        <w:fldChar w:fldCharType="separate"/>
+      </w:r>
+      <w:r>
+        <w:t xml:space="preserve">Figure </w:t>
+      </w:r>
+      <w:r>
+        <w:rPr>
+          <w:noProof/>
+        </w:rPr>
+        <w:t>10</w:t>
+      </w:r>
+      <w:r>
+        <w:fldChar w:fldCharType="end"/>
+      </w:r>
+      <w:r>
+        <w:t>)</w:t>
+      </w:r>
+      <w:r>
+        <w:t>, closing</w:t>
+      </w:r>
+      <w:r>
+        <w:t xml:space="preserve"> the sort bar (shown open in </w:t>
+      </w:r>
+      <w:r>
+        <w:fldChar w:fldCharType="begin"/>
+      </w:r>
+      <w:r>
+        <w:instrText xml:space="preserve"> REF _Ref101018291 \h </w:instrText>
+      </w:r>
+      <w:r>
+        <w:fldChar w:fldCharType="separate"/>
+      </w:r>
+      <w:r>
+        <w:t xml:space="preserve">Figure </w:t>
+      </w:r>
+      <w:r>
+        <w:rPr>
+          <w:noProof/>
+        </w:rPr>
+        <w:t>11</w:t>
+      </w:r>
+      <w:r>
+        <w:fldChar w:fldCharType="end"/>
+      </w:r>
+      <w:r>
+        <w:t xml:space="preserve">) if it is open. </w:t>
+      </w:r>
+      <w:r>
+        <w:t>Likewise, the</w:t>
+      </w:r>
+      <w:r>
+        <w:t xml:space="preserve"> ‘Sort’ navbar link opens a sort </w:t>
+      </w:r>
+      <w:r>
+        <w:t xml:space="preserve">bar </w:t>
+      </w:r>
+      <w:r>
+        <w:t xml:space="preserve">underneath the navbar shown </w:t>
+      </w:r>
+      <w:r>
+        <w:t xml:space="preserve">open </w:t>
+      </w:r>
+      <w:r>
+        <w:t>in</w:t>
+      </w:r>
+      <w:r>
+        <w:t xml:space="preserve"> </w:t>
+      </w:r>
+      <w:r>
+        <w:fldChar w:fldCharType="begin"/>
+      </w:r>
+      <w:r>
+        <w:instrText xml:space="preserve"> REF _Ref101018291 \h </w:instrText>
+      </w:r>
+      <w:r>
+        <w:fldChar w:fldCharType="separate"/>
+      </w:r>
+      <w:r>
+        <w:t xml:space="preserve">Figure </w:t>
+      </w:r>
+      <w:r>
+        <w:rPr>
+          <w:noProof/>
+        </w:rPr>
+        <w:t>11</w:t>
+      </w:r>
+      <w:r>
+        <w:fldChar w:fldCharType="end"/>
+      </w:r>
+      <w:r>
+        <w:t>, closing the filter bar if it is open.</w:t>
+      </w:r>
+    </w:p>
+    <w:p>
+      <w:r>
+        <w:t xml:space="preserve">The filter bar </w:t>
+      </w:r>
+      <w:r>
+        <w:t>(</w:t>
+      </w:r>
+      <w:r>
+        <w:fldChar w:fldCharType="begin"/>
+      </w:r>
+      <w:r>
+        <w:instrText xml:space="preserve"> REF _Ref101018289 \h </w:instrText>
+      </w:r>
+      <w:r>
+        <w:fldChar w:fldCharType="separate"/>
+      </w:r>
+      <w:r>
+        <w:t xml:space="preserve">Figure </w:t>
+      </w:r>
+      <w:r>
+        <w:rPr>
+          <w:noProof/>
+        </w:rPr>
+        <w:t>10</w:t>
+      </w:r>
+      <w:r>
+        <w:fldChar w:fldCharType="end"/>
+      </w:r>
+      <w:r>
+        <w:t xml:space="preserve">) </w:t>
+      </w:r>
+      <w:r>
+        <w:t xml:space="preserve">contains </w:t>
+      </w:r>
+      <w:r>
+        <w:t>filters the user can use to filter the Lego Sets</w:t>
+      </w:r>
+      <w:r>
+        <w:t>,</w:t>
+      </w:r>
+      <w:r>
+        <w:t xml:space="preserve"> there is a text box to search by text</w:t>
+      </w:r>
+      <w:r>
+        <w:t xml:space="preserve"> </w:t>
+      </w:r>
+      <w:r>
+        <w:t>(e.g. ‘Clone’), a select box to filter by Lego Set Theme (e.g. Star Wars, Lego City, Batman)</w:t>
+      </w:r>
+      <w:r>
+        <w:t>,</w:t>
+      </w:r>
+      <w:r>
+        <w:t xml:space="preserve"> </w:t>
+      </w:r>
+      <w:r>
+        <w:t>‘Minimum Year’ and ‘Maximum Year’</w:t>
+      </w:r>
+      <w:r>
+        <w:t xml:space="preserve"> </w:t>
+      </w:r>
+      <w:r>
+        <w:t xml:space="preserve">number boxes that filter between these years, </w:t>
+      </w:r>
+      <w:r>
+        <w:t xml:space="preserve">‘Minimum </w:t>
+      </w:r>
+      <w:r>
+        <w:t>Pieces</w:t>
+      </w:r>
+      <w:r>
+        <w:t xml:space="preserve">’ and ‘Maximum </w:t>
+      </w:r>
+      <w:r>
+        <w:t>Pieces’</w:t>
+      </w:r>
+      <w:r>
+        <w:t xml:space="preserve"> number boxes that filter</w:t>
+      </w:r>
+      <w:r>
+        <w:t>s the sets by the minimum and maximum number of Lego Pieces in the set</w:t>
+      </w:r>
+      <w:r>
+        <w:t xml:space="preserve"> </w:t>
+      </w:r>
+      <w:r>
+        <w:t xml:space="preserve">and the ‘Filter’ button then applies these filters to all Lego Sets </w:t>
+      </w:r>
+      <w:r>
+        <w:t xml:space="preserve">(via a call to the Rebrickable API </w:t>
+      </w:r>
+      <w:r>
+        <w:fldChar w:fldCharType="begin"/>
+      </w:r>
+      <w:r>
+        <w:instrText xml:space="preserve"> REF _Ref88054215 \r \h </w:instrText>
+      </w:r>
+      <w:r>
+        <w:fldChar w:fldCharType="separate"/>
+      </w:r>
+      <w:r>
+        <w:t>[1]</w:t>
+      </w:r>
+      <w:r>
+        <w:fldChar w:fldCharType="end"/>
+      </w:r>
+      <w:r>
+        <w:t>).</w:t>
+      </w:r>
+    </w:p>
+    <w:p>
+      <w:r>
+        <w:lastRenderedPageBreak/>
+        <w:t>The sort bar (</w:t>
+      </w:r>
+      <w:r>
+        <w:fldChar w:fldCharType="begin"/>
+      </w:r>
+      <w:r>
+        <w:instrText xml:space="preserve"> REF _Ref101018291 \h </w:instrText>
+      </w:r>
+      <w:r>
+        <w:fldChar w:fldCharType="separate"/>
+      </w:r>
+      <w:r>
+        <w:t xml:space="preserve">Figure </w:t>
+      </w:r>
+      <w:r>
+        <w:rPr>
+          <w:noProof/>
+        </w:rPr>
+        <w:t>11</w:t>
+      </w:r>
+      <w:r>
+        <w:fldChar w:fldCharType="end"/>
+      </w:r>
+      <w:r>
+        <w:t>) contains three select boxes so a user can perform a multi-sort,</w:t>
+      </w:r>
+      <w:r>
+        <w:t xml:space="preserve"> containing all the columns sorts </w:t>
+      </w:r>
+      <w:r>
+        <w:t>ascending</w:t>
+      </w:r>
+      <w:r>
+        <w:t xml:space="preserve"> and descending wit</w:t>
+      </w:r>
+      <w:r>
+        <w:t>h</w:t>
+      </w:r>
+      <w:r>
+        <w:t xml:space="preserve"> also the option of none.</w:t>
+      </w:r>
+      <w:r>
+        <w:t xml:space="preserve"> The first select must always be selected</w:t>
+      </w:r>
+      <w:r>
+        <w:t>,</w:t>
+      </w:r>
+      <w:r>
+        <w:t xml:space="preserve"> and by default the sets are sorted by ‘Set Number’</w:t>
+      </w:r>
+      <w:r>
+        <w:t>.</w:t>
+      </w:r>
+      <w:r>
+        <w:t xml:space="preserve"> </w:t>
+      </w:r>
+      <w:r>
+        <w:t>This is used</w:t>
+      </w:r>
+      <w:r>
+        <w:t xml:space="preserve"> selecting a column to </w:t>
+      </w:r>
+      <w:r>
+        <w:t>sort</w:t>
+      </w:r>
+      <w:r>
+        <w:t xml:space="preserve"> by and then the preceding column to </w:t>
+      </w:r>
+      <w:r>
+        <w:t>sort</w:t>
+      </w:r>
+      <w:r>
+        <w:t xml:space="preserve"> by</w:t>
+      </w:r>
+      <w:r>
+        <w:t>,</w:t>
+      </w:r>
+      <w:r>
+        <w:t xml:space="preserve"> up</w:t>
+      </w:r>
+      <w:r>
+        <w:t xml:space="preserve"> </w:t>
+      </w:r>
+      <w:r>
+        <w:t>to a m</w:t>
+      </w:r>
+      <w:r>
+        <w:t>a</w:t>
+      </w:r>
+      <w:r>
+        <w:t>ximum of three columns</w:t>
+      </w:r>
+      <w:r>
+        <w:t xml:space="preserve">, this means where the first column values of sets match then they are compared by the second column value instead </w:t>
+      </w:r>
+      <w:proofErr w:type="spellStart"/>
+      <w:r>
+        <w:t>e.</w:t>
+      </w:r>
+      <w:r>
+        <w:t>t.c</w:t>
+      </w:r>
+      <w:proofErr w:type="spellEnd"/>
+      <w:r>
+        <w:t>.</w:t>
+      </w:r>
+      <w:r>
+        <w:t xml:space="preserve"> There is then a ‘Sort’ button that when pressed applies this sort to the list.</w:t>
+      </w:r>
+      <w:r>
+        <w:t xml:space="preserve"> </w:t>
+      </w:r>
+      <w:r>
+        <w:t>For example</w:t>
+      </w:r>
+      <w:r>
+        <w:t>,</w:t>
+      </w:r>
+      <w:r>
+        <w:t xml:space="preserve"> in </w:t>
+      </w:r>
+      <w:r>
+        <w:fldChar w:fldCharType="begin"/>
+      </w:r>
+      <w:r>
+        <w:instrText xml:space="preserve"> REF _Ref101018291 \h </w:instrText>
+      </w:r>
+      <w:r>
+        <w:fldChar w:fldCharType="separate"/>
+      </w:r>
+      <w:r>
+        <w:t xml:space="preserve">Figure </w:t>
+      </w:r>
+      <w:r>
+        <w:rPr>
+          <w:noProof/>
+        </w:rPr>
+        <w:t>11</w:t>
+      </w:r>
+      <w:r>
+        <w:fldChar w:fldCharType="end"/>
+      </w:r>
+      <w:r>
+        <w:t xml:space="preserve"> the sets are first being filtered by ‘Year Released’ ascending and then </w:t>
+      </w:r>
+      <w:r>
+        <w:t>by ‘S</w:t>
+      </w:r>
+      <w:r>
+        <w:t xml:space="preserve">et </w:t>
+      </w:r>
+      <w:r>
+        <w:t>N</w:t>
+      </w:r>
+      <w:r>
+        <w:t>umber</w:t>
+      </w:r>
+      <w:r>
+        <w:t>’</w:t>
+      </w:r>
+      <w:r>
+        <w:t xml:space="preserve"> ascending</w:t>
+      </w:r>
+      <w:r>
+        <w:t xml:space="preserve">, </w:t>
+      </w:r>
+      <w:r>
+        <w:t>so the ‘Set 53’ and ‘Set 54’ both have ‘Year Released’ of 2001 so they are then compared by ‘Set Number’ and as</w:t>
+      </w:r>
+      <w:r>
+        <w:t xml:space="preserve"> ‘Set 53’ has a set number of ’53-1’ and ‘Set 54’ has a set number of ’54-1’ ‘Set 53’ appears before ‘Set 54’.</w:t>
+      </w:r>
+    </w:p>
+    <w:p>
+      <w:r>
+        <w:rPr>
+          <w:highlight w:val="cyan"/>
+        </w:rPr>
+        <w:t xml:space="preserve">The breadcrumb trail, </w:t>
+      </w:r>
+      <w:r>
+        <w:rPr>
+          <w:highlight w:val="cyan"/>
+        </w:rPr>
+        <w:t xml:space="preserve">also </w:t>
+      </w:r>
+      <w:r>
+        <w:rPr>
+          <w:highlight w:val="cyan"/>
+        </w:rPr>
+        <w:t>in the footer, has the current page in white text</w:t>
+      </w:r>
+      <w:r>
+        <w:rPr>
+          <w:highlight w:val="cyan"/>
+        </w:rPr>
+        <w:t>, with the previous pages to the right with hyperlinks to those pages. I added this so</w:t>
+      </w:r>
+      <w:r>
+        <w:rPr>
+          <w:highlight w:val="cyan"/>
+        </w:rPr>
+        <w:t xml:space="preserve"> a</w:t>
+      </w:r>
+      <w:r>
+        <w:rPr>
+          <w:highlight w:val="cyan"/>
+        </w:rPr>
+        <w:t xml:space="preserve"> user</w:t>
+      </w:r>
+      <w:r>
+        <w:rPr>
+          <w:highlight w:val="cyan"/>
+        </w:rPr>
+        <w:t xml:space="preserve"> </w:t>
+      </w:r>
+      <w:r>
+        <w:rPr>
+          <w:highlight w:val="cyan"/>
+        </w:rPr>
+        <w:t>can see</w:t>
+      </w:r>
+      <w:r>
+        <w:rPr>
+          <w:highlight w:val="cyan"/>
+        </w:rPr>
+        <w:t xml:space="preserve"> their position </w:t>
+      </w:r>
+      <w:r>
+        <w:rPr>
+          <w:highlight w:val="cyan"/>
+        </w:rPr>
+        <w:t>o</w:t>
+      </w:r>
+      <w:r>
+        <w:rPr>
+          <w:highlight w:val="cyan"/>
+        </w:rPr>
+        <w:t>n the user journey.</w:t>
+      </w:r>
+    </w:p>
+    <w:p>
+      <w:pPr>
+        <w:pStyle w:val="Heading4"/>
+      </w:pPr>
+      <w:bookmarkStart w:id="39" w:name="_Ref100934557"/>
+      <w:r>
+        <w:t>Set Page</w:t>
+      </w:r>
+      <w:bookmarkEnd w:id="39"/>
+    </w:p>
+    <w:p>
+      <w:pPr>
+        <w:keepNext/>
+        <w:spacing w:after="0"/>
+      </w:pPr>
+      <w:r>
+        <w:rPr>
+          <w:noProof/>
+        </w:rPr>
+        <w:drawing>
+          <wp:inline distT="0" distB="0" distL="0" distR="0" wp14:anchorId="7EB18AD5" wp14:editId="6E5B18B1">
+            <wp:extent cx="5731510" cy="3063875"/>
+            <wp:effectExtent l="0" t="0" r="2540" b="3175"/>
+            <wp:docPr id="36" name="Picture 36" descr="Graphical user interface, application&#10;&#10;Description automatically generated"/>
+            <wp:cNvGraphicFramePr>
+              <a:graphicFrameLocks xmlns:a="http://schemas.openxmlformats.org/drawingml/2006/main" noChangeAspect="1"/>
+            </wp:cNvGraphicFramePr>
+            <a:graphic xmlns:a="http://schemas.openxmlformats.org/drawingml/2006/main">
+              <a:graphicData uri="http://schemas.openxmlformats.org/drawingml/2006/picture">
+                <pic:pic xmlns:pic="http://schemas.openxmlformats.org/drawingml/2006/picture">
+                  <pic:nvPicPr>
+                    <pic:cNvPr id="36" name="Picture 36" descr="Graphical user interface, application&#10;&#10;Description automatically generated"/>
+                    <pic:cNvPicPr/>
+                  </pic:nvPicPr>
+                  <pic:blipFill>
+                    <a:blip r:embed="rId22" cstate="print">
+                      <a:extLst>
+                        <a:ext uri="{28A0092B-C50C-407E-A947-70E740481C1C}">
+                          <a14:useLocalDpi xmlns:a14="http://schemas.microsoft.com/office/drawing/2010/main" val="0"/>
+                        </a:ext>
+                      </a:extLst>
+                    </a:blip>
+                    <a:stretch>
+                      <a:fillRect/>
+                    </a:stretch>
+                  </pic:blipFill>
+                  <pic:spPr>
+                    <a:xfrm>
+                      <a:off x="0" y="0"/>
+                      <a:ext cx="5731510" cy="3063875"/>
+                    </a:xfrm>
+                    <a:prstGeom prst="rect">
+                      <a:avLst/>
+                    </a:prstGeom>
+                  </pic:spPr>
+                </pic:pic>
+              </a:graphicData>
+            </a:graphic>
+          </wp:inline>
+        </w:drawing>
+      </w:r>
+    </w:p>
+    <w:p>
+      <w:pPr>
+        <w:pStyle w:val="Caption"/>
+        <w:rPr>
+          <w:noProof/>
+        </w:rPr>
+      </w:pPr>
+      <w:bookmarkStart w:id="40" w:name="_Ref100934401"/>
+      <w:bookmarkStart w:id="41" w:name="_Ref100934410"/>
+      <w:r>
+        <w:t xml:space="preserve">Figure </w:t>
+      </w:r>
+      <w:r>
+        <w:fldChar w:fldCharType="begin"/>
+      </w:r>
+      <w:r>
+        <w:instrText xml:space="preserve"> SEQ Figure \* ARABIC </w:instrText>
+      </w:r>
+      <w:r>
+        <w:fldChar w:fldCharType="separate"/>
+      </w:r>
+      <w:r>
+        <w:rPr>
+          <w:noProof/>
+        </w:rPr>
+        <w:t>12</w:t>
+      </w:r>
+      <w:r>
+        <w:fldChar w:fldCharType="end"/>
+      </w:r>
+      <w:bookmarkEnd w:id="40"/>
+      <w:r>
+        <w:t xml:space="preserve">: </w:t>
+      </w:r>
+      <w:bookmarkStart w:id="42" w:name="_Ref101020688"/>
+      <w:r>
+        <w:t>Lego Set</w:t>
+      </w:r>
+      <w:r>
+        <w:rPr>
+          <w:noProof/>
+        </w:rPr>
+        <w:t xml:space="preserve"> Information Page</w:t>
+      </w:r>
+      <w:bookmarkEnd w:id="41"/>
+      <w:bookmarkEnd w:id="42"/>
+    </w:p>
+    <w:p/>
+    <w:p>
+      <w:pPr>
+        <w:keepNext/>
+        <w:spacing w:after="0"/>
+      </w:pPr>
+      <w:r>
+        <w:rPr>
+          <w:noProof/>
+        </w:rPr>
+        <w:lastRenderedPageBreak/>
+        <w:drawing>
+          <wp:inline distT="0" distB="0" distL="0" distR="0" wp14:anchorId="6E3DDD97" wp14:editId="3A68AC7D">
+            <wp:extent cx="5731510" cy="3787775"/>
+            <wp:effectExtent l="0" t="0" r="0" b="3175"/>
+            <wp:docPr id="37" name="Picture 37" descr="Graphical user interface, text, application&#10;&#10;Description automatically generated"/>
+            <wp:cNvGraphicFramePr>
+              <a:graphicFrameLocks xmlns:a="http://schemas.openxmlformats.org/drawingml/2006/main" noChangeAspect="1"/>
+            </wp:cNvGraphicFramePr>
+            <a:graphic xmlns:a="http://schemas.openxmlformats.org/drawingml/2006/main">
+              <a:graphicData uri="http://schemas.openxmlformats.org/drawingml/2006/picture">
+                <pic:pic xmlns:pic="http://schemas.openxmlformats.org/drawingml/2006/picture">
+                  <pic:nvPicPr>
+                    <pic:cNvPr id="37" name="Picture 37" descr="Graphical user interface, text, application&#10;&#10;Description automatically generated"/>
+                    <pic:cNvPicPr/>
+                  </pic:nvPicPr>
+                  <pic:blipFill>
+                    <a:blip r:embed="rId23">
+                      <a:extLst>
+                        <a:ext uri="{28A0092B-C50C-407E-A947-70E740481C1C}">
+                          <a14:useLocalDpi xmlns:a14="http://schemas.microsoft.com/office/drawing/2010/main" val="0"/>
+                        </a:ext>
+                      </a:extLst>
+                    </a:blip>
+                    <a:stretch>
+                      <a:fillRect/>
+                    </a:stretch>
+                  </pic:blipFill>
+                  <pic:spPr>
+                    <a:xfrm>
+                      <a:off x="0" y="0"/>
+                      <a:ext cx="5731510" cy="3787775"/>
+                    </a:xfrm>
+                    <a:prstGeom prst="rect">
+                      <a:avLst/>
+                    </a:prstGeom>
+                  </pic:spPr>
+                </pic:pic>
+              </a:graphicData>
+            </a:graphic>
+          </wp:inline>
+        </w:drawing>
+      </w:r>
+    </w:p>
+    <w:p>
+      <w:pPr>
+        <w:pStyle w:val="Caption"/>
+      </w:pPr>
+      <w:bookmarkStart w:id="43" w:name="_Ref100934431"/>
+      <w:bookmarkStart w:id="44" w:name="_Ref101020635"/>
+      <w:r>
+        <w:t xml:space="preserve">Figure </w:t>
+      </w:r>
+      <w:r>
+        <w:fldChar w:fldCharType="begin"/>
+      </w:r>
+      <w:r>
+        <w:instrText xml:space="preserve"> SEQ Figure \* ARABIC </w:instrText>
+      </w:r>
+      <w:r>
+        <w:fldChar w:fldCharType="separate"/>
+      </w:r>
+      <w:r>
+        <w:rPr>
+          <w:noProof/>
+        </w:rPr>
+        <w:t>13</w:t>
+      </w:r>
+      <w:r>
+        <w:fldChar w:fldCharType="end"/>
+      </w:r>
+      <w:bookmarkEnd w:id="44"/>
+      <w:r>
+        <w:t>: Lego Set Not Found Page</w:t>
+      </w:r>
+      <w:bookmarkEnd w:id="43"/>
+    </w:p>
+    <w:p>
+      <w:r>
+        <w:t xml:space="preserve">If the Set Number entered is not found </w:t>
+      </w:r>
+      <w:r>
+        <w:fldChar w:fldCharType="begin"/>
+      </w:r>
+      <w:r>
+        <w:instrText xml:space="preserve"> REF _Ref101020635 \h </w:instrText>
+      </w:r>
+      <w:r>
+        <w:fldChar w:fldCharType="separate"/>
+      </w:r>
+      <w:r>
+        <w:t xml:space="preserve">Figure </w:t>
+      </w:r>
+      <w:r>
+        <w:rPr>
+          <w:noProof/>
+        </w:rPr>
+        <w:t>13</w:t>
+      </w:r>
+      <w:r>
+        <w:fldChar w:fldCharType="end"/>
+      </w:r>
+      <w:r>
+        <w:t xml:space="preserve"> is displayed, this is mostly the same as </w:t>
+      </w:r>
+      <w:r>
+        <w:fldChar w:fldCharType="begin"/>
+      </w:r>
+      <w:r>
+        <w:instrText xml:space="preserve"> REF _Ref100934401 \h </w:instrText>
+      </w:r>
+      <w:r>
+        <w:fldChar w:fldCharType="separate"/>
+      </w:r>
+      <w:r>
+        <w:t xml:space="preserve">Figure </w:t>
+      </w:r>
+      <w:r>
+        <w:rPr>
+          <w:noProof/>
+        </w:rPr>
+        <w:t>12</w:t>
+      </w:r>
+      <w:r>
+        <w:fldChar w:fldCharType="end"/>
+      </w:r>
+      <w:r>
+        <w:t xml:space="preserve"> (</w:t>
+      </w:r>
+      <w:r>
+        <w:fldChar w:fldCharType="begin"/>
+      </w:r>
+      <w:r>
+        <w:instrText xml:space="preserve"> REF _Ref101020688 \h </w:instrText>
+      </w:r>
+      <w:r>
+        <w:fldChar w:fldCharType="separate"/>
+      </w:r>
+      <w:r>
+        <w:t>Lego Set</w:t>
+      </w:r>
+      <w:r>
+        <w:rPr>
+          <w:noProof/>
+        </w:rPr>
+        <w:t xml:space="preserve"> Information Page</w:t>
+      </w:r>
+      <w:r>
+        <w:fldChar w:fldCharType="end"/>
+      </w:r>
+      <w:r>
+        <w:t xml:space="preserve">) but </w:t>
+      </w:r>
+      <w:r>
+        <w:t xml:space="preserve">the main body </w:t>
+      </w:r>
+      <w:r>
+        <w:t>is replaced with a messag</w:t>
+      </w:r>
+      <w:r>
+        <w:t>e</w:t>
+      </w:r>
+      <w:r>
+        <w:t xml:space="preserve"> informing the user that the set number entered was not found and with </w:t>
+      </w:r>
+      <w:r>
+        <w:t>the</w:t>
+      </w:r>
+      <w:r>
+        <w:t xml:space="preserve"> same</w:t>
+      </w:r>
+      <w:r>
+        <w:t xml:space="preserve"> ‘BACK TO SEARCH’ button. </w:t>
+      </w:r>
+      <w:r>
+        <w:t xml:space="preserve">I have put this message in red text so it draws the users attention and is clear to users why a set has not </w:t>
+      </w:r>
+      <w:r>
+        <w:t>be</w:t>
+      </w:r>
+      <w:r>
+        <w:t>en</w:t>
+      </w:r>
+      <w:r>
+        <w:t xml:space="preserve"> displayed</w:t>
+      </w:r>
+      <w:r>
+        <w:t>.</w:t>
+      </w:r>
+    </w:p>
+    <w:p>
+      <w:pPr>
+        <w:pStyle w:val="Heading4"/>
+      </w:pPr>
+      <w:bookmarkStart w:id="45" w:name="_Ref100955549"/>
+      <w:r>
+        <w:lastRenderedPageBreak/>
+        <w:t>Piece Checklist Page</w:t>
+      </w:r>
+      <w:bookmarkEnd w:id="45"/>
+    </w:p>
+    <w:p>
+      <w:pPr>
+        <w:keepNext/>
+        <w:spacing w:after="0"/>
+      </w:pPr>
+      <w:r>
+        <w:rPr>
+          <w:noProof/>
+        </w:rPr>
+        <w:drawing>
+          <wp:inline distT="0" distB="0" distL="0" distR="0" wp14:anchorId="2A0571E7" wp14:editId="573C790B">
+            <wp:extent cx="5731510" cy="3819525"/>
+            <wp:effectExtent l="0" t="0" r="0" b="0"/>
+            <wp:docPr id="32" name="Picture 32" descr="Table&#10;&#10;Description automatically generated"/>
+            <wp:cNvGraphicFramePr>
+              <a:graphicFrameLocks xmlns:a="http://schemas.openxmlformats.org/drawingml/2006/main" noChangeAspect="1"/>
+            </wp:cNvGraphicFramePr>
+            <a:graphic xmlns:a="http://schemas.openxmlformats.org/drawingml/2006/main">
+              <a:graphicData uri="http://schemas.openxmlformats.org/drawingml/2006/picture">
+                <pic:pic xmlns:pic="http://schemas.openxmlformats.org/drawingml/2006/picture">
+                  <pic:nvPicPr>
+                    <pic:cNvPr id="32" name="Picture 32" descr="Table&#10;&#10;Description automatically generated"/>
+                    <pic:cNvPicPr/>
+                  </pic:nvPicPr>
+                  <pic:blipFill>
+                    <a:blip r:embed="rId24">
+                      <a:extLst>
+                        <a:ext uri="{28A0092B-C50C-407E-A947-70E740481C1C}">
+                          <a14:useLocalDpi xmlns:a14="http://schemas.microsoft.com/office/drawing/2010/main" val="0"/>
+                        </a:ext>
+                      </a:extLst>
+                    </a:blip>
+                    <a:stretch>
+                      <a:fillRect/>
+                    </a:stretch>
+                  </pic:blipFill>
+                  <pic:spPr>
+                    <a:xfrm>
+                      <a:off x="0" y="0"/>
+                      <a:ext cx="5731510" cy="3819525"/>
+                    </a:xfrm>
+                    <a:prstGeom prst="rect">
+                      <a:avLst/>
+                    </a:prstGeom>
+                  </pic:spPr>
+                </pic:pic>
+              </a:graphicData>
+            </a:graphic>
+          </wp:inline>
+        </w:drawing>
+      </w:r>
+    </w:p>
+    <w:p>
+      <w:pPr>
+        <w:pStyle w:val="Caption"/>
+      </w:pPr>
+      <w:bookmarkStart w:id="46" w:name="_Ref100955598"/>
+      <w:bookmarkStart w:id="47" w:name="_Ref100956175"/>
+      <w:r>
+        <w:t xml:space="preserve">Figure </w:t>
+      </w:r>
+      <w:r>
+        <w:fldChar w:fldCharType="begin"/>
+      </w:r>
+      <w:r>
+        <w:instrText xml:space="preserve"> SEQ Figure \* ARABIC </w:instrText>
+      </w:r>
+      <w:r>
+        <w:fldChar w:fldCharType="separate"/>
+      </w:r>
+      <w:r>
+        <w:rPr>
+          <w:noProof/>
+        </w:rPr>
         <w:t>14</w:t>
       </w:r>
       <w:r>
         <w:fldChar w:fldCharType="end"/>
       </w:r>
+      <w:bookmarkEnd w:id="46"/>
       <w:r>
         <w:t>: Piece Checklist Page</w:t>
       </w:r>
+      <w:bookmarkEnd w:id="47"/>
     </w:p>
     <w:p/>
     <w:p>
@@ -7317,7 +8891,7 @@
                     <pic:cNvPicPr/>
                   </pic:nvPicPr>
                   <pic:blipFill>
-                    <a:blip r:embed="rId22">
+                    <a:blip r:embed="rId25">
                       <a:extLst>
                         <a:ext uri="{28A0092B-C50C-407E-A947-70E740481C1C}">
                           <a14:useLocalDpi xmlns:a14="http://schemas.microsoft.com/office/drawing/2010/main" val="0"/>
@@ -7411,7 +8985,7 @@
                     <pic:cNvPicPr/>
                   </pic:nvPicPr>
                   <pic:blipFill>
-                    <a:blip r:embed="rId23">
+                    <a:blip r:embed="rId26">
                       <a:extLst>
                         <a:ext uri="{28A0092B-C50C-407E-A947-70E740481C1C}">
                           <a14:useLocalDpi xmlns:a14="http://schemas.microsoft.com/office/drawing/2010/main" val="0"/>
@@ -7442,6 +9016,8 @@
       <w:pPr>
         <w:pStyle w:val="Caption"/>
       </w:pPr>
+      <w:bookmarkStart w:id="48" w:name="_Ref100955090"/>
+      <w:bookmarkStart w:id="49" w:name="_Ref101027062"/>
       <w:r>
         <w:t xml:space="preserve">Figure </w:t>
       </w:r>
@@ -7463,6 +9039,7 @@
       <w:r>
         <w:fldChar w:fldCharType="end"/>
       </w:r>
+      <w:bookmarkEnd w:id="48"/>
       <w:r>
         <w:t xml:space="preserve">: Popups for </w:t>
       </w:r>
@@ -7478,8 +9055,121 @@
         </w:rPr>
         <w:t xml:space="preserve"> Images and Set Images</w:t>
       </w:r>
-    </w:p>
-    <w:p/>
+      <w:bookmarkEnd w:id="49"/>
+    </w:p>
+    <w:p>
+      <w:r>
+        <w:fldChar w:fldCharType="begin"/>
+      </w:r>
+      <w:r>
+        <w:instrText xml:space="preserve"> REF _Ref100955090 \h </w:instrText>
+      </w:r>
+      <w:r>
+        <w:fldChar w:fldCharType="separate"/>
+      </w:r>
+      <w:r>
+        <w:t xml:space="preserve">Figure </w:t>
+      </w:r>
+      <w:r>
+        <w:rPr>
+          <w:noProof/>
+        </w:rPr>
+        <w:t>16</w:t>
+      </w:r>
+      <w:r>
+        <w:fldChar w:fldCharType="end"/>
+      </w:r>
+      <w:r>
+        <w:t xml:space="preserve"> shows two popups both of which display </w:t>
+      </w:r>
+      <w:r>
+        <w:t>images</w:t>
+      </w:r>
+      <w:r>
+        <w:t>.</w:t>
+      </w:r>
+      <w:r>
+        <w:t xml:space="preserve"> </w:t>
+      </w:r>
+      <w:r>
+        <w:t>T</w:t>
+      </w:r>
+      <w:r>
+        <w:t>he top</w:t>
+      </w:r>
+      <w:r>
+        <w:t xml:space="preserve"> popup</w:t>
+      </w:r>
+      <w:r>
+        <w:t xml:space="preserve"> displays the image of a Lego Piece and the bottom </w:t>
+      </w:r>
+      <w:r>
+        <w:t>popup</w:t>
+      </w:r>
+      <w:r>
+        <w:t xml:space="preserve"> displays the image of a Lego Set. These popups are opened when a picture of a Lego Piece or Lego Set is clicked </w:t>
+      </w:r>
+      <w:r>
+        <w:t>on</w:t>
+      </w:r>
+      <w:r>
+        <w:t xml:space="preserve">. These popups </w:t>
+      </w:r>
+      <w:r>
+        <w:t xml:space="preserve">are </w:t>
+      </w:r>
+      <w:r>
+        <w:t>used so that if</w:t>
+      </w:r>
+      <w:r>
+        <w:t xml:space="preserve"> the</w:t>
+      </w:r>
+      <w:r>
+        <w:t xml:space="preserve"> image on the page is small</w:t>
+      </w:r>
+      <w:r>
+        <w:t>,</w:t>
+      </w:r>
+      <w:r>
+        <w:t xml:space="preserve"> users can </w:t>
+      </w:r>
+      <w:r>
+        <w:t>expand</w:t>
+      </w:r>
+      <w:r>
+        <w:t xml:space="preserve"> it so they can see it easier.</w:t>
+      </w:r>
+      <w:r>
+        <w:t xml:space="preserve"> </w:t>
+      </w:r>
+      <w:r>
+        <w:t xml:space="preserve">The ‘X’ in the top right corner </w:t>
+      </w:r>
+      <w:r>
+        <w:t xml:space="preserve">of </w:t>
+      </w:r>
+      <w:r>
+        <w:t>both</w:t>
+      </w:r>
+      <w:r>
+        <w:t xml:space="preserve"> popups</w:t>
+      </w:r>
+      <w:r>
+        <w:t xml:space="preserve"> dismiss</w:t>
+      </w:r>
+      <w:r>
+        <w:t>es</w:t>
+      </w:r>
+      <w:r>
+        <w:t xml:space="preserve"> the</w:t>
+      </w:r>
+      <w:r>
+        <w:t>m</w:t>
+      </w:r>
+      <w:r>
+        <w:t>.</w:t>
+      </w:r>
+    </w:p>
     <w:p>
       <w:pPr>
         <w:pStyle w:val="Heading4"/>
@@ -7514,7 +9204,7 @@
                     <pic:cNvPicPr/>
                   </pic:nvPicPr>
                   <pic:blipFill>
-                    <a:blip r:embed="rId24">
+                    <a:blip r:embed="rId27">
                       <a:extLst>
                         <a:ext uri="{28A0092B-C50C-407E-A947-70E740481C1C}">
                           <a14:useLocalDpi xmlns:a14="http://schemas.microsoft.com/office/drawing/2010/main" val="0"/>
@@ -7545,7 +9235,8 @@
       <w:pPr>
         <w:pStyle w:val="Caption"/>
       </w:pPr>
-      <w:bookmarkStart w:id="40" w:name="_Ref100934957"/>
+      <w:bookmarkStart w:id="50" w:name="_Ref100934957"/>
+      <w:bookmarkStart w:id="51" w:name="_Ref100955355"/>
       <w:r>
         <w:t xml:space="preserve">Figure </w:t>
       </w:r>
@@ -7567,18 +9258,328 @@
       <w:r>
         <w:fldChar w:fldCharType="end"/>
       </w:r>
+      <w:bookmarkEnd w:id="51"/>
       <w:r>
         <w:t>: Import Checklist Popup</w:t>
       </w:r>
-      <w:bookmarkEnd w:id="40"/>
+      <w:bookmarkEnd w:id="50"/>
+    </w:p>
+    <w:p>
+      <w:r>
+        <w:t>The import checklist popup (</w:t>
+      </w:r>
+      <w:r>
+        <w:fldChar w:fldCharType="begin"/>
+      </w:r>
+      <w:r>
+        <w:instrText xml:space="preserve"> REF _Ref100955355 \h </w:instrText>
+      </w:r>
+      <w:r>
+        <w:fldChar w:fldCharType="separate"/>
+      </w:r>
+      <w:r>
+        <w:t xml:space="preserve">Figure </w:t>
+      </w:r>
+      <w:r>
+        <w:rPr>
+          <w:noProof/>
+        </w:rPr>
+        <w:t>17</w:t>
+      </w:r>
+      <w:r>
+        <w:fldChar w:fldCharType="end"/>
+      </w:r>
+      <w:r>
+        <w:t xml:space="preserve">) </w:t>
+      </w:r>
+      <w:r>
+        <w:t xml:space="preserve">is used to import a Lego Set Piece checklist </w:t>
+      </w:r>
+      <w:r>
+        <w:t xml:space="preserve">CSV file </w:t>
+      </w:r>
+      <w:r>
+        <w:t>that has been previously exported</w:t>
+      </w:r>
+      <w:r>
+        <w:t>,</w:t>
+      </w:r>
+      <w:r>
+        <w:t xml:space="preserve"> and is opened via clicking </w:t>
+      </w:r>
+      <w:r>
+        <w:t xml:space="preserve">the ‘Import Checklist’ link on the navbar of the </w:t>
+      </w:r>
+      <w:r>
+        <w:fldChar w:fldCharType="begin"/>
+      </w:r>
+      <w:r>
+        <w:instrText xml:space="preserve"> REF _Ref100955549 \h </w:instrText>
+      </w:r>
+      <w:r>
+        <w:fldChar w:fldCharType="separate"/>
+      </w:r>
+      <w:r>
+        <w:t>Piece Checklist Page</w:t>
+      </w:r>
+      <w:r>
+        <w:fldChar w:fldCharType="end"/>
+      </w:r>
+      <w:r>
+        <w:t xml:space="preserve"> </w:t>
+      </w:r>
+      <w:r>
+        <w:t>(</w:t>
+      </w:r>
+      <w:r>
+        <w:fldChar w:fldCharType="begin"/>
+      </w:r>
+      <w:r>
+        <w:instrText xml:space="preserve"> REF _Ref100955598 \h </w:instrText>
+      </w:r>
+      <w:r>
+        <w:fldChar w:fldCharType="separate"/>
+      </w:r>
+      <w:r>
+        <w:t xml:space="preserve">Figure </w:t>
+      </w:r>
+      <w:r>
+        <w:rPr>
+          <w:noProof/>
+        </w:rPr>
+        <w:t>14</w:t>
+      </w:r>
+      <w:r>
+        <w:fldChar w:fldCharType="end"/>
+      </w:r>
+      <w:r>
+        <w:t>)</w:t>
+      </w:r>
+      <w:r>
+        <w:t>. Clicking the ‘Chose File’ button will open the</w:t>
+      </w:r>
+      <w:r>
+        <w:t xml:space="preserve"> file browser on the</w:t>
+      </w:r>
+      <w:r>
+        <w:t xml:space="preserve"> </w:t>
+      </w:r>
+      <w:r>
+        <w:t xml:space="preserve">system the user is viewing the </w:t>
+      </w:r>
+      <w:r>
+        <w:t>website on</w:t>
+      </w:r>
+      <w:r>
+        <w:t>, they can then select a file to upload to the website.</w:t>
+      </w:r>
+    </w:p>
+    <w:p>
+      <w:r>
+        <w:t xml:space="preserve">The ‘Import’ button </w:t>
+      </w:r>
+      <w:r>
+        <w:t>when clicked will</w:t>
+      </w:r>
+      <w:r>
+        <w:t xml:space="preserve"> try </w:t>
+      </w:r>
+      <w:r>
+        <w:t>to import the selected file</w:t>
+      </w:r>
+      <w:r>
+        <w:t>, if the file is valid (in the right format and</w:t>
+      </w:r>
+      <w:r>
+        <w:t xml:space="preserve"> a CSV file</w:t>
+      </w:r>
+      <w:r>
+        <w:t>)</w:t>
+      </w:r>
+      <w:r>
+        <w:t xml:space="preserve"> the pieces stored will be imported and the user will be redirected to </w:t>
+      </w:r>
+      <w:r>
+        <w:fldChar w:fldCharType="begin"/>
+      </w:r>
+      <w:r>
+        <w:instrText xml:space="preserve"> REF _Ref100934410 \h </w:instrText>
+      </w:r>
+      <w:r>
+        <w:fldChar w:fldCharType="separate"/>
+      </w:r>
+      <w:r>
+        <w:t xml:space="preserve">Figure </w:t>
+      </w:r>
+      <w:r>
+        <w:rPr>
+          <w:noProof/>
+        </w:rPr>
+        <w:t>12</w:t>
+      </w:r>
+      <w:r>
+        <w:t>: Lego Set</w:t>
+      </w:r>
+      <w:r>
+        <w:rPr>
+          <w:noProof/>
+        </w:rPr>
+        <w:t xml:space="preserve"> Information Page</w:t>
+      </w:r>
+      <w:r>
+        <w:fldChar w:fldCharType="end"/>
+      </w:r>
+      <w:r>
+        <w:t xml:space="preserve">. If </w:t>
+      </w:r>
+      <w:r>
+        <w:t>the</w:t>
+      </w:r>
+      <w:r>
+        <w:t>y</w:t>
+      </w:r>
+      <w:r>
+        <w:t xml:space="preserve"> </w:t>
+      </w:r>
+      <w:r>
+        <w:t xml:space="preserve">then </w:t>
+      </w:r>
+      <w:r>
+        <w:t>click the ‘View Piece Checklist’</w:t>
+      </w:r>
+      <w:r>
+        <w:t xml:space="preserve"> link on that page </w:t>
+      </w:r>
+      <w:r>
+        <w:fldChar w:fldCharType="begin"/>
+      </w:r>
+      <w:r>
+        <w:instrText xml:space="preserve"> REF _Ref100956175 \h </w:instrText>
+      </w:r>
+      <w:r>
+        <w:fldChar w:fldCharType="separate"/>
+      </w:r>
+      <w:r>
+        <w:t xml:space="preserve">Figure </w:t>
+      </w:r>
+      <w:r>
+        <w:rPr>
+          <w:noProof/>
+        </w:rPr>
+        <w:t>14</w:t>
+      </w:r>
+      <w:r>
+        <w:t>: Piece Checklist Page</w:t>
+      </w:r>
+      <w:r>
+        <w:fldChar w:fldCharType="end"/>
+      </w:r>
+      <w:r>
+        <w:t xml:space="preserve"> will be opened showing the pieces of the imported set</w:t>
+      </w:r>
+      <w:r>
+        <w:t>,</w:t>
+      </w:r>
+      <w:r>
+        <w:t xml:space="preserve"> with the piece quantities found matching those from the imported CSV file.</w:t>
+      </w:r>
+    </w:p>
+    <w:p>
+      <w:r>
+        <w:t>There are</w:t>
+      </w:r>
+      <w:r>
+        <w:t xml:space="preserve"> also</w:t>
+      </w:r>
+      <w:r>
+        <w:t xml:space="preserve"> three error alerts in </w:t>
+      </w:r>
+      <w:r>
+        <w:fldChar w:fldCharType="begin"/>
+      </w:r>
+      <w:r>
+        <w:instrText xml:space="preserve"> REF _Ref100955355 \h </w:instrText>
+      </w:r>
+      <w:r>
+        <w:fldChar w:fldCharType="separate"/>
+      </w:r>
+      <w:r>
+        <w:t xml:space="preserve">Figure </w:t>
+      </w:r>
+      <w:r>
+        <w:rPr>
+          <w:noProof/>
+        </w:rPr>
+        <w:t>17</w:t>
+      </w:r>
+      <w:r>
+        <w:fldChar w:fldCharType="end"/>
+      </w:r>
+      <w:r>
+        <w:t xml:space="preserve"> in red boxes, </w:t>
+      </w:r>
+      <w:r>
+        <w:t>these are displayed when the user clicks the ‘Import’ button but there is an error w</w:t>
+      </w:r>
+      <w:r>
+        <w:t>h</w:t>
+      </w:r>
+      <w:r>
+        <w:t>il</w:t>
+      </w:r>
+      <w:r>
+        <w:t>e</w:t>
+      </w:r>
+      <w:r>
+        <w:t xml:space="preserve"> importing. The top error alert is displayed if a file is not selected, the second alert is displayed if the CSV file is blank, and the third alert is displayed if the file is not a CSV file or not correctly formatted so cannot be read.</w:t>
+      </w:r>
+      <w:r>
+        <w:t xml:space="preserve"> Here I have used these alerts in the popup instead of </w:t>
+      </w:r>
+      <w:r>
+        <w:t>a separate alert popup</w:t>
+      </w:r>
+      <w:r>
+        <w:t>,</w:t>
+      </w:r>
+      <w:r>
+        <w:t xml:space="preserve"> as this makes it clear to the user </w:t>
+      </w:r>
+      <w:r>
+        <w:t xml:space="preserve">that </w:t>
+      </w:r>
+      <w:r>
+        <w:t xml:space="preserve">an error has occurred without the user having to spend time closing an alert popup breaking up </w:t>
+      </w:r>
+      <w:r>
+        <w:t>their</w:t>
+      </w:r>
+      <w:r>
+        <w:t xml:space="preserve"> flow.</w:t>
+      </w:r>
+    </w:p>
+    <w:p>
+      <w:r>
+        <w:t>The ‘Cancel’ button and ‘X’ in the top right corner</w:t>
+      </w:r>
+      <w:r>
+        <w:t>,</w:t>
+      </w:r>
+      <w:r>
+        <w:t xml:space="preserve"> both dismiss the popup</w:t>
+      </w:r>
+      <w:r>
+        <w:t>.</w:t>
+      </w:r>
     </w:p>
     <w:p/>
     <w:p>
       <w:pPr>
         <w:pStyle w:val="Heading4"/>
       </w:pPr>
-      <w:bookmarkStart w:id="41" w:name="_Ref100934620"/>
-      <w:r>
+      <w:bookmarkStart w:id="52" w:name="_Ref100934620"/>
+      <w:r>
+        <w:lastRenderedPageBreak/>
         <w:t>Login and Sign</w:t>
       </w:r>
       <w:r>
@@ -7587,7 +9588,7 @@
       <w:r>
         <w:t>Up Popup</w:t>
       </w:r>
-      <w:bookmarkEnd w:id="41"/>
+      <w:bookmarkEnd w:id="52"/>
     </w:p>
     <w:p>
       <w:pPr>
@@ -7614,7 +9615,7 @@
                     <pic:cNvPicPr/>
                   </pic:nvPicPr>
                   <pic:blipFill rotWithShape="1">
-                    <a:blip r:embed="rId25">
+                    <a:blip r:embed="rId28">
                       <a:extLst>
                         <a:ext uri="{28A0092B-C50C-407E-A947-70E740481C1C}">
                           <a14:useLocalDpi xmlns:a14="http://schemas.microsoft.com/office/drawing/2010/main" val="0"/>
@@ -7653,7 +9654,7 @@
         <w:pStyle w:val="Caption"/>
         <w:spacing w:after="0"/>
       </w:pPr>
-      <w:bookmarkStart w:id="42" w:name="_Ref100934473"/>
+      <w:bookmarkStart w:id="53" w:name="_Ref100934473"/>
       <w:r>
         <w:t xml:space="preserve">Figure </w:t>
       </w:r>
@@ -7678,7 +9679,7 @@
       <w:r>
         <w:t>: Login Popup</w:t>
       </w:r>
-      <w:bookmarkEnd w:id="42"/>
+      <w:bookmarkEnd w:id="53"/>
     </w:p>
     <w:p>
       <w:pPr>
@@ -7689,7 +9690,6 @@
         <w:rPr>
           <w:noProof/>
         </w:rPr>
-        <w:lastRenderedPageBreak/>
         <w:drawing>
           <wp:inline distT="0" distB="0" distL="0" distR="0" wp14:anchorId="2F5B2D1C" wp14:editId="44536A52">
             <wp:extent cx="5731510" cy="2976113"/>
@@ -7706,7 +9706,7 @@
                     <pic:cNvPicPr/>
                   </pic:nvPicPr>
                   <pic:blipFill rotWithShape="1">
-                    <a:blip r:embed="rId26" cstate="print">
+                    <a:blip r:embed="rId29" cstate="print">
                       <a:extLst>
                         <a:ext uri="{28A0092B-C50C-407E-A947-70E740481C1C}">
                           <a14:useLocalDpi xmlns:a14="http://schemas.microsoft.com/office/drawing/2010/main" val="0"/>
@@ -7775,11 +9775,11 @@
       <w:pPr>
         <w:pStyle w:val="Heading4"/>
       </w:pPr>
-      <w:bookmarkStart w:id="43" w:name="_Ref100935004"/>
+      <w:bookmarkStart w:id="54" w:name="_Ref100935004"/>
       <w:r>
         <w:t>Logout Popup</w:t>
       </w:r>
-      <w:bookmarkEnd w:id="43"/>
+      <w:bookmarkEnd w:id="54"/>
     </w:p>
     <w:p>
       <w:pPr>
@@ -7806,7 +9806,7 @@
                     <pic:cNvPicPr/>
                   </pic:nvPicPr>
                   <pic:blipFill>
-                    <a:blip r:embed="rId27">
+                    <a:blip r:embed="rId30">
                       <a:extLst>
                         <a:ext uri="{28A0092B-C50C-407E-A947-70E740481C1C}">
                           <a14:useLocalDpi xmlns:a14="http://schemas.microsoft.com/office/drawing/2010/main" val="0"/>
@@ -7840,8 +9840,8 @@
           <w:noProof/>
         </w:rPr>
       </w:pPr>
-      <w:bookmarkStart w:id="44" w:name="_Ref100935019"/>
-      <w:bookmarkStart w:id="45" w:name="_Ref100935690"/>
+      <w:bookmarkStart w:id="55" w:name="_Ref100935019"/>
+      <w:bookmarkStart w:id="56" w:name="_Ref100935690"/>
       <w:r>
         <w:t xml:space="preserve">Figure </w:t>
       </w:r>
@@ -7863,11 +9863,11 @@
       <w:r>
         <w:fldChar w:fldCharType="end"/>
       </w:r>
-      <w:bookmarkEnd w:id="45"/>
+      <w:bookmarkEnd w:id="56"/>
       <w:r>
         <w:t>: Logout Popup</w:t>
       </w:r>
-      <w:bookmarkEnd w:id="44"/>
+      <w:bookmarkEnd w:id="55"/>
     </w:p>
     <w:p>
       <w:r>
@@ -7916,13 +9916,35 @@
         <w:t xml:space="preserve">) </w:t>
       </w:r>
       <w:r>
-        <w:t xml:space="preserve">appears when a user clicks the ‘Logout’ link in the navbar on all pages (that is only visible when a user is logged in), this is used </w:t>
+        <w:t xml:space="preserve">appears when a user clicks the ‘Logout’ link in the navbar on all pages </w:t>
+      </w:r>
+      <w:r>
+        <w:t>(which</w:t>
+      </w:r>
+      <w:r>
+        <w:t xml:space="preserve"> </w:t>
+      </w:r>
+      <w:r>
+        <w:t xml:space="preserve">is only visible when a user is logged in), this is used </w:t>
       </w:r>
       <w:r>
         <w:t xml:space="preserve">to </w:t>
       </w:r>
       <w:r>
-        <w:t xml:space="preserve">confirm that the user wants to logout of their account and stop users logging out by account by </w:t>
+        <w:t xml:space="preserve">confirm that the user wants to </w:t>
+      </w:r>
+      <w:r>
+        <w:lastRenderedPageBreak/>
+        <w:t>logout of their account and stop</w:t>
+      </w:r>
+      <w:r>
+        <w:t>s</w:t>
+      </w:r>
+      <w:r>
+        <w:t xml:space="preserve"> users </w:t>
+      </w:r>
+      <w:r>
+        <w:t xml:space="preserve">logging out by </w:t>
       </w:r>
       <w:proofErr w:type="spellStart"/>
       <w:r>
@@ -7930,46 +9952,97 @@
       </w:r>
       <w:proofErr w:type="spellEnd"/>
       <w:r>
+        <w:t xml:space="preserve">. If the user clicks the </w:t>
+      </w:r>
+      <w:r>
+        <w:t>‘</w:t>
+      </w:r>
+      <w:r>
+        <w:t>cancel</w:t>
+      </w:r>
+      <w:r>
+        <w:t>’</w:t>
+      </w:r>
+      <w:r>
+        <w:t xml:space="preserve"> button the popup is dismissed</w:t>
+      </w:r>
+      <w:r>
+        <w:t xml:space="preserve">. If </w:t>
+      </w:r>
+      <w:r>
+        <w:t>they click the ‘Yes’ button</w:t>
+      </w:r>
+      <w:r>
+        <w:t xml:space="preserve"> the right popup in </w:t>
+      </w:r>
+      <w:r>
+        <w:fldChar w:fldCharType="begin"/>
+      </w:r>
+      <w:r>
+        <w:instrText xml:space="preserve"> REF _Ref100935690 \h </w:instrText>
+      </w:r>
+      <w:r>
+        <w:fldChar w:fldCharType="separate"/>
+      </w:r>
+      <w:r>
+        <w:t xml:space="preserve">Figure </w:t>
+      </w:r>
+      <w:r>
+        <w:rPr>
+          <w:noProof/>
+        </w:rPr>
+        <w:t>20</w:t>
+      </w:r>
+      <w:r>
+        <w:fldChar w:fldCharType="end"/>
+      </w:r>
+      <w:r>
+        <w:t xml:space="preserve"> is displayed</w:t>
+      </w:r>
+      <w:r>
+        <w:t>,</w:t>
+      </w:r>
+      <w:r>
+        <w:t xml:space="preserve"> informing the user they </w:t>
+      </w:r>
+      <w:r>
+        <w:t xml:space="preserve">have been logged </w:t>
+      </w:r>
+      <w:r>
+        <w:t xml:space="preserve">out </w:t>
+      </w:r>
+      <w:r>
+        <w:t xml:space="preserve">and </w:t>
+      </w:r>
+      <w:r>
+        <w:t>with</w:t>
+      </w:r>
+      <w:r>
         <w:t xml:space="preserve"> </w:t>
       </w:r>
       <w:r>
-        <w:t xml:space="preserve">the link. If the user clicks the </w:t>
-      </w:r>
-      <w:r>
-        <w:t>‘</w:t>
-      </w:r>
-      <w:r>
-        <w:t>cancel</w:t>
-      </w:r>
-      <w:r>
-        <w:t>’</w:t>
-      </w:r>
-      <w:r>
-        <w:t xml:space="preserve"> button the popup is dismissed</w:t>
-      </w:r>
-      <w:r>
-        <w:t>,</w:t>
-      </w:r>
-      <w:r>
-        <w:t xml:space="preserve"> otherwise</w:t>
-      </w:r>
-      <w:r>
-        <w:t>,</w:t>
+        <w:t xml:space="preserve">an ‘OK’ button that returns the user to the </w:t>
+      </w:r>
+      <w:r>
+        <w:t>H</w:t>
+      </w:r>
+      <w:r>
+        <w:t xml:space="preserve">ome </w:t>
+      </w:r>
+      <w:r>
+        <w:t>P</w:t>
+      </w:r>
+      <w:r>
+        <w:t>age (see</w:t>
       </w:r>
       <w:r>
         <w:t xml:space="preserve"> </w:t>
       </w:r>
       <w:r>
-        <w:t>if they click the ‘Yes’ button</w:t>
-      </w:r>
-      <w:r>
-        <w:t xml:space="preserve"> the right popup in </w:t>
-      </w:r>
-      <w:r>
-        <w:fldChar w:fldCharType="begin"/>
-      </w:r>
-      <w:r>
-        <w:instrText xml:space="preserve"> REF _Ref100935690 \h </w:instrText>
+        <w:fldChar w:fldCharType="begin"/>
+      </w:r>
+      <w:r>
+        <w:instrText xml:space="preserve"> REF _Ref100936056 \h </w:instrText>
       </w:r>
       <w:r>
         <w:fldChar w:fldCharType="separate"/>
@@ -7981,30 +10054,6 @@
         <w:rPr>
           <w:noProof/>
         </w:rPr>
-        <w:t>20</w:t>
-      </w:r>
-      <w:r>
-        <w:fldChar w:fldCharType="end"/>
-      </w:r>
-      <w:r>
-        <w:t xml:space="preserve"> is displayed informing the user they have been logged and an ‘OK’ button that returns the user to the home page (see </w:t>
-      </w:r>
-      <w:r>
-        <w:fldChar w:fldCharType="begin"/>
-      </w:r>
-      <w:r>
-        <w:instrText xml:space="preserve"> REF _Ref100936056 \h </w:instrText>
-      </w:r>
-      <w:r>
-        <w:fldChar w:fldCharType="separate"/>
-      </w:r>
-      <w:r>
-        <w:t xml:space="preserve">Figure </w:t>
-      </w:r>
-      <w:r>
-        <w:rPr>
-          <w:noProof/>
-        </w:rPr>
         <w:t>8</w:t>
       </w:r>
       <w:r>
@@ -8039,9 +10088,8 @@
       <w:pPr>
         <w:pStyle w:val="Heading4"/>
       </w:pPr>
-      <w:bookmarkStart w:id="46" w:name="_Ref100935125"/>
-      <w:r>
-        <w:lastRenderedPageBreak/>
+      <w:bookmarkStart w:id="57" w:name="_Ref100935125"/>
+      <w:r>
         <w:t xml:space="preserve">Sets </w:t>
       </w:r>
       <w:r>
@@ -8050,7 +10098,7 @@
       <w:r>
         <w:t>n Progress Page</w:t>
       </w:r>
-      <w:bookmarkEnd w:id="46"/>
+      <w:bookmarkEnd w:id="57"/>
     </w:p>
     <w:p>
       <w:pPr>
@@ -8077,7 +10125,7 @@
                     <pic:cNvPicPr/>
                   </pic:nvPicPr>
                   <pic:blipFill>
-                    <a:blip r:embed="rId28">
+                    <a:blip r:embed="rId31">
                       <a:extLst>
                         <a:ext uri="{28A0092B-C50C-407E-A947-70E740481C1C}">
                           <a14:useLocalDpi xmlns:a14="http://schemas.microsoft.com/office/drawing/2010/main" val="0"/>
@@ -8108,6 +10156,7 @@
       <w:pPr>
         <w:pStyle w:val="Caption"/>
       </w:pPr>
+      <w:bookmarkStart w:id="58" w:name="_Ref101183294"/>
       <w:r>
         <w:t xml:space="preserve">Figure </w:t>
       </w:r>
@@ -8129,6 +10178,7 @@
       <w:r>
         <w:fldChar w:fldCharType="end"/>
       </w:r>
+      <w:bookmarkEnd w:id="58"/>
       <w:r>
         <w:t xml:space="preserve">: Sets </w:t>
       </w:r>
@@ -8148,6 +10198,7 @@
         <w:rPr>
           <w:noProof/>
         </w:rPr>
+        <w:lastRenderedPageBreak/>
         <w:drawing>
           <wp:inline distT="0" distB="0" distL="0" distR="0" wp14:anchorId="3BFC5003" wp14:editId="0472C667">
             <wp:extent cx="5731510" cy="3827145"/>
@@ -8164,7 +10215,7 @@
                     <pic:cNvPicPr/>
                   </pic:nvPicPr>
                   <pic:blipFill>
-                    <a:blip r:embed="rId29">
+                    <a:blip r:embed="rId32">
                       <a:extLst>
                         <a:ext uri="{28A0092B-C50C-407E-A947-70E740481C1C}">
                           <a14:useLocalDpi xmlns:a14="http://schemas.microsoft.com/office/drawing/2010/main" val="0"/>
@@ -8195,6 +10246,7 @@
       <w:pPr>
         <w:pStyle w:val="Caption"/>
       </w:pPr>
+      <w:bookmarkStart w:id="59" w:name="_Ref101183302"/>
       <w:r>
         <w:t xml:space="preserve">Figure </w:t>
       </w:r>
@@ -8216,6 +10268,7 @@
       <w:r>
         <w:fldChar w:fldCharType="end"/>
       </w:r>
+      <w:bookmarkEnd w:id="59"/>
       <w:r>
         <w:t xml:space="preserve">: Sets </w:t>
       </w:r>
@@ -8241,7 +10294,6 @@
         <w:rPr>
           <w:noProof/>
         </w:rPr>
-        <w:lastRenderedPageBreak/>
         <w:drawing>
           <wp:inline distT="0" distB="0" distL="0" distR="0" wp14:anchorId="39249601" wp14:editId="7E9162F2">
             <wp:extent cx="4235570" cy="2002922"/>
@@ -8258,7 +10310,7 @@
                     <pic:cNvPicPr/>
                   </pic:nvPicPr>
                   <pic:blipFill>
-                    <a:blip r:embed="rId30">
+                    <a:blip r:embed="rId33">
                       <a:extLst>
                         <a:ext uri="{28A0092B-C50C-407E-A947-70E740481C1C}">
                           <a14:useLocalDpi xmlns:a14="http://schemas.microsoft.com/office/drawing/2010/main" val="0"/>
@@ -8289,6 +10341,7 @@
       <w:pPr>
         <w:pStyle w:val="Caption"/>
       </w:pPr>
+      <w:bookmarkStart w:id="60" w:name="_Ref100937545"/>
       <w:r>
         <w:t xml:space="preserve">Figure </w:t>
       </w:r>
@@ -8310,6 +10363,7 @@
       <w:r>
         <w:fldChar w:fldCharType="end"/>
       </w:r>
+      <w:bookmarkEnd w:id="60"/>
       <w:r>
         <w:t>: Delete Set from Sets in Progress</w:t>
       </w:r>
@@ -8317,16 +10371,1353 @@
         <w:t xml:space="preserve"> Popup</w:t>
       </w:r>
     </w:p>
+    <w:p>
+      <w:r>
+        <w:t>The</w:t>
+      </w:r>
+      <w:r>
+        <w:t xml:space="preserve"> </w:t>
+      </w:r>
+      <w:r>
+        <w:fldChar w:fldCharType="begin"/>
+      </w:r>
+      <w:r>
+        <w:instrText xml:space="preserve"> REF _Ref100935125 \h </w:instrText>
+      </w:r>
+      <w:r>
+        <w:fldChar w:fldCharType="separate"/>
+      </w:r>
+      <w:r>
+        <w:t>Sets in Progress Page</w:t>
+      </w:r>
+      <w:r>
+        <w:fldChar w:fldCharType="end"/>
+      </w:r>
+      <w:r>
+        <w:t xml:space="preserve"> </w:t>
+      </w:r>
+      <w:r>
+        <w:t>(</w:t>
+      </w:r>
+      <w:r>
+        <w:fldChar w:fldCharType="begin"/>
+      </w:r>
+      <w:r>
+        <w:instrText xml:space="preserve"> REF _Ref101183294 \h </w:instrText>
+      </w:r>
+      <w:r>
+        <w:fldChar w:fldCharType="separate"/>
+      </w:r>
+      <w:r>
+        <w:t xml:space="preserve">Figure </w:t>
+      </w:r>
+      <w:r>
+        <w:rPr>
+          <w:noProof/>
+        </w:rPr>
+        <w:t>21</w:t>
+      </w:r>
+      <w:r>
+        <w:fldChar w:fldCharType="end"/>
+      </w:r>
+      <w:r>
+        <w:t xml:space="preserve"> a</w:t>
+      </w:r>
+      <w:r>
+        <w:t>nd</w:t>
+      </w:r>
+      <w:r>
+        <w:t xml:space="preserve"> </w:t>
+      </w:r>
+      <w:r>
+        <w:fldChar w:fldCharType="begin"/>
+      </w:r>
+      <w:r>
+        <w:instrText xml:space="preserve"> REF _Ref101183302 \h </w:instrText>
+      </w:r>
+      <w:r>
+        <w:fldChar w:fldCharType="separate"/>
+      </w:r>
+      <w:r>
+        <w:t xml:space="preserve">Figure </w:t>
+      </w:r>
+      <w:r>
+        <w:rPr>
+          <w:noProof/>
+        </w:rPr>
+        <w:t>22</w:t>
+      </w:r>
+      <w:r>
+        <w:fldChar w:fldCharType="end"/>
+      </w:r>
+      <w:r>
+        <w:t xml:space="preserve">)  can be accessed </w:t>
+      </w:r>
+      <w:r>
+        <w:t xml:space="preserve">by a logged in user </w:t>
+      </w:r>
+      <w:r>
+        <w:t>clicking the ‘</w:t>
+      </w:r>
+      <w:r>
+        <w:t xml:space="preserve">Sets in Progress’ </w:t>
+      </w:r>
+      <w:r>
+        <w:t xml:space="preserve">link on the secondary navbar on the </w:t>
+      </w:r>
+      <w:r>
+        <w:fldChar w:fldCharType="begin"/>
+      </w:r>
+      <w:r>
+        <w:instrText xml:space="preserve"> REF _Ref101018068 \h </w:instrText>
+      </w:r>
+      <w:r>
+        <w:fldChar w:fldCharType="separate"/>
+      </w:r>
+      <w:r>
+        <w:t>Home Page</w:t>
+      </w:r>
+      <w:r>
+        <w:fldChar w:fldCharType="end"/>
+      </w:r>
+      <w:r>
+        <w:t xml:space="preserve"> (</w:t>
+      </w:r>
+      <w:r>
+        <w:fldChar w:fldCharType="begin"/>
+      </w:r>
+      <w:r>
+        <w:instrText xml:space="preserve"> REF _Ref100869595 \h </w:instrText>
+      </w:r>
+      <w:r>
+        <w:fldChar w:fldCharType="separate"/>
+      </w:r>
+      <w:r>
+        <w:t xml:space="preserve">Figure </w:t>
+      </w:r>
+      <w:r>
+        <w:rPr>
+          <w:noProof/>
+        </w:rPr>
+        <w:t>9</w:t>
+      </w:r>
+      <w:r>
+        <w:fldChar w:fldCharType="end"/>
+      </w:r>
+      <w:r>
+        <w:t>)</w:t>
+      </w:r>
+      <w:r>
+        <w:t xml:space="preserve">. On this page users can search </w:t>
+      </w:r>
+      <w:r>
+        <w:t>their Sets In Progress to find the a Set they wish to continue the checklist for</w:t>
+      </w:r>
+      <w:r>
+        <w:t>.</w:t>
+      </w:r>
+    </w:p>
+    <w:p>
+      <w:r>
+        <w:t xml:space="preserve">Similar as to the </w:t>
+      </w:r>
+      <w:r>
+        <w:fldChar w:fldCharType="begin"/>
+      </w:r>
+      <w:r>
+        <w:instrText xml:space="preserve"> REF _Ref100934880 \h </w:instrText>
+      </w:r>
+      <w:r>
+        <w:fldChar w:fldCharType="separate"/>
+      </w:r>
+      <w:r>
+        <w:t>Search Page</w:t>
+      </w:r>
+      <w:r>
+        <w:fldChar w:fldCharType="end"/>
+      </w:r>
+      <w:r>
+        <w:t>, i</w:t>
+      </w:r>
+      <w:r>
+        <w:t xml:space="preserve">n the centre of the page a list of Lego sets is displayed in rows, with columns displaying different bits of a Lego </w:t>
+      </w:r>
+      <w:r>
+        <w:t>sets information. The blue square</w:t>
+      </w:r>
+      <w:r>
+        <w:t xml:space="preserve"> represents an image of a Lego Set that when clicked will open </w:t>
+      </w:r>
+      <w:r>
+        <w:fldChar w:fldCharType="begin"/>
+      </w:r>
+      <w:r>
+        <w:instrText xml:space="preserve"> REF _Ref100955090 \h </w:instrText>
+      </w:r>
+      <w:r>
+        <w:fldChar w:fldCharType="separate"/>
+      </w:r>
+      <w:r>
+        <w:t xml:space="preserve">Figure </w:t>
+      </w:r>
+      <w:r>
+        <w:rPr>
+          <w:noProof/>
+        </w:rPr>
+        <w:t>16</w:t>
+      </w:r>
+      <w:r>
+        <w:fldChar w:fldCharType="end"/>
+      </w:r>
+      <w:r>
+        <w:t xml:space="preserve"> to view the image enlarged (see more detail </w:t>
+      </w:r>
+      <w:r>
+        <w:fldChar w:fldCharType="begin"/>
+      </w:r>
+      <w:r>
+        <w:instrText xml:space="preserve"> REF _Ref101027062 \p \h </w:instrText>
+      </w:r>
+      <w:r>
+        <w:fldChar w:fldCharType="separate"/>
+      </w:r>
+      <w:r>
+        <w:t>above</w:t>
+      </w:r>
+      <w:r>
+        <w:fldChar w:fldCharType="end"/>
+      </w:r>
+      <w:r>
+        <w:t>). There is a ‘plus’ icon button that when clicked opens a popup (</w:t>
+      </w:r>
+      <w:r>
+        <w:fldChar w:fldCharType="begin"/>
+      </w:r>
+      <w:r>
+        <w:instrText xml:space="preserve"> REF _Ref100936386 \h </w:instrText>
+      </w:r>
+      <w:r>
+        <w:fldChar w:fldCharType="separate"/>
+      </w:r>
+      <w:r>
+        <w:t xml:space="preserve">Figure </w:t>
+      </w:r>
+      <w:r>
+        <w:rPr>
+          <w:noProof/>
+        </w:rPr>
+        <w:t>26</w:t>
+      </w:r>
+      <w:r>
+        <w:fldChar w:fldCharType="end"/>
+      </w:r>
+      <w:r>
+        <w:t>) to add a set to a setlist.</w:t>
+      </w:r>
+      <w:r>
+        <w:t xml:space="preserve"> There is also a</w:t>
+      </w:r>
+      <w:r>
+        <w:t xml:space="preserve"> </w:t>
+      </w:r>
+      <w:r>
+        <w:t>‘bin’ icon</w:t>
+      </w:r>
+      <w:r>
+        <w:t xml:space="preserve"> in </w:t>
+      </w:r>
+      <w:r>
+        <w:t>each</w:t>
+      </w:r>
+      <w:r>
+        <w:t xml:space="preserve"> set row</w:t>
+      </w:r>
+      <w:r>
+        <w:t>, that when</w:t>
+      </w:r>
+      <w:r>
+        <w:t xml:space="preserve"> clicked a popup appears</w:t>
+      </w:r>
+      <w:r>
+        <w:t xml:space="preserve"> (</w:t>
+      </w:r>
+      <w:r>
+        <w:fldChar w:fldCharType="begin"/>
+      </w:r>
+      <w:r>
+        <w:instrText xml:space="preserve"> REF _Ref100937545 \h </w:instrText>
+      </w:r>
+      <w:r>
+        <w:instrText xml:space="preserve"> \* MERGEFORMAT </w:instrText>
+      </w:r>
+      <w:r>
+        <w:fldChar w:fldCharType="separate"/>
+      </w:r>
+      <w:r>
+        <w:t xml:space="preserve">Figure </w:t>
+      </w:r>
+      <w:r>
+        <w:rPr>
+          <w:noProof/>
+        </w:rPr>
+        <w:t>23</w:t>
+      </w:r>
+      <w:r>
+        <w:fldChar w:fldCharType="end"/>
+      </w:r>
+      <w:r>
+        <w:t>)</w:t>
+      </w:r>
+      <w:r>
+        <w:t xml:space="preserve"> asking the user if they want to delete the selected set from </w:t>
+      </w:r>
+      <w:r>
+        <w:t>their sets in progress</w:t>
+      </w:r>
+      <w:r>
+        <w:t>, this is used so that users don’t accidentally delete a set from</w:t>
+      </w:r>
+      <w:r>
+        <w:t xml:space="preserve"> Sets in Progress</w:t>
+      </w:r>
+      <w:r>
+        <w:t xml:space="preserve"> by </w:t>
+      </w:r>
+      <w:proofErr w:type="spellStart"/>
+      <w:r>
+        <w:t>misclicking</w:t>
+      </w:r>
+      <w:proofErr w:type="spellEnd"/>
+      <w:r>
+        <w:t>. There is a cancel button to dismiss the popup and a ‘Delete’ button that will delete the selected set from</w:t>
+      </w:r>
+      <w:r>
+        <w:t xml:space="preserve"> the</w:t>
+      </w:r>
+      <w:r>
+        <w:t xml:space="preserve"> Sets in Progress</w:t>
+      </w:r>
+      <w:r>
+        <w:t>. The text ‘</w:t>
+      </w:r>
+      <w:proofErr w:type="spellStart"/>
+      <w:r>
+        <w:t>Set</w:t>
+      </w:r>
+      <w:r>
+        <w:t>_</w:t>
+      </w:r>
+      <w:r>
+        <w:t>name</w:t>
+      </w:r>
+      <w:proofErr w:type="spellEnd"/>
+      <w:r>
+        <w:t xml:space="preserve">’ </w:t>
+      </w:r>
+      <w:r>
+        <w:t>is</w:t>
+      </w:r>
+      <w:r>
+        <w:t xml:space="preserve"> replaced with the</w:t>
+      </w:r>
+      <w:r>
+        <w:t xml:space="preserve"> name of the set that will be deleted</w:t>
+      </w:r>
+      <w:r>
+        <w:t>.</w:t>
+      </w:r>
+    </w:p>
+    <w:p>
+      <w:r>
+        <w:lastRenderedPageBreak/>
+        <w:t xml:space="preserve">Above the list of sets is a header that has the name for </w:t>
+      </w:r>
+      <w:r>
+        <w:t>each column, so it is</w:t>
+      </w:r>
+      <w:r>
+        <w:t xml:space="preserve"> clear to the user what each of these columns contains. Each of these column names (excluding ‘Set Image’), has an arrow next </w:t>
+      </w:r>
+      <w:r>
+        <w:t>to it, these show if the sets are being sort by that column</w:t>
+      </w:r>
+      <w:r>
+        <w:t>,</w:t>
+      </w:r>
+      <w:r>
+        <w:t xml:space="preserve"> th</w:t>
+      </w:r>
+      <w:r>
+        <w:t>at works</w:t>
+      </w:r>
+      <w:r>
+        <w:t xml:space="preserve"> same as the </w:t>
+      </w:r>
+      <w:r>
+        <w:fldChar w:fldCharType="begin"/>
+      </w:r>
+      <w:r>
+        <w:instrText xml:space="preserve"> REF _Ref100934880 \h </w:instrText>
+      </w:r>
+      <w:r>
+        <w:fldChar w:fldCharType="separate"/>
+      </w:r>
+      <w:r>
+        <w:t>Search Page</w:t>
+      </w:r>
+      <w:r>
+        <w:fldChar w:fldCharType="end"/>
+      </w:r>
+      <w:r>
+        <w:t xml:space="preserve"> </w:t>
+      </w:r>
+      <w:r>
+        <w:fldChar w:fldCharType="begin"/>
+      </w:r>
+      <w:r>
+        <w:instrText xml:space="preserve"> REF _Ref100934880 \p \h </w:instrText>
+      </w:r>
+      <w:r>
+        <w:fldChar w:fldCharType="separate"/>
+      </w:r>
+      <w:r>
+        <w:t>above</w:t>
+      </w:r>
+      <w:r>
+        <w:fldChar w:fldCharType="end"/>
+      </w:r>
+      <w:r>
+        <w:t>.</w:t>
+      </w:r>
+    </w:p>
+    <w:p>
+      <w:r>
+        <w:rPr>
+          <w:highlight w:val="red"/>
+        </w:rPr>
+        <w:t>Clicking one of these arrows will sort the sets in the column the arrow is adjacent to. If a down arrow is clicked the sets will be sorted descending and the arrow will change to an up arrow, if it’s an up arrow they will be sorted ascendingly, and the arrow will change to a down arrow. If an up-down arrow is clicked the sets will be sorted ascendingly, and this arrow will change to a down arrow and any other arrows that are not up-down arrows will change to up-down as those columns are no longer being filtered. Clicking on an arrow to sort a list will remove any other sorts currently active including a multi-sort selected via the sort bar, which is explained below.</w:t>
+      </w:r>
+    </w:p>
+    <w:p>
+      <w:r>
+        <w:t xml:space="preserve">There is a scroll bar down the side of the page so users can scroll through this list of </w:t>
+      </w:r>
+      <w:r>
+        <w:t>Lego Sets</w:t>
+      </w:r>
+      <w:r>
+        <w:t>.</w:t>
+      </w:r>
+    </w:p>
+    <w:p>
+      <w:r>
+        <w:t xml:space="preserve">If the user clicks a Sets set number, which is a hyper link, </w:t>
+      </w:r>
+      <w:r>
+        <w:fldChar w:fldCharType="begin"/>
+      </w:r>
+      <w:r>
+        <w:instrText xml:space="preserve"> REF _Ref100934410 \h </w:instrText>
+      </w:r>
+      <w:r>
+        <w:fldChar w:fldCharType="separate"/>
+      </w:r>
+      <w:r>
+        <w:t xml:space="preserve">Figure </w:t>
+      </w:r>
+      <w:r>
+        <w:rPr>
+          <w:noProof/>
+        </w:rPr>
+        <w:t>12</w:t>
+      </w:r>
+      <w:r>
+        <w:t>: Lego Set</w:t>
+      </w:r>
+      <w:r>
+        <w:rPr>
+          <w:noProof/>
+        </w:rPr>
+        <w:t xml:space="preserve"> Information Page</w:t>
+      </w:r>
+      <w:r>
+        <w:fldChar w:fldCharType="end"/>
+      </w:r>
+      <w:r>
+        <w:t xml:space="preserve"> will open displaying the selected set</w:t>
+      </w:r>
+      <w:r>
+        <w:t xml:space="preserve">. </w:t>
+      </w:r>
+      <w:r>
+        <w:t xml:space="preserve">If they </w:t>
+      </w:r>
+      <w:r>
+        <w:t xml:space="preserve">then </w:t>
+      </w:r>
+      <w:r>
+        <w:t>click the ‘View Piece Checklist’</w:t>
+      </w:r>
+      <w:r>
+        <w:t xml:space="preserve"> link on that page </w:t>
+      </w:r>
+      <w:r>
+        <w:fldChar w:fldCharType="begin"/>
+      </w:r>
+      <w:r>
+        <w:instrText xml:space="preserve"> REF _Ref100956175 \h </w:instrText>
+      </w:r>
+      <w:r>
+        <w:fldChar w:fldCharType="separate"/>
+      </w:r>
+      <w:r>
+        <w:t xml:space="preserve">Figure </w:t>
+      </w:r>
+      <w:r>
+        <w:rPr>
+          <w:noProof/>
+        </w:rPr>
+        <w:t>14</w:t>
+      </w:r>
+      <w:r>
+        <w:t>: Piece Checklist Page</w:t>
+      </w:r>
+      <w:r>
+        <w:fldChar w:fldCharType="end"/>
+      </w:r>
+      <w:r>
+        <w:t xml:space="preserve"> will be </w:t>
+      </w:r>
+      <w:r>
+        <w:rPr>
+          <w:highlight w:val="magenta"/>
+        </w:rPr>
+        <w:t xml:space="preserve">opened showing </w:t>
+      </w:r>
+      <w:r>
+        <w:rPr>
+          <w:highlight w:val="magenta"/>
+        </w:rPr>
+        <w:t>the saved progress of the Set</w:t>
+      </w:r>
+      <w:r>
+        <w:rPr>
+          <w:highlight w:val="magenta"/>
+        </w:rPr>
+        <w:t xml:space="preserve">, with the piece quantities found matching those </w:t>
+      </w:r>
+      <w:r>
+        <w:rPr>
+          <w:highlight w:val="magenta"/>
+        </w:rPr>
+        <w:t>saved previously</w:t>
+      </w:r>
+      <w:r>
+        <w:rPr>
+          <w:highlight w:val="magenta"/>
+        </w:rPr>
+        <w:t>.</w:t>
+      </w:r>
+    </w:p>
+    <w:p>
+      <w:r>
+        <w:t xml:space="preserve">At the top of the page is a black navbar containing the websites name so it’s clear and obvious to users what website they are on, that when clicked acts as a link returning the user to the </w:t>
+      </w:r>
+      <w:r>
+        <w:fldChar w:fldCharType="begin"/>
+      </w:r>
+      <w:r>
+        <w:instrText xml:space="preserve"> REF _Ref101018068 \h </w:instrText>
+      </w:r>
+      <w:r>
+        <w:fldChar w:fldCharType="separate"/>
+      </w:r>
+      <w:r>
+        <w:t>Home Page</w:t>
+      </w:r>
+      <w:r>
+        <w:fldChar w:fldCharType="end"/>
+      </w:r>
+      <w:r>
+        <w:t xml:space="preserve"> (</w:t>
+      </w:r>
+      <w:r>
+        <w:fldChar w:fldCharType="begin"/>
+      </w:r>
+      <w:r>
+        <w:instrText xml:space="preserve"> REF _Ref101018068 \r \h </w:instrText>
+      </w:r>
+      <w:r>
+        <w:fldChar w:fldCharType="separate"/>
+      </w:r>
+      <w:r>
+        <w:t>4.6.1</w:t>
+      </w:r>
+      <w:r>
+        <w:fldChar w:fldCharType="end"/>
+      </w:r>
+      <w:r>
+        <w:t xml:space="preserve">). </w:t>
+      </w:r>
+      <w:r>
+        <w:t xml:space="preserve">Next to this is some text informing the user they are viewing their Sets in Progress. </w:t>
+      </w:r>
+      <w:r>
+        <w:t xml:space="preserve">Then there are 2 number boxes </w:t>
+      </w:r>
+      <w:r>
+        <w:t xml:space="preserve">where users can enter a Lego set number and variant number (at least 1) and a button </w:t>
+      </w:r>
+      <w:r>
+        <w:t xml:space="preserve">that will search for the Lego Set and return </w:t>
+      </w:r>
+      <w:r>
+        <w:fldChar w:fldCharType="begin"/>
+      </w:r>
+      <w:r>
+        <w:instrText xml:space="preserve"> REF _Ref100934401 \h </w:instrText>
+      </w:r>
+      <w:r>
+        <w:fldChar w:fldCharType="separate"/>
+      </w:r>
+      <w:r>
+        <w:t xml:space="preserve">Figure </w:t>
+      </w:r>
+      <w:r>
+        <w:rPr>
+          <w:noProof/>
+        </w:rPr>
+        <w:t>12</w:t>
+      </w:r>
+      <w:r>
+        <w:fldChar w:fldCharType="end"/>
+      </w:r>
+      <w:r>
+        <w:t xml:space="preserve"> or </w:t>
+      </w:r>
+      <w:r>
+        <w:fldChar w:fldCharType="begin"/>
+      </w:r>
+      <w:r>
+        <w:instrText xml:space="preserve"> REF _Ref101020635 \h </w:instrText>
+      </w:r>
+      <w:r>
+        <w:fldChar w:fldCharType="separate"/>
+      </w:r>
+      <w:r>
+        <w:t xml:space="preserve">Figure </w:t>
+      </w:r>
+      <w:r>
+        <w:rPr>
+          <w:noProof/>
+        </w:rPr>
+        <w:t>13</w:t>
+      </w:r>
+      <w:r>
+        <w:fldChar w:fldCharType="end"/>
+      </w:r>
+      <w:r>
+        <w:t xml:space="preserve">, these are explained in </w:t>
+      </w:r>
+      <w:r>
+        <w:fldChar w:fldCharType="begin"/>
+      </w:r>
+      <w:r>
+        <w:instrText xml:space="preserve"> REF _Ref100934557 \w \h </w:instrText>
+      </w:r>
+      <w:r>
+        <w:fldChar w:fldCharType="separate"/>
+      </w:r>
+      <w:r>
+        <w:t>4.6.3</w:t>
+      </w:r>
+      <w:r>
+        <w:fldChar w:fldCharType="end"/>
+      </w:r>
+      <w:r>
+        <w:t xml:space="preserve"> </w:t>
+      </w:r>
+      <w:r>
+        <w:fldChar w:fldCharType="begin"/>
+      </w:r>
+      <w:r>
+        <w:instrText xml:space="preserve"> REF _Ref100934557 \h </w:instrText>
+      </w:r>
+      <w:r>
+        <w:fldChar w:fldCharType="separate"/>
+      </w:r>
+      <w:r>
+        <w:t>Set Page</w:t>
+      </w:r>
+      <w:r>
+        <w:fldChar w:fldCharType="end"/>
+      </w:r>
+      <w:r>
+        <w:t xml:space="preserve"> </w:t>
+      </w:r>
+      <w:r>
+        <w:fldChar w:fldCharType="begin"/>
+      </w:r>
+      <w:r>
+        <w:instrText xml:space="preserve"> REF _Ref100934557 \p \h </w:instrText>
+      </w:r>
+      <w:r>
+        <w:fldChar w:fldCharType="separate"/>
+      </w:r>
+      <w:r>
+        <w:t>above</w:t>
+      </w:r>
+      <w:r>
+        <w:fldChar w:fldCharType="end"/>
+      </w:r>
+      <w:r>
+        <w:t xml:space="preserve">. Finally, there is a ‘Logout’ navbar link which opens </w:t>
+      </w:r>
+      <w:r>
+        <w:fldChar w:fldCharType="begin"/>
+      </w:r>
+      <w:r>
+        <w:instrText xml:space="preserve"> REF _Ref100935019 \h </w:instrText>
+      </w:r>
+      <w:r>
+        <w:instrText xml:space="preserve"> \* MERGEFORMAT </w:instrText>
+      </w:r>
+      <w:r>
+        <w:fldChar w:fldCharType="separate"/>
+      </w:r>
+      <w:r>
+        <w:t xml:space="preserve">Figure </w:t>
+      </w:r>
+      <w:r>
+        <w:rPr>
+          <w:noProof/>
+        </w:rPr>
+        <w:t>20</w:t>
+      </w:r>
+      <w:r>
+        <w:t>: Logout Popup</w:t>
+      </w:r>
+      <w:r>
+        <w:fldChar w:fldCharType="end"/>
+      </w:r>
+      <w:r>
+        <w:t xml:space="preserve">, these are both explained </w:t>
+      </w:r>
+      <w:r>
+        <w:t xml:space="preserve">above </w:t>
+      </w:r>
+      <w:r>
+        <w:t xml:space="preserve">(in sections </w:t>
+      </w:r>
+      <w:r>
+        <w:fldChar w:fldCharType="begin"/>
+      </w:r>
+      <w:r>
+        <w:instrText xml:space="preserve"> REF _Ref100934620 \r \h </w:instrText>
+      </w:r>
+      <w:r>
+        <w:instrText xml:space="preserve"> \* MERGEFORMAT </w:instrText>
+      </w:r>
+      <w:r>
+        <w:fldChar w:fldCharType="separate"/>
+      </w:r>
+      <w:r>
+        <w:t>4.6.7</w:t>
+      </w:r>
+      <w:r>
+        <w:fldChar w:fldCharType="end"/>
+      </w:r>
+      <w:r>
+        <w:t xml:space="preserve"> and </w:t>
+      </w:r>
+      <w:r>
+        <w:fldChar w:fldCharType="begin"/>
+      </w:r>
+      <w:r>
+        <w:instrText xml:space="preserve"> REF _Ref100935004 \r \h </w:instrText>
+      </w:r>
+      <w:r>
+        <w:instrText xml:space="preserve"> \* MERGEFORMAT </w:instrText>
+      </w:r>
+      <w:r>
+        <w:fldChar w:fldCharType="separate"/>
+      </w:r>
+      <w:r>
+        <w:t>4.6.8</w:t>
+      </w:r>
+      <w:r>
+        <w:fldChar w:fldCharType="end"/>
+      </w:r>
+      <w:r>
+        <w:t xml:space="preserve"> respectively).</w:t>
+      </w:r>
+    </w:p>
+    <w:p>
+      <w:r>
+        <w:t xml:space="preserve">There </w:t>
+      </w:r>
+      <w:r>
+        <w:t>is a navbar link ‘Filter’ which opens a filter bar underneath the navbar</w:t>
+      </w:r>
+      <w:r>
+        <w:t xml:space="preserve"> (shown open in </w:t>
+      </w:r>
+      <w:r>
+        <w:fldChar w:fldCharType="begin"/>
+      </w:r>
+      <w:r>
+        <w:instrText xml:space="preserve"> REF _Ref101183294 \h </w:instrText>
+      </w:r>
+      <w:r>
+        <w:fldChar w:fldCharType="separate"/>
+      </w:r>
+      <w:r>
+        <w:t xml:space="preserve">Figure </w:t>
+      </w:r>
+      <w:r>
+        <w:rPr>
+          <w:noProof/>
+        </w:rPr>
+        <w:t>21</w:t>
+      </w:r>
+      <w:r>
+        <w:fldChar w:fldCharType="end"/>
+      </w:r>
+      <w:r>
+        <w:t xml:space="preserve">) and functions the same as on the </w:t>
+      </w:r>
+      <w:r>
+        <w:fldChar w:fldCharType="begin"/>
+      </w:r>
+      <w:r>
+        <w:instrText xml:space="preserve"> REF _Ref100934880 \h </w:instrText>
+      </w:r>
+      <w:r>
+        <w:fldChar w:fldCharType="separate"/>
+      </w:r>
+      <w:r>
+        <w:t>Search Page</w:t>
+      </w:r>
+      <w:r>
+        <w:fldChar w:fldCharType="end"/>
+      </w:r>
+      <w:r>
+        <w:t xml:space="preserve"> but </w:t>
+      </w:r>
+      <w:r>
+        <w:t>filtering</w:t>
+      </w:r>
+      <w:r>
+        <w:t xml:space="preserve"> </w:t>
+      </w:r>
+      <w:r>
+        <w:t>a user’s</w:t>
+      </w:r>
+      <w:r>
+        <w:t xml:space="preserve"> Sets in Progress</w:t>
+      </w:r>
+      <w:r>
+        <w:t xml:space="preserve"> instead of sets from </w:t>
+      </w:r>
+      <w:r>
+        <w:t xml:space="preserve">the Rebrickable API </w:t>
+      </w:r>
+      <w:r>
+        <w:fldChar w:fldCharType="begin"/>
+      </w:r>
+      <w:r>
+        <w:instrText xml:space="preserve"> REF _Ref88054215 \r \h </w:instrText>
+      </w:r>
+      <w:r>
+        <w:fldChar w:fldCharType="separate"/>
+      </w:r>
+      <w:r>
+        <w:t>[1]</w:t>
+      </w:r>
+      <w:r>
+        <w:fldChar w:fldCharType="end"/>
+      </w:r>
+      <w:r>
+        <w:t>.</w:t>
+      </w:r>
+    </w:p>
+    <w:p>
+      <w:r>
+        <w:t xml:space="preserve"> </w:t>
+      </w:r>
+      <w:r>
+        <w:rPr>
+          <w:highlight w:val="red"/>
+        </w:rPr>
+        <w:t xml:space="preserve">(shown open in </w:t>
+      </w:r>
+      <w:r>
+        <w:rPr>
+          <w:highlight w:val="red"/>
+        </w:rPr>
+        <w:fldChar w:fldCharType="begin"/>
+      </w:r>
+      <w:r>
+        <w:rPr>
+          <w:highlight w:val="red"/>
+        </w:rPr>
+        <w:instrText xml:space="preserve"> REF _Ref101018289 \h </w:instrText>
+      </w:r>
+      <w:r>
+        <w:rPr>
+          <w:highlight w:val="red"/>
+        </w:rPr>
+      </w:r>
+      <w:r>
+        <w:rPr>
+          <w:highlight w:val="red"/>
+        </w:rPr>
+        <w:instrText xml:space="preserve"> \* MERGEFORMAT </w:instrText>
+      </w:r>
+      <w:r>
+        <w:rPr>
+          <w:highlight w:val="red"/>
+        </w:rPr>
+        <w:fldChar w:fldCharType="separate"/>
+      </w:r>
+      <w:r>
+        <w:rPr>
+          <w:highlight w:val="red"/>
+        </w:rPr>
+        <w:t xml:space="preserve">Figure </w:t>
+      </w:r>
+      <w:r>
+        <w:rPr>
+          <w:noProof/>
+          <w:highlight w:val="red"/>
+        </w:rPr>
+        <w:t>10</w:t>
+      </w:r>
+      <w:r>
+        <w:rPr>
+          <w:highlight w:val="red"/>
+        </w:rPr>
+        <w:fldChar w:fldCharType="end"/>
+      </w:r>
+      <w:r>
+        <w:rPr>
+          <w:highlight w:val="red"/>
+        </w:rPr>
+        <w:t xml:space="preserve">), closing the sort bar (shown open in </w:t>
+      </w:r>
+      <w:r>
+        <w:rPr>
+          <w:highlight w:val="red"/>
+        </w:rPr>
+        <w:fldChar w:fldCharType="begin"/>
+      </w:r>
+      <w:r>
+        <w:rPr>
+          <w:highlight w:val="red"/>
+        </w:rPr>
+        <w:instrText xml:space="preserve"> REF _Ref101018291 \h </w:instrText>
+      </w:r>
+      <w:r>
+        <w:rPr>
+          <w:highlight w:val="red"/>
+        </w:rPr>
+      </w:r>
+      <w:r>
+        <w:rPr>
+          <w:highlight w:val="red"/>
+        </w:rPr>
+        <w:instrText xml:space="preserve"> \* MERGEFORMAT </w:instrText>
+      </w:r>
+      <w:r>
+        <w:rPr>
+          <w:highlight w:val="red"/>
+        </w:rPr>
+        <w:fldChar w:fldCharType="separate"/>
+      </w:r>
+      <w:r>
+        <w:rPr>
+          <w:highlight w:val="red"/>
+        </w:rPr>
+        <w:t xml:space="preserve">Figure </w:t>
+      </w:r>
+      <w:r>
+        <w:rPr>
+          <w:noProof/>
+          <w:highlight w:val="red"/>
+        </w:rPr>
+        <w:t>11</w:t>
+      </w:r>
+      <w:r>
+        <w:rPr>
+          <w:highlight w:val="red"/>
+        </w:rPr>
+        <w:fldChar w:fldCharType="end"/>
+      </w:r>
+      <w:r>
+        <w:rPr>
+          <w:highlight w:val="red"/>
+        </w:rPr>
+        <w:t xml:space="preserve">) if it is open. Likewise, the ‘Sort’ navbar link opens a sort bar underneath the navbar shown open in </w:t>
+      </w:r>
+      <w:r>
+        <w:rPr>
+          <w:highlight w:val="red"/>
+        </w:rPr>
+        <w:fldChar w:fldCharType="begin"/>
+      </w:r>
+      <w:r>
+        <w:rPr>
+          <w:highlight w:val="red"/>
+        </w:rPr>
+        <w:instrText xml:space="preserve"> REF _Ref101018291 \h </w:instrText>
+      </w:r>
+      <w:r>
+        <w:rPr>
+          <w:highlight w:val="red"/>
+        </w:rPr>
+      </w:r>
+      <w:r>
+        <w:rPr>
+          <w:highlight w:val="red"/>
+        </w:rPr>
+        <w:instrText xml:space="preserve"> \* MERGEFORMAT </w:instrText>
+      </w:r>
+      <w:r>
+        <w:rPr>
+          <w:highlight w:val="red"/>
+        </w:rPr>
+        <w:fldChar w:fldCharType="separate"/>
+      </w:r>
+      <w:r>
+        <w:rPr>
+          <w:highlight w:val="red"/>
+        </w:rPr>
+        <w:t xml:space="preserve">Figure </w:t>
+      </w:r>
+      <w:r>
+        <w:rPr>
+          <w:noProof/>
+          <w:highlight w:val="red"/>
+        </w:rPr>
+        <w:t>11</w:t>
+      </w:r>
+      <w:r>
+        <w:rPr>
+          <w:highlight w:val="red"/>
+        </w:rPr>
+        <w:fldChar w:fldCharType="end"/>
+      </w:r>
+      <w:r>
+        <w:rPr>
+          <w:highlight w:val="red"/>
+        </w:rPr>
+        <w:t>, closing the filter bar if it is open.</w:t>
+      </w:r>
+    </w:p>
+    <w:p>
+      <w:r>
+        <w:rPr>
+          <w:highlight w:val="red"/>
+        </w:rPr>
+        <w:t>The filter bar (</w:t>
+      </w:r>
+      <w:r>
+        <w:rPr>
+          <w:highlight w:val="red"/>
+        </w:rPr>
+        <w:fldChar w:fldCharType="begin"/>
+      </w:r>
+      <w:r>
+        <w:rPr>
+          <w:highlight w:val="red"/>
+        </w:rPr>
+        <w:instrText xml:space="preserve"> REF _Ref101018289 \h </w:instrText>
+      </w:r>
+      <w:r>
+        <w:rPr>
+          <w:highlight w:val="red"/>
+        </w:rPr>
+      </w:r>
+      <w:r>
+        <w:rPr>
+          <w:highlight w:val="red"/>
+        </w:rPr>
+        <w:instrText xml:space="preserve"> \* MERGEFORMAT </w:instrText>
+      </w:r>
+      <w:r>
+        <w:rPr>
+          <w:highlight w:val="red"/>
+        </w:rPr>
+        <w:fldChar w:fldCharType="separate"/>
+      </w:r>
+      <w:r>
+        <w:rPr>
+          <w:highlight w:val="red"/>
+        </w:rPr>
+        <w:t xml:space="preserve">Figure </w:t>
+      </w:r>
+      <w:r>
+        <w:rPr>
+          <w:noProof/>
+          <w:highlight w:val="red"/>
+        </w:rPr>
+        <w:t>10</w:t>
+      </w:r>
+      <w:r>
+        <w:rPr>
+          <w:highlight w:val="red"/>
+        </w:rPr>
+        <w:fldChar w:fldCharType="end"/>
+      </w:r>
+      <w:r>
+        <w:rPr>
+          <w:highlight w:val="red"/>
+        </w:rPr>
+        <w:t xml:space="preserve">) contains filters the user can use to filter the Lego Sets, there is a text box to search by text (e.g. ‘Clone’), a select box to filter by Lego Set Theme (e.g. Star Wars, Lego City, Batman), ‘Minimum Year’ and ‘Maximum Year’ number boxes that filter between these years, ‘Minimum Pieces’ and ‘Maximum Pieces’ number boxes that filters the sets by the minimum and maximum number of Lego Pieces in the set and the ‘Filter’ button then applies these filters to all Lego Sets (via a call to the Rebrickable API </w:t>
+      </w:r>
+      <w:r>
+        <w:rPr>
+          <w:highlight w:val="red"/>
+        </w:rPr>
+        <w:fldChar w:fldCharType="begin"/>
+      </w:r>
+      <w:r>
+        <w:rPr>
+          <w:highlight w:val="red"/>
+        </w:rPr>
+        <w:instrText xml:space="preserve"> REF _Ref88054215 \r \h </w:instrText>
+      </w:r>
+      <w:r>
+        <w:rPr>
+          <w:highlight w:val="red"/>
+        </w:rPr>
+      </w:r>
+      <w:r>
+        <w:rPr>
+          <w:highlight w:val="red"/>
+        </w:rPr>
+        <w:instrText xml:space="preserve"> \* MERGEFORMAT </w:instrText>
+      </w:r>
+      <w:r>
+        <w:rPr>
+          <w:highlight w:val="red"/>
+        </w:rPr>
+        <w:fldChar w:fldCharType="separate"/>
+      </w:r>
+      <w:r>
+        <w:rPr>
+          <w:highlight w:val="red"/>
+        </w:rPr>
+        <w:t>[1]</w:t>
+      </w:r>
+      <w:r>
+        <w:rPr>
+          <w:highlight w:val="red"/>
+        </w:rPr>
+        <w:fldChar w:fldCharType="end"/>
+      </w:r>
+      <w:r>
+        <w:rPr>
+          <w:highlight w:val="red"/>
+        </w:rPr>
+        <w:t>).</w:t>
+      </w:r>
+    </w:p>
+    <w:p>
+      <w:r>
+        <w:t xml:space="preserve">The sort bar </w:t>
+      </w:r>
+      <w:r>
+        <w:t>(</w:t>
+      </w:r>
+      <w:r>
+        <w:fldChar w:fldCharType="begin"/>
+      </w:r>
+      <w:r>
+        <w:instrText xml:space="preserve"> REF _Ref101183302 \h </w:instrText>
+      </w:r>
+      <w:r>
+        <w:fldChar w:fldCharType="separate"/>
+      </w:r>
+      <w:r>
+        <w:t xml:space="preserve">Figure </w:t>
+      </w:r>
+      <w:r>
+        <w:rPr>
+          <w:noProof/>
+        </w:rPr>
+        <w:t>22</w:t>
+      </w:r>
+      <w:r>
+        <w:fldChar w:fldCharType="end"/>
+      </w:r>
+      <w:r>
+        <w:t>)</w:t>
+      </w:r>
+      <w:r>
+        <w:t xml:space="preserve"> contains three select boxes so a user can perform a multi-sort, </w:t>
+      </w:r>
+      <w:r>
+        <w:t xml:space="preserve">which </w:t>
+      </w:r>
+      <w:r>
+        <w:t xml:space="preserve">functions the same as on the </w:t>
+      </w:r>
+      <w:r>
+        <w:fldChar w:fldCharType="begin"/>
+      </w:r>
+      <w:r>
+        <w:instrText xml:space="preserve"> REF _Ref100934880 \h </w:instrText>
+      </w:r>
+      <w:r>
+        <w:fldChar w:fldCharType="separate"/>
+      </w:r>
+      <w:r>
+        <w:t>Search Page</w:t>
+      </w:r>
+      <w:r>
+        <w:fldChar w:fldCharType="end"/>
+      </w:r>
+      <w:r>
+        <w:t xml:space="preserve"> but </w:t>
+      </w:r>
+      <w:r>
+        <w:t>sorting</w:t>
+      </w:r>
+      <w:r>
+        <w:t xml:space="preserve"> a user’s Sets in Progress instead</w:t>
+      </w:r>
+      <w:r>
+        <w:t>.</w:t>
+      </w:r>
+    </w:p>
+    <w:p>
+      <w:r>
+        <w:rPr>
+          <w:highlight w:val="red"/>
+        </w:rPr>
+        <w:t>containing all the columns sorts ascending and descending with also the option of none. The first select must always be selected, and by default the sets are sorted by ‘Set Number’.</w:t>
+      </w:r>
+      <w:r>
+        <w:rPr>
+          <w:highlight w:val="red"/>
+        </w:rPr>
+        <w:t xml:space="preserve"> </w:t>
+      </w:r>
+      <w:r>
+        <w:rPr>
+          <w:highlight w:val="red"/>
+        </w:rPr>
+        <w:t xml:space="preserve">This is used selecting a column to </w:t>
+      </w:r>
+      <w:r>
+        <w:rPr>
+          <w:highlight w:val="red"/>
+        </w:rPr>
+        <w:t>sort</w:t>
+      </w:r>
+      <w:r>
+        <w:rPr>
+          <w:highlight w:val="red"/>
+        </w:rPr>
+        <w:t xml:space="preserve"> by and then the preceding column to sort by, up to a maximum of three columns, this means where the first column values of sets match then they are compared by the second column value instead </w:t>
+      </w:r>
+      <w:proofErr w:type="spellStart"/>
+      <w:r>
+        <w:rPr>
+          <w:highlight w:val="red"/>
+        </w:rPr>
+        <w:t>e.t.c</w:t>
+      </w:r>
+      <w:proofErr w:type="spellEnd"/>
+      <w:r>
+        <w:rPr>
+          <w:highlight w:val="red"/>
+        </w:rPr>
+        <w:t>. There is then a ‘Sort’ button that when pressed applies this sort to the list.</w:t>
+      </w:r>
+    </w:p>
+    <w:p>
+      <w:r>
+        <w:rPr>
+          <w:highlight w:val="red"/>
+        </w:rPr>
+        <w:lastRenderedPageBreak/>
+        <w:t xml:space="preserve">For example, in </w:t>
+      </w:r>
+      <w:r>
+        <w:rPr>
+          <w:highlight w:val="red"/>
+        </w:rPr>
+        <w:fldChar w:fldCharType="begin"/>
+      </w:r>
+      <w:r>
+        <w:rPr>
+          <w:highlight w:val="red"/>
+        </w:rPr>
+        <w:instrText xml:space="preserve"> REF _Ref101018291 \h </w:instrText>
+      </w:r>
+      <w:r>
+        <w:rPr>
+          <w:highlight w:val="red"/>
+        </w:rPr>
+      </w:r>
+      <w:r>
+        <w:rPr>
+          <w:highlight w:val="red"/>
+        </w:rPr>
+        <w:instrText xml:space="preserve"> \* MERGEFORMAT </w:instrText>
+      </w:r>
+      <w:r>
+        <w:rPr>
+          <w:highlight w:val="red"/>
+        </w:rPr>
+        <w:fldChar w:fldCharType="separate"/>
+      </w:r>
+      <w:r>
+        <w:rPr>
+          <w:highlight w:val="red"/>
+        </w:rPr>
+        <w:t xml:space="preserve">Figure </w:t>
+      </w:r>
+      <w:r>
+        <w:rPr>
+          <w:noProof/>
+          <w:highlight w:val="red"/>
+        </w:rPr>
+        <w:t>11</w:t>
+      </w:r>
+      <w:r>
+        <w:rPr>
+          <w:highlight w:val="red"/>
+        </w:rPr>
+        <w:fldChar w:fldCharType="end"/>
+      </w:r>
+      <w:r>
+        <w:rPr>
+          <w:highlight w:val="red"/>
+        </w:rPr>
+        <w:t xml:space="preserve"> the sets are first being filtered by ‘Year Released’ ascending and then by ‘Set Number’ ascending, so the ‘Set 53’ and ‘Set 54’ both have ‘Year Released’ of 2001 so they are then compared by ‘Set Number’ and as ‘Set 53’ has a set number of ’53-1’ and ‘Set 54’ has a set number of ’54-1’ ‘Set 53’ appears before ‘Set 54’.</w:t>
+      </w:r>
+    </w:p>
+    <w:p>
+      <w:r>
+        <w:rPr>
+          <w:highlight w:val="cyan"/>
+        </w:rPr>
+        <w:t>The breadcrumb trail, also in the footer, has the current page in white text, with the previous pages to the right with hyperlinks to those pages. I added this so a user can see their position on the user journey.</w:t>
+      </w:r>
+    </w:p>
     <w:p/>
     <w:p>
       <w:pPr>
         <w:pStyle w:val="Heading4"/>
       </w:pPr>
-      <w:bookmarkStart w:id="47" w:name="_Ref100935105"/>
+      <w:bookmarkStart w:id="61" w:name="_Ref100935105"/>
       <w:r>
         <w:t>Set Lists Page</w:t>
       </w:r>
-      <w:bookmarkEnd w:id="47"/>
+      <w:bookmarkEnd w:id="61"/>
     </w:p>
     <w:p>
       <w:pPr>
@@ -8353,7 +11744,7 @@
                     <pic:cNvPicPr/>
                   </pic:nvPicPr>
                   <pic:blipFill>
-                    <a:blip r:embed="rId31">
+                    <a:blip r:embed="rId34">
                       <a:extLst>
                         <a:ext uri="{28A0092B-C50C-407E-A947-70E740481C1C}">
                           <a14:useLocalDpi xmlns:a14="http://schemas.microsoft.com/office/drawing/2010/main" val="0"/>
@@ -8384,6 +11775,7 @@
       <w:pPr>
         <w:pStyle w:val="Caption"/>
       </w:pPr>
+      <w:bookmarkStart w:id="62" w:name="_Ref100939105"/>
       <w:r>
         <w:t xml:space="preserve">Figure </w:t>
       </w:r>
@@ -8408,13 +11800,14 @@
       <w:r>
         <w:t>: Set Lists Page</w:t>
       </w:r>
+      <w:bookmarkEnd w:id="62"/>
     </w:p>
     <w:p/>
     <w:p>
       <w:pPr>
         <w:pStyle w:val="Heading4"/>
       </w:pPr>
-      <w:bookmarkStart w:id="48" w:name="_Ref100936744"/>
+      <w:bookmarkStart w:id="63" w:name="_Ref100936744"/>
       <w:r>
         <w:lastRenderedPageBreak/>
         <w:t>Create New Set List</w:t>
@@ -8422,7 +11815,7 @@
       <w:r>
         <w:t xml:space="preserve"> Popup</w:t>
       </w:r>
-      <w:bookmarkEnd w:id="48"/>
+      <w:bookmarkEnd w:id="63"/>
     </w:p>
     <w:p>
       <w:pPr>
@@ -8449,7 +11842,7 @@
                     <pic:cNvPicPr/>
                   </pic:nvPicPr>
                   <pic:blipFill>
-                    <a:blip r:embed="rId32">
+                    <a:blip r:embed="rId35">
                       <a:extLst>
                         <a:ext uri="{28A0092B-C50C-407E-A947-70E740481C1C}">
                           <a14:useLocalDpi xmlns:a14="http://schemas.microsoft.com/office/drawing/2010/main" val="0"/>
@@ -8480,7 +11873,7 @@
       <w:pPr>
         <w:pStyle w:val="Caption"/>
       </w:pPr>
-      <w:bookmarkStart w:id="49" w:name="_Ref100936664"/>
+      <w:bookmarkStart w:id="64" w:name="_Ref100936664"/>
       <w:r>
         <w:t xml:space="preserve">Figure </w:t>
       </w:r>
@@ -8502,15 +11895,15 @@
       <w:r>
         <w:fldChar w:fldCharType="end"/>
       </w:r>
-      <w:bookmarkEnd w:id="49"/>
+      <w:bookmarkEnd w:id="64"/>
       <w:r>
         <w:t xml:space="preserve">: </w:t>
       </w:r>
-      <w:bookmarkStart w:id="50" w:name="_Ref100936653"/>
+      <w:bookmarkStart w:id="65" w:name="_Ref100936653"/>
       <w:r>
         <w:t>Create New Set List Popup</w:t>
       </w:r>
-      <w:bookmarkEnd w:id="50"/>
+      <w:bookmarkEnd w:id="65"/>
     </w:p>
     <w:p/>
     <w:p>
@@ -8546,7 +11939,7 @@
                     <pic:cNvPicPr/>
                   </pic:nvPicPr>
                   <pic:blipFill>
-                    <a:blip r:embed="rId33">
+                    <a:blip r:embed="rId36">
                       <a:extLst>
                         <a:ext uri="{28A0092B-C50C-407E-A947-70E740481C1C}">
                           <a14:useLocalDpi xmlns:a14="http://schemas.microsoft.com/office/drawing/2010/main" val="0"/>
@@ -8577,7 +11970,7 @@
       <w:pPr>
         <w:pStyle w:val="Caption"/>
       </w:pPr>
-      <w:bookmarkStart w:id="51" w:name="_Ref100936386"/>
+      <w:bookmarkStart w:id="66" w:name="_Ref100936386"/>
       <w:r>
         <w:t xml:space="preserve">Figure </w:t>
       </w:r>
@@ -8599,20 +11992,74 @@
       <w:r>
         <w:fldChar w:fldCharType="end"/>
       </w:r>
-      <w:bookmarkEnd w:id="51"/>
+      <w:bookmarkEnd w:id="66"/>
       <w:r>
         <w:t>: Add Set to Set List Popup</w:t>
       </w:r>
     </w:p>
     <w:p>
       <w:r>
-        <w:t>This button is displayed when a logged</w:t>
+        <w:t>T</w:t>
+      </w:r>
+      <w:r>
+        <w:t>he Add Set to a Set List Popup (</w:t>
+      </w:r>
+      <w:r>
+        <w:fldChar w:fldCharType="begin"/>
+      </w:r>
+      <w:r>
+        <w:instrText xml:space="preserve"> REF _Ref100936386 \h </w:instrText>
+      </w:r>
+      <w:r>
+        <w:instrText xml:space="preserve"> \* MERGEFORMAT </w:instrText>
+      </w:r>
+      <w:r>
+        <w:fldChar w:fldCharType="separate"/>
+      </w:r>
+      <w:r>
+        <w:t xml:space="preserve">Figure </w:t>
+      </w:r>
+      <w:r>
+        <w:rPr>
+          <w:noProof/>
+        </w:rPr>
+        <w:t>26</w:t>
+      </w:r>
+      <w:r>
+        <w:fldChar w:fldCharType="end"/>
+      </w:r>
+      <w:r>
+        <w:t>)</w:t>
+      </w:r>
+      <w:r>
+        <w:t xml:space="preserve"> is displayed </w:t>
+      </w:r>
+      <w:r>
+        <w:t>when a logged</w:t>
       </w:r>
       <w:r>
         <w:t>-</w:t>
       </w:r>
       <w:r>
-        <w:t xml:space="preserve">in user presses the plus icon button on the </w:t>
+        <w:t xml:space="preserve">in user </w:t>
+      </w:r>
+      <w:r>
+        <w:t>clicks</w:t>
+      </w:r>
+      <w:r>
+        <w:t xml:space="preserve"> the </w:t>
+      </w:r>
+      <w:r>
+        <w:t>‘</w:t>
+      </w:r>
+      <w:r>
+        <w:t>plus</w:t>
+      </w:r>
+      <w:r>
+        <w:t>’</w:t>
+      </w:r>
+      <w:r>
+        <w:t xml:space="preserve"> icon button on the </w:t>
       </w:r>
       <w:r>
         <w:fldChar w:fldCharType="begin"/>
@@ -8621,6 +12068,9 @@
         <w:instrText xml:space="preserve"> REF _Ref100934880 \h </w:instrText>
       </w:r>
       <w:r>
+        <w:instrText xml:space="preserve"> \* MERGEFORMAT </w:instrText>
+      </w:r>
+      <w:r>
         <w:fldChar w:fldCharType="separate"/>
       </w:r>
       <w:r>
@@ -8639,6 +12089,9 @@
         <w:instrText xml:space="preserve"> REF _Ref100935125 \h </w:instrText>
       </w:r>
       <w:r>
+        <w:instrText xml:space="preserve"> \* MERGEFORMAT </w:instrText>
+      </w:r>
+      <w:r>
         <w:fldChar w:fldCharType="separate"/>
       </w:r>
       <w:r>
@@ -8657,6 +12110,9 @@
         <w:instrText xml:space="preserve"> REF _Ref100935574 \h </w:instrText>
       </w:r>
       <w:r>
+        <w:instrText xml:space="preserve"> \* MERGEFORMAT </w:instrText>
+      </w:r>
+      <w:r>
         <w:fldChar w:fldCharType="separate"/>
       </w:r>
       <w:r>
@@ -8666,7 +12122,13 @@
         <w:fldChar w:fldCharType="end"/>
       </w:r>
       <w:r>
-        <w:t xml:space="preserve"> or the ‘Add Set to List’ button on the </w:t>
+        <w:t xml:space="preserve"> or</w:t>
+      </w:r>
+      <w:r>
+        <w:t xml:space="preserve"> clicks</w:t>
+      </w:r>
+      <w:r>
+        <w:t xml:space="preserve"> the ‘Add Set to List’ button on the </w:t>
       </w:r>
       <w:r>
         <w:fldChar w:fldCharType="begin"/>
@@ -8675,6 +12137,9 @@
         <w:instrText xml:space="preserve"> REF _Ref100934557 \h </w:instrText>
       </w:r>
       <w:r>
+        <w:instrText xml:space="preserve"> \* MERGEFORMAT </w:instrText>
+      </w:r>
+      <w:r>
         <w:fldChar w:fldCharType="separate"/>
       </w:r>
       <w:r>
@@ -8684,42 +12149,27 @@
         <w:fldChar w:fldCharType="end"/>
       </w:r>
       <w:r>
-        <w:t xml:space="preserve"> the Add Set to a Set List Popup is displayed</w:t>
-      </w:r>
-      <w:r>
-        <w:t xml:space="preserve"> (</w:t>
-      </w:r>
-      <w:r>
-        <w:fldChar w:fldCharType="begin"/>
-      </w:r>
-      <w:r>
-        <w:instrText xml:space="preserve"> REF _Ref100936386 \h </w:instrText>
-      </w:r>
-      <w:r>
-        <w:fldChar w:fldCharType="separate"/>
-      </w:r>
-      <w:r>
-        <w:t xml:space="preserve">Figure </w:t>
-      </w:r>
-      <w:r>
-        <w:rPr>
-          <w:noProof/>
-        </w:rPr>
-        <w:t>26</w:t>
-      </w:r>
-      <w:r>
-        <w:fldChar w:fldCharType="end"/>
-      </w:r>
-      <w:r>
-        <w:t>)</w:t>
-      </w:r>
-      <w:r>
-        <w:t>, where users can add a Lego Set to one of their setlists</w:t>
-      </w:r>
-      <w:r>
         <w:t>.</w:t>
       </w:r>
       <w:r>
+        <w:t xml:space="preserve"> </w:t>
+      </w:r>
+      <w:r>
+        <w:t>Using this popu</w:t>
+      </w:r>
+      <w:r>
+        <w:t>p</w:t>
+      </w:r>
+      <w:r>
+        <w:t xml:space="preserve"> </w:t>
+      </w:r>
+      <w:r>
+        <w:t>users can add a Lego Set to one of their setlists</w:t>
+      </w:r>
+      <w:r>
+        <w:t>.</w:t>
+      </w:r>
+      <w:r>
         <w:t xml:space="preserve"> The text ‘</w:t>
       </w:r>
       <w:proofErr w:type="spellStart"/>
@@ -8733,7 +12183,13 @@
     </w:p>
     <w:p>
       <w:r>
-        <w:t>Using the select dropdown the user can select which of their setlists to add the set t</w:t>
+        <w:t>Using the select dropdown</w:t>
+      </w:r>
+      <w:r>
+        <w:t>,</w:t>
+      </w:r>
+      <w:r>
+        <w:t xml:space="preserve"> the user can select which of their setlists to add the set t</w:t>
       </w:r>
       <w:r>
         <w:t>o</w:t>
@@ -8814,15 +12270,13 @@
         <w:t>)</w:t>
       </w:r>
       <w:r>
+        <w:t xml:space="preserve"> on</w:t>
+      </w:r>
+      <w:r>
         <w:t xml:space="preserve"> </w:t>
       </w:r>
-      <w:proofErr w:type="spellStart"/>
-      <w:r>
-        <w:t>ontop</w:t>
-      </w:r>
-      <w:proofErr w:type="spellEnd"/>
-      <w:r>
-        <w:t xml:space="preserve"> of this popup, where users can create a new setlist to add the set to (for more detail see </w:t>
+      <w:r>
+        <w:t xml:space="preserve">top of this popup, where users can create a new setlist to add the set to (for more detail see </w:t>
       </w:r>
       <w:r>
         <w:fldChar w:fldCharType="begin"/>
@@ -8883,11 +12337,11 @@
       <w:pPr>
         <w:pStyle w:val="Heading4"/>
       </w:pPr>
-      <w:bookmarkStart w:id="52" w:name="_Ref100935574"/>
+      <w:bookmarkStart w:id="67" w:name="_Ref100935574"/>
       <w:r>
         <w:t>Set List Page</w:t>
       </w:r>
-      <w:bookmarkEnd w:id="52"/>
+      <w:bookmarkEnd w:id="67"/>
     </w:p>
     <w:p>
       <w:pPr>
@@ -8914,7 +12368,7 @@
                     <pic:cNvPicPr/>
                   </pic:nvPicPr>
                   <pic:blipFill>
-                    <a:blip r:embed="rId34">
+                    <a:blip r:embed="rId37">
                       <a:extLst>
                         <a:ext uri="{28A0092B-C50C-407E-A947-70E740481C1C}">
                           <a14:useLocalDpi xmlns:a14="http://schemas.microsoft.com/office/drawing/2010/main" val="0"/>
@@ -8996,7 +12450,7 @@
                     <pic:cNvPicPr/>
                   </pic:nvPicPr>
                   <pic:blipFill>
-                    <a:blip r:embed="rId35">
+                    <a:blip r:embed="rId38">
                       <a:extLst>
                         <a:ext uri="{28A0092B-C50C-407E-A947-70E740481C1C}">
                           <a14:useLocalDpi xmlns:a14="http://schemas.microsoft.com/office/drawing/2010/main" val="0"/>
@@ -9052,15 +12506,6 @@
         <w:t>: Set List - Sort Bar Open</w:t>
       </w:r>
     </w:p>
-    <w:p/>
-    <w:p>
-      <w:pPr>
-        <w:pStyle w:val="Heading4"/>
-      </w:pPr>
-      <w:r>
-        <w:t>Delete Set from Set List</w:t>
-      </w:r>
-    </w:p>
     <w:p>
       <w:pPr>
         <w:keepNext/>
@@ -9086,7 +12531,7 @@
                     <pic:cNvPicPr/>
                   </pic:nvPicPr>
                   <pic:blipFill>
-                    <a:blip r:embed="rId36">
+                    <a:blip r:embed="rId39">
                       <a:extLst>
                         <a:ext uri="{28A0092B-C50C-407E-A947-70E740481C1C}">
                           <a14:useLocalDpi xmlns:a14="http://schemas.microsoft.com/office/drawing/2010/main" val="0"/>
@@ -9117,6 +12562,7 @@
       <w:pPr>
         <w:pStyle w:val="Caption"/>
       </w:pPr>
+      <w:bookmarkStart w:id="68" w:name="_Ref100937270"/>
       <w:r>
         <w:t xml:space="preserve">Figure </w:t>
       </w:r>
@@ -9138,19 +12584,139 @@
       <w:r>
         <w:fldChar w:fldCharType="end"/>
       </w:r>
+      <w:bookmarkEnd w:id="68"/>
       <w:r>
         <w:t>: Delete Set from Set List Popup</w:t>
       </w:r>
     </w:p>
-    <w:p/>
+    <w:p>
+      <w:r>
+        <w:t>Set list</w:t>
+      </w:r>
+      <w:r>
+        <w:t xml:space="preserve"> Page</w:t>
+      </w:r>
+      <w:r>
+        <w:t xml:space="preserve"> info</w:t>
+      </w:r>
+      <w:r>
+        <w:t>.</w:t>
+      </w:r>
+    </w:p>
+    <w:p>
+      <w:r>
+        <w:t xml:space="preserve">When the </w:t>
+      </w:r>
+      <w:r>
+        <w:t>‘bin’ icon</w:t>
+      </w:r>
+      <w:r>
+        <w:t xml:space="preserve"> in a set row is clicked</w:t>
+      </w:r>
+      <w:r>
+        <w:t>,</w:t>
+      </w:r>
+      <w:r>
+        <w:t xml:space="preserve"> </w:t>
+      </w:r>
+      <w:r>
+        <w:t>a popup (</w:t>
+      </w:r>
+      <w:r>
+        <w:fldChar w:fldCharType="begin"/>
+      </w:r>
+      <w:r>
+        <w:instrText xml:space="preserve"> REF _Ref100937270 \h </w:instrText>
+      </w:r>
+      <w:r>
+        <w:fldChar w:fldCharType="separate"/>
+      </w:r>
+      <w:r>
+        <w:t xml:space="preserve">Figure </w:t>
+      </w:r>
+      <w:r>
+        <w:rPr>
+          <w:noProof/>
+        </w:rPr>
+        <w:t>29</w:t>
+      </w:r>
+      <w:r>
+        <w:fldChar w:fldCharType="end"/>
+      </w:r>
+      <w:r>
+        <w:t>) appears asking the user if they want to delete the selected</w:t>
+      </w:r>
+      <w:r>
+        <w:t xml:space="preserve"> set from </w:t>
+      </w:r>
+      <w:r>
+        <w:t xml:space="preserve">the </w:t>
+      </w:r>
+      <w:r>
+        <w:t>setlist</w:t>
+      </w:r>
+      <w:r>
+        <w:t>, this is used so that users don’t accident</w:t>
+      </w:r>
+      <w:r>
+        <w:t>al</w:t>
+      </w:r>
+      <w:r>
+        <w:t xml:space="preserve">ly delete a set from a list by </w:t>
+      </w:r>
+      <w:proofErr w:type="spellStart"/>
+      <w:r>
+        <w:t>misclicking</w:t>
+      </w:r>
+      <w:proofErr w:type="spellEnd"/>
+      <w:r>
+        <w:t>.</w:t>
+      </w:r>
+      <w:r>
+        <w:t xml:space="preserve"> There is a cancel button to dismiss the popup and a ‘Delete’ button that will delete the selected set from the setlist.</w:t>
+      </w:r>
+      <w:r>
+        <w:t xml:space="preserve"> The text ‘</w:t>
+      </w:r>
+      <w:proofErr w:type="spellStart"/>
+      <w:r>
+        <w:t>Set_name</w:t>
+      </w:r>
+      <w:proofErr w:type="spellEnd"/>
+      <w:r>
+        <w:t>’ and ‘</w:t>
+      </w:r>
+      <w:proofErr w:type="spellStart"/>
+      <w:r>
+        <w:t>setList_name</w:t>
+      </w:r>
+      <w:proofErr w:type="spellEnd"/>
+      <w:r>
+        <w:t xml:space="preserve">’ are replaced with the </w:t>
+      </w:r>
+      <w:r>
+        <w:t xml:space="preserve">name of the </w:t>
+      </w:r>
+      <w:r>
+        <w:t xml:space="preserve">set that will be deleted and the name of the list it will be deleted from </w:t>
+      </w:r>
+      <w:r>
+        <w:t>respectively</w:t>
+      </w:r>
+      <w:r>
+        <w:t>.</w:t>
+      </w:r>
+    </w:p>
     <w:p>
       <w:pPr>
         <w:pStyle w:val="Heading4"/>
       </w:pPr>
+      <w:bookmarkStart w:id="69" w:name="_Ref100939358"/>
       <w:r>
         <w:lastRenderedPageBreak/>
         <w:t>Edit Set List Popup</w:t>
       </w:r>
+      <w:bookmarkEnd w:id="69"/>
     </w:p>
     <w:p>
       <w:pPr>
@@ -9177,7 +12743,7 @@
                     <pic:cNvPicPr/>
                   </pic:nvPicPr>
                   <pic:blipFill>
-                    <a:blip r:embed="rId37">
+                    <a:blip r:embed="rId40">
                       <a:extLst>
                         <a:ext uri="{28A0092B-C50C-407E-A947-70E740481C1C}">
                           <a14:useLocalDpi xmlns:a14="http://schemas.microsoft.com/office/drawing/2010/main" val="0"/>
@@ -9208,6 +12774,7 @@
       <w:pPr>
         <w:pStyle w:val="Caption"/>
       </w:pPr>
+      <w:bookmarkStart w:id="70" w:name="_Ref100939812"/>
       <w:r>
         <w:t xml:space="preserve">Figure </w:t>
       </w:r>
@@ -9229,11 +12796,159 @@
       <w:r>
         <w:fldChar w:fldCharType="end"/>
       </w:r>
+      <w:bookmarkEnd w:id="70"/>
       <w:r>
         <w:t>: Edit Set List Popup</w:t>
       </w:r>
     </w:p>
-    <w:p/>
+    <w:p>
+      <w:r>
+        <w:t xml:space="preserve">When the </w:t>
+      </w:r>
+      <w:r>
+        <w:t>‘edit’</w:t>
+      </w:r>
+      <w:r>
+        <w:t xml:space="preserve"> icon is clicked on a setlist row on </w:t>
+      </w:r>
+      <w:r>
+        <w:fldChar w:fldCharType="begin"/>
+      </w:r>
+      <w:r>
+        <w:instrText xml:space="preserve"> REF _Ref100939105 \h </w:instrText>
+      </w:r>
+      <w:r>
+        <w:fldChar w:fldCharType="separate"/>
+      </w:r>
+      <w:r>
+        <w:t xml:space="preserve">Figure </w:t>
+      </w:r>
+      <w:r>
+        <w:rPr>
+          <w:noProof/>
+        </w:rPr>
+        <w:t>24</w:t>
+      </w:r>
+      <w:r>
+        <w:t>: Set Lists Page</w:t>
+      </w:r>
+      <w:r>
+        <w:fldChar w:fldCharType="end"/>
+      </w:r>
+      <w:r>
+        <w:t>, or the ‘</w:t>
+      </w:r>
+      <w:r>
+        <w:t>edit’</w:t>
+      </w:r>
+      <w:r>
+        <w:t xml:space="preserve"> link in the navbar on the </w:t>
+      </w:r>
+      <w:r>
+        <w:fldChar w:fldCharType="begin"/>
+      </w:r>
+      <w:r>
+        <w:instrText xml:space="preserve"> REF _Ref100935574 \h </w:instrText>
+      </w:r>
+      <w:r>
+        <w:fldChar w:fldCharType="separate"/>
+      </w:r>
+      <w:r>
+        <w:t>Set List Page</w:t>
+      </w:r>
+      <w:r>
+        <w:fldChar w:fldCharType="end"/>
+      </w:r>
+      <w:r>
+        <w:t xml:space="preserve"> (</w:t>
+      </w:r>
+      <w:r>
+        <w:fldChar w:fldCharType="begin"/>
+      </w:r>
+      <w:r>
+        <w:instrText xml:space="preserve"> REF _Ref100935574 \r \h </w:instrText>
+      </w:r>
+      <w:r>
+        <w:fldChar w:fldCharType="separate"/>
+      </w:r>
+      <w:r>
+        <w:t>4.6.13</w:t>
+      </w:r>
+      <w:r>
+        <w:fldChar w:fldCharType="end"/>
+      </w:r>
+      <w:r>
+        <w:t>) is clicked, a popup</w:t>
+      </w:r>
+      <w:r>
+        <w:t xml:space="preserve"> </w:t>
+      </w:r>
+      <w:r>
+        <w:t>(</w:t>
+      </w:r>
+      <w:r>
+        <w:fldChar w:fldCharType="begin"/>
+      </w:r>
+      <w:r>
+        <w:instrText xml:space="preserve"> REF _Ref100939812 \h </w:instrText>
+      </w:r>
+      <w:r>
+        <w:fldChar w:fldCharType="separate"/>
+      </w:r>
+      <w:r>
+        <w:t xml:space="preserve">Figure </w:t>
+      </w:r>
+      <w:r>
+        <w:rPr>
+          <w:noProof/>
+        </w:rPr>
+        <w:t>30</w:t>
+      </w:r>
+      <w:r>
+        <w:fldChar w:fldCharType="end"/>
+      </w:r>
+      <w:r>
+        <w:t>)</w:t>
+      </w:r>
+      <w:r>
+        <w:t xml:space="preserve"> </w:t>
+      </w:r>
+      <w:r>
+        <w:t xml:space="preserve">appears </w:t>
+      </w:r>
+      <w:r>
+        <w:t>where a user can enter a new name for their setlist</w:t>
+      </w:r>
+      <w:r>
+        <w:t>. There is a cancel button to dismiss the popup and a ‘</w:t>
+      </w:r>
+      <w:r>
+        <w:t>Save’</w:t>
+      </w:r>
+      <w:r>
+        <w:t xml:space="preserve"> button that will </w:t>
+      </w:r>
+      <w:r>
+        <w:t>save</w:t>
+      </w:r>
+      <w:r>
+        <w:t xml:space="preserve"> the selected setlist</w:t>
+      </w:r>
+      <w:r>
+        <w:t xml:space="preserve"> with the new name</w:t>
+      </w:r>
+      <w:r>
+        <w:t>. The text ‘</w:t>
+      </w:r>
+      <w:proofErr w:type="spellStart"/>
+      <w:r>
+        <w:t>list_name</w:t>
+      </w:r>
+      <w:proofErr w:type="spellEnd"/>
+      <w:r>
+        <w:t>’ is replaced with the name of the setlist that will be deleted.</w:t>
+      </w:r>
+    </w:p>
     <w:p>
       <w:pPr>
         <w:pStyle w:val="Heading4"/>
@@ -9267,7 +12982,7 @@
                     <pic:cNvPicPr/>
                   </pic:nvPicPr>
                   <pic:blipFill>
-                    <a:blip r:embed="rId38">
+                    <a:blip r:embed="rId41">
                       <a:extLst>
                         <a:ext uri="{28A0092B-C50C-407E-A947-70E740481C1C}">
                           <a14:useLocalDpi xmlns:a14="http://schemas.microsoft.com/office/drawing/2010/main" val="0"/>
@@ -9298,6 +13013,7 @@
       <w:pPr>
         <w:pStyle w:val="Caption"/>
       </w:pPr>
+      <w:bookmarkStart w:id="71" w:name="_Ref100937751"/>
       <w:r>
         <w:t xml:space="preserve">Figure </w:t>
       </w:r>
@@ -9319,21 +13035,228 @@
       <w:r>
         <w:fldChar w:fldCharType="end"/>
       </w:r>
+      <w:bookmarkEnd w:id="71"/>
       <w:r>
         <w:t>: Delete Set List Popup</w:t>
       </w:r>
     </w:p>
-    <w:p/>
+    <w:p>
+      <w:r>
+        <w:t xml:space="preserve">When the </w:t>
+      </w:r>
+      <w:r>
+        <w:t>‘</w:t>
+      </w:r>
+      <w:r>
+        <w:t>bin</w:t>
+      </w:r>
+      <w:r>
+        <w:t>’</w:t>
+      </w:r>
+      <w:r>
+        <w:t xml:space="preserve"> icon </w:t>
+      </w:r>
+      <w:r>
+        <w:t>is clicked</w:t>
+      </w:r>
+      <w:r>
+        <w:t xml:space="preserve"> on </w:t>
+      </w:r>
+      <w:r>
+        <w:t>a set</w:t>
+      </w:r>
+      <w:r>
+        <w:t>list</w:t>
+      </w:r>
+      <w:r>
+        <w:t xml:space="preserve"> row</w:t>
+      </w:r>
+      <w:r>
+        <w:t xml:space="preserve"> on </w:t>
+      </w:r>
+      <w:r>
+        <w:fldChar w:fldCharType="begin"/>
+      </w:r>
+      <w:r>
+        <w:instrText xml:space="preserve"> REF _Ref100939105 \h </w:instrText>
+      </w:r>
+      <w:r>
+        <w:fldChar w:fldCharType="separate"/>
+      </w:r>
+      <w:r>
+        <w:t xml:space="preserve">Figure </w:t>
+      </w:r>
+      <w:r>
+        <w:rPr>
+          <w:noProof/>
+        </w:rPr>
+        <w:t>24</w:t>
+      </w:r>
+      <w:r>
+        <w:t>: Set Lists Page</w:t>
+      </w:r>
+      <w:r>
+        <w:fldChar w:fldCharType="end"/>
+      </w:r>
+      <w:r>
+        <w:t>,</w:t>
+      </w:r>
+      <w:r>
+        <w:t xml:space="preserve"> or the </w:t>
+      </w:r>
+      <w:r>
+        <w:t>‘</w:t>
+      </w:r>
+      <w:r>
+        <w:t>delete</w:t>
+      </w:r>
+      <w:r>
+        <w:t>’</w:t>
+      </w:r>
+      <w:r>
+        <w:t xml:space="preserve"> </w:t>
+      </w:r>
+      <w:r>
+        <w:t>link</w:t>
+      </w:r>
+      <w:r>
+        <w:t xml:space="preserve"> </w:t>
+      </w:r>
+      <w:r>
+        <w:t xml:space="preserve">in the navbar on the </w:t>
+      </w:r>
+      <w:r>
+        <w:fldChar w:fldCharType="begin"/>
+      </w:r>
+      <w:r>
+        <w:instrText xml:space="preserve"> REF _Ref100935574 \h </w:instrText>
+      </w:r>
+      <w:r>
+        <w:fldChar w:fldCharType="separate"/>
+      </w:r>
+      <w:r>
+        <w:t>Set List Page</w:t>
+      </w:r>
+      <w:r>
+        <w:fldChar w:fldCharType="end"/>
+      </w:r>
+      <w:r>
+        <w:t xml:space="preserve"> (</w:t>
+      </w:r>
+      <w:r>
+        <w:fldChar w:fldCharType="begin"/>
+      </w:r>
+      <w:r>
+        <w:instrText xml:space="preserve"> REF _Ref100935574 \r \h </w:instrText>
+      </w:r>
+      <w:r>
+        <w:fldChar w:fldCharType="separate"/>
+      </w:r>
+      <w:r>
+        <w:t>4.6.13</w:t>
+      </w:r>
+      <w:r>
+        <w:fldChar w:fldCharType="end"/>
+      </w:r>
+      <w:r>
+        <w:t>)</w:t>
+      </w:r>
+      <w:r>
+        <w:t xml:space="preserve"> is clicked, </w:t>
+      </w:r>
+      <w:r>
+        <w:t>a popup</w:t>
+      </w:r>
+      <w:r>
+        <w:t xml:space="preserve"> (</w:t>
+      </w:r>
+      <w:r>
+        <w:fldChar w:fldCharType="begin"/>
+      </w:r>
+      <w:r>
+        <w:instrText xml:space="preserve"> REF _Ref100937751 \h </w:instrText>
+      </w:r>
+      <w:r>
+        <w:fldChar w:fldCharType="separate"/>
+      </w:r>
+      <w:r>
+        <w:t xml:space="preserve">Figure </w:t>
+      </w:r>
+      <w:r>
+        <w:rPr>
+          <w:noProof/>
+        </w:rPr>
+        <w:t>31</w:t>
+      </w:r>
+      <w:r>
+        <w:fldChar w:fldCharType="end"/>
+      </w:r>
+      <w:r>
+        <w:t>)</w:t>
+      </w:r>
+      <w:r>
+        <w:t xml:space="preserve"> appears asking the user if they want to delete the selected setlist, this is used so that users don’t accidentally delete a list by </w:t>
+      </w:r>
+      <w:proofErr w:type="spellStart"/>
+      <w:r>
+        <w:t>misclicking</w:t>
+      </w:r>
+      <w:proofErr w:type="spellEnd"/>
+      <w:r>
+        <w:t>. There is a cancel button to dismiss the popup and a ‘Delete’ button that will delete the selected setlist. The text ‘</w:t>
+      </w:r>
+      <w:proofErr w:type="spellStart"/>
+      <w:r>
+        <w:t>l</w:t>
+      </w:r>
+      <w:r>
+        <w:t>ist_name</w:t>
+      </w:r>
+      <w:proofErr w:type="spellEnd"/>
+      <w:r>
+        <w:t xml:space="preserve">’ </w:t>
+      </w:r>
+      <w:r>
+        <w:t>is</w:t>
+      </w:r>
+      <w:r>
+        <w:t xml:space="preserve"> replaced with </w:t>
+      </w:r>
+      <w:r>
+        <w:t>the</w:t>
+      </w:r>
+      <w:r>
+        <w:t xml:space="preserve"> name of the </w:t>
+      </w:r>
+      <w:r>
+        <w:t>set</w:t>
+      </w:r>
+      <w:r>
+        <w:t xml:space="preserve">list </w:t>
+      </w:r>
+      <w:r>
+        <w:t>that</w:t>
+      </w:r>
+      <w:r>
+        <w:t xml:space="preserve"> will be</w:t>
+      </w:r>
+      <w:r>
+        <w:t xml:space="preserve"> deleted</w:t>
+      </w:r>
+      <w:r>
+        <w:t>.</w:t>
+      </w:r>
+    </w:p>
     <w:p>
       <w:pPr>
         <w:pStyle w:val="Heading4"/>
       </w:pPr>
-      <w:bookmarkStart w:id="53" w:name="_Ref100935230"/>
+      <w:bookmarkStart w:id="72" w:name="_Ref100935230"/>
       <w:r>
         <w:lastRenderedPageBreak/>
         <w:t>Profile Page</w:t>
       </w:r>
-      <w:bookmarkEnd w:id="53"/>
+      <w:bookmarkEnd w:id="72"/>
     </w:p>
     <w:p>
       <w:pPr>
@@ -9360,7 +13283,7 @@
                     <pic:cNvPicPr/>
                   </pic:nvPicPr>
                   <pic:blipFill>
-                    <a:blip r:embed="rId39">
+                    <a:blip r:embed="rId42">
                       <a:extLst>
                         <a:ext uri="{28A0092B-C50C-407E-A947-70E740481C1C}">
                           <a14:useLocalDpi xmlns:a14="http://schemas.microsoft.com/office/drawing/2010/main" val="0"/>
@@ -9441,7 +13364,7 @@
                     <pic:cNvPicPr/>
                   </pic:nvPicPr>
                   <pic:blipFill>
-                    <a:blip r:embed="rId40">
+                    <a:blip r:embed="rId43">
                       <a:extLst>
                         <a:ext uri="{28A0092B-C50C-407E-A947-70E740481C1C}">
                           <a14:useLocalDpi xmlns:a14="http://schemas.microsoft.com/office/drawing/2010/main" val="0"/>
@@ -9538,7 +13461,7 @@
                     <pic:cNvPicPr/>
                   </pic:nvPicPr>
                   <pic:blipFill>
-                    <a:blip r:embed="rId41" cstate="print">
+                    <a:blip r:embed="rId44" cstate="print">
                       <a:extLst>
                         <a:ext uri="{28A0092B-C50C-407E-A947-70E740481C1C}">
                           <a14:useLocalDpi xmlns:a14="http://schemas.microsoft.com/office/drawing/2010/main" val="0"/>
@@ -9628,7 +13551,7 @@
                     <pic:cNvPicPr/>
                   </pic:nvPicPr>
                   <pic:blipFill>
-                    <a:blip r:embed="rId42" cstate="print">
+                    <a:blip r:embed="rId45" cstate="print">
                       <a:extLst>
                         <a:ext uri="{28A0092B-C50C-407E-A947-70E740481C1C}">
                           <a14:useLocalDpi xmlns:a14="http://schemas.microsoft.com/office/drawing/2010/main" val="0"/>
@@ -9719,7 +13642,7 @@
                     <pic:cNvPicPr/>
                   </pic:nvPicPr>
                   <pic:blipFill>
-                    <a:blip r:embed="rId43">
+                    <a:blip r:embed="rId46">
                       <a:extLst>
                         <a:ext uri="{28A0092B-C50C-407E-A947-70E740481C1C}">
                           <a14:useLocalDpi xmlns:a14="http://schemas.microsoft.com/office/drawing/2010/main" val="0"/>
@@ -9750,6 +13673,7 @@
       <w:pPr>
         <w:pStyle w:val="Caption"/>
       </w:pPr>
+      <w:bookmarkStart w:id="73" w:name="_Ref100954330"/>
       <w:r>
         <w:t xml:space="preserve">Figure </w:t>
       </w:r>
@@ -9771,11 +13695,174 @@
       <w:r>
         <w:fldChar w:fldCharType="end"/>
       </w:r>
+      <w:bookmarkEnd w:id="73"/>
       <w:r>
         <w:t>: Delete Account Popup</w:t>
       </w:r>
     </w:p>
-    <w:p/>
+    <w:p>
+      <w:r>
+        <w:t>When the ‘</w:t>
+      </w:r>
+      <w:r>
+        <w:t>Delete your account</w:t>
+      </w:r>
+      <w:r>
+        <w:t xml:space="preserve">’ </w:t>
+      </w:r>
+      <w:r>
+        <w:t>link</w:t>
+      </w:r>
+      <w:r>
+        <w:t xml:space="preserve"> is clicked on </w:t>
+      </w:r>
+      <w:r>
+        <w:t xml:space="preserve">the </w:t>
+      </w:r>
+      <w:r>
+        <w:fldChar w:fldCharType="begin"/>
+      </w:r>
+      <w:r>
+        <w:instrText xml:space="preserve"> REF _Ref100935230 \h </w:instrText>
+      </w:r>
+      <w:r>
+        <w:fldChar w:fldCharType="separate"/>
+      </w:r>
+      <w:r>
+        <w:t>Profile Page</w:t>
+      </w:r>
+      <w:r>
+        <w:fldChar w:fldCharType="end"/>
+      </w:r>
+      <w:r>
+        <w:t xml:space="preserve"> </w:t>
+      </w:r>
+      <w:r>
+        <w:t>(</w:t>
+      </w:r>
+      <w:r>
+        <w:fldChar w:fldCharType="begin"/>
+      </w:r>
+      <w:r>
+        <w:instrText xml:space="preserve"> REF _Ref100935230 \r \h </w:instrText>
+      </w:r>
+      <w:r>
+        <w:fldChar w:fldCharType="separate"/>
+      </w:r>
+      <w:r>
+        <w:t>4.6.16</w:t>
+      </w:r>
+      <w:r>
+        <w:fldChar w:fldCharType="end"/>
+      </w:r>
+      <w:r>
+        <w:t xml:space="preserve"> </w:t>
+      </w:r>
+      <w:r>
+        <w:fldChar w:fldCharType="begin"/>
+      </w:r>
+      <w:r>
+        <w:instrText xml:space="preserve"> REF _Ref100935230 \p \h </w:instrText>
+      </w:r>
+      <w:r>
+        <w:fldChar w:fldCharType="separate"/>
+      </w:r>
+      <w:r>
+        <w:t>above</w:t>
+      </w:r>
+      <w:r>
+        <w:fldChar w:fldCharType="end"/>
+      </w:r>
+      <w:r>
+        <w:t>)</w:t>
+      </w:r>
+      <w:r>
+        <w:t xml:space="preserve">, a popup </w:t>
+      </w:r>
+      <w:r>
+        <w:t>(</w:t>
+      </w:r>
+      <w:r>
+        <w:fldChar w:fldCharType="begin"/>
+      </w:r>
+      <w:r>
+        <w:instrText xml:space="preserve"> REF _Ref100954330 \h </w:instrText>
+      </w:r>
+      <w:r>
+        <w:fldChar w:fldCharType="separate"/>
+      </w:r>
+      <w:r>
+        <w:t xml:space="preserve">Figure </w:t>
+      </w:r>
+      <w:r>
+        <w:rPr>
+          <w:noProof/>
+        </w:rPr>
+        <w:t>36</w:t>
+      </w:r>
+      <w:r>
+        <w:fldChar w:fldCharType="end"/>
+      </w:r>
+      <w:r>
+        <w:t xml:space="preserve">) </w:t>
+      </w:r>
+      <w:r>
+        <w:t xml:space="preserve">appears asking the user if they </w:t>
+      </w:r>
+      <w:r>
+        <w:t>are sure they want to delete their account, with a tick box that must be ticked to active the ‘Delete’ button so the user can delete their account.</w:t>
+      </w:r>
+      <w:r>
+        <w:t xml:space="preserve"> </w:t>
+      </w:r>
+      <w:r>
+        <w:t>T</w:t>
+      </w:r>
+      <w:r>
+        <w:t xml:space="preserve">his </w:t>
+      </w:r>
+      <w:r>
+        <w:t xml:space="preserve">popup </w:t>
+      </w:r>
+      <w:r>
+        <w:t xml:space="preserve">is used so that users don’t accidentally delete </w:t>
+      </w:r>
+      <w:r>
+        <w:t xml:space="preserve">their account </w:t>
+      </w:r>
+      <w:r>
+        <w:t xml:space="preserve">by </w:t>
+      </w:r>
+      <w:proofErr w:type="spellStart"/>
+      <w:r>
+        <w:t>misclicking</w:t>
+      </w:r>
+      <w:proofErr w:type="spellEnd"/>
+      <w:r>
+        <w:t xml:space="preserve"> and </w:t>
+      </w:r>
+      <w:r>
+        <w:t>the tick box</w:t>
+      </w:r>
+      <w:r>
+        <w:t xml:space="preserve"> ensures the user </w:t>
+      </w:r>
+      <w:r>
+        <w:t>understands</w:t>
+      </w:r>
+      <w:r>
+        <w:t xml:space="preserve"> they are deleting their account</w:t>
+      </w:r>
+      <w:r>
+        <w:t>. There is</w:t>
+      </w:r>
+      <w:r>
+        <w:t xml:space="preserve"> also</w:t>
+      </w:r>
+      <w:r>
+        <w:t xml:space="preserve"> a cancel button to dismiss the popup.</w:t>
+      </w:r>
+    </w:p>
     <w:p>
       <w:pPr>
         <w:pStyle w:val="Heading2"/>
@@ -9843,9 +13930,9 @@
           <w:rFonts w:cstheme="minorHAnsi"/>
         </w:rPr>
       </w:pPr>
-      <w:bookmarkStart w:id="54" w:name="_Ref88054215"/>
-      <w:bookmarkStart w:id="55" w:name="_Ref87897742"/>
-      <w:bookmarkStart w:id="56" w:name="_Ref87895785"/>
+      <w:bookmarkStart w:id="74" w:name="_Ref88054215"/>
+      <w:bookmarkStart w:id="75" w:name="_Ref87897742"/>
+      <w:bookmarkStart w:id="76" w:name="_Ref87895785"/>
       <w:r>
         <w:rPr>
           <w:rFonts w:cstheme="minorHAnsi"/>
@@ -9872,7 +13959,7 @@
         </w:rPr>
         <w:t>. [Online]. Available: https://rebrickable.com/api/. [Accessed: 17- Nov- 2021]</w:t>
       </w:r>
-      <w:bookmarkEnd w:id="54"/>
+      <w:bookmarkEnd w:id="74"/>
     </w:p>
     <w:p>
       <w:pPr>
@@ -9885,7 +13972,7 @@
           <w:rFonts w:cstheme="minorHAnsi"/>
         </w:rPr>
       </w:pPr>
-      <w:bookmarkStart w:id="57" w:name="_Ref88054200"/>
+      <w:bookmarkStart w:id="77" w:name="_Ref88054200"/>
       <w:r>
         <w:rPr>
           <w:rFonts w:cstheme="minorHAnsi"/>
@@ -9912,8 +13999,8 @@
         </w:rPr>
         <w:t>, 2020. [Online]. Available: https://rebrickable.com/api/v3/docs/?key=15b84a4cfa3259beb72eb08e7ccf55df. [Accessed: 15- Nov- 2021]</w:t>
       </w:r>
-      <w:bookmarkEnd w:id="55"/>
-      <w:bookmarkEnd w:id="57"/>
+      <w:bookmarkEnd w:id="75"/>
+      <w:bookmarkEnd w:id="77"/>
     </w:p>
     <w:p>
       <w:pPr>
@@ -9926,8 +14013,8 @@
           <w:rFonts w:cstheme="minorHAnsi"/>
         </w:rPr>
       </w:pPr>
-      <w:bookmarkStart w:id="58" w:name="_Ref88056140"/>
-      <w:bookmarkStart w:id="59" w:name="_Ref88490730"/>
+      <w:bookmarkStart w:id="78" w:name="_Ref88056140"/>
+      <w:bookmarkStart w:id="79" w:name="_Ref88490730"/>
       <w:r>
         <w:rPr>
           <w:rFonts w:cstheme="minorHAnsi"/>
@@ -9954,7 +14041,7 @@
         </w:rPr>
         <w:t xml:space="preserve">. [Online]. Available: </w:t>
       </w:r>
-      <w:hyperlink r:id="rId44" w:history="1">
+      <w:hyperlink r:id="rId47" w:history="1">
         <w:r>
           <w:rPr>
             <w:rStyle w:val="Hyperlink"/>
@@ -9972,7 +14059,7 @@
         </w:rPr>
         <w:t>.</w:t>
       </w:r>
-      <w:bookmarkEnd w:id="58"/>
+      <w:bookmarkEnd w:id="78"/>
       <w:r>
         <w:rPr>
           <w:rFonts w:cstheme="minorHAnsi"/>
@@ -9981,7 +14068,7 @@
         </w:rPr>
         <w:t xml:space="preserve"> [Accessed: 17- Nov- 2021]</w:t>
       </w:r>
-      <w:bookmarkEnd w:id="59"/>
+      <w:bookmarkEnd w:id="79"/>
     </w:p>
     <w:p>
       <w:pPr>
@@ -9994,7 +14081,7 @@
           <w:rFonts w:cstheme="minorHAnsi"/>
         </w:rPr>
       </w:pPr>
-      <w:bookmarkStart w:id="60" w:name="_Ref88126631"/>
+      <w:bookmarkStart w:id="80" w:name="_Ref88126631"/>
       <w:r>
         <w:rPr>
           <w:rFonts w:cstheme="minorHAnsi"/>
@@ -10021,7 +14108,7 @@
         </w:rPr>
         <w:t>. [Online]. Available: https://rebrickable.com/. [Accessed: 17- Nov- 2021]</w:t>
       </w:r>
-      <w:bookmarkEnd w:id="60"/>
+      <w:bookmarkEnd w:id="80"/>
     </w:p>
     <w:p>
       <w:pPr>
@@ -10034,7 +14121,7 @@
           <w:rFonts w:cstheme="minorHAnsi"/>
         </w:rPr>
       </w:pPr>
-      <w:bookmarkStart w:id="61" w:name="_Ref88126615"/>
+      <w:bookmarkStart w:id="81" w:name="_Ref88126615"/>
       <w:r>
         <w:rPr>
           <w:rFonts w:cstheme="minorHAnsi"/>
@@ -10061,7 +14148,7 @@
         </w:rPr>
         <w:t>, 2021. [Online]. Available: https://rebrickable.com/sets/75280-1/501st-legion-clone-troopers. [Accessed: 17- Nov- 2021]</w:t>
       </w:r>
-      <w:bookmarkEnd w:id="61"/>
+      <w:bookmarkEnd w:id="81"/>
     </w:p>
     <w:p>
       <w:pPr>
@@ -10074,8 +14161,8 @@
           <w:rFonts w:cstheme="minorHAnsi"/>
         </w:rPr>
       </w:pPr>
-      <w:bookmarkStart w:id="62" w:name="_Ref88126815"/>
-      <w:bookmarkEnd w:id="56"/>
+      <w:bookmarkStart w:id="82" w:name="_Ref88126815"/>
+      <w:bookmarkEnd w:id="76"/>
       <w:r>
         <w:rPr>
           <w:rFonts w:cstheme="minorHAnsi"/>
@@ -10114,7 +14201,7 @@
         </w:rPr>
         <w:t>, 2021. [Online]. Available: https://brickset.com/article/52664/api-version-3-documentation. [Accessed: 17- Nov- 2021]</w:t>
       </w:r>
-      <w:bookmarkEnd w:id="62"/>
+      <w:bookmarkEnd w:id="82"/>
     </w:p>
     <w:p>
       <w:pPr>
@@ -10127,7 +14214,7 @@
           <w:rFonts w:cstheme="minorHAnsi"/>
         </w:rPr>
       </w:pPr>
-      <w:bookmarkStart w:id="63" w:name="_Ref100771127"/>
+      <w:bookmarkStart w:id="83" w:name="_Ref100771127"/>
       <w:r>
         <w:rPr>
           <w:rFonts w:cstheme="minorHAnsi"/>
@@ -10176,7 +14263,7 @@
         </w:rPr>
         <w:t>, H., King, G., Bauer, C., Andersen, M., Maesen, K., Vansa, R. and Jacomet, L., n.d. Hibernate ORM 5.5.9.Final User Guide. [online] Docs.jboss.org. Available at: https://docs.jboss.org/hibernate/orm/current/userguide/html_single/Hibernate_User_Guide.html [Accessed 28 February 2022].</w:t>
       </w:r>
-      <w:bookmarkEnd w:id="63"/>
+      <w:bookmarkEnd w:id="83"/>
     </w:p>
     <w:p>
       <w:pPr>
@@ -10200,14 +14287,14 @@
       <w:pPr>
         <w:pStyle w:val="Heading2"/>
       </w:pPr>
-      <w:bookmarkStart w:id="64" w:name="_Toc88311802"/>
-      <w:bookmarkStart w:id="65" w:name="_Toc88731127"/>
+      <w:bookmarkStart w:id="84" w:name="_Toc88311802"/>
+      <w:bookmarkStart w:id="85" w:name="_Toc88731127"/>
       <w:r>
         <w:lastRenderedPageBreak/>
         <w:t>Appendix A</w:t>
       </w:r>
-      <w:bookmarkEnd w:id="64"/>
-      <w:bookmarkEnd w:id="65"/>
+      <w:bookmarkEnd w:id="84"/>
+      <w:bookmarkEnd w:id="85"/>
       <w:r>
         <w:t xml:space="preserve"> </w:t>
       </w:r>
@@ -10236,7 +14323,7 @@
                     <pic:cNvPicPr/>
                   </pic:nvPicPr>
                   <pic:blipFill rotWithShape="1">
-                    <a:blip r:embed="rId45" cstate="print">
+                    <a:blip r:embed="rId48" cstate="print">
                       <a:extLst>
                         <a:ext uri="{28A0092B-C50C-407E-A947-70E740481C1C}">
                           <a14:useLocalDpi xmlns:a14="http://schemas.microsoft.com/office/drawing/2010/main" val="0"/>
@@ -10292,7 +14379,7 @@
                     <pic:cNvPicPr/>
                   </pic:nvPicPr>
                   <pic:blipFill>
-                    <a:blip r:embed="rId46" cstate="print">
+                    <a:blip r:embed="rId49" cstate="print">
                       <a:extLst>
                         <a:ext uri="{28A0092B-C50C-407E-A947-70E740481C1C}">
                           <a14:useLocalDpi xmlns:a14="http://schemas.microsoft.com/office/drawing/2010/main" val="0"/>
@@ -10339,7 +14426,7 @@
                     <pic:cNvPicPr/>
                   </pic:nvPicPr>
                   <pic:blipFill>
-                    <a:blip r:embed="rId47" cstate="print">
+                    <a:blip r:embed="rId50" cstate="print">
                       <a:extLst>
                         <a:ext uri="{28A0092B-C50C-407E-A947-70E740481C1C}">
                           <a14:useLocalDpi xmlns:a14="http://schemas.microsoft.com/office/drawing/2010/main" val="0"/>
@@ -10386,7 +14473,7 @@
                     <pic:cNvPicPr/>
                   </pic:nvPicPr>
                   <pic:blipFill rotWithShape="1">
-                    <a:blip r:embed="rId48" cstate="print">
+                    <a:blip r:embed="rId51" cstate="print">
                       <a:extLst>
                         <a:ext uri="{28A0092B-C50C-407E-A947-70E740481C1C}">
                           <a14:useLocalDpi xmlns:a14="http://schemas.microsoft.com/office/drawing/2010/main" val="0"/>
@@ -10436,14 +14523,14 @@
       <w:r>
         <w:br w:type="page"/>
       </w:r>
-      <w:bookmarkStart w:id="66" w:name="_Ref88698279"/>
-      <w:bookmarkStart w:id="67" w:name="_Toc88731128"/>
+      <w:bookmarkStart w:id="86" w:name="_Ref88698279"/>
+      <w:bookmarkStart w:id="87" w:name="_Toc88731128"/>
       <w:r>
         <w:lastRenderedPageBreak/>
         <w:t>Appendix B</w:t>
       </w:r>
-      <w:bookmarkEnd w:id="66"/>
-      <w:bookmarkEnd w:id="67"/>
+      <w:bookmarkEnd w:id="86"/>
+      <w:bookmarkEnd w:id="87"/>
     </w:p>
     <w:p>
       <w:r>
@@ -10531,7 +14618,7 @@
                           </pic:cNvPicPr>
                         </pic:nvPicPr>
                         <pic:blipFill>
-                          <a:blip r:embed="rId49" cstate="print">
+                          <a:blip r:embed="rId52" cstate="print">
                             <a:extLst>
                               <a:ext uri="{28A0092B-C50C-407E-A947-70E740481C1C}">
                                 <a14:useLocalDpi xmlns:a14="http://schemas.microsoft.com/office/drawing/2010/main" val="0"/>
@@ -10597,7 +14684,7 @@
                   <o:lock v:ext="edit" aspectratio="t"/>
                 </v:shapetype>
                 <v:shape id="Picture 17" o:spid="_x0000_s1034" type="#_x0000_t75" alt="Chart, histogram&#10;&#10;Description automatically generated" style="position:absolute;top:2760;width:57315;height:29127;visibility:visible;mso-wrap-style:square" o:gfxdata="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">
-                  <v:imagedata r:id="rId50" o:title="Chart, histogram&#10;&#10;Description automatically generated"/>
+                  <v:imagedata r:id="rId53" o:title="Chart, histogram&#10;&#10;Description automatically generated"/>
                 </v:shape>
                 <w10:anchorlock/>
               </v:group>
@@ -10629,7 +14716,7 @@
                     </pic:cNvPicPr>
                   </pic:nvPicPr>
                   <pic:blipFill>
-                    <a:blip r:embed="rId8" cstate="print">
+                    <a:blip r:embed="rId11" cstate="print">
                       <a:extLst>
                         <a:ext uri="{28A0092B-C50C-407E-A947-70E740481C1C}">
                           <a14:useLocalDpi xmlns:a14="http://schemas.microsoft.com/office/drawing/2010/main" val="0"/>
@@ -10669,9 +14756,9 @@
     <w:p>
       <w:pPr>
         <w:sectPr>
-          <w:footerReference w:type="first" r:id="rId51"/>
           <w:pgSz w:w="11906" w:h="16838"/>
           <w:pgMar w:top="1440" w:right="1440" w:bottom="1440" w:left="1440" w:header="708" w:footer="708" w:gutter="0"/>
+          <w:pgNumType w:start="1"/>
           <w:cols w:space="708"/>
           <w:titlePg/>
           <w:docGrid w:linePitch="360"/>
@@ -10702,7 +14789,7 @@
                     </pic:cNvPicPr>
                   </pic:nvPicPr>
                   <pic:blipFill rotWithShape="1">
-                    <a:blip r:embed="rId52" cstate="print">
+                    <a:blip r:embed="rId54" cstate="print">
                       <a:extLst>
                         <a:ext uri="{28A0092B-C50C-407E-A947-70E740481C1C}">
                           <a14:useLocalDpi xmlns:a14="http://schemas.microsoft.com/office/drawing/2010/main" val="0"/>
@@ -10757,7 +14844,7 @@
                     <pic:cNvPicPr/>
                   </pic:nvPicPr>
                   <pic:blipFill>
-                    <a:blip r:embed="rId53"/>
+                    <a:blip r:embed="rId55"/>
                     <a:stretch>
                       <a:fillRect/>
                     </a:stretch>
@@ -10799,7 +14886,7 @@
                     </pic:cNvPicPr>
                   </pic:nvPicPr>
                   <pic:blipFill>
-                    <a:blip r:embed="rId54" cstate="print">
+                    <a:blip r:embed="rId56" cstate="print">
                       <a:extLst>
                         <a:ext uri="{28A0092B-C50C-407E-A947-70E740481C1C}">
                           <a14:useLocalDpi xmlns:a14="http://schemas.microsoft.com/office/drawing/2010/main" val="0"/>
@@ -10855,7 +14942,7 @@
                     </pic:cNvPicPr>
                   </pic:nvPicPr>
                   <pic:blipFill>
-                    <a:blip r:embed="rId55" cstate="print">
+                    <a:blip r:embed="rId57" cstate="print">
                       <a:extLst>
                         <a:ext uri="{28A0092B-C50C-407E-A947-70E740481C1C}">
                           <a14:useLocalDpi xmlns:a14="http://schemas.microsoft.com/office/drawing/2010/main" val="0"/>
@@ -11018,117 +15105,6 @@
                     </pic:cNvPicPr>
                   </pic:nvPicPr>
                   <pic:blipFill>
-                    <a:blip r:embed="rId56">
-                      <a:extLst>
-                        <a:ext uri="{28A0092B-C50C-407E-A947-70E740481C1C}">
-                          <a14:useLocalDpi xmlns:a14="http://schemas.microsoft.com/office/drawing/2010/main" val="0"/>
-                        </a:ext>
-                      </a:extLst>
-                    </a:blip>
-                    <a:srcRect/>
-                    <a:stretch>
-                      <a:fillRect/>
-                    </a:stretch>
-                  </pic:blipFill>
-                  <pic:spPr bwMode="auto">
-                    <a:xfrm>
-                      <a:off x="0" y="0"/>
-                      <a:ext cx="5731510" cy="3545840"/>
-                    </a:xfrm>
-                    <a:prstGeom prst="rect">
-                      <a:avLst/>
-                    </a:prstGeom>
-                    <a:noFill/>
-                    <a:ln>
-                      <a:noFill/>
-                    </a:ln>
-                  </pic:spPr>
-                </pic:pic>
-              </a:graphicData>
-            </a:graphic>
-          </wp:inline>
-        </w:drawing>
-      </w:r>
-    </w:p>
-    <w:p>
-      <w:r>
-        <w:rPr>
-          <w:noProof/>
-        </w:rPr>
-        <w:drawing>
-          <wp:inline distT="0" distB="0" distL="0" distR="0" wp14:anchorId="765EFEDB" wp14:editId="33893B1F">
-            <wp:extent cx="5731510" cy="3545840"/>
-            <wp:effectExtent l="0" t="0" r="2540" b="0"/>
-            <wp:docPr id="25" name="Picture 25"/>
-            <wp:cNvGraphicFramePr>
-              <a:graphicFrameLocks xmlns:a="http://schemas.openxmlformats.org/drawingml/2006/main" noChangeAspect="1"/>
-            </wp:cNvGraphicFramePr>
-            <a:graphic xmlns:a="http://schemas.openxmlformats.org/drawingml/2006/main">
-              <a:graphicData uri="http://schemas.openxmlformats.org/drawingml/2006/picture">
-                <pic:pic xmlns:pic="http://schemas.openxmlformats.org/drawingml/2006/picture">
-                  <pic:nvPicPr>
-                    <pic:cNvPr id="0" name="Picture 18"/>
-                    <pic:cNvPicPr>
-                      <a:picLocks noChangeAspect="1" noChangeArrowheads="1"/>
-                    </pic:cNvPicPr>
-                  </pic:nvPicPr>
-                  <pic:blipFill>
-                    <a:blip r:embed="rId57">
-                      <a:extLst>
-                        <a:ext uri="{28A0092B-C50C-407E-A947-70E740481C1C}">
-                          <a14:useLocalDpi xmlns:a14="http://schemas.microsoft.com/office/drawing/2010/main" val="0"/>
-                        </a:ext>
-                      </a:extLst>
-                    </a:blip>
-                    <a:srcRect/>
-                    <a:stretch>
-                      <a:fillRect/>
-                    </a:stretch>
-                  </pic:blipFill>
-                  <pic:spPr bwMode="auto">
-                    <a:xfrm>
-                      <a:off x="0" y="0"/>
-                      <a:ext cx="5731510" cy="3545840"/>
-                    </a:xfrm>
-                    <a:prstGeom prst="rect">
-                      <a:avLst/>
-                    </a:prstGeom>
-                    <a:noFill/>
-                    <a:ln>
-                      <a:noFill/>
-                    </a:ln>
-                  </pic:spPr>
-                </pic:pic>
-              </a:graphicData>
-            </a:graphic>
-          </wp:inline>
-        </w:drawing>
-      </w:r>
-    </w:p>
-    <w:p>
-      <w:r>
-        <w:rPr>
-          <w:noProof/>
-        </w:rPr>
-        <w:lastRenderedPageBreak/>
-        <w:drawing>
-          <wp:inline distT="0" distB="0" distL="0" distR="0" wp14:anchorId="2839AE90" wp14:editId="39DBDAED">
-            <wp:extent cx="5731510" cy="3545840"/>
-            <wp:effectExtent l="0" t="0" r="2540" b="0"/>
-            <wp:docPr id="26" name="Picture 26"/>
-            <wp:cNvGraphicFramePr>
-              <a:graphicFrameLocks xmlns:a="http://schemas.openxmlformats.org/drawingml/2006/main" noChangeAspect="1"/>
-            </wp:cNvGraphicFramePr>
-            <a:graphic xmlns:a="http://schemas.openxmlformats.org/drawingml/2006/main">
-              <a:graphicData uri="http://schemas.openxmlformats.org/drawingml/2006/picture">
-                <pic:pic xmlns:pic="http://schemas.openxmlformats.org/drawingml/2006/picture">
-                  <pic:nvPicPr>
-                    <pic:cNvPr id="0" name="Picture 20"/>
-                    <pic:cNvPicPr>
-                      <a:picLocks noChangeAspect="1" noChangeArrowheads="1"/>
-                    </pic:cNvPicPr>
-                  </pic:nvPicPr>
-                  <pic:blipFill>
                     <a:blip r:embed="rId58">
                       <a:extLst>
                         <a:ext uri="{28A0092B-C50C-407E-A947-70E740481C1C}">
@@ -11167,10 +15143,10 @@
           <w:noProof/>
         </w:rPr>
         <w:drawing>
-          <wp:inline distT="0" distB="0" distL="0" distR="0" wp14:anchorId="2D7EC422" wp14:editId="50658105">
+          <wp:inline distT="0" distB="0" distL="0" distR="0" wp14:anchorId="765EFEDB" wp14:editId="33893B1F">
             <wp:extent cx="5731510" cy="3545840"/>
             <wp:effectExtent l="0" t="0" r="2540" b="0"/>
-            <wp:docPr id="27" name="Picture 27"/>
+            <wp:docPr id="25" name="Picture 25"/>
             <wp:cNvGraphicFramePr>
               <a:graphicFrameLocks xmlns:a="http://schemas.openxmlformats.org/drawingml/2006/main" noChangeAspect="1"/>
             </wp:cNvGraphicFramePr>
@@ -11178,7 +15154,7 @@
               <a:graphicData uri="http://schemas.openxmlformats.org/drawingml/2006/picture">
                 <pic:pic xmlns:pic="http://schemas.openxmlformats.org/drawingml/2006/picture">
                   <pic:nvPicPr>
-                    <pic:cNvPr id="0" name="Picture 22"/>
+                    <pic:cNvPr id="0" name="Picture 18"/>
                     <pic:cNvPicPr>
                       <a:picLocks noChangeAspect="1" noChangeArrowheads="1"/>
                     </pic:cNvPicPr>
@@ -11223,10 +15199,10 @@
         </w:rPr>
         <w:lastRenderedPageBreak/>
         <w:drawing>
-          <wp:inline distT="0" distB="0" distL="0" distR="0" wp14:anchorId="71AF5DFC" wp14:editId="5882526B">
+          <wp:inline distT="0" distB="0" distL="0" distR="0" wp14:anchorId="2839AE90" wp14:editId="39DBDAED">
             <wp:extent cx="5731510" cy="3545840"/>
             <wp:effectExtent l="0" t="0" r="2540" b="0"/>
-            <wp:docPr id="28" name="Picture 28"/>
+            <wp:docPr id="26" name="Picture 26"/>
             <wp:cNvGraphicFramePr>
               <a:graphicFrameLocks xmlns:a="http://schemas.openxmlformats.org/drawingml/2006/main" noChangeAspect="1"/>
             </wp:cNvGraphicFramePr>
@@ -11234,7 +15210,7 @@
               <a:graphicData uri="http://schemas.openxmlformats.org/drawingml/2006/picture">
                 <pic:pic xmlns:pic="http://schemas.openxmlformats.org/drawingml/2006/picture">
                   <pic:nvPicPr>
-                    <pic:cNvPr id="0" name="Picture 24"/>
+                    <pic:cNvPr id="0" name="Picture 20"/>
                     <pic:cNvPicPr>
                       <a:picLocks noChangeAspect="1" noChangeArrowheads="1"/>
                     </pic:cNvPicPr>
@@ -11278,10 +15254,10 @@
           <w:noProof/>
         </w:rPr>
         <w:drawing>
-          <wp:inline distT="0" distB="0" distL="0" distR="0" wp14:anchorId="3D10E403" wp14:editId="00AF7621">
+          <wp:inline distT="0" distB="0" distL="0" distR="0" wp14:anchorId="2D7EC422" wp14:editId="50658105">
             <wp:extent cx="5731510" cy="3545840"/>
             <wp:effectExtent l="0" t="0" r="2540" b="0"/>
-            <wp:docPr id="29" name="Picture 29"/>
+            <wp:docPr id="27" name="Picture 27"/>
             <wp:cNvGraphicFramePr>
               <a:graphicFrameLocks xmlns:a="http://schemas.openxmlformats.org/drawingml/2006/main" noChangeAspect="1"/>
             </wp:cNvGraphicFramePr>
@@ -11289,7 +15265,7 @@
               <a:graphicData uri="http://schemas.openxmlformats.org/drawingml/2006/picture">
                 <pic:pic xmlns:pic="http://schemas.openxmlformats.org/drawingml/2006/picture">
                   <pic:nvPicPr>
-                    <pic:cNvPr id="0" name="Picture 26"/>
+                    <pic:cNvPr id="0" name="Picture 22"/>
                     <pic:cNvPicPr>
                       <a:picLocks noChangeAspect="1" noChangeArrowheads="1"/>
                     </pic:cNvPicPr>
@@ -11334,6 +15310,117 @@
         </w:rPr>
         <w:lastRenderedPageBreak/>
         <w:drawing>
+          <wp:inline distT="0" distB="0" distL="0" distR="0" wp14:anchorId="71AF5DFC" wp14:editId="5882526B">
+            <wp:extent cx="5731510" cy="3545840"/>
+            <wp:effectExtent l="0" t="0" r="2540" b="0"/>
+            <wp:docPr id="28" name="Picture 28"/>
+            <wp:cNvGraphicFramePr>
+              <a:graphicFrameLocks xmlns:a="http://schemas.openxmlformats.org/drawingml/2006/main" noChangeAspect="1"/>
+            </wp:cNvGraphicFramePr>
+            <a:graphic xmlns:a="http://schemas.openxmlformats.org/drawingml/2006/main">
+              <a:graphicData uri="http://schemas.openxmlformats.org/drawingml/2006/picture">
+                <pic:pic xmlns:pic="http://schemas.openxmlformats.org/drawingml/2006/picture">
+                  <pic:nvPicPr>
+                    <pic:cNvPr id="0" name="Picture 24"/>
+                    <pic:cNvPicPr>
+                      <a:picLocks noChangeAspect="1" noChangeArrowheads="1"/>
+                    </pic:cNvPicPr>
+                  </pic:nvPicPr>
+                  <pic:blipFill>
+                    <a:blip r:embed="rId62">
+                      <a:extLst>
+                        <a:ext uri="{28A0092B-C50C-407E-A947-70E740481C1C}">
+                          <a14:useLocalDpi xmlns:a14="http://schemas.microsoft.com/office/drawing/2010/main" val="0"/>
+                        </a:ext>
+                      </a:extLst>
+                    </a:blip>
+                    <a:srcRect/>
+                    <a:stretch>
+                      <a:fillRect/>
+                    </a:stretch>
+                  </pic:blipFill>
+                  <pic:spPr bwMode="auto">
+                    <a:xfrm>
+                      <a:off x="0" y="0"/>
+                      <a:ext cx="5731510" cy="3545840"/>
+                    </a:xfrm>
+                    <a:prstGeom prst="rect">
+                      <a:avLst/>
+                    </a:prstGeom>
+                    <a:noFill/>
+                    <a:ln>
+                      <a:noFill/>
+                    </a:ln>
+                  </pic:spPr>
+                </pic:pic>
+              </a:graphicData>
+            </a:graphic>
+          </wp:inline>
+        </w:drawing>
+      </w:r>
+    </w:p>
+    <w:p>
+      <w:r>
+        <w:rPr>
+          <w:noProof/>
+        </w:rPr>
+        <w:drawing>
+          <wp:inline distT="0" distB="0" distL="0" distR="0" wp14:anchorId="3D10E403" wp14:editId="00AF7621">
+            <wp:extent cx="5731510" cy="3545840"/>
+            <wp:effectExtent l="0" t="0" r="2540" b="0"/>
+            <wp:docPr id="29" name="Picture 29"/>
+            <wp:cNvGraphicFramePr>
+              <a:graphicFrameLocks xmlns:a="http://schemas.openxmlformats.org/drawingml/2006/main" noChangeAspect="1"/>
+            </wp:cNvGraphicFramePr>
+            <a:graphic xmlns:a="http://schemas.openxmlformats.org/drawingml/2006/main">
+              <a:graphicData uri="http://schemas.openxmlformats.org/drawingml/2006/picture">
+                <pic:pic xmlns:pic="http://schemas.openxmlformats.org/drawingml/2006/picture">
+                  <pic:nvPicPr>
+                    <pic:cNvPr id="0" name="Picture 26"/>
+                    <pic:cNvPicPr>
+                      <a:picLocks noChangeAspect="1" noChangeArrowheads="1"/>
+                    </pic:cNvPicPr>
+                  </pic:nvPicPr>
+                  <pic:blipFill>
+                    <a:blip r:embed="rId63">
+                      <a:extLst>
+                        <a:ext uri="{28A0092B-C50C-407E-A947-70E740481C1C}">
+                          <a14:useLocalDpi xmlns:a14="http://schemas.microsoft.com/office/drawing/2010/main" val="0"/>
+                        </a:ext>
+                      </a:extLst>
+                    </a:blip>
+                    <a:srcRect/>
+                    <a:stretch>
+                      <a:fillRect/>
+                    </a:stretch>
+                  </pic:blipFill>
+                  <pic:spPr bwMode="auto">
+                    <a:xfrm>
+                      <a:off x="0" y="0"/>
+                      <a:ext cx="5731510" cy="3545840"/>
+                    </a:xfrm>
+                    <a:prstGeom prst="rect">
+                      <a:avLst/>
+                    </a:prstGeom>
+                    <a:noFill/>
+                    <a:ln>
+                      <a:noFill/>
+                    </a:ln>
+                  </pic:spPr>
+                </pic:pic>
+              </a:graphicData>
+            </a:graphic>
+          </wp:inline>
+        </w:drawing>
+      </w:r>
+    </w:p>
+    <w:p>
+      <w:r>
+        <w:rPr>
+          <w:noProof/>
+        </w:rPr>
+        <w:lastRenderedPageBreak/>
+        <w:drawing>
           <wp:inline distT="0" distB="0" distL="0" distR="0" wp14:anchorId="1193EBF0" wp14:editId="72CF1B7E">
             <wp:extent cx="5731510" cy="2167255"/>
             <wp:effectExtent l="0" t="0" r="2540" b="4445"/>
@@ -11349,7 +15436,7 @@
                     <pic:cNvPicPr/>
                   </pic:nvPicPr>
                   <pic:blipFill>
-                    <a:blip r:embed="rId11"/>
+                    <a:blip r:embed="rId14"/>
                     <a:stretch>
                       <a:fillRect/>
                     </a:stretch>
@@ -11379,11 +15466,19 @@
         </w:numPr>
       </w:pPr>
     </w:p>
+    <w:p>
+      <w:pPr>
+        <w:pStyle w:val="Heading2"/>
+        <w:numPr>
+          <w:ilvl w:val="0"/>
+          <w:numId w:val="0"/>
+        </w:numPr>
+      </w:pPr>
+    </w:p>
     <w:sectPr>
-      <w:footerReference w:type="default" r:id="rId62"/>
+      <w:footerReference w:type="default" r:id="rId64"/>
       <w:pgSz w:w="11906" w:h="16838"/>
       <w:pgMar w:top="1440" w:right="1440" w:bottom="1440" w:left="1440" w:header="708" w:footer="708" w:gutter="0"/>
-      <w:pgNumType w:start="0"/>
       <w:cols w:space="708"/>
       <w:titlePg/>
       <w:docGrid w:linePitch="360"/>
@@ -11421,7 +15516,7 @@
 <w:ftr xmlns:wpc="http://schemas.microsoft.com/office/word/2010/wordprocessingCanvas" xmlns:cx="http://schemas.microsoft.com/office/drawing/2014/chartex" xmlns:cx1="http://schemas.microsoft.com/office/drawing/2015/9/8/chartex" xmlns:cx2="http://schemas.microsoft.com/office/drawing/2015/10/21/chartex" xmlns:cx3="http://schemas.microsoft.com/office/drawing/2016/5/9/chartex" xmlns:cx4="http://schemas.microsoft.com/office/drawing/2016/5/10/chartex" xmlns:cx5="http://schemas.microsoft.com/office/drawing/2016/5/11/chartex" xmlns:cx6="http://schemas.microsoft.com/office/drawing/2016/5/12/chartex" xmlns:cx7="http://schemas.microsoft.com/office/drawing/2016/5/13/chartex" xmlns:cx8="http://schemas.microsoft.com/office/drawing/2016/5/14/chartex" xmlns:mc="http://schemas.openxmlformats.org/markup-compatibility/2006" xmlns:aink="http://schemas.microsoft.com/office/drawing/2016/ink" xmlns:am3d="http://schemas.microsoft.com/office/drawing/2017/model3d" xmlns:o="urn:schemas-microsoft-com:office:office" xmlns:r="http://schemas.openxmlformats.org/officeDocument/2006/relationships" xmlns:m="http://schemas.openxmlformats.org/officeDocument/2006/math" xmlns:v="urn:schemas-microsoft-com:vml" xmlns:wp14="http://schemas.microsoft.com/office/word/2010/wordprocessingDrawing" xmlns:wp="http://schemas.openxmlformats.org/drawingml/2006/wordprocessingDrawing" xmlns:w10="urn:schemas-microsoft-com:office:word" xmlns:w="http://schemas.openxmlformats.org/wordprocessingml/2006/main" xmlns:w14="http://schemas.microsoft.com/office/word/2010/wordml" xmlns:w15="http://schemas.microsoft.com/office/word/2012/wordml" xmlns:w16cex="http://schemas.microsoft.com/office/word/2018/wordml/cex" xmlns:w16cid="http://schemas.microsoft.com/office/word/2016/wordml/cid" xmlns:w16="http://schemas.microsoft.com/office/word/2018/wordml" xmlns:w16sdtdh="http://schemas.microsoft.com/office/word/2020/wordml/sdtdatahash" xmlns:w16se="http://schemas.microsoft.com/office/word/2015/wordml/symex" xmlns:wpg="http://schemas.microsoft.com/office/word/2010/wordprocessingGroup" xmlns:wpi="http://schemas.microsoft.com/office/word/2010/wordprocessingInk" xmlns:wne="http://schemas.microsoft.com/office/word/2006/wordml" xmlns:wps="http://schemas.microsoft.com/office/word/2010/wordprocessingShape" mc:Ignorable="w14 w15 w16se w16cid w16 w16cex w16sdtdh wp14">
   <w:sdt>
     <w:sdtPr>
-      <w:id w:val="647092076"/>
+      <w:id w:val="3328711"/>
       <w:docPartObj>
         <w:docPartGallery w:val="Page Numbers (Bottom of Page)"/>
         <w:docPartUnique/>
@@ -11486,9 +15581,30 @@
 
 <file path=word/footer2.xml><?xml version="1.0" encoding="utf-8"?>
 <w:ftr xmlns:wpc="http://schemas.microsoft.com/office/word/2010/wordprocessingCanvas" xmlns:cx="http://schemas.microsoft.com/office/drawing/2014/chartex" xmlns:cx1="http://schemas.microsoft.com/office/drawing/2015/9/8/chartex" xmlns:cx2="http://schemas.microsoft.com/office/drawing/2015/10/21/chartex" xmlns:cx3="http://schemas.microsoft.com/office/drawing/2016/5/9/chartex" xmlns:cx4="http://schemas.microsoft.com/office/drawing/2016/5/10/chartex" xmlns:cx5="http://schemas.microsoft.com/office/drawing/2016/5/11/chartex" xmlns:cx6="http://schemas.microsoft.com/office/drawing/2016/5/12/chartex" xmlns:cx7="http://schemas.microsoft.com/office/drawing/2016/5/13/chartex" xmlns:cx8="http://schemas.microsoft.com/office/drawing/2016/5/14/chartex" xmlns:mc="http://schemas.openxmlformats.org/markup-compatibility/2006" xmlns:aink="http://schemas.microsoft.com/office/drawing/2016/ink" xmlns:am3d="http://schemas.microsoft.com/office/drawing/2017/model3d" xmlns:o="urn:schemas-microsoft-com:office:office" xmlns:r="http://schemas.openxmlformats.org/officeDocument/2006/relationships" xmlns:m="http://schemas.openxmlformats.org/officeDocument/2006/math" xmlns:v="urn:schemas-microsoft-com:vml" xmlns:wp14="http://schemas.microsoft.com/office/word/2010/wordprocessingDrawing" xmlns:wp="http://schemas.openxmlformats.org/drawingml/2006/wordprocessingDrawing" xmlns:w10="urn:schemas-microsoft-com:office:word" xmlns:w="http://schemas.openxmlformats.org/wordprocessingml/2006/main" xmlns:w14="http://schemas.microsoft.com/office/word/2010/wordml" xmlns:w15="http://schemas.microsoft.com/office/word/2012/wordml" xmlns:w16cex="http://schemas.microsoft.com/office/word/2018/wordml/cex" xmlns:w16cid="http://schemas.microsoft.com/office/word/2016/wordml/cid" xmlns:w16="http://schemas.microsoft.com/office/word/2018/wordml" xmlns:w16sdtdh="http://schemas.microsoft.com/office/word/2020/wordml/sdtdatahash" xmlns:w16se="http://schemas.microsoft.com/office/word/2015/wordml/symex" xmlns:wpg="http://schemas.microsoft.com/office/word/2010/wordprocessingGroup" xmlns:wpi="http://schemas.microsoft.com/office/word/2010/wordprocessingInk" xmlns:wne="http://schemas.microsoft.com/office/word/2006/wordml" xmlns:wps="http://schemas.microsoft.com/office/word/2010/wordprocessingShape" mc:Ignorable="w14 w15 w16se w16cid w16 w16cex w16sdtdh wp14">
+  <w:p>
+    <w:pPr>
+      <w:pStyle w:val="Footer"/>
+      <w:pBdr>
+        <w:top w:val="single" w:sz="4" w:space="1" w:color="D9D9D9" w:themeColor="background1" w:themeShade="D9"/>
+      </w:pBdr>
+    </w:pPr>
+  </w:p>
+  <w:p>
+    <w:pPr>
+      <w:pStyle w:val="Footer"/>
+      <w:pBdr>
+        <w:top w:val="single" w:sz="4" w:space="1" w:color="D9D9D9" w:themeColor="background1" w:themeShade="D9"/>
+      </w:pBdr>
+    </w:pPr>
+  </w:p>
+</w:ftr>
+</file>
+
+<file path=word/footer3.xml><?xml version="1.0" encoding="utf-8"?>
+<w:ftr xmlns:wpc="http://schemas.microsoft.com/office/word/2010/wordprocessingCanvas" xmlns:cx="http://schemas.microsoft.com/office/drawing/2014/chartex" xmlns:cx1="http://schemas.microsoft.com/office/drawing/2015/9/8/chartex" xmlns:cx2="http://schemas.microsoft.com/office/drawing/2015/10/21/chartex" xmlns:cx3="http://schemas.microsoft.com/office/drawing/2016/5/9/chartex" xmlns:cx4="http://schemas.microsoft.com/office/drawing/2016/5/10/chartex" xmlns:cx5="http://schemas.microsoft.com/office/drawing/2016/5/11/chartex" xmlns:cx6="http://schemas.microsoft.com/office/drawing/2016/5/12/chartex" xmlns:cx7="http://schemas.microsoft.com/office/drawing/2016/5/13/chartex" xmlns:cx8="http://schemas.microsoft.com/office/drawing/2016/5/14/chartex" xmlns:mc="http://schemas.openxmlformats.org/markup-compatibility/2006" xmlns:aink="http://schemas.microsoft.com/office/drawing/2016/ink" xmlns:am3d="http://schemas.microsoft.com/office/drawing/2017/model3d" xmlns:o="urn:schemas-microsoft-com:office:office" xmlns:r="http://schemas.openxmlformats.org/officeDocument/2006/relationships" xmlns:m="http://schemas.openxmlformats.org/officeDocument/2006/math" xmlns:v="urn:schemas-microsoft-com:vml" xmlns:wp14="http://schemas.microsoft.com/office/word/2010/wordprocessingDrawing" xmlns:wp="http://schemas.openxmlformats.org/drawingml/2006/wordprocessingDrawing" xmlns:w10="urn:schemas-microsoft-com:office:word" xmlns:w="http://schemas.openxmlformats.org/wordprocessingml/2006/main" xmlns:w14="http://schemas.microsoft.com/office/word/2010/wordml" xmlns:w15="http://schemas.microsoft.com/office/word/2012/wordml" xmlns:w16cex="http://schemas.microsoft.com/office/word/2018/wordml/cex" xmlns:w16cid="http://schemas.microsoft.com/office/word/2016/wordml/cid" xmlns:w16="http://schemas.microsoft.com/office/word/2018/wordml" xmlns:w16sdtdh="http://schemas.microsoft.com/office/word/2020/wordml/sdtdatahash" xmlns:w16se="http://schemas.microsoft.com/office/word/2015/wordml/symex" xmlns:wpg="http://schemas.microsoft.com/office/word/2010/wordprocessingGroup" xmlns:wpi="http://schemas.microsoft.com/office/word/2010/wordprocessingInk" xmlns:wne="http://schemas.microsoft.com/office/word/2006/wordml" xmlns:wps="http://schemas.microsoft.com/office/word/2010/wordprocessingShape" mc:Ignorable="w14 w15 w16se w16cid w16 w16cex w16sdtdh wp14">
   <w:sdt>
     <w:sdtPr>
-      <w:id w:val="1610627459"/>
+      <w:id w:val="760334102"/>
       <w:docPartObj>
         <w:docPartGallery w:val="Page Numbers (Bottom of Page)"/>
         <w:docPartUnique/>
@@ -12716,6 +16832,28 @@
   <w:style w:type="paragraph" w:default="1" w:styleId="Normal">
     <w:name w:val="Normal"/>
     <w:qFormat/>
+    <w:rsid w:val="000E44E2"/>
+  </w:style>
+  <w:style w:type="paragraph" w:styleId="Heading1">
+    <w:name w:val="heading 1"/>
+    <w:basedOn w:val="Normal"/>
+    <w:next w:val="Normal"/>
+    <w:link w:val="Heading1Char"/>
+    <w:uiPriority w:val="9"/>
+    <w:qFormat/>
+    <w:rsid w:val="00B60E67"/>
+    <w:pPr>
+      <w:keepNext/>
+      <w:keepLines/>
+      <w:spacing w:before="240" w:after="0"/>
+      <w:outlineLvl w:val="0"/>
+    </w:pPr>
+    <w:rPr>
+      <w:rFonts w:asciiTheme="majorHAnsi" w:eastAsiaTheme="majorEastAsia" w:hAnsiTheme="majorHAnsi" w:cstheme="majorBidi"/>
+      <w:color w:val="2F5496" w:themeColor="accent1" w:themeShade="BF"/>
+      <w:sz w:val="32"/>
+      <w:szCs w:val="32"/>
+    </w:rPr>
   </w:style>
   <w:style w:type="paragraph" w:styleId="Heading2">
     <w:name w:val="heading 2"/>
@@ -12971,6 +17109,60 @@
       <w:color w:val="0563C1" w:themeColor="hyperlink"/>
       <w:u w:val="single"/>
     </w:rPr>
+  </w:style>
+  <w:style w:type="character" w:customStyle="1" w:styleId="Heading1Char">
+    <w:name w:val="Heading 1 Char"/>
+    <w:basedOn w:val="DefaultParagraphFont"/>
+    <w:link w:val="Heading1"/>
+    <w:uiPriority w:val="9"/>
+    <w:rsid w:val="00B60E67"/>
+    <w:rPr>
+      <w:rFonts w:asciiTheme="majorHAnsi" w:eastAsiaTheme="majorEastAsia" w:hAnsiTheme="majorHAnsi" w:cstheme="majorBidi"/>
+      <w:color w:val="2F5496" w:themeColor="accent1" w:themeShade="BF"/>
+      <w:sz w:val="32"/>
+      <w:szCs w:val="32"/>
+    </w:rPr>
+  </w:style>
+  <w:style w:type="paragraph" w:styleId="TOCHeading">
+    <w:name w:val="TOC Heading"/>
+    <w:basedOn w:val="Heading1"/>
+    <w:next w:val="Normal"/>
+    <w:uiPriority w:val="39"/>
+    <w:unhideWhenUsed/>
+    <w:qFormat/>
+    <w:rsid w:val="00B60E67"/>
+    <w:pPr>
+      <w:outlineLvl w:val="9"/>
+    </w:pPr>
+    <w:rPr>
+      <w:lang w:val="en-US"/>
+    </w:rPr>
+  </w:style>
+  <w:style w:type="paragraph" w:styleId="TOC2">
+    <w:name w:val="toc 2"/>
+    <w:basedOn w:val="Normal"/>
+    <w:next w:val="Normal"/>
+    <w:autoRedefine/>
+    <w:uiPriority w:val="39"/>
+    <w:unhideWhenUsed/>
+    <w:rsid w:val="00B60E67"/>
+    <w:pPr>
+      <w:spacing w:after="100"/>
+      <w:ind w:left="220"/>
+    </w:pPr>
+  </w:style>
+  <w:style w:type="paragraph" w:styleId="TOC3">
+    <w:name w:val="toc 3"/>
+    <w:basedOn w:val="Normal"/>
+    <w:next w:val="Normal"/>
+    <w:autoRedefine/>
+    <w:uiPriority w:val="39"/>
+    <w:unhideWhenUsed/>
+    <w:rsid w:val="00B60E67"/>
+    <w:pPr>
+      <w:spacing w:after="100"/>
+      <w:ind w:left="440"/>
+    </w:pPr>
   </w:style>
 </w:styles>
 </file>
@@ -13281,10 +17473,22 @@
 </CoverPageProperties>
 </file>
 
+<file path=customXml/item2.xml><?xml version="1.0" encoding="utf-8"?>
+<b:Sources xmlns:b="http://schemas.openxmlformats.org/officeDocument/2006/bibliography" xmlns="http://schemas.openxmlformats.org/officeDocument/2006/bibliography" SelectedStyle="\APASixthEditionOfficeOnline.xsl" StyleName="APA" Version="6"/>
+</file>
+
 <file path=customXml/itemProps1.xml><?xml version="1.0" encoding="utf-8"?>
 <ds:datastoreItem xmlns:ds="http://schemas.openxmlformats.org/officeDocument/2006/customXml" ds:itemID="{55AF091B-3C7A-41E3-B477-F2FDAA23CFDA}">
   <ds:schemaRefs>
     <ds:schemaRef ds:uri="http://schemas.microsoft.com/office/2006/coverPageProps"/>
   </ds:schemaRefs>
 </ds:datastoreItem>
+</file>
+
+<file path=customXml/itemProps2.xml><?xml version="1.0" encoding="utf-8"?>
+<ds:datastoreItem xmlns:ds="http://schemas.openxmlformats.org/officeDocument/2006/customXml" ds:itemID="{D8E5866B-C1D2-4C80-AD09-F3FA01277FCB}">
+  <ds:schemaRefs>
+    <ds:schemaRef ds:uri="http://schemas.openxmlformats.org/officeDocument/2006/bibliography"/>
+  </ds:schemaRefs>
+</ds:datastoreItem>
 </file>